--- a/PROPUESTA PROYECTO.docx
+++ b/PROPUESTA PROYECTO.docx
@@ -1,11 +1,13 @@
 
 <file path=word/document.xml><?xml version="1.0" encoding="utf-8"?>
-<w:document xmlns:wpc="http://schemas.microsoft.com/office/word/2010/wordprocessingCanvas" xmlns:cx="http://schemas.microsoft.com/office/drawing/2014/chartex" xmlns:cx1="http://schemas.microsoft.com/office/drawing/2015/9/8/chartex" xmlns:cx2="http://schemas.microsoft.com/office/drawing/2015/10/21/chartex" xmlns:cx3="http://schemas.microsoft.com/office/drawing/2016/5/9/chartex" xmlns:cx4="http://schemas.microsoft.com/office/drawing/2016/5/10/chartex" xmlns:cx5="http://schemas.microsoft.com/office/drawing/2016/5/11/chartex" xmlns:cx6="http://schemas.microsoft.com/office/drawing/2016/5/12/chartex" xmlns:cx7="http://schemas.microsoft.com/office/drawing/2016/5/13/chartex" xmlns:cx8="http://schemas.microsoft.com/office/drawing/2016/5/14/chartex" xmlns:mc="http://schemas.openxmlformats.org/markup-compatibility/2006" xmlns:aink="http://schemas.microsoft.com/office/drawing/2016/ink" xmlns:am3d="http://schemas.microsoft.com/office/drawing/2017/model3d" xmlns:o="urn:schemas-microsoft-com:office:office" xmlns:r="http://schemas.openxmlformats.org/officeDocument/2006/relationships" xmlns:m="http://schemas.openxmlformats.org/officeDocument/2006/math" xmlns:v="urn:schemas-microsoft-com:vml" xmlns:wp14="http://schemas.microsoft.com/office/word/2010/wordprocessingDrawing" xmlns:wp="http://schemas.openxmlformats.org/drawingml/2006/wordprocessingDrawing" xmlns:w10="urn:schemas-microsoft-com:office:word" xmlns:w="http://schemas.openxmlformats.org/wordprocessingml/2006/main" xmlns:w14="http://schemas.microsoft.com/office/word/2010/wordml" xmlns:w15="http://schemas.microsoft.com/office/word/2012/wordml" xmlns:w16cex="http://schemas.microsoft.com/office/word/2018/wordml/cex" xmlns:w16cid="http://schemas.microsoft.com/office/word/2016/wordml/cid" xmlns:w16="http://schemas.microsoft.com/office/word/2018/wordml" xmlns:w16sdtdh="http://schemas.microsoft.com/office/word/2020/wordml/sdtdatahash" xmlns:w16se="http://schemas.microsoft.com/office/word/2015/wordml/symex" xmlns:wpg="http://schemas.microsoft.com/office/word/2010/wordprocessingGroup" xmlns:wpi="http://schemas.microsoft.com/office/word/2010/wordprocessingInk" xmlns:wne="http://schemas.microsoft.com/office/word/2006/wordml" xmlns:wps="http://schemas.microsoft.com/office/word/2010/wordprocessingShape" mc:Ignorable="w14 w15 w16se w16cid w16 w16cex w16sdtdh wp14">
+<w:document xmlns:wpc="http://schemas.microsoft.com/office/word/2010/wordprocessingCanvas" xmlns:cx="http://schemas.microsoft.com/office/drawing/2014/chartex" xmlns:mc="http://schemas.openxmlformats.org/markup-compatibility/2006" xmlns:o="urn:schemas-microsoft-com:office:office" xmlns:r="http://schemas.openxmlformats.org/officeDocument/2006/relationships" xmlns:m="http://schemas.openxmlformats.org/officeDocument/2006/math" xmlns:v="urn:schemas-microsoft-com:vml" xmlns:wp14="http://schemas.microsoft.com/office/word/2010/wordprocessingDrawing" xmlns:wp="http://schemas.openxmlformats.org/drawingml/2006/wordprocessingDrawing" xmlns:w10="urn:schemas-microsoft-com:office:word" xmlns:w="http://schemas.openxmlformats.org/wordprocessingml/2006/main" xmlns:w14="http://schemas.microsoft.com/office/word/2010/wordml" xmlns:w15="http://schemas.microsoft.com/office/word/2012/wordml" xmlns:w16se="http://schemas.microsoft.com/office/word/2015/wordml/symex" xmlns:wpg="http://schemas.microsoft.com/office/word/2010/wordprocessingGroup" xmlns:wpi="http://schemas.microsoft.com/office/word/2010/wordprocessingInk" xmlns:wne="http://schemas.microsoft.com/office/word/2006/wordml" xmlns:wps="http://schemas.microsoft.com/office/word/2010/wordprocessingShape" mc:Ignorable="w14 w15 w16se wp14">
   <w:body>
     <w:sdt>
       <w:sdtPr>
         <w:rPr>
+          <w:rFonts w:ascii="Arial" w:eastAsia="Arial" w:hAnsi="Arial" w:cs="Arial"/>
           <w:sz w:val="2"/>
+          <w:lang w:val="es"/>
         </w:rPr>
         <w:id w:val="1662035283"/>
         <w:docPartObj>
@@ -18,7 +20,6 @@
           <w:rFonts w:ascii="Comfortaa" w:eastAsia="Comfortaa" w:hAnsi="Comfortaa" w:cs="Comfortaa"/>
           <w:noProof/>
           <w:sz w:val="22"/>
-          <w:lang w:val="es"/>
         </w:rPr>
       </w:sdtEndPr>
       <w:sdtContent>
@@ -40,6 +41,7 @@
           <w:r>
             <w:rPr>
               <w:noProof/>
+              <w:lang w:val="es-ES"/>
             </w:rPr>
             <mc:AlternateContent>
               <mc:Choice Requires="wps">
@@ -106,6 +108,7 @@
                                   <w:dataBinding w:prefixMappings="xmlns:ns0='http://purl.org/dc/elements/1.1/' xmlns:ns1='http://schemas.openxmlformats.org/package/2006/metadata/core-properties' " w:xpath="/ns1:coreProperties[1]/ns0:title[1]" w:storeItemID="{6C3C8BC8-F283-45AE-878A-BAB7291924A1}"/>
                                   <w:text/>
                                 </w:sdtPr>
+                                <w:sdtEndPr/>
                                 <w:sdtContent>
                                   <w:p>
                                     <w:pPr>
@@ -154,7 +157,7 @@
                     <v:stroke joinstyle="miter"/>
                     <v:path gradientshapeok="t" o:connecttype="rect"/>
                   </v:shapetype>
-                  <v:shape id="Cuadro de texto 62" o:spid="_x0000_s1026" type="#_x0000_t202" style="position:absolute;margin-left:0;margin-top:0;width:468pt;height:1in;z-index:251662336;visibility:visible;mso-wrap-style:square;mso-width-percent:765;mso-wrap-distance-left:9pt;mso-wrap-distance-top:0;mso-wrap-distance-right:9pt;mso-wrap-distance-bottom:0;mso-position-horizontal:center;mso-position-horizontal-relative:page;mso-position-vertical:top;mso-position-vertical-relative:margin;mso-width-percent:765;mso-width-relative:page;v-text-anchor:top" o:gfxdata="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" filled="f" stroked="f" strokeweight=".5pt">
+                  <v:shape id="Cuadro de texto 62" o:spid="_x0000_s1026" type="#_x0000_t202" style="position:absolute;margin-left:0;margin-top:0;width:468pt;height:1in;z-index:251662336;visibility:visible;mso-wrap-style:square;mso-width-percent:765;mso-wrap-distance-left:9pt;mso-wrap-distance-top:0;mso-wrap-distance-right:9pt;mso-wrap-distance-bottom:0;mso-position-horizontal:center;mso-position-horizontal-relative:page;mso-position-vertical:top;mso-position-vertical-relative:margin;mso-width-percent:765;mso-width-relative:page;v-text-anchor:top" o:gfxdata="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" filled="f" stroked="f" strokeweight=".5pt">
                     <v:textbox style="mso-fit-shape-to-text:t">
                       <w:txbxContent>
                         <w:sdt>
@@ -172,6 +175,7 @@
                             <w:dataBinding w:prefixMappings="xmlns:ns0='http://purl.org/dc/elements/1.1/' xmlns:ns1='http://schemas.openxmlformats.org/package/2006/metadata/core-properties' " w:xpath="/ns1:coreProperties[1]/ns0:title[1]" w:storeItemID="{6C3C8BC8-F283-45AE-878A-BAB7291924A1}"/>
                             <w:text/>
                           </w:sdtPr>
+                          <w:sdtEndPr/>
                           <w:sdtContent>
                             <w:p>
                               <w:pPr>
@@ -211,6 +215,7 @@
               <w:color w:val="000000" w:themeColor="text1"/>
               <w:sz w:val="36"/>
               <w:szCs w:val="36"/>
+              <w:lang w:val="es-ES"/>
             </w:rPr>
             <mc:AlternateContent>
               <mc:Choice Requires="wpg">
@@ -715,7 +720,7 @@
                   </wp:anchor>
                 </w:drawing>
               </mc:Choice>
-              <mc:Fallback>
+              <mc:Fallback xmlns:w16sdtdh="http://schemas.microsoft.com/office/word/2020/wordml/sdtdatahash" xmlns:w16="http://schemas.microsoft.com/office/word/2018/wordml" xmlns:w16cid="http://schemas.microsoft.com/office/word/2016/wordml/cid" xmlns:w16cex="http://schemas.microsoft.com/office/word/2018/wordml/cex" xmlns:am3d="http://schemas.microsoft.com/office/drawing/2017/model3d" xmlns:aink="http://schemas.microsoft.com/office/drawing/2016/ink" xmlns:cx8="http://schemas.microsoft.com/office/drawing/2016/5/14/chartex" xmlns:cx7="http://schemas.microsoft.com/office/drawing/2016/5/13/chartex" xmlns:cx6="http://schemas.microsoft.com/office/drawing/2016/5/12/chartex" xmlns:cx5="http://schemas.microsoft.com/office/drawing/2016/5/11/chartex" xmlns:cx4="http://schemas.microsoft.com/office/drawing/2016/5/10/chartex" xmlns:cx3="http://schemas.microsoft.com/office/drawing/2016/5/9/chartex" xmlns:cx2="http://schemas.microsoft.com/office/drawing/2015/10/21/chartex" xmlns:cx1="http://schemas.microsoft.com/office/drawing/2015/9/8/chartex">
                 <w:pict>
                   <v:group w14:anchorId="044236C7" id="Grupo 2" o:spid="_x0000_s1026" style="position:absolute;margin-left:0;margin-top:0;width:432.65pt;height:448.55pt;z-index:-251655168;mso-width-percent:706;mso-height-percent:566;mso-left-percent:220;mso-top-percent:300;mso-position-horizontal-relative:page;mso-position-vertical-relative:page;mso-width-percent:706;mso-height-percent:566;mso-left-percent:220;mso-top-percent:300" coordsize="43291,44910" o:gfxdata="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">
                     <o:lock v:ext="edit" aspectratio="t"/>
@@ -743,6 +748,7 @@
           <w:r>
             <w:rPr>
               <w:noProof/>
+              <w:lang w:val="es-ES"/>
             </w:rPr>
             <mc:AlternateContent>
               <mc:Choice Requires="wps">
@@ -819,6 +825,7 @@
                                     <w:dataBinding w:prefixMappings="xmlns:ns0='http://schemas.openxmlformats.org/officeDocument/2006/extended-properties' " w:xpath="/ns0:Properties[1]/ns0:Company[1]" w:storeItemID="{6668398D-A668-4E3E-A5EB-62B293D839F1}"/>
                                     <w:text/>
                                   </w:sdtPr>
+                                  <w:sdtEndPr/>
                                   <w:sdtContent>
                                     <w:r>
                                       <w:rPr>
@@ -827,7 +834,7 @@
                                         <w:sz w:val="36"/>
                                         <w:szCs w:val="36"/>
                                       </w:rPr>
-                                      <w:t xml:space="preserve">Facultad de Ingeniería Informática </w:t>
+                                      <w:t>Escuela de Ingeniería Informática</w:t>
                                     </w:r>
                                   </w:sdtContent>
                                 </w:sdt>
@@ -846,6 +853,7 @@
                                   <w:dataBinding w:prefixMappings="xmlns:ns0='http://purl.org/dc/elements/1.1/' xmlns:ns1='http://schemas.openxmlformats.org/package/2006/metadata/core-properties' " w:xpath="/ns1:coreProperties[1]/ns1:category[1]" w:storeItemID="{6C3C8BC8-F283-45AE-878A-BAB7291924A1}"/>
                                   <w:text/>
                                 </w:sdtPr>
+                                <w:sdtEndPr/>
                                 <w:sdtContent>
                                   <w:p>
                                     <w:pPr>
@@ -892,7 +900,7 @@
               </mc:Choice>
               <mc:Fallback>
                 <w:pict>
-                  <v:shape w14:anchorId="777D9E0A" id="Cuadro de texto 69" o:spid="_x0000_s1027" type="#_x0000_t202" style="position:absolute;margin-left:0;margin-top:0;width:468pt;height:29.5pt;z-index:251660288;visibility:visible;mso-wrap-style:square;mso-width-percent:765;mso-height-percent:0;mso-wrap-distance-left:9pt;mso-wrap-distance-top:0;mso-wrap-distance-right:9pt;mso-wrap-distance-bottom:0;mso-position-horizontal:center;mso-position-horizontal-relative:page;mso-position-vertical:bottom;mso-position-vertical-relative:margin;mso-width-percent:765;mso-height-percent:0;mso-width-relative:page;mso-height-relative:margin;v-text-anchor:bottom" o:gfxdata="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" filled="f" stroked="f" strokeweight=".5pt">
+                  <v:shape w14:anchorId="777D9E0A" id="Cuadro de texto 69" o:spid="_x0000_s1027" type="#_x0000_t202" style="position:absolute;margin-left:0;margin-top:0;width:468pt;height:29.5pt;z-index:251660288;visibility:visible;mso-wrap-style:square;mso-width-percent:765;mso-height-percent:0;mso-wrap-distance-left:9pt;mso-wrap-distance-top:0;mso-wrap-distance-right:9pt;mso-wrap-distance-bottom:0;mso-position-horizontal:center;mso-position-horizontal-relative:page;mso-position-vertical:bottom;mso-position-vertical-relative:margin;mso-width-percent:765;mso-height-percent:0;mso-width-relative:page;mso-height-relative:margin;v-text-anchor:bottom" o:gfxdata="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" filled="f" stroked="f" strokeweight=".5pt">
                     <v:textbox style="mso-fit-shape-to-text:t" inset="0,0,0,0">
                       <w:txbxContent>
                         <w:p>
@@ -920,6 +928,7 @@
                               <w:dataBinding w:prefixMappings="xmlns:ns0='http://schemas.openxmlformats.org/officeDocument/2006/extended-properties' " w:xpath="/ns0:Properties[1]/ns0:Company[1]" w:storeItemID="{6668398D-A668-4E3E-A5EB-62B293D839F1}"/>
                               <w:text/>
                             </w:sdtPr>
+                            <w:sdtEndPr/>
                             <w:sdtContent>
                               <w:r>
                                 <w:rPr>
@@ -928,7 +937,7 @@
                                   <w:sz w:val="36"/>
                                   <w:szCs w:val="36"/>
                                 </w:rPr>
-                                <w:t xml:space="preserve">Facultad de Ingeniería Informática </w:t>
+                                <w:t>Escuela de Ingeniería Informática</w:t>
                               </w:r>
                             </w:sdtContent>
                           </w:sdt>
@@ -947,6 +956,7 @@
                             <w:dataBinding w:prefixMappings="xmlns:ns0='http://purl.org/dc/elements/1.1/' xmlns:ns1='http://schemas.openxmlformats.org/package/2006/metadata/core-properties' " w:xpath="/ns1:coreProperties[1]/ns1:category[1]" w:storeItemID="{6C3C8BC8-F283-45AE-878A-BAB7291924A1}"/>
                             <w:text/>
                           </w:sdtPr>
+                          <w:sdtEndPr/>
                           <w:sdtContent>
                             <w:p>
                               <w:pPr>
@@ -991,6 +1001,7 @@
             <w:rPr>
               <w:rFonts w:ascii="Comfortaa" w:eastAsia="Comfortaa" w:hAnsi="Comfortaa" w:cs="Comfortaa"/>
               <w:noProof/>
+              <w:lang w:val="es-ES"/>
             </w:rPr>
             <w:drawing>
               <wp:anchor distT="0" distB="0" distL="114300" distR="114300" simplePos="0" relativeHeight="251658240" behindDoc="0" locked="0" layoutInCell="1" allowOverlap="1" wp14:anchorId="527E2F2A" wp14:editId="6CEE1BDB">
@@ -2126,10 +2137,10 @@
           <w:rFonts w:ascii="Times New Roman" w:eastAsia="Comfortaa" w:hAnsi="Times New Roman" w:cs="Times New Roman"/>
         </w:rPr>
       </w:pPr>
-      <w:bookmarkStart w:id="6" w:name="_Toc97936427"/>
-      <w:bookmarkStart w:id="7" w:name="_Toc97936885"/>
-      <w:bookmarkStart w:id="8" w:name="_e0tztcn42lgs" w:colFirst="0" w:colLast="0"/>
-      <w:bookmarkEnd w:id="8"/>
+      <w:bookmarkStart w:id="6" w:name="_e0tztcn42lgs" w:colFirst="0" w:colLast="0"/>
+      <w:bookmarkStart w:id="7" w:name="_Toc97936427"/>
+      <w:bookmarkStart w:id="8" w:name="_Toc97936885"/>
+      <w:bookmarkEnd w:id="6"/>
       <w:r>
         <w:rPr>
           <w:rFonts w:ascii="Times New Roman" w:eastAsia="Comfortaa" w:hAnsi="Times New Roman" w:cs="Times New Roman"/>
@@ -2143,8 +2154,8 @@
         </w:rPr>
         <w:t>Roles</w:t>
       </w:r>
-      <w:bookmarkEnd w:id="6"/>
       <w:bookmarkEnd w:id="7"/>
+      <w:bookmarkEnd w:id="8"/>
     </w:p>
     <w:p>
       <w:pPr>
@@ -2205,54 +2216,55 @@
           <w:sz w:val="24"/>
           <w:szCs w:val="24"/>
         </w:rPr>
-        <w:t>Diseñador:</w:t>
-      </w:r>
-      <w:r>
-        <w:rPr>
-          <w:rFonts w:ascii="Times New Roman" w:eastAsia="Comfortaa" w:hAnsi="Times New Roman" w:cs="Times New Roman"/>
-        </w:rPr>
-        <w:tab/>
-      </w:r>
-      <w:r>
-        <w:rPr>
-          <w:rFonts w:ascii="Times New Roman" w:eastAsia="Comfortaa" w:hAnsi="Times New Roman" w:cs="Times New Roman"/>
-        </w:rPr>
-        <w:tab/>
-      </w:r>
-      <w:r>
-        <w:rPr>
-          <w:rFonts w:ascii="Times New Roman" w:eastAsia="Comfortaa" w:hAnsi="Times New Roman" w:cs="Times New Roman"/>
-        </w:rPr>
-        <w:tab/>
-        <w:t xml:space="preserve">Marina, </w:t>
-      </w:r>
-      <w:proofErr w:type="gramStart"/>
-      <w:r>
-        <w:rPr>
-          <w:rFonts w:ascii="Times New Roman" w:eastAsia="Comfortaa" w:hAnsi="Times New Roman" w:cs="Times New Roman"/>
-        </w:rPr>
-        <w:t>Jorge ,</w:t>
-      </w:r>
-      <w:proofErr w:type="gramEnd"/>
-      <w:r>
-        <w:rPr>
-          <w:rFonts w:ascii="Times New Roman" w:eastAsia="Comfortaa" w:hAnsi="Times New Roman" w:cs="Times New Roman"/>
-        </w:rPr>
-        <w:t xml:space="preserve"> Mario, Manu</w:t>
-      </w:r>
-    </w:p>
-    <w:p>
-      <w:pPr>
-        <w:rPr>
-          <w:rFonts w:ascii="Times New Roman" w:eastAsia="Comfortaa" w:hAnsi="Times New Roman" w:cs="Times New Roman"/>
-        </w:rPr>
-      </w:pPr>
+        <w:t>Diseñador</w:t>
+      </w:r>
       <w:r>
         <w:rPr>
           <w:rFonts w:ascii="Times New Roman" w:eastAsia="Comfortaa" w:hAnsi="Times New Roman" w:cs="Times New Roman"/>
           <w:sz w:val="24"/>
           <w:szCs w:val="24"/>
         </w:rPr>
+        <w:t xml:space="preserve"> gráfico</w:t>
+      </w:r>
+      <w:r>
+        <w:rPr>
+          <w:rFonts w:ascii="Times New Roman" w:eastAsia="Comfortaa" w:hAnsi="Times New Roman" w:cs="Times New Roman"/>
+          <w:sz w:val="24"/>
+          <w:szCs w:val="24"/>
+        </w:rPr>
+        <w:t>:</w:t>
+      </w:r>
+      <w:r>
+        <w:rPr>
+          <w:rFonts w:ascii="Times New Roman" w:eastAsia="Comfortaa" w:hAnsi="Times New Roman" w:cs="Times New Roman"/>
+        </w:rPr>
+        <w:tab/>
+      </w:r>
+      <w:r>
+        <w:rPr>
+          <w:rFonts w:ascii="Times New Roman" w:eastAsia="Comfortaa" w:hAnsi="Times New Roman" w:cs="Times New Roman"/>
+        </w:rPr>
+        <w:tab/>
+      </w:r>
+      <w:r>
+        <w:rPr>
+          <w:rFonts w:ascii="Times New Roman" w:eastAsia="Comfortaa" w:hAnsi="Times New Roman" w:cs="Times New Roman"/>
+        </w:rPr>
+        <w:t>Marina, Jorge , Mario, Manu</w:t>
+      </w:r>
+    </w:p>
+    <w:p>
+      <w:pPr>
+        <w:rPr>
+          <w:rFonts w:ascii="Times New Roman" w:eastAsia="Comfortaa" w:hAnsi="Times New Roman" w:cs="Times New Roman"/>
+        </w:rPr>
+      </w:pPr>
+      <w:r>
+        <w:rPr>
+          <w:rFonts w:ascii="Times New Roman" w:eastAsia="Comfortaa" w:hAnsi="Times New Roman" w:cs="Times New Roman"/>
+          <w:sz w:val="24"/>
+          <w:szCs w:val="24"/>
+        </w:rPr>
         <w:t>Programador</w:t>
       </w:r>
       <w:r>
@@ -2375,25 +2387,7 @@
           <w:sz w:val="24"/>
           <w:szCs w:val="24"/>
         </w:rPr>
-        <w:t xml:space="preserve">Scrum </w:t>
-      </w:r>
-      <w:proofErr w:type="gramStart"/>
-      <w:r>
-        <w:rPr>
-          <w:rFonts w:ascii="Times New Roman" w:eastAsia="Comfortaa" w:hAnsi="Times New Roman" w:cs="Times New Roman"/>
-          <w:sz w:val="24"/>
-          <w:szCs w:val="24"/>
-        </w:rPr>
-        <w:t>Master</w:t>
-      </w:r>
-      <w:proofErr w:type="gramEnd"/>
-      <w:r>
-        <w:rPr>
-          <w:rFonts w:ascii="Times New Roman" w:eastAsia="Comfortaa" w:hAnsi="Times New Roman" w:cs="Times New Roman"/>
-          <w:sz w:val="24"/>
-          <w:szCs w:val="24"/>
-        </w:rPr>
-        <w:t xml:space="preserve">:                </w:t>
+        <w:t xml:space="preserve">Scrum Master:                </w:t>
       </w:r>
       <w:r>
         <w:rPr>
@@ -2751,6 +2745,26 @@
               </w:rPr>
               <w:t>Diseñador</w:t>
             </w:r>
+            <w:r>
+              <w:rPr>
+                <w:rFonts w:ascii="Times New Roman" w:hAnsi="Times New Roman" w:cs="Times New Roman"/>
+                <w:color w:val="24292F"/>
+                <w:sz w:val="24"/>
+                <w:szCs w:val="24"/>
+                <w:highlight w:val="white"/>
+              </w:rPr>
+              <w:t xml:space="preserve"> </w:t>
+            </w:r>
+            <w:r>
+              <w:rPr>
+                <w:rFonts w:ascii="Times New Roman" w:hAnsi="Times New Roman" w:cs="Times New Roman"/>
+                <w:color w:val="24292F"/>
+                <w:sz w:val="24"/>
+                <w:szCs w:val="24"/>
+                <w:highlight w:val="white"/>
+              </w:rPr>
+              <w:t>gráfico</w:t>
+            </w:r>
           </w:p>
         </w:tc>
       </w:tr>
@@ -2822,6 +2836,16 @@
                 <w:highlight w:val="white"/>
               </w:rPr>
               <w:t>Diseñador</w:t>
+            </w:r>
+            <w:r>
+              <w:rPr>
+                <w:rFonts w:ascii="Times New Roman" w:hAnsi="Times New Roman" w:cs="Times New Roman"/>
+                <w:color w:val="24292F"/>
+                <w:sz w:val="24"/>
+                <w:szCs w:val="24"/>
+                <w:highlight w:val="white"/>
+              </w:rPr>
+              <w:t xml:space="preserve"> gráfico</w:t>
             </w:r>
           </w:p>
         </w:tc>
@@ -3098,6 +3122,26 @@
               </w:rPr>
               <w:t>Diseñador</w:t>
             </w:r>
+            <w:r>
+              <w:rPr>
+                <w:rFonts w:ascii="Times New Roman" w:hAnsi="Times New Roman" w:cs="Times New Roman"/>
+                <w:color w:val="24292F"/>
+                <w:sz w:val="24"/>
+                <w:szCs w:val="24"/>
+                <w:highlight w:val="white"/>
+              </w:rPr>
+              <w:t xml:space="preserve"> </w:t>
+            </w:r>
+            <w:r>
+              <w:rPr>
+                <w:rFonts w:ascii="Times New Roman" w:hAnsi="Times New Roman" w:cs="Times New Roman"/>
+                <w:color w:val="24292F"/>
+                <w:sz w:val="24"/>
+                <w:szCs w:val="24"/>
+                <w:highlight w:val="white"/>
+              </w:rPr>
+              <w:t>gráfico</w:t>
+            </w:r>
           </w:p>
         </w:tc>
       </w:tr>
@@ -3168,20 +3212,8 @@
                 <w:szCs w:val="24"/>
                 <w:highlight w:val="white"/>
               </w:rPr>
-              <w:t xml:space="preserve">Scrum </w:t>
-            </w:r>
-            <w:proofErr w:type="gramStart"/>
-            <w:r>
-              <w:rPr>
-                <w:rFonts w:ascii="Times New Roman" w:hAnsi="Times New Roman" w:cs="Times New Roman"/>
-                <w:color w:val="24292F"/>
-                <w:sz w:val="24"/>
-                <w:szCs w:val="24"/>
-                <w:highlight w:val="white"/>
-              </w:rPr>
-              <w:t>Master</w:t>
-            </w:r>
-            <w:proofErr w:type="gramEnd"/>
+              <w:t>Scrum Master</w:t>
+            </w:r>
           </w:p>
         </w:tc>
         <w:tc>
@@ -3216,6 +3248,26 @@
                 <w:highlight w:val="white"/>
               </w:rPr>
               <w:t>Diseñador</w:t>
+            </w:r>
+            <w:r>
+              <w:rPr>
+                <w:rFonts w:ascii="Times New Roman" w:hAnsi="Times New Roman" w:cs="Times New Roman"/>
+                <w:color w:val="24292F"/>
+                <w:sz w:val="24"/>
+                <w:szCs w:val="24"/>
+                <w:highlight w:val="white"/>
+              </w:rPr>
+              <w:t xml:space="preserve"> </w:t>
+            </w:r>
+            <w:r>
+              <w:rPr>
+                <w:rFonts w:ascii="Times New Roman" w:hAnsi="Times New Roman" w:cs="Times New Roman"/>
+                <w:color w:val="24292F"/>
+                <w:sz w:val="24"/>
+                <w:szCs w:val="24"/>
+                <w:highlight w:val="white"/>
+              </w:rPr>
+              <w:t>gráfico</w:t>
             </w:r>
           </w:p>
         </w:tc>
@@ -3841,20 +3893,8 @@
                 <w:szCs w:val="24"/>
                 <w:highlight w:val="white"/>
               </w:rPr>
-              <w:t xml:space="preserve">Scrum </w:t>
-            </w:r>
-            <w:proofErr w:type="gramStart"/>
-            <w:r>
-              <w:rPr>
-                <w:rFonts w:ascii="Times New Roman" w:hAnsi="Times New Roman" w:cs="Times New Roman"/>
-                <w:color w:val="24292F"/>
-                <w:sz w:val="24"/>
-                <w:szCs w:val="24"/>
-                <w:highlight w:val="white"/>
-              </w:rPr>
-              <w:t>Master</w:t>
-            </w:r>
-            <w:proofErr w:type="gramEnd"/>
+              <w:t>Scrum Master</w:t>
+            </w:r>
           </w:p>
         </w:tc>
       </w:tr>
@@ -3987,21 +4027,7 @@
         <w:rPr>
           <w:rFonts w:ascii="Times New Roman" w:hAnsi="Times New Roman" w:cs="Times New Roman"/>
         </w:rPr>
-        <w:t>.</w:t>
-      </w:r>
-      <w:proofErr w:type="gramStart"/>
-      <w:r>
-        <w:rPr>
-          <w:rFonts w:ascii="Times New Roman" w:hAnsi="Times New Roman" w:cs="Times New Roman"/>
-        </w:rPr>
-        <w:t>1.Explicación</w:t>
-      </w:r>
-      <w:proofErr w:type="gramEnd"/>
-      <w:r>
-        <w:rPr>
-          <w:rFonts w:ascii="Times New Roman" w:hAnsi="Times New Roman" w:cs="Times New Roman"/>
-        </w:rPr>
-        <w:t xml:space="preserve"> de roles</w:t>
+        <w:t>.1.Explicación de roles</w:t>
       </w:r>
       <w:bookmarkEnd w:id="9"/>
     </w:p>
@@ -4290,19 +4316,58 @@
           <w:szCs w:val="24"/>
           <w:u w:val="single"/>
         </w:rPr>
-        <w:t xml:space="preserve">Scrum </w:t>
-      </w:r>
-      <w:proofErr w:type="gramStart"/>
-      <w:r>
+        <w:t>Scrum Master:</w:t>
+      </w:r>
+    </w:p>
+    <w:p>
+      <w:pPr>
+        <w:jc w:val="both"/>
+        <w:rPr>
+          <w:rFonts w:ascii="Times New Roman" w:eastAsia="Comfortaa" w:hAnsi="Times New Roman" w:cs="Times New Roman"/>
+          <w:sz w:val="24"/>
+          <w:szCs w:val="24"/>
+        </w:rPr>
+      </w:pPr>
+    </w:p>
+    <w:p>
+      <w:pPr>
+        <w:ind w:firstLine="720"/>
+        <w:jc w:val="both"/>
+        <w:rPr>
+          <w:rFonts w:ascii="Times New Roman" w:eastAsia="Comfortaa" w:hAnsi="Times New Roman" w:cs="Times New Roman"/>
+          <w:sz w:val="24"/>
+          <w:szCs w:val="24"/>
+        </w:rPr>
+      </w:pPr>
+      <w:r>
+        <w:rPr>
+          <w:rFonts w:ascii="Times New Roman" w:eastAsia="Comfortaa" w:hAnsi="Times New Roman" w:cs="Times New Roman"/>
+          <w:sz w:val="24"/>
+          <w:szCs w:val="24"/>
+        </w:rPr>
+        <w:t>Encargado de realizar la lista de tareas a realizar por el equipo de desarrolladores y organizar la fase de sprint.</w:t>
+      </w:r>
+    </w:p>
+    <w:p>
+      <w:pPr>
+        <w:jc w:val="both"/>
+        <w:rPr>
+          <w:rFonts w:ascii="Times New Roman" w:eastAsia="Comfortaa" w:hAnsi="Times New Roman" w:cs="Times New Roman"/>
+          <w:sz w:val="24"/>
+          <w:szCs w:val="24"/>
+        </w:rPr>
+      </w:pPr>
+    </w:p>
+    <w:p>
+      <w:pPr>
+        <w:jc w:val="both"/>
         <w:rPr>
           <w:rFonts w:ascii="Times New Roman" w:eastAsia="Comfortaa" w:hAnsi="Times New Roman" w:cs="Times New Roman"/>
           <w:sz w:val="24"/>
           <w:szCs w:val="24"/>
           <w:u w:val="single"/>
         </w:rPr>
-        <w:t>Master</w:t>
-      </w:r>
-      <w:proofErr w:type="gramEnd"/>
+      </w:pPr>
       <w:r>
         <w:rPr>
           <w:rFonts w:ascii="Times New Roman" w:eastAsia="Comfortaa" w:hAnsi="Times New Roman" w:cs="Times New Roman"/>
@@ -4310,7 +4375,7 @@
           <w:szCs w:val="24"/>
           <w:u w:val="single"/>
         </w:rPr>
-        <w:t>:</w:t>
+        <w:t>Programador:</w:t>
       </w:r>
     </w:p>
     <w:p>
@@ -4339,7 +4404,7 @@
           <w:sz w:val="24"/>
           <w:szCs w:val="24"/>
         </w:rPr>
-        <w:t>Encargado de realizar la lista de tareas a realizar por el equipo de desarrolladores y organizar la fase de sprint.</w:t>
+        <w:t>Implementa las distintas funcionalidades de la aplicación usando lenguajes de programación.</w:t>
       </w:r>
     </w:p>
     <w:p>
@@ -4362,6 +4427,7 @@
           <w:u w:val="single"/>
         </w:rPr>
       </w:pPr>
+      <w:proofErr w:type="spellStart"/>
       <w:r>
         <w:rPr>
           <w:rFonts w:ascii="Times New Roman" w:eastAsia="Comfortaa" w:hAnsi="Times New Roman" w:cs="Times New Roman"/>
@@ -4369,58 +4435,18 @@
           <w:szCs w:val="24"/>
           <w:u w:val="single"/>
         </w:rPr>
-        <w:t>Programador:</w:t>
-      </w:r>
-    </w:p>
-    <w:p>
-      <w:pPr>
-        <w:jc w:val="both"/>
-        <w:rPr>
-          <w:rFonts w:ascii="Times New Roman" w:eastAsia="Comfortaa" w:hAnsi="Times New Roman" w:cs="Times New Roman"/>
-          <w:sz w:val="24"/>
-          <w:szCs w:val="24"/>
-        </w:rPr>
-      </w:pPr>
-    </w:p>
-    <w:p>
-      <w:pPr>
-        <w:ind w:firstLine="720"/>
-        <w:jc w:val="both"/>
-        <w:rPr>
-          <w:rFonts w:ascii="Times New Roman" w:eastAsia="Comfortaa" w:hAnsi="Times New Roman" w:cs="Times New Roman"/>
-          <w:sz w:val="24"/>
-          <w:szCs w:val="24"/>
-        </w:rPr>
-      </w:pPr>
-      <w:r>
-        <w:rPr>
-          <w:rFonts w:ascii="Times New Roman" w:eastAsia="Comfortaa" w:hAnsi="Times New Roman" w:cs="Times New Roman"/>
-          <w:sz w:val="24"/>
-          <w:szCs w:val="24"/>
-        </w:rPr>
-        <w:t>Implementa las distintas funcionalidades de la aplicación usando lenguajes de programación.</w:t>
-      </w:r>
-    </w:p>
-    <w:p>
-      <w:pPr>
-        <w:jc w:val="both"/>
-        <w:rPr>
-          <w:rFonts w:ascii="Times New Roman" w:eastAsia="Comfortaa" w:hAnsi="Times New Roman" w:cs="Times New Roman"/>
-          <w:sz w:val="24"/>
-          <w:szCs w:val="24"/>
-        </w:rPr>
-      </w:pPr>
-    </w:p>
-    <w:p>
-      <w:pPr>
-        <w:jc w:val="both"/>
+        <w:t>Product</w:t>
+      </w:r>
+      <w:proofErr w:type="spellEnd"/>
+      <w:r>
         <w:rPr>
           <w:rFonts w:ascii="Times New Roman" w:eastAsia="Comfortaa" w:hAnsi="Times New Roman" w:cs="Times New Roman"/>
           <w:sz w:val="24"/>
           <w:szCs w:val="24"/>
           <w:u w:val="single"/>
         </w:rPr>
-      </w:pPr>
+        <w:t xml:space="preserve"> </w:t>
+      </w:r>
       <w:proofErr w:type="spellStart"/>
       <w:r>
         <w:rPr>
@@ -4429,7 +4455,7 @@
           <w:szCs w:val="24"/>
           <w:u w:val="single"/>
         </w:rPr>
-        <w:t>Product</w:t>
+        <w:t>Owner</w:t>
       </w:r>
       <w:proofErr w:type="spellEnd"/>
       <w:r>
@@ -4439,43 +4465,40 @@
           <w:szCs w:val="24"/>
           <w:u w:val="single"/>
         </w:rPr>
-        <w:t xml:space="preserve"> </w:t>
-      </w:r>
-      <w:proofErr w:type="spellStart"/>
-      <w:r>
+        <w:t>:</w:t>
+      </w:r>
+    </w:p>
+    <w:p>
+      <w:pPr>
+        <w:jc w:val="both"/>
         <w:rPr>
           <w:rFonts w:ascii="Times New Roman" w:eastAsia="Comfortaa" w:hAnsi="Times New Roman" w:cs="Times New Roman"/>
           <w:sz w:val="24"/>
           <w:szCs w:val="24"/>
-          <w:u w:val="single"/>
-        </w:rPr>
-        <w:t>Owner</w:t>
-      </w:r>
-      <w:proofErr w:type="spellEnd"/>
-      <w:r>
+        </w:rPr>
+      </w:pPr>
+    </w:p>
+    <w:p>
+      <w:pPr>
+        <w:ind w:firstLine="720"/>
+        <w:jc w:val="both"/>
         <w:rPr>
           <w:rFonts w:ascii="Times New Roman" w:eastAsia="Comfortaa" w:hAnsi="Times New Roman" w:cs="Times New Roman"/>
           <w:sz w:val="24"/>
           <w:szCs w:val="24"/>
-          <w:u w:val="single"/>
-        </w:rPr>
-        <w:t>:</w:t>
-      </w:r>
-    </w:p>
-    <w:p>
-      <w:pPr>
-        <w:jc w:val="both"/>
+        </w:rPr>
+      </w:pPr>
+      <w:r>
         <w:rPr>
           <w:rFonts w:ascii="Times New Roman" w:eastAsia="Comfortaa" w:hAnsi="Times New Roman" w:cs="Times New Roman"/>
           <w:sz w:val="24"/>
           <w:szCs w:val="24"/>
         </w:rPr>
-      </w:pPr>
-    </w:p>
-    <w:p>
-      <w:pPr>
-        <w:ind w:firstLine="720"/>
-        <w:jc w:val="both"/>
+        <w:t>Se encarga de representar los intereses del cliente dentro del equipo de desarrolladores.</w:t>
+      </w:r>
+    </w:p>
+    <w:p>
+      <w:pPr>
         <w:rPr>
           <w:rFonts w:ascii="Times New Roman" w:eastAsia="Comfortaa" w:hAnsi="Times New Roman" w:cs="Times New Roman"/>
           <w:sz w:val="24"/>
@@ -4488,7 +4511,7 @@
           <w:sz w:val="24"/>
           <w:szCs w:val="24"/>
         </w:rPr>
-        <w:t>Se encarga de representar los intereses del cliente dentro del equipo de desarrolladores.</w:t>
+        <w:t xml:space="preserve"> </w:t>
       </w:r>
     </w:p>
     <w:p>
@@ -4499,14 +4522,15 @@
           <w:szCs w:val="24"/>
         </w:rPr>
       </w:pPr>
-      <w:r>
+    </w:p>
+    <w:p>
+      <w:pPr>
         <w:rPr>
           <w:rFonts w:ascii="Times New Roman" w:eastAsia="Comfortaa" w:hAnsi="Times New Roman" w:cs="Times New Roman"/>
           <w:sz w:val="24"/>
           <w:szCs w:val="24"/>
         </w:rPr>
-        <w:t xml:space="preserve"> </w:t>
-      </w:r>
+      </w:pPr>
     </w:p>
     <w:p>
       <w:pPr>
@@ -4534,15 +4558,14 @@
           <w:szCs w:val="24"/>
         </w:rPr>
       </w:pPr>
-    </w:p>
-    <w:p>
-      <w:pPr>
+      <w:r>
         <w:rPr>
           <w:rFonts w:ascii="Times New Roman" w:eastAsia="Comfortaa" w:hAnsi="Times New Roman" w:cs="Times New Roman"/>
           <w:sz w:val="24"/>
           <w:szCs w:val="24"/>
         </w:rPr>
-      </w:pPr>
+        <w:tab/>
+      </w:r>
     </w:p>
     <w:p>
       <w:pPr>
@@ -4552,14 +4575,6 @@
           <w:szCs w:val="24"/>
         </w:rPr>
       </w:pPr>
-      <w:r>
-        <w:rPr>
-          <w:rFonts w:ascii="Times New Roman" w:eastAsia="Comfortaa" w:hAnsi="Times New Roman" w:cs="Times New Roman"/>
-          <w:sz w:val="24"/>
-          <w:szCs w:val="24"/>
-        </w:rPr>
-        <w:tab/>
-      </w:r>
     </w:p>
     <w:p>
       <w:pPr>
@@ -4568,13 +4583,39 @@
           <w:rFonts w:ascii="Times New Roman" w:hAnsi="Times New Roman" w:cs="Times New Roman"/>
         </w:rPr>
       </w:pPr>
+      <w:r>
+        <w:rPr>
+          <w:rFonts w:ascii="Times New Roman" w:hAnsi="Times New Roman" w:cs="Times New Roman"/>
+        </w:rPr>
+        <w:lastRenderedPageBreak/>
+        <w:t>4. Planificación</w:t>
+      </w:r>
+    </w:p>
+    <w:p>
+      <w:r>
+        <w:br w:type="page"/>
+      </w:r>
+    </w:p>
+    <w:p/>
+    <w:p>
+      <w:pPr>
+        <w:pStyle w:val="Ttulo1"/>
+        <w:rPr>
+          <w:rFonts w:ascii="Times New Roman" w:hAnsi="Times New Roman" w:cs="Times New Roman"/>
+        </w:rPr>
+      </w:pPr>
       <w:bookmarkStart w:id="10" w:name="_Toc97936887"/>
       <w:r>
         <w:rPr>
           <w:rFonts w:ascii="Times New Roman" w:hAnsi="Times New Roman" w:cs="Times New Roman"/>
         </w:rPr>
-        <w:lastRenderedPageBreak/>
-        <w:t>4.</w:t>
+        <w:t>5</w:t>
+      </w:r>
+      <w:r>
+        <w:rPr>
+          <w:rFonts w:ascii="Times New Roman" w:hAnsi="Times New Roman" w:cs="Times New Roman"/>
+        </w:rPr>
+        <w:t>.</w:t>
       </w:r>
       <w:r>
         <w:rPr>
@@ -4601,9 +4642,8 @@
     <w:tbl>
       <w:tblPr>
         <w:tblStyle w:val="a0"/>
-        <w:tblW w:w="9075" w:type="dxa"/>
-        <w:jc w:val="center"/>
-        <w:tblInd w:w="0" w:type="dxa"/>
+        <w:tblW w:w="10142" w:type="dxa"/>
+        <w:tblInd w:w="-436" w:type="dxa"/>
         <w:tblBorders>
           <w:top w:val="single" w:sz="8" w:space="0" w:color="000000"/>
           <w:left w:val="single" w:sz="8" w:space="0" w:color="000000"/>
@@ -4616,18 +4656,20 @@
         <w:tblLook w:val="0600" w:firstRow="0" w:lastRow="0" w:firstColumn="0" w:lastColumn="0" w:noHBand="1" w:noVBand="1"/>
       </w:tblPr>
       <w:tblGrid>
-        <w:gridCol w:w="2235"/>
-        <w:gridCol w:w="2235"/>
-        <w:gridCol w:w="2235"/>
-        <w:gridCol w:w="2370"/>
+        <w:gridCol w:w="1980"/>
+        <w:gridCol w:w="1848"/>
+        <w:gridCol w:w="1334"/>
+        <w:gridCol w:w="1489"/>
+        <w:gridCol w:w="1392"/>
+        <w:gridCol w:w="2099"/>
       </w:tblGrid>
       <w:tr>
         <w:trPr>
-          <w:jc w:val="center"/>
+          <w:trHeight w:val="195"/>
         </w:trPr>
         <w:tc>
           <w:tcPr>
-            <w:tcW w:w="2235" w:type="dxa"/>
+            <w:tcW w:w="1980" w:type="dxa"/>
             <w:shd w:val="clear" w:color="auto" w:fill="CFE2F3"/>
             <w:tcMar>
               <w:top w:w="100" w:type="dxa"/>
@@ -4663,7 +4705,36 @@
         </w:tc>
         <w:tc>
           <w:tcPr>
-            <w:tcW w:w="2235" w:type="dxa"/>
+            <w:tcW w:w="1848" w:type="dxa"/>
+            <w:shd w:val="clear" w:color="auto" w:fill="CFE2F3"/>
+          </w:tcPr>
+          <w:p>
+            <w:pPr>
+              <w:widowControl w:val="0"/>
+              <w:pBdr>
+                <w:top w:val="nil"/>
+                <w:left w:val="nil"/>
+                <w:bottom w:val="nil"/>
+                <w:right w:val="nil"/>
+                <w:between w:val="nil"/>
+              </w:pBdr>
+              <w:spacing w:line="240" w:lineRule="auto"/>
+              <w:jc w:val="center"/>
+              <w:rPr>
+                <w:rFonts w:ascii="Times New Roman" w:eastAsia="Comfortaa" w:hAnsi="Times New Roman" w:cs="Times New Roman"/>
+              </w:rPr>
+            </w:pPr>
+            <w:r>
+              <w:rPr>
+                <w:rFonts w:ascii="Times New Roman" w:eastAsia="Comfortaa" w:hAnsi="Times New Roman" w:cs="Times New Roman"/>
+              </w:rPr>
+              <w:t>Descripción</w:t>
+            </w:r>
+          </w:p>
+        </w:tc>
+        <w:tc>
+          <w:tcPr>
+            <w:tcW w:w="1334" w:type="dxa"/>
             <w:shd w:val="clear" w:color="auto" w:fill="CFE2F3"/>
             <w:tcMar>
               <w:top w:w="100" w:type="dxa"/>
@@ -4699,7 +4770,7 @@
         </w:tc>
         <w:tc>
           <w:tcPr>
-            <w:tcW w:w="2235" w:type="dxa"/>
+            <w:tcW w:w="1489" w:type="dxa"/>
             <w:shd w:val="clear" w:color="auto" w:fill="CFE2F3"/>
             <w:tcMar>
               <w:top w:w="100" w:type="dxa"/>
@@ -4735,7 +4806,36 @@
         </w:tc>
         <w:tc>
           <w:tcPr>
-            <w:tcW w:w="2370" w:type="dxa"/>
+            <w:tcW w:w="1392" w:type="dxa"/>
+            <w:shd w:val="clear" w:color="auto" w:fill="CFE2F3"/>
+          </w:tcPr>
+          <w:p>
+            <w:pPr>
+              <w:widowControl w:val="0"/>
+              <w:pBdr>
+                <w:top w:val="nil"/>
+                <w:left w:val="nil"/>
+                <w:bottom w:val="nil"/>
+                <w:right w:val="nil"/>
+                <w:between w:val="nil"/>
+              </w:pBdr>
+              <w:spacing w:line="240" w:lineRule="auto"/>
+              <w:jc w:val="center"/>
+              <w:rPr>
+                <w:rFonts w:ascii="Times New Roman" w:eastAsia="Comfortaa" w:hAnsi="Times New Roman" w:cs="Times New Roman"/>
+              </w:rPr>
+            </w:pPr>
+            <w:r>
+              <w:rPr>
+                <w:rFonts w:ascii="Times New Roman" w:eastAsia="Comfortaa" w:hAnsi="Times New Roman" w:cs="Times New Roman"/>
+              </w:rPr>
+              <w:t>Tipo</w:t>
+            </w:r>
+          </w:p>
+        </w:tc>
+        <w:tc>
+          <w:tcPr>
+            <w:tcW w:w="2099" w:type="dxa"/>
             <w:shd w:val="clear" w:color="auto" w:fill="CFE2F3"/>
             <w:tcMar>
               <w:top w:w="100" w:type="dxa"/>
@@ -4772,12 +4872,113 @@
       </w:tr>
       <w:tr>
         <w:trPr>
-          <w:trHeight w:val="1681"/>
-          <w:jc w:val="center"/>
+          <w:trHeight w:val="1266"/>
         </w:trPr>
         <w:tc>
           <w:tcPr>
-            <w:tcW w:w="2235" w:type="dxa"/>
+            <w:tcW w:w="1980" w:type="dxa"/>
+            <w:shd w:val="clear" w:color="auto" w:fill="auto"/>
+            <w:tcMar>
+              <w:top w:w="100" w:type="dxa"/>
+              <w:left w:w="100" w:type="dxa"/>
+              <w:bottom w:w="100" w:type="dxa"/>
+              <w:right w:w="100" w:type="dxa"/>
+            </w:tcMar>
+            <w:vAlign w:val="center"/>
+          </w:tcPr>
+          <w:p>
+            <w:pPr>
+              <w:widowControl w:val="0"/>
+              <w:pBdr>
+                <w:top w:val="nil"/>
+                <w:left w:val="nil"/>
+                <w:bottom w:val="nil"/>
+                <w:right w:val="nil"/>
+                <w:between w:val="nil"/>
+              </w:pBdr>
+              <w:spacing w:line="240" w:lineRule="auto"/>
+              <w:ind w:left="64"/>
+              <w:jc w:val="center"/>
+              <w:rPr>
+                <w:rFonts w:ascii="Times New Roman" w:eastAsia="Comfortaa" w:hAnsi="Times New Roman" w:cs="Times New Roman"/>
+              </w:rPr>
+            </w:pPr>
+            <w:r>
+              <w:rPr>
+                <w:rFonts w:ascii="Times New Roman" w:eastAsia="Comfortaa" w:hAnsi="Times New Roman" w:cs="Times New Roman"/>
+              </w:rPr>
+              <w:t>Pérdida de datos</w:t>
+            </w:r>
+          </w:p>
+        </w:tc>
+        <w:tc>
+          <w:tcPr>
+            <w:tcW w:w="1848" w:type="dxa"/>
+            <w:vAlign w:val="center"/>
+          </w:tcPr>
+          <w:p>
+            <w:pPr>
+              <w:widowControl w:val="0"/>
+              <w:pBdr>
+                <w:top w:val="nil"/>
+                <w:left w:val="nil"/>
+                <w:bottom w:val="nil"/>
+                <w:right w:val="nil"/>
+                <w:between w:val="nil"/>
+              </w:pBdr>
+              <w:spacing w:line="240" w:lineRule="auto"/>
+              <w:jc w:val="center"/>
+              <w:rPr>
+                <w:rFonts w:ascii="Times New Roman" w:eastAsia="Comfortaa" w:hAnsi="Times New Roman" w:cs="Times New Roman"/>
+              </w:rPr>
+            </w:pPr>
+            <w:r>
+              <w:rPr>
+                <w:rFonts w:ascii="Times New Roman" w:eastAsia="Comfortaa" w:hAnsi="Times New Roman" w:cs="Times New Roman"/>
+              </w:rPr>
+              <w:t>P</w:t>
+            </w:r>
+            <w:r>
+              <w:rPr>
+                <w:rFonts w:ascii="Times New Roman" w:eastAsia="Comfortaa" w:hAnsi="Times New Roman" w:cs="Times New Roman"/>
+              </w:rPr>
+              <w:t>erder distintos datos</w:t>
+            </w:r>
+            <w:r>
+              <w:rPr>
+                <w:rFonts w:ascii="Times New Roman" w:eastAsia="Comfortaa" w:hAnsi="Times New Roman" w:cs="Times New Roman"/>
+              </w:rPr>
+              <w:t xml:space="preserve"> de </w:t>
+            </w:r>
+            <w:r>
+              <w:rPr>
+                <w:rFonts w:ascii="Times New Roman" w:eastAsia="Comfortaa" w:hAnsi="Times New Roman" w:cs="Times New Roman"/>
+              </w:rPr>
+              <w:t>la base</w:t>
+            </w:r>
+            <w:r>
+              <w:rPr>
+                <w:rFonts w:ascii="Times New Roman" w:eastAsia="Comfortaa" w:hAnsi="Times New Roman" w:cs="Times New Roman"/>
+              </w:rPr>
+              <w:t xml:space="preserve"> de datos del </w:t>
+            </w:r>
+            <w:r>
+              <w:rPr>
+                <w:rFonts w:ascii="Times New Roman" w:eastAsia="Comfortaa" w:hAnsi="Times New Roman" w:cs="Times New Roman"/>
+              </w:rPr>
+              <w:t>proyecto</w:t>
+            </w:r>
+            <w:r>
+              <w:rPr>
+                <w:rFonts w:ascii="Times New Roman" w:eastAsia="Comfortaa" w:hAnsi="Times New Roman" w:cs="Times New Roman"/>
+              </w:rPr>
+              <w:t>.</w:t>
+            </w:r>
+          </w:p>
+        </w:tc>
+        <w:tc>
+          <w:tcPr>
+            <w:tcW w:w="1334" w:type="dxa"/>
             <w:shd w:val="clear" w:color="auto" w:fill="auto"/>
             <w:tcMar>
               <w:top w:w="100" w:type="dxa"/>
@@ -4807,13 +5008,13 @@
               <w:rPr>
                 <w:rFonts w:ascii="Times New Roman" w:eastAsia="Comfortaa" w:hAnsi="Times New Roman" w:cs="Times New Roman"/>
               </w:rPr>
-              <w:t>Pérdida de datos</w:t>
+              <w:t>Baja</w:t>
             </w:r>
           </w:p>
         </w:tc>
         <w:tc>
           <w:tcPr>
-            <w:tcW w:w="2235" w:type="dxa"/>
+            <w:tcW w:w="1489" w:type="dxa"/>
             <w:shd w:val="clear" w:color="auto" w:fill="auto"/>
             <w:tcMar>
               <w:top w:w="100" w:type="dxa"/>
@@ -4843,13 +5044,42 @@
               <w:rPr>
                 <w:rFonts w:ascii="Times New Roman" w:eastAsia="Comfortaa" w:hAnsi="Times New Roman" w:cs="Times New Roman"/>
               </w:rPr>
-              <w:t>Baja</w:t>
+              <w:t>Alto</w:t>
             </w:r>
           </w:p>
         </w:tc>
         <w:tc>
           <w:tcPr>
-            <w:tcW w:w="2235" w:type="dxa"/>
+            <w:tcW w:w="1392" w:type="dxa"/>
+            <w:vAlign w:val="center"/>
+          </w:tcPr>
+          <w:p>
+            <w:pPr>
+              <w:widowControl w:val="0"/>
+              <w:pBdr>
+                <w:top w:val="nil"/>
+                <w:left w:val="nil"/>
+                <w:bottom w:val="nil"/>
+                <w:right w:val="nil"/>
+                <w:between w:val="nil"/>
+              </w:pBdr>
+              <w:spacing w:line="240" w:lineRule="auto"/>
+              <w:jc w:val="center"/>
+              <w:rPr>
+                <w:rFonts w:ascii="Times New Roman" w:eastAsia="Comfortaa" w:hAnsi="Times New Roman" w:cs="Times New Roman"/>
+              </w:rPr>
+            </w:pPr>
+            <w:r>
+              <w:rPr>
+                <w:rFonts w:ascii="Times New Roman" w:eastAsia="Comfortaa" w:hAnsi="Times New Roman" w:cs="Times New Roman"/>
+              </w:rPr>
+              <w:t>Proyecto y producto</w:t>
+            </w:r>
+          </w:p>
+        </w:tc>
+        <w:tc>
+          <w:tcPr>
+            <w:tcW w:w="2099" w:type="dxa"/>
             <w:shd w:val="clear" w:color="auto" w:fill="auto"/>
             <w:tcMar>
               <w:top w:w="100" w:type="dxa"/>
@@ -4879,13 +5109,18 @@
               <w:rPr>
                 <w:rFonts w:ascii="Times New Roman" w:eastAsia="Comfortaa" w:hAnsi="Times New Roman" w:cs="Times New Roman"/>
               </w:rPr>
-              <w:t>Alto</w:t>
+              <w:t>Disponer de copias de seguridad e intentar encontrar datos que puedan suplir los que se hayan perdido</w:t>
             </w:r>
           </w:p>
         </w:tc>
+      </w:tr>
+      <w:tr>
+        <w:trPr>
+          <w:trHeight w:val="1266"/>
+        </w:trPr>
         <w:tc>
           <w:tcPr>
-            <w:tcW w:w="2370" w:type="dxa"/>
+            <w:tcW w:w="1980" w:type="dxa"/>
             <w:shd w:val="clear" w:color="auto" w:fill="auto"/>
             <w:tcMar>
               <w:top w:w="100" w:type="dxa"/>
@@ -4915,19 +5150,48 @@
               <w:rPr>
                 <w:rFonts w:ascii="Times New Roman" w:eastAsia="Comfortaa" w:hAnsi="Times New Roman" w:cs="Times New Roman"/>
               </w:rPr>
-              <w:t>Disponer de copias de seguridad e intentar encontrar datos que puedan suplir los que se hayan perdido</w:t>
+              <w:t>Falta de tiempo</w:t>
             </w:r>
           </w:p>
         </w:tc>
-      </w:tr>
-      <w:tr>
-        <w:trPr>
-          <w:trHeight w:val="1681"/>
-          <w:jc w:val="center"/>
-        </w:trPr>
         <w:tc>
           <w:tcPr>
-            <w:tcW w:w="2235" w:type="dxa"/>
+            <w:tcW w:w="1848" w:type="dxa"/>
+            <w:vAlign w:val="center"/>
+          </w:tcPr>
+          <w:p>
+            <w:pPr>
+              <w:widowControl w:val="0"/>
+              <w:pBdr>
+                <w:top w:val="nil"/>
+                <w:left w:val="nil"/>
+                <w:bottom w:val="nil"/>
+                <w:right w:val="nil"/>
+                <w:between w:val="nil"/>
+              </w:pBdr>
+              <w:spacing w:line="240" w:lineRule="auto"/>
+              <w:jc w:val="center"/>
+              <w:rPr>
+                <w:rFonts w:ascii="Times New Roman" w:eastAsia="Comfortaa" w:hAnsi="Times New Roman" w:cs="Times New Roman"/>
+              </w:rPr>
+            </w:pPr>
+            <w:r>
+              <w:rPr>
+                <w:rFonts w:ascii="Times New Roman" w:eastAsia="Comfortaa" w:hAnsi="Times New Roman" w:cs="Times New Roman"/>
+              </w:rPr>
+              <w:t>Se ha asignado un tiempo</w:t>
+            </w:r>
+            <w:r>
+              <w:rPr>
+                <w:rFonts w:ascii="Times New Roman" w:eastAsia="Comfortaa" w:hAnsi="Times New Roman" w:cs="Times New Roman"/>
+              </w:rPr>
+              <w:t xml:space="preserve"> insuficiente para realizar una tarea.</w:t>
+            </w:r>
+          </w:p>
+        </w:tc>
+        <w:tc>
+          <w:tcPr>
+            <w:tcW w:w="1334" w:type="dxa"/>
             <w:shd w:val="clear" w:color="auto" w:fill="auto"/>
             <w:tcMar>
               <w:top w:w="100" w:type="dxa"/>
@@ -4957,13 +5221,13 @@
               <w:rPr>
                 <w:rFonts w:ascii="Times New Roman" w:eastAsia="Comfortaa" w:hAnsi="Times New Roman" w:cs="Times New Roman"/>
               </w:rPr>
-              <w:t>Falta de tiempo</w:t>
+              <w:t>Media</w:t>
             </w:r>
           </w:p>
         </w:tc>
         <w:tc>
           <w:tcPr>
-            <w:tcW w:w="2235" w:type="dxa"/>
+            <w:tcW w:w="1489" w:type="dxa"/>
             <w:shd w:val="clear" w:color="auto" w:fill="auto"/>
             <w:tcMar>
               <w:top w:w="100" w:type="dxa"/>
@@ -4993,13 +5257,42 @@
               <w:rPr>
                 <w:rFonts w:ascii="Times New Roman" w:eastAsia="Comfortaa" w:hAnsi="Times New Roman" w:cs="Times New Roman"/>
               </w:rPr>
-              <w:t>Media</w:t>
+              <w:t>Alto</w:t>
             </w:r>
           </w:p>
         </w:tc>
         <w:tc>
           <w:tcPr>
-            <w:tcW w:w="2235" w:type="dxa"/>
+            <w:tcW w:w="1392" w:type="dxa"/>
+            <w:vAlign w:val="center"/>
+          </w:tcPr>
+          <w:p>
+            <w:pPr>
+              <w:widowControl w:val="0"/>
+              <w:pBdr>
+                <w:top w:val="nil"/>
+                <w:left w:val="nil"/>
+                <w:bottom w:val="nil"/>
+                <w:right w:val="nil"/>
+                <w:between w:val="nil"/>
+              </w:pBdr>
+              <w:spacing w:line="240" w:lineRule="auto"/>
+              <w:jc w:val="center"/>
+              <w:rPr>
+                <w:rFonts w:ascii="Times New Roman" w:eastAsia="Comfortaa" w:hAnsi="Times New Roman" w:cs="Times New Roman"/>
+              </w:rPr>
+            </w:pPr>
+            <w:r>
+              <w:rPr>
+                <w:rFonts w:ascii="Times New Roman" w:eastAsia="Comfortaa" w:hAnsi="Times New Roman" w:cs="Times New Roman"/>
+              </w:rPr>
+              <w:t>Proyecto y producto</w:t>
+            </w:r>
+          </w:p>
+        </w:tc>
+        <w:tc>
+          <w:tcPr>
+            <w:tcW w:w="2099" w:type="dxa"/>
             <w:shd w:val="clear" w:color="auto" w:fill="auto"/>
             <w:tcMar>
               <w:top w:w="100" w:type="dxa"/>
@@ -5029,13 +5322,18 @@
               <w:rPr>
                 <w:rFonts w:ascii="Times New Roman" w:eastAsia="Comfortaa" w:hAnsi="Times New Roman" w:cs="Times New Roman"/>
               </w:rPr>
-              <w:t>Alto</w:t>
+              <w:t>Reducir el producto final</w:t>
             </w:r>
           </w:p>
         </w:tc>
+      </w:tr>
+      <w:tr>
+        <w:trPr>
+          <w:trHeight w:val="1266"/>
+        </w:trPr>
         <w:tc>
           <w:tcPr>
-            <w:tcW w:w="2370" w:type="dxa"/>
+            <w:tcW w:w="1980" w:type="dxa"/>
             <w:shd w:val="clear" w:color="auto" w:fill="auto"/>
             <w:tcMar>
               <w:top w:w="100" w:type="dxa"/>
@@ -5065,19 +5363,42 @@
               <w:rPr>
                 <w:rFonts w:ascii="Times New Roman" w:eastAsia="Comfortaa" w:hAnsi="Times New Roman" w:cs="Times New Roman"/>
               </w:rPr>
-              <w:t>Reducir el producto final</w:t>
+              <w:t>Un compañero abandona el grupo</w:t>
             </w:r>
           </w:p>
         </w:tc>
-      </w:tr>
-      <w:tr>
-        <w:trPr>
-          <w:trHeight w:val="1681"/>
-          <w:jc w:val="center"/>
-        </w:trPr>
         <w:tc>
           <w:tcPr>
-            <w:tcW w:w="2235" w:type="dxa"/>
+            <w:tcW w:w="1848" w:type="dxa"/>
+            <w:vAlign w:val="center"/>
+          </w:tcPr>
+          <w:p>
+            <w:pPr>
+              <w:widowControl w:val="0"/>
+              <w:pBdr>
+                <w:top w:val="nil"/>
+                <w:left w:val="nil"/>
+                <w:bottom w:val="nil"/>
+                <w:right w:val="nil"/>
+                <w:between w:val="nil"/>
+              </w:pBdr>
+              <w:spacing w:line="240" w:lineRule="auto"/>
+              <w:jc w:val="center"/>
+              <w:rPr>
+                <w:rFonts w:ascii="Times New Roman" w:eastAsia="Comfortaa" w:hAnsi="Times New Roman" w:cs="Times New Roman"/>
+              </w:rPr>
+            </w:pPr>
+            <w:r>
+              <w:rPr>
+                <w:rFonts w:ascii="Times New Roman" w:eastAsia="Comfortaa" w:hAnsi="Times New Roman" w:cs="Times New Roman"/>
+              </w:rPr>
+              <w:t>Un compañero del equipo decide abandonar el proyecto o la asignatura.</w:t>
+            </w:r>
+          </w:p>
+        </w:tc>
+        <w:tc>
+          <w:tcPr>
+            <w:tcW w:w="1334" w:type="dxa"/>
             <w:shd w:val="clear" w:color="auto" w:fill="auto"/>
             <w:tcMar>
               <w:top w:w="100" w:type="dxa"/>
@@ -5103,34 +5424,17 @@
                 <w:rFonts w:ascii="Times New Roman" w:eastAsia="Comfortaa" w:hAnsi="Times New Roman" w:cs="Times New Roman"/>
               </w:rPr>
             </w:pPr>
-          </w:p>
-          <w:p>
-            <w:pPr>
-              <w:widowControl w:val="0"/>
-              <w:pBdr>
-                <w:top w:val="nil"/>
-                <w:left w:val="nil"/>
-                <w:bottom w:val="nil"/>
-                <w:right w:val="nil"/>
-                <w:between w:val="nil"/>
-              </w:pBdr>
-              <w:spacing w:line="240" w:lineRule="auto"/>
-              <w:jc w:val="center"/>
-              <w:rPr>
-                <w:rFonts w:ascii="Times New Roman" w:eastAsia="Comfortaa" w:hAnsi="Times New Roman" w:cs="Times New Roman"/>
-              </w:rPr>
-            </w:pPr>
-            <w:r>
-              <w:rPr>
-                <w:rFonts w:ascii="Times New Roman" w:eastAsia="Comfortaa" w:hAnsi="Times New Roman" w:cs="Times New Roman"/>
-              </w:rPr>
-              <w:t>Un compañero abandona el grupo</w:t>
+            <w:r>
+              <w:rPr>
+                <w:rFonts w:ascii="Times New Roman" w:eastAsia="Comfortaa" w:hAnsi="Times New Roman" w:cs="Times New Roman"/>
+              </w:rPr>
+              <w:t>Baja</w:t>
             </w:r>
           </w:p>
         </w:tc>
         <w:tc>
           <w:tcPr>
-            <w:tcW w:w="2235" w:type="dxa"/>
+            <w:tcW w:w="1489" w:type="dxa"/>
             <w:shd w:val="clear" w:color="auto" w:fill="auto"/>
             <w:tcMar>
               <w:top w:w="100" w:type="dxa"/>
@@ -5156,7 +5460,19 @@
                 <w:rFonts w:ascii="Times New Roman" w:eastAsia="Comfortaa" w:hAnsi="Times New Roman" w:cs="Times New Roman"/>
               </w:rPr>
             </w:pPr>
+            <w:r>
+              <w:rPr>
+                <w:rFonts w:ascii="Times New Roman" w:eastAsia="Comfortaa" w:hAnsi="Times New Roman" w:cs="Times New Roman"/>
+              </w:rPr>
+              <w:t>Leve/Medio</w:t>
+            </w:r>
           </w:p>
+        </w:tc>
+        <w:tc>
+          <w:tcPr>
+            <w:tcW w:w="1392" w:type="dxa"/>
+            <w:vAlign w:val="center"/>
+          </w:tcPr>
           <w:p>
             <w:pPr>
               <w:widowControl w:val="0"/>
@@ -5177,13 +5493,13 @@
               <w:rPr>
                 <w:rFonts w:ascii="Times New Roman" w:eastAsia="Comfortaa" w:hAnsi="Times New Roman" w:cs="Times New Roman"/>
               </w:rPr>
-              <w:t>Baja</w:t>
+              <w:t>Proyecto</w:t>
             </w:r>
           </w:p>
         </w:tc>
         <w:tc>
           <w:tcPr>
-            <w:tcW w:w="2235" w:type="dxa"/>
+            <w:tcW w:w="2099" w:type="dxa"/>
             <w:shd w:val="clear" w:color="auto" w:fill="auto"/>
             <w:tcMar>
               <w:top w:w="100" w:type="dxa"/>
@@ -5213,13 +5529,18 @@
               <w:rPr>
                 <w:rFonts w:ascii="Times New Roman" w:eastAsia="Comfortaa" w:hAnsi="Times New Roman" w:cs="Times New Roman"/>
               </w:rPr>
-              <w:t>Leve/Medio</w:t>
+              <w:t>Repartir sus funciones entre el resto del equipo</w:t>
             </w:r>
           </w:p>
         </w:tc>
+      </w:tr>
+      <w:tr>
+        <w:trPr>
+          <w:trHeight w:val="1266"/>
+        </w:trPr>
         <w:tc>
           <w:tcPr>
-            <w:tcW w:w="2370" w:type="dxa"/>
+            <w:tcW w:w="1980" w:type="dxa"/>
             <w:shd w:val="clear" w:color="auto" w:fill="auto"/>
             <w:tcMar>
               <w:top w:w="100" w:type="dxa"/>
@@ -5249,19 +5570,42 @@
               <w:rPr>
                 <w:rFonts w:ascii="Times New Roman" w:eastAsia="Comfortaa" w:hAnsi="Times New Roman" w:cs="Times New Roman"/>
               </w:rPr>
-              <w:t>Repartir sus funciones entre el resto del equipo</w:t>
+              <w:t>Cambios bruscos en el producto</w:t>
             </w:r>
           </w:p>
         </w:tc>
-      </w:tr>
-      <w:tr>
-        <w:trPr>
-          <w:trHeight w:val="1681"/>
-          <w:jc w:val="center"/>
-        </w:trPr>
         <w:tc>
           <w:tcPr>
-            <w:tcW w:w="2235" w:type="dxa"/>
+            <w:tcW w:w="1848" w:type="dxa"/>
+            <w:vAlign w:val="center"/>
+          </w:tcPr>
+          <w:p>
+            <w:pPr>
+              <w:widowControl w:val="0"/>
+              <w:pBdr>
+                <w:top w:val="nil"/>
+                <w:left w:val="nil"/>
+                <w:bottom w:val="nil"/>
+                <w:right w:val="nil"/>
+                <w:between w:val="nil"/>
+              </w:pBdr>
+              <w:spacing w:line="240" w:lineRule="auto"/>
+              <w:jc w:val="center"/>
+              <w:rPr>
+                <w:rFonts w:ascii="Times New Roman" w:eastAsia="Comfortaa" w:hAnsi="Times New Roman" w:cs="Times New Roman"/>
+              </w:rPr>
+            </w:pPr>
+            <w:r>
+              <w:rPr>
+                <w:rFonts w:ascii="Times New Roman" w:eastAsia="Comfortaa" w:hAnsi="Times New Roman" w:cs="Times New Roman"/>
+              </w:rPr>
+              <w:t>El cliente decide hacer un cambio drástico en el producto final.</w:t>
+            </w:r>
+          </w:p>
+        </w:tc>
+        <w:tc>
+          <w:tcPr>
+            <w:tcW w:w="1334" w:type="dxa"/>
             <w:shd w:val="clear" w:color="auto" w:fill="auto"/>
             <w:tcMar>
               <w:top w:w="100" w:type="dxa"/>
@@ -5287,51 +5631,17 @@
                 <w:rFonts w:ascii="Times New Roman" w:eastAsia="Comfortaa" w:hAnsi="Times New Roman" w:cs="Times New Roman"/>
               </w:rPr>
             </w:pPr>
-          </w:p>
-          <w:p>
-            <w:pPr>
-              <w:widowControl w:val="0"/>
-              <w:pBdr>
-                <w:top w:val="nil"/>
-                <w:left w:val="nil"/>
-                <w:bottom w:val="nil"/>
-                <w:right w:val="nil"/>
-                <w:between w:val="nil"/>
-              </w:pBdr>
-              <w:spacing w:line="240" w:lineRule="auto"/>
-              <w:jc w:val="center"/>
-              <w:rPr>
-                <w:rFonts w:ascii="Times New Roman" w:eastAsia="Comfortaa" w:hAnsi="Times New Roman" w:cs="Times New Roman"/>
-              </w:rPr>
-            </w:pPr>
-          </w:p>
-          <w:p>
-            <w:pPr>
-              <w:widowControl w:val="0"/>
-              <w:pBdr>
-                <w:top w:val="nil"/>
-                <w:left w:val="nil"/>
-                <w:bottom w:val="nil"/>
-                <w:right w:val="nil"/>
-                <w:between w:val="nil"/>
-              </w:pBdr>
-              <w:spacing w:line="240" w:lineRule="auto"/>
-              <w:jc w:val="center"/>
-              <w:rPr>
-                <w:rFonts w:ascii="Times New Roman" w:eastAsia="Comfortaa" w:hAnsi="Times New Roman" w:cs="Times New Roman"/>
-              </w:rPr>
-            </w:pPr>
-            <w:r>
-              <w:rPr>
-                <w:rFonts w:ascii="Times New Roman" w:eastAsia="Comfortaa" w:hAnsi="Times New Roman" w:cs="Times New Roman"/>
-              </w:rPr>
-              <w:t>Cambios bruscos en el producto</w:t>
+            <w:r>
+              <w:rPr>
+                <w:rFonts w:ascii="Times New Roman" w:eastAsia="Comfortaa" w:hAnsi="Times New Roman" w:cs="Times New Roman"/>
+              </w:rPr>
+              <w:t>Leve</w:t>
             </w:r>
           </w:p>
         </w:tc>
         <w:tc>
           <w:tcPr>
-            <w:tcW w:w="2235" w:type="dxa"/>
+            <w:tcW w:w="1489" w:type="dxa"/>
             <w:shd w:val="clear" w:color="auto" w:fill="auto"/>
             <w:tcMar>
               <w:top w:w="100" w:type="dxa"/>
@@ -5357,7 +5667,19 @@
                 <w:rFonts w:ascii="Times New Roman" w:eastAsia="Comfortaa" w:hAnsi="Times New Roman" w:cs="Times New Roman"/>
               </w:rPr>
             </w:pPr>
+            <w:r>
+              <w:rPr>
+                <w:rFonts w:ascii="Times New Roman" w:eastAsia="Comfortaa" w:hAnsi="Times New Roman" w:cs="Times New Roman"/>
+              </w:rPr>
+              <w:t>Crítico</w:t>
+            </w:r>
           </w:p>
+        </w:tc>
+        <w:tc>
+          <w:tcPr>
+            <w:tcW w:w="1392" w:type="dxa"/>
+            <w:vAlign w:val="center"/>
+          </w:tcPr>
           <w:p>
             <w:pPr>
               <w:widowControl w:val="0"/>
@@ -5374,34 +5696,17 @@
                 <w:rFonts w:ascii="Times New Roman" w:eastAsia="Comfortaa" w:hAnsi="Times New Roman" w:cs="Times New Roman"/>
               </w:rPr>
             </w:pPr>
-          </w:p>
-          <w:p>
-            <w:pPr>
-              <w:widowControl w:val="0"/>
-              <w:pBdr>
-                <w:top w:val="nil"/>
-                <w:left w:val="nil"/>
-                <w:bottom w:val="nil"/>
-                <w:right w:val="nil"/>
-                <w:between w:val="nil"/>
-              </w:pBdr>
-              <w:spacing w:line="240" w:lineRule="auto"/>
-              <w:jc w:val="center"/>
-              <w:rPr>
-                <w:rFonts w:ascii="Times New Roman" w:eastAsia="Comfortaa" w:hAnsi="Times New Roman" w:cs="Times New Roman"/>
-              </w:rPr>
-            </w:pPr>
-            <w:r>
-              <w:rPr>
-                <w:rFonts w:ascii="Times New Roman" w:eastAsia="Comfortaa" w:hAnsi="Times New Roman" w:cs="Times New Roman"/>
-              </w:rPr>
-              <w:t>Leve</w:t>
+            <w:r>
+              <w:rPr>
+                <w:rFonts w:ascii="Times New Roman" w:eastAsia="Comfortaa" w:hAnsi="Times New Roman" w:cs="Times New Roman"/>
+              </w:rPr>
+              <w:t>Proyecto</w:t>
             </w:r>
           </w:p>
         </w:tc>
         <w:tc>
           <w:tcPr>
-            <w:tcW w:w="2235" w:type="dxa"/>
+            <w:tcW w:w="2099" w:type="dxa"/>
             <w:shd w:val="clear" w:color="auto" w:fill="auto"/>
             <w:tcMar>
               <w:top w:w="100" w:type="dxa"/>
@@ -5427,51 +5732,22 @@
                 <w:rFonts w:ascii="Times New Roman" w:eastAsia="Comfortaa" w:hAnsi="Times New Roman" w:cs="Times New Roman"/>
               </w:rPr>
             </w:pPr>
-          </w:p>
-          <w:p>
-            <w:pPr>
-              <w:widowControl w:val="0"/>
-              <w:pBdr>
-                <w:top w:val="nil"/>
-                <w:left w:val="nil"/>
-                <w:bottom w:val="nil"/>
-                <w:right w:val="nil"/>
-                <w:between w:val="nil"/>
-              </w:pBdr>
-              <w:spacing w:line="240" w:lineRule="auto"/>
-              <w:jc w:val="center"/>
-              <w:rPr>
-                <w:rFonts w:ascii="Times New Roman" w:eastAsia="Comfortaa" w:hAnsi="Times New Roman" w:cs="Times New Roman"/>
-              </w:rPr>
-            </w:pPr>
-          </w:p>
-          <w:p>
-            <w:pPr>
-              <w:widowControl w:val="0"/>
-              <w:pBdr>
-                <w:top w:val="nil"/>
-                <w:left w:val="nil"/>
-                <w:bottom w:val="nil"/>
-                <w:right w:val="nil"/>
-                <w:between w:val="nil"/>
-              </w:pBdr>
-              <w:spacing w:line="240" w:lineRule="auto"/>
-              <w:jc w:val="center"/>
-              <w:rPr>
-                <w:rFonts w:ascii="Times New Roman" w:eastAsia="Comfortaa" w:hAnsi="Times New Roman" w:cs="Times New Roman"/>
-              </w:rPr>
-            </w:pPr>
-            <w:r>
-              <w:rPr>
-                <w:rFonts w:ascii="Times New Roman" w:eastAsia="Comfortaa" w:hAnsi="Times New Roman" w:cs="Times New Roman"/>
-              </w:rPr>
-              <w:t>Crítico</w:t>
+            <w:r>
+              <w:rPr>
+                <w:rFonts w:ascii="Times New Roman" w:eastAsia="Comfortaa" w:hAnsi="Times New Roman" w:cs="Times New Roman"/>
+              </w:rPr>
+              <w:t>Reutilizar lo posible y alcanzar el mismo punto de desarrollo anterior</w:t>
             </w:r>
           </w:p>
         </w:tc>
+      </w:tr>
+      <w:tr>
+        <w:trPr>
+          <w:trHeight w:val="1266"/>
+        </w:trPr>
         <w:tc>
           <w:tcPr>
-            <w:tcW w:w="2370" w:type="dxa"/>
+            <w:tcW w:w="1980" w:type="dxa"/>
             <w:shd w:val="clear" w:color="auto" w:fill="auto"/>
             <w:tcMar>
               <w:top w:w="100" w:type="dxa"/>
@@ -5501,19 +5777,42 @@
               <w:rPr>
                 <w:rFonts w:ascii="Times New Roman" w:eastAsia="Comfortaa" w:hAnsi="Times New Roman" w:cs="Times New Roman"/>
               </w:rPr>
-              <w:t>Reutilizar lo posible y alcanzar el mismo punto de desarrollo anterior</w:t>
+              <w:t>Contratiempos CASE</w:t>
             </w:r>
           </w:p>
         </w:tc>
-      </w:tr>
-      <w:tr>
-        <w:trPr>
-          <w:trHeight w:val="1681"/>
-          <w:jc w:val="center"/>
-        </w:trPr>
         <w:tc>
           <w:tcPr>
-            <w:tcW w:w="2235" w:type="dxa"/>
+            <w:tcW w:w="1848" w:type="dxa"/>
+            <w:vAlign w:val="center"/>
+          </w:tcPr>
+          <w:p>
+            <w:pPr>
+              <w:widowControl w:val="0"/>
+              <w:pBdr>
+                <w:top w:val="nil"/>
+                <w:left w:val="nil"/>
+                <w:bottom w:val="nil"/>
+                <w:right w:val="nil"/>
+                <w:between w:val="nil"/>
+              </w:pBdr>
+              <w:spacing w:line="240" w:lineRule="auto"/>
+              <w:jc w:val="center"/>
+              <w:rPr>
+                <w:rFonts w:ascii="Times New Roman" w:eastAsia="Comfortaa" w:hAnsi="Times New Roman" w:cs="Times New Roman"/>
+              </w:rPr>
+            </w:pPr>
+            <w:r>
+              <w:rPr>
+                <w:rFonts w:ascii="Times New Roman" w:eastAsia="Comfortaa" w:hAnsi="Times New Roman" w:cs="Times New Roman"/>
+              </w:rPr>
+              <w:t>Incorrecto funcionamiento de las herramientas CASE.</w:t>
+            </w:r>
+          </w:p>
+        </w:tc>
+        <w:tc>
+          <w:tcPr>
+            <w:tcW w:w="1334" w:type="dxa"/>
             <w:shd w:val="clear" w:color="auto" w:fill="auto"/>
             <w:tcMar>
               <w:top w:w="100" w:type="dxa"/>
@@ -5543,13 +5842,13 @@
               <w:rPr>
                 <w:rFonts w:ascii="Times New Roman" w:eastAsia="Comfortaa" w:hAnsi="Times New Roman" w:cs="Times New Roman"/>
               </w:rPr>
-              <w:t>Contratiempos CASE</w:t>
+              <w:t>Media/Leve</w:t>
             </w:r>
           </w:p>
         </w:tc>
         <w:tc>
           <w:tcPr>
-            <w:tcW w:w="2235" w:type="dxa"/>
+            <w:tcW w:w="1489" w:type="dxa"/>
             <w:shd w:val="clear" w:color="auto" w:fill="auto"/>
             <w:tcMar>
               <w:top w:w="100" w:type="dxa"/>
@@ -5579,13 +5878,42 @@
               <w:rPr>
                 <w:rFonts w:ascii="Times New Roman" w:eastAsia="Comfortaa" w:hAnsi="Times New Roman" w:cs="Times New Roman"/>
               </w:rPr>
-              <w:t>Media/Leve</w:t>
+              <w:t>Leve</w:t>
             </w:r>
           </w:p>
         </w:tc>
         <w:tc>
           <w:tcPr>
-            <w:tcW w:w="2235" w:type="dxa"/>
+            <w:tcW w:w="1392" w:type="dxa"/>
+            <w:vAlign w:val="center"/>
+          </w:tcPr>
+          <w:p>
+            <w:pPr>
+              <w:widowControl w:val="0"/>
+              <w:pBdr>
+                <w:top w:val="nil"/>
+                <w:left w:val="nil"/>
+                <w:bottom w:val="nil"/>
+                <w:right w:val="nil"/>
+                <w:between w:val="nil"/>
+              </w:pBdr>
+              <w:spacing w:line="240" w:lineRule="auto"/>
+              <w:jc w:val="center"/>
+              <w:rPr>
+                <w:rFonts w:ascii="Times New Roman" w:eastAsia="Comfortaa" w:hAnsi="Times New Roman" w:cs="Times New Roman"/>
+              </w:rPr>
+            </w:pPr>
+            <w:r>
+              <w:rPr>
+                <w:rFonts w:ascii="Times New Roman" w:eastAsia="Comfortaa" w:hAnsi="Times New Roman" w:cs="Times New Roman"/>
+              </w:rPr>
+              <w:t>Producto</w:t>
+            </w:r>
+          </w:p>
+        </w:tc>
+        <w:tc>
+          <w:tcPr>
+            <w:tcW w:w="2099" w:type="dxa"/>
             <w:shd w:val="clear" w:color="auto" w:fill="auto"/>
             <w:tcMar>
               <w:top w:w="100" w:type="dxa"/>
@@ -5615,13 +5943,18 @@
               <w:rPr>
                 <w:rFonts w:ascii="Times New Roman" w:eastAsia="Comfortaa" w:hAnsi="Times New Roman" w:cs="Times New Roman"/>
               </w:rPr>
-              <w:t>Leve</w:t>
+              <w:t>Buscar otras alternativas software</w:t>
             </w:r>
           </w:p>
         </w:tc>
+      </w:tr>
+      <w:tr>
+        <w:trPr>
+          <w:trHeight w:val="1266"/>
+        </w:trPr>
         <w:tc>
           <w:tcPr>
-            <w:tcW w:w="2370" w:type="dxa"/>
+            <w:tcW w:w="1980" w:type="dxa"/>
             <w:shd w:val="clear" w:color="auto" w:fill="auto"/>
             <w:tcMar>
               <w:top w:w="100" w:type="dxa"/>
@@ -5651,19 +5984,44 @@
               <w:rPr>
                 <w:rFonts w:ascii="Times New Roman" w:eastAsia="Comfortaa" w:hAnsi="Times New Roman" w:cs="Times New Roman"/>
               </w:rPr>
-              <w:t>Buscar otras alternativas software</w:t>
+              <w:t>No encontrar solución a cierto problema</w:t>
             </w:r>
           </w:p>
         </w:tc>
-      </w:tr>
-      <w:tr>
-        <w:trPr>
-          <w:trHeight w:val="1681"/>
-          <w:jc w:val="center"/>
-        </w:trPr>
         <w:tc>
           <w:tcPr>
-            <w:tcW w:w="2235" w:type="dxa"/>
+            <w:tcW w:w="1848" w:type="dxa"/>
+            <w:vAlign w:val="center"/>
+          </w:tcPr>
+          <w:p>
+            <w:pPr>
+              <w:widowControl w:val="0"/>
+              <w:pBdr>
+                <w:top w:val="nil"/>
+                <w:left w:val="nil"/>
+                <w:bottom w:val="nil"/>
+                <w:right w:val="nil"/>
+                <w:between w:val="nil"/>
+              </w:pBdr>
+              <w:spacing w:line="240" w:lineRule="auto"/>
+              <w:jc w:val="center"/>
+              <w:rPr>
+                <w:rFonts w:ascii="Times New Roman" w:eastAsia="Comfortaa" w:hAnsi="Times New Roman" w:cs="Times New Roman"/>
+              </w:rPr>
+            </w:pPr>
+            <w:r>
+              <w:rPr>
+                <w:rFonts w:ascii="Times New Roman" w:eastAsia="Comfortaa" w:hAnsi="Times New Roman" w:cs="Times New Roman"/>
+              </w:rPr>
+              <w:t>Desconocimiento de cualquier ámbito del proyecto.</w:t>
+            </w:r>
+            <w:bookmarkStart w:id="11" w:name="_GoBack"/>
+            <w:bookmarkEnd w:id="11"/>
+          </w:p>
+        </w:tc>
+        <w:tc>
+          <w:tcPr>
+            <w:tcW w:w="1334" w:type="dxa"/>
             <w:shd w:val="clear" w:color="auto" w:fill="auto"/>
             <w:tcMar>
               <w:top w:w="100" w:type="dxa"/>
@@ -5693,13 +6051,13 @@
               <w:rPr>
                 <w:rFonts w:ascii="Times New Roman" w:eastAsia="Comfortaa" w:hAnsi="Times New Roman" w:cs="Times New Roman"/>
               </w:rPr>
-              <w:t>No encontrar solución a cierto problema</w:t>
+              <w:t>Alta</w:t>
             </w:r>
           </w:p>
         </w:tc>
         <w:tc>
           <w:tcPr>
-            <w:tcW w:w="2235" w:type="dxa"/>
+            <w:tcW w:w="1489" w:type="dxa"/>
             <w:shd w:val="clear" w:color="auto" w:fill="auto"/>
             <w:tcMar>
               <w:top w:w="100" w:type="dxa"/>
@@ -5729,13 +6087,42 @@
               <w:rPr>
                 <w:rFonts w:ascii="Times New Roman" w:eastAsia="Comfortaa" w:hAnsi="Times New Roman" w:cs="Times New Roman"/>
               </w:rPr>
-              <w:t>Alta</w:t>
+              <w:t>Leve/Medio</w:t>
             </w:r>
           </w:p>
         </w:tc>
         <w:tc>
           <w:tcPr>
-            <w:tcW w:w="2235" w:type="dxa"/>
+            <w:tcW w:w="1392" w:type="dxa"/>
+            <w:vAlign w:val="center"/>
+          </w:tcPr>
+          <w:p>
+            <w:pPr>
+              <w:widowControl w:val="0"/>
+              <w:pBdr>
+                <w:top w:val="nil"/>
+                <w:left w:val="nil"/>
+                <w:bottom w:val="nil"/>
+                <w:right w:val="nil"/>
+                <w:between w:val="nil"/>
+              </w:pBdr>
+              <w:spacing w:line="240" w:lineRule="auto"/>
+              <w:jc w:val="center"/>
+              <w:rPr>
+                <w:rFonts w:ascii="Times New Roman" w:eastAsia="Comfortaa" w:hAnsi="Times New Roman" w:cs="Times New Roman"/>
+              </w:rPr>
+            </w:pPr>
+            <w:r>
+              <w:rPr>
+                <w:rFonts w:ascii="Times New Roman" w:eastAsia="Comfortaa" w:hAnsi="Times New Roman" w:cs="Times New Roman"/>
+              </w:rPr>
+              <w:t>Proyecto</w:t>
+            </w:r>
+          </w:p>
+        </w:tc>
+        <w:tc>
+          <w:tcPr>
+            <w:tcW w:w="2099" w:type="dxa"/>
             <w:shd w:val="clear" w:color="auto" w:fill="auto"/>
             <w:tcMar>
               <w:top w:w="100" w:type="dxa"/>
@@ -5765,42 +6152,6 @@
               <w:rPr>
                 <w:rFonts w:ascii="Times New Roman" w:eastAsia="Comfortaa" w:hAnsi="Times New Roman" w:cs="Times New Roman"/>
               </w:rPr>
-              <w:t>Leve/Medio</w:t>
-            </w:r>
-          </w:p>
-        </w:tc>
-        <w:tc>
-          <w:tcPr>
-            <w:tcW w:w="2370" w:type="dxa"/>
-            <w:shd w:val="clear" w:color="auto" w:fill="auto"/>
-            <w:tcMar>
-              <w:top w:w="100" w:type="dxa"/>
-              <w:left w:w="100" w:type="dxa"/>
-              <w:bottom w:w="100" w:type="dxa"/>
-              <w:right w:w="100" w:type="dxa"/>
-            </w:tcMar>
-            <w:vAlign w:val="center"/>
-          </w:tcPr>
-          <w:p>
-            <w:pPr>
-              <w:widowControl w:val="0"/>
-              <w:pBdr>
-                <w:top w:val="nil"/>
-                <w:left w:val="nil"/>
-                <w:bottom w:val="nil"/>
-                <w:right w:val="nil"/>
-                <w:between w:val="nil"/>
-              </w:pBdr>
-              <w:spacing w:line="240" w:lineRule="auto"/>
-              <w:jc w:val="center"/>
-              <w:rPr>
-                <w:rFonts w:ascii="Times New Roman" w:eastAsia="Comfortaa" w:hAnsi="Times New Roman" w:cs="Times New Roman"/>
-              </w:rPr>
-            </w:pPr>
-            <w:r>
-              <w:rPr>
-                <w:rFonts w:ascii="Times New Roman" w:eastAsia="Comfortaa" w:hAnsi="Times New Roman" w:cs="Times New Roman"/>
-              </w:rPr>
               <w:t>Informarse según documentaciones oficiales y foros para encontrar la solución</w:t>
             </w:r>
           </w:p>
@@ -5814,41 +6165,56 @@
           <w:rFonts w:ascii="Times New Roman" w:eastAsia="Comfortaa" w:hAnsi="Times New Roman" w:cs="Times New Roman"/>
         </w:rPr>
       </w:pPr>
-      <w:bookmarkStart w:id="11" w:name="_ourxv0er4s6f" w:colFirst="0" w:colLast="0"/>
-      <w:bookmarkEnd w:id="11"/>
-      <w:r>
-        <w:rPr>
-          <w:rFonts w:ascii="Times New Roman" w:hAnsi="Times New Roman" w:cs="Times New Roman"/>
-        </w:rPr>
-        <w:br w:type="page"/>
-      </w:r>
-    </w:p>
-    <w:p>
-      <w:pPr>
-        <w:pStyle w:val="Ttulo1"/>
-        <w:rPr>
-          <w:rFonts w:ascii="Times New Roman" w:eastAsia="Comfortaa" w:hAnsi="Times New Roman" w:cs="Times New Roman"/>
-        </w:rPr>
-      </w:pPr>
-      <w:bookmarkStart w:id="12" w:name="_Toc97936428"/>
-      <w:bookmarkStart w:id="13" w:name="_Toc97936888"/>
-      <w:bookmarkStart w:id="14" w:name="_b1b1u2m9loum" w:colFirst="0" w:colLast="0"/>
-      <w:bookmarkEnd w:id="14"/>
-      <w:r>
-        <w:rPr>
-          <w:rFonts w:ascii="Times New Roman" w:eastAsia="Comfortaa" w:hAnsi="Times New Roman" w:cs="Times New Roman"/>
-        </w:rPr>
-        <w:lastRenderedPageBreak/>
-        <w:t>5.</w:t>
-      </w:r>
-      <w:r>
-        <w:rPr>
-          <w:rFonts w:ascii="Times New Roman" w:eastAsia="Comfortaa" w:hAnsi="Times New Roman" w:cs="Times New Roman"/>
-        </w:rPr>
-        <w:t>Herramientas Software</w:t>
-      </w:r>
+      <w:bookmarkStart w:id="12" w:name="_ourxv0er4s6f" w:colFirst="0" w:colLast="0"/>
+      <w:bookmarkStart w:id="13" w:name="_b1b1u2m9loum" w:colFirst="0" w:colLast="0"/>
+      <w:bookmarkStart w:id="14" w:name="_Toc97936428"/>
+      <w:bookmarkStart w:id="15" w:name="_Toc97936888"/>
       <w:bookmarkEnd w:id="12"/>
       <w:bookmarkEnd w:id="13"/>
+    </w:p>
+    <w:p>
+      <w:pPr>
+        <w:rPr>
+          <w:rFonts w:ascii="Times New Roman" w:eastAsia="Comfortaa" w:hAnsi="Times New Roman" w:cs="Times New Roman"/>
+          <w:sz w:val="40"/>
+          <w:szCs w:val="40"/>
+        </w:rPr>
+      </w:pPr>
+      <w:r>
+        <w:rPr>
+          <w:rFonts w:ascii="Times New Roman" w:eastAsia="Comfortaa" w:hAnsi="Times New Roman" w:cs="Times New Roman"/>
+        </w:rPr>
+        <w:br w:type="page"/>
+      </w:r>
+    </w:p>
+    <w:p>
+      <w:pPr>
+        <w:pStyle w:val="Ttulo1"/>
+        <w:rPr>
+          <w:rFonts w:ascii="Times New Roman" w:eastAsia="Comfortaa" w:hAnsi="Times New Roman" w:cs="Times New Roman"/>
+        </w:rPr>
+      </w:pPr>
+      <w:r>
+        <w:rPr>
+          <w:rFonts w:ascii="Times New Roman" w:eastAsia="Comfortaa" w:hAnsi="Times New Roman" w:cs="Times New Roman"/>
+        </w:rPr>
+        <w:lastRenderedPageBreak/>
+        <w:t>6</w:t>
+      </w:r>
+      <w:r>
+        <w:rPr>
+          <w:rFonts w:ascii="Times New Roman" w:eastAsia="Comfortaa" w:hAnsi="Times New Roman" w:cs="Times New Roman"/>
+        </w:rPr>
+        <w:t>.</w:t>
+      </w:r>
+      <w:r>
+        <w:rPr>
+          <w:rFonts w:ascii="Times New Roman" w:eastAsia="Comfortaa" w:hAnsi="Times New Roman" w:cs="Times New Roman"/>
+        </w:rPr>
+        <w:t>Herramientas Software</w:t>
+      </w:r>
+      <w:bookmarkEnd w:id="14"/>
+      <w:bookmarkEnd w:id="15"/>
     </w:p>
     <w:p>
       <w:pPr>
@@ -6086,7 +6452,7 @@
 </file>
 
 <file path=word/endnotes.xml><?xml version="1.0" encoding="utf-8"?>
-<w:endnotes xmlns:wpc="http://schemas.microsoft.com/office/word/2010/wordprocessingCanvas" xmlns:cx="http://schemas.microsoft.com/office/drawing/2014/chartex" xmlns:cx1="http://schemas.microsoft.com/office/drawing/2015/9/8/chartex" xmlns:cx2="http://schemas.microsoft.com/office/drawing/2015/10/21/chartex" xmlns:cx3="http://schemas.microsoft.com/office/drawing/2016/5/9/chartex" xmlns:cx4="http://schemas.microsoft.com/office/drawing/2016/5/10/chartex" xmlns:cx5="http://schemas.microsoft.com/office/drawing/2016/5/11/chartex" xmlns:cx6="http://schemas.microsoft.com/office/drawing/2016/5/12/chartex" xmlns:cx7="http://schemas.microsoft.com/office/drawing/2016/5/13/chartex" xmlns:cx8="http://schemas.microsoft.com/office/drawing/2016/5/14/chartex" xmlns:mc="http://schemas.openxmlformats.org/markup-compatibility/2006" xmlns:aink="http://schemas.microsoft.com/office/drawing/2016/ink" xmlns:am3d="http://schemas.microsoft.com/office/drawing/2017/model3d" xmlns:o="urn:schemas-microsoft-com:office:office" xmlns:r="http://schemas.openxmlformats.org/officeDocument/2006/relationships" xmlns:m="http://schemas.openxmlformats.org/officeDocument/2006/math" xmlns:v="urn:schemas-microsoft-com:vml" xmlns:wp14="http://schemas.microsoft.com/office/word/2010/wordprocessingDrawing" xmlns:wp="http://schemas.openxmlformats.org/drawingml/2006/wordprocessingDrawing" xmlns:w10="urn:schemas-microsoft-com:office:word" xmlns:w="http://schemas.openxmlformats.org/wordprocessingml/2006/main" xmlns:w14="http://schemas.microsoft.com/office/word/2010/wordml" xmlns:w15="http://schemas.microsoft.com/office/word/2012/wordml" xmlns:w16cex="http://schemas.microsoft.com/office/word/2018/wordml/cex" xmlns:w16cid="http://schemas.microsoft.com/office/word/2016/wordml/cid" xmlns:w16="http://schemas.microsoft.com/office/word/2018/wordml" xmlns:w16sdtdh="http://schemas.microsoft.com/office/word/2020/wordml/sdtdatahash" xmlns:w16se="http://schemas.microsoft.com/office/word/2015/wordml/symex" xmlns:wpg="http://schemas.microsoft.com/office/word/2010/wordprocessingGroup" xmlns:wpi="http://schemas.microsoft.com/office/word/2010/wordprocessingInk" xmlns:wne="http://schemas.microsoft.com/office/word/2006/wordml" xmlns:wps="http://schemas.microsoft.com/office/word/2010/wordprocessingShape" mc:Ignorable="w14 w15 w16se w16cid w16 w16cex w16sdtdh wp14">
+<w:endnotes xmlns:wpc="http://schemas.microsoft.com/office/word/2010/wordprocessingCanvas" xmlns:cx="http://schemas.microsoft.com/office/drawing/2014/chartex" xmlns:mc="http://schemas.openxmlformats.org/markup-compatibility/2006" xmlns:o="urn:schemas-microsoft-com:office:office" xmlns:r="http://schemas.openxmlformats.org/officeDocument/2006/relationships" xmlns:m="http://schemas.openxmlformats.org/officeDocument/2006/math" xmlns:v="urn:schemas-microsoft-com:vml" xmlns:wp14="http://schemas.microsoft.com/office/word/2010/wordprocessingDrawing" xmlns:wp="http://schemas.openxmlformats.org/drawingml/2006/wordprocessingDrawing" xmlns:w10="urn:schemas-microsoft-com:office:word" xmlns:w="http://schemas.openxmlformats.org/wordprocessingml/2006/main" xmlns:w14="http://schemas.microsoft.com/office/word/2010/wordml" xmlns:w15="http://schemas.microsoft.com/office/word/2012/wordml" xmlns:w16se="http://schemas.microsoft.com/office/word/2015/wordml/symex" xmlns:wpg="http://schemas.microsoft.com/office/word/2010/wordprocessingGroup" xmlns:wpi="http://schemas.microsoft.com/office/word/2010/wordprocessingInk" xmlns:wne="http://schemas.microsoft.com/office/word/2006/wordml" xmlns:wps="http://schemas.microsoft.com/office/word/2010/wordprocessingShape" mc:Ignorable="w14 w15 w16se wp14">
   <w:endnote w:type="separator" w:id="-1">
     <w:p>
       <w:pPr>
@@ -6111,7 +6477,7 @@
 </file>
 
 <file path=word/footer1.xml><?xml version="1.0" encoding="utf-8"?>
-<w:ftr xmlns:wpc="http://schemas.microsoft.com/office/word/2010/wordprocessingCanvas" xmlns:cx="http://schemas.microsoft.com/office/drawing/2014/chartex" xmlns:cx1="http://schemas.microsoft.com/office/drawing/2015/9/8/chartex" xmlns:cx2="http://schemas.microsoft.com/office/drawing/2015/10/21/chartex" xmlns:cx3="http://schemas.microsoft.com/office/drawing/2016/5/9/chartex" xmlns:cx4="http://schemas.microsoft.com/office/drawing/2016/5/10/chartex" xmlns:cx5="http://schemas.microsoft.com/office/drawing/2016/5/11/chartex" xmlns:cx6="http://schemas.microsoft.com/office/drawing/2016/5/12/chartex" xmlns:cx7="http://schemas.microsoft.com/office/drawing/2016/5/13/chartex" xmlns:cx8="http://schemas.microsoft.com/office/drawing/2016/5/14/chartex" xmlns:mc="http://schemas.openxmlformats.org/markup-compatibility/2006" xmlns:aink="http://schemas.microsoft.com/office/drawing/2016/ink" xmlns:am3d="http://schemas.microsoft.com/office/drawing/2017/model3d" xmlns:o="urn:schemas-microsoft-com:office:office" xmlns:r="http://schemas.openxmlformats.org/officeDocument/2006/relationships" xmlns:m="http://schemas.openxmlformats.org/officeDocument/2006/math" xmlns:v="urn:schemas-microsoft-com:vml" xmlns:wp14="http://schemas.microsoft.com/office/word/2010/wordprocessingDrawing" xmlns:wp="http://schemas.openxmlformats.org/drawingml/2006/wordprocessingDrawing" xmlns:w10="urn:schemas-microsoft-com:office:word" xmlns:w="http://schemas.openxmlformats.org/wordprocessingml/2006/main" xmlns:w14="http://schemas.microsoft.com/office/word/2010/wordml" xmlns:w15="http://schemas.microsoft.com/office/word/2012/wordml" xmlns:w16cex="http://schemas.microsoft.com/office/word/2018/wordml/cex" xmlns:w16cid="http://schemas.microsoft.com/office/word/2016/wordml/cid" xmlns:w16="http://schemas.microsoft.com/office/word/2018/wordml" xmlns:w16sdtdh="http://schemas.microsoft.com/office/word/2020/wordml/sdtdatahash" xmlns:w16se="http://schemas.microsoft.com/office/word/2015/wordml/symex" xmlns:wpg="http://schemas.microsoft.com/office/word/2010/wordprocessingGroup" xmlns:wpi="http://schemas.microsoft.com/office/word/2010/wordprocessingInk" xmlns:wne="http://schemas.microsoft.com/office/word/2006/wordml" xmlns:wps="http://schemas.microsoft.com/office/word/2010/wordprocessingShape" mc:Ignorable="w14 w15 w16se w16cid w16 w16cex w16sdtdh wp14">
+<w:ftr xmlns:wpc="http://schemas.microsoft.com/office/word/2010/wordprocessingCanvas" xmlns:cx="http://schemas.microsoft.com/office/drawing/2014/chartex" xmlns:mc="http://schemas.openxmlformats.org/markup-compatibility/2006" xmlns:o="urn:schemas-microsoft-com:office:office" xmlns:r="http://schemas.openxmlformats.org/officeDocument/2006/relationships" xmlns:m="http://schemas.openxmlformats.org/officeDocument/2006/math" xmlns:v="urn:schemas-microsoft-com:vml" xmlns:wp14="http://schemas.microsoft.com/office/word/2010/wordprocessingDrawing" xmlns:wp="http://schemas.openxmlformats.org/drawingml/2006/wordprocessingDrawing" xmlns:w10="urn:schemas-microsoft-com:office:word" xmlns:w="http://schemas.openxmlformats.org/wordprocessingml/2006/main" xmlns:w14="http://schemas.microsoft.com/office/word/2010/wordml" xmlns:w15="http://schemas.microsoft.com/office/word/2012/wordml" xmlns:w16se="http://schemas.microsoft.com/office/word/2015/wordml/symex" xmlns:wpg="http://schemas.microsoft.com/office/word/2010/wordprocessingGroup" xmlns:wpi="http://schemas.microsoft.com/office/word/2010/wordprocessingInk" xmlns:wne="http://schemas.microsoft.com/office/word/2006/wordml" xmlns:wps="http://schemas.microsoft.com/office/word/2010/wordprocessingShape" mc:Ignorable="w14 w15 w16se wp14">
   <w:p>
     <w:pPr>
       <w:rPr>
@@ -6214,7 +6580,7 @@
         <w:b/>
         <w:noProof/>
       </w:rPr>
-      <w:t>1</w:t>
+      <w:t>8</w:t>
     </w:r>
     <w:r>
       <w:rPr>
@@ -6231,6 +6597,7 @@
     <w:r>
       <w:rPr>
         <w:noProof/>
+        <w:lang w:val="es-ES"/>
       </w:rPr>
       <w:drawing>
         <wp:anchor distT="114300" distB="114300" distL="114300" distR="114300" simplePos="0" relativeHeight="251658240" behindDoc="1" locked="0" layoutInCell="1" hidden="0" allowOverlap="1" wp14:anchorId="04C932D4" wp14:editId="35AFA14B">
@@ -6281,13 +6648,13 @@
 </file>
 
 <file path=word/footer2.xml><?xml version="1.0" encoding="utf-8"?>
-<w:ftr xmlns:wpc="http://schemas.microsoft.com/office/word/2010/wordprocessingCanvas" xmlns:cx="http://schemas.microsoft.com/office/drawing/2014/chartex" xmlns:cx1="http://schemas.microsoft.com/office/drawing/2015/9/8/chartex" xmlns:cx2="http://schemas.microsoft.com/office/drawing/2015/10/21/chartex" xmlns:cx3="http://schemas.microsoft.com/office/drawing/2016/5/9/chartex" xmlns:cx4="http://schemas.microsoft.com/office/drawing/2016/5/10/chartex" xmlns:cx5="http://schemas.microsoft.com/office/drawing/2016/5/11/chartex" xmlns:cx6="http://schemas.microsoft.com/office/drawing/2016/5/12/chartex" xmlns:cx7="http://schemas.microsoft.com/office/drawing/2016/5/13/chartex" xmlns:cx8="http://schemas.microsoft.com/office/drawing/2016/5/14/chartex" xmlns:mc="http://schemas.openxmlformats.org/markup-compatibility/2006" xmlns:aink="http://schemas.microsoft.com/office/drawing/2016/ink" xmlns:am3d="http://schemas.microsoft.com/office/drawing/2017/model3d" xmlns:o="urn:schemas-microsoft-com:office:office" xmlns:r="http://schemas.openxmlformats.org/officeDocument/2006/relationships" xmlns:m="http://schemas.openxmlformats.org/officeDocument/2006/math" xmlns:v="urn:schemas-microsoft-com:vml" xmlns:wp14="http://schemas.microsoft.com/office/word/2010/wordprocessingDrawing" xmlns:wp="http://schemas.openxmlformats.org/drawingml/2006/wordprocessingDrawing" xmlns:w10="urn:schemas-microsoft-com:office:word" xmlns:w="http://schemas.openxmlformats.org/wordprocessingml/2006/main" xmlns:w14="http://schemas.microsoft.com/office/word/2010/wordml" xmlns:w15="http://schemas.microsoft.com/office/word/2012/wordml" xmlns:w16cex="http://schemas.microsoft.com/office/word/2018/wordml/cex" xmlns:w16cid="http://schemas.microsoft.com/office/word/2016/wordml/cid" xmlns:w16="http://schemas.microsoft.com/office/word/2018/wordml" xmlns:w16sdtdh="http://schemas.microsoft.com/office/word/2020/wordml/sdtdatahash" xmlns:w16se="http://schemas.microsoft.com/office/word/2015/wordml/symex" xmlns:wpg="http://schemas.microsoft.com/office/word/2010/wordprocessingGroup" xmlns:wpi="http://schemas.microsoft.com/office/word/2010/wordprocessingInk" xmlns:wne="http://schemas.microsoft.com/office/word/2006/wordml" xmlns:wps="http://schemas.microsoft.com/office/word/2010/wordprocessingShape" mc:Ignorable="w14 w15 w16se w16cid w16 w16cex w16sdtdh wp14">
+<w:ftr xmlns:wpc="http://schemas.microsoft.com/office/word/2010/wordprocessingCanvas" xmlns:cx="http://schemas.microsoft.com/office/drawing/2014/chartex" xmlns:mc="http://schemas.openxmlformats.org/markup-compatibility/2006" xmlns:o="urn:schemas-microsoft-com:office:office" xmlns:r="http://schemas.openxmlformats.org/officeDocument/2006/relationships" xmlns:m="http://schemas.openxmlformats.org/officeDocument/2006/math" xmlns:v="urn:schemas-microsoft-com:vml" xmlns:wp14="http://schemas.microsoft.com/office/word/2010/wordprocessingDrawing" xmlns:wp="http://schemas.openxmlformats.org/drawingml/2006/wordprocessingDrawing" xmlns:w10="urn:schemas-microsoft-com:office:word" xmlns:w="http://schemas.openxmlformats.org/wordprocessingml/2006/main" xmlns:w14="http://schemas.microsoft.com/office/word/2010/wordml" xmlns:w15="http://schemas.microsoft.com/office/word/2012/wordml" xmlns:w16se="http://schemas.microsoft.com/office/word/2015/wordml/symex" xmlns:wpg="http://schemas.microsoft.com/office/word/2010/wordprocessingGroup" xmlns:wpi="http://schemas.microsoft.com/office/word/2010/wordprocessingInk" xmlns:wne="http://schemas.microsoft.com/office/word/2006/wordml" xmlns:wps="http://schemas.microsoft.com/office/word/2010/wordprocessingShape" mc:Ignorable="w14 w15 w16se wp14">
   <w:p/>
 </w:ftr>
 </file>
 
 <file path=word/footnotes.xml><?xml version="1.0" encoding="utf-8"?>
-<w:footnotes xmlns:wpc="http://schemas.microsoft.com/office/word/2010/wordprocessingCanvas" xmlns:cx="http://schemas.microsoft.com/office/drawing/2014/chartex" xmlns:cx1="http://schemas.microsoft.com/office/drawing/2015/9/8/chartex" xmlns:cx2="http://schemas.microsoft.com/office/drawing/2015/10/21/chartex" xmlns:cx3="http://schemas.microsoft.com/office/drawing/2016/5/9/chartex" xmlns:cx4="http://schemas.microsoft.com/office/drawing/2016/5/10/chartex" xmlns:cx5="http://schemas.microsoft.com/office/drawing/2016/5/11/chartex" xmlns:cx6="http://schemas.microsoft.com/office/drawing/2016/5/12/chartex" xmlns:cx7="http://schemas.microsoft.com/office/drawing/2016/5/13/chartex" xmlns:cx8="http://schemas.microsoft.com/office/drawing/2016/5/14/chartex" xmlns:mc="http://schemas.openxmlformats.org/markup-compatibility/2006" xmlns:aink="http://schemas.microsoft.com/office/drawing/2016/ink" xmlns:am3d="http://schemas.microsoft.com/office/drawing/2017/model3d" xmlns:o="urn:schemas-microsoft-com:office:office" xmlns:r="http://schemas.openxmlformats.org/officeDocument/2006/relationships" xmlns:m="http://schemas.openxmlformats.org/officeDocument/2006/math" xmlns:v="urn:schemas-microsoft-com:vml" xmlns:wp14="http://schemas.microsoft.com/office/word/2010/wordprocessingDrawing" xmlns:wp="http://schemas.openxmlformats.org/drawingml/2006/wordprocessingDrawing" xmlns:w10="urn:schemas-microsoft-com:office:word" xmlns:w="http://schemas.openxmlformats.org/wordprocessingml/2006/main" xmlns:w14="http://schemas.microsoft.com/office/word/2010/wordml" xmlns:w15="http://schemas.microsoft.com/office/word/2012/wordml" xmlns:w16cex="http://schemas.microsoft.com/office/word/2018/wordml/cex" xmlns:w16cid="http://schemas.microsoft.com/office/word/2016/wordml/cid" xmlns:w16="http://schemas.microsoft.com/office/word/2018/wordml" xmlns:w16sdtdh="http://schemas.microsoft.com/office/word/2020/wordml/sdtdatahash" xmlns:w16se="http://schemas.microsoft.com/office/word/2015/wordml/symex" xmlns:wpg="http://schemas.microsoft.com/office/word/2010/wordprocessingGroup" xmlns:wpi="http://schemas.microsoft.com/office/word/2010/wordprocessingInk" xmlns:wne="http://schemas.microsoft.com/office/word/2006/wordml" xmlns:wps="http://schemas.microsoft.com/office/word/2010/wordprocessingShape" mc:Ignorable="w14 w15 w16se w16cid w16 w16cex w16sdtdh wp14">
+<w:footnotes xmlns:wpc="http://schemas.microsoft.com/office/word/2010/wordprocessingCanvas" xmlns:cx="http://schemas.microsoft.com/office/drawing/2014/chartex" xmlns:mc="http://schemas.openxmlformats.org/markup-compatibility/2006" xmlns:o="urn:schemas-microsoft-com:office:office" xmlns:r="http://schemas.openxmlformats.org/officeDocument/2006/relationships" xmlns:m="http://schemas.openxmlformats.org/officeDocument/2006/math" xmlns:v="urn:schemas-microsoft-com:vml" xmlns:wp14="http://schemas.microsoft.com/office/word/2010/wordprocessingDrawing" xmlns:wp="http://schemas.openxmlformats.org/drawingml/2006/wordprocessingDrawing" xmlns:w10="urn:schemas-microsoft-com:office:word" xmlns:w="http://schemas.openxmlformats.org/wordprocessingml/2006/main" xmlns:w14="http://schemas.microsoft.com/office/word/2010/wordml" xmlns:w15="http://schemas.microsoft.com/office/word/2012/wordml" xmlns:w16se="http://schemas.microsoft.com/office/word/2015/wordml/symex" xmlns:wpg="http://schemas.microsoft.com/office/word/2010/wordprocessingGroup" xmlns:wpi="http://schemas.microsoft.com/office/word/2010/wordprocessingInk" xmlns:wne="http://schemas.microsoft.com/office/word/2006/wordml" xmlns:wps="http://schemas.microsoft.com/office/word/2010/wordprocessingShape" mc:Ignorable="w14 w15 w16se wp14">
   <w:footnote w:type="separator" w:id="-1">
     <w:p>
       <w:pPr>
@@ -6312,13 +6679,13 @@
 </file>
 
 <file path=word/header1.xml><?xml version="1.0" encoding="utf-8"?>
-<w:hdr xmlns:wpc="http://schemas.microsoft.com/office/word/2010/wordprocessingCanvas" xmlns:cx="http://schemas.microsoft.com/office/drawing/2014/chartex" xmlns:cx1="http://schemas.microsoft.com/office/drawing/2015/9/8/chartex" xmlns:cx2="http://schemas.microsoft.com/office/drawing/2015/10/21/chartex" xmlns:cx3="http://schemas.microsoft.com/office/drawing/2016/5/9/chartex" xmlns:cx4="http://schemas.microsoft.com/office/drawing/2016/5/10/chartex" xmlns:cx5="http://schemas.microsoft.com/office/drawing/2016/5/11/chartex" xmlns:cx6="http://schemas.microsoft.com/office/drawing/2016/5/12/chartex" xmlns:cx7="http://schemas.microsoft.com/office/drawing/2016/5/13/chartex" xmlns:cx8="http://schemas.microsoft.com/office/drawing/2016/5/14/chartex" xmlns:mc="http://schemas.openxmlformats.org/markup-compatibility/2006" xmlns:aink="http://schemas.microsoft.com/office/drawing/2016/ink" xmlns:am3d="http://schemas.microsoft.com/office/drawing/2017/model3d" xmlns:o="urn:schemas-microsoft-com:office:office" xmlns:r="http://schemas.openxmlformats.org/officeDocument/2006/relationships" xmlns:m="http://schemas.openxmlformats.org/officeDocument/2006/math" xmlns:v="urn:schemas-microsoft-com:vml" xmlns:wp14="http://schemas.microsoft.com/office/word/2010/wordprocessingDrawing" xmlns:wp="http://schemas.openxmlformats.org/drawingml/2006/wordprocessingDrawing" xmlns:w10="urn:schemas-microsoft-com:office:word" xmlns:w="http://schemas.openxmlformats.org/wordprocessingml/2006/main" xmlns:w14="http://schemas.microsoft.com/office/word/2010/wordml" xmlns:w15="http://schemas.microsoft.com/office/word/2012/wordml" xmlns:w16cex="http://schemas.microsoft.com/office/word/2018/wordml/cex" xmlns:w16cid="http://schemas.microsoft.com/office/word/2016/wordml/cid" xmlns:w16="http://schemas.microsoft.com/office/word/2018/wordml" xmlns:w16sdtdh="http://schemas.microsoft.com/office/word/2020/wordml/sdtdatahash" xmlns:w16se="http://schemas.microsoft.com/office/word/2015/wordml/symex" xmlns:wpg="http://schemas.microsoft.com/office/word/2010/wordprocessingGroup" xmlns:wpi="http://schemas.microsoft.com/office/word/2010/wordprocessingInk" xmlns:wne="http://schemas.microsoft.com/office/word/2006/wordml" xmlns:wps="http://schemas.microsoft.com/office/word/2010/wordprocessingShape" mc:Ignorable="w14 w15 w16se w16cid w16 w16cex w16sdtdh wp14">
+<w:hdr xmlns:wpc="http://schemas.microsoft.com/office/word/2010/wordprocessingCanvas" xmlns:cx="http://schemas.microsoft.com/office/drawing/2014/chartex" xmlns:mc="http://schemas.openxmlformats.org/markup-compatibility/2006" xmlns:o="urn:schemas-microsoft-com:office:office" xmlns:r="http://schemas.openxmlformats.org/officeDocument/2006/relationships" xmlns:m="http://schemas.openxmlformats.org/officeDocument/2006/math" xmlns:v="urn:schemas-microsoft-com:vml" xmlns:wp14="http://schemas.microsoft.com/office/word/2010/wordprocessingDrawing" xmlns:wp="http://schemas.openxmlformats.org/drawingml/2006/wordprocessingDrawing" xmlns:w10="urn:schemas-microsoft-com:office:word" xmlns:w="http://schemas.openxmlformats.org/wordprocessingml/2006/main" xmlns:w14="http://schemas.microsoft.com/office/word/2010/wordml" xmlns:w15="http://schemas.microsoft.com/office/word/2012/wordml" xmlns:w16se="http://schemas.microsoft.com/office/word/2015/wordml/symex" xmlns:wpg="http://schemas.microsoft.com/office/word/2010/wordprocessingGroup" xmlns:wpi="http://schemas.microsoft.com/office/word/2010/wordprocessingInk" xmlns:wne="http://schemas.microsoft.com/office/word/2006/wordml" xmlns:wps="http://schemas.microsoft.com/office/word/2010/wordprocessingShape" mc:Ignorable="w14 w15 w16se wp14">
   <w:p/>
 </w:hdr>
 </file>
 
 <file path=word/numbering.xml><?xml version="1.0" encoding="utf-8"?>
-<w:numbering xmlns:wpc="http://schemas.microsoft.com/office/word/2010/wordprocessingCanvas" xmlns:cx="http://schemas.microsoft.com/office/drawing/2014/chartex" xmlns:cx1="http://schemas.microsoft.com/office/drawing/2015/9/8/chartex" xmlns:cx2="http://schemas.microsoft.com/office/drawing/2015/10/21/chartex" xmlns:cx3="http://schemas.microsoft.com/office/drawing/2016/5/9/chartex" xmlns:cx4="http://schemas.microsoft.com/office/drawing/2016/5/10/chartex" xmlns:cx5="http://schemas.microsoft.com/office/drawing/2016/5/11/chartex" xmlns:cx6="http://schemas.microsoft.com/office/drawing/2016/5/12/chartex" xmlns:cx7="http://schemas.microsoft.com/office/drawing/2016/5/13/chartex" xmlns:cx8="http://schemas.microsoft.com/office/drawing/2016/5/14/chartex" xmlns:mc="http://schemas.openxmlformats.org/markup-compatibility/2006" xmlns:aink="http://schemas.microsoft.com/office/drawing/2016/ink" xmlns:am3d="http://schemas.microsoft.com/office/drawing/2017/model3d" xmlns:o="urn:schemas-microsoft-com:office:office" xmlns:r="http://schemas.openxmlformats.org/officeDocument/2006/relationships" xmlns:m="http://schemas.openxmlformats.org/officeDocument/2006/math" xmlns:v="urn:schemas-microsoft-com:vml" xmlns:wp14="http://schemas.microsoft.com/office/word/2010/wordprocessingDrawing" xmlns:wp="http://schemas.openxmlformats.org/drawingml/2006/wordprocessingDrawing" xmlns:w10="urn:schemas-microsoft-com:office:word" xmlns:w="http://schemas.openxmlformats.org/wordprocessingml/2006/main" xmlns:w14="http://schemas.microsoft.com/office/word/2010/wordml" xmlns:w15="http://schemas.microsoft.com/office/word/2012/wordml" xmlns:w16cex="http://schemas.microsoft.com/office/word/2018/wordml/cex" xmlns:w16cid="http://schemas.microsoft.com/office/word/2016/wordml/cid" xmlns:w16="http://schemas.microsoft.com/office/word/2018/wordml" xmlns:w16sdtdh="http://schemas.microsoft.com/office/word/2020/wordml/sdtdatahash" xmlns:w16se="http://schemas.microsoft.com/office/word/2015/wordml/symex" xmlns:wpg="http://schemas.microsoft.com/office/word/2010/wordprocessingGroup" xmlns:wpi="http://schemas.microsoft.com/office/word/2010/wordprocessingInk" xmlns:wne="http://schemas.microsoft.com/office/word/2006/wordml" xmlns:wps="http://schemas.microsoft.com/office/word/2010/wordprocessingShape" mc:Ignorable="w14 w15 w16se w16cid w16 w16cex w16sdtdh wp14">
+<w:numbering xmlns:wpc="http://schemas.microsoft.com/office/word/2010/wordprocessingCanvas" xmlns:cx="http://schemas.microsoft.com/office/drawing/2014/chartex" xmlns:mc="http://schemas.openxmlformats.org/markup-compatibility/2006" xmlns:o="urn:schemas-microsoft-com:office:office" xmlns:r="http://schemas.openxmlformats.org/officeDocument/2006/relationships" xmlns:m="http://schemas.openxmlformats.org/officeDocument/2006/math" xmlns:v="urn:schemas-microsoft-com:vml" xmlns:wp14="http://schemas.microsoft.com/office/word/2010/wordprocessingDrawing" xmlns:wp="http://schemas.openxmlformats.org/drawingml/2006/wordprocessingDrawing" xmlns:w10="urn:schemas-microsoft-com:office:word" xmlns:w="http://schemas.openxmlformats.org/wordprocessingml/2006/main" xmlns:w14="http://schemas.microsoft.com/office/word/2010/wordml" xmlns:w15="http://schemas.microsoft.com/office/word/2012/wordml" xmlns:w16se="http://schemas.microsoft.com/office/word/2015/wordml/symex" xmlns:wpg="http://schemas.microsoft.com/office/word/2010/wordprocessingGroup" xmlns:wpi="http://schemas.microsoft.com/office/word/2010/wordprocessingInk" xmlns:wne="http://schemas.microsoft.com/office/word/2006/wordml" xmlns:wps="http://schemas.microsoft.com/office/word/2010/wordprocessingShape" mc:Ignorable="w14 w15 w16se wp14">
   <w:abstractNum w:abstractNumId="0" w15:restartNumberingAfterBreak="0">
     <w:nsid w:val="1A96262D"/>
     <w:multiLevelType w:val="multilevel"/>
@@ -6546,6 +6913,92 @@
     </w:lvl>
   </w:abstractNum>
   <w:abstractNum w:abstractNumId="2" w15:restartNumberingAfterBreak="0">
+    <w:nsid w:val="48802BE6"/>
+    <w:multiLevelType w:val="hybridMultilevel"/>
+    <w:tmpl w:val="AC76CC36"/>
+    <w:lvl w:ilvl="0" w:tplc="0C0A000F">
+      <w:start w:val="1"/>
+      <w:numFmt w:val="decimal"/>
+      <w:lvlText w:val="%1."/>
+      <w:lvlJc w:val="left"/>
+      <w:pPr>
+        <w:ind w:left="3600" w:hanging="360"/>
+      </w:pPr>
+    </w:lvl>
+    <w:lvl w:ilvl="1" w:tplc="0C0A0019" w:tentative="1">
+      <w:start w:val="1"/>
+      <w:numFmt w:val="lowerLetter"/>
+      <w:lvlText w:val="%2."/>
+      <w:lvlJc w:val="left"/>
+      <w:pPr>
+        <w:ind w:left="4320" w:hanging="360"/>
+      </w:pPr>
+    </w:lvl>
+    <w:lvl w:ilvl="2" w:tplc="0C0A001B" w:tentative="1">
+      <w:start w:val="1"/>
+      <w:numFmt w:val="lowerRoman"/>
+      <w:lvlText w:val="%3."/>
+      <w:lvlJc w:val="right"/>
+      <w:pPr>
+        <w:ind w:left="5040" w:hanging="180"/>
+      </w:pPr>
+    </w:lvl>
+    <w:lvl w:ilvl="3" w:tplc="0C0A000F" w:tentative="1">
+      <w:start w:val="1"/>
+      <w:numFmt w:val="decimal"/>
+      <w:lvlText w:val="%4."/>
+      <w:lvlJc w:val="left"/>
+      <w:pPr>
+        <w:ind w:left="5760" w:hanging="360"/>
+      </w:pPr>
+    </w:lvl>
+    <w:lvl w:ilvl="4" w:tplc="0C0A0019" w:tentative="1">
+      <w:start w:val="1"/>
+      <w:numFmt w:val="lowerLetter"/>
+      <w:lvlText w:val="%5."/>
+      <w:lvlJc w:val="left"/>
+      <w:pPr>
+        <w:ind w:left="6480" w:hanging="360"/>
+      </w:pPr>
+    </w:lvl>
+    <w:lvl w:ilvl="5" w:tplc="0C0A001B" w:tentative="1">
+      <w:start w:val="1"/>
+      <w:numFmt w:val="lowerRoman"/>
+      <w:lvlText w:val="%6."/>
+      <w:lvlJc w:val="right"/>
+      <w:pPr>
+        <w:ind w:left="7200" w:hanging="180"/>
+      </w:pPr>
+    </w:lvl>
+    <w:lvl w:ilvl="6" w:tplc="0C0A000F" w:tentative="1">
+      <w:start w:val="1"/>
+      <w:numFmt w:val="decimal"/>
+      <w:lvlText w:val="%7."/>
+      <w:lvlJc w:val="left"/>
+      <w:pPr>
+        <w:ind w:left="7920" w:hanging="360"/>
+      </w:pPr>
+    </w:lvl>
+    <w:lvl w:ilvl="7" w:tplc="0C0A0019" w:tentative="1">
+      <w:start w:val="1"/>
+      <w:numFmt w:val="lowerLetter"/>
+      <w:lvlText w:val="%8."/>
+      <w:lvlJc w:val="left"/>
+      <w:pPr>
+        <w:ind w:left="8640" w:hanging="360"/>
+      </w:pPr>
+    </w:lvl>
+    <w:lvl w:ilvl="8" w:tplc="0C0A001B" w:tentative="1">
+      <w:start w:val="1"/>
+      <w:numFmt w:val="lowerRoman"/>
+      <w:lvlText w:val="%9."/>
+      <w:lvlJc w:val="right"/>
+      <w:pPr>
+        <w:ind w:left="9360" w:hanging="180"/>
+      </w:pPr>
+    </w:lvl>
+  </w:abstractNum>
+  <w:abstractNum w:abstractNumId="3" w15:restartNumberingAfterBreak="0">
     <w:nsid w:val="6B3B0740"/>
     <w:multiLevelType w:val="multilevel"/>
     <w:tmpl w:val="8BFCD85E"/>
@@ -6659,7 +7112,7 @@
     </w:lvl>
   </w:abstractNum>
   <w:num w:numId="1">
-    <w:abstractNumId w:val="2"/>
+    <w:abstractNumId w:val="3"/>
   </w:num>
   <w:num w:numId="2">
     <w:abstractNumId w:val="1"/>
@@ -6667,11 +7120,14 @@
   <w:num w:numId="3">
     <w:abstractNumId w:val="0"/>
   </w:num>
+  <w:num w:numId="4">
+    <w:abstractNumId w:val="2"/>
+  </w:num>
 </w:numbering>
 </file>
 
 <file path=word/styles.xml><?xml version="1.0" encoding="utf-8"?>
-<w:styles xmlns:mc="http://schemas.openxmlformats.org/markup-compatibility/2006" xmlns:r="http://schemas.openxmlformats.org/officeDocument/2006/relationships" xmlns:w="http://schemas.openxmlformats.org/wordprocessingml/2006/main" xmlns:w14="http://schemas.microsoft.com/office/word/2010/wordml" xmlns:w15="http://schemas.microsoft.com/office/word/2012/wordml" xmlns:w16cex="http://schemas.microsoft.com/office/word/2018/wordml/cex" xmlns:w16cid="http://schemas.microsoft.com/office/word/2016/wordml/cid" xmlns:w16="http://schemas.microsoft.com/office/word/2018/wordml" xmlns:w16sdtdh="http://schemas.microsoft.com/office/word/2020/wordml/sdtdatahash" xmlns:w16se="http://schemas.microsoft.com/office/word/2015/wordml/symex" mc:Ignorable="w14 w15 w16se w16cid w16 w16cex w16sdtdh">
+<w:styles xmlns:mc="http://schemas.openxmlformats.org/markup-compatibility/2006" xmlns:r="http://schemas.openxmlformats.org/officeDocument/2006/relationships" xmlns:w="http://schemas.openxmlformats.org/wordprocessingml/2006/main" xmlns:w14="http://schemas.microsoft.com/office/word/2010/wordml" xmlns:w15="http://schemas.microsoft.com/office/word/2012/wordml" xmlns:w16se="http://schemas.microsoft.com/office/word/2015/wordml/symex" mc:Ignorable="w14 w15 w16se">
   <w:docDefaults>
     <w:rPrDefault>
       <w:rPr>
@@ -6687,7 +7143,7 @@
       </w:pPr>
     </w:pPrDefault>
   </w:docDefaults>
-  <w:latentStyles w:defLockedState="0" w:defUIPriority="99" w:defSemiHidden="0" w:defUnhideWhenUsed="0" w:defQFormat="0" w:count="376">
+  <w:latentStyles w:defLockedState="0" w:defUIPriority="99" w:defSemiHidden="0" w:defUnhideWhenUsed="0" w:defQFormat="0" w:count="371">
     <w:lsdException w:name="Normal" w:uiPriority="0" w:qFormat="1"/>
     <w:lsdException w:name="heading 1" w:uiPriority="9" w:qFormat="1"/>
     <w:lsdException w:name="heading 2" w:semiHidden="1" w:uiPriority="9" w:unhideWhenUsed="1" w:qFormat="1"/>
@@ -7059,11 +7515,6 @@
     <w:lsdException w:name="List Table 5 Dark Accent 6" w:uiPriority="50"/>
     <w:lsdException w:name="List Table 6 Colorful Accent 6" w:uiPriority="51"/>
     <w:lsdException w:name="List Table 7 Colorful Accent 6" w:uiPriority="52"/>
-    <w:lsdException w:name="Mention" w:semiHidden="1" w:unhideWhenUsed="1"/>
-    <w:lsdException w:name="Smart Hyperlink" w:semiHidden="1" w:unhideWhenUsed="1"/>
-    <w:lsdException w:name="Hashtag" w:semiHidden="1" w:unhideWhenUsed="1"/>
-    <w:lsdException w:name="Unresolved Mention" w:semiHidden="1" w:unhideWhenUsed="1"/>
-    <w:lsdException w:name="Smart Link" w:semiHidden="1" w:unhideWhenUsed="1"/>
   </w:latentStyles>
   <w:style w:type="paragraph" w:default="1" w:styleId="Normal">
     <w:name w:val="Normal"/>
@@ -7687,7 +8138,7 @@
 </file>
 
 <file path=customXml/itemProps1.xml><?xml version="1.0" encoding="utf-8"?>
-<ds:datastoreItem xmlns:ds="http://schemas.openxmlformats.org/officeDocument/2006/customXml" ds:itemID="{7087B35E-DAEF-4FC5-BC51-B2D18F952E2B}">
+<ds:datastoreItem xmlns:ds="http://schemas.openxmlformats.org/officeDocument/2006/customXml" ds:itemID="{BAF168EE-922A-42CB-8642-AFB91CCFB0B7}">
   <ds:schemaRefs>
     <ds:schemaRef ds:uri="http://schemas.openxmlformats.org/officeDocument/2006/bibliography"/>
   </ds:schemaRefs>

--- a/PROPUESTA PROYECTO.docx
+++ b/PROPUESTA PROYECTO.docx
@@ -1,6 +1,6 @@
 
 <file path=word/document.xml><?xml version="1.0" encoding="utf-8"?>
-<w:document xmlns:wpc="http://schemas.microsoft.com/office/word/2010/wordprocessingCanvas" xmlns:cx="http://schemas.microsoft.com/office/drawing/2014/chartex" xmlns:mc="http://schemas.openxmlformats.org/markup-compatibility/2006" xmlns:o="urn:schemas-microsoft-com:office:office" xmlns:r="http://schemas.openxmlformats.org/officeDocument/2006/relationships" xmlns:m="http://schemas.openxmlformats.org/officeDocument/2006/math" xmlns:v="urn:schemas-microsoft-com:vml" xmlns:wp14="http://schemas.microsoft.com/office/word/2010/wordprocessingDrawing" xmlns:wp="http://schemas.openxmlformats.org/drawingml/2006/wordprocessingDrawing" xmlns:w10="urn:schemas-microsoft-com:office:word" xmlns:w="http://schemas.openxmlformats.org/wordprocessingml/2006/main" xmlns:w14="http://schemas.microsoft.com/office/word/2010/wordml" xmlns:w15="http://schemas.microsoft.com/office/word/2012/wordml" xmlns:w16se="http://schemas.microsoft.com/office/word/2015/wordml/symex" xmlns:wpg="http://schemas.microsoft.com/office/word/2010/wordprocessingGroup" xmlns:wpi="http://schemas.microsoft.com/office/word/2010/wordprocessingInk" xmlns:wne="http://schemas.microsoft.com/office/word/2006/wordml" xmlns:wps="http://schemas.microsoft.com/office/word/2010/wordprocessingShape" mc:Ignorable="w14 w15 w16se wp14">
+<w:document xmlns:wpc="http://schemas.microsoft.com/office/word/2010/wordprocessingCanvas" xmlns:cx="http://schemas.microsoft.com/office/drawing/2014/chartex" xmlns:cx1="http://schemas.microsoft.com/office/drawing/2015/9/8/chartex" xmlns:cx2="http://schemas.microsoft.com/office/drawing/2015/10/21/chartex" xmlns:cx3="http://schemas.microsoft.com/office/drawing/2016/5/9/chartex" xmlns:cx4="http://schemas.microsoft.com/office/drawing/2016/5/10/chartex" xmlns:cx5="http://schemas.microsoft.com/office/drawing/2016/5/11/chartex" xmlns:cx6="http://schemas.microsoft.com/office/drawing/2016/5/12/chartex" xmlns:cx7="http://schemas.microsoft.com/office/drawing/2016/5/13/chartex" xmlns:cx8="http://schemas.microsoft.com/office/drawing/2016/5/14/chartex" xmlns:mc="http://schemas.openxmlformats.org/markup-compatibility/2006" xmlns:aink="http://schemas.microsoft.com/office/drawing/2016/ink" xmlns:am3d="http://schemas.microsoft.com/office/drawing/2017/model3d" xmlns:o="urn:schemas-microsoft-com:office:office" xmlns:r="http://schemas.openxmlformats.org/officeDocument/2006/relationships" xmlns:m="http://schemas.openxmlformats.org/officeDocument/2006/math" xmlns:v="urn:schemas-microsoft-com:vml" xmlns:wp14="http://schemas.microsoft.com/office/word/2010/wordprocessingDrawing" xmlns:wp="http://schemas.openxmlformats.org/drawingml/2006/wordprocessingDrawing" xmlns:w10="urn:schemas-microsoft-com:office:word" xmlns:w="http://schemas.openxmlformats.org/wordprocessingml/2006/main" xmlns:w14="http://schemas.microsoft.com/office/word/2010/wordml" xmlns:w15="http://schemas.microsoft.com/office/word/2012/wordml" xmlns:w16cex="http://schemas.microsoft.com/office/word/2018/wordml/cex" xmlns:w16cid="http://schemas.microsoft.com/office/word/2016/wordml/cid" xmlns:w16="http://schemas.microsoft.com/office/word/2018/wordml" xmlns:w16sdtdh="http://schemas.microsoft.com/office/word/2020/wordml/sdtdatahash" xmlns:w16se="http://schemas.microsoft.com/office/word/2015/wordml/symex" xmlns:wpg="http://schemas.microsoft.com/office/word/2010/wordprocessingGroup" xmlns:wpi="http://schemas.microsoft.com/office/word/2010/wordprocessingInk" xmlns:wne="http://schemas.microsoft.com/office/word/2006/wordml" xmlns:wps="http://schemas.microsoft.com/office/word/2010/wordprocessingShape" mc:Ignorable="w14 w15 w16se w16cid w16 w16cex w16sdtdh wp14">
   <w:body>
     <w:sdt>
       <w:sdtPr>
@@ -157,7 +157,7 @@
                     <v:stroke joinstyle="miter"/>
                     <v:path gradientshapeok="t" o:connecttype="rect"/>
                   </v:shapetype>
-                  <v:shape id="Cuadro de texto 62" o:spid="_x0000_s1026" type="#_x0000_t202" style="position:absolute;margin-left:0;margin-top:0;width:468pt;height:1in;z-index:251662336;visibility:visible;mso-wrap-style:square;mso-width-percent:765;mso-wrap-distance-left:9pt;mso-wrap-distance-top:0;mso-wrap-distance-right:9pt;mso-wrap-distance-bottom:0;mso-position-horizontal:center;mso-position-horizontal-relative:page;mso-position-vertical:top;mso-position-vertical-relative:margin;mso-width-percent:765;mso-width-relative:page;v-text-anchor:top" o:gfxdata="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" filled="f" stroked="f" strokeweight=".5pt">
+                  <v:shape id="Cuadro de texto 62" o:spid="_x0000_s1026" type="#_x0000_t202" style="position:absolute;margin-left:0;margin-top:0;width:468pt;height:1in;z-index:251662336;visibility:visible;mso-wrap-style:square;mso-width-percent:765;mso-wrap-distance-left:9pt;mso-wrap-distance-top:0;mso-wrap-distance-right:9pt;mso-wrap-distance-bottom:0;mso-position-horizontal:center;mso-position-horizontal-relative:page;mso-position-vertical:top;mso-position-vertical-relative:margin;mso-width-percent:765;mso-width-relative:page;v-text-anchor:top" o:gfxdata="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" filled="f" stroked="f" strokeweight=".5pt">
                     <v:textbox style="mso-fit-shape-to-text:t">
                       <w:txbxContent>
                         <w:sdt>
@@ -720,7 +720,7 @@
                   </wp:anchor>
                 </w:drawing>
               </mc:Choice>
-              <mc:Fallback xmlns:w16sdtdh="http://schemas.microsoft.com/office/word/2020/wordml/sdtdatahash" xmlns:w16="http://schemas.microsoft.com/office/word/2018/wordml" xmlns:w16cid="http://schemas.microsoft.com/office/word/2016/wordml/cid" xmlns:w16cex="http://schemas.microsoft.com/office/word/2018/wordml/cex" xmlns:am3d="http://schemas.microsoft.com/office/drawing/2017/model3d" xmlns:aink="http://schemas.microsoft.com/office/drawing/2016/ink" xmlns:cx8="http://schemas.microsoft.com/office/drawing/2016/5/14/chartex" xmlns:cx7="http://schemas.microsoft.com/office/drawing/2016/5/13/chartex" xmlns:cx6="http://schemas.microsoft.com/office/drawing/2016/5/12/chartex" xmlns:cx5="http://schemas.microsoft.com/office/drawing/2016/5/11/chartex" xmlns:cx4="http://schemas.microsoft.com/office/drawing/2016/5/10/chartex" xmlns:cx3="http://schemas.microsoft.com/office/drawing/2016/5/9/chartex" xmlns:cx2="http://schemas.microsoft.com/office/drawing/2015/10/21/chartex" xmlns:cx1="http://schemas.microsoft.com/office/drawing/2015/9/8/chartex">
+              <mc:Fallback>
                 <w:pict>
                   <v:group w14:anchorId="044236C7" id="Grupo 2" o:spid="_x0000_s1026" style="position:absolute;margin-left:0;margin-top:0;width:432.65pt;height:448.55pt;z-index:-251655168;mso-width-percent:706;mso-height-percent:566;mso-left-percent:220;mso-top-percent:300;mso-position-horizontal-relative:page;mso-position-vertical-relative:page;mso-width-percent:706;mso-height-percent:566;mso-left-percent:220;mso-top-percent:300" coordsize="43291,44910" o:gfxdata="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">
                     <o:lock v:ext="edit" aspectratio="t"/>
@@ -900,7 +900,7 @@
               </mc:Choice>
               <mc:Fallback>
                 <w:pict>
-                  <v:shape w14:anchorId="777D9E0A" id="Cuadro de texto 69" o:spid="_x0000_s1027" type="#_x0000_t202" style="position:absolute;margin-left:0;margin-top:0;width:468pt;height:29.5pt;z-index:251660288;visibility:visible;mso-wrap-style:square;mso-width-percent:765;mso-height-percent:0;mso-wrap-distance-left:9pt;mso-wrap-distance-top:0;mso-wrap-distance-right:9pt;mso-wrap-distance-bottom:0;mso-position-horizontal:center;mso-position-horizontal-relative:page;mso-position-vertical:bottom;mso-position-vertical-relative:margin;mso-width-percent:765;mso-height-percent:0;mso-width-relative:page;mso-height-relative:margin;v-text-anchor:bottom" o:gfxdata="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" filled="f" stroked="f" strokeweight=".5pt">
+                  <v:shape w14:anchorId="777D9E0A" id="Cuadro de texto 69" o:spid="_x0000_s1027" type="#_x0000_t202" style="position:absolute;margin-left:0;margin-top:0;width:468pt;height:29.5pt;z-index:251660288;visibility:visible;mso-wrap-style:square;mso-width-percent:765;mso-height-percent:0;mso-wrap-distance-left:9pt;mso-wrap-distance-top:0;mso-wrap-distance-right:9pt;mso-wrap-distance-bottom:0;mso-position-horizontal:center;mso-position-horizontal-relative:page;mso-position-vertical:bottom;mso-position-vertical-relative:margin;mso-width-percent:765;mso-height-percent:0;mso-width-relative:page;mso-height-relative:margin;v-text-anchor:bottom" o:gfxdata="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" filled="f" stroked="f" strokeweight=".5pt">
                     <v:textbox style="mso-fit-shape-to-text:t" inset="0,0,0,0">
                       <w:txbxContent>
                         <w:p>
@@ -1170,7 +1170,7 @@
             </w:rPr>
             <w:fldChar w:fldCharType="separate"/>
           </w:r>
-          <w:hyperlink w:anchor="_Toc97936883" w:history="1">
+          <w:hyperlink w:anchor="_Toc98410354" w:history="1">
             <w:r>
               <w:rPr>
                 <w:rStyle w:val="Hipervnculo"/>
@@ -1198,7 +1198,7 @@
                 <w:noProof/>
                 <w:webHidden/>
               </w:rPr>
-              <w:instrText xml:space="preserve"> PAGEREF _Toc97936883 \h </w:instrText>
+              <w:instrText xml:space="preserve"> PAGEREF _Toc98410354 \h </w:instrText>
             </w:r>
             <w:r>
               <w:rPr>
@@ -1241,7 +1241,7 @@
               <w:lang w:val="es-ES"/>
             </w:rPr>
           </w:pPr>
-          <w:hyperlink w:anchor="_Toc97936884" w:history="1">
+          <w:hyperlink w:anchor="_Toc98410355" w:history="1">
             <w:r>
               <w:rPr>
                 <w:rStyle w:val="Hipervnculo"/>
@@ -1269,7 +1269,7 @@
                 <w:noProof/>
                 <w:webHidden/>
               </w:rPr>
-              <w:instrText xml:space="preserve"> PAGEREF _Toc97936884 \h </w:instrText>
+              <w:instrText xml:space="preserve"> PAGEREF _Toc98410355 \h </w:instrText>
             </w:r>
             <w:r>
               <w:rPr>
@@ -1312,7 +1312,7 @@
               <w:lang w:val="es-ES"/>
             </w:rPr>
           </w:pPr>
-          <w:hyperlink w:anchor="_Toc97936885" w:history="1">
+          <w:hyperlink w:anchor="_Toc98410356" w:history="1">
             <w:r>
               <w:rPr>
                 <w:rStyle w:val="Hipervnculo"/>
@@ -1340,7 +1340,7 @@
                 <w:noProof/>
                 <w:webHidden/>
               </w:rPr>
-              <w:instrText xml:space="preserve"> PAGEREF _Toc97936885 \h </w:instrText>
+              <w:instrText xml:space="preserve"> PAGEREF _Toc98410356 \h </w:instrText>
             </w:r>
             <w:r>
               <w:rPr>
@@ -1383,7 +1383,7 @@
               <w:lang w:val="es-ES"/>
             </w:rPr>
           </w:pPr>
-          <w:hyperlink w:anchor="_Toc97936886" w:history="1">
+          <w:hyperlink w:anchor="_Toc98410357" w:history="1">
             <w:r>
               <w:rPr>
                 <w:rStyle w:val="Hipervnculo"/>
@@ -1411,7 +1411,7 @@
                 <w:noProof/>
                 <w:webHidden/>
               </w:rPr>
-              <w:instrText xml:space="preserve"> PAGEREF _Toc97936886 \h </w:instrText>
+              <w:instrText xml:space="preserve"> PAGEREF _Toc98410357 \h </w:instrText>
             </w:r>
             <w:r>
               <w:rPr>
@@ -1454,14 +1454,14 @@
               <w:lang w:val="es-ES"/>
             </w:rPr>
           </w:pPr>
-          <w:hyperlink w:anchor="_Toc97936887" w:history="1">
+          <w:hyperlink w:anchor="_Toc98410358" w:history="1">
             <w:r>
               <w:rPr>
                 <w:rStyle w:val="Hipervnculo"/>
                 <w:rFonts w:ascii="Times New Roman" w:hAnsi="Times New Roman" w:cs="Times New Roman"/>
                 <w:noProof/>
               </w:rPr>
-              <w:t>4.Gestión de Riesgos</w:t>
+              <w:t>4.Planificación</w:t>
             </w:r>
             <w:r>
               <w:rPr>
@@ -1482,7 +1482,7 @@
                 <w:noProof/>
                 <w:webHidden/>
               </w:rPr>
-              <w:instrText xml:space="preserve"> PAGEREF _Toc97936887 \h </w:instrText>
+              <w:instrText xml:space="preserve"> PAGEREF _Toc98410358 \h </w:instrText>
             </w:r>
             <w:r>
               <w:rPr>
@@ -1525,14 +1525,14 @@
               <w:lang w:val="es-ES"/>
             </w:rPr>
           </w:pPr>
-          <w:hyperlink w:anchor="_Toc97936888" w:history="1">
+          <w:hyperlink w:anchor="_Toc98410359" w:history="1">
             <w:r>
               <w:rPr>
                 <w:rStyle w:val="Hipervnculo"/>
-                <w:rFonts w:ascii="Times New Roman" w:eastAsia="Comfortaa" w:hAnsi="Times New Roman" w:cs="Times New Roman"/>
+                <w:rFonts w:ascii="Times New Roman" w:hAnsi="Times New Roman" w:cs="Times New Roman"/>
                 <w:noProof/>
               </w:rPr>
-              <w:t>5.Herramientas Software</w:t>
+              <w:t>5.Gestión de Riesgos</w:t>
             </w:r>
             <w:r>
               <w:rPr>
@@ -1553,7 +1553,7 @@
                 <w:noProof/>
                 <w:webHidden/>
               </w:rPr>
-              <w:instrText xml:space="preserve"> PAGEREF _Toc97936888 \h </w:instrText>
+              <w:instrText xml:space="preserve"> PAGEREF _Toc98410359 \h </w:instrText>
             </w:r>
             <w:r>
               <w:rPr>
@@ -1574,6 +1574,77 @@
                 <w:webHidden/>
               </w:rPr>
               <w:t>8</w:t>
+            </w:r>
+            <w:r>
+              <w:rPr>
+                <w:noProof/>
+                <w:webHidden/>
+              </w:rPr>
+              <w:fldChar w:fldCharType="end"/>
+            </w:r>
+          </w:hyperlink>
+        </w:p>
+        <w:p>
+          <w:pPr>
+            <w:pStyle w:val="TDC1"/>
+            <w:tabs>
+              <w:tab w:val="right" w:leader="dot" w:pos="9019"/>
+            </w:tabs>
+            <w:rPr>
+              <w:rFonts w:asciiTheme="minorHAnsi" w:eastAsiaTheme="minorEastAsia" w:hAnsiTheme="minorHAnsi" w:cstheme="minorBidi"/>
+              <w:noProof/>
+              <w:lang w:val="es-ES"/>
+            </w:rPr>
+          </w:pPr>
+          <w:hyperlink w:anchor="_Toc98410360" w:history="1">
+            <w:r>
+              <w:rPr>
+                <w:rStyle w:val="Hipervnculo"/>
+                <w:rFonts w:ascii="Times New Roman" w:eastAsia="Comfortaa" w:hAnsi="Times New Roman" w:cs="Times New Roman"/>
+                <w:noProof/>
+              </w:rPr>
+              <w:t>6.Herramientas Software</w:t>
+            </w:r>
+            <w:r>
+              <w:rPr>
+                <w:noProof/>
+                <w:webHidden/>
+              </w:rPr>
+              <w:tab/>
+            </w:r>
+            <w:r>
+              <w:rPr>
+                <w:noProof/>
+                <w:webHidden/>
+              </w:rPr>
+              <w:fldChar w:fldCharType="begin"/>
+            </w:r>
+            <w:r>
+              <w:rPr>
+                <w:noProof/>
+                <w:webHidden/>
+              </w:rPr>
+              <w:instrText xml:space="preserve"> PAGEREF _Toc98410360 \h </w:instrText>
+            </w:r>
+            <w:r>
+              <w:rPr>
+                <w:noProof/>
+                <w:webHidden/>
+              </w:rPr>
+            </w:r>
+            <w:r>
+              <w:rPr>
+                <w:noProof/>
+                <w:webHidden/>
+              </w:rPr>
+              <w:fldChar w:fldCharType="separate"/>
+            </w:r>
+            <w:r>
+              <w:rPr>
+                <w:noProof/>
+                <w:webHidden/>
+              </w:rPr>
+              <w:t>9</w:t>
             </w:r>
             <w:r>
               <w:rPr>
@@ -1629,7 +1700,7 @@
           <w:rFonts w:ascii="Times New Roman" w:hAnsi="Times New Roman" w:cs="Times New Roman"/>
         </w:rPr>
       </w:pPr>
-      <w:bookmarkStart w:id="1" w:name="_Toc97936883"/>
+      <w:bookmarkStart w:id="1" w:name="_Toc98410354"/>
       <w:r>
         <w:rPr>
           <w:rFonts w:ascii="Times New Roman" w:hAnsi="Times New Roman" w:cs="Times New Roman"/>
@@ -2017,7 +2088,7 @@
           <w:rFonts w:ascii="Times New Roman" w:hAnsi="Times New Roman" w:cs="Times New Roman"/>
         </w:rPr>
       </w:pPr>
-      <w:bookmarkStart w:id="4" w:name="_Toc97936884"/>
+      <w:bookmarkStart w:id="4" w:name="_Toc98410355"/>
       <w:r>
         <w:rPr>
           <w:rFonts w:ascii="Times New Roman" w:hAnsi="Times New Roman" w:cs="Times New Roman"/>
@@ -2139,7 +2210,7 @@
       </w:pPr>
       <w:bookmarkStart w:id="6" w:name="_e0tztcn42lgs" w:colFirst="0" w:colLast="0"/>
       <w:bookmarkStart w:id="7" w:name="_Toc97936427"/>
-      <w:bookmarkStart w:id="8" w:name="_Toc97936885"/>
+      <w:bookmarkStart w:id="8" w:name="_Toc98410356"/>
       <w:bookmarkEnd w:id="6"/>
       <w:r>
         <w:rPr>
@@ -2250,7 +2321,21 @@
         <w:rPr>
           <w:rFonts w:ascii="Times New Roman" w:eastAsia="Comfortaa" w:hAnsi="Times New Roman" w:cs="Times New Roman"/>
         </w:rPr>
-        <w:t>Marina, Jorge , Mario, Manu</w:t>
+        <w:t xml:space="preserve">Marina, </w:t>
+      </w:r>
+      <w:proofErr w:type="gramStart"/>
+      <w:r>
+        <w:rPr>
+          <w:rFonts w:ascii="Times New Roman" w:eastAsia="Comfortaa" w:hAnsi="Times New Roman" w:cs="Times New Roman"/>
+        </w:rPr>
+        <w:t>Jorge ,</w:t>
+      </w:r>
+      <w:proofErr w:type="gramEnd"/>
+      <w:r>
+        <w:rPr>
+          <w:rFonts w:ascii="Times New Roman" w:eastAsia="Comfortaa" w:hAnsi="Times New Roman" w:cs="Times New Roman"/>
+        </w:rPr>
+        <w:t xml:space="preserve"> Mario, Manu</w:t>
       </w:r>
     </w:p>
     <w:p>
@@ -2387,7 +2472,25 @@
           <w:sz w:val="24"/>
           <w:szCs w:val="24"/>
         </w:rPr>
-        <w:t xml:space="preserve">Scrum Master:                </w:t>
+        <w:t xml:space="preserve">Scrum </w:t>
+      </w:r>
+      <w:proofErr w:type="gramStart"/>
+      <w:r>
+        <w:rPr>
+          <w:rFonts w:ascii="Times New Roman" w:eastAsia="Comfortaa" w:hAnsi="Times New Roman" w:cs="Times New Roman"/>
+          <w:sz w:val="24"/>
+          <w:szCs w:val="24"/>
+        </w:rPr>
+        <w:t>Master</w:t>
+      </w:r>
+      <w:proofErr w:type="gramEnd"/>
+      <w:r>
+        <w:rPr>
+          <w:rFonts w:ascii="Times New Roman" w:eastAsia="Comfortaa" w:hAnsi="Times New Roman" w:cs="Times New Roman"/>
+          <w:sz w:val="24"/>
+          <w:szCs w:val="24"/>
+        </w:rPr>
+        <w:t xml:space="preserve">:                </w:t>
       </w:r>
       <w:r>
         <w:rPr>
@@ -2753,17 +2856,7 @@
                 <w:szCs w:val="24"/>
                 <w:highlight w:val="white"/>
               </w:rPr>
-              <w:t xml:space="preserve"> </w:t>
-            </w:r>
-            <w:r>
-              <w:rPr>
-                <w:rFonts w:ascii="Times New Roman" w:hAnsi="Times New Roman" w:cs="Times New Roman"/>
-                <w:color w:val="24292F"/>
-                <w:sz w:val="24"/>
-                <w:szCs w:val="24"/>
-                <w:highlight w:val="white"/>
-              </w:rPr>
-              <w:t>gráfico</w:t>
+              <w:t xml:space="preserve"> gráfico</w:t>
             </w:r>
           </w:p>
         </w:tc>
@@ -3130,17 +3223,7 @@
                 <w:szCs w:val="24"/>
                 <w:highlight w:val="white"/>
               </w:rPr>
-              <w:t xml:space="preserve"> </w:t>
-            </w:r>
-            <w:r>
-              <w:rPr>
-                <w:rFonts w:ascii="Times New Roman" w:hAnsi="Times New Roman" w:cs="Times New Roman"/>
-                <w:color w:val="24292F"/>
-                <w:sz w:val="24"/>
-                <w:szCs w:val="24"/>
-                <w:highlight w:val="white"/>
-              </w:rPr>
-              <w:t>gráfico</w:t>
+              <w:t xml:space="preserve"> gráfico</w:t>
             </w:r>
           </w:p>
         </w:tc>
@@ -3212,8 +3295,20 @@
                 <w:szCs w:val="24"/>
                 <w:highlight w:val="white"/>
               </w:rPr>
-              <w:t>Scrum Master</w:t>
-            </w:r>
+              <w:t xml:space="preserve">Scrum </w:t>
+            </w:r>
+            <w:proofErr w:type="gramStart"/>
+            <w:r>
+              <w:rPr>
+                <w:rFonts w:ascii="Times New Roman" w:hAnsi="Times New Roman" w:cs="Times New Roman"/>
+                <w:color w:val="24292F"/>
+                <w:sz w:val="24"/>
+                <w:szCs w:val="24"/>
+                <w:highlight w:val="white"/>
+              </w:rPr>
+              <w:t>Master</w:t>
+            </w:r>
+            <w:proofErr w:type="gramEnd"/>
           </w:p>
         </w:tc>
         <w:tc>
@@ -3257,17 +3352,7 @@
                 <w:szCs w:val="24"/>
                 <w:highlight w:val="white"/>
               </w:rPr>
-              <w:t xml:space="preserve"> </w:t>
-            </w:r>
-            <w:r>
-              <w:rPr>
-                <w:rFonts w:ascii="Times New Roman" w:hAnsi="Times New Roman" w:cs="Times New Roman"/>
-                <w:color w:val="24292F"/>
-                <w:sz w:val="24"/>
-                <w:szCs w:val="24"/>
-                <w:highlight w:val="white"/>
-              </w:rPr>
-              <w:t>gráfico</w:t>
+              <w:t xml:space="preserve"> gráfico</w:t>
             </w:r>
           </w:p>
         </w:tc>
@@ -3893,8 +3978,20 @@
                 <w:szCs w:val="24"/>
                 <w:highlight w:val="white"/>
               </w:rPr>
-              <w:t>Scrum Master</w:t>
-            </w:r>
+              <w:t xml:space="preserve">Scrum </w:t>
+            </w:r>
+            <w:proofErr w:type="gramStart"/>
+            <w:r>
+              <w:rPr>
+                <w:rFonts w:ascii="Times New Roman" w:hAnsi="Times New Roman" w:cs="Times New Roman"/>
+                <w:color w:val="24292F"/>
+                <w:sz w:val="24"/>
+                <w:szCs w:val="24"/>
+                <w:highlight w:val="white"/>
+              </w:rPr>
+              <w:t>Master</w:t>
+            </w:r>
+            <w:proofErr w:type="gramEnd"/>
           </w:p>
         </w:tc>
       </w:tr>
@@ -4015,7 +4112,7 @@
           <w:rFonts w:ascii="Times New Roman" w:hAnsi="Times New Roman" w:cs="Times New Roman"/>
         </w:rPr>
       </w:pPr>
-      <w:bookmarkStart w:id="9" w:name="_Toc97936886"/>
+      <w:bookmarkStart w:id="9" w:name="_Toc98410357"/>
       <w:r>
         <w:rPr>
           <w:rFonts w:ascii="Times New Roman" w:hAnsi="Times New Roman" w:cs="Times New Roman"/>
@@ -4027,7 +4124,21 @@
         <w:rPr>
           <w:rFonts w:ascii="Times New Roman" w:hAnsi="Times New Roman" w:cs="Times New Roman"/>
         </w:rPr>
-        <w:t>.1.Explicación de roles</w:t>
+        <w:t>.</w:t>
+      </w:r>
+      <w:proofErr w:type="gramStart"/>
+      <w:r>
+        <w:rPr>
+          <w:rFonts w:ascii="Times New Roman" w:hAnsi="Times New Roman" w:cs="Times New Roman"/>
+        </w:rPr>
+        <w:t>1.Explicación</w:t>
+      </w:r>
+      <w:proofErr w:type="gramEnd"/>
+      <w:r>
+        <w:rPr>
+          <w:rFonts w:ascii="Times New Roman" w:hAnsi="Times New Roman" w:cs="Times New Roman"/>
+        </w:rPr>
+        <w:t xml:space="preserve"> de roles</w:t>
       </w:r>
       <w:bookmarkEnd w:id="9"/>
     </w:p>
@@ -4316,58 +4427,19 @@
           <w:szCs w:val="24"/>
           <w:u w:val="single"/>
         </w:rPr>
-        <w:t>Scrum Master:</w:t>
-      </w:r>
-    </w:p>
-    <w:p>
-      <w:pPr>
-        <w:jc w:val="both"/>
-        <w:rPr>
-          <w:rFonts w:ascii="Times New Roman" w:eastAsia="Comfortaa" w:hAnsi="Times New Roman" w:cs="Times New Roman"/>
-          <w:sz w:val="24"/>
-          <w:szCs w:val="24"/>
-        </w:rPr>
-      </w:pPr>
-    </w:p>
-    <w:p>
-      <w:pPr>
-        <w:ind w:firstLine="720"/>
-        <w:jc w:val="both"/>
-        <w:rPr>
-          <w:rFonts w:ascii="Times New Roman" w:eastAsia="Comfortaa" w:hAnsi="Times New Roman" w:cs="Times New Roman"/>
-          <w:sz w:val="24"/>
-          <w:szCs w:val="24"/>
-        </w:rPr>
-      </w:pPr>
-      <w:r>
-        <w:rPr>
-          <w:rFonts w:ascii="Times New Roman" w:eastAsia="Comfortaa" w:hAnsi="Times New Roman" w:cs="Times New Roman"/>
-          <w:sz w:val="24"/>
-          <w:szCs w:val="24"/>
-        </w:rPr>
-        <w:t>Encargado de realizar la lista de tareas a realizar por el equipo de desarrolladores y organizar la fase de sprint.</w:t>
-      </w:r>
-    </w:p>
-    <w:p>
-      <w:pPr>
-        <w:jc w:val="both"/>
-        <w:rPr>
-          <w:rFonts w:ascii="Times New Roman" w:eastAsia="Comfortaa" w:hAnsi="Times New Roman" w:cs="Times New Roman"/>
-          <w:sz w:val="24"/>
-          <w:szCs w:val="24"/>
-        </w:rPr>
-      </w:pPr>
-    </w:p>
-    <w:p>
-      <w:pPr>
-        <w:jc w:val="both"/>
+        <w:t xml:space="preserve">Scrum </w:t>
+      </w:r>
+      <w:proofErr w:type="gramStart"/>
+      <w:r>
         <w:rPr>
           <w:rFonts w:ascii="Times New Roman" w:eastAsia="Comfortaa" w:hAnsi="Times New Roman" w:cs="Times New Roman"/>
           <w:sz w:val="24"/>
           <w:szCs w:val="24"/>
           <w:u w:val="single"/>
         </w:rPr>
-      </w:pPr>
+        <w:t>Master</w:t>
+      </w:r>
+      <w:proofErr w:type="gramEnd"/>
       <w:r>
         <w:rPr>
           <w:rFonts w:ascii="Times New Roman" w:eastAsia="Comfortaa" w:hAnsi="Times New Roman" w:cs="Times New Roman"/>
@@ -4375,7 +4447,7 @@
           <w:szCs w:val="24"/>
           <w:u w:val="single"/>
         </w:rPr>
-        <w:t>Programador:</w:t>
+        <w:t>:</w:t>
       </w:r>
     </w:p>
     <w:p>
@@ -4404,7 +4476,7 @@
           <w:sz w:val="24"/>
           <w:szCs w:val="24"/>
         </w:rPr>
-        <w:t>Implementa las distintas funcionalidades de la aplicación usando lenguajes de programación.</w:t>
+        <w:t>Encargado de realizar la lista de tareas a realizar por el equipo de desarrolladores y organizar la fase de sprint.</w:t>
       </w:r>
     </w:p>
     <w:p>
@@ -4427,7 +4499,6 @@
           <w:u w:val="single"/>
         </w:rPr>
       </w:pPr>
-      <w:proofErr w:type="spellStart"/>
       <w:r>
         <w:rPr>
           <w:rFonts w:ascii="Times New Roman" w:eastAsia="Comfortaa" w:hAnsi="Times New Roman" w:cs="Times New Roman"/>
@@ -4435,18 +4506,58 @@
           <w:szCs w:val="24"/>
           <w:u w:val="single"/>
         </w:rPr>
-        <w:t>Product</w:t>
-      </w:r>
-      <w:proofErr w:type="spellEnd"/>
-      <w:r>
+        <w:t>Programador:</w:t>
+      </w:r>
+    </w:p>
+    <w:p>
+      <w:pPr>
+        <w:jc w:val="both"/>
+        <w:rPr>
+          <w:rFonts w:ascii="Times New Roman" w:eastAsia="Comfortaa" w:hAnsi="Times New Roman" w:cs="Times New Roman"/>
+          <w:sz w:val="24"/>
+          <w:szCs w:val="24"/>
+        </w:rPr>
+      </w:pPr>
+    </w:p>
+    <w:p>
+      <w:pPr>
+        <w:ind w:firstLine="720"/>
+        <w:jc w:val="both"/>
+        <w:rPr>
+          <w:rFonts w:ascii="Times New Roman" w:eastAsia="Comfortaa" w:hAnsi="Times New Roman" w:cs="Times New Roman"/>
+          <w:sz w:val="24"/>
+          <w:szCs w:val="24"/>
+        </w:rPr>
+      </w:pPr>
+      <w:r>
+        <w:rPr>
+          <w:rFonts w:ascii="Times New Roman" w:eastAsia="Comfortaa" w:hAnsi="Times New Roman" w:cs="Times New Roman"/>
+          <w:sz w:val="24"/>
+          <w:szCs w:val="24"/>
+        </w:rPr>
+        <w:t>Implementa las distintas funcionalidades de la aplicación usando lenguajes de programación.</w:t>
+      </w:r>
+    </w:p>
+    <w:p>
+      <w:pPr>
+        <w:jc w:val="both"/>
+        <w:rPr>
+          <w:rFonts w:ascii="Times New Roman" w:eastAsia="Comfortaa" w:hAnsi="Times New Roman" w:cs="Times New Roman"/>
+          <w:sz w:val="24"/>
+          <w:szCs w:val="24"/>
+        </w:rPr>
+      </w:pPr>
+    </w:p>
+    <w:p>
+      <w:pPr>
+        <w:jc w:val="both"/>
         <w:rPr>
           <w:rFonts w:ascii="Times New Roman" w:eastAsia="Comfortaa" w:hAnsi="Times New Roman" w:cs="Times New Roman"/>
           <w:sz w:val="24"/>
           <w:szCs w:val="24"/>
           <w:u w:val="single"/>
         </w:rPr>
-        <w:t xml:space="preserve"> </w:t>
-      </w:r>
+      </w:pPr>
       <w:proofErr w:type="spellStart"/>
       <w:r>
         <w:rPr>
@@ -4455,7 +4566,7 @@
           <w:szCs w:val="24"/>
           <w:u w:val="single"/>
         </w:rPr>
-        <w:t>Owner</w:t>
+        <w:t>Product</w:t>
       </w:r>
       <w:proofErr w:type="spellEnd"/>
       <w:r>
@@ -4465,16 +4576,36 @@
           <w:szCs w:val="24"/>
           <w:u w:val="single"/>
         </w:rPr>
-        <w:t>:</w:t>
-      </w:r>
-    </w:p>
-    <w:p>
-      <w:pPr>
-        <w:jc w:val="both"/>
+        <w:t xml:space="preserve"> </w:t>
+      </w:r>
+      <w:proofErr w:type="spellStart"/>
+      <w:r>
         <w:rPr>
           <w:rFonts w:ascii="Times New Roman" w:eastAsia="Comfortaa" w:hAnsi="Times New Roman" w:cs="Times New Roman"/>
           <w:sz w:val="24"/>
           <w:szCs w:val="24"/>
+          <w:u w:val="single"/>
+        </w:rPr>
+        <w:t>Owner</w:t>
+      </w:r>
+      <w:proofErr w:type="spellEnd"/>
+      <w:r>
+        <w:rPr>
+          <w:rFonts w:ascii="Times New Roman" w:eastAsia="Comfortaa" w:hAnsi="Times New Roman" w:cs="Times New Roman"/>
+          <w:sz w:val="24"/>
+          <w:szCs w:val="24"/>
+          <w:u w:val="single"/>
+        </w:rPr>
+        <w:t>:</w:t>
+      </w:r>
+    </w:p>
+    <w:p>
+      <w:pPr>
+        <w:jc w:val="both"/>
+        <w:rPr>
+          <w:rFonts w:ascii="Times New Roman" w:eastAsia="Comfortaa" w:hAnsi="Times New Roman" w:cs="Times New Roman"/>
+          <w:sz w:val="24"/>
+          <w:szCs w:val="24"/>
         </w:rPr>
       </w:pPr>
     </w:p>
@@ -4583,20 +4714,21 @@
           <w:rFonts w:ascii="Times New Roman" w:hAnsi="Times New Roman" w:cs="Times New Roman"/>
         </w:rPr>
       </w:pPr>
+      <w:bookmarkStart w:id="10" w:name="_Toc98410358"/>
       <w:r>
         <w:rPr>
           <w:rFonts w:ascii="Times New Roman" w:hAnsi="Times New Roman" w:cs="Times New Roman"/>
         </w:rPr>
         <w:lastRenderedPageBreak/>
-        <w:t>4. Planificación</w:t>
-      </w:r>
+        <w:t>4.Planificación</w:t>
+      </w:r>
+      <w:bookmarkEnd w:id="10"/>
     </w:p>
     <w:p>
       <w:r>
         <w:br w:type="page"/>
       </w:r>
     </w:p>
-    <w:p/>
     <w:p>
       <w:pPr>
         <w:pStyle w:val="Ttulo1"/>
@@ -4604,11 +4736,12 @@
           <w:rFonts w:ascii="Times New Roman" w:hAnsi="Times New Roman" w:cs="Times New Roman"/>
         </w:rPr>
       </w:pPr>
-      <w:bookmarkStart w:id="10" w:name="_Toc97936887"/>
+      <w:bookmarkStart w:id="11" w:name="_Toc98410359"/>
       <w:r>
         <w:rPr>
           <w:rFonts w:ascii="Times New Roman" w:hAnsi="Times New Roman" w:cs="Times New Roman"/>
         </w:rPr>
+        <w:lastRenderedPageBreak/>
         <w:t>5</w:t>
       </w:r>
       <w:r>
@@ -4623,7 +4756,7 @@
         </w:rPr>
         <w:t>Gestión de Riesgos</w:t>
       </w:r>
-      <w:bookmarkEnd w:id="10"/>
+      <w:bookmarkEnd w:id="11"/>
     </w:p>
     <w:p>
       <w:pPr>
@@ -6015,8 +6148,6 @@
               </w:rPr>
               <w:t>Desconocimiento de cualquier ámbito del proyecto.</w:t>
             </w:r>
-            <w:bookmarkStart w:id="11" w:name="_GoBack"/>
-            <w:bookmarkEnd w:id="11"/>
           </w:p>
         </w:tc>
         <w:tc>
@@ -6168,7 +6299,6 @@
       <w:bookmarkStart w:id="12" w:name="_ourxv0er4s6f" w:colFirst="0" w:colLast="0"/>
       <w:bookmarkStart w:id="13" w:name="_b1b1u2m9loum" w:colFirst="0" w:colLast="0"/>
       <w:bookmarkStart w:id="14" w:name="_Toc97936428"/>
-      <w:bookmarkStart w:id="15" w:name="_Toc97936888"/>
       <w:bookmarkEnd w:id="12"/>
       <w:bookmarkEnd w:id="13"/>
     </w:p>
@@ -6194,6 +6324,7 @@
           <w:rFonts w:ascii="Times New Roman" w:eastAsia="Comfortaa" w:hAnsi="Times New Roman" w:cs="Times New Roman"/>
         </w:rPr>
       </w:pPr>
+      <w:bookmarkStart w:id="15" w:name="_Toc98410360"/>
       <w:r>
         <w:rPr>
           <w:rFonts w:ascii="Times New Roman" w:eastAsia="Comfortaa" w:hAnsi="Times New Roman" w:cs="Times New Roman"/>
@@ -6452,7 +6583,7 @@
 </file>
 
 <file path=word/endnotes.xml><?xml version="1.0" encoding="utf-8"?>
-<w:endnotes xmlns:wpc="http://schemas.microsoft.com/office/word/2010/wordprocessingCanvas" xmlns:cx="http://schemas.microsoft.com/office/drawing/2014/chartex" xmlns:mc="http://schemas.openxmlformats.org/markup-compatibility/2006" xmlns:o="urn:schemas-microsoft-com:office:office" xmlns:r="http://schemas.openxmlformats.org/officeDocument/2006/relationships" xmlns:m="http://schemas.openxmlformats.org/officeDocument/2006/math" xmlns:v="urn:schemas-microsoft-com:vml" xmlns:wp14="http://schemas.microsoft.com/office/word/2010/wordprocessingDrawing" xmlns:wp="http://schemas.openxmlformats.org/drawingml/2006/wordprocessingDrawing" xmlns:w10="urn:schemas-microsoft-com:office:word" xmlns:w="http://schemas.openxmlformats.org/wordprocessingml/2006/main" xmlns:w14="http://schemas.microsoft.com/office/word/2010/wordml" xmlns:w15="http://schemas.microsoft.com/office/word/2012/wordml" xmlns:w16se="http://schemas.microsoft.com/office/word/2015/wordml/symex" xmlns:wpg="http://schemas.microsoft.com/office/word/2010/wordprocessingGroup" xmlns:wpi="http://schemas.microsoft.com/office/word/2010/wordprocessingInk" xmlns:wne="http://schemas.microsoft.com/office/word/2006/wordml" xmlns:wps="http://schemas.microsoft.com/office/word/2010/wordprocessingShape" mc:Ignorable="w14 w15 w16se wp14">
+<w:endnotes xmlns:wpc="http://schemas.microsoft.com/office/word/2010/wordprocessingCanvas" xmlns:cx="http://schemas.microsoft.com/office/drawing/2014/chartex" xmlns:cx1="http://schemas.microsoft.com/office/drawing/2015/9/8/chartex" xmlns:cx2="http://schemas.microsoft.com/office/drawing/2015/10/21/chartex" xmlns:cx3="http://schemas.microsoft.com/office/drawing/2016/5/9/chartex" xmlns:cx4="http://schemas.microsoft.com/office/drawing/2016/5/10/chartex" xmlns:cx5="http://schemas.microsoft.com/office/drawing/2016/5/11/chartex" xmlns:cx6="http://schemas.microsoft.com/office/drawing/2016/5/12/chartex" xmlns:cx7="http://schemas.microsoft.com/office/drawing/2016/5/13/chartex" xmlns:cx8="http://schemas.microsoft.com/office/drawing/2016/5/14/chartex" xmlns:mc="http://schemas.openxmlformats.org/markup-compatibility/2006" xmlns:aink="http://schemas.microsoft.com/office/drawing/2016/ink" xmlns:am3d="http://schemas.microsoft.com/office/drawing/2017/model3d" xmlns:o="urn:schemas-microsoft-com:office:office" xmlns:r="http://schemas.openxmlformats.org/officeDocument/2006/relationships" xmlns:m="http://schemas.openxmlformats.org/officeDocument/2006/math" xmlns:v="urn:schemas-microsoft-com:vml" xmlns:wp14="http://schemas.microsoft.com/office/word/2010/wordprocessingDrawing" xmlns:wp="http://schemas.openxmlformats.org/drawingml/2006/wordprocessingDrawing" xmlns:w10="urn:schemas-microsoft-com:office:word" xmlns:w="http://schemas.openxmlformats.org/wordprocessingml/2006/main" xmlns:w14="http://schemas.microsoft.com/office/word/2010/wordml" xmlns:w15="http://schemas.microsoft.com/office/word/2012/wordml" xmlns:w16cex="http://schemas.microsoft.com/office/word/2018/wordml/cex" xmlns:w16cid="http://schemas.microsoft.com/office/word/2016/wordml/cid" xmlns:w16="http://schemas.microsoft.com/office/word/2018/wordml" xmlns:w16sdtdh="http://schemas.microsoft.com/office/word/2020/wordml/sdtdatahash" xmlns:w16se="http://schemas.microsoft.com/office/word/2015/wordml/symex" xmlns:wpg="http://schemas.microsoft.com/office/word/2010/wordprocessingGroup" xmlns:wpi="http://schemas.microsoft.com/office/word/2010/wordprocessingInk" xmlns:wne="http://schemas.microsoft.com/office/word/2006/wordml" xmlns:wps="http://schemas.microsoft.com/office/word/2010/wordprocessingShape" mc:Ignorable="w14 w15 w16se w16cid w16 w16cex w16sdtdh wp14">
   <w:endnote w:type="separator" w:id="-1">
     <w:p>
       <w:pPr>
@@ -6477,7 +6608,7 @@
 </file>
 
 <file path=word/footer1.xml><?xml version="1.0" encoding="utf-8"?>
-<w:ftr xmlns:wpc="http://schemas.microsoft.com/office/word/2010/wordprocessingCanvas" xmlns:cx="http://schemas.microsoft.com/office/drawing/2014/chartex" xmlns:mc="http://schemas.openxmlformats.org/markup-compatibility/2006" xmlns:o="urn:schemas-microsoft-com:office:office" xmlns:r="http://schemas.openxmlformats.org/officeDocument/2006/relationships" xmlns:m="http://schemas.openxmlformats.org/officeDocument/2006/math" xmlns:v="urn:schemas-microsoft-com:vml" xmlns:wp14="http://schemas.microsoft.com/office/word/2010/wordprocessingDrawing" xmlns:wp="http://schemas.openxmlformats.org/drawingml/2006/wordprocessingDrawing" xmlns:w10="urn:schemas-microsoft-com:office:word" xmlns:w="http://schemas.openxmlformats.org/wordprocessingml/2006/main" xmlns:w14="http://schemas.microsoft.com/office/word/2010/wordml" xmlns:w15="http://schemas.microsoft.com/office/word/2012/wordml" xmlns:w16se="http://schemas.microsoft.com/office/word/2015/wordml/symex" xmlns:wpg="http://schemas.microsoft.com/office/word/2010/wordprocessingGroup" xmlns:wpi="http://schemas.microsoft.com/office/word/2010/wordprocessingInk" xmlns:wne="http://schemas.microsoft.com/office/word/2006/wordml" xmlns:wps="http://schemas.microsoft.com/office/word/2010/wordprocessingShape" mc:Ignorable="w14 w15 w16se wp14">
+<w:ftr xmlns:wpc="http://schemas.microsoft.com/office/word/2010/wordprocessingCanvas" xmlns:cx="http://schemas.microsoft.com/office/drawing/2014/chartex" xmlns:cx1="http://schemas.microsoft.com/office/drawing/2015/9/8/chartex" xmlns:cx2="http://schemas.microsoft.com/office/drawing/2015/10/21/chartex" xmlns:cx3="http://schemas.microsoft.com/office/drawing/2016/5/9/chartex" xmlns:cx4="http://schemas.microsoft.com/office/drawing/2016/5/10/chartex" xmlns:cx5="http://schemas.microsoft.com/office/drawing/2016/5/11/chartex" xmlns:cx6="http://schemas.microsoft.com/office/drawing/2016/5/12/chartex" xmlns:cx7="http://schemas.microsoft.com/office/drawing/2016/5/13/chartex" xmlns:cx8="http://schemas.microsoft.com/office/drawing/2016/5/14/chartex" xmlns:mc="http://schemas.openxmlformats.org/markup-compatibility/2006" xmlns:aink="http://schemas.microsoft.com/office/drawing/2016/ink" xmlns:am3d="http://schemas.microsoft.com/office/drawing/2017/model3d" xmlns:o="urn:schemas-microsoft-com:office:office" xmlns:r="http://schemas.openxmlformats.org/officeDocument/2006/relationships" xmlns:m="http://schemas.openxmlformats.org/officeDocument/2006/math" xmlns:v="urn:schemas-microsoft-com:vml" xmlns:wp14="http://schemas.microsoft.com/office/word/2010/wordprocessingDrawing" xmlns:wp="http://schemas.openxmlformats.org/drawingml/2006/wordprocessingDrawing" xmlns:w10="urn:schemas-microsoft-com:office:word" xmlns:w="http://schemas.openxmlformats.org/wordprocessingml/2006/main" xmlns:w14="http://schemas.microsoft.com/office/word/2010/wordml" xmlns:w15="http://schemas.microsoft.com/office/word/2012/wordml" xmlns:w16cex="http://schemas.microsoft.com/office/word/2018/wordml/cex" xmlns:w16cid="http://schemas.microsoft.com/office/word/2016/wordml/cid" xmlns:w16="http://schemas.microsoft.com/office/word/2018/wordml" xmlns:w16sdtdh="http://schemas.microsoft.com/office/word/2020/wordml/sdtdatahash" xmlns:w16se="http://schemas.microsoft.com/office/word/2015/wordml/symex" xmlns:wpg="http://schemas.microsoft.com/office/word/2010/wordprocessingGroup" xmlns:wpi="http://schemas.microsoft.com/office/word/2010/wordprocessingInk" xmlns:wne="http://schemas.microsoft.com/office/word/2006/wordml" xmlns:wps="http://schemas.microsoft.com/office/word/2010/wordprocessingShape" mc:Ignorable="w14 w15 w16se w16cid w16 w16cex w16sdtdh wp14">
   <w:p>
     <w:pPr>
       <w:rPr>
@@ -6648,13 +6779,13 @@
 </file>
 
 <file path=word/footer2.xml><?xml version="1.0" encoding="utf-8"?>
-<w:ftr xmlns:wpc="http://schemas.microsoft.com/office/word/2010/wordprocessingCanvas" xmlns:cx="http://schemas.microsoft.com/office/drawing/2014/chartex" xmlns:mc="http://schemas.openxmlformats.org/markup-compatibility/2006" xmlns:o="urn:schemas-microsoft-com:office:office" xmlns:r="http://schemas.openxmlformats.org/officeDocument/2006/relationships" xmlns:m="http://schemas.openxmlformats.org/officeDocument/2006/math" xmlns:v="urn:schemas-microsoft-com:vml" xmlns:wp14="http://schemas.microsoft.com/office/word/2010/wordprocessingDrawing" xmlns:wp="http://schemas.openxmlformats.org/drawingml/2006/wordprocessingDrawing" xmlns:w10="urn:schemas-microsoft-com:office:word" xmlns:w="http://schemas.openxmlformats.org/wordprocessingml/2006/main" xmlns:w14="http://schemas.microsoft.com/office/word/2010/wordml" xmlns:w15="http://schemas.microsoft.com/office/word/2012/wordml" xmlns:w16se="http://schemas.microsoft.com/office/word/2015/wordml/symex" xmlns:wpg="http://schemas.microsoft.com/office/word/2010/wordprocessingGroup" xmlns:wpi="http://schemas.microsoft.com/office/word/2010/wordprocessingInk" xmlns:wne="http://schemas.microsoft.com/office/word/2006/wordml" xmlns:wps="http://schemas.microsoft.com/office/word/2010/wordprocessingShape" mc:Ignorable="w14 w15 w16se wp14">
+<w:ftr xmlns:wpc="http://schemas.microsoft.com/office/word/2010/wordprocessingCanvas" xmlns:cx="http://schemas.microsoft.com/office/drawing/2014/chartex" xmlns:cx1="http://schemas.microsoft.com/office/drawing/2015/9/8/chartex" xmlns:cx2="http://schemas.microsoft.com/office/drawing/2015/10/21/chartex" xmlns:cx3="http://schemas.microsoft.com/office/drawing/2016/5/9/chartex" xmlns:cx4="http://schemas.microsoft.com/office/drawing/2016/5/10/chartex" xmlns:cx5="http://schemas.microsoft.com/office/drawing/2016/5/11/chartex" xmlns:cx6="http://schemas.microsoft.com/office/drawing/2016/5/12/chartex" xmlns:cx7="http://schemas.microsoft.com/office/drawing/2016/5/13/chartex" xmlns:cx8="http://schemas.microsoft.com/office/drawing/2016/5/14/chartex" xmlns:mc="http://schemas.openxmlformats.org/markup-compatibility/2006" xmlns:aink="http://schemas.microsoft.com/office/drawing/2016/ink" xmlns:am3d="http://schemas.microsoft.com/office/drawing/2017/model3d" xmlns:o="urn:schemas-microsoft-com:office:office" xmlns:r="http://schemas.openxmlformats.org/officeDocument/2006/relationships" xmlns:m="http://schemas.openxmlformats.org/officeDocument/2006/math" xmlns:v="urn:schemas-microsoft-com:vml" xmlns:wp14="http://schemas.microsoft.com/office/word/2010/wordprocessingDrawing" xmlns:wp="http://schemas.openxmlformats.org/drawingml/2006/wordprocessingDrawing" xmlns:w10="urn:schemas-microsoft-com:office:word" xmlns:w="http://schemas.openxmlformats.org/wordprocessingml/2006/main" xmlns:w14="http://schemas.microsoft.com/office/word/2010/wordml" xmlns:w15="http://schemas.microsoft.com/office/word/2012/wordml" xmlns:w16cex="http://schemas.microsoft.com/office/word/2018/wordml/cex" xmlns:w16cid="http://schemas.microsoft.com/office/word/2016/wordml/cid" xmlns:w16="http://schemas.microsoft.com/office/word/2018/wordml" xmlns:w16sdtdh="http://schemas.microsoft.com/office/word/2020/wordml/sdtdatahash" xmlns:w16se="http://schemas.microsoft.com/office/word/2015/wordml/symex" xmlns:wpg="http://schemas.microsoft.com/office/word/2010/wordprocessingGroup" xmlns:wpi="http://schemas.microsoft.com/office/word/2010/wordprocessingInk" xmlns:wne="http://schemas.microsoft.com/office/word/2006/wordml" xmlns:wps="http://schemas.microsoft.com/office/word/2010/wordprocessingShape" mc:Ignorable="w14 w15 w16se w16cid w16 w16cex w16sdtdh wp14">
   <w:p/>
 </w:ftr>
 </file>
 
 <file path=word/footnotes.xml><?xml version="1.0" encoding="utf-8"?>
-<w:footnotes xmlns:wpc="http://schemas.microsoft.com/office/word/2010/wordprocessingCanvas" xmlns:cx="http://schemas.microsoft.com/office/drawing/2014/chartex" xmlns:mc="http://schemas.openxmlformats.org/markup-compatibility/2006" xmlns:o="urn:schemas-microsoft-com:office:office" xmlns:r="http://schemas.openxmlformats.org/officeDocument/2006/relationships" xmlns:m="http://schemas.openxmlformats.org/officeDocument/2006/math" xmlns:v="urn:schemas-microsoft-com:vml" xmlns:wp14="http://schemas.microsoft.com/office/word/2010/wordprocessingDrawing" xmlns:wp="http://schemas.openxmlformats.org/drawingml/2006/wordprocessingDrawing" xmlns:w10="urn:schemas-microsoft-com:office:word" xmlns:w="http://schemas.openxmlformats.org/wordprocessingml/2006/main" xmlns:w14="http://schemas.microsoft.com/office/word/2010/wordml" xmlns:w15="http://schemas.microsoft.com/office/word/2012/wordml" xmlns:w16se="http://schemas.microsoft.com/office/word/2015/wordml/symex" xmlns:wpg="http://schemas.microsoft.com/office/word/2010/wordprocessingGroup" xmlns:wpi="http://schemas.microsoft.com/office/word/2010/wordprocessingInk" xmlns:wne="http://schemas.microsoft.com/office/word/2006/wordml" xmlns:wps="http://schemas.microsoft.com/office/word/2010/wordprocessingShape" mc:Ignorable="w14 w15 w16se wp14">
+<w:footnotes xmlns:wpc="http://schemas.microsoft.com/office/word/2010/wordprocessingCanvas" xmlns:cx="http://schemas.microsoft.com/office/drawing/2014/chartex" xmlns:cx1="http://schemas.microsoft.com/office/drawing/2015/9/8/chartex" xmlns:cx2="http://schemas.microsoft.com/office/drawing/2015/10/21/chartex" xmlns:cx3="http://schemas.microsoft.com/office/drawing/2016/5/9/chartex" xmlns:cx4="http://schemas.microsoft.com/office/drawing/2016/5/10/chartex" xmlns:cx5="http://schemas.microsoft.com/office/drawing/2016/5/11/chartex" xmlns:cx6="http://schemas.microsoft.com/office/drawing/2016/5/12/chartex" xmlns:cx7="http://schemas.microsoft.com/office/drawing/2016/5/13/chartex" xmlns:cx8="http://schemas.microsoft.com/office/drawing/2016/5/14/chartex" xmlns:mc="http://schemas.openxmlformats.org/markup-compatibility/2006" xmlns:aink="http://schemas.microsoft.com/office/drawing/2016/ink" xmlns:am3d="http://schemas.microsoft.com/office/drawing/2017/model3d" xmlns:o="urn:schemas-microsoft-com:office:office" xmlns:r="http://schemas.openxmlformats.org/officeDocument/2006/relationships" xmlns:m="http://schemas.openxmlformats.org/officeDocument/2006/math" xmlns:v="urn:schemas-microsoft-com:vml" xmlns:wp14="http://schemas.microsoft.com/office/word/2010/wordprocessingDrawing" xmlns:wp="http://schemas.openxmlformats.org/drawingml/2006/wordprocessingDrawing" xmlns:w10="urn:schemas-microsoft-com:office:word" xmlns:w="http://schemas.openxmlformats.org/wordprocessingml/2006/main" xmlns:w14="http://schemas.microsoft.com/office/word/2010/wordml" xmlns:w15="http://schemas.microsoft.com/office/word/2012/wordml" xmlns:w16cex="http://schemas.microsoft.com/office/word/2018/wordml/cex" xmlns:w16cid="http://schemas.microsoft.com/office/word/2016/wordml/cid" xmlns:w16="http://schemas.microsoft.com/office/word/2018/wordml" xmlns:w16sdtdh="http://schemas.microsoft.com/office/word/2020/wordml/sdtdatahash" xmlns:w16se="http://schemas.microsoft.com/office/word/2015/wordml/symex" xmlns:wpg="http://schemas.microsoft.com/office/word/2010/wordprocessingGroup" xmlns:wpi="http://schemas.microsoft.com/office/word/2010/wordprocessingInk" xmlns:wne="http://schemas.microsoft.com/office/word/2006/wordml" xmlns:wps="http://schemas.microsoft.com/office/word/2010/wordprocessingShape" mc:Ignorable="w14 w15 w16se w16cid w16 w16cex w16sdtdh wp14">
   <w:footnote w:type="separator" w:id="-1">
     <w:p>
       <w:pPr>
@@ -6679,13 +6810,13 @@
 </file>
 
 <file path=word/header1.xml><?xml version="1.0" encoding="utf-8"?>
-<w:hdr xmlns:wpc="http://schemas.microsoft.com/office/word/2010/wordprocessingCanvas" xmlns:cx="http://schemas.microsoft.com/office/drawing/2014/chartex" xmlns:mc="http://schemas.openxmlformats.org/markup-compatibility/2006" xmlns:o="urn:schemas-microsoft-com:office:office" xmlns:r="http://schemas.openxmlformats.org/officeDocument/2006/relationships" xmlns:m="http://schemas.openxmlformats.org/officeDocument/2006/math" xmlns:v="urn:schemas-microsoft-com:vml" xmlns:wp14="http://schemas.microsoft.com/office/word/2010/wordprocessingDrawing" xmlns:wp="http://schemas.openxmlformats.org/drawingml/2006/wordprocessingDrawing" xmlns:w10="urn:schemas-microsoft-com:office:word" xmlns:w="http://schemas.openxmlformats.org/wordprocessingml/2006/main" xmlns:w14="http://schemas.microsoft.com/office/word/2010/wordml" xmlns:w15="http://schemas.microsoft.com/office/word/2012/wordml" xmlns:w16se="http://schemas.microsoft.com/office/word/2015/wordml/symex" xmlns:wpg="http://schemas.microsoft.com/office/word/2010/wordprocessingGroup" xmlns:wpi="http://schemas.microsoft.com/office/word/2010/wordprocessingInk" xmlns:wne="http://schemas.microsoft.com/office/word/2006/wordml" xmlns:wps="http://schemas.microsoft.com/office/word/2010/wordprocessingShape" mc:Ignorable="w14 w15 w16se wp14">
+<w:hdr xmlns:wpc="http://schemas.microsoft.com/office/word/2010/wordprocessingCanvas" xmlns:cx="http://schemas.microsoft.com/office/drawing/2014/chartex" xmlns:cx1="http://schemas.microsoft.com/office/drawing/2015/9/8/chartex" xmlns:cx2="http://schemas.microsoft.com/office/drawing/2015/10/21/chartex" xmlns:cx3="http://schemas.microsoft.com/office/drawing/2016/5/9/chartex" xmlns:cx4="http://schemas.microsoft.com/office/drawing/2016/5/10/chartex" xmlns:cx5="http://schemas.microsoft.com/office/drawing/2016/5/11/chartex" xmlns:cx6="http://schemas.microsoft.com/office/drawing/2016/5/12/chartex" xmlns:cx7="http://schemas.microsoft.com/office/drawing/2016/5/13/chartex" xmlns:cx8="http://schemas.microsoft.com/office/drawing/2016/5/14/chartex" xmlns:mc="http://schemas.openxmlformats.org/markup-compatibility/2006" xmlns:aink="http://schemas.microsoft.com/office/drawing/2016/ink" xmlns:am3d="http://schemas.microsoft.com/office/drawing/2017/model3d" xmlns:o="urn:schemas-microsoft-com:office:office" xmlns:r="http://schemas.openxmlformats.org/officeDocument/2006/relationships" xmlns:m="http://schemas.openxmlformats.org/officeDocument/2006/math" xmlns:v="urn:schemas-microsoft-com:vml" xmlns:wp14="http://schemas.microsoft.com/office/word/2010/wordprocessingDrawing" xmlns:wp="http://schemas.openxmlformats.org/drawingml/2006/wordprocessingDrawing" xmlns:w10="urn:schemas-microsoft-com:office:word" xmlns:w="http://schemas.openxmlformats.org/wordprocessingml/2006/main" xmlns:w14="http://schemas.microsoft.com/office/word/2010/wordml" xmlns:w15="http://schemas.microsoft.com/office/word/2012/wordml" xmlns:w16cex="http://schemas.microsoft.com/office/word/2018/wordml/cex" xmlns:w16cid="http://schemas.microsoft.com/office/word/2016/wordml/cid" xmlns:w16="http://schemas.microsoft.com/office/word/2018/wordml" xmlns:w16sdtdh="http://schemas.microsoft.com/office/word/2020/wordml/sdtdatahash" xmlns:w16se="http://schemas.microsoft.com/office/word/2015/wordml/symex" xmlns:wpg="http://schemas.microsoft.com/office/word/2010/wordprocessingGroup" xmlns:wpi="http://schemas.microsoft.com/office/word/2010/wordprocessingInk" xmlns:wne="http://schemas.microsoft.com/office/word/2006/wordml" xmlns:wps="http://schemas.microsoft.com/office/word/2010/wordprocessingShape" mc:Ignorable="w14 w15 w16se w16cid w16 w16cex w16sdtdh wp14">
   <w:p/>
 </w:hdr>
 </file>
 
 <file path=word/numbering.xml><?xml version="1.0" encoding="utf-8"?>
-<w:numbering xmlns:wpc="http://schemas.microsoft.com/office/word/2010/wordprocessingCanvas" xmlns:cx="http://schemas.microsoft.com/office/drawing/2014/chartex" xmlns:mc="http://schemas.openxmlformats.org/markup-compatibility/2006" xmlns:o="urn:schemas-microsoft-com:office:office" xmlns:r="http://schemas.openxmlformats.org/officeDocument/2006/relationships" xmlns:m="http://schemas.openxmlformats.org/officeDocument/2006/math" xmlns:v="urn:schemas-microsoft-com:vml" xmlns:wp14="http://schemas.microsoft.com/office/word/2010/wordprocessingDrawing" xmlns:wp="http://schemas.openxmlformats.org/drawingml/2006/wordprocessingDrawing" xmlns:w10="urn:schemas-microsoft-com:office:word" xmlns:w="http://schemas.openxmlformats.org/wordprocessingml/2006/main" xmlns:w14="http://schemas.microsoft.com/office/word/2010/wordml" xmlns:w15="http://schemas.microsoft.com/office/word/2012/wordml" xmlns:w16se="http://schemas.microsoft.com/office/word/2015/wordml/symex" xmlns:wpg="http://schemas.microsoft.com/office/word/2010/wordprocessingGroup" xmlns:wpi="http://schemas.microsoft.com/office/word/2010/wordprocessingInk" xmlns:wne="http://schemas.microsoft.com/office/word/2006/wordml" xmlns:wps="http://schemas.microsoft.com/office/word/2010/wordprocessingShape" mc:Ignorable="w14 w15 w16se wp14">
+<w:numbering xmlns:wpc="http://schemas.microsoft.com/office/word/2010/wordprocessingCanvas" xmlns:cx="http://schemas.microsoft.com/office/drawing/2014/chartex" xmlns:cx1="http://schemas.microsoft.com/office/drawing/2015/9/8/chartex" xmlns:cx2="http://schemas.microsoft.com/office/drawing/2015/10/21/chartex" xmlns:cx3="http://schemas.microsoft.com/office/drawing/2016/5/9/chartex" xmlns:cx4="http://schemas.microsoft.com/office/drawing/2016/5/10/chartex" xmlns:cx5="http://schemas.microsoft.com/office/drawing/2016/5/11/chartex" xmlns:cx6="http://schemas.microsoft.com/office/drawing/2016/5/12/chartex" xmlns:cx7="http://schemas.microsoft.com/office/drawing/2016/5/13/chartex" xmlns:cx8="http://schemas.microsoft.com/office/drawing/2016/5/14/chartex" xmlns:mc="http://schemas.openxmlformats.org/markup-compatibility/2006" xmlns:aink="http://schemas.microsoft.com/office/drawing/2016/ink" xmlns:am3d="http://schemas.microsoft.com/office/drawing/2017/model3d" xmlns:o="urn:schemas-microsoft-com:office:office" xmlns:r="http://schemas.openxmlformats.org/officeDocument/2006/relationships" xmlns:m="http://schemas.openxmlformats.org/officeDocument/2006/math" xmlns:v="urn:schemas-microsoft-com:vml" xmlns:wp14="http://schemas.microsoft.com/office/word/2010/wordprocessingDrawing" xmlns:wp="http://schemas.openxmlformats.org/drawingml/2006/wordprocessingDrawing" xmlns:w10="urn:schemas-microsoft-com:office:word" xmlns:w="http://schemas.openxmlformats.org/wordprocessingml/2006/main" xmlns:w14="http://schemas.microsoft.com/office/word/2010/wordml" xmlns:w15="http://schemas.microsoft.com/office/word/2012/wordml" xmlns:w16cex="http://schemas.microsoft.com/office/word/2018/wordml/cex" xmlns:w16cid="http://schemas.microsoft.com/office/word/2016/wordml/cid" xmlns:w16="http://schemas.microsoft.com/office/word/2018/wordml" xmlns:w16sdtdh="http://schemas.microsoft.com/office/word/2020/wordml/sdtdatahash" xmlns:w16se="http://schemas.microsoft.com/office/word/2015/wordml/symex" xmlns:wpg="http://schemas.microsoft.com/office/word/2010/wordprocessingGroup" xmlns:wpi="http://schemas.microsoft.com/office/word/2010/wordprocessingInk" xmlns:wne="http://schemas.microsoft.com/office/word/2006/wordml" xmlns:wps="http://schemas.microsoft.com/office/word/2010/wordprocessingShape" mc:Ignorable="w14 w15 w16se w16cid w16 w16cex w16sdtdh wp14">
   <w:abstractNum w:abstractNumId="0" w15:restartNumberingAfterBreak="0">
     <w:nsid w:val="1A96262D"/>
     <w:multiLevelType w:val="multilevel"/>
@@ -7127,7 +7258,7 @@
 </file>
 
 <file path=word/styles.xml><?xml version="1.0" encoding="utf-8"?>
-<w:styles xmlns:mc="http://schemas.openxmlformats.org/markup-compatibility/2006" xmlns:r="http://schemas.openxmlformats.org/officeDocument/2006/relationships" xmlns:w="http://schemas.openxmlformats.org/wordprocessingml/2006/main" xmlns:w14="http://schemas.microsoft.com/office/word/2010/wordml" xmlns:w15="http://schemas.microsoft.com/office/word/2012/wordml" xmlns:w16se="http://schemas.microsoft.com/office/word/2015/wordml/symex" mc:Ignorable="w14 w15 w16se">
+<w:styles xmlns:mc="http://schemas.openxmlformats.org/markup-compatibility/2006" xmlns:r="http://schemas.openxmlformats.org/officeDocument/2006/relationships" xmlns:w="http://schemas.openxmlformats.org/wordprocessingml/2006/main" xmlns:w14="http://schemas.microsoft.com/office/word/2010/wordml" xmlns:w15="http://schemas.microsoft.com/office/word/2012/wordml" xmlns:w16cex="http://schemas.microsoft.com/office/word/2018/wordml/cex" xmlns:w16cid="http://schemas.microsoft.com/office/word/2016/wordml/cid" xmlns:w16="http://schemas.microsoft.com/office/word/2018/wordml" xmlns:w16sdtdh="http://schemas.microsoft.com/office/word/2020/wordml/sdtdatahash" xmlns:w16se="http://schemas.microsoft.com/office/word/2015/wordml/symex" mc:Ignorable="w14 w15 w16se w16cid w16 w16cex w16sdtdh">
   <w:docDefaults>
     <w:rPrDefault>
       <w:rPr>
@@ -7143,7 +7274,7 @@
       </w:pPr>
     </w:pPrDefault>
   </w:docDefaults>
-  <w:latentStyles w:defLockedState="0" w:defUIPriority="99" w:defSemiHidden="0" w:defUnhideWhenUsed="0" w:defQFormat="0" w:count="371">
+  <w:latentStyles w:defLockedState="0" w:defUIPriority="99" w:defSemiHidden="0" w:defUnhideWhenUsed="0" w:defQFormat="0" w:count="376">
     <w:lsdException w:name="Normal" w:uiPriority="0" w:qFormat="1"/>
     <w:lsdException w:name="heading 1" w:uiPriority="9" w:qFormat="1"/>
     <w:lsdException w:name="heading 2" w:semiHidden="1" w:uiPriority="9" w:unhideWhenUsed="1" w:qFormat="1"/>
@@ -7249,7 +7380,6 @@
     <w:lsdException w:name="HTML Sample" w:semiHidden="1" w:unhideWhenUsed="1"/>
     <w:lsdException w:name="HTML Typewriter" w:semiHidden="1" w:unhideWhenUsed="1"/>
     <w:lsdException w:name="HTML Variable" w:semiHidden="1" w:unhideWhenUsed="1"/>
-    <w:lsdException w:name="Normal Table" w:semiHidden="1" w:unhideWhenUsed="1"/>
     <w:lsdException w:name="annotation subject" w:semiHidden="1" w:unhideWhenUsed="1"/>
     <w:lsdException w:name="No List" w:semiHidden="1" w:unhideWhenUsed="1"/>
     <w:lsdException w:name="Outline List 1" w:semiHidden="1" w:unhideWhenUsed="1"/>
@@ -7292,11 +7422,8 @@
     <w:lsdException w:name="Table Contemporary" w:semiHidden="1" w:unhideWhenUsed="1"/>
     <w:lsdException w:name="Table Elegant" w:semiHidden="1" w:unhideWhenUsed="1"/>
     <w:lsdException w:name="Table Professional" w:semiHidden="1" w:unhideWhenUsed="1"/>
-    <w:lsdException w:name="Table Subtle 1" w:semiHidden="1" w:unhideWhenUsed="1"/>
     <w:lsdException w:name="Table Subtle 2" w:semiHidden="1" w:unhideWhenUsed="1"/>
     <w:lsdException w:name="Table Web 1" w:semiHidden="1" w:unhideWhenUsed="1"/>
-    <w:lsdException w:name="Table Web 2" w:semiHidden="1" w:unhideWhenUsed="1"/>
-    <w:lsdException w:name="Table Web 3" w:semiHidden="1" w:unhideWhenUsed="1"/>
     <w:lsdException w:name="Balloon Text" w:semiHidden="1" w:unhideWhenUsed="1"/>
     <w:lsdException w:name="Table Grid" w:uiPriority="39"/>
     <w:lsdException w:name="Table Theme" w:semiHidden="1" w:unhideWhenUsed="1"/>
@@ -7515,6 +7642,11 @@
     <w:lsdException w:name="List Table 5 Dark Accent 6" w:uiPriority="50"/>
     <w:lsdException w:name="List Table 6 Colorful Accent 6" w:uiPriority="51"/>
     <w:lsdException w:name="List Table 7 Colorful Accent 6" w:uiPriority="52"/>
+    <w:lsdException w:name="Mention" w:semiHidden="1" w:unhideWhenUsed="1"/>
+    <w:lsdException w:name="Smart Hyperlink" w:semiHidden="1" w:unhideWhenUsed="1"/>
+    <w:lsdException w:name="Hashtag" w:semiHidden="1" w:unhideWhenUsed="1"/>
+    <w:lsdException w:name="Unresolved Mention" w:semiHidden="1" w:unhideWhenUsed="1"/>
+    <w:lsdException w:name="Smart Link" w:semiHidden="1" w:unhideWhenUsed="1"/>
   </w:latentStyles>
   <w:style w:type="paragraph" w:default="1" w:styleId="Normal">
     <w:name w:val="Normal"/>

--- a/PROPUESTA PROYECTO.docx
+++ b/PROPUESTA PROYECTO.docx
@@ -1143,9 +1143,6 @@
         <w:p>
           <w:pPr>
             <w:pStyle w:val="TDC1"/>
-            <w:tabs>
-              <w:tab w:val="right" w:leader="dot" w:pos="9019"/>
-            </w:tabs>
             <w:rPr>
               <w:rFonts w:asciiTheme="minorHAnsi" w:eastAsiaTheme="minorEastAsia" w:hAnsiTheme="minorHAnsi" w:cstheme="minorBidi"/>
               <w:noProof/>
@@ -1170,7 +1167,7 @@
             </w:rPr>
             <w:fldChar w:fldCharType="separate"/>
           </w:r>
-          <w:hyperlink w:anchor="_Toc98410354" w:history="1">
+          <w:hyperlink w:anchor="_Toc98671830" w:history="1">
             <w:r>
               <w:rPr>
                 <w:rStyle w:val="Hipervnculo"/>
@@ -1198,7 +1195,7 @@
                 <w:noProof/>
                 <w:webHidden/>
               </w:rPr>
-              <w:instrText xml:space="preserve"> PAGEREF _Toc98410354 \h </w:instrText>
+              <w:instrText xml:space="preserve"> PAGEREF _Toc98671830 \h </w:instrText>
             </w:r>
             <w:r>
               <w:rPr>
@@ -1232,16 +1229,13 @@
         <w:p>
           <w:pPr>
             <w:pStyle w:val="TDC1"/>
-            <w:tabs>
-              <w:tab w:val="right" w:leader="dot" w:pos="9019"/>
-            </w:tabs>
             <w:rPr>
               <w:rFonts w:asciiTheme="minorHAnsi" w:eastAsiaTheme="minorEastAsia" w:hAnsiTheme="minorHAnsi" w:cstheme="minorBidi"/>
               <w:noProof/>
               <w:lang w:val="es-ES"/>
             </w:rPr>
           </w:pPr>
-          <w:hyperlink w:anchor="_Toc98410355" w:history="1">
+          <w:hyperlink w:anchor="_Toc98671831" w:history="1">
             <w:r>
               <w:rPr>
                 <w:rStyle w:val="Hipervnculo"/>
@@ -1269,7 +1263,7 @@
                 <w:noProof/>
                 <w:webHidden/>
               </w:rPr>
-              <w:instrText xml:space="preserve"> PAGEREF _Toc98410355 \h </w:instrText>
+              <w:instrText xml:space="preserve"> PAGEREF _Toc98671831 \h </w:instrText>
             </w:r>
             <w:r>
               <w:rPr>
@@ -1303,16 +1297,13 @@
         <w:p>
           <w:pPr>
             <w:pStyle w:val="TDC1"/>
-            <w:tabs>
-              <w:tab w:val="right" w:leader="dot" w:pos="9019"/>
-            </w:tabs>
             <w:rPr>
               <w:rFonts w:asciiTheme="minorHAnsi" w:eastAsiaTheme="minorEastAsia" w:hAnsiTheme="minorHAnsi" w:cstheme="minorBidi"/>
               <w:noProof/>
               <w:lang w:val="es-ES"/>
             </w:rPr>
           </w:pPr>
-          <w:hyperlink w:anchor="_Toc98410356" w:history="1">
+          <w:hyperlink w:anchor="_Toc98671832" w:history="1">
             <w:r>
               <w:rPr>
                 <w:rStyle w:val="Hipervnculo"/>
@@ -1340,7 +1331,7 @@
                 <w:noProof/>
                 <w:webHidden/>
               </w:rPr>
-              <w:instrText xml:space="preserve"> PAGEREF _Toc98410356 \h </w:instrText>
+              <w:instrText xml:space="preserve"> PAGEREF _Toc98671832 \h </w:instrText>
             </w:r>
             <w:r>
               <w:rPr>
@@ -1383,7 +1374,7 @@
               <w:lang w:val="es-ES"/>
             </w:rPr>
           </w:pPr>
-          <w:hyperlink w:anchor="_Toc98410357" w:history="1">
+          <w:hyperlink w:anchor="_Toc98671833" w:history="1">
             <w:r>
               <w:rPr>
                 <w:rStyle w:val="Hipervnculo"/>
@@ -1411,7 +1402,7 @@
                 <w:noProof/>
                 <w:webHidden/>
               </w:rPr>
-              <w:instrText xml:space="preserve"> PAGEREF _Toc98410357 \h </w:instrText>
+              <w:instrText xml:space="preserve"> PAGEREF _Toc98671833 \h </w:instrText>
             </w:r>
             <w:r>
               <w:rPr>
@@ -1445,16 +1436,13 @@
         <w:p>
           <w:pPr>
             <w:pStyle w:val="TDC1"/>
-            <w:tabs>
-              <w:tab w:val="right" w:leader="dot" w:pos="9019"/>
-            </w:tabs>
             <w:rPr>
               <w:rFonts w:asciiTheme="minorHAnsi" w:eastAsiaTheme="minorEastAsia" w:hAnsiTheme="minorHAnsi" w:cstheme="minorBidi"/>
               <w:noProof/>
               <w:lang w:val="es-ES"/>
             </w:rPr>
           </w:pPr>
-          <w:hyperlink w:anchor="_Toc98410358" w:history="1">
+          <w:hyperlink w:anchor="_Toc98671834" w:history="1">
             <w:r>
               <w:rPr>
                 <w:rStyle w:val="Hipervnculo"/>
@@ -1482,7 +1470,7 @@
                 <w:noProof/>
                 <w:webHidden/>
               </w:rPr>
-              <w:instrText xml:space="preserve"> PAGEREF _Toc98410358 \h </w:instrText>
+              <w:instrText xml:space="preserve"> PAGEREF _Toc98671834 \h </w:instrText>
             </w:r>
             <w:r>
               <w:rPr>
@@ -1516,16 +1504,13 @@
         <w:p>
           <w:pPr>
             <w:pStyle w:val="TDC1"/>
-            <w:tabs>
-              <w:tab w:val="right" w:leader="dot" w:pos="9019"/>
-            </w:tabs>
             <w:rPr>
               <w:rFonts w:asciiTheme="minorHAnsi" w:eastAsiaTheme="minorEastAsia" w:hAnsiTheme="minorHAnsi" w:cstheme="minorBidi"/>
               <w:noProof/>
               <w:lang w:val="es-ES"/>
             </w:rPr>
           </w:pPr>
-          <w:hyperlink w:anchor="_Toc98410359" w:history="1">
+          <w:hyperlink w:anchor="_Toc98671835" w:history="1">
             <w:r>
               <w:rPr>
                 <w:rStyle w:val="Hipervnculo"/>
@@ -1553,7 +1538,7 @@
                 <w:noProof/>
                 <w:webHidden/>
               </w:rPr>
-              <w:instrText xml:space="preserve"> PAGEREF _Toc98410359 \h </w:instrText>
+              <w:instrText xml:space="preserve"> PAGEREF _Toc98671835 \h </w:instrText>
             </w:r>
             <w:r>
               <w:rPr>
@@ -1573,7 +1558,7 @@
                 <w:noProof/>
                 <w:webHidden/>
               </w:rPr>
-              <w:t>8</w:t>
+              <w:t>10</w:t>
             </w:r>
             <w:r>
               <w:rPr>
@@ -1587,16 +1572,13 @@
         <w:p>
           <w:pPr>
             <w:pStyle w:val="TDC1"/>
-            <w:tabs>
-              <w:tab w:val="right" w:leader="dot" w:pos="9019"/>
-            </w:tabs>
             <w:rPr>
               <w:rFonts w:asciiTheme="minorHAnsi" w:eastAsiaTheme="minorEastAsia" w:hAnsiTheme="minorHAnsi" w:cstheme="minorBidi"/>
               <w:noProof/>
               <w:lang w:val="es-ES"/>
             </w:rPr>
           </w:pPr>
-          <w:hyperlink w:anchor="_Toc98410360" w:history="1">
+          <w:hyperlink w:anchor="_Toc98671836" w:history="1">
             <w:r>
               <w:rPr>
                 <w:rStyle w:val="Hipervnculo"/>
@@ -1624,7 +1606,7 @@
                 <w:noProof/>
                 <w:webHidden/>
               </w:rPr>
-              <w:instrText xml:space="preserve"> PAGEREF _Toc98410360 \h </w:instrText>
+              <w:instrText xml:space="preserve"> PAGEREF _Toc98671836 \h </w:instrText>
             </w:r>
             <w:r>
               <w:rPr>
@@ -1644,7 +1626,7 @@
                 <w:noProof/>
                 <w:webHidden/>
               </w:rPr>
-              <w:t>9</w:t>
+              <w:t>11</w:t>
             </w:r>
             <w:r>
               <w:rPr>
@@ -1700,7 +1682,7 @@
           <w:rFonts w:ascii="Times New Roman" w:hAnsi="Times New Roman" w:cs="Times New Roman"/>
         </w:rPr>
       </w:pPr>
-      <w:bookmarkStart w:id="1" w:name="_Toc98410354"/>
+      <w:bookmarkStart w:id="1" w:name="_Toc98671830"/>
       <w:r>
         <w:rPr>
           <w:rFonts w:ascii="Times New Roman" w:hAnsi="Times New Roman" w:cs="Times New Roman"/>
@@ -2088,7 +2070,7 @@
           <w:rFonts w:ascii="Times New Roman" w:hAnsi="Times New Roman" w:cs="Times New Roman"/>
         </w:rPr>
       </w:pPr>
-      <w:bookmarkStart w:id="4" w:name="_Toc98410355"/>
+      <w:bookmarkStart w:id="4" w:name="_Toc98671831"/>
       <w:r>
         <w:rPr>
           <w:rFonts w:ascii="Times New Roman" w:hAnsi="Times New Roman" w:cs="Times New Roman"/>
@@ -2210,7 +2192,7 @@
       </w:pPr>
       <w:bookmarkStart w:id="6" w:name="_e0tztcn42lgs" w:colFirst="0" w:colLast="0"/>
       <w:bookmarkStart w:id="7" w:name="_Toc97936427"/>
-      <w:bookmarkStart w:id="8" w:name="_Toc98410356"/>
+      <w:bookmarkStart w:id="8" w:name="_Toc98671832"/>
       <w:bookmarkEnd w:id="6"/>
       <w:r>
         <w:rPr>
@@ -4112,7 +4094,7 @@
           <w:rFonts w:ascii="Times New Roman" w:hAnsi="Times New Roman" w:cs="Times New Roman"/>
         </w:rPr>
       </w:pPr>
-      <w:bookmarkStart w:id="9" w:name="_Toc98410357"/>
+      <w:bookmarkStart w:id="9" w:name="_Toc98671833"/>
       <w:r>
         <w:rPr>
           <w:rFonts w:ascii="Times New Roman" w:hAnsi="Times New Roman" w:cs="Times New Roman"/>
@@ -4714,7 +4696,7 @@
           <w:rFonts w:ascii="Times New Roman" w:hAnsi="Times New Roman" w:cs="Times New Roman"/>
         </w:rPr>
       </w:pPr>
-      <w:bookmarkStart w:id="10" w:name="_Toc98410358"/>
+      <w:bookmarkStart w:id="10" w:name="_Toc98671834"/>
       <w:r>
         <w:rPr>
           <w:rFonts w:ascii="Times New Roman" w:hAnsi="Times New Roman" w:cs="Times New Roman"/>
@@ -4724,19 +4706,1969 @@
       </w:r>
       <w:bookmarkEnd w:id="10"/>
     </w:p>
-    <w:p>
-      <w:r>
+    <w:p/>
+    <w:p>
+      <w:pPr>
+        <w:spacing w:line="240" w:lineRule="auto"/>
+        <w:ind w:firstLine="720"/>
+        <w:jc w:val="both"/>
+        <w:rPr>
+          <w:rFonts w:ascii="Times New Roman" w:eastAsia="Times New Roman" w:hAnsi="Times New Roman" w:cs="Times New Roman"/>
+          <w:sz w:val="24"/>
+          <w:szCs w:val="24"/>
+          <w:lang w:val="es-ES"/>
+        </w:rPr>
+      </w:pPr>
+      <w:r>
+        <w:rPr>
+          <w:rFonts w:ascii="Times New Roman" w:eastAsia="Times New Roman" w:hAnsi="Times New Roman" w:cs="Times New Roman"/>
+          <w:color w:val="000000"/>
+          <w:sz w:val="24"/>
+          <w:szCs w:val="24"/>
+          <w:lang w:val="es-ES"/>
+        </w:rPr>
+        <w:t>Tras consultar información sobre diferentes modelos de procesos software finalmente hemos decidido utilizar la metodología Scrum.</w:t>
+      </w:r>
+    </w:p>
+    <w:p>
+      <w:pPr>
+        <w:spacing w:line="240" w:lineRule="auto"/>
+        <w:rPr>
+          <w:rFonts w:ascii="Times New Roman" w:eastAsia="Times New Roman" w:hAnsi="Times New Roman" w:cs="Times New Roman"/>
+          <w:sz w:val="24"/>
+          <w:szCs w:val="24"/>
+          <w:lang w:val="es-ES"/>
+        </w:rPr>
+      </w:pPr>
+    </w:p>
+    <w:p>
+      <w:pPr>
+        <w:spacing w:line="240" w:lineRule="auto"/>
+        <w:jc w:val="both"/>
+        <w:rPr>
+          <w:rFonts w:ascii="Times New Roman" w:eastAsia="Times New Roman" w:hAnsi="Times New Roman" w:cs="Times New Roman"/>
+          <w:sz w:val="24"/>
+          <w:szCs w:val="24"/>
+          <w:lang w:val="es-ES"/>
+        </w:rPr>
+      </w:pPr>
+      <w:r>
+        <w:rPr>
+          <w:rFonts w:ascii="Times New Roman" w:eastAsia="Times New Roman" w:hAnsi="Times New Roman" w:cs="Times New Roman"/>
+          <w:color w:val="000000"/>
+          <w:sz w:val="24"/>
+          <w:szCs w:val="24"/>
+          <w:lang w:val="es-ES"/>
+        </w:rPr>
+        <w:t>Scrum es una metodología ágil de gestión de proyectos, la cual se basa en un proceso iterativo en el que en cada iteración el producto se ve modificado, obteniendo de esta manera una versión reducida del producto final.</w:t>
+      </w:r>
+    </w:p>
+    <w:p>
+      <w:pPr>
+        <w:spacing w:line="240" w:lineRule="auto"/>
+        <w:rPr>
+          <w:rFonts w:ascii="Times New Roman" w:eastAsia="Times New Roman" w:hAnsi="Times New Roman" w:cs="Times New Roman"/>
+          <w:sz w:val="24"/>
+          <w:szCs w:val="24"/>
+          <w:lang w:val="es-ES"/>
+        </w:rPr>
+      </w:pPr>
+    </w:p>
+    <w:p>
+      <w:pPr>
+        <w:spacing w:line="240" w:lineRule="auto"/>
+        <w:jc w:val="both"/>
+        <w:rPr>
+          <w:rFonts w:ascii="Times New Roman" w:eastAsia="Times New Roman" w:hAnsi="Times New Roman" w:cs="Times New Roman"/>
+          <w:sz w:val="24"/>
+          <w:szCs w:val="24"/>
+          <w:lang w:val="es-ES"/>
+        </w:rPr>
+      </w:pPr>
+      <w:r>
+        <w:rPr>
+          <w:rFonts w:ascii="Times New Roman" w:eastAsia="Times New Roman" w:hAnsi="Times New Roman" w:cs="Times New Roman"/>
+          <w:color w:val="000000"/>
+          <w:sz w:val="24"/>
+          <w:szCs w:val="24"/>
+          <w:lang w:val="es-ES"/>
+        </w:rPr>
+        <w:t>Scrum divide el proceso en diferentes fases y asigna a cada miembro del equipo un rol.</w:t>
+      </w:r>
+    </w:p>
+    <w:p>
+      <w:pPr>
+        <w:spacing w:line="240" w:lineRule="auto"/>
+        <w:rPr>
+          <w:rFonts w:ascii="Times New Roman" w:eastAsia="Times New Roman" w:hAnsi="Times New Roman" w:cs="Times New Roman"/>
+          <w:sz w:val="24"/>
+          <w:szCs w:val="24"/>
+          <w:lang w:val="es-ES"/>
+        </w:rPr>
+      </w:pPr>
+    </w:p>
+    <w:p>
+      <w:pPr>
+        <w:spacing w:line="240" w:lineRule="auto"/>
+        <w:jc w:val="both"/>
+        <w:rPr>
+          <w:rFonts w:ascii="Times New Roman" w:eastAsia="Times New Roman" w:hAnsi="Times New Roman" w:cs="Times New Roman"/>
+          <w:sz w:val="24"/>
+          <w:szCs w:val="24"/>
+          <w:lang w:val="es-ES"/>
+        </w:rPr>
+      </w:pPr>
+      <w:r>
+        <w:rPr>
+          <w:rFonts w:ascii="Times New Roman" w:eastAsia="Times New Roman" w:hAnsi="Times New Roman" w:cs="Times New Roman"/>
+          <w:color w:val="000000"/>
+          <w:sz w:val="24"/>
+          <w:szCs w:val="24"/>
+          <w:lang w:val="es-ES"/>
+        </w:rPr>
+        <w:t>Los roles asignados en Scrum son los siguientes:</w:t>
+      </w:r>
+    </w:p>
+    <w:p>
+      <w:pPr>
+        <w:spacing w:line="240" w:lineRule="auto"/>
+        <w:rPr>
+          <w:rFonts w:ascii="Times New Roman" w:eastAsia="Times New Roman" w:hAnsi="Times New Roman" w:cs="Times New Roman"/>
+          <w:sz w:val="24"/>
+          <w:szCs w:val="24"/>
+          <w:lang w:val="es-ES"/>
+        </w:rPr>
+      </w:pPr>
+      <w:r>
+        <w:rPr>
+          <w:rFonts w:ascii="Times New Roman" w:eastAsia="Times New Roman" w:hAnsi="Times New Roman" w:cs="Times New Roman"/>
+          <w:sz w:val="24"/>
+          <w:szCs w:val="24"/>
+          <w:lang w:val="es-ES"/>
+        </w:rPr>
+        <w:br/>
+      </w:r>
+    </w:p>
+    <w:p>
+      <w:pPr>
+        <w:numPr>
+          <w:ilvl w:val="0"/>
+          <w:numId w:val="5"/>
+        </w:numPr>
+        <w:spacing w:line="240" w:lineRule="auto"/>
+        <w:jc w:val="both"/>
+        <w:textAlignment w:val="baseline"/>
+        <w:rPr>
+          <w:rFonts w:ascii="Times New Roman" w:eastAsia="Times New Roman" w:hAnsi="Times New Roman" w:cs="Times New Roman"/>
+          <w:b/>
+          <w:bCs/>
+          <w:color w:val="000000"/>
+          <w:sz w:val="24"/>
+          <w:szCs w:val="24"/>
+          <w:lang w:val="es-ES"/>
+        </w:rPr>
+      </w:pPr>
+      <w:r>
+        <w:rPr>
+          <w:rFonts w:ascii="Times New Roman" w:eastAsia="Times New Roman" w:hAnsi="Times New Roman" w:cs="Times New Roman"/>
+          <w:b/>
+          <w:bCs/>
+          <w:color w:val="000000"/>
+          <w:sz w:val="24"/>
+          <w:szCs w:val="24"/>
+          <w:lang w:val="es-ES"/>
+        </w:rPr>
+        <w:t xml:space="preserve">Scrum </w:t>
+      </w:r>
+      <w:proofErr w:type="gramStart"/>
+      <w:r>
+        <w:rPr>
+          <w:rFonts w:ascii="Times New Roman" w:eastAsia="Times New Roman" w:hAnsi="Times New Roman" w:cs="Times New Roman"/>
+          <w:b/>
+          <w:bCs/>
+          <w:color w:val="000000"/>
+          <w:sz w:val="24"/>
+          <w:szCs w:val="24"/>
+          <w:lang w:val="es-ES"/>
+        </w:rPr>
+        <w:t>master</w:t>
+      </w:r>
+      <w:proofErr w:type="gramEnd"/>
+      <w:r>
+        <w:rPr>
+          <w:rFonts w:ascii="Times New Roman" w:eastAsia="Times New Roman" w:hAnsi="Times New Roman" w:cs="Times New Roman"/>
+          <w:b/>
+          <w:bCs/>
+          <w:color w:val="000000"/>
+          <w:sz w:val="24"/>
+          <w:szCs w:val="24"/>
+          <w:lang w:val="es-ES"/>
+        </w:rPr>
+        <w:t>:</w:t>
+      </w:r>
+      <w:r>
+        <w:rPr>
+          <w:rFonts w:ascii="Times New Roman" w:eastAsia="Times New Roman" w:hAnsi="Times New Roman" w:cs="Times New Roman"/>
+          <w:color w:val="000000"/>
+          <w:sz w:val="24"/>
+          <w:szCs w:val="24"/>
+          <w:lang w:val="es-ES"/>
+        </w:rPr>
+        <w:t xml:space="preserve"> Se encarga de organizar y dirigir las reuniones, además de asegurarse de que todos los miembros dispongan de las herramientas necesarias para realizar sus tareas. Lidera y dirige al equipo.</w:t>
+      </w:r>
+    </w:p>
+    <w:p>
+      <w:pPr>
+        <w:numPr>
+          <w:ilvl w:val="0"/>
+          <w:numId w:val="5"/>
+        </w:numPr>
+        <w:spacing w:line="240" w:lineRule="auto"/>
+        <w:jc w:val="both"/>
+        <w:textAlignment w:val="baseline"/>
+        <w:rPr>
+          <w:rFonts w:ascii="Times New Roman" w:eastAsia="Times New Roman" w:hAnsi="Times New Roman" w:cs="Times New Roman"/>
+          <w:b/>
+          <w:bCs/>
+          <w:color w:val="000000"/>
+          <w:sz w:val="24"/>
+          <w:szCs w:val="24"/>
+          <w:lang w:val="es-ES"/>
+        </w:rPr>
+      </w:pPr>
+      <w:proofErr w:type="spellStart"/>
+      <w:r>
+        <w:rPr>
+          <w:rFonts w:ascii="Times New Roman" w:eastAsia="Times New Roman" w:hAnsi="Times New Roman" w:cs="Times New Roman"/>
+          <w:b/>
+          <w:bCs/>
+          <w:color w:val="000000"/>
+          <w:sz w:val="24"/>
+          <w:szCs w:val="24"/>
+          <w:lang w:val="es-ES"/>
+        </w:rPr>
+        <w:t>Product</w:t>
+      </w:r>
+      <w:proofErr w:type="spellEnd"/>
+      <w:r>
+        <w:rPr>
+          <w:rFonts w:ascii="Times New Roman" w:eastAsia="Times New Roman" w:hAnsi="Times New Roman" w:cs="Times New Roman"/>
+          <w:b/>
+          <w:bCs/>
+          <w:color w:val="000000"/>
+          <w:sz w:val="24"/>
+          <w:szCs w:val="24"/>
+          <w:lang w:val="es-ES"/>
+        </w:rPr>
+        <w:t xml:space="preserve"> </w:t>
+      </w:r>
+      <w:proofErr w:type="spellStart"/>
+      <w:r>
+        <w:rPr>
+          <w:rFonts w:ascii="Times New Roman" w:eastAsia="Times New Roman" w:hAnsi="Times New Roman" w:cs="Times New Roman"/>
+          <w:b/>
+          <w:bCs/>
+          <w:color w:val="000000"/>
+          <w:sz w:val="24"/>
+          <w:szCs w:val="24"/>
+          <w:lang w:val="es-ES"/>
+        </w:rPr>
+        <w:t>owner</w:t>
+      </w:r>
+      <w:proofErr w:type="spellEnd"/>
+      <w:r>
+        <w:rPr>
+          <w:rFonts w:ascii="Times New Roman" w:eastAsia="Times New Roman" w:hAnsi="Times New Roman" w:cs="Times New Roman"/>
+          <w:b/>
+          <w:bCs/>
+          <w:color w:val="000000"/>
+          <w:sz w:val="24"/>
+          <w:szCs w:val="24"/>
+          <w:lang w:val="es-ES"/>
+        </w:rPr>
+        <w:t xml:space="preserve">: </w:t>
+      </w:r>
+      <w:r>
+        <w:rPr>
+          <w:rFonts w:ascii="Times New Roman" w:eastAsia="Times New Roman" w:hAnsi="Times New Roman" w:cs="Times New Roman"/>
+          <w:color w:val="000000"/>
+          <w:sz w:val="24"/>
+          <w:szCs w:val="24"/>
+          <w:lang w:val="es-ES"/>
+        </w:rPr>
+        <w:t>Es el que tiene la visión más clara de lo que el equipo va a construir. Se encarga de indicar que debe ir al Backlog y representa a los usuarios y clientes del producto.</w:t>
+      </w:r>
+    </w:p>
+    <w:p>
+      <w:pPr>
+        <w:numPr>
+          <w:ilvl w:val="0"/>
+          <w:numId w:val="5"/>
+        </w:numPr>
+        <w:spacing w:line="240" w:lineRule="auto"/>
+        <w:jc w:val="both"/>
+        <w:textAlignment w:val="baseline"/>
+        <w:rPr>
+          <w:rFonts w:ascii="Times New Roman" w:eastAsia="Times New Roman" w:hAnsi="Times New Roman" w:cs="Times New Roman"/>
+          <w:b/>
+          <w:bCs/>
+          <w:color w:val="000000"/>
+          <w:sz w:val="24"/>
+          <w:szCs w:val="24"/>
+          <w:lang w:val="es-ES"/>
+        </w:rPr>
+      </w:pPr>
+      <w:r>
+        <w:rPr>
+          <w:rFonts w:ascii="Times New Roman" w:eastAsia="Times New Roman" w:hAnsi="Times New Roman" w:cs="Times New Roman"/>
+          <w:b/>
+          <w:bCs/>
+          <w:color w:val="000000"/>
+          <w:sz w:val="24"/>
+          <w:szCs w:val="24"/>
+          <w:lang w:val="es-ES"/>
+        </w:rPr>
+        <w:t xml:space="preserve">Equipo de desarrollo: </w:t>
+      </w:r>
+      <w:r>
+        <w:rPr>
+          <w:rFonts w:ascii="Times New Roman" w:eastAsia="Times New Roman" w:hAnsi="Times New Roman" w:cs="Times New Roman"/>
+          <w:color w:val="000000"/>
+          <w:sz w:val="24"/>
+          <w:szCs w:val="24"/>
+          <w:lang w:val="es-ES"/>
+        </w:rPr>
+        <w:t>Son los profesionales que se encargan del desarrollo del producto.</w:t>
+      </w:r>
+    </w:p>
+    <w:p>
+      <w:pPr>
+        <w:spacing w:line="240" w:lineRule="auto"/>
+        <w:rPr>
+          <w:rFonts w:ascii="Times New Roman" w:eastAsia="Times New Roman" w:hAnsi="Times New Roman" w:cs="Times New Roman"/>
+          <w:sz w:val="24"/>
+          <w:szCs w:val="24"/>
+          <w:lang w:val="es-ES"/>
+        </w:rPr>
+      </w:pPr>
+    </w:p>
+    <w:p>
+      <w:pPr>
+        <w:spacing w:line="240" w:lineRule="auto"/>
+        <w:jc w:val="both"/>
+        <w:rPr>
+          <w:rFonts w:ascii="Times New Roman" w:eastAsia="Times New Roman" w:hAnsi="Times New Roman" w:cs="Times New Roman"/>
+          <w:sz w:val="24"/>
+          <w:szCs w:val="24"/>
+          <w:lang w:val="es-ES"/>
+        </w:rPr>
+      </w:pPr>
+      <w:r>
+        <w:rPr>
+          <w:rFonts w:ascii="Times New Roman" w:eastAsia="Times New Roman" w:hAnsi="Times New Roman" w:cs="Times New Roman"/>
+          <w:color w:val="000000"/>
+          <w:sz w:val="24"/>
+          <w:szCs w:val="24"/>
+          <w:lang w:val="es-ES"/>
+        </w:rPr>
+        <w:t>El proceso se divide en las siguientes fases:</w:t>
+      </w:r>
+    </w:p>
+    <w:p>
+      <w:pPr>
+        <w:spacing w:line="240" w:lineRule="auto"/>
+        <w:rPr>
+          <w:rFonts w:ascii="Times New Roman" w:eastAsia="Times New Roman" w:hAnsi="Times New Roman" w:cs="Times New Roman"/>
+          <w:sz w:val="24"/>
+          <w:szCs w:val="24"/>
+          <w:lang w:val="es-ES"/>
+        </w:rPr>
+      </w:pPr>
+      <w:r>
+        <w:rPr>
+          <w:rFonts w:ascii="Times New Roman" w:eastAsia="Times New Roman" w:hAnsi="Times New Roman" w:cs="Times New Roman"/>
+          <w:sz w:val="24"/>
+          <w:szCs w:val="24"/>
+          <w:lang w:val="es-ES"/>
+        </w:rPr>
+        <w:br/>
+      </w:r>
+    </w:p>
+    <w:p>
+      <w:pPr>
+        <w:numPr>
+          <w:ilvl w:val="0"/>
+          <w:numId w:val="6"/>
+        </w:numPr>
+        <w:spacing w:line="240" w:lineRule="auto"/>
+        <w:jc w:val="both"/>
+        <w:textAlignment w:val="baseline"/>
+        <w:rPr>
+          <w:rFonts w:ascii="Times New Roman" w:eastAsia="Times New Roman" w:hAnsi="Times New Roman" w:cs="Times New Roman"/>
+          <w:color w:val="000000"/>
+          <w:sz w:val="24"/>
+          <w:szCs w:val="24"/>
+          <w:lang w:val="es-ES"/>
+        </w:rPr>
+      </w:pPr>
+      <w:r>
+        <w:rPr>
+          <w:rFonts w:ascii="Times New Roman" w:eastAsia="Times New Roman" w:hAnsi="Times New Roman" w:cs="Times New Roman"/>
+          <w:b/>
+          <w:bCs/>
+          <w:color w:val="000000"/>
+          <w:sz w:val="24"/>
+          <w:szCs w:val="24"/>
+          <w:lang w:val="es-ES"/>
+        </w:rPr>
+        <w:t>Visión:</w:t>
+      </w:r>
+      <w:r>
+        <w:rPr>
+          <w:rFonts w:ascii="Times New Roman" w:eastAsia="Times New Roman" w:hAnsi="Times New Roman" w:cs="Times New Roman"/>
+          <w:color w:val="000000"/>
+          <w:sz w:val="24"/>
+          <w:szCs w:val="24"/>
+          <w:lang w:val="es-ES"/>
+        </w:rPr>
+        <w:t xml:space="preserve"> Fase de recogida de ideas.</w:t>
+      </w:r>
+    </w:p>
+    <w:p>
+      <w:pPr>
+        <w:numPr>
+          <w:ilvl w:val="0"/>
+          <w:numId w:val="6"/>
+        </w:numPr>
+        <w:spacing w:line="240" w:lineRule="auto"/>
+        <w:jc w:val="both"/>
+        <w:textAlignment w:val="baseline"/>
+        <w:rPr>
+          <w:rFonts w:ascii="Times New Roman" w:eastAsia="Times New Roman" w:hAnsi="Times New Roman" w:cs="Times New Roman"/>
+          <w:color w:val="000000"/>
+          <w:sz w:val="24"/>
+          <w:szCs w:val="24"/>
+          <w:lang w:val="es-ES"/>
+        </w:rPr>
+      </w:pPr>
+      <w:r>
+        <w:rPr>
+          <w:rFonts w:ascii="Times New Roman" w:eastAsia="Times New Roman" w:hAnsi="Times New Roman" w:cs="Times New Roman"/>
+          <w:b/>
+          <w:bCs/>
+          <w:color w:val="000000"/>
+          <w:sz w:val="24"/>
+          <w:szCs w:val="24"/>
+          <w:lang w:val="es-ES"/>
+        </w:rPr>
+        <w:t>Sprint:</w:t>
+      </w:r>
+      <w:r>
+        <w:rPr>
+          <w:rFonts w:ascii="Times New Roman" w:eastAsia="Times New Roman" w:hAnsi="Times New Roman" w:cs="Times New Roman"/>
+          <w:color w:val="000000"/>
+          <w:sz w:val="24"/>
+          <w:szCs w:val="24"/>
+          <w:lang w:val="es-ES"/>
+        </w:rPr>
+        <w:t xml:space="preserve"> Fase de desarrollo.</w:t>
+      </w:r>
+    </w:p>
+    <w:p>
+      <w:pPr>
+        <w:numPr>
+          <w:ilvl w:val="0"/>
+          <w:numId w:val="6"/>
+        </w:numPr>
+        <w:spacing w:line="240" w:lineRule="auto"/>
+        <w:jc w:val="both"/>
+        <w:textAlignment w:val="baseline"/>
+        <w:rPr>
+          <w:rFonts w:ascii="Times New Roman" w:eastAsia="Times New Roman" w:hAnsi="Times New Roman" w:cs="Times New Roman"/>
+          <w:color w:val="000000"/>
+          <w:sz w:val="24"/>
+          <w:szCs w:val="24"/>
+          <w:lang w:val="es-ES"/>
+        </w:rPr>
+      </w:pPr>
+      <w:r>
+        <w:rPr>
+          <w:rFonts w:ascii="Times New Roman" w:eastAsia="Times New Roman" w:hAnsi="Times New Roman" w:cs="Times New Roman"/>
+          <w:b/>
+          <w:bCs/>
+          <w:color w:val="000000"/>
+          <w:sz w:val="24"/>
+          <w:szCs w:val="24"/>
+          <w:lang w:val="es-ES"/>
+        </w:rPr>
+        <w:t>Incremento del producto:</w:t>
+      </w:r>
+      <w:r>
+        <w:rPr>
+          <w:rFonts w:ascii="Times New Roman" w:eastAsia="Times New Roman" w:hAnsi="Times New Roman" w:cs="Times New Roman"/>
+          <w:color w:val="000000"/>
+          <w:sz w:val="24"/>
+          <w:szCs w:val="24"/>
+          <w:lang w:val="es-ES"/>
+        </w:rPr>
+        <w:t xml:space="preserve"> Fase de implementación y modificación del producto.</w:t>
+      </w:r>
+    </w:p>
+    <w:p>
+      <w:pPr>
+        <w:spacing w:after="240" w:line="240" w:lineRule="auto"/>
+        <w:rPr>
+          <w:rFonts w:ascii="Times New Roman" w:eastAsia="Times New Roman" w:hAnsi="Times New Roman" w:cs="Times New Roman"/>
+          <w:sz w:val="24"/>
+          <w:szCs w:val="24"/>
+          <w:lang w:val="es-ES"/>
+        </w:rPr>
+      </w:pPr>
+    </w:p>
+    <w:p>
+      <w:pPr>
+        <w:spacing w:line="240" w:lineRule="auto"/>
+        <w:jc w:val="both"/>
+        <w:rPr>
+          <w:rFonts w:ascii="Times New Roman" w:eastAsia="Times New Roman" w:hAnsi="Times New Roman" w:cs="Times New Roman"/>
+          <w:sz w:val="24"/>
+          <w:szCs w:val="24"/>
+          <w:lang w:val="es-ES"/>
+        </w:rPr>
+      </w:pPr>
+      <w:r>
+        <w:rPr>
+          <w:rFonts w:ascii="Times New Roman" w:eastAsia="Times New Roman" w:hAnsi="Times New Roman" w:cs="Times New Roman"/>
+          <w:color w:val="000000"/>
+          <w:sz w:val="24"/>
+          <w:szCs w:val="24"/>
+          <w:lang w:val="es-ES"/>
+        </w:rPr>
+        <w:t xml:space="preserve">En Scrum, se suelen usar unos documentos concretos para facilitar el entendimiento y la organización de tareas, estos son: el </w:t>
+      </w:r>
+      <w:proofErr w:type="spellStart"/>
+      <w:r>
+        <w:rPr>
+          <w:rFonts w:ascii="Times New Roman" w:eastAsia="Times New Roman" w:hAnsi="Times New Roman" w:cs="Times New Roman"/>
+          <w:color w:val="000000"/>
+          <w:sz w:val="24"/>
+          <w:szCs w:val="24"/>
+          <w:lang w:val="es-ES"/>
+        </w:rPr>
+        <w:t>product</w:t>
+      </w:r>
+      <w:proofErr w:type="spellEnd"/>
+      <w:r>
+        <w:rPr>
+          <w:rFonts w:ascii="Times New Roman" w:eastAsia="Times New Roman" w:hAnsi="Times New Roman" w:cs="Times New Roman"/>
+          <w:color w:val="000000"/>
+          <w:sz w:val="24"/>
+          <w:szCs w:val="24"/>
+          <w:lang w:val="es-ES"/>
+        </w:rPr>
+        <w:t xml:space="preserve"> backlog, el sprint backlog y el </w:t>
+      </w:r>
+      <w:proofErr w:type="spellStart"/>
+      <w:r>
+        <w:rPr>
+          <w:rFonts w:ascii="Times New Roman" w:eastAsia="Times New Roman" w:hAnsi="Times New Roman" w:cs="Times New Roman"/>
+          <w:color w:val="000000"/>
+          <w:sz w:val="24"/>
+          <w:szCs w:val="24"/>
+          <w:lang w:val="es-ES"/>
+        </w:rPr>
+        <w:t>burndown</w:t>
+      </w:r>
+      <w:proofErr w:type="spellEnd"/>
+      <w:r>
+        <w:rPr>
+          <w:rFonts w:ascii="Times New Roman" w:eastAsia="Times New Roman" w:hAnsi="Times New Roman" w:cs="Times New Roman"/>
+          <w:color w:val="000000"/>
+          <w:sz w:val="24"/>
+          <w:szCs w:val="24"/>
+          <w:lang w:val="es-ES"/>
+        </w:rPr>
+        <w:t xml:space="preserve"> chart.</w:t>
+      </w:r>
+    </w:p>
+    <w:p>
+      <w:pPr>
+        <w:spacing w:line="240" w:lineRule="auto"/>
+        <w:rPr>
+          <w:rFonts w:ascii="Times New Roman" w:eastAsia="Times New Roman" w:hAnsi="Times New Roman" w:cs="Times New Roman"/>
+          <w:sz w:val="24"/>
+          <w:szCs w:val="24"/>
+          <w:lang w:val="es-ES"/>
+        </w:rPr>
+      </w:pPr>
+    </w:p>
+    <w:p>
+      <w:pPr>
+        <w:spacing w:line="240" w:lineRule="auto"/>
+        <w:jc w:val="both"/>
+        <w:rPr>
+          <w:rFonts w:ascii="Times New Roman" w:eastAsia="Times New Roman" w:hAnsi="Times New Roman" w:cs="Times New Roman"/>
+          <w:sz w:val="24"/>
+          <w:szCs w:val="24"/>
+          <w:lang w:val="es-ES"/>
+        </w:rPr>
+      </w:pPr>
+      <w:r>
+        <w:rPr>
+          <w:rFonts w:ascii="Times New Roman" w:eastAsia="Times New Roman" w:hAnsi="Times New Roman" w:cs="Times New Roman"/>
+          <w:color w:val="000000"/>
+          <w:sz w:val="24"/>
+          <w:szCs w:val="24"/>
+          <w:lang w:val="es-ES"/>
+        </w:rPr>
+        <w:t>Hemos escogido Scrum como metodología para nuestro proyecto software principalmente por la implicación que este modelo otorga al cliente durante todo el proceso, de esta manera que nuestro cliente está informado en todo momento de la fase en la que se encuentra el producto y de los cambios que ha sufrido a lo largo del tiempo.</w:t>
+      </w:r>
+    </w:p>
+    <w:p>
+      <w:pPr>
+        <w:spacing w:line="240" w:lineRule="auto"/>
+        <w:rPr>
+          <w:rFonts w:ascii="Times New Roman" w:eastAsia="Times New Roman" w:hAnsi="Times New Roman" w:cs="Times New Roman"/>
+          <w:sz w:val="24"/>
+          <w:szCs w:val="24"/>
+          <w:lang w:val="es-ES"/>
+        </w:rPr>
+      </w:pPr>
+    </w:p>
+    <w:p>
+      <w:pPr>
+        <w:spacing w:line="240" w:lineRule="auto"/>
+        <w:jc w:val="both"/>
+        <w:rPr>
+          <w:rFonts w:ascii="Times New Roman" w:eastAsia="Times New Roman" w:hAnsi="Times New Roman" w:cs="Times New Roman"/>
+          <w:sz w:val="24"/>
+          <w:szCs w:val="24"/>
+          <w:lang w:val="es-ES"/>
+        </w:rPr>
+      </w:pPr>
+      <w:r>
+        <w:rPr>
+          <w:rFonts w:ascii="Times New Roman" w:eastAsia="Times New Roman" w:hAnsi="Times New Roman" w:cs="Times New Roman"/>
+          <w:color w:val="000000"/>
+          <w:sz w:val="24"/>
+          <w:szCs w:val="24"/>
+          <w:lang w:val="es-ES"/>
+        </w:rPr>
+        <w:t xml:space="preserve">De esta manera recibimos un </w:t>
+      </w:r>
+      <w:proofErr w:type="spellStart"/>
+      <w:r>
+        <w:rPr>
+          <w:rFonts w:ascii="Times New Roman" w:eastAsia="Times New Roman" w:hAnsi="Times New Roman" w:cs="Times New Roman"/>
+          <w:color w:val="000000"/>
+          <w:sz w:val="24"/>
+          <w:szCs w:val="24"/>
+          <w:lang w:val="es-ES"/>
+        </w:rPr>
+        <w:t>feedback</w:t>
+      </w:r>
+      <w:proofErr w:type="spellEnd"/>
+      <w:r>
+        <w:rPr>
+          <w:rFonts w:ascii="Times New Roman" w:eastAsia="Times New Roman" w:hAnsi="Times New Roman" w:cs="Times New Roman"/>
+          <w:color w:val="000000"/>
+          <w:sz w:val="24"/>
+          <w:szCs w:val="24"/>
+          <w:lang w:val="es-ES"/>
+        </w:rPr>
+        <w:t xml:space="preserve"> de nuestro cliente, lo cual nos es muy útil para conseguir desarrollar un producto final lo más adecuado posible a las expectativas del cliente.</w:t>
+      </w:r>
+    </w:p>
+    <w:p>
+      <w:pPr>
+        <w:spacing w:line="240" w:lineRule="auto"/>
+        <w:rPr>
+          <w:rFonts w:ascii="Times New Roman" w:eastAsia="Times New Roman" w:hAnsi="Times New Roman" w:cs="Times New Roman"/>
+          <w:sz w:val="24"/>
+          <w:szCs w:val="24"/>
+          <w:lang w:val="es-ES"/>
+        </w:rPr>
+      </w:pPr>
+    </w:p>
+    <w:p>
+      <w:pPr>
+        <w:spacing w:line="240" w:lineRule="auto"/>
+        <w:jc w:val="both"/>
+        <w:rPr>
+          <w:rFonts w:ascii="Times New Roman" w:eastAsia="Times New Roman" w:hAnsi="Times New Roman" w:cs="Times New Roman"/>
+          <w:sz w:val="24"/>
+          <w:szCs w:val="24"/>
+          <w:lang w:val="es-ES"/>
+        </w:rPr>
+      </w:pPr>
+      <w:r>
+        <w:rPr>
+          <w:rFonts w:ascii="Times New Roman" w:eastAsia="Times New Roman" w:hAnsi="Times New Roman" w:cs="Times New Roman"/>
+          <w:color w:val="000000"/>
+          <w:sz w:val="24"/>
+          <w:szCs w:val="24"/>
+          <w:lang w:val="es-ES"/>
+        </w:rPr>
+        <w:t>Además, Scrum es una metodología ideal para proyectos pequeños con bastante incertidumbre puesto que es muy flexible a cambios durante el proceso, lo que nos permite reducir riesgos en el proyecto.</w:t>
+      </w:r>
+    </w:p>
+    <w:p>
+      <w:pPr>
+        <w:spacing w:line="240" w:lineRule="auto"/>
+        <w:rPr>
+          <w:rFonts w:ascii="Times New Roman" w:eastAsia="Times New Roman" w:hAnsi="Times New Roman" w:cs="Times New Roman"/>
+          <w:sz w:val="24"/>
+          <w:szCs w:val="24"/>
+          <w:lang w:val="es-ES"/>
+        </w:rPr>
+      </w:pPr>
+      <w:r>
+        <w:rPr>
+          <w:rFonts w:ascii="Times New Roman" w:eastAsia="Times New Roman" w:hAnsi="Times New Roman" w:cs="Times New Roman"/>
+          <w:sz w:val="24"/>
+          <w:szCs w:val="24"/>
+          <w:lang w:val="es-ES"/>
+        </w:rPr>
+        <w:br/>
+      </w:r>
+      <w:r>
+        <w:rPr>
+          <w:rFonts w:ascii="Times New Roman" w:eastAsia="Times New Roman" w:hAnsi="Times New Roman" w:cs="Times New Roman"/>
+          <w:sz w:val="24"/>
+          <w:szCs w:val="24"/>
+          <w:lang w:val="es-ES"/>
+        </w:rPr>
+        <w:br/>
+      </w:r>
+    </w:p>
+    <w:p>
+      <w:pPr>
+        <w:rPr>
+          <w:rFonts w:ascii="Times New Roman" w:eastAsia="Times New Roman" w:hAnsi="Times New Roman" w:cs="Times New Roman"/>
+          <w:sz w:val="24"/>
+          <w:szCs w:val="24"/>
+          <w:lang w:val="es-ES"/>
+        </w:rPr>
+      </w:pPr>
+      <w:r>
+        <w:rPr>
+          <w:rFonts w:ascii="Times New Roman" w:eastAsia="Times New Roman" w:hAnsi="Times New Roman" w:cs="Times New Roman"/>
+          <w:sz w:val="24"/>
+          <w:szCs w:val="24"/>
+          <w:lang w:val="es-ES"/>
+        </w:rPr>
         <w:br w:type="page"/>
       </w:r>
     </w:p>
     <w:p>
       <w:pPr>
+        <w:numPr>
+          <w:ilvl w:val="0"/>
+          <w:numId w:val="7"/>
+        </w:numPr>
+        <w:spacing w:line="240" w:lineRule="auto"/>
+        <w:jc w:val="both"/>
+        <w:textAlignment w:val="baseline"/>
+        <w:rPr>
+          <w:rFonts w:ascii="Times New Roman" w:eastAsia="Times New Roman" w:hAnsi="Times New Roman" w:cs="Times New Roman"/>
+          <w:color w:val="000000"/>
+          <w:sz w:val="24"/>
+          <w:szCs w:val="24"/>
+          <w:lang w:val="es-ES"/>
+        </w:rPr>
+      </w:pPr>
+      <w:r>
+        <w:rPr>
+          <w:rFonts w:ascii="Times New Roman" w:eastAsia="Times New Roman" w:hAnsi="Times New Roman" w:cs="Times New Roman"/>
+          <w:color w:val="000000"/>
+          <w:sz w:val="24"/>
+          <w:szCs w:val="24"/>
+          <w:lang w:val="es-ES"/>
+        </w:rPr>
+        <w:lastRenderedPageBreak/>
+        <w:t>TRELLO:</w:t>
+      </w:r>
+    </w:p>
+    <w:p>
+      <w:pPr>
+        <w:spacing w:line="240" w:lineRule="auto"/>
+        <w:jc w:val="both"/>
+        <w:textAlignment w:val="baseline"/>
+        <w:rPr>
+          <w:rFonts w:ascii="Times New Roman" w:eastAsia="Times New Roman" w:hAnsi="Times New Roman" w:cs="Times New Roman"/>
+          <w:color w:val="000000"/>
+          <w:sz w:val="24"/>
+          <w:szCs w:val="24"/>
+          <w:lang w:val="es-ES"/>
+        </w:rPr>
+      </w:pPr>
+    </w:p>
+    <w:p>
+      <w:pPr>
+        <w:spacing w:line="240" w:lineRule="auto"/>
+        <w:ind w:left="720"/>
+        <w:jc w:val="both"/>
+        <w:textAlignment w:val="baseline"/>
+        <w:rPr>
+          <w:rFonts w:ascii="Times New Roman" w:eastAsia="Times New Roman" w:hAnsi="Times New Roman" w:cs="Times New Roman"/>
+          <w:color w:val="000000"/>
+          <w:sz w:val="24"/>
+          <w:szCs w:val="24"/>
+          <w:lang w:val="es-ES"/>
+        </w:rPr>
+      </w:pPr>
+    </w:p>
+    <w:p>
+      <w:pPr>
+        <w:spacing w:after="240" w:line="240" w:lineRule="auto"/>
+        <w:rPr>
+          <w:rFonts w:ascii="Times New Roman" w:eastAsia="Times New Roman" w:hAnsi="Times New Roman" w:cs="Times New Roman"/>
+          <w:sz w:val="24"/>
+          <w:szCs w:val="24"/>
+          <w:lang w:val="es-ES"/>
+        </w:rPr>
+      </w:pPr>
+      <w:r>
+        <w:rPr>
+          <w:rFonts w:ascii="Times New Roman" w:eastAsia="Times New Roman" w:hAnsi="Times New Roman" w:cs="Times New Roman"/>
+          <w:noProof/>
+          <w:sz w:val="24"/>
+          <w:szCs w:val="24"/>
+          <w:bdr w:val="none" w:sz="0" w:space="0" w:color="auto" w:frame="1"/>
+          <w:lang w:val="es-ES"/>
+        </w:rPr>
+        <w:drawing>
+          <wp:anchor distT="0" distB="0" distL="114300" distR="114300" simplePos="0" relativeHeight="251664384" behindDoc="0" locked="0" layoutInCell="1" allowOverlap="1" wp14:anchorId="2C92A283" wp14:editId="390BE615">
+            <wp:simplePos x="0" y="0"/>
+            <wp:positionH relativeFrom="margin">
+              <wp:align>right</wp:align>
+            </wp:positionH>
+            <wp:positionV relativeFrom="paragraph">
+              <wp:posOffset>157259</wp:posOffset>
+            </wp:positionV>
+            <wp:extent cx="5732780" cy="2934335"/>
+            <wp:effectExtent l="0" t="0" r="1270" b="0"/>
+            <wp:wrapNone/>
+            <wp:docPr id="6" name="Imagen 6" descr="Interfaz de usuario gráfica, Texto, Aplicación, Chat o mensaje de texto&#10;&#10;Descripción generada automáticamente"/>
+            <wp:cNvGraphicFramePr>
+              <a:graphicFrameLocks xmlns:a="http://schemas.openxmlformats.org/drawingml/2006/main" noChangeAspect="1"/>
+            </wp:cNvGraphicFramePr>
+            <a:graphic xmlns:a="http://schemas.openxmlformats.org/drawingml/2006/main">
+              <a:graphicData uri="http://schemas.openxmlformats.org/drawingml/2006/picture">
+                <pic:pic xmlns:pic="http://schemas.openxmlformats.org/drawingml/2006/picture">
+                  <pic:nvPicPr>
+                    <pic:cNvPr id="6" name="Imagen 6" descr="Interfaz de usuario gráfica, Texto, Aplicación, Chat o mensaje de texto&#10;&#10;Descripción generada automáticamente"/>
+                    <pic:cNvPicPr>
+                      <a:picLocks noChangeAspect="1" noChangeArrowheads="1"/>
+                    </pic:cNvPicPr>
+                  </pic:nvPicPr>
+                  <pic:blipFill>
+                    <a:blip r:embed="rId19">
+                      <a:extLst>
+                        <a:ext uri="{28A0092B-C50C-407E-A947-70E740481C1C}">
+                          <a14:useLocalDpi xmlns:a14="http://schemas.microsoft.com/office/drawing/2010/main" val="0"/>
+                        </a:ext>
+                      </a:extLst>
+                    </a:blip>
+                    <a:srcRect/>
+                    <a:stretch>
+                      <a:fillRect/>
+                    </a:stretch>
+                  </pic:blipFill>
+                  <pic:spPr bwMode="auto">
+                    <a:xfrm>
+                      <a:off x="0" y="0"/>
+                      <a:ext cx="5732780" cy="2934335"/>
+                    </a:xfrm>
+                    <a:prstGeom prst="rect">
+                      <a:avLst/>
+                    </a:prstGeom>
+                    <a:noFill/>
+                    <a:ln>
+                      <a:noFill/>
+                    </a:ln>
+                  </pic:spPr>
+                </pic:pic>
+              </a:graphicData>
+            </a:graphic>
+          </wp:anchor>
+        </w:drawing>
+      </w:r>
+      <w:r>
+        <w:rPr>
+          <w:rFonts w:ascii="Times New Roman" w:eastAsia="Times New Roman" w:hAnsi="Times New Roman" w:cs="Times New Roman"/>
+          <w:sz w:val="24"/>
+          <w:szCs w:val="24"/>
+          <w:lang w:val="es-ES"/>
+        </w:rPr>
+        <w:br/>
+      </w:r>
+    </w:p>
+    <w:p>
+      <w:pPr>
+        <w:spacing w:after="240" w:line="240" w:lineRule="auto"/>
+        <w:rPr>
+          <w:rFonts w:ascii="Times New Roman" w:eastAsia="Times New Roman" w:hAnsi="Times New Roman" w:cs="Times New Roman"/>
+          <w:sz w:val="24"/>
+          <w:szCs w:val="24"/>
+          <w:lang w:val="es-ES"/>
+        </w:rPr>
+      </w:pPr>
+    </w:p>
+    <w:p>
+      <w:pPr>
+        <w:spacing w:after="240" w:line="240" w:lineRule="auto"/>
+        <w:rPr>
+          <w:rFonts w:ascii="Times New Roman" w:eastAsia="Times New Roman" w:hAnsi="Times New Roman" w:cs="Times New Roman"/>
+          <w:sz w:val="24"/>
+          <w:szCs w:val="24"/>
+          <w:lang w:val="es-ES"/>
+        </w:rPr>
+      </w:pPr>
+    </w:p>
+    <w:p>
+      <w:pPr>
+        <w:spacing w:line="240" w:lineRule="auto"/>
+        <w:jc w:val="both"/>
+        <w:rPr>
+          <w:rFonts w:ascii="Times New Roman" w:eastAsia="Times New Roman" w:hAnsi="Times New Roman" w:cs="Times New Roman"/>
+          <w:sz w:val="24"/>
+          <w:szCs w:val="24"/>
+          <w:lang w:val="es-ES"/>
+        </w:rPr>
+      </w:pPr>
+    </w:p>
+    <w:p>
+      <w:pPr>
+        <w:spacing w:line="240" w:lineRule="auto"/>
+        <w:rPr>
+          <w:rFonts w:ascii="Times New Roman" w:eastAsia="Times New Roman" w:hAnsi="Times New Roman" w:cs="Times New Roman"/>
+          <w:sz w:val="24"/>
+          <w:szCs w:val="24"/>
+          <w:lang w:val="es-ES"/>
+        </w:rPr>
+      </w:pPr>
+      <w:r>
+        <w:rPr>
+          <w:rFonts w:ascii="Times New Roman" w:eastAsia="Times New Roman" w:hAnsi="Times New Roman" w:cs="Times New Roman"/>
+          <w:sz w:val="24"/>
+          <w:szCs w:val="24"/>
+          <w:lang w:val="es-ES"/>
+        </w:rPr>
+        <w:br/>
+      </w:r>
+      <w:r>
+        <w:rPr>
+          <w:rFonts w:ascii="Times New Roman" w:eastAsia="Times New Roman" w:hAnsi="Times New Roman" w:cs="Times New Roman"/>
+          <w:sz w:val="24"/>
+          <w:szCs w:val="24"/>
+          <w:lang w:val="es-ES"/>
+        </w:rPr>
+        <w:br/>
+      </w:r>
+      <w:r>
+        <w:rPr>
+          <w:rFonts w:ascii="Times New Roman" w:eastAsia="Times New Roman" w:hAnsi="Times New Roman" w:cs="Times New Roman"/>
+          <w:sz w:val="24"/>
+          <w:szCs w:val="24"/>
+          <w:lang w:val="es-ES"/>
+        </w:rPr>
+        <w:br/>
+      </w:r>
+      <w:r>
+        <w:rPr>
+          <w:rFonts w:ascii="Times New Roman" w:eastAsia="Times New Roman" w:hAnsi="Times New Roman" w:cs="Times New Roman"/>
+          <w:sz w:val="24"/>
+          <w:szCs w:val="24"/>
+          <w:lang w:val="es-ES"/>
+        </w:rPr>
+        <w:br/>
+      </w:r>
+      <w:r>
+        <w:rPr>
+          <w:rFonts w:ascii="Times New Roman" w:eastAsia="Times New Roman" w:hAnsi="Times New Roman" w:cs="Times New Roman"/>
+          <w:sz w:val="24"/>
+          <w:szCs w:val="24"/>
+          <w:lang w:val="es-ES"/>
+        </w:rPr>
+        <w:br/>
+      </w:r>
+    </w:p>
+    <w:p>
+      <w:pPr>
+        <w:rPr>
+          <w:rFonts w:ascii="Times New Roman" w:eastAsia="Times New Roman" w:hAnsi="Times New Roman" w:cs="Times New Roman"/>
+          <w:sz w:val="24"/>
+          <w:szCs w:val="24"/>
+          <w:lang w:val="es-ES"/>
+        </w:rPr>
+      </w:pPr>
+      <w:r>
+        <w:rPr>
+          <w:rFonts w:ascii="Times New Roman" w:eastAsia="Times New Roman" w:hAnsi="Times New Roman" w:cs="Times New Roman"/>
+          <w:noProof/>
+          <w:color w:val="000000"/>
+          <w:sz w:val="24"/>
+          <w:szCs w:val="24"/>
+          <w:bdr w:val="none" w:sz="0" w:space="0" w:color="auto" w:frame="1"/>
+          <w:lang w:val="es-ES"/>
+        </w:rPr>
+        <w:drawing>
+          <wp:anchor distT="0" distB="0" distL="114300" distR="114300" simplePos="0" relativeHeight="251665408" behindDoc="0" locked="0" layoutInCell="1" allowOverlap="1" wp14:anchorId="1071465F" wp14:editId="5E0F9998">
+            <wp:simplePos x="0" y="0"/>
+            <wp:positionH relativeFrom="margin">
+              <wp:align>right</wp:align>
+            </wp:positionH>
+            <wp:positionV relativeFrom="paragraph">
+              <wp:posOffset>1819800</wp:posOffset>
+            </wp:positionV>
+            <wp:extent cx="5732780" cy="2934335"/>
+            <wp:effectExtent l="0" t="0" r="1270" b="0"/>
+            <wp:wrapNone/>
+            <wp:docPr id="5" name="Imagen 5" descr="Interfaz de usuario gráfica, Texto, Aplicación, Chat o mensaje de texto&#10;&#10;Descripción generada automáticamente"/>
+            <wp:cNvGraphicFramePr>
+              <a:graphicFrameLocks xmlns:a="http://schemas.openxmlformats.org/drawingml/2006/main" noChangeAspect="1"/>
+            </wp:cNvGraphicFramePr>
+            <a:graphic xmlns:a="http://schemas.openxmlformats.org/drawingml/2006/main">
+              <a:graphicData uri="http://schemas.openxmlformats.org/drawingml/2006/picture">
+                <pic:pic xmlns:pic="http://schemas.openxmlformats.org/drawingml/2006/picture">
+                  <pic:nvPicPr>
+                    <pic:cNvPr id="5" name="Imagen 5" descr="Interfaz de usuario gráfica, Texto, Aplicación, Chat o mensaje de texto&#10;&#10;Descripción generada automáticamente"/>
+                    <pic:cNvPicPr>
+                      <a:picLocks noChangeAspect="1" noChangeArrowheads="1"/>
+                    </pic:cNvPicPr>
+                  </pic:nvPicPr>
+                  <pic:blipFill>
+                    <a:blip r:embed="rId20">
+                      <a:extLst>
+                        <a:ext uri="{28A0092B-C50C-407E-A947-70E740481C1C}">
+                          <a14:useLocalDpi xmlns:a14="http://schemas.microsoft.com/office/drawing/2010/main" val="0"/>
+                        </a:ext>
+                      </a:extLst>
+                    </a:blip>
+                    <a:srcRect/>
+                    <a:stretch>
+                      <a:fillRect/>
+                    </a:stretch>
+                  </pic:blipFill>
+                  <pic:spPr bwMode="auto">
+                    <a:xfrm>
+                      <a:off x="0" y="0"/>
+                      <a:ext cx="5732780" cy="2934335"/>
+                    </a:xfrm>
+                    <a:prstGeom prst="rect">
+                      <a:avLst/>
+                    </a:prstGeom>
+                    <a:noFill/>
+                    <a:ln>
+                      <a:noFill/>
+                    </a:ln>
+                  </pic:spPr>
+                </pic:pic>
+              </a:graphicData>
+            </a:graphic>
+          </wp:anchor>
+        </w:drawing>
+      </w:r>
+      <w:r>
+        <w:rPr>
+          <w:rFonts w:ascii="Times New Roman" w:eastAsia="Times New Roman" w:hAnsi="Times New Roman" w:cs="Times New Roman"/>
+          <w:sz w:val="24"/>
+          <w:szCs w:val="24"/>
+          <w:lang w:val="es-ES"/>
+        </w:rPr>
+        <w:br w:type="page"/>
+      </w:r>
+    </w:p>
+    <w:p>
+      <w:pPr>
+        <w:numPr>
+          <w:ilvl w:val="0"/>
+          <w:numId w:val="8"/>
+        </w:numPr>
+        <w:spacing w:line="240" w:lineRule="auto"/>
+        <w:jc w:val="both"/>
+        <w:textAlignment w:val="baseline"/>
+        <w:rPr>
+          <w:rFonts w:ascii="Times New Roman" w:eastAsia="Times New Roman" w:hAnsi="Times New Roman" w:cs="Times New Roman"/>
+          <w:color w:val="000000"/>
+          <w:sz w:val="24"/>
+          <w:szCs w:val="24"/>
+          <w:lang w:val="es-ES"/>
+        </w:rPr>
+      </w:pPr>
+      <w:r>
+        <w:rPr>
+          <w:rFonts w:ascii="Times New Roman" w:eastAsia="Times New Roman" w:hAnsi="Times New Roman" w:cs="Times New Roman"/>
+          <w:color w:val="000000"/>
+          <w:sz w:val="24"/>
+          <w:szCs w:val="24"/>
+          <w:lang w:val="es-ES"/>
+        </w:rPr>
+        <w:lastRenderedPageBreak/>
+        <w:t>POWER-UPS:</w:t>
+      </w:r>
+    </w:p>
+    <w:p>
+      <w:pPr>
+        <w:spacing w:line="240" w:lineRule="auto"/>
+        <w:ind w:left="720"/>
+        <w:jc w:val="both"/>
+        <w:textAlignment w:val="baseline"/>
+        <w:rPr>
+          <w:rFonts w:ascii="Times New Roman" w:eastAsia="Times New Roman" w:hAnsi="Times New Roman" w:cs="Times New Roman"/>
+          <w:color w:val="000000"/>
+          <w:sz w:val="24"/>
+          <w:szCs w:val="24"/>
+          <w:lang w:val="es-ES"/>
+        </w:rPr>
+      </w:pPr>
+    </w:p>
+    <w:p>
+      <w:pPr>
+        <w:spacing w:line="240" w:lineRule="auto"/>
+        <w:rPr>
+          <w:rFonts w:ascii="Times New Roman" w:eastAsia="Times New Roman" w:hAnsi="Times New Roman" w:cs="Times New Roman"/>
+          <w:sz w:val="24"/>
+          <w:szCs w:val="24"/>
+          <w:lang w:val="es-ES"/>
+        </w:rPr>
+      </w:pPr>
+    </w:p>
+    <w:p>
+      <w:pPr>
+        <w:spacing w:line="240" w:lineRule="auto"/>
+        <w:ind w:left="720"/>
+        <w:jc w:val="both"/>
+        <w:rPr>
+          <w:rFonts w:ascii="Times New Roman" w:eastAsia="Times New Roman" w:hAnsi="Times New Roman" w:cs="Times New Roman"/>
+          <w:sz w:val="24"/>
+          <w:szCs w:val="24"/>
+          <w:lang w:val="es-ES"/>
+        </w:rPr>
+      </w:pPr>
+      <w:r>
+        <w:rPr>
+          <w:rFonts w:ascii="Times New Roman" w:eastAsia="Times New Roman" w:hAnsi="Times New Roman" w:cs="Times New Roman"/>
+          <w:noProof/>
+          <w:color w:val="000000"/>
+          <w:sz w:val="24"/>
+          <w:szCs w:val="24"/>
+          <w:bdr w:val="none" w:sz="0" w:space="0" w:color="auto" w:frame="1"/>
+          <w:lang w:val="es-ES"/>
+        </w:rPr>
+        <w:drawing>
+          <wp:anchor distT="0" distB="0" distL="114300" distR="114300" simplePos="0" relativeHeight="251663360" behindDoc="1" locked="0" layoutInCell="1" allowOverlap="1" wp14:anchorId="64A568A0" wp14:editId="227AD433">
+            <wp:simplePos x="0" y="0"/>
+            <wp:positionH relativeFrom="margin">
+              <wp:align>right</wp:align>
+            </wp:positionH>
+            <wp:positionV relativeFrom="paragraph">
+              <wp:posOffset>93069</wp:posOffset>
+            </wp:positionV>
+            <wp:extent cx="5732780" cy="2250440"/>
+            <wp:effectExtent l="0" t="0" r="1270" b="0"/>
+            <wp:wrapNone/>
+            <wp:docPr id="4" name="Imagen 4" descr="Interfaz de usuario gráfica, Aplicación, Teams&#10;&#10;Descripción generada automáticamente"/>
+            <wp:cNvGraphicFramePr>
+              <a:graphicFrameLocks xmlns:a="http://schemas.openxmlformats.org/drawingml/2006/main" noChangeAspect="1"/>
+            </wp:cNvGraphicFramePr>
+            <a:graphic xmlns:a="http://schemas.openxmlformats.org/drawingml/2006/main">
+              <a:graphicData uri="http://schemas.openxmlformats.org/drawingml/2006/picture">
+                <pic:pic xmlns:pic="http://schemas.openxmlformats.org/drawingml/2006/picture">
+                  <pic:nvPicPr>
+                    <pic:cNvPr id="4" name="Imagen 4" descr="Interfaz de usuario gráfica, Aplicación, Teams&#10;&#10;Descripción generada automáticamente"/>
+                    <pic:cNvPicPr>
+                      <a:picLocks noChangeAspect="1" noChangeArrowheads="1"/>
+                    </pic:cNvPicPr>
+                  </pic:nvPicPr>
+                  <pic:blipFill>
+                    <a:blip r:embed="rId21">
+                      <a:extLst>
+                        <a:ext uri="{28A0092B-C50C-407E-A947-70E740481C1C}">
+                          <a14:useLocalDpi xmlns:a14="http://schemas.microsoft.com/office/drawing/2010/main" val="0"/>
+                        </a:ext>
+                      </a:extLst>
+                    </a:blip>
+                    <a:srcRect/>
+                    <a:stretch>
+                      <a:fillRect/>
+                    </a:stretch>
+                  </pic:blipFill>
+                  <pic:spPr bwMode="auto">
+                    <a:xfrm>
+                      <a:off x="0" y="0"/>
+                      <a:ext cx="5732780" cy="2250440"/>
+                    </a:xfrm>
+                    <a:prstGeom prst="rect">
+                      <a:avLst/>
+                    </a:prstGeom>
+                    <a:noFill/>
+                    <a:ln>
+                      <a:noFill/>
+                    </a:ln>
+                  </pic:spPr>
+                </pic:pic>
+              </a:graphicData>
+            </a:graphic>
+          </wp:anchor>
+        </w:drawing>
+      </w:r>
+    </w:p>
+    <w:p>
+      <w:pPr>
+        <w:spacing w:line="240" w:lineRule="auto"/>
+        <w:rPr>
+          <w:rFonts w:ascii="Times New Roman" w:eastAsia="Times New Roman" w:hAnsi="Times New Roman" w:cs="Times New Roman"/>
+          <w:sz w:val="24"/>
+          <w:szCs w:val="24"/>
+          <w:lang w:val="es-ES"/>
+        </w:rPr>
+      </w:pPr>
+    </w:p>
+    <w:p>
+      <w:pPr>
+        <w:spacing w:line="240" w:lineRule="auto"/>
+        <w:ind w:left="720"/>
+        <w:jc w:val="both"/>
+        <w:rPr>
+          <w:rFonts w:ascii="Times New Roman" w:eastAsia="Times New Roman" w:hAnsi="Times New Roman" w:cs="Times New Roman"/>
+          <w:b/>
+          <w:bCs/>
+          <w:color w:val="000000"/>
+          <w:sz w:val="24"/>
+          <w:szCs w:val="24"/>
+          <w:lang w:val="es-ES"/>
+        </w:rPr>
+      </w:pPr>
+    </w:p>
+    <w:p>
+      <w:pPr>
+        <w:spacing w:line="240" w:lineRule="auto"/>
+        <w:ind w:left="720"/>
+        <w:jc w:val="both"/>
+        <w:rPr>
+          <w:rFonts w:ascii="Times New Roman" w:eastAsia="Times New Roman" w:hAnsi="Times New Roman" w:cs="Times New Roman"/>
+          <w:b/>
+          <w:bCs/>
+          <w:color w:val="000000"/>
+          <w:sz w:val="24"/>
+          <w:szCs w:val="24"/>
+          <w:lang w:val="es-ES"/>
+        </w:rPr>
+      </w:pPr>
+    </w:p>
+    <w:p>
+      <w:pPr>
+        <w:spacing w:line="240" w:lineRule="auto"/>
+        <w:ind w:left="720"/>
+        <w:jc w:val="both"/>
+        <w:rPr>
+          <w:rFonts w:ascii="Times New Roman" w:eastAsia="Times New Roman" w:hAnsi="Times New Roman" w:cs="Times New Roman"/>
+          <w:b/>
+          <w:bCs/>
+          <w:color w:val="000000"/>
+          <w:sz w:val="24"/>
+          <w:szCs w:val="24"/>
+          <w:lang w:val="es-ES"/>
+        </w:rPr>
+      </w:pPr>
+    </w:p>
+    <w:p>
+      <w:pPr>
+        <w:spacing w:line="240" w:lineRule="auto"/>
+        <w:ind w:left="720"/>
+        <w:jc w:val="both"/>
+        <w:rPr>
+          <w:rFonts w:ascii="Times New Roman" w:eastAsia="Times New Roman" w:hAnsi="Times New Roman" w:cs="Times New Roman"/>
+          <w:b/>
+          <w:bCs/>
+          <w:color w:val="000000"/>
+          <w:sz w:val="24"/>
+          <w:szCs w:val="24"/>
+          <w:lang w:val="es-ES"/>
+        </w:rPr>
+      </w:pPr>
+    </w:p>
+    <w:p>
+      <w:pPr>
+        <w:spacing w:line="240" w:lineRule="auto"/>
+        <w:ind w:left="720"/>
+        <w:jc w:val="both"/>
+        <w:rPr>
+          <w:rFonts w:ascii="Times New Roman" w:eastAsia="Times New Roman" w:hAnsi="Times New Roman" w:cs="Times New Roman"/>
+          <w:b/>
+          <w:bCs/>
+          <w:color w:val="000000"/>
+          <w:sz w:val="24"/>
+          <w:szCs w:val="24"/>
+          <w:lang w:val="es-ES"/>
+        </w:rPr>
+      </w:pPr>
+    </w:p>
+    <w:p>
+      <w:pPr>
+        <w:spacing w:line="240" w:lineRule="auto"/>
+        <w:ind w:left="720"/>
+        <w:jc w:val="both"/>
+        <w:rPr>
+          <w:rFonts w:ascii="Times New Roman" w:eastAsia="Times New Roman" w:hAnsi="Times New Roman" w:cs="Times New Roman"/>
+          <w:b/>
+          <w:bCs/>
+          <w:color w:val="000000"/>
+          <w:sz w:val="24"/>
+          <w:szCs w:val="24"/>
+          <w:lang w:val="es-ES"/>
+        </w:rPr>
+      </w:pPr>
+    </w:p>
+    <w:p>
+      <w:pPr>
+        <w:spacing w:line="240" w:lineRule="auto"/>
+        <w:ind w:left="720"/>
+        <w:jc w:val="both"/>
+        <w:rPr>
+          <w:rFonts w:ascii="Times New Roman" w:eastAsia="Times New Roman" w:hAnsi="Times New Roman" w:cs="Times New Roman"/>
+          <w:b/>
+          <w:bCs/>
+          <w:color w:val="000000"/>
+          <w:sz w:val="24"/>
+          <w:szCs w:val="24"/>
+          <w:lang w:val="es-ES"/>
+        </w:rPr>
+      </w:pPr>
+    </w:p>
+    <w:p>
+      <w:pPr>
+        <w:spacing w:line="240" w:lineRule="auto"/>
+        <w:ind w:left="720"/>
+        <w:jc w:val="both"/>
+        <w:rPr>
+          <w:rFonts w:ascii="Times New Roman" w:eastAsia="Times New Roman" w:hAnsi="Times New Roman" w:cs="Times New Roman"/>
+          <w:b/>
+          <w:bCs/>
+          <w:color w:val="000000"/>
+          <w:sz w:val="24"/>
+          <w:szCs w:val="24"/>
+          <w:lang w:val="es-ES"/>
+        </w:rPr>
+      </w:pPr>
+    </w:p>
+    <w:p>
+      <w:pPr>
+        <w:spacing w:line="240" w:lineRule="auto"/>
+        <w:ind w:left="720"/>
+        <w:jc w:val="both"/>
+        <w:rPr>
+          <w:rFonts w:ascii="Times New Roman" w:eastAsia="Times New Roman" w:hAnsi="Times New Roman" w:cs="Times New Roman"/>
+          <w:b/>
+          <w:bCs/>
+          <w:color w:val="000000"/>
+          <w:sz w:val="24"/>
+          <w:szCs w:val="24"/>
+          <w:lang w:val="es-ES"/>
+        </w:rPr>
+      </w:pPr>
+    </w:p>
+    <w:p>
+      <w:pPr>
+        <w:spacing w:line="240" w:lineRule="auto"/>
+        <w:ind w:left="720"/>
+        <w:jc w:val="both"/>
+        <w:rPr>
+          <w:rFonts w:ascii="Times New Roman" w:eastAsia="Times New Roman" w:hAnsi="Times New Roman" w:cs="Times New Roman"/>
+          <w:b/>
+          <w:bCs/>
+          <w:color w:val="000000"/>
+          <w:sz w:val="24"/>
+          <w:szCs w:val="24"/>
+          <w:lang w:val="es-ES"/>
+        </w:rPr>
+      </w:pPr>
+    </w:p>
+    <w:p>
+      <w:pPr>
+        <w:spacing w:line="240" w:lineRule="auto"/>
+        <w:ind w:left="720"/>
+        <w:jc w:val="both"/>
+        <w:rPr>
+          <w:rFonts w:ascii="Times New Roman" w:eastAsia="Times New Roman" w:hAnsi="Times New Roman" w:cs="Times New Roman"/>
+          <w:b/>
+          <w:bCs/>
+          <w:color w:val="000000"/>
+          <w:sz w:val="24"/>
+          <w:szCs w:val="24"/>
+          <w:lang w:val="es-ES"/>
+        </w:rPr>
+      </w:pPr>
+    </w:p>
+    <w:p>
+      <w:pPr>
+        <w:spacing w:line="240" w:lineRule="auto"/>
+        <w:ind w:left="720"/>
+        <w:jc w:val="both"/>
+        <w:rPr>
+          <w:rFonts w:ascii="Times New Roman" w:eastAsia="Times New Roman" w:hAnsi="Times New Roman" w:cs="Times New Roman"/>
+          <w:b/>
+          <w:bCs/>
+          <w:color w:val="000000"/>
+          <w:sz w:val="24"/>
+          <w:szCs w:val="24"/>
+          <w:lang w:val="es-ES"/>
+        </w:rPr>
+      </w:pPr>
+    </w:p>
+    <w:p>
+      <w:pPr>
+        <w:spacing w:line="240" w:lineRule="auto"/>
+        <w:ind w:left="720"/>
+        <w:jc w:val="both"/>
+        <w:rPr>
+          <w:rFonts w:ascii="Times New Roman" w:eastAsia="Times New Roman" w:hAnsi="Times New Roman" w:cs="Times New Roman"/>
+          <w:b/>
+          <w:bCs/>
+          <w:color w:val="000000"/>
+          <w:sz w:val="24"/>
+          <w:szCs w:val="24"/>
+          <w:lang w:val="es-ES"/>
+        </w:rPr>
+      </w:pPr>
+    </w:p>
+    <w:p>
+      <w:pPr>
+        <w:spacing w:line="240" w:lineRule="auto"/>
+        <w:ind w:left="720"/>
+        <w:jc w:val="both"/>
+        <w:rPr>
+          <w:rFonts w:ascii="Times New Roman" w:eastAsia="Times New Roman" w:hAnsi="Times New Roman" w:cs="Times New Roman"/>
+          <w:b/>
+          <w:bCs/>
+          <w:color w:val="000000"/>
+          <w:sz w:val="24"/>
+          <w:szCs w:val="24"/>
+          <w:lang w:val="es-ES"/>
+        </w:rPr>
+      </w:pPr>
+    </w:p>
+    <w:p>
+      <w:pPr>
+        <w:pStyle w:val="Prrafodelista"/>
+        <w:numPr>
+          <w:ilvl w:val="1"/>
+          <w:numId w:val="3"/>
+        </w:numPr>
+        <w:spacing w:line="240" w:lineRule="auto"/>
+        <w:jc w:val="both"/>
+        <w:rPr>
+          <w:rFonts w:ascii="Times New Roman" w:eastAsia="Times New Roman" w:hAnsi="Times New Roman" w:cs="Times New Roman"/>
+          <w:sz w:val="24"/>
+          <w:szCs w:val="24"/>
+          <w:lang w:val="es-ES"/>
+        </w:rPr>
+      </w:pPr>
+      <w:r>
+        <w:rPr>
+          <w:rFonts w:ascii="Times New Roman" w:eastAsia="Times New Roman" w:hAnsi="Times New Roman" w:cs="Times New Roman"/>
+          <w:b/>
+          <w:bCs/>
+          <w:color w:val="000000"/>
+          <w:sz w:val="24"/>
+          <w:szCs w:val="24"/>
+          <w:lang w:val="es-ES"/>
+        </w:rPr>
+        <w:t xml:space="preserve">Google drive: </w:t>
+      </w:r>
+      <w:r>
+        <w:rPr>
+          <w:rFonts w:ascii="Times New Roman" w:eastAsia="Times New Roman" w:hAnsi="Times New Roman" w:cs="Times New Roman"/>
+          <w:color w:val="000000"/>
+          <w:sz w:val="24"/>
+          <w:szCs w:val="24"/>
+          <w:lang w:val="es-ES"/>
+        </w:rPr>
+        <w:t xml:space="preserve">Vinculación de la cuenta de </w:t>
+      </w:r>
+      <w:proofErr w:type="spellStart"/>
+      <w:r>
+        <w:rPr>
+          <w:rFonts w:ascii="Times New Roman" w:eastAsia="Times New Roman" w:hAnsi="Times New Roman" w:cs="Times New Roman"/>
+          <w:color w:val="000000"/>
+          <w:sz w:val="24"/>
+          <w:szCs w:val="24"/>
+          <w:lang w:val="es-ES"/>
+        </w:rPr>
+        <w:t>google</w:t>
+      </w:r>
+      <w:proofErr w:type="spellEnd"/>
+      <w:r>
+        <w:rPr>
+          <w:rFonts w:ascii="Times New Roman" w:eastAsia="Times New Roman" w:hAnsi="Times New Roman" w:cs="Times New Roman"/>
+          <w:color w:val="000000"/>
+          <w:sz w:val="24"/>
+          <w:szCs w:val="24"/>
+          <w:lang w:val="es-ES"/>
+        </w:rPr>
+        <w:t xml:space="preserve"> drive para facilitar la subida de archivos.</w:t>
+      </w:r>
+    </w:p>
+    <w:p>
+      <w:pPr>
+        <w:spacing w:line="240" w:lineRule="auto"/>
+        <w:rPr>
+          <w:rFonts w:ascii="Times New Roman" w:eastAsia="Times New Roman" w:hAnsi="Times New Roman" w:cs="Times New Roman"/>
+          <w:sz w:val="24"/>
+          <w:szCs w:val="24"/>
+          <w:lang w:val="es-ES"/>
+        </w:rPr>
+      </w:pPr>
+    </w:p>
+    <w:p>
+      <w:pPr>
+        <w:pStyle w:val="Prrafodelista"/>
+        <w:numPr>
+          <w:ilvl w:val="1"/>
+          <w:numId w:val="3"/>
+        </w:numPr>
+        <w:spacing w:line="240" w:lineRule="auto"/>
+        <w:jc w:val="both"/>
+        <w:rPr>
+          <w:rFonts w:ascii="Times New Roman" w:eastAsia="Times New Roman" w:hAnsi="Times New Roman" w:cs="Times New Roman"/>
+          <w:sz w:val="24"/>
+          <w:szCs w:val="24"/>
+          <w:lang w:val="es-ES"/>
+        </w:rPr>
+      </w:pPr>
+      <w:proofErr w:type="spellStart"/>
+      <w:r>
+        <w:rPr>
+          <w:rFonts w:ascii="Times New Roman" w:eastAsia="Times New Roman" w:hAnsi="Times New Roman" w:cs="Times New Roman"/>
+          <w:b/>
+          <w:bCs/>
+          <w:color w:val="000000"/>
+          <w:sz w:val="24"/>
+          <w:szCs w:val="24"/>
+          <w:lang w:val="es-ES"/>
+        </w:rPr>
+        <w:t>Burndowns</w:t>
+      </w:r>
+      <w:proofErr w:type="spellEnd"/>
+      <w:r>
+        <w:rPr>
+          <w:rFonts w:ascii="Times New Roman" w:eastAsia="Times New Roman" w:hAnsi="Times New Roman" w:cs="Times New Roman"/>
+          <w:b/>
+          <w:bCs/>
+          <w:color w:val="000000"/>
+          <w:sz w:val="24"/>
+          <w:szCs w:val="24"/>
+          <w:lang w:val="es-ES"/>
+        </w:rPr>
+        <w:t xml:space="preserve"> </w:t>
+      </w:r>
+      <w:proofErr w:type="spellStart"/>
+      <w:r>
+        <w:rPr>
+          <w:rFonts w:ascii="Times New Roman" w:eastAsia="Times New Roman" w:hAnsi="Times New Roman" w:cs="Times New Roman"/>
+          <w:b/>
+          <w:bCs/>
+          <w:color w:val="000000"/>
+          <w:sz w:val="24"/>
+          <w:szCs w:val="24"/>
+          <w:lang w:val="es-ES"/>
+        </w:rPr>
+        <w:t>by</w:t>
+      </w:r>
+      <w:proofErr w:type="spellEnd"/>
+      <w:r>
+        <w:rPr>
+          <w:rFonts w:ascii="Times New Roman" w:eastAsia="Times New Roman" w:hAnsi="Times New Roman" w:cs="Times New Roman"/>
+          <w:b/>
+          <w:bCs/>
+          <w:color w:val="000000"/>
+          <w:sz w:val="24"/>
+          <w:szCs w:val="24"/>
+          <w:lang w:val="es-ES"/>
+        </w:rPr>
+        <w:t xml:space="preserve"> </w:t>
+      </w:r>
+      <w:proofErr w:type="spellStart"/>
+      <w:r>
+        <w:rPr>
+          <w:rFonts w:ascii="Times New Roman" w:eastAsia="Times New Roman" w:hAnsi="Times New Roman" w:cs="Times New Roman"/>
+          <w:b/>
+          <w:bCs/>
+          <w:color w:val="000000"/>
+          <w:sz w:val="24"/>
+          <w:szCs w:val="24"/>
+          <w:lang w:val="es-ES"/>
+        </w:rPr>
+        <w:t>Corrello</w:t>
+      </w:r>
+      <w:proofErr w:type="spellEnd"/>
+      <w:r>
+        <w:rPr>
+          <w:rFonts w:ascii="Times New Roman" w:eastAsia="Times New Roman" w:hAnsi="Times New Roman" w:cs="Times New Roman"/>
+          <w:color w:val="000000"/>
+          <w:sz w:val="24"/>
+          <w:szCs w:val="24"/>
+          <w:lang w:val="es-ES"/>
+        </w:rPr>
+        <w:t>: Gráficas de las diferentes tareas en base al progreso ideal frente al actual.</w:t>
+      </w:r>
+    </w:p>
+    <w:p>
+      <w:pPr>
+        <w:spacing w:line="240" w:lineRule="auto"/>
+        <w:rPr>
+          <w:rFonts w:ascii="Times New Roman" w:eastAsia="Times New Roman" w:hAnsi="Times New Roman" w:cs="Times New Roman"/>
+          <w:sz w:val="24"/>
+          <w:szCs w:val="24"/>
+          <w:lang w:val="es-ES"/>
+        </w:rPr>
+      </w:pPr>
+    </w:p>
+    <w:p>
+      <w:pPr>
+        <w:pStyle w:val="Prrafodelista"/>
+        <w:numPr>
+          <w:ilvl w:val="1"/>
+          <w:numId w:val="3"/>
+        </w:numPr>
+        <w:spacing w:line="240" w:lineRule="auto"/>
+        <w:jc w:val="both"/>
+        <w:rPr>
+          <w:rFonts w:ascii="Times New Roman" w:eastAsia="Times New Roman" w:hAnsi="Times New Roman" w:cs="Times New Roman"/>
+          <w:sz w:val="24"/>
+          <w:szCs w:val="24"/>
+          <w:lang w:val="es-ES"/>
+        </w:rPr>
+      </w:pPr>
+      <w:proofErr w:type="spellStart"/>
+      <w:r>
+        <w:rPr>
+          <w:rFonts w:ascii="Times New Roman" w:eastAsia="Times New Roman" w:hAnsi="Times New Roman" w:cs="Times New Roman"/>
+          <w:b/>
+          <w:bCs/>
+          <w:color w:val="000000"/>
+          <w:sz w:val="24"/>
+          <w:szCs w:val="24"/>
+          <w:lang w:val="es-ES"/>
+        </w:rPr>
+        <w:t>TeamGantt</w:t>
+      </w:r>
+      <w:proofErr w:type="spellEnd"/>
+      <w:r>
+        <w:rPr>
+          <w:rFonts w:ascii="Times New Roman" w:eastAsia="Times New Roman" w:hAnsi="Times New Roman" w:cs="Times New Roman"/>
+          <w:b/>
+          <w:bCs/>
+          <w:color w:val="000000"/>
+          <w:sz w:val="24"/>
+          <w:szCs w:val="24"/>
+          <w:lang w:val="es-ES"/>
+        </w:rPr>
+        <w:t>:</w:t>
+      </w:r>
+      <w:r>
+        <w:rPr>
+          <w:rFonts w:ascii="Times New Roman" w:eastAsia="Times New Roman" w:hAnsi="Times New Roman" w:cs="Times New Roman"/>
+          <w:color w:val="000000"/>
+          <w:sz w:val="24"/>
+          <w:szCs w:val="24"/>
+          <w:lang w:val="es-ES"/>
+        </w:rPr>
+        <w:t xml:space="preserve"> Elaboración de líneas de tiempo.</w:t>
+      </w:r>
+    </w:p>
+    <w:p>
+      <w:pPr>
+        <w:spacing w:line="240" w:lineRule="auto"/>
+        <w:rPr>
+          <w:rFonts w:ascii="Times New Roman" w:eastAsia="Times New Roman" w:hAnsi="Times New Roman" w:cs="Times New Roman"/>
+          <w:sz w:val="24"/>
+          <w:szCs w:val="24"/>
+          <w:lang w:val="es-ES"/>
+        </w:rPr>
+      </w:pPr>
+    </w:p>
+    <w:p>
+      <w:pPr>
+        <w:pStyle w:val="Prrafodelista"/>
+        <w:numPr>
+          <w:ilvl w:val="1"/>
+          <w:numId w:val="3"/>
+        </w:numPr>
+        <w:spacing w:line="240" w:lineRule="auto"/>
+        <w:jc w:val="both"/>
+        <w:rPr>
+          <w:rFonts w:ascii="Times New Roman" w:eastAsia="Times New Roman" w:hAnsi="Times New Roman" w:cs="Times New Roman"/>
+          <w:sz w:val="24"/>
+          <w:szCs w:val="24"/>
+          <w:lang w:val="es-ES"/>
+        </w:rPr>
+      </w:pPr>
+      <w:r>
+        <w:rPr>
+          <w:rFonts w:ascii="Times New Roman" w:eastAsia="Times New Roman" w:hAnsi="Times New Roman" w:cs="Times New Roman"/>
+          <w:b/>
+          <w:bCs/>
+          <w:color w:val="000000"/>
+          <w:sz w:val="24"/>
+          <w:szCs w:val="24"/>
+          <w:lang w:val="es-ES"/>
+        </w:rPr>
+        <w:t>GitHub:</w:t>
+      </w:r>
+      <w:r>
+        <w:rPr>
+          <w:rFonts w:ascii="Times New Roman" w:eastAsia="Times New Roman" w:hAnsi="Times New Roman" w:cs="Times New Roman"/>
+          <w:color w:val="000000"/>
+          <w:sz w:val="24"/>
+          <w:szCs w:val="24"/>
+          <w:lang w:val="es-ES"/>
+        </w:rPr>
+        <w:t xml:space="preserve"> Supervisión de todo lo que ocurre en GitHub.</w:t>
+      </w:r>
+    </w:p>
+    <w:p>
+      <w:pPr>
+        <w:spacing w:line="240" w:lineRule="auto"/>
+        <w:rPr>
+          <w:rFonts w:ascii="Times New Roman" w:eastAsia="Times New Roman" w:hAnsi="Times New Roman" w:cs="Times New Roman"/>
+          <w:sz w:val="24"/>
+          <w:szCs w:val="24"/>
+          <w:lang w:val="es-ES"/>
+        </w:rPr>
+      </w:pPr>
+    </w:p>
+    <w:p>
+      <w:pPr>
+        <w:pStyle w:val="Prrafodelista"/>
+        <w:numPr>
+          <w:ilvl w:val="1"/>
+          <w:numId w:val="3"/>
+        </w:numPr>
+        <w:spacing w:line="240" w:lineRule="auto"/>
+        <w:jc w:val="both"/>
+        <w:rPr>
+          <w:rFonts w:ascii="Times New Roman" w:eastAsia="Times New Roman" w:hAnsi="Times New Roman" w:cs="Times New Roman"/>
+          <w:sz w:val="24"/>
+          <w:szCs w:val="24"/>
+          <w:lang w:val="es-ES"/>
+        </w:rPr>
+      </w:pPr>
+      <w:r>
+        <w:rPr>
+          <w:rFonts w:ascii="Times New Roman" w:eastAsia="Times New Roman" w:hAnsi="Times New Roman" w:cs="Times New Roman"/>
+          <w:b/>
+          <w:bCs/>
+          <w:color w:val="000000"/>
+          <w:sz w:val="24"/>
+          <w:szCs w:val="24"/>
+          <w:lang w:val="es-ES"/>
+        </w:rPr>
+        <w:t>Box:</w:t>
+      </w:r>
+      <w:r>
+        <w:rPr>
+          <w:rFonts w:ascii="Times New Roman" w:eastAsia="Times New Roman" w:hAnsi="Times New Roman" w:cs="Times New Roman"/>
+          <w:color w:val="000000"/>
+          <w:sz w:val="24"/>
+          <w:szCs w:val="24"/>
+          <w:lang w:val="es-ES"/>
+        </w:rPr>
+        <w:t xml:space="preserve"> Integra un servicio de nube sin tener que salir de Trello.</w:t>
+      </w:r>
+    </w:p>
+    <w:p>
+      <w:pPr>
+        <w:spacing w:line="240" w:lineRule="auto"/>
+        <w:rPr>
+          <w:rFonts w:ascii="Times New Roman" w:eastAsia="Times New Roman" w:hAnsi="Times New Roman" w:cs="Times New Roman"/>
+          <w:sz w:val="24"/>
+          <w:szCs w:val="24"/>
+          <w:lang w:val="es-ES"/>
+        </w:rPr>
+      </w:pPr>
+    </w:p>
+    <w:p>
+      <w:pPr>
+        <w:pStyle w:val="Prrafodelista"/>
+        <w:numPr>
+          <w:ilvl w:val="1"/>
+          <w:numId w:val="3"/>
+        </w:numPr>
+        <w:spacing w:line="240" w:lineRule="auto"/>
+        <w:jc w:val="both"/>
+        <w:rPr>
+          <w:rFonts w:ascii="Times New Roman" w:eastAsia="Times New Roman" w:hAnsi="Times New Roman" w:cs="Times New Roman"/>
+          <w:sz w:val="24"/>
+          <w:szCs w:val="24"/>
+          <w:lang w:val="es-ES"/>
+        </w:rPr>
+      </w:pPr>
+      <w:proofErr w:type="spellStart"/>
+      <w:r>
+        <w:rPr>
+          <w:rFonts w:ascii="Times New Roman" w:eastAsia="Times New Roman" w:hAnsi="Times New Roman" w:cs="Times New Roman"/>
+          <w:b/>
+          <w:bCs/>
+          <w:color w:val="000000"/>
+          <w:sz w:val="24"/>
+          <w:szCs w:val="24"/>
+          <w:lang w:val="es-ES"/>
+        </w:rPr>
+        <w:t>Planyway</w:t>
+      </w:r>
+      <w:proofErr w:type="spellEnd"/>
+      <w:r>
+        <w:rPr>
+          <w:rFonts w:ascii="Times New Roman" w:eastAsia="Times New Roman" w:hAnsi="Times New Roman" w:cs="Times New Roman"/>
+          <w:b/>
+          <w:bCs/>
+          <w:color w:val="000000"/>
+          <w:sz w:val="24"/>
+          <w:szCs w:val="24"/>
+          <w:lang w:val="es-ES"/>
+        </w:rPr>
+        <w:t xml:space="preserve">: </w:t>
+      </w:r>
+      <w:r>
+        <w:rPr>
+          <w:rFonts w:ascii="Times New Roman" w:eastAsia="Times New Roman" w:hAnsi="Times New Roman" w:cs="Times New Roman"/>
+          <w:color w:val="000000"/>
+          <w:sz w:val="24"/>
+          <w:szCs w:val="24"/>
+          <w:lang w:val="es-ES"/>
+        </w:rPr>
+        <w:t>calendario alternativo al predeterminado de Trello con más opciones y funciones que nos permitirá organizarnos mejor.</w:t>
+      </w:r>
+      <w:r>
+        <w:rPr>
+          <w:rFonts w:ascii="Times New Roman" w:eastAsia="Times New Roman" w:hAnsi="Times New Roman" w:cs="Times New Roman"/>
+          <w:b/>
+          <w:bCs/>
+          <w:color w:val="000000"/>
+          <w:sz w:val="24"/>
+          <w:szCs w:val="24"/>
+          <w:lang w:val="es-ES"/>
+        </w:rPr>
+        <w:t> </w:t>
+      </w:r>
+    </w:p>
+    <w:p>
+      <w:pPr>
+        <w:spacing w:line="240" w:lineRule="auto"/>
+        <w:rPr>
+          <w:rFonts w:ascii="Times New Roman" w:eastAsia="Times New Roman" w:hAnsi="Times New Roman" w:cs="Times New Roman"/>
+          <w:sz w:val="24"/>
+          <w:szCs w:val="24"/>
+          <w:lang w:val="es-ES"/>
+        </w:rPr>
+      </w:pPr>
+    </w:p>
+    <w:p>
+      <w:pPr>
+        <w:spacing w:line="240" w:lineRule="auto"/>
+        <w:ind w:left="720"/>
+        <w:jc w:val="both"/>
+        <w:rPr>
+          <w:rFonts w:ascii="Times New Roman" w:eastAsia="Times New Roman" w:hAnsi="Times New Roman" w:cs="Times New Roman"/>
+          <w:sz w:val="24"/>
+          <w:szCs w:val="24"/>
+          <w:lang w:val="es-ES"/>
+        </w:rPr>
+      </w:pPr>
+    </w:p>
+    <w:p>
+      <w:r>
+        <w:rPr>
+          <w:rFonts w:ascii="Times New Roman" w:eastAsia="Times New Roman" w:hAnsi="Times New Roman" w:cs="Times New Roman"/>
+          <w:b/>
+          <w:bCs/>
+          <w:noProof/>
+          <w:color w:val="000000"/>
+          <w:sz w:val="24"/>
+          <w:szCs w:val="24"/>
+          <w:bdr w:val="none" w:sz="0" w:space="0" w:color="auto" w:frame="1"/>
+          <w:lang w:val="es-ES"/>
+        </w:rPr>
+        <w:drawing>
+          <wp:anchor distT="0" distB="0" distL="114300" distR="114300" simplePos="0" relativeHeight="251666432" behindDoc="0" locked="0" layoutInCell="1" allowOverlap="1" wp14:anchorId="38ABB238" wp14:editId="483AF41A">
+            <wp:simplePos x="0" y="0"/>
+            <wp:positionH relativeFrom="margin">
+              <wp:align>left</wp:align>
+            </wp:positionH>
+            <wp:positionV relativeFrom="paragraph">
+              <wp:posOffset>115570</wp:posOffset>
+            </wp:positionV>
+            <wp:extent cx="5663946" cy="2600076"/>
+            <wp:effectExtent l="0" t="0" r="0" b="0"/>
+            <wp:wrapNone/>
+            <wp:docPr id="3" name="Imagen 3" descr="Interfaz de usuario gráfica, Aplicación&#10;&#10;Descripción generada automáticamente"/>
+            <wp:cNvGraphicFramePr>
+              <a:graphicFrameLocks xmlns:a="http://schemas.openxmlformats.org/drawingml/2006/main" noChangeAspect="1"/>
+            </wp:cNvGraphicFramePr>
+            <a:graphic xmlns:a="http://schemas.openxmlformats.org/drawingml/2006/main">
+              <a:graphicData uri="http://schemas.openxmlformats.org/drawingml/2006/picture">
+                <pic:pic xmlns:pic="http://schemas.openxmlformats.org/drawingml/2006/picture">
+                  <pic:nvPicPr>
+                    <pic:cNvPr id="3" name="Imagen 3" descr="Interfaz de usuario gráfica, Aplicación&#10;&#10;Descripción generada automáticamente"/>
+                    <pic:cNvPicPr>
+                      <a:picLocks noChangeAspect="1" noChangeArrowheads="1"/>
+                    </pic:cNvPicPr>
+                  </pic:nvPicPr>
+                  <pic:blipFill>
+                    <a:blip r:embed="rId22" cstate="print">
+                      <a:extLst>
+                        <a:ext uri="{28A0092B-C50C-407E-A947-70E740481C1C}">
+                          <a14:useLocalDpi xmlns:a14="http://schemas.microsoft.com/office/drawing/2010/main" val="0"/>
+                        </a:ext>
+                      </a:extLst>
+                    </a:blip>
+                    <a:srcRect/>
+                    <a:stretch>
+                      <a:fillRect/>
+                    </a:stretch>
+                  </pic:blipFill>
+                  <pic:spPr bwMode="auto">
+                    <a:xfrm>
+                      <a:off x="0" y="0"/>
+                      <a:ext cx="5663946" cy="2600076"/>
+                    </a:xfrm>
+                    <a:prstGeom prst="rect">
+                      <a:avLst/>
+                    </a:prstGeom>
+                    <a:noFill/>
+                    <a:ln>
+                      <a:noFill/>
+                    </a:ln>
+                  </pic:spPr>
+                </pic:pic>
+              </a:graphicData>
+            </a:graphic>
+            <wp14:sizeRelH relativeFrom="margin">
+              <wp14:pctWidth>0</wp14:pctWidth>
+            </wp14:sizeRelH>
+            <wp14:sizeRelV relativeFrom="margin">
+              <wp14:pctHeight>0</wp14:pctHeight>
+            </wp14:sizeRelV>
+          </wp:anchor>
+        </w:drawing>
+      </w:r>
+    </w:p>
+    <w:p>
+      <w:r>
+        <w:br w:type="page"/>
+      </w:r>
+    </w:p>
+    <w:p>
+      <w:pPr>
         <w:pStyle w:val="Ttulo1"/>
         <w:rPr>
           <w:rFonts w:ascii="Times New Roman" w:hAnsi="Times New Roman" w:cs="Times New Roman"/>
         </w:rPr>
       </w:pPr>
-      <w:bookmarkStart w:id="11" w:name="_Toc98410359"/>
+      <w:bookmarkStart w:id="11" w:name="_Toc98671835"/>
       <w:r>
         <w:rPr>
           <w:rFonts w:ascii="Times New Roman" w:hAnsi="Times New Roman" w:cs="Times New Roman"/>
@@ -6324,7 +8256,7 @@
           <w:rFonts w:ascii="Times New Roman" w:eastAsia="Comfortaa" w:hAnsi="Times New Roman" w:cs="Times New Roman"/>
         </w:rPr>
       </w:pPr>
-      <w:bookmarkStart w:id="15" w:name="_Toc98410360"/>
+      <w:bookmarkStart w:id="15" w:name="_Toc98671836"/>
       <w:r>
         <w:rPr>
           <w:rFonts w:ascii="Times New Roman" w:eastAsia="Comfortaa" w:hAnsi="Times New Roman" w:cs="Times New Roman"/>
@@ -6569,9 +8501,7 @@
     </w:p>
     <w:p/>
     <w:sectPr>
-      <w:headerReference w:type="default" r:id="rId19"/>
-      <w:footerReference w:type="default" r:id="rId20"/>
-      <w:footerReference w:type="first" r:id="rId21"/>
+      <w:footerReference w:type="default" r:id="rId23"/>
       <w:pgSz w:w="11909" w:h="16834"/>
       <w:pgMar w:top="1440" w:right="1440" w:bottom="1440" w:left="1440" w:header="720" w:footer="720" w:gutter="0"/>
       <w:pgNumType w:start="0"/>
@@ -6615,6 +8545,55 @@
         <w:b/>
       </w:rPr>
     </w:pPr>
+    <w:r>
+      <w:rPr>
+        <w:noProof/>
+        <w:lang w:val="es-ES"/>
+      </w:rPr>
+      <w:drawing>
+        <wp:anchor distT="114300" distB="114300" distL="114300" distR="114300" simplePos="0" relativeHeight="251658240" behindDoc="1" locked="0" layoutInCell="1" hidden="0" allowOverlap="1" wp14:anchorId="04C932D4" wp14:editId="692D87C3">
+          <wp:simplePos x="0" y="0"/>
+          <wp:positionH relativeFrom="column">
+            <wp:posOffset>5289606</wp:posOffset>
+          </wp:positionH>
+          <wp:positionV relativeFrom="paragraph">
+            <wp:posOffset>-112091</wp:posOffset>
+          </wp:positionV>
+          <wp:extent cx="519113" cy="459785"/>
+          <wp:effectExtent l="0" t="0" r="0" b="0"/>
+          <wp:wrapNone/>
+          <wp:docPr id="2" name="image2.png"/>
+          <wp:cNvGraphicFramePr/>
+          <a:graphic xmlns:a="http://schemas.openxmlformats.org/drawingml/2006/main">
+            <a:graphicData uri="http://schemas.openxmlformats.org/drawingml/2006/picture">
+              <pic:pic xmlns:pic="http://schemas.openxmlformats.org/drawingml/2006/picture">
+                <pic:nvPicPr>
+                  <pic:cNvPr id="0" name="image2.png"/>
+                  <pic:cNvPicPr preferRelativeResize="0"/>
+                </pic:nvPicPr>
+                <pic:blipFill>
+                  <a:blip r:embed="rId1"/>
+                  <a:srcRect/>
+                  <a:stretch>
+                    <a:fillRect/>
+                  </a:stretch>
+                </pic:blipFill>
+                <pic:spPr>
+                  <a:xfrm>
+                    <a:off x="0" y="0"/>
+                    <a:ext cx="519113" cy="459785"/>
+                  </a:xfrm>
+                  <a:prstGeom prst="rect">
+                    <a:avLst/>
+                  </a:prstGeom>
+                  <a:ln/>
+                </pic:spPr>
+              </pic:pic>
+            </a:graphicData>
+          </a:graphic>
+        </wp:anchor>
+      </w:drawing>
+    </w:r>
     <w:r>
       <w:rPr>
         <w:b/>
@@ -6725,62 +8704,7 @@
       </w:rPr>
       <w:t xml:space="preserve"> </w:t>
     </w:r>
-    <w:r>
-      <w:rPr>
-        <w:noProof/>
-        <w:lang w:val="es-ES"/>
-      </w:rPr>
-      <w:drawing>
-        <wp:anchor distT="114300" distB="114300" distL="114300" distR="114300" simplePos="0" relativeHeight="251658240" behindDoc="1" locked="0" layoutInCell="1" hidden="0" allowOverlap="1" wp14:anchorId="04C932D4" wp14:editId="35AFA14B">
-          <wp:simplePos x="0" y="0"/>
-          <wp:positionH relativeFrom="column">
-            <wp:posOffset>5257800</wp:posOffset>
-          </wp:positionH>
-          <wp:positionV relativeFrom="paragraph">
-            <wp:posOffset>-104774</wp:posOffset>
-          </wp:positionV>
-          <wp:extent cx="519113" cy="459785"/>
-          <wp:effectExtent l="0" t="0" r="0" b="0"/>
-          <wp:wrapNone/>
-          <wp:docPr id="2" name="image2.png"/>
-          <wp:cNvGraphicFramePr/>
-          <a:graphic xmlns:a="http://schemas.openxmlformats.org/drawingml/2006/main">
-            <a:graphicData uri="http://schemas.openxmlformats.org/drawingml/2006/picture">
-              <pic:pic xmlns:pic="http://schemas.openxmlformats.org/drawingml/2006/picture">
-                <pic:nvPicPr>
-                  <pic:cNvPr id="0" name="image2.png"/>
-                  <pic:cNvPicPr preferRelativeResize="0"/>
-                </pic:nvPicPr>
-                <pic:blipFill>
-                  <a:blip r:embed="rId1"/>
-                  <a:srcRect/>
-                  <a:stretch>
-                    <a:fillRect/>
-                  </a:stretch>
-                </pic:blipFill>
-                <pic:spPr>
-                  <a:xfrm>
-                    <a:off x="0" y="0"/>
-                    <a:ext cx="519113" cy="459785"/>
-                  </a:xfrm>
-                  <a:prstGeom prst="rect">
-                    <a:avLst/>
-                  </a:prstGeom>
-                  <a:ln/>
-                </pic:spPr>
-              </pic:pic>
-            </a:graphicData>
-          </a:graphic>
-        </wp:anchor>
-      </w:drawing>
-    </w:r>
   </w:p>
-</w:ftr>
-</file>
-
-<file path=word/footer2.xml><?xml version="1.0" encoding="utf-8"?>
-<w:ftr xmlns:wpc="http://schemas.microsoft.com/office/word/2010/wordprocessingCanvas" xmlns:cx="http://schemas.microsoft.com/office/drawing/2014/chartex" xmlns:cx1="http://schemas.microsoft.com/office/drawing/2015/9/8/chartex" xmlns:cx2="http://schemas.microsoft.com/office/drawing/2015/10/21/chartex" xmlns:cx3="http://schemas.microsoft.com/office/drawing/2016/5/9/chartex" xmlns:cx4="http://schemas.microsoft.com/office/drawing/2016/5/10/chartex" xmlns:cx5="http://schemas.microsoft.com/office/drawing/2016/5/11/chartex" xmlns:cx6="http://schemas.microsoft.com/office/drawing/2016/5/12/chartex" xmlns:cx7="http://schemas.microsoft.com/office/drawing/2016/5/13/chartex" xmlns:cx8="http://schemas.microsoft.com/office/drawing/2016/5/14/chartex" xmlns:mc="http://schemas.openxmlformats.org/markup-compatibility/2006" xmlns:aink="http://schemas.microsoft.com/office/drawing/2016/ink" xmlns:am3d="http://schemas.microsoft.com/office/drawing/2017/model3d" xmlns:o="urn:schemas-microsoft-com:office:office" xmlns:r="http://schemas.openxmlformats.org/officeDocument/2006/relationships" xmlns:m="http://schemas.openxmlformats.org/officeDocument/2006/math" xmlns:v="urn:schemas-microsoft-com:vml" xmlns:wp14="http://schemas.microsoft.com/office/word/2010/wordprocessingDrawing" xmlns:wp="http://schemas.openxmlformats.org/drawingml/2006/wordprocessingDrawing" xmlns:w10="urn:schemas-microsoft-com:office:word" xmlns:w="http://schemas.openxmlformats.org/wordprocessingml/2006/main" xmlns:w14="http://schemas.microsoft.com/office/word/2010/wordml" xmlns:w15="http://schemas.microsoft.com/office/word/2012/wordml" xmlns:w16cex="http://schemas.microsoft.com/office/word/2018/wordml/cex" xmlns:w16cid="http://schemas.microsoft.com/office/word/2016/wordml/cid" xmlns:w16="http://schemas.microsoft.com/office/word/2018/wordml" xmlns:w16sdtdh="http://schemas.microsoft.com/office/word/2020/wordml/sdtdatahash" xmlns:w16se="http://schemas.microsoft.com/office/word/2015/wordml/symex" xmlns:wpg="http://schemas.microsoft.com/office/word/2010/wordprocessingGroup" xmlns:wpi="http://schemas.microsoft.com/office/word/2010/wordprocessingInk" xmlns:wne="http://schemas.microsoft.com/office/word/2006/wordml" xmlns:wps="http://schemas.microsoft.com/office/word/2010/wordprocessingShape" mc:Ignorable="w14 w15 w16se w16cid w16 w16cex w16sdtdh wp14">
-  <w:p/>
 </w:ftr>
 </file>
 
@@ -6809,15 +8733,420 @@
 </w:footnotes>
 </file>
 
-<file path=word/header1.xml><?xml version="1.0" encoding="utf-8"?>
-<w:hdr xmlns:wpc="http://schemas.microsoft.com/office/word/2010/wordprocessingCanvas" xmlns:cx="http://schemas.microsoft.com/office/drawing/2014/chartex" xmlns:cx1="http://schemas.microsoft.com/office/drawing/2015/9/8/chartex" xmlns:cx2="http://schemas.microsoft.com/office/drawing/2015/10/21/chartex" xmlns:cx3="http://schemas.microsoft.com/office/drawing/2016/5/9/chartex" xmlns:cx4="http://schemas.microsoft.com/office/drawing/2016/5/10/chartex" xmlns:cx5="http://schemas.microsoft.com/office/drawing/2016/5/11/chartex" xmlns:cx6="http://schemas.microsoft.com/office/drawing/2016/5/12/chartex" xmlns:cx7="http://schemas.microsoft.com/office/drawing/2016/5/13/chartex" xmlns:cx8="http://schemas.microsoft.com/office/drawing/2016/5/14/chartex" xmlns:mc="http://schemas.openxmlformats.org/markup-compatibility/2006" xmlns:aink="http://schemas.microsoft.com/office/drawing/2016/ink" xmlns:am3d="http://schemas.microsoft.com/office/drawing/2017/model3d" xmlns:o="urn:schemas-microsoft-com:office:office" xmlns:r="http://schemas.openxmlformats.org/officeDocument/2006/relationships" xmlns:m="http://schemas.openxmlformats.org/officeDocument/2006/math" xmlns:v="urn:schemas-microsoft-com:vml" xmlns:wp14="http://schemas.microsoft.com/office/word/2010/wordprocessingDrawing" xmlns:wp="http://schemas.openxmlformats.org/drawingml/2006/wordprocessingDrawing" xmlns:w10="urn:schemas-microsoft-com:office:word" xmlns:w="http://schemas.openxmlformats.org/wordprocessingml/2006/main" xmlns:w14="http://schemas.microsoft.com/office/word/2010/wordml" xmlns:w15="http://schemas.microsoft.com/office/word/2012/wordml" xmlns:w16cex="http://schemas.microsoft.com/office/word/2018/wordml/cex" xmlns:w16cid="http://schemas.microsoft.com/office/word/2016/wordml/cid" xmlns:w16="http://schemas.microsoft.com/office/word/2018/wordml" xmlns:w16sdtdh="http://schemas.microsoft.com/office/word/2020/wordml/sdtdatahash" xmlns:w16se="http://schemas.microsoft.com/office/word/2015/wordml/symex" xmlns:wpg="http://schemas.microsoft.com/office/word/2010/wordprocessingGroup" xmlns:wpi="http://schemas.microsoft.com/office/word/2010/wordprocessingInk" xmlns:wne="http://schemas.microsoft.com/office/word/2006/wordml" xmlns:wps="http://schemas.microsoft.com/office/word/2010/wordprocessingShape" mc:Ignorable="w14 w15 w16se w16cid w16 w16cex w16sdtdh wp14">
-  <w:p/>
-</w:hdr>
-</file>
-
 <file path=word/numbering.xml><?xml version="1.0" encoding="utf-8"?>
 <w:numbering xmlns:wpc="http://schemas.microsoft.com/office/word/2010/wordprocessingCanvas" xmlns:cx="http://schemas.microsoft.com/office/drawing/2014/chartex" xmlns:cx1="http://schemas.microsoft.com/office/drawing/2015/9/8/chartex" xmlns:cx2="http://schemas.microsoft.com/office/drawing/2015/10/21/chartex" xmlns:cx3="http://schemas.microsoft.com/office/drawing/2016/5/9/chartex" xmlns:cx4="http://schemas.microsoft.com/office/drawing/2016/5/10/chartex" xmlns:cx5="http://schemas.microsoft.com/office/drawing/2016/5/11/chartex" xmlns:cx6="http://schemas.microsoft.com/office/drawing/2016/5/12/chartex" xmlns:cx7="http://schemas.microsoft.com/office/drawing/2016/5/13/chartex" xmlns:cx8="http://schemas.microsoft.com/office/drawing/2016/5/14/chartex" xmlns:mc="http://schemas.openxmlformats.org/markup-compatibility/2006" xmlns:aink="http://schemas.microsoft.com/office/drawing/2016/ink" xmlns:am3d="http://schemas.microsoft.com/office/drawing/2017/model3d" xmlns:o="urn:schemas-microsoft-com:office:office" xmlns:r="http://schemas.openxmlformats.org/officeDocument/2006/relationships" xmlns:m="http://schemas.openxmlformats.org/officeDocument/2006/math" xmlns:v="urn:schemas-microsoft-com:vml" xmlns:wp14="http://schemas.microsoft.com/office/word/2010/wordprocessingDrawing" xmlns:wp="http://schemas.openxmlformats.org/drawingml/2006/wordprocessingDrawing" xmlns:w10="urn:schemas-microsoft-com:office:word" xmlns:w="http://schemas.openxmlformats.org/wordprocessingml/2006/main" xmlns:w14="http://schemas.microsoft.com/office/word/2010/wordml" xmlns:w15="http://schemas.microsoft.com/office/word/2012/wordml" xmlns:w16cex="http://schemas.microsoft.com/office/word/2018/wordml/cex" xmlns:w16cid="http://schemas.microsoft.com/office/word/2016/wordml/cid" xmlns:w16="http://schemas.microsoft.com/office/word/2018/wordml" xmlns:w16sdtdh="http://schemas.microsoft.com/office/word/2020/wordml/sdtdatahash" xmlns:w16se="http://schemas.microsoft.com/office/word/2015/wordml/symex" xmlns:wpg="http://schemas.microsoft.com/office/word/2010/wordprocessingGroup" xmlns:wpi="http://schemas.microsoft.com/office/word/2010/wordprocessingInk" xmlns:wne="http://schemas.microsoft.com/office/word/2006/wordml" xmlns:wps="http://schemas.microsoft.com/office/word/2010/wordprocessingShape" mc:Ignorable="w14 w15 w16se w16cid w16 w16cex w16sdtdh wp14">
   <w:abstractNum w:abstractNumId="0" w15:restartNumberingAfterBreak="0">
+    <w:nsid w:val="035808DD"/>
+    <w:multiLevelType w:val="multilevel"/>
+    <w:tmpl w:val="9382480A"/>
+    <w:lvl w:ilvl="0">
+      <w:start w:val="1"/>
+      <w:numFmt w:val="bullet"/>
+      <w:lvlText w:val=""/>
+      <w:lvlJc w:val="left"/>
+      <w:pPr>
+        <w:tabs>
+          <w:tab w:val="num" w:pos="720"/>
+        </w:tabs>
+        <w:ind w:left="720" w:hanging="360"/>
+      </w:pPr>
+      <w:rPr>
+        <w:rFonts w:ascii="Symbol" w:hAnsi="Symbol" w:hint="default"/>
+        <w:sz w:val="20"/>
+      </w:rPr>
+    </w:lvl>
+    <w:lvl w:ilvl="1" w:tentative="1">
+      <w:start w:val="1"/>
+      <w:numFmt w:val="bullet"/>
+      <w:lvlText w:val="o"/>
+      <w:lvlJc w:val="left"/>
+      <w:pPr>
+        <w:tabs>
+          <w:tab w:val="num" w:pos="1440"/>
+        </w:tabs>
+        <w:ind w:left="1440" w:hanging="360"/>
+      </w:pPr>
+      <w:rPr>
+        <w:rFonts w:ascii="Courier New" w:hAnsi="Courier New" w:hint="default"/>
+        <w:sz w:val="20"/>
+      </w:rPr>
+    </w:lvl>
+    <w:lvl w:ilvl="2" w:tentative="1">
+      <w:start w:val="1"/>
+      <w:numFmt w:val="bullet"/>
+      <w:lvlText w:val=""/>
+      <w:lvlJc w:val="left"/>
+      <w:pPr>
+        <w:tabs>
+          <w:tab w:val="num" w:pos="2160"/>
+        </w:tabs>
+        <w:ind w:left="2160" w:hanging="360"/>
+      </w:pPr>
+      <w:rPr>
+        <w:rFonts w:ascii="Wingdings" w:hAnsi="Wingdings" w:hint="default"/>
+        <w:sz w:val="20"/>
+      </w:rPr>
+    </w:lvl>
+    <w:lvl w:ilvl="3" w:tentative="1">
+      <w:start w:val="1"/>
+      <w:numFmt w:val="bullet"/>
+      <w:lvlText w:val=""/>
+      <w:lvlJc w:val="left"/>
+      <w:pPr>
+        <w:tabs>
+          <w:tab w:val="num" w:pos="2880"/>
+        </w:tabs>
+        <w:ind w:left="2880" w:hanging="360"/>
+      </w:pPr>
+      <w:rPr>
+        <w:rFonts w:ascii="Wingdings" w:hAnsi="Wingdings" w:hint="default"/>
+        <w:sz w:val="20"/>
+      </w:rPr>
+    </w:lvl>
+    <w:lvl w:ilvl="4" w:tentative="1">
+      <w:start w:val="1"/>
+      <w:numFmt w:val="bullet"/>
+      <w:lvlText w:val=""/>
+      <w:lvlJc w:val="left"/>
+      <w:pPr>
+        <w:tabs>
+          <w:tab w:val="num" w:pos="3600"/>
+        </w:tabs>
+        <w:ind w:left="3600" w:hanging="360"/>
+      </w:pPr>
+      <w:rPr>
+        <w:rFonts w:ascii="Wingdings" w:hAnsi="Wingdings" w:hint="default"/>
+        <w:sz w:val="20"/>
+      </w:rPr>
+    </w:lvl>
+    <w:lvl w:ilvl="5" w:tentative="1">
+      <w:start w:val="1"/>
+      <w:numFmt w:val="bullet"/>
+      <w:lvlText w:val=""/>
+      <w:lvlJc w:val="left"/>
+      <w:pPr>
+        <w:tabs>
+          <w:tab w:val="num" w:pos="4320"/>
+        </w:tabs>
+        <w:ind w:left="4320" w:hanging="360"/>
+      </w:pPr>
+      <w:rPr>
+        <w:rFonts w:ascii="Wingdings" w:hAnsi="Wingdings" w:hint="default"/>
+        <w:sz w:val="20"/>
+      </w:rPr>
+    </w:lvl>
+    <w:lvl w:ilvl="6" w:tentative="1">
+      <w:start w:val="1"/>
+      <w:numFmt w:val="bullet"/>
+      <w:lvlText w:val=""/>
+      <w:lvlJc w:val="left"/>
+      <w:pPr>
+        <w:tabs>
+          <w:tab w:val="num" w:pos="5040"/>
+        </w:tabs>
+        <w:ind w:left="5040" w:hanging="360"/>
+      </w:pPr>
+      <w:rPr>
+        <w:rFonts w:ascii="Wingdings" w:hAnsi="Wingdings" w:hint="default"/>
+        <w:sz w:val="20"/>
+      </w:rPr>
+    </w:lvl>
+    <w:lvl w:ilvl="7" w:tentative="1">
+      <w:start w:val="1"/>
+      <w:numFmt w:val="bullet"/>
+      <w:lvlText w:val=""/>
+      <w:lvlJc w:val="left"/>
+      <w:pPr>
+        <w:tabs>
+          <w:tab w:val="num" w:pos="5760"/>
+        </w:tabs>
+        <w:ind w:left="5760" w:hanging="360"/>
+      </w:pPr>
+      <w:rPr>
+        <w:rFonts w:ascii="Wingdings" w:hAnsi="Wingdings" w:hint="default"/>
+        <w:sz w:val="20"/>
+      </w:rPr>
+    </w:lvl>
+    <w:lvl w:ilvl="8" w:tentative="1">
+      <w:start w:val="1"/>
+      <w:numFmt w:val="bullet"/>
+      <w:lvlText w:val=""/>
+      <w:lvlJc w:val="left"/>
+      <w:pPr>
+        <w:tabs>
+          <w:tab w:val="num" w:pos="6480"/>
+        </w:tabs>
+        <w:ind w:left="6480" w:hanging="360"/>
+      </w:pPr>
+      <w:rPr>
+        <w:rFonts w:ascii="Wingdings" w:hAnsi="Wingdings" w:hint="default"/>
+        <w:sz w:val="20"/>
+      </w:rPr>
+    </w:lvl>
+  </w:abstractNum>
+  <w:abstractNum w:abstractNumId="1" w15:restartNumberingAfterBreak="0">
+    <w:nsid w:val="0E576358"/>
+    <w:multiLevelType w:val="hybridMultilevel"/>
+    <w:tmpl w:val="0A8AB5CA"/>
+    <w:lvl w:ilvl="0" w:tplc="0C0A0001">
+      <w:start w:val="1"/>
+      <w:numFmt w:val="bullet"/>
+      <w:lvlText w:val=""/>
+      <w:lvlJc w:val="left"/>
+      <w:pPr>
+        <w:ind w:left="1440" w:hanging="360"/>
+      </w:pPr>
+      <w:rPr>
+        <w:rFonts w:ascii="Symbol" w:hAnsi="Symbol" w:hint="default"/>
+      </w:rPr>
+    </w:lvl>
+    <w:lvl w:ilvl="1" w:tplc="0C0A0003" w:tentative="1">
+      <w:start w:val="1"/>
+      <w:numFmt w:val="bullet"/>
+      <w:lvlText w:val="o"/>
+      <w:lvlJc w:val="left"/>
+      <w:pPr>
+        <w:ind w:left="2160" w:hanging="360"/>
+      </w:pPr>
+      <w:rPr>
+        <w:rFonts w:ascii="Courier New" w:hAnsi="Courier New" w:cs="Courier New" w:hint="default"/>
+      </w:rPr>
+    </w:lvl>
+    <w:lvl w:ilvl="2" w:tplc="0C0A0005" w:tentative="1">
+      <w:start w:val="1"/>
+      <w:numFmt w:val="bullet"/>
+      <w:lvlText w:val=""/>
+      <w:lvlJc w:val="left"/>
+      <w:pPr>
+        <w:ind w:left="2880" w:hanging="360"/>
+      </w:pPr>
+      <w:rPr>
+        <w:rFonts w:ascii="Wingdings" w:hAnsi="Wingdings" w:hint="default"/>
+      </w:rPr>
+    </w:lvl>
+    <w:lvl w:ilvl="3" w:tplc="0C0A0001" w:tentative="1">
+      <w:start w:val="1"/>
+      <w:numFmt w:val="bullet"/>
+      <w:lvlText w:val=""/>
+      <w:lvlJc w:val="left"/>
+      <w:pPr>
+        <w:ind w:left="3600" w:hanging="360"/>
+      </w:pPr>
+      <w:rPr>
+        <w:rFonts w:ascii="Symbol" w:hAnsi="Symbol" w:hint="default"/>
+      </w:rPr>
+    </w:lvl>
+    <w:lvl w:ilvl="4" w:tplc="0C0A0003" w:tentative="1">
+      <w:start w:val="1"/>
+      <w:numFmt w:val="bullet"/>
+      <w:lvlText w:val="o"/>
+      <w:lvlJc w:val="left"/>
+      <w:pPr>
+        <w:ind w:left="4320" w:hanging="360"/>
+      </w:pPr>
+      <w:rPr>
+        <w:rFonts w:ascii="Courier New" w:hAnsi="Courier New" w:cs="Courier New" w:hint="default"/>
+      </w:rPr>
+    </w:lvl>
+    <w:lvl w:ilvl="5" w:tplc="0C0A0005" w:tentative="1">
+      <w:start w:val="1"/>
+      <w:numFmt w:val="bullet"/>
+      <w:lvlText w:val=""/>
+      <w:lvlJc w:val="left"/>
+      <w:pPr>
+        <w:ind w:left="5040" w:hanging="360"/>
+      </w:pPr>
+      <w:rPr>
+        <w:rFonts w:ascii="Wingdings" w:hAnsi="Wingdings" w:hint="default"/>
+      </w:rPr>
+    </w:lvl>
+    <w:lvl w:ilvl="6" w:tplc="0C0A0001" w:tentative="1">
+      <w:start w:val="1"/>
+      <w:numFmt w:val="bullet"/>
+      <w:lvlText w:val=""/>
+      <w:lvlJc w:val="left"/>
+      <w:pPr>
+        <w:ind w:left="5760" w:hanging="360"/>
+      </w:pPr>
+      <w:rPr>
+        <w:rFonts w:ascii="Symbol" w:hAnsi="Symbol" w:hint="default"/>
+      </w:rPr>
+    </w:lvl>
+    <w:lvl w:ilvl="7" w:tplc="0C0A0003" w:tentative="1">
+      <w:start w:val="1"/>
+      <w:numFmt w:val="bullet"/>
+      <w:lvlText w:val="o"/>
+      <w:lvlJc w:val="left"/>
+      <w:pPr>
+        <w:ind w:left="6480" w:hanging="360"/>
+      </w:pPr>
+      <w:rPr>
+        <w:rFonts w:ascii="Courier New" w:hAnsi="Courier New" w:cs="Courier New" w:hint="default"/>
+      </w:rPr>
+    </w:lvl>
+    <w:lvl w:ilvl="8" w:tplc="0C0A0005" w:tentative="1">
+      <w:start w:val="1"/>
+      <w:numFmt w:val="bullet"/>
+      <w:lvlText w:val=""/>
+      <w:lvlJc w:val="left"/>
+      <w:pPr>
+        <w:ind w:left="7200" w:hanging="360"/>
+      </w:pPr>
+      <w:rPr>
+        <w:rFonts w:ascii="Wingdings" w:hAnsi="Wingdings" w:hint="default"/>
+      </w:rPr>
+    </w:lvl>
+  </w:abstractNum>
+  <w:abstractNum w:abstractNumId="2" w15:restartNumberingAfterBreak="0">
+    <w:nsid w:val="12015524"/>
+    <w:multiLevelType w:val="multilevel"/>
+    <w:tmpl w:val="0344816A"/>
+    <w:lvl w:ilvl="0">
+      <w:start w:val="1"/>
+      <w:numFmt w:val="bullet"/>
+      <w:lvlText w:val=""/>
+      <w:lvlJc w:val="left"/>
+      <w:pPr>
+        <w:tabs>
+          <w:tab w:val="num" w:pos="720"/>
+        </w:tabs>
+        <w:ind w:left="720" w:hanging="360"/>
+      </w:pPr>
+      <w:rPr>
+        <w:rFonts w:ascii="Symbol" w:hAnsi="Symbol" w:hint="default"/>
+        <w:sz w:val="20"/>
+      </w:rPr>
+    </w:lvl>
+    <w:lvl w:ilvl="1" w:tentative="1">
+      <w:start w:val="1"/>
+      <w:numFmt w:val="bullet"/>
+      <w:lvlText w:val="o"/>
+      <w:lvlJc w:val="left"/>
+      <w:pPr>
+        <w:tabs>
+          <w:tab w:val="num" w:pos="1440"/>
+        </w:tabs>
+        <w:ind w:left="1440" w:hanging="360"/>
+      </w:pPr>
+      <w:rPr>
+        <w:rFonts w:ascii="Courier New" w:hAnsi="Courier New" w:hint="default"/>
+        <w:sz w:val="20"/>
+      </w:rPr>
+    </w:lvl>
+    <w:lvl w:ilvl="2" w:tentative="1">
+      <w:start w:val="1"/>
+      <w:numFmt w:val="bullet"/>
+      <w:lvlText w:val=""/>
+      <w:lvlJc w:val="left"/>
+      <w:pPr>
+        <w:tabs>
+          <w:tab w:val="num" w:pos="2160"/>
+        </w:tabs>
+        <w:ind w:left="2160" w:hanging="360"/>
+      </w:pPr>
+      <w:rPr>
+        <w:rFonts w:ascii="Wingdings" w:hAnsi="Wingdings" w:hint="default"/>
+        <w:sz w:val="20"/>
+      </w:rPr>
+    </w:lvl>
+    <w:lvl w:ilvl="3" w:tentative="1">
+      <w:start w:val="1"/>
+      <w:numFmt w:val="bullet"/>
+      <w:lvlText w:val=""/>
+      <w:lvlJc w:val="left"/>
+      <w:pPr>
+        <w:tabs>
+          <w:tab w:val="num" w:pos="2880"/>
+        </w:tabs>
+        <w:ind w:left="2880" w:hanging="360"/>
+      </w:pPr>
+      <w:rPr>
+        <w:rFonts w:ascii="Wingdings" w:hAnsi="Wingdings" w:hint="default"/>
+        <w:sz w:val="20"/>
+      </w:rPr>
+    </w:lvl>
+    <w:lvl w:ilvl="4" w:tentative="1">
+      <w:start w:val="1"/>
+      <w:numFmt w:val="bullet"/>
+      <w:lvlText w:val=""/>
+      <w:lvlJc w:val="left"/>
+      <w:pPr>
+        <w:tabs>
+          <w:tab w:val="num" w:pos="3600"/>
+        </w:tabs>
+        <w:ind w:left="3600" w:hanging="360"/>
+      </w:pPr>
+      <w:rPr>
+        <w:rFonts w:ascii="Wingdings" w:hAnsi="Wingdings" w:hint="default"/>
+        <w:sz w:val="20"/>
+      </w:rPr>
+    </w:lvl>
+    <w:lvl w:ilvl="5" w:tentative="1">
+      <w:start w:val="1"/>
+      <w:numFmt w:val="bullet"/>
+      <w:lvlText w:val=""/>
+      <w:lvlJc w:val="left"/>
+      <w:pPr>
+        <w:tabs>
+          <w:tab w:val="num" w:pos="4320"/>
+        </w:tabs>
+        <w:ind w:left="4320" w:hanging="360"/>
+      </w:pPr>
+      <w:rPr>
+        <w:rFonts w:ascii="Wingdings" w:hAnsi="Wingdings" w:hint="default"/>
+        <w:sz w:val="20"/>
+      </w:rPr>
+    </w:lvl>
+    <w:lvl w:ilvl="6" w:tentative="1">
+      <w:start w:val="1"/>
+      <w:numFmt w:val="bullet"/>
+      <w:lvlText w:val=""/>
+      <w:lvlJc w:val="left"/>
+      <w:pPr>
+        <w:tabs>
+          <w:tab w:val="num" w:pos="5040"/>
+        </w:tabs>
+        <w:ind w:left="5040" w:hanging="360"/>
+      </w:pPr>
+      <w:rPr>
+        <w:rFonts w:ascii="Wingdings" w:hAnsi="Wingdings" w:hint="default"/>
+        <w:sz w:val="20"/>
+      </w:rPr>
+    </w:lvl>
+    <w:lvl w:ilvl="7" w:tentative="1">
+      <w:start w:val="1"/>
+      <w:numFmt w:val="bullet"/>
+      <w:lvlText w:val=""/>
+      <w:lvlJc w:val="left"/>
+      <w:pPr>
+        <w:tabs>
+          <w:tab w:val="num" w:pos="5760"/>
+        </w:tabs>
+        <w:ind w:left="5760" w:hanging="360"/>
+      </w:pPr>
+      <w:rPr>
+        <w:rFonts w:ascii="Wingdings" w:hAnsi="Wingdings" w:hint="default"/>
+        <w:sz w:val="20"/>
+      </w:rPr>
+    </w:lvl>
+    <w:lvl w:ilvl="8" w:tentative="1">
+      <w:start w:val="1"/>
+      <w:numFmt w:val="bullet"/>
+      <w:lvlText w:val=""/>
+      <w:lvlJc w:val="left"/>
+      <w:pPr>
+        <w:tabs>
+          <w:tab w:val="num" w:pos="6480"/>
+        </w:tabs>
+        <w:ind w:left="6480" w:hanging="360"/>
+      </w:pPr>
+      <w:rPr>
+        <w:rFonts w:ascii="Wingdings" w:hAnsi="Wingdings" w:hint="default"/>
+        <w:sz w:val="20"/>
+      </w:rPr>
+    </w:lvl>
+  </w:abstractNum>
+  <w:abstractNum w:abstractNumId="3" w15:restartNumberingAfterBreak="0">
     <w:nsid w:val="1A96262D"/>
     <w:multiLevelType w:val="multilevel"/>
     <w:tmpl w:val="9AE497A6"/>
@@ -6930,7 +9259,120 @@
       </w:rPr>
     </w:lvl>
   </w:abstractNum>
-  <w:abstractNum w:abstractNumId="1" w15:restartNumberingAfterBreak="0">
+  <w:abstractNum w:abstractNumId="4" w15:restartNumberingAfterBreak="0">
+    <w:nsid w:val="1EC06E1B"/>
+    <w:multiLevelType w:val="hybridMultilevel"/>
+    <w:tmpl w:val="91F2637C"/>
+    <w:lvl w:ilvl="0" w:tplc="0C0A0001">
+      <w:start w:val="1"/>
+      <w:numFmt w:val="bullet"/>
+      <w:lvlText w:val=""/>
+      <w:lvlJc w:val="left"/>
+      <w:pPr>
+        <w:ind w:left="1080" w:hanging="360"/>
+      </w:pPr>
+      <w:rPr>
+        <w:rFonts w:ascii="Symbol" w:hAnsi="Symbol" w:hint="default"/>
+      </w:rPr>
+    </w:lvl>
+    <w:lvl w:ilvl="1" w:tplc="0C0A0003" w:tentative="1">
+      <w:start w:val="1"/>
+      <w:numFmt w:val="bullet"/>
+      <w:lvlText w:val="o"/>
+      <w:lvlJc w:val="left"/>
+      <w:pPr>
+        <w:ind w:left="1800" w:hanging="360"/>
+      </w:pPr>
+      <w:rPr>
+        <w:rFonts w:ascii="Courier New" w:hAnsi="Courier New" w:cs="Courier New" w:hint="default"/>
+      </w:rPr>
+    </w:lvl>
+    <w:lvl w:ilvl="2" w:tplc="0C0A0005" w:tentative="1">
+      <w:start w:val="1"/>
+      <w:numFmt w:val="bullet"/>
+      <w:lvlText w:val=""/>
+      <w:lvlJc w:val="left"/>
+      <w:pPr>
+        <w:ind w:left="2520" w:hanging="360"/>
+      </w:pPr>
+      <w:rPr>
+        <w:rFonts w:ascii="Wingdings" w:hAnsi="Wingdings" w:hint="default"/>
+      </w:rPr>
+    </w:lvl>
+    <w:lvl w:ilvl="3" w:tplc="0C0A0001" w:tentative="1">
+      <w:start w:val="1"/>
+      <w:numFmt w:val="bullet"/>
+      <w:lvlText w:val=""/>
+      <w:lvlJc w:val="left"/>
+      <w:pPr>
+        <w:ind w:left="3240" w:hanging="360"/>
+      </w:pPr>
+      <w:rPr>
+        <w:rFonts w:ascii="Symbol" w:hAnsi="Symbol" w:hint="default"/>
+      </w:rPr>
+    </w:lvl>
+    <w:lvl w:ilvl="4" w:tplc="0C0A0003" w:tentative="1">
+      <w:start w:val="1"/>
+      <w:numFmt w:val="bullet"/>
+      <w:lvlText w:val="o"/>
+      <w:lvlJc w:val="left"/>
+      <w:pPr>
+        <w:ind w:left="3960" w:hanging="360"/>
+      </w:pPr>
+      <w:rPr>
+        <w:rFonts w:ascii="Courier New" w:hAnsi="Courier New" w:cs="Courier New" w:hint="default"/>
+      </w:rPr>
+    </w:lvl>
+    <w:lvl w:ilvl="5" w:tplc="0C0A0005" w:tentative="1">
+      <w:start w:val="1"/>
+      <w:numFmt w:val="bullet"/>
+      <w:lvlText w:val=""/>
+      <w:lvlJc w:val="left"/>
+      <w:pPr>
+        <w:ind w:left="4680" w:hanging="360"/>
+      </w:pPr>
+      <w:rPr>
+        <w:rFonts w:ascii="Wingdings" w:hAnsi="Wingdings" w:hint="default"/>
+      </w:rPr>
+    </w:lvl>
+    <w:lvl w:ilvl="6" w:tplc="0C0A0001" w:tentative="1">
+      <w:start w:val="1"/>
+      <w:numFmt w:val="bullet"/>
+      <w:lvlText w:val=""/>
+      <w:lvlJc w:val="left"/>
+      <w:pPr>
+        <w:ind w:left="5400" w:hanging="360"/>
+      </w:pPr>
+      <w:rPr>
+        <w:rFonts w:ascii="Symbol" w:hAnsi="Symbol" w:hint="default"/>
+      </w:rPr>
+    </w:lvl>
+    <w:lvl w:ilvl="7" w:tplc="0C0A0003" w:tentative="1">
+      <w:start w:val="1"/>
+      <w:numFmt w:val="bullet"/>
+      <w:lvlText w:val="o"/>
+      <w:lvlJc w:val="left"/>
+      <w:pPr>
+        <w:ind w:left="6120" w:hanging="360"/>
+      </w:pPr>
+      <w:rPr>
+        <w:rFonts w:ascii="Courier New" w:hAnsi="Courier New" w:cs="Courier New" w:hint="default"/>
+      </w:rPr>
+    </w:lvl>
+    <w:lvl w:ilvl="8" w:tplc="0C0A0005" w:tentative="1">
+      <w:start w:val="1"/>
+      <w:numFmt w:val="bullet"/>
+      <w:lvlText w:val=""/>
+      <w:lvlJc w:val="left"/>
+      <w:pPr>
+        <w:ind w:left="6840" w:hanging="360"/>
+      </w:pPr>
+      <w:rPr>
+        <w:rFonts w:ascii="Wingdings" w:hAnsi="Wingdings" w:hint="default"/>
+      </w:rPr>
+    </w:lvl>
+  </w:abstractNum>
+  <w:abstractNum w:abstractNumId="5" w15:restartNumberingAfterBreak="0">
     <w:nsid w:val="20436D92"/>
     <w:multiLevelType w:val="multilevel"/>
     <w:tmpl w:val="A8984CC2"/>
@@ -7043,7 +9485,7 @@
       </w:rPr>
     </w:lvl>
   </w:abstractNum>
-  <w:abstractNum w:abstractNumId="2" w15:restartNumberingAfterBreak="0">
+  <w:abstractNum w:abstractNumId="6" w15:restartNumberingAfterBreak="0">
     <w:nsid w:val="48802BE6"/>
     <w:multiLevelType w:val="hybridMultilevel"/>
     <w:tmpl w:val="AC76CC36"/>
@@ -7129,7 +9571,305 @@
       </w:pPr>
     </w:lvl>
   </w:abstractNum>
-  <w:abstractNum w:abstractNumId="3" w15:restartNumberingAfterBreak="0">
+  <w:abstractNum w:abstractNumId="7" w15:restartNumberingAfterBreak="0">
+    <w:nsid w:val="5F883F72"/>
+    <w:multiLevelType w:val="multilevel"/>
+    <w:tmpl w:val="892E2C66"/>
+    <w:lvl w:ilvl="0">
+      <w:start w:val="1"/>
+      <w:numFmt w:val="bullet"/>
+      <w:lvlText w:val=""/>
+      <w:lvlJc w:val="left"/>
+      <w:pPr>
+        <w:tabs>
+          <w:tab w:val="num" w:pos="720"/>
+        </w:tabs>
+        <w:ind w:left="720" w:hanging="360"/>
+      </w:pPr>
+      <w:rPr>
+        <w:rFonts w:ascii="Symbol" w:hAnsi="Symbol" w:hint="default"/>
+        <w:sz w:val="20"/>
+      </w:rPr>
+    </w:lvl>
+    <w:lvl w:ilvl="1" w:tentative="1">
+      <w:start w:val="1"/>
+      <w:numFmt w:val="bullet"/>
+      <w:lvlText w:val="o"/>
+      <w:lvlJc w:val="left"/>
+      <w:pPr>
+        <w:tabs>
+          <w:tab w:val="num" w:pos="1440"/>
+        </w:tabs>
+        <w:ind w:left="1440" w:hanging="360"/>
+      </w:pPr>
+      <w:rPr>
+        <w:rFonts w:ascii="Courier New" w:hAnsi="Courier New" w:hint="default"/>
+        <w:sz w:val="20"/>
+      </w:rPr>
+    </w:lvl>
+    <w:lvl w:ilvl="2" w:tentative="1">
+      <w:start w:val="1"/>
+      <w:numFmt w:val="bullet"/>
+      <w:lvlText w:val=""/>
+      <w:lvlJc w:val="left"/>
+      <w:pPr>
+        <w:tabs>
+          <w:tab w:val="num" w:pos="2160"/>
+        </w:tabs>
+        <w:ind w:left="2160" w:hanging="360"/>
+      </w:pPr>
+      <w:rPr>
+        <w:rFonts w:ascii="Wingdings" w:hAnsi="Wingdings" w:hint="default"/>
+        <w:sz w:val="20"/>
+      </w:rPr>
+    </w:lvl>
+    <w:lvl w:ilvl="3" w:tentative="1">
+      <w:start w:val="1"/>
+      <w:numFmt w:val="bullet"/>
+      <w:lvlText w:val=""/>
+      <w:lvlJc w:val="left"/>
+      <w:pPr>
+        <w:tabs>
+          <w:tab w:val="num" w:pos="2880"/>
+        </w:tabs>
+        <w:ind w:left="2880" w:hanging="360"/>
+      </w:pPr>
+      <w:rPr>
+        <w:rFonts w:ascii="Wingdings" w:hAnsi="Wingdings" w:hint="default"/>
+        <w:sz w:val="20"/>
+      </w:rPr>
+    </w:lvl>
+    <w:lvl w:ilvl="4" w:tentative="1">
+      <w:start w:val="1"/>
+      <w:numFmt w:val="bullet"/>
+      <w:lvlText w:val=""/>
+      <w:lvlJc w:val="left"/>
+      <w:pPr>
+        <w:tabs>
+          <w:tab w:val="num" w:pos="3600"/>
+        </w:tabs>
+        <w:ind w:left="3600" w:hanging="360"/>
+      </w:pPr>
+      <w:rPr>
+        <w:rFonts w:ascii="Wingdings" w:hAnsi="Wingdings" w:hint="default"/>
+        <w:sz w:val="20"/>
+      </w:rPr>
+    </w:lvl>
+    <w:lvl w:ilvl="5" w:tentative="1">
+      <w:start w:val="1"/>
+      <w:numFmt w:val="bullet"/>
+      <w:lvlText w:val=""/>
+      <w:lvlJc w:val="left"/>
+      <w:pPr>
+        <w:tabs>
+          <w:tab w:val="num" w:pos="4320"/>
+        </w:tabs>
+        <w:ind w:left="4320" w:hanging="360"/>
+      </w:pPr>
+      <w:rPr>
+        <w:rFonts w:ascii="Wingdings" w:hAnsi="Wingdings" w:hint="default"/>
+        <w:sz w:val="20"/>
+      </w:rPr>
+    </w:lvl>
+    <w:lvl w:ilvl="6" w:tentative="1">
+      <w:start w:val="1"/>
+      <w:numFmt w:val="bullet"/>
+      <w:lvlText w:val=""/>
+      <w:lvlJc w:val="left"/>
+      <w:pPr>
+        <w:tabs>
+          <w:tab w:val="num" w:pos="5040"/>
+        </w:tabs>
+        <w:ind w:left="5040" w:hanging="360"/>
+      </w:pPr>
+      <w:rPr>
+        <w:rFonts w:ascii="Wingdings" w:hAnsi="Wingdings" w:hint="default"/>
+        <w:sz w:val="20"/>
+      </w:rPr>
+    </w:lvl>
+    <w:lvl w:ilvl="7" w:tentative="1">
+      <w:start w:val="1"/>
+      <w:numFmt w:val="bullet"/>
+      <w:lvlText w:val=""/>
+      <w:lvlJc w:val="left"/>
+      <w:pPr>
+        <w:tabs>
+          <w:tab w:val="num" w:pos="5760"/>
+        </w:tabs>
+        <w:ind w:left="5760" w:hanging="360"/>
+      </w:pPr>
+      <w:rPr>
+        <w:rFonts w:ascii="Wingdings" w:hAnsi="Wingdings" w:hint="default"/>
+        <w:sz w:val="20"/>
+      </w:rPr>
+    </w:lvl>
+    <w:lvl w:ilvl="8" w:tentative="1">
+      <w:start w:val="1"/>
+      <w:numFmt w:val="bullet"/>
+      <w:lvlText w:val=""/>
+      <w:lvlJc w:val="left"/>
+      <w:pPr>
+        <w:tabs>
+          <w:tab w:val="num" w:pos="6480"/>
+        </w:tabs>
+        <w:ind w:left="6480" w:hanging="360"/>
+      </w:pPr>
+      <w:rPr>
+        <w:rFonts w:ascii="Wingdings" w:hAnsi="Wingdings" w:hint="default"/>
+        <w:sz w:val="20"/>
+      </w:rPr>
+    </w:lvl>
+  </w:abstractNum>
+  <w:abstractNum w:abstractNumId="8" w15:restartNumberingAfterBreak="0">
+    <w:nsid w:val="64D038EF"/>
+    <w:multiLevelType w:val="multilevel"/>
+    <w:tmpl w:val="EF70567A"/>
+    <w:lvl w:ilvl="0">
+      <w:start w:val="1"/>
+      <w:numFmt w:val="bullet"/>
+      <w:lvlText w:val=""/>
+      <w:lvlJc w:val="left"/>
+      <w:pPr>
+        <w:tabs>
+          <w:tab w:val="num" w:pos="720"/>
+        </w:tabs>
+        <w:ind w:left="720" w:hanging="360"/>
+      </w:pPr>
+      <w:rPr>
+        <w:rFonts w:ascii="Symbol" w:hAnsi="Symbol" w:hint="default"/>
+        <w:sz w:val="20"/>
+      </w:rPr>
+    </w:lvl>
+    <w:lvl w:ilvl="1" w:tentative="1">
+      <w:start w:val="1"/>
+      <w:numFmt w:val="bullet"/>
+      <w:lvlText w:val="o"/>
+      <w:lvlJc w:val="left"/>
+      <w:pPr>
+        <w:tabs>
+          <w:tab w:val="num" w:pos="1440"/>
+        </w:tabs>
+        <w:ind w:left="1440" w:hanging="360"/>
+      </w:pPr>
+      <w:rPr>
+        <w:rFonts w:ascii="Courier New" w:hAnsi="Courier New" w:hint="default"/>
+        <w:sz w:val="20"/>
+      </w:rPr>
+    </w:lvl>
+    <w:lvl w:ilvl="2" w:tentative="1">
+      <w:start w:val="1"/>
+      <w:numFmt w:val="bullet"/>
+      <w:lvlText w:val=""/>
+      <w:lvlJc w:val="left"/>
+      <w:pPr>
+        <w:tabs>
+          <w:tab w:val="num" w:pos="2160"/>
+        </w:tabs>
+        <w:ind w:left="2160" w:hanging="360"/>
+      </w:pPr>
+      <w:rPr>
+        <w:rFonts w:ascii="Wingdings" w:hAnsi="Wingdings" w:hint="default"/>
+        <w:sz w:val="20"/>
+      </w:rPr>
+    </w:lvl>
+    <w:lvl w:ilvl="3" w:tentative="1">
+      <w:start w:val="1"/>
+      <w:numFmt w:val="bullet"/>
+      <w:lvlText w:val=""/>
+      <w:lvlJc w:val="left"/>
+      <w:pPr>
+        <w:tabs>
+          <w:tab w:val="num" w:pos="2880"/>
+        </w:tabs>
+        <w:ind w:left="2880" w:hanging="360"/>
+      </w:pPr>
+      <w:rPr>
+        <w:rFonts w:ascii="Wingdings" w:hAnsi="Wingdings" w:hint="default"/>
+        <w:sz w:val="20"/>
+      </w:rPr>
+    </w:lvl>
+    <w:lvl w:ilvl="4" w:tentative="1">
+      <w:start w:val="1"/>
+      <w:numFmt w:val="bullet"/>
+      <w:lvlText w:val=""/>
+      <w:lvlJc w:val="left"/>
+      <w:pPr>
+        <w:tabs>
+          <w:tab w:val="num" w:pos="3600"/>
+        </w:tabs>
+        <w:ind w:left="3600" w:hanging="360"/>
+      </w:pPr>
+      <w:rPr>
+        <w:rFonts w:ascii="Wingdings" w:hAnsi="Wingdings" w:hint="default"/>
+        <w:sz w:val="20"/>
+      </w:rPr>
+    </w:lvl>
+    <w:lvl w:ilvl="5" w:tentative="1">
+      <w:start w:val="1"/>
+      <w:numFmt w:val="bullet"/>
+      <w:lvlText w:val=""/>
+      <w:lvlJc w:val="left"/>
+      <w:pPr>
+        <w:tabs>
+          <w:tab w:val="num" w:pos="4320"/>
+        </w:tabs>
+        <w:ind w:left="4320" w:hanging="360"/>
+      </w:pPr>
+      <w:rPr>
+        <w:rFonts w:ascii="Wingdings" w:hAnsi="Wingdings" w:hint="default"/>
+        <w:sz w:val="20"/>
+      </w:rPr>
+    </w:lvl>
+    <w:lvl w:ilvl="6" w:tentative="1">
+      <w:start w:val="1"/>
+      <w:numFmt w:val="bullet"/>
+      <w:lvlText w:val=""/>
+      <w:lvlJc w:val="left"/>
+      <w:pPr>
+        <w:tabs>
+          <w:tab w:val="num" w:pos="5040"/>
+        </w:tabs>
+        <w:ind w:left="5040" w:hanging="360"/>
+      </w:pPr>
+      <w:rPr>
+        <w:rFonts w:ascii="Wingdings" w:hAnsi="Wingdings" w:hint="default"/>
+        <w:sz w:val="20"/>
+      </w:rPr>
+    </w:lvl>
+    <w:lvl w:ilvl="7" w:tentative="1">
+      <w:start w:val="1"/>
+      <w:numFmt w:val="bullet"/>
+      <w:lvlText w:val=""/>
+      <w:lvlJc w:val="left"/>
+      <w:pPr>
+        <w:tabs>
+          <w:tab w:val="num" w:pos="5760"/>
+        </w:tabs>
+        <w:ind w:left="5760" w:hanging="360"/>
+      </w:pPr>
+      <w:rPr>
+        <w:rFonts w:ascii="Wingdings" w:hAnsi="Wingdings" w:hint="default"/>
+        <w:sz w:val="20"/>
+      </w:rPr>
+    </w:lvl>
+    <w:lvl w:ilvl="8" w:tentative="1">
+      <w:start w:val="1"/>
+      <w:numFmt w:val="bullet"/>
+      <w:lvlText w:val=""/>
+      <w:lvlJc w:val="left"/>
+      <w:pPr>
+        <w:tabs>
+          <w:tab w:val="num" w:pos="6480"/>
+        </w:tabs>
+        <w:ind w:left="6480" w:hanging="360"/>
+      </w:pPr>
+      <w:rPr>
+        <w:rFonts w:ascii="Wingdings" w:hAnsi="Wingdings" w:hint="default"/>
+        <w:sz w:val="20"/>
+      </w:rPr>
+    </w:lvl>
+  </w:abstractNum>
+  <w:abstractNum w:abstractNumId="9" w15:restartNumberingAfterBreak="0">
     <w:nsid w:val="6B3B0740"/>
     <w:multiLevelType w:val="multilevel"/>
     <w:tmpl w:val="8BFCD85E"/>
@@ -7243,16 +9983,34 @@
     </w:lvl>
   </w:abstractNum>
   <w:num w:numId="1">
+    <w:abstractNumId w:val="9"/>
+  </w:num>
+  <w:num w:numId="2">
+    <w:abstractNumId w:val="5"/>
+  </w:num>
+  <w:num w:numId="3">
     <w:abstractNumId w:val="3"/>
   </w:num>
-  <w:num w:numId="2">
+  <w:num w:numId="4">
+    <w:abstractNumId w:val="6"/>
+  </w:num>
+  <w:num w:numId="5">
+    <w:abstractNumId w:val="7"/>
+  </w:num>
+  <w:num w:numId="6">
+    <w:abstractNumId w:val="8"/>
+  </w:num>
+  <w:num w:numId="7">
+    <w:abstractNumId w:val="0"/>
+  </w:num>
+  <w:num w:numId="8">
+    <w:abstractNumId w:val="2"/>
+  </w:num>
+  <w:num w:numId="9">
     <w:abstractNumId w:val="1"/>
   </w:num>
-  <w:num w:numId="3">
-    <w:abstractNumId w:val="0"/>
-  </w:num>
-  <w:num w:numId="4">
-    <w:abstractNumId w:val="2"/>
+  <w:num w:numId="10">
+    <w:abstractNumId w:val="4"/>
   </w:num>
 </w:numbering>
 </file>
@@ -7380,6 +10138,7 @@
     <w:lsdException w:name="HTML Sample" w:semiHidden="1" w:unhideWhenUsed="1"/>
     <w:lsdException w:name="HTML Typewriter" w:semiHidden="1" w:unhideWhenUsed="1"/>
     <w:lsdException w:name="HTML Variable" w:semiHidden="1" w:unhideWhenUsed="1"/>
+    <w:lsdException w:name="Normal Table" w:semiHidden="1" w:unhideWhenUsed="1"/>
     <w:lsdException w:name="annotation subject" w:semiHidden="1" w:unhideWhenUsed="1"/>
     <w:lsdException w:name="No List" w:semiHidden="1" w:unhideWhenUsed="1"/>
     <w:lsdException w:name="Outline List 1" w:semiHidden="1" w:unhideWhenUsed="1"/>
@@ -7422,8 +10181,11 @@
     <w:lsdException w:name="Table Contemporary" w:semiHidden="1" w:unhideWhenUsed="1"/>
     <w:lsdException w:name="Table Elegant" w:semiHidden="1" w:unhideWhenUsed="1"/>
     <w:lsdException w:name="Table Professional" w:semiHidden="1" w:unhideWhenUsed="1"/>
+    <w:lsdException w:name="Table Subtle 1" w:semiHidden="1" w:unhideWhenUsed="1"/>
     <w:lsdException w:name="Table Subtle 2" w:semiHidden="1" w:unhideWhenUsed="1"/>
     <w:lsdException w:name="Table Web 1" w:semiHidden="1" w:unhideWhenUsed="1"/>
+    <w:lsdException w:name="Table Web 2" w:semiHidden="1" w:unhideWhenUsed="1"/>
+    <w:lsdException w:name="Table Web 3" w:semiHidden="1" w:unhideWhenUsed="1"/>
     <w:lsdException w:name="Balloon Text" w:semiHidden="1" w:unhideWhenUsed="1"/>
     <w:lsdException w:name="Table Grid" w:uiPriority="39"/>
     <w:lsdException w:name="Table Theme" w:semiHidden="1" w:unhideWhenUsed="1"/>
@@ -7888,8 +10650,11 @@
     <w:autoRedefine/>
     <w:uiPriority w:val="39"/>
     <w:unhideWhenUsed/>
-    <w:rsid w:val="00FE1E18"/>
+    <w:rsid w:val="00C315A7"/>
     <w:pPr>
+      <w:tabs>
+        <w:tab w:val="right" w:leader="dot" w:pos="9019"/>
+      </w:tabs>
       <w:spacing w:after="100"/>
     </w:pPr>
   </w:style>
@@ -7941,6 +10706,78 @@
       <w:rFonts w:asciiTheme="minorHAnsi" w:eastAsiaTheme="minorEastAsia" w:hAnsiTheme="minorHAnsi" w:cstheme="minorBidi"/>
       <w:lang w:val="es-ES"/>
     </w:rPr>
+  </w:style>
+  <w:style w:type="paragraph" w:styleId="NormalWeb">
+    <w:name w:val="Normal (Web)"/>
+    <w:basedOn w:val="Normal"/>
+    <w:uiPriority w:val="99"/>
+    <w:semiHidden/>
+    <w:unhideWhenUsed/>
+    <w:rsid w:val="009F72CF"/>
+    <w:pPr>
+      <w:spacing w:before="100" w:beforeAutospacing="1" w:after="100" w:afterAutospacing="1" w:line="240" w:lineRule="auto"/>
+    </w:pPr>
+    <w:rPr>
+      <w:rFonts w:ascii="Times New Roman" w:eastAsia="Times New Roman" w:hAnsi="Times New Roman" w:cs="Times New Roman"/>
+      <w:sz w:val="24"/>
+      <w:szCs w:val="24"/>
+      <w:lang w:val="es-ES"/>
+    </w:rPr>
+  </w:style>
+  <w:style w:type="paragraph" w:styleId="Prrafodelista">
+    <w:name w:val="List Paragraph"/>
+    <w:basedOn w:val="Normal"/>
+    <w:uiPriority w:val="34"/>
+    <w:qFormat/>
+    <w:rsid w:val="00624170"/>
+    <w:pPr>
+      <w:ind w:left="720"/>
+      <w:contextualSpacing/>
+    </w:pPr>
+  </w:style>
+  <w:style w:type="paragraph" w:styleId="Encabezado">
+    <w:name w:val="header"/>
+    <w:basedOn w:val="Normal"/>
+    <w:link w:val="EncabezadoCar"/>
+    <w:uiPriority w:val="99"/>
+    <w:unhideWhenUsed/>
+    <w:rsid w:val="00C315A7"/>
+    <w:pPr>
+      <w:tabs>
+        <w:tab w:val="center" w:pos="4252"/>
+        <w:tab w:val="right" w:pos="8504"/>
+      </w:tabs>
+      <w:spacing w:line="240" w:lineRule="auto"/>
+    </w:pPr>
+  </w:style>
+  <w:style w:type="character" w:customStyle="1" w:styleId="EncabezadoCar">
+    <w:name w:val="Encabezado Car"/>
+    <w:basedOn w:val="Fuentedeprrafopredeter"/>
+    <w:link w:val="Encabezado"/>
+    <w:uiPriority w:val="99"/>
+    <w:rsid w:val="00C315A7"/>
+  </w:style>
+  <w:style w:type="paragraph" w:styleId="Piedepgina">
+    <w:name w:val="footer"/>
+    <w:basedOn w:val="Normal"/>
+    <w:link w:val="PiedepginaCar"/>
+    <w:uiPriority w:val="99"/>
+    <w:unhideWhenUsed/>
+    <w:rsid w:val="00C315A7"/>
+    <w:pPr>
+      <w:tabs>
+        <w:tab w:val="center" w:pos="4252"/>
+        <w:tab w:val="right" w:pos="8504"/>
+      </w:tabs>
+      <w:spacing w:line="240" w:lineRule="auto"/>
+    </w:pPr>
+  </w:style>
+  <w:style w:type="character" w:customStyle="1" w:styleId="PiedepginaCar">
+    <w:name w:val="Pie de página Car"/>
+    <w:basedOn w:val="Fuentedeprrafopredeter"/>
+    <w:link w:val="Piedepgina"/>
+    <w:uiPriority w:val="99"/>
+    <w:rsid w:val="00C315A7"/>
   </w:style>
 </w:styles>
 </file>

--- a/PROPUESTA PROYECTO.docx
+++ b/PROPUESTA PROYECTO.docx
@@ -1911,21 +1911,7 @@
         <w:rPr>
           <w:rFonts w:ascii="Times New Roman" w:eastAsia="Comfortaa" w:hAnsi="Times New Roman" w:cs="Times New Roman"/>
         </w:rPr>
-        <w:t xml:space="preserve">Diego López </w:t>
-      </w:r>
-      <w:proofErr w:type="spellStart"/>
-      <w:r>
-        <w:rPr>
-          <w:rFonts w:ascii="Times New Roman" w:eastAsia="Comfortaa" w:hAnsi="Times New Roman" w:cs="Times New Roman"/>
-        </w:rPr>
-        <w:t>Reduello</w:t>
-      </w:r>
-      <w:proofErr w:type="spellEnd"/>
-      <w:r>
-        <w:rPr>
-          <w:rFonts w:ascii="Times New Roman" w:eastAsia="Comfortaa" w:hAnsi="Times New Roman" w:cs="Times New Roman"/>
-        </w:rPr>
-        <w:t xml:space="preserve">: </w:t>
+        <w:t xml:space="preserve">Diego López Reduello: </w:t>
       </w:r>
       <w:hyperlink r:id="rId15">
         <w:r>
@@ -2106,21 +2092,7 @@
         <w:rPr>
           <w:rFonts w:ascii="Times New Roman" w:eastAsia="Comfortaa" w:hAnsi="Times New Roman" w:cs="Times New Roman"/>
         </w:rPr>
-        <w:t xml:space="preserve">Nuestro proyecto consiste en una aplicación web enfocada al entretenimiento audiovisual (películas, series, libros, </w:t>
-      </w:r>
-      <w:proofErr w:type="spellStart"/>
-      <w:r>
-        <w:rPr>
-          <w:rFonts w:ascii="Times New Roman" w:eastAsia="Comfortaa" w:hAnsi="Times New Roman" w:cs="Times New Roman"/>
-        </w:rPr>
-        <w:t>etc</w:t>
-      </w:r>
-      <w:proofErr w:type="spellEnd"/>
-      <w:r>
-        <w:rPr>
-          <w:rFonts w:ascii="Times New Roman" w:eastAsia="Comfortaa" w:hAnsi="Times New Roman" w:cs="Times New Roman"/>
-        </w:rPr>
-        <w:t>), donde poder consultar información (como el género, fecha de salida, director/autor, etc.) sobre diferentes títulos, así como llevar un seguimiento personal de los contenidos que ya han sido vistos o leídos.</w:t>
+        <w:t>Nuestro proyecto consiste en una aplicación web enfocada al entretenimiento audiovisual (películas, series, libros, etc), donde poder consultar información (como el género, fecha de salida, director/autor, etc.) sobre diferentes títulos, así como llevar un seguimiento personal de los contenidos que ya han sido vistos o leídos.</w:t>
       </w:r>
     </w:p>
     <w:p>
@@ -2303,21 +2275,7 @@
         <w:rPr>
           <w:rFonts w:ascii="Times New Roman" w:eastAsia="Comfortaa" w:hAnsi="Times New Roman" w:cs="Times New Roman"/>
         </w:rPr>
-        <w:t xml:space="preserve">Marina, </w:t>
-      </w:r>
-      <w:proofErr w:type="gramStart"/>
-      <w:r>
-        <w:rPr>
-          <w:rFonts w:ascii="Times New Roman" w:eastAsia="Comfortaa" w:hAnsi="Times New Roman" w:cs="Times New Roman"/>
-        </w:rPr>
-        <w:t>Jorge ,</w:t>
-      </w:r>
-      <w:proofErr w:type="gramEnd"/>
-      <w:r>
-        <w:rPr>
-          <w:rFonts w:ascii="Times New Roman" w:eastAsia="Comfortaa" w:hAnsi="Times New Roman" w:cs="Times New Roman"/>
-        </w:rPr>
-        <w:t xml:space="preserve"> Mario, Manu</w:t>
+        <w:t>Marina, Jorge , Mario, Manu</w:t>
       </w:r>
     </w:p>
     <w:p>
@@ -2366,7 +2324,6 @@
           <w:rFonts w:ascii="Times New Roman" w:eastAsia="Comfortaa" w:hAnsi="Times New Roman" w:cs="Times New Roman"/>
         </w:rPr>
       </w:pPr>
-      <w:proofErr w:type="spellStart"/>
       <w:r>
         <w:rPr>
           <w:rFonts w:ascii="Times New Roman" w:eastAsia="Comfortaa" w:hAnsi="Times New Roman" w:cs="Times New Roman"/>
@@ -2375,7 +2332,6 @@
         </w:rPr>
         <w:t>Tester</w:t>
       </w:r>
-      <w:proofErr w:type="spellEnd"/>
       <w:r>
         <w:rPr>
           <w:rFonts w:ascii="Times New Roman" w:eastAsia="Comfortaa" w:hAnsi="Times New Roman" w:cs="Times New Roman"/>
@@ -2454,25 +2410,7 @@
           <w:sz w:val="24"/>
           <w:szCs w:val="24"/>
         </w:rPr>
-        <w:t xml:space="preserve">Scrum </w:t>
-      </w:r>
-      <w:proofErr w:type="gramStart"/>
-      <w:r>
-        <w:rPr>
-          <w:rFonts w:ascii="Times New Roman" w:eastAsia="Comfortaa" w:hAnsi="Times New Roman" w:cs="Times New Roman"/>
-          <w:sz w:val="24"/>
-          <w:szCs w:val="24"/>
-        </w:rPr>
-        <w:t>Master</w:t>
-      </w:r>
-      <w:proofErr w:type="gramEnd"/>
-      <w:r>
-        <w:rPr>
-          <w:rFonts w:ascii="Times New Roman" w:eastAsia="Comfortaa" w:hAnsi="Times New Roman" w:cs="Times New Roman"/>
-          <w:sz w:val="24"/>
-          <w:szCs w:val="24"/>
-        </w:rPr>
-        <w:t xml:space="preserve">:                </w:t>
+        <w:t xml:space="preserve">Scrum Master:                </w:t>
       </w:r>
       <w:r>
         <w:rPr>
@@ -2495,34 +2433,14 @@
           <w:rFonts w:ascii="Times New Roman" w:eastAsia="Comfortaa" w:hAnsi="Times New Roman" w:cs="Times New Roman"/>
         </w:rPr>
       </w:pPr>
-      <w:proofErr w:type="spellStart"/>
-      <w:r>
-        <w:rPr>
-          <w:rFonts w:ascii="Times New Roman" w:eastAsia="Comfortaa" w:hAnsi="Times New Roman" w:cs="Times New Roman"/>
-          <w:sz w:val="24"/>
-          <w:szCs w:val="24"/>
-        </w:rPr>
-        <w:t>Product</w:t>
-      </w:r>
-      <w:proofErr w:type="spellEnd"/>
-      <w:r>
-        <w:rPr>
-          <w:rFonts w:ascii="Times New Roman" w:eastAsia="Comfortaa" w:hAnsi="Times New Roman" w:cs="Times New Roman"/>
-          <w:sz w:val="24"/>
-          <w:szCs w:val="24"/>
-        </w:rPr>
-        <w:t xml:space="preserve"> </w:t>
-      </w:r>
-      <w:proofErr w:type="spellStart"/>
-      <w:r>
-        <w:rPr>
-          <w:rFonts w:ascii="Times New Roman" w:eastAsia="Comfortaa" w:hAnsi="Times New Roman" w:cs="Times New Roman"/>
-          <w:sz w:val="24"/>
-          <w:szCs w:val="24"/>
-        </w:rPr>
-        <w:t>Owner</w:t>
-      </w:r>
-      <w:proofErr w:type="spellEnd"/>
+      <w:r>
+        <w:rPr>
+          <w:rFonts w:ascii="Times New Roman" w:eastAsia="Comfortaa" w:hAnsi="Times New Roman" w:cs="Times New Roman"/>
+          <w:sz w:val="24"/>
+          <w:szCs w:val="24"/>
+        </w:rPr>
+        <w:t>Product Owner</w:t>
+      </w:r>
       <w:r>
         <w:rPr>
           <w:rFonts w:ascii="Times New Roman" w:eastAsia="Comfortaa" w:hAnsi="Times New Roman" w:cs="Times New Roman"/>
@@ -3054,7 +2972,6 @@
                 <w:highlight w:val="white"/>
               </w:rPr>
             </w:pPr>
-            <w:proofErr w:type="spellStart"/>
             <w:r>
               <w:rPr>
                 <w:rFonts w:ascii="Times New Roman" w:hAnsi="Times New Roman" w:cs="Times New Roman"/>
@@ -3065,7 +2982,6 @@
               </w:rPr>
               <w:t>Tester</w:t>
             </w:r>
-            <w:proofErr w:type="spellEnd"/>
           </w:p>
         </w:tc>
       </w:tr>
@@ -3128,7 +3044,6 @@
                 <w:highlight w:val="white"/>
               </w:rPr>
             </w:pPr>
-            <w:proofErr w:type="spellStart"/>
             <w:r>
               <w:rPr>
                 <w:rFonts w:ascii="Times New Roman" w:hAnsi="Times New Roman" w:cs="Times New Roman"/>
@@ -3137,31 +3052,8 @@
                 <w:szCs w:val="24"/>
                 <w:highlight w:val="white"/>
               </w:rPr>
-              <w:t>Product</w:t>
-            </w:r>
-            <w:proofErr w:type="spellEnd"/>
-            <w:r>
-              <w:rPr>
-                <w:rFonts w:ascii="Times New Roman" w:hAnsi="Times New Roman" w:cs="Times New Roman"/>
-                <w:color w:val="24292F"/>
-                <w:sz w:val="24"/>
-                <w:szCs w:val="24"/>
-                <w:highlight w:val="white"/>
-              </w:rPr>
-              <w:t xml:space="preserve"> </w:t>
-            </w:r>
-            <w:proofErr w:type="spellStart"/>
-            <w:r>
-              <w:rPr>
-                <w:rFonts w:ascii="Times New Roman" w:hAnsi="Times New Roman" w:cs="Times New Roman"/>
-                <w:color w:val="24292F"/>
-                <w:sz w:val="24"/>
-                <w:szCs w:val="24"/>
-                <w:highlight w:val="white"/>
-              </w:rPr>
-              <w:t>Owner</w:t>
-            </w:r>
-            <w:proofErr w:type="spellEnd"/>
+              <w:t>Product Owner</w:t>
+            </w:r>
           </w:p>
         </w:tc>
         <w:tc>
@@ -3277,20 +3169,8 @@
                 <w:szCs w:val="24"/>
                 <w:highlight w:val="white"/>
               </w:rPr>
-              <w:t xml:space="preserve">Scrum </w:t>
-            </w:r>
-            <w:proofErr w:type="gramStart"/>
-            <w:r>
-              <w:rPr>
-                <w:rFonts w:ascii="Times New Roman" w:hAnsi="Times New Roman" w:cs="Times New Roman"/>
-                <w:color w:val="24292F"/>
-                <w:sz w:val="24"/>
-                <w:szCs w:val="24"/>
-                <w:highlight w:val="white"/>
-              </w:rPr>
-              <w:t>Master</w:t>
-            </w:r>
-            <w:proofErr w:type="gramEnd"/>
+              <w:t>Scrum Master</w:t>
+            </w:r>
           </w:p>
         </w:tc>
         <w:tc>
@@ -3626,7 +3506,6 @@
                 <w:highlight w:val="white"/>
               </w:rPr>
             </w:pPr>
-            <w:proofErr w:type="spellStart"/>
             <w:r>
               <w:rPr>
                 <w:rFonts w:ascii="Times New Roman" w:hAnsi="Times New Roman" w:cs="Times New Roman"/>
@@ -3635,31 +3514,8 @@
                 <w:szCs w:val="24"/>
                 <w:highlight w:val="white"/>
               </w:rPr>
-              <w:t>Product</w:t>
-            </w:r>
-            <w:proofErr w:type="spellEnd"/>
-            <w:r>
-              <w:rPr>
-                <w:rFonts w:ascii="Times New Roman" w:hAnsi="Times New Roman" w:cs="Times New Roman"/>
-                <w:color w:val="24292F"/>
-                <w:sz w:val="24"/>
-                <w:szCs w:val="24"/>
-                <w:highlight w:val="white"/>
-              </w:rPr>
-              <w:t xml:space="preserve"> </w:t>
-            </w:r>
-            <w:proofErr w:type="spellStart"/>
-            <w:r>
-              <w:rPr>
-                <w:rFonts w:ascii="Times New Roman" w:hAnsi="Times New Roman" w:cs="Times New Roman"/>
-                <w:color w:val="24292F"/>
-                <w:sz w:val="24"/>
-                <w:szCs w:val="24"/>
-                <w:highlight w:val="white"/>
-              </w:rPr>
-              <w:t>Owner</w:t>
-            </w:r>
-            <w:proofErr w:type="spellEnd"/>
+              <w:t>Product Owner</w:t>
+            </w:r>
           </w:p>
         </w:tc>
         <w:tc>
@@ -3820,7 +3676,6 @@
                 <w:highlight w:val="white"/>
               </w:rPr>
             </w:pPr>
-            <w:proofErr w:type="spellStart"/>
             <w:r>
               <w:rPr>
                 <w:rFonts w:ascii="Times New Roman" w:hAnsi="Times New Roman" w:cs="Times New Roman"/>
@@ -3831,7 +3686,6 @@
               </w:rPr>
               <w:t>Tester</w:t>
             </w:r>
-            <w:proofErr w:type="spellEnd"/>
           </w:p>
         </w:tc>
       </w:tr>
@@ -3908,7 +3762,6 @@
                 <w:highlight w:val="white"/>
               </w:rPr>
             </w:pPr>
-            <w:proofErr w:type="spellStart"/>
             <w:r>
               <w:rPr>
                 <w:rFonts w:ascii="Times New Roman" w:hAnsi="Times New Roman" w:cs="Times New Roman"/>
@@ -3919,7 +3772,6 @@
               </w:rPr>
               <w:t>Tester</w:t>
             </w:r>
-            <w:proofErr w:type="spellEnd"/>
           </w:p>
         </w:tc>
         <w:tc>
@@ -3960,20 +3812,8 @@
                 <w:szCs w:val="24"/>
                 <w:highlight w:val="white"/>
               </w:rPr>
-              <w:t xml:space="preserve">Scrum </w:t>
-            </w:r>
-            <w:proofErr w:type="gramStart"/>
-            <w:r>
-              <w:rPr>
-                <w:rFonts w:ascii="Times New Roman" w:hAnsi="Times New Roman" w:cs="Times New Roman"/>
-                <w:color w:val="24292F"/>
-                <w:sz w:val="24"/>
-                <w:szCs w:val="24"/>
-                <w:highlight w:val="white"/>
-              </w:rPr>
-              <w:t>Master</w:t>
-            </w:r>
-            <w:proofErr w:type="gramEnd"/>
+              <w:t>Scrum Master</w:t>
+            </w:r>
           </w:p>
         </w:tc>
       </w:tr>
@@ -4106,21 +3946,7 @@
         <w:rPr>
           <w:rFonts w:ascii="Times New Roman" w:hAnsi="Times New Roman" w:cs="Times New Roman"/>
         </w:rPr>
-        <w:t>.</w:t>
-      </w:r>
-      <w:proofErr w:type="gramStart"/>
-      <w:r>
-        <w:rPr>
-          <w:rFonts w:ascii="Times New Roman" w:hAnsi="Times New Roman" w:cs="Times New Roman"/>
-        </w:rPr>
-        <w:t>1.Explicación</w:t>
-      </w:r>
-      <w:proofErr w:type="gramEnd"/>
-      <w:r>
-        <w:rPr>
-          <w:rFonts w:ascii="Times New Roman" w:hAnsi="Times New Roman" w:cs="Times New Roman"/>
-        </w:rPr>
-        <w:t xml:space="preserve"> de roles</w:t>
+        <w:t>.1.Explicación de roles</w:t>
       </w:r>
       <w:bookmarkEnd w:id="9"/>
     </w:p>
@@ -4282,7 +4108,25 @@
           <w:szCs w:val="24"/>
           <w:u w:val="single"/>
         </w:rPr>
-        <w:t>Diseñador:</w:t>
+        <w:t>Diseñador</w:t>
+      </w:r>
+      <w:r>
+        <w:rPr>
+          <w:rFonts w:ascii="Times New Roman" w:eastAsia="Comfortaa" w:hAnsi="Times New Roman" w:cs="Times New Roman"/>
+          <w:sz w:val="24"/>
+          <w:szCs w:val="24"/>
+          <w:u w:val="single"/>
+        </w:rPr>
+        <w:t xml:space="preserve"> Gráfico</w:t>
+      </w:r>
+      <w:r>
+        <w:rPr>
+          <w:rFonts w:ascii="Times New Roman" w:eastAsia="Comfortaa" w:hAnsi="Times New Roman" w:cs="Times New Roman"/>
+          <w:sz w:val="24"/>
+          <w:szCs w:val="24"/>
+          <w:u w:val="single"/>
+        </w:rPr>
+        <w:t>:</w:t>
       </w:r>
     </w:p>
     <w:p>
@@ -4333,7 +4177,6 @@
           <w:szCs w:val="24"/>
         </w:rPr>
       </w:pPr>
-      <w:proofErr w:type="spellStart"/>
       <w:r>
         <w:rPr>
           <w:rFonts w:ascii="Times New Roman" w:eastAsia="Comfortaa" w:hAnsi="Times New Roman" w:cs="Times New Roman"/>
@@ -4343,7 +4186,6 @@
         </w:rPr>
         <w:t>Tester</w:t>
       </w:r>
-      <w:proofErr w:type="spellEnd"/>
       <w:r>
         <w:rPr>
           <w:rFonts w:ascii="Times New Roman" w:eastAsia="Comfortaa" w:hAnsi="Times New Roman" w:cs="Times New Roman"/>
@@ -4409,27 +4251,7 @@
           <w:szCs w:val="24"/>
           <w:u w:val="single"/>
         </w:rPr>
-        <w:t xml:space="preserve">Scrum </w:t>
-      </w:r>
-      <w:proofErr w:type="gramStart"/>
-      <w:r>
-        <w:rPr>
-          <w:rFonts w:ascii="Times New Roman" w:eastAsia="Comfortaa" w:hAnsi="Times New Roman" w:cs="Times New Roman"/>
-          <w:sz w:val="24"/>
-          <w:szCs w:val="24"/>
-          <w:u w:val="single"/>
-        </w:rPr>
-        <w:t>Master</w:t>
-      </w:r>
-      <w:proofErr w:type="gramEnd"/>
-      <w:r>
-        <w:rPr>
-          <w:rFonts w:ascii="Times New Roman" w:eastAsia="Comfortaa" w:hAnsi="Times New Roman" w:cs="Times New Roman"/>
-          <w:sz w:val="24"/>
-          <w:szCs w:val="24"/>
-          <w:u w:val="single"/>
-        </w:rPr>
-        <w:t>:</w:t>
+        <w:t>Scrum Master:</w:t>
       </w:r>
     </w:p>
     <w:p>
@@ -4540,7 +4362,6 @@
           <w:u w:val="single"/>
         </w:rPr>
       </w:pPr>
-      <w:proofErr w:type="spellStart"/>
       <w:r>
         <w:rPr>
           <w:rFonts w:ascii="Times New Roman" w:eastAsia="Comfortaa" w:hAnsi="Times New Roman" w:cs="Times New Roman"/>
@@ -4548,37 +4369,7 @@
           <w:szCs w:val="24"/>
           <w:u w:val="single"/>
         </w:rPr>
-        <w:t>Product</w:t>
-      </w:r>
-      <w:proofErr w:type="spellEnd"/>
-      <w:r>
-        <w:rPr>
-          <w:rFonts w:ascii="Times New Roman" w:eastAsia="Comfortaa" w:hAnsi="Times New Roman" w:cs="Times New Roman"/>
-          <w:sz w:val="24"/>
-          <w:szCs w:val="24"/>
-          <w:u w:val="single"/>
-        </w:rPr>
-        <w:t xml:space="preserve"> </w:t>
-      </w:r>
-      <w:proofErr w:type="spellStart"/>
-      <w:r>
-        <w:rPr>
-          <w:rFonts w:ascii="Times New Roman" w:eastAsia="Comfortaa" w:hAnsi="Times New Roman" w:cs="Times New Roman"/>
-          <w:sz w:val="24"/>
-          <w:szCs w:val="24"/>
-          <w:u w:val="single"/>
-        </w:rPr>
-        <w:t>Owner</w:t>
-      </w:r>
-      <w:proofErr w:type="spellEnd"/>
-      <w:r>
-        <w:rPr>
-          <w:rFonts w:ascii="Times New Roman" w:eastAsia="Comfortaa" w:hAnsi="Times New Roman" w:cs="Times New Roman"/>
-          <w:sz w:val="24"/>
-          <w:szCs w:val="24"/>
-          <w:u w:val="single"/>
-        </w:rPr>
-        <w:t>:</w:t>
+        <w:t>Product Owner:</w:t>
       </w:r>
     </w:p>
     <w:p>
@@ -4878,33 +4669,7 @@
           <w:szCs w:val="24"/>
           <w:lang w:val="es-ES"/>
         </w:rPr>
-        <w:t xml:space="preserve">Scrum </w:t>
-      </w:r>
-      <w:proofErr w:type="gramStart"/>
-      <w:r>
-        <w:rPr>
-          <w:rFonts w:ascii="Times New Roman" w:eastAsia="Times New Roman" w:hAnsi="Times New Roman" w:cs="Times New Roman"/>
-          <w:b/>
-          <w:bCs/>
-          <w:color w:val="000000"/>
-          <w:sz w:val="24"/>
-          <w:szCs w:val="24"/>
-          <w:lang w:val="es-ES"/>
-        </w:rPr>
-        <w:t>master</w:t>
-      </w:r>
-      <w:proofErr w:type="gramEnd"/>
-      <w:r>
-        <w:rPr>
-          <w:rFonts w:ascii="Times New Roman" w:eastAsia="Times New Roman" w:hAnsi="Times New Roman" w:cs="Times New Roman"/>
-          <w:b/>
-          <w:bCs/>
-          <w:color w:val="000000"/>
-          <w:sz w:val="24"/>
-          <w:szCs w:val="24"/>
-          <w:lang w:val="es-ES"/>
-        </w:rPr>
-        <w:t>:</w:t>
+        <w:t>Scrum master:</w:t>
       </w:r>
       <w:r>
         <w:rPr>
@@ -4936,7 +4701,6 @@
           <w:lang w:val="es-ES"/>
         </w:rPr>
       </w:pPr>
-      <w:proofErr w:type="spellStart"/>
       <w:r>
         <w:rPr>
           <w:rFonts w:ascii="Times New Roman" w:eastAsia="Times New Roman" w:hAnsi="Times New Roman" w:cs="Times New Roman"/>
@@ -4947,46 +4711,7 @@
           <w:szCs w:val="24"/>
           <w:lang w:val="es-ES"/>
         </w:rPr>
-        <w:t>Product</w:t>
-      </w:r>
-      <w:proofErr w:type="spellEnd"/>
-      <w:r>
-        <w:rPr>
-          <w:rFonts w:ascii="Times New Roman" w:eastAsia="Times New Roman" w:hAnsi="Times New Roman" w:cs="Times New Roman"/>
-          <w:b/>
-          <w:bCs/>
-          <w:color w:val="000000"/>
-          <w:sz w:val="24"/>
-          <w:szCs w:val="24"/>
-          <w:lang w:val="es-ES"/>
-        </w:rPr>
-        <w:t xml:space="preserve"> </w:t>
-      </w:r>
-      <w:proofErr w:type="spellStart"/>
-      <w:r>
-        <w:rPr>
-          <w:rFonts w:ascii="Times New Roman" w:eastAsia="Times New Roman" w:hAnsi="Times New Roman" w:cs="Times New Roman"/>
-          <w:b/>
-          <w:bCs/>
-          <w:color w:val="000000"/>
-          <w:sz w:val="24"/>
-          <w:szCs w:val="24"/>
-          <w:lang w:val="es-ES"/>
-        </w:rPr>
-        <w:t>owner</w:t>
-      </w:r>
-      <w:proofErr w:type="spellEnd"/>
-      <w:r>
-        <w:rPr>
-          <w:rFonts w:ascii="Times New Roman" w:eastAsia="Times New Roman" w:hAnsi="Times New Roman" w:cs="Times New Roman"/>
-          <w:b/>
-          <w:bCs/>
-          <w:color w:val="000000"/>
-          <w:sz w:val="24"/>
-          <w:szCs w:val="24"/>
-          <w:lang w:val="es-ES"/>
-        </w:rPr>
-        <w:t xml:space="preserve">: </w:t>
+        <w:t xml:space="preserve">Product owner: </w:t>
       </w:r>
       <w:r>
         <w:rPr>
@@ -5244,51 +4969,7 @@
           <w:szCs w:val="24"/>
           <w:lang w:val="es-ES"/>
         </w:rPr>
-        <w:t xml:space="preserve">En Scrum, se suelen usar unos documentos concretos para facilitar el entendimiento y la organización de tareas, estos son: el </w:t>
-      </w:r>
-      <w:proofErr w:type="spellStart"/>
-      <w:r>
-        <w:rPr>
-          <w:rFonts w:ascii="Times New Roman" w:eastAsia="Times New Roman" w:hAnsi="Times New Roman" w:cs="Times New Roman"/>
-          <w:color w:val="000000"/>
-          <w:sz w:val="24"/>
-          <w:szCs w:val="24"/>
-          <w:lang w:val="es-ES"/>
-        </w:rPr>
-        <w:t>product</w:t>
-      </w:r>
-      <w:proofErr w:type="spellEnd"/>
-      <w:r>
-        <w:rPr>
-          <w:rFonts w:ascii="Times New Roman" w:eastAsia="Times New Roman" w:hAnsi="Times New Roman" w:cs="Times New Roman"/>
-          <w:color w:val="000000"/>
-          <w:sz w:val="24"/>
-          <w:szCs w:val="24"/>
-          <w:lang w:val="es-ES"/>
-        </w:rPr>
-        <w:t xml:space="preserve"> backlog, el sprint backlog y el </w:t>
-      </w:r>
-      <w:proofErr w:type="spellStart"/>
-      <w:r>
-        <w:rPr>
-          <w:rFonts w:ascii="Times New Roman" w:eastAsia="Times New Roman" w:hAnsi="Times New Roman" w:cs="Times New Roman"/>
-          <w:color w:val="000000"/>
-          <w:sz w:val="24"/>
-          <w:szCs w:val="24"/>
-          <w:lang w:val="es-ES"/>
-        </w:rPr>
-        <w:t>burndown</w:t>
-      </w:r>
-      <w:proofErr w:type="spellEnd"/>
-      <w:r>
-        <w:rPr>
-          <w:rFonts w:ascii="Times New Roman" w:eastAsia="Times New Roman" w:hAnsi="Times New Roman" w:cs="Times New Roman"/>
-          <w:color w:val="000000"/>
-          <w:sz w:val="24"/>
-          <w:szCs w:val="24"/>
-          <w:lang w:val="es-ES"/>
-        </w:rPr>
-        <w:t xml:space="preserve"> chart.</w:t>
+        <w:t>En Scrum, se suelen usar unos documentos concretos para facilitar el entendimiento y la organización de tareas, estos son: el product backlog, el sprint backlog y el burndown chart.</w:t>
       </w:r>
     </w:p>
     <w:p>
@@ -5354,29 +5035,7 @@
           <w:szCs w:val="24"/>
           <w:lang w:val="es-ES"/>
         </w:rPr>
-        <w:t xml:space="preserve">De esta manera recibimos un </w:t>
-      </w:r>
-      <w:proofErr w:type="spellStart"/>
-      <w:r>
-        <w:rPr>
-          <w:rFonts w:ascii="Times New Roman" w:eastAsia="Times New Roman" w:hAnsi="Times New Roman" w:cs="Times New Roman"/>
-          <w:color w:val="000000"/>
-          <w:sz w:val="24"/>
-          <w:szCs w:val="24"/>
-          <w:lang w:val="es-ES"/>
-        </w:rPr>
-        <w:t>feedback</w:t>
-      </w:r>
-      <w:proofErr w:type="spellEnd"/>
-      <w:r>
-        <w:rPr>
-          <w:rFonts w:ascii="Times New Roman" w:eastAsia="Times New Roman" w:hAnsi="Times New Roman" w:cs="Times New Roman"/>
-          <w:color w:val="000000"/>
-          <w:sz w:val="24"/>
-          <w:szCs w:val="24"/>
-          <w:lang w:val="es-ES"/>
-        </w:rPr>
-        <w:t xml:space="preserve"> de nuestro cliente, lo cual nos es muy útil para conseguir desarrollar un producto final lo más adecuado posible a las expectativas del cliente.</w:t>
+        <w:t>De esta manera recibimos un feedback de nuestro cliente, lo cual nos es muy útil para conseguir desarrollar un producto final lo más adecuado posible a las expectativas del cliente.</w:t>
       </w:r>
     </w:p>
     <w:p>
@@ -6186,29 +5845,7 @@
           <w:szCs w:val="24"/>
           <w:lang w:val="es-ES"/>
         </w:rPr>
-        <w:t xml:space="preserve">Vinculación de la cuenta de </w:t>
-      </w:r>
-      <w:proofErr w:type="spellStart"/>
-      <w:r>
-        <w:rPr>
-          <w:rFonts w:ascii="Times New Roman" w:eastAsia="Times New Roman" w:hAnsi="Times New Roman" w:cs="Times New Roman"/>
-          <w:color w:val="000000"/>
-          <w:sz w:val="24"/>
-          <w:szCs w:val="24"/>
-          <w:lang w:val="es-ES"/>
-        </w:rPr>
-        <w:t>google</w:t>
-      </w:r>
-      <w:proofErr w:type="spellEnd"/>
-      <w:r>
-        <w:rPr>
-          <w:rFonts w:ascii="Times New Roman" w:eastAsia="Times New Roman" w:hAnsi="Times New Roman" w:cs="Times New Roman"/>
-          <w:color w:val="000000"/>
-          <w:sz w:val="24"/>
-          <w:szCs w:val="24"/>
-          <w:lang w:val="es-ES"/>
-        </w:rPr>
-        <w:t xml:space="preserve"> drive para facilitar la subida de archivos.</w:t>
+        <w:t>Vinculación de la cuenta de google drive para facilitar la subida de archivos.</w:t>
       </w:r>
     </w:p>
     <w:p>
@@ -6238,7 +5875,6 @@
           <w:lang w:val="es-ES"/>
         </w:rPr>
       </w:pPr>
-      <w:proofErr w:type="spellStart"/>
       <w:r>
         <w:rPr>
           <w:rFonts w:ascii="Times New Roman" w:eastAsia="Times New Roman" w:hAnsi="Times New Roman" w:cs="Times New Roman"/>
@@ -6249,61 +5885,8 @@
           <w:szCs w:val="24"/>
           <w:lang w:val="es-ES"/>
         </w:rPr>
-        <w:t>Burndowns</w:t>
-      </w:r>
-      <w:proofErr w:type="spellEnd"/>
-      <w:r>
-        <w:rPr>
-          <w:rFonts w:ascii="Times New Roman" w:eastAsia="Times New Roman" w:hAnsi="Times New Roman" w:cs="Times New Roman"/>
-          <w:b/>
-          <w:bCs/>
-          <w:color w:val="000000"/>
-          <w:sz w:val="24"/>
-          <w:szCs w:val="24"/>
-          <w:lang w:val="es-ES"/>
-        </w:rPr>
-        <w:t xml:space="preserve"> </w:t>
-      </w:r>
-      <w:proofErr w:type="spellStart"/>
-      <w:r>
-        <w:rPr>
-          <w:rFonts w:ascii="Times New Roman" w:eastAsia="Times New Roman" w:hAnsi="Times New Roman" w:cs="Times New Roman"/>
-          <w:b/>
-          <w:bCs/>
-          <w:color w:val="000000"/>
-          <w:sz w:val="24"/>
-          <w:szCs w:val="24"/>
-          <w:lang w:val="es-ES"/>
-        </w:rPr>
-        <w:t>by</w:t>
-      </w:r>
-      <w:proofErr w:type="spellEnd"/>
-      <w:r>
-        <w:rPr>
-          <w:rFonts w:ascii="Times New Roman" w:eastAsia="Times New Roman" w:hAnsi="Times New Roman" w:cs="Times New Roman"/>
-          <w:b/>
-          <w:bCs/>
-          <w:color w:val="000000"/>
-          <w:sz w:val="24"/>
-          <w:szCs w:val="24"/>
-          <w:lang w:val="es-ES"/>
-        </w:rPr>
-        <w:t xml:space="preserve"> </w:t>
-      </w:r>
-      <w:proofErr w:type="spellStart"/>
-      <w:r>
-        <w:rPr>
-          <w:rFonts w:ascii="Times New Roman" w:eastAsia="Times New Roman" w:hAnsi="Times New Roman" w:cs="Times New Roman"/>
-          <w:b/>
-          <w:bCs/>
-          <w:color w:val="000000"/>
-          <w:sz w:val="24"/>
-          <w:szCs w:val="24"/>
-          <w:lang w:val="es-ES"/>
-        </w:rPr>
-        <w:t>Corrello</w:t>
-      </w:r>
-      <w:proofErr w:type="spellEnd"/>
+        <w:t>Burndowns by Corrello</w:t>
+      </w:r>
       <w:r>
         <w:rPr>
           <w:rFonts w:ascii="Times New Roman" w:eastAsia="Times New Roman" w:hAnsi="Times New Roman" w:cs="Times New Roman"/>
@@ -6342,7 +5925,6 @@
           <w:lang w:val="es-ES"/>
         </w:rPr>
       </w:pPr>
-      <w:proofErr w:type="spellStart"/>
       <w:r>
         <w:rPr>
           <w:rFonts w:ascii="Times New Roman" w:eastAsia="Times New Roman" w:hAnsi="Times New Roman" w:cs="Times New Roman"/>
@@ -6353,20 +5935,7 @@
           <w:szCs w:val="24"/>
           <w:lang w:val="es-ES"/>
         </w:rPr>
-        <w:t>TeamGantt</w:t>
-      </w:r>
-      <w:proofErr w:type="spellEnd"/>
-      <w:r>
-        <w:rPr>
-          <w:rFonts w:ascii="Times New Roman" w:eastAsia="Times New Roman" w:hAnsi="Times New Roman" w:cs="Times New Roman"/>
-          <w:b/>
-          <w:bCs/>
-          <w:color w:val="000000"/>
-          <w:sz w:val="24"/>
-          <w:szCs w:val="24"/>
-          <w:lang w:val="es-ES"/>
-        </w:rPr>
-        <w:t>:</w:t>
+        <w:t>TeamGantt:</w:t>
       </w:r>
       <w:r>
         <w:rPr>
@@ -6506,7 +6075,6 @@
           <w:lang w:val="es-ES"/>
         </w:rPr>
       </w:pPr>
-      <w:proofErr w:type="spellStart"/>
       <w:r>
         <w:rPr>
           <w:rFonts w:ascii="Times New Roman" w:eastAsia="Times New Roman" w:hAnsi="Times New Roman" w:cs="Times New Roman"/>
@@ -6517,20 +6085,7 @@
           <w:szCs w:val="24"/>
           <w:lang w:val="es-ES"/>
         </w:rPr>
-        <w:t>Planyway</w:t>
-      </w:r>
-      <w:proofErr w:type="spellEnd"/>
-      <w:r>
-        <w:rPr>
-          <w:rFonts w:ascii="Times New Roman" w:eastAsia="Times New Roman" w:hAnsi="Times New Roman" w:cs="Times New Roman"/>
-          <w:b/>
-          <w:bCs/>
-          <w:color w:val="000000"/>
-          <w:sz w:val="24"/>
-          <w:szCs w:val="24"/>
-          <w:lang w:val="es-ES"/>
-        </w:rPr>
-        <w:t xml:space="preserve">: </w:t>
+        <w:t xml:space="preserve">Planyway: </w:t>
       </w:r>
       <w:r>
         <w:rPr>
@@ -8296,14 +7851,12 @@
           <w:rFonts w:ascii="Times New Roman" w:eastAsia="Comfortaa" w:hAnsi="Times New Roman" w:cs="Times New Roman"/>
         </w:rPr>
       </w:pPr>
-      <w:proofErr w:type="spellStart"/>
       <w:r>
         <w:rPr>
           <w:rFonts w:ascii="Times New Roman" w:eastAsia="Comfortaa" w:hAnsi="Times New Roman" w:cs="Times New Roman"/>
         </w:rPr>
         <w:t>Whatsapp</w:t>
       </w:r>
-      <w:proofErr w:type="spellEnd"/>
     </w:p>
     <w:p>
       <w:pPr>
@@ -8315,14 +7868,12 @@
           <w:rFonts w:ascii="Times New Roman" w:eastAsia="Comfortaa" w:hAnsi="Times New Roman" w:cs="Times New Roman"/>
         </w:rPr>
       </w:pPr>
-      <w:proofErr w:type="spellStart"/>
       <w:r>
         <w:rPr>
           <w:rFonts w:ascii="Times New Roman" w:eastAsia="Comfortaa" w:hAnsi="Times New Roman" w:cs="Times New Roman"/>
         </w:rPr>
         <w:t>Discord</w:t>
       </w:r>
-      <w:proofErr w:type="spellEnd"/>
     </w:p>
     <w:p>
       <w:pPr>
@@ -8385,14 +7936,12 @@
           <w:rFonts w:ascii="Times New Roman" w:eastAsia="Comfortaa" w:hAnsi="Times New Roman" w:cs="Times New Roman"/>
         </w:rPr>
       </w:pPr>
-      <w:proofErr w:type="spellStart"/>
       <w:r>
         <w:rPr>
           <w:rFonts w:ascii="Times New Roman" w:eastAsia="Comfortaa" w:hAnsi="Times New Roman" w:cs="Times New Roman"/>
         </w:rPr>
         <w:t>VSCode</w:t>
       </w:r>
-      <w:proofErr w:type="spellEnd"/>
     </w:p>
     <w:p>
       <w:pPr>
@@ -8425,16 +7974,8 @@
         <w:rPr>
           <w:rFonts w:ascii="Times New Roman" w:eastAsia="Comfortaa" w:hAnsi="Times New Roman" w:cs="Times New Roman"/>
         </w:rPr>
-        <w:t xml:space="preserve">SQL </w:t>
-      </w:r>
-      <w:proofErr w:type="spellStart"/>
-      <w:r>
-        <w:rPr>
-          <w:rFonts w:ascii="Times New Roman" w:eastAsia="Comfortaa" w:hAnsi="Times New Roman" w:cs="Times New Roman"/>
-        </w:rPr>
-        <w:t>Developer</w:t>
-      </w:r>
-      <w:proofErr w:type="spellEnd"/>
+        <w:t>SQL Developer</w:t>
+      </w:r>
     </w:p>
     <w:p>
       <w:pPr>
@@ -8450,16 +7991,8 @@
         <w:rPr>
           <w:rFonts w:ascii="Times New Roman" w:eastAsia="Comfortaa" w:hAnsi="Times New Roman" w:cs="Times New Roman"/>
         </w:rPr>
-        <w:t xml:space="preserve">Data </w:t>
-      </w:r>
-      <w:proofErr w:type="spellStart"/>
-      <w:r>
-        <w:rPr>
-          <w:rFonts w:ascii="Times New Roman" w:eastAsia="Comfortaa" w:hAnsi="Times New Roman" w:cs="Times New Roman"/>
-        </w:rPr>
-        <w:t>Modeler</w:t>
-      </w:r>
-      <w:proofErr w:type="spellEnd"/>
+        <w:t>Data Modeler</w:t>
+      </w:r>
     </w:p>
     <w:p>
       <w:pPr>

--- a/PROPUESTA PROYECTO.docx
+++ b/PROPUESTA PROYECTO.docx
@@ -834,7 +834,25 @@
                                         <w:sz w:val="36"/>
                                         <w:szCs w:val="36"/>
                                       </w:rPr>
-                                      <w:t>Escuela de Ingeniería Informática</w:t>
+                                      <w:t xml:space="preserve">Escuela </w:t>
+                                    </w:r>
+                                    <w:r>
+                                      <w:rPr>
+                                        <w:rFonts w:ascii="Times New Roman" w:hAnsi="Times New Roman" w:cs="Times New Roman"/>
+                                        <w:color w:val="365F91" w:themeColor="accent1" w:themeShade="BF"/>
+                                        <w:sz w:val="36"/>
+                                        <w:szCs w:val="36"/>
+                                      </w:rPr>
+                                      <w:t xml:space="preserve">Técnica Superior </w:t>
+                                    </w:r>
+                                    <w:r>
+                                      <w:rPr>
+                                        <w:rFonts w:ascii="Times New Roman" w:hAnsi="Times New Roman" w:cs="Times New Roman"/>
+                                        <w:color w:val="365F91" w:themeColor="accent1" w:themeShade="BF"/>
+                                        <w:sz w:val="36"/>
+                                        <w:szCs w:val="36"/>
+                                      </w:rPr>
+                                      <w:t>de Ingeniería Informática</w:t>
                                     </w:r>
                                   </w:sdtContent>
                                 </w:sdt>
@@ -937,7 +955,25 @@
                                   <w:sz w:val="36"/>
                                   <w:szCs w:val="36"/>
                                 </w:rPr>
-                                <w:t>Escuela de Ingeniería Informática</w:t>
+                                <w:t xml:space="preserve">Escuela </w:t>
+                              </w:r>
+                              <w:r>
+                                <w:rPr>
+                                  <w:rFonts w:ascii="Times New Roman" w:hAnsi="Times New Roman" w:cs="Times New Roman"/>
+                                  <w:color w:val="365F91" w:themeColor="accent1" w:themeShade="BF"/>
+                                  <w:sz w:val="36"/>
+                                  <w:szCs w:val="36"/>
+                                </w:rPr>
+                                <w:t xml:space="preserve">Técnica Superior </w:t>
+                              </w:r>
+                              <w:r>
+                                <w:rPr>
+                                  <w:rFonts w:ascii="Times New Roman" w:hAnsi="Times New Roman" w:cs="Times New Roman"/>
+                                  <w:color w:val="365F91" w:themeColor="accent1" w:themeShade="BF"/>
+                                  <w:sz w:val="36"/>
+                                  <w:szCs w:val="36"/>
+                                </w:rPr>
+                                <w:t>de Ingeniería Informática</w:t>
                               </w:r>
                             </w:sdtContent>
                           </w:sdt>

--- a/PROPUESTA PROYECTO.docx
+++ b/PROPUESTA PROYECTO.docx
@@ -1947,7 +1947,21 @@
         <w:rPr>
           <w:rFonts w:ascii="Times New Roman" w:eastAsia="Comfortaa" w:hAnsi="Times New Roman" w:cs="Times New Roman"/>
         </w:rPr>
-        <w:t xml:space="preserve">Diego López Reduello: </w:t>
+        <w:t xml:space="preserve">Diego López </w:t>
+      </w:r>
+      <w:proofErr w:type="spellStart"/>
+      <w:r>
+        <w:rPr>
+          <w:rFonts w:ascii="Times New Roman" w:eastAsia="Comfortaa" w:hAnsi="Times New Roman" w:cs="Times New Roman"/>
+        </w:rPr>
+        <w:t>Reduello</w:t>
+      </w:r>
+      <w:proofErr w:type="spellEnd"/>
+      <w:r>
+        <w:rPr>
+          <w:rFonts w:ascii="Times New Roman" w:eastAsia="Comfortaa" w:hAnsi="Times New Roman" w:cs="Times New Roman"/>
+        </w:rPr>
+        <w:t xml:space="preserve">: </w:t>
       </w:r>
       <w:hyperlink r:id="rId15">
         <w:r>
@@ -2128,7 +2142,21 @@
         <w:rPr>
           <w:rFonts w:ascii="Times New Roman" w:eastAsia="Comfortaa" w:hAnsi="Times New Roman" w:cs="Times New Roman"/>
         </w:rPr>
-        <w:t>Nuestro proyecto consiste en una aplicación web enfocada al entretenimiento audiovisual (películas, series, libros, etc), donde poder consultar información (como el género, fecha de salida, director/autor, etc.) sobre diferentes títulos, así como llevar un seguimiento personal de los contenidos que ya han sido vistos o leídos.</w:t>
+        <w:t xml:space="preserve">Nuestro proyecto consiste en una aplicación web enfocada al entretenimiento audiovisual (películas, series, libros, </w:t>
+      </w:r>
+      <w:proofErr w:type="spellStart"/>
+      <w:r>
+        <w:rPr>
+          <w:rFonts w:ascii="Times New Roman" w:eastAsia="Comfortaa" w:hAnsi="Times New Roman" w:cs="Times New Roman"/>
+        </w:rPr>
+        <w:t>etc</w:t>
+      </w:r>
+      <w:proofErr w:type="spellEnd"/>
+      <w:r>
+        <w:rPr>
+          <w:rFonts w:ascii="Times New Roman" w:eastAsia="Comfortaa" w:hAnsi="Times New Roman" w:cs="Times New Roman"/>
+        </w:rPr>
+        <w:t>), donde poder consultar información (como el género, fecha de salida, director/autor, etc.) sobre diferentes títulos, así como llevar un seguimiento personal de los contenidos que ya han sido vistos o leídos.</w:t>
       </w:r>
     </w:p>
     <w:p>
@@ -2311,7 +2339,13 @@
         <w:rPr>
           <w:rFonts w:ascii="Times New Roman" w:eastAsia="Comfortaa" w:hAnsi="Times New Roman" w:cs="Times New Roman"/>
         </w:rPr>
-        <w:t>Marina, Jorge , Mario, Manu</w:t>
+        <w:t>Marina, Manu</w:t>
+      </w:r>
+      <w:r>
+        <w:rPr>
+          <w:rFonts w:ascii="Times New Roman" w:eastAsia="Comfortaa" w:hAnsi="Times New Roman" w:cs="Times New Roman"/>
+        </w:rPr>
+        <w:t>, Antonio</w:t>
       </w:r>
     </w:p>
     <w:p>
@@ -2360,6 +2394,7 @@
           <w:rFonts w:ascii="Times New Roman" w:eastAsia="Comfortaa" w:hAnsi="Times New Roman" w:cs="Times New Roman"/>
         </w:rPr>
       </w:pPr>
+      <w:proofErr w:type="spellStart"/>
       <w:r>
         <w:rPr>
           <w:rFonts w:ascii="Times New Roman" w:eastAsia="Comfortaa" w:hAnsi="Times New Roman" w:cs="Times New Roman"/>
@@ -2368,6 +2403,7 @@
         </w:rPr>
         <w:t>Tester</w:t>
       </w:r>
+      <w:proofErr w:type="spellEnd"/>
       <w:r>
         <w:rPr>
           <w:rFonts w:ascii="Times New Roman" w:eastAsia="Comfortaa" w:hAnsi="Times New Roman" w:cs="Times New Roman"/>
@@ -2397,7 +2433,13 @@
           <w:rFonts w:ascii="Times New Roman" w:eastAsia="Comfortaa" w:hAnsi="Times New Roman" w:cs="Times New Roman"/>
         </w:rPr>
         <w:tab/>
-        <w:t>Iván, Astudillo, Antonio</w:t>
+        <w:t xml:space="preserve">Iván, </w:t>
+      </w:r>
+      <w:r>
+        <w:rPr>
+          <w:rFonts w:ascii="Times New Roman" w:eastAsia="Comfortaa" w:hAnsi="Times New Roman" w:cs="Times New Roman"/>
+        </w:rPr>
+        <w:t>Mario</w:t>
       </w:r>
     </w:p>
     <w:p>
@@ -2446,7 +2488,25 @@
           <w:sz w:val="24"/>
           <w:szCs w:val="24"/>
         </w:rPr>
-        <w:t xml:space="preserve">Scrum Master:                </w:t>
+        <w:t xml:space="preserve">Scrum </w:t>
+      </w:r>
+      <w:proofErr w:type="gramStart"/>
+      <w:r>
+        <w:rPr>
+          <w:rFonts w:ascii="Times New Roman" w:eastAsia="Comfortaa" w:hAnsi="Times New Roman" w:cs="Times New Roman"/>
+          <w:sz w:val="24"/>
+          <w:szCs w:val="24"/>
+        </w:rPr>
+        <w:t>Master</w:t>
+      </w:r>
+      <w:proofErr w:type="gramEnd"/>
+      <w:r>
+        <w:rPr>
+          <w:rFonts w:ascii="Times New Roman" w:eastAsia="Comfortaa" w:hAnsi="Times New Roman" w:cs="Times New Roman"/>
+          <w:sz w:val="24"/>
+          <w:szCs w:val="24"/>
+        </w:rPr>
+        <w:t xml:space="preserve">:                </w:t>
       </w:r>
       <w:r>
         <w:rPr>
@@ -2469,14 +2529,34 @@
           <w:rFonts w:ascii="Times New Roman" w:eastAsia="Comfortaa" w:hAnsi="Times New Roman" w:cs="Times New Roman"/>
         </w:rPr>
       </w:pPr>
-      <w:r>
-        <w:rPr>
-          <w:rFonts w:ascii="Times New Roman" w:eastAsia="Comfortaa" w:hAnsi="Times New Roman" w:cs="Times New Roman"/>
-          <w:sz w:val="24"/>
-          <w:szCs w:val="24"/>
-        </w:rPr>
-        <w:t>Product Owner</w:t>
-      </w:r>
+      <w:proofErr w:type="spellStart"/>
+      <w:r>
+        <w:rPr>
+          <w:rFonts w:ascii="Times New Roman" w:eastAsia="Comfortaa" w:hAnsi="Times New Roman" w:cs="Times New Roman"/>
+          <w:sz w:val="24"/>
+          <w:szCs w:val="24"/>
+        </w:rPr>
+        <w:t>Product</w:t>
+      </w:r>
+      <w:proofErr w:type="spellEnd"/>
+      <w:r>
+        <w:rPr>
+          <w:rFonts w:ascii="Times New Roman" w:eastAsia="Comfortaa" w:hAnsi="Times New Roman" w:cs="Times New Roman"/>
+          <w:sz w:val="24"/>
+          <w:szCs w:val="24"/>
+        </w:rPr>
+        <w:t xml:space="preserve"> </w:t>
+      </w:r>
+      <w:proofErr w:type="spellStart"/>
+      <w:r>
+        <w:rPr>
+          <w:rFonts w:ascii="Times New Roman" w:eastAsia="Comfortaa" w:hAnsi="Times New Roman" w:cs="Times New Roman"/>
+          <w:sz w:val="24"/>
+          <w:szCs w:val="24"/>
+        </w:rPr>
+        <w:t>Owner</w:t>
+      </w:r>
+      <w:proofErr w:type="spellEnd"/>
       <w:r>
         <w:rPr>
           <w:rFonts w:ascii="Times New Roman" w:eastAsia="Comfortaa" w:hAnsi="Times New Roman" w:cs="Times New Roman"/>
@@ -2495,6 +2575,79 @@
         </w:rPr>
         <w:tab/>
         <w:t>Marina, Diego</w:t>
+      </w:r>
+    </w:p>
+    <w:p>
+      <w:pPr>
+        <w:rPr>
+          <w:rFonts w:ascii="Times New Roman" w:eastAsia="Comfortaa" w:hAnsi="Times New Roman" w:cs="Times New Roman"/>
+          <w:sz w:val="24"/>
+          <w:szCs w:val="24"/>
+        </w:rPr>
+      </w:pPr>
+      <w:r>
+        <w:rPr>
+          <w:rFonts w:ascii="Times New Roman" w:eastAsia="Comfortaa" w:hAnsi="Times New Roman" w:cs="Times New Roman"/>
+          <w:sz w:val="24"/>
+          <w:szCs w:val="24"/>
+        </w:rPr>
+        <w:t>Modelador</w:t>
+      </w:r>
+      <w:r>
+        <w:rPr>
+          <w:rFonts w:ascii="Times New Roman" w:eastAsia="Comfortaa" w:hAnsi="Times New Roman" w:cs="Times New Roman"/>
+          <w:sz w:val="24"/>
+          <w:szCs w:val="24"/>
+        </w:rPr>
+        <w:t>:</w:t>
+      </w:r>
+      <w:r>
+        <w:rPr>
+          <w:rFonts w:ascii="Times New Roman" w:eastAsia="Comfortaa" w:hAnsi="Times New Roman" w:cs="Times New Roman"/>
+          <w:sz w:val="24"/>
+          <w:szCs w:val="24"/>
+        </w:rPr>
+        <w:tab/>
+      </w:r>
+      <w:r>
+        <w:rPr>
+          <w:rFonts w:ascii="Times New Roman" w:eastAsia="Comfortaa" w:hAnsi="Times New Roman" w:cs="Times New Roman"/>
+          <w:sz w:val="24"/>
+          <w:szCs w:val="24"/>
+        </w:rPr>
+        <w:tab/>
+      </w:r>
+      <w:r>
+        <w:rPr>
+          <w:rFonts w:ascii="Times New Roman" w:eastAsia="Comfortaa" w:hAnsi="Times New Roman" w:cs="Times New Roman"/>
+          <w:sz w:val="24"/>
+          <w:szCs w:val="24"/>
+        </w:rPr>
+        <w:tab/>
+      </w:r>
+      <w:r>
+        <w:rPr>
+          <w:rFonts w:ascii="Times New Roman" w:eastAsia="Comfortaa" w:hAnsi="Times New Roman" w:cs="Times New Roman"/>
+        </w:rPr>
+        <w:t>Jorge</w:t>
+      </w:r>
+      <w:r>
+        <w:rPr>
+          <w:rFonts w:ascii="Times New Roman" w:eastAsia="Comfortaa" w:hAnsi="Times New Roman" w:cs="Times New Roman"/>
+        </w:rPr>
+        <w:t>,</w:t>
+      </w:r>
+      <w:r>
+        <w:rPr>
+          <w:rFonts w:ascii="Times New Roman" w:eastAsia="Comfortaa" w:hAnsi="Times New Roman" w:cs="Times New Roman"/>
+        </w:rPr>
+        <w:t xml:space="preserve"> </w:t>
+      </w:r>
+      <w:r>
+        <w:rPr>
+          <w:rFonts w:ascii="Times New Roman" w:eastAsia="Comfortaa" w:hAnsi="Times New Roman" w:cs="Times New Roman"/>
+        </w:rPr>
+        <w:t>Astudillo</w:t>
       </w:r>
     </w:p>
     <w:p>
@@ -2782,17 +2935,7 @@
                 <w:szCs w:val="24"/>
                 <w:highlight w:val="white"/>
               </w:rPr>
-              <w:t>Diseñador</w:t>
-            </w:r>
-            <w:r>
-              <w:rPr>
-                <w:rFonts w:ascii="Times New Roman" w:hAnsi="Times New Roman" w:cs="Times New Roman"/>
-                <w:color w:val="24292F"/>
-                <w:sz w:val="24"/>
-                <w:szCs w:val="24"/>
-                <w:highlight w:val="white"/>
-              </w:rPr>
-              <w:t xml:space="preserve"> gráfico</w:t>
+              <w:t>Modelador</w:t>
             </w:r>
           </w:p>
         </w:tc>
@@ -2856,6 +2999,7 @@
                 <w:highlight w:val="white"/>
               </w:rPr>
             </w:pPr>
+            <w:proofErr w:type="spellStart"/>
             <w:r>
               <w:rPr>
                 <w:rFonts w:ascii="Times New Roman" w:hAnsi="Times New Roman" w:cs="Times New Roman"/>
@@ -2864,18 +3008,9 @@
                 <w:szCs w:val="24"/>
                 <w:highlight w:val="white"/>
               </w:rPr>
-              <w:t>Diseñador</w:t>
-            </w:r>
-            <w:r>
-              <w:rPr>
-                <w:rFonts w:ascii="Times New Roman" w:hAnsi="Times New Roman" w:cs="Times New Roman"/>
-                <w:color w:val="24292F"/>
-                <w:sz w:val="24"/>
-                <w:szCs w:val="24"/>
-                <w:highlight w:val="white"/>
-              </w:rPr>
-              <w:t xml:space="preserve"> gráfico</w:t>
-            </w:r>
+              <w:t>Tester</w:t>
+            </w:r>
+            <w:proofErr w:type="spellEnd"/>
           </w:p>
         </w:tc>
         <w:tc>
@@ -3016,7 +3151,7 @@
                 <w:szCs w:val="24"/>
                 <w:highlight w:val="white"/>
               </w:rPr>
-              <w:t>Tester</w:t>
+              <w:t>Diseñador gráfico</w:t>
             </w:r>
           </w:p>
         </w:tc>
@@ -3080,6 +3215,7 @@
                 <w:highlight w:val="white"/>
               </w:rPr>
             </w:pPr>
+            <w:proofErr w:type="spellStart"/>
             <w:r>
               <w:rPr>
                 <w:rFonts w:ascii="Times New Roman" w:hAnsi="Times New Roman" w:cs="Times New Roman"/>
@@ -3088,8 +3224,31 @@
                 <w:szCs w:val="24"/>
                 <w:highlight w:val="white"/>
               </w:rPr>
-              <w:t>Product Owner</w:t>
-            </w:r>
+              <w:t>Product</w:t>
+            </w:r>
+            <w:proofErr w:type="spellEnd"/>
+            <w:r>
+              <w:rPr>
+                <w:rFonts w:ascii="Times New Roman" w:hAnsi="Times New Roman" w:cs="Times New Roman"/>
+                <w:color w:val="24292F"/>
+                <w:sz w:val="24"/>
+                <w:szCs w:val="24"/>
+                <w:highlight w:val="white"/>
+              </w:rPr>
+              <w:t xml:space="preserve"> </w:t>
+            </w:r>
+            <w:proofErr w:type="spellStart"/>
+            <w:r>
+              <w:rPr>
+                <w:rFonts w:ascii="Times New Roman" w:hAnsi="Times New Roman" w:cs="Times New Roman"/>
+                <w:color w:val="24292F"/>
+                <w:sz w:val="24"/>
+                <w:szCs w:val="24"/>
+                <w:highlight w:val="white"/>
+              </w:rPr>
+              <w:t>Owner</w:t>
+            </w:r>
+            <w:proofErr w:type="spellEnd"/>
           </w:p>
         </w:tc>
         <w:tc>
@@ -3205,8 +3364,20 @@
                 <w:szCs w:val="24"/>
                 <w:highlight w:val="white"/>
               </w:rPr>
-              <w:t>Scrum Master</w:t>
-            </w:r>
+              <w:t xml:space="preserve">Scrum </w:t>
+            </w:r>
+            <w:proofErr w:type="gramStart"/>
+            <w:r>
+              <w:rPr>
+                <w:rFonts w:ascii="Times New Roman" w:hAnsi="Times New Roman" w:cs="Times New Roman"/>
+                <w:color w:val="24292F"/>
+                <w:sz w:val="24"/>
+                <w:szCs w:val="24"/>
+                <w:highlight w:val="white"/>
+              </w:rPr>
+              <w:t>Master</w:t>
+            </w:r>
+            <w:proofErr w:type="gramEnd"/>
           </w:p>
         </w:tc>
         <w:tc>
@@ -3542,6 +3713,7 @@
                 <w:highlight w:val="white"/>
               </w:rPr>
             </w:pPr>
+            <w:proofErr w:type="spellStart"/>
             <w:r>
               <w:rPr>
                 <w:rFonts w:ascii="Times New Roman" w:hAnsi="Times New Roman" w:cs="Times New Roman"/>
@@ -3550,8 +3722,31 @@
                 <w:szCs w:val="24"/>
                 <w:highlight w:val="white"/>
               </w:rPr>
-              <w:t>Product Owner</w:t>
-            </w:r>
+              <w:t>Product</w:t>
+            </w:r>
+            <w:proofErr w:type="spellEnd"/>
+            <w:r>
+              <w:rPr>
+                <w:rFonts w:ascii="Times New Roman" w:hAnsi="Times New Roman" w:cs="Times New Roman"/>
+                <w:color w:val="24292F"/>
+                <w:sz w:val="24"/>
+                <w:szCs w:val="24"/>
+                <w:highlight w:val="white"/>
+              </w:rPr>
+              <w:t xml:space="preserve"> </w:t>
+            </w:r>
+            <w:proofErr w:type="spellStart"/>
+            <w:r>
+              <w:rPr>
+                <w:rFonts w:ascii="Times New Roman" w:hAnsi="Times New Roman" w:cs="Times New Roman"/>
+                <w:color w:val="24292F"/>
+                <w:sz w:val="24"/>
+                <w:szCs w:val="24"/>
+                <w:highlight w:val="white"/>
+              </w:rPr>
+              <w:t>Owner</w:t>
+            </w:r>
+            <w:proofErr w:type="spellEnd"/>
           </w:p>
         </w:tc>
         <w:tc>
@@ -3720,7 +3915,7 @@
                 <w:szCs w:val="24"/>
                 <w:highlight w:val="white"/>
               </w:rPr>
-              <w:t>Tester</w:t>
+              <w:t>Modelador</w:t>
             </w:r>
           </w:p>
         </w:tc>
@@ -3798,6 +3993,7 @@
                 <w:highlight w:val="white"/>
               </w:rPr>
             </w:pPr>
+            <w:proofErr w:type="spellStart"/>
             <w:r>
               <w:rPr>
                 <w:rFonts w:ascii="Times New Roman" w:hAnsi="Times New Roman" w:cs="Times New Roman"/>
@@ -3808,6 +4004,7 @@
               </w:rPr>
               <w:t>Tester</w:t>
             </w:r>
+            <w:proofErr w:type="spellEnd"/>
           </w:p>
         </w:tc>
         <w:tc>
@@ -3848,8 +4045,20 @@
                 <w:szCs w:val="24"/>
                 <w:highlight w:val="white"/>
               </w:rPr>
-              <w:t>Scrum Master</w:t>
-            </w:r>
+              <w:t xml:space="preserve">Scrum </w:t>
+            </w:r>
+            <w:proofErr w:type="gramStart"/>
+            <w:r>
+              <w:rPr>
+                <w:rFonts w:ascii="Times New Roman" w:hAnsi="Times New Roman" w:cs="Times New Roman"/>
+                <w:color w:val="24292F"/>
+                <w:sz w:val="24"/>
+                <w:szCs w:val="24"/>
+                <w:highlight w:val="white"/>
+              </w:rPr>
+              <w:t>Master</w:t>
+            </w:r>
+            <w:proofErr w:type="gramEnd"/>
           </w:p>
         </w:tc>
       </w:tr>
@@ -3958,13 +4167,6 @@
     </w:p>
     <w:p>
       <w:pPr>
-        <w:rPr>
-          <w:rFonts w:ascii="Times New Roman" w:eastAsia="Comfortaa" w:hAnsi="Times New Roman" w:cs="Times New Roman"/>
-        </w:rPr>
-      </w:pPr>
-    </w:p>
-    <w:p>
-      <w:pPr>
         <w:pStyle w:val="Ttulo2"/>
         <w:rPr>
           <w:rFonts w:ascii="Times New Roman" w:hAnsi="Times New Roman" w:cs="Times New Roman"/>
@@ -3982,7 +4184,19 @@
         <w:rPr>
           <w:rFonts w:ascii="Times New Roman" w:hAnsi="Times New Roman" w:cs="Times New Roman"/>
         </w:rPr>
-        <w:t>.1.Explicación de roles</w:t>
+        <w:t>.1</w:t>
+      </w:r>
+      <w:r>
+        <w:rPr>
+          <w:rFonts w:ascii="Times New Roman" w:hAnsi="Times New Roman" w:cs="Times New Roman"/>
+        </w:rPr>
+        <w:t xml:space="preserve"> </w:t>
+      </w:r>
+      <w:r>
+        <w:rPr>
+          <w:rFonts w:ascii="Times New Roman" w:hAnsi="Times New Roman" w:cs="Times New Roman"/>
+        </w:rPr>
+        <w:t>Explicación de roles</w:t>
       </w:r>
       <w:bookmarkEnd w:id="9"/>
     </w:p>
@@ -4022,6 +4236,7 @@
           <w:rFonts w:ascii="Times New Roman" w:eastAsia="Comfortaa" w:hAnsi="Times New Roman" w:cs="Times New Roman"/>
           <w:sz w:val="24"/>
           <w:szCs w:val="24"/>
+          <w:u w:val="single"/>
         </w:rPr>
       </w:pPr>
     </w:p>
@@ -4213,6 +4428,7 @@
           <w:szCs w:val="24"/>
         </w:rPr>
       </w:pPr>
+      <w:proofErr w:type="spellStart"/>
       <w:r>
         <w:rPr>
           <w:rFonts w:ascii="Times New Roman" w:eastAsia="Comfortaa" w:hAnsi="Times New Roman" w:cs="Times New Roman"/>
@@ -4222,6 +4438,7 @@
         </w:rPr>
         <w:t>Tester</w:t>
       </w:r>
+      <w:proofErr w:type="spellEnd"/>
       <w:r>
         <w:rPr>
           <w:rFonts w:ascii="Times New Roman" w:eastAsia="Comfortaa" w:hAnsi="Times New Roman" w:cs="Times New Roman"/>
@@ -4287,7 +4504,27 @@
           <w:szCs w:val="24"/>
           <w:u w:val="single"/>
         </w:rPr>
-        <w:t>Scrum Master:</w:t>
+        <w:t xml:space="preserve">Scrum </w:t>
+      </w:r>
+      <w:proofErr w:type="gramStart"/>
+      <w:r>
+        <w:rPr>
+          <w:rFonts w:ascii="Times New Roman" w:eastAsia="Comfortaa" w:hAnsi="Times New Roman" w:cs="Times New Roman"/>
+          <w:sz w:val="24"/>
+          <w:szCs w:val="24"/>
+          <w:u w:val="single"/>
+        </w:rPr>
+        <w:t>Master</w:t>
+      </w:r>
+      <w:proofErr w:type="gramEnd"/>
+      <w:r>
+        <w:rPr>
+          <w:rFonts w:ascii="Times New Roman" w:eastAsia="Comfortaa" w:hAnsi="Times New Roman" w:cs="Times New Roman"/>
+          <w:sz w:val="24"/>
+          <w:szCs w:val="24"/>
+          <w:u w:val="single"/>
+        </w:rPr>
+        <w:t>:</w:t>
       </w:r>
     </w:p>
     <w:p>
@@ -4398,6 +4635,7 @@
           <w:u w:val="single"/>
         </w:rPr>
       </w:pPr>
+      <w:proofErr w:type="spellStart"/>
       <w:r>
         <w:rPr>
           <w:rFonts w:ascii="Times New Roman" w:eastAsia="Comfortaa" w:hAnsi="Times New Roman" w:cs="Times New Roman"/>
@@ -4405,7 +4643,37 @@
           <w:szCs w:val="24"/>
           <w:u w:val="single"/>
         </w:rPr>
-        <w:t>Product Owner:</w:t>
+        <w:t>Product</w:t>
+      </w:r>
+      <w:proofErr w:type="spellEnd"/>
+      <w:r>
+        <w:rPr>
+          <w:rFonts w:ascii="Times New Roman" w:eastAsia="Comfortaa" w:hAnsi="Times New Roman" w:cs="Times New Roman"/>
+          <w:sz w:val="24"/>
+          <w:szCs w:val="24"/>
+          <w:u w:val="single"/>
+        </w:rPr>
+        <w:t xml:space="preserve"> </w:t>
+      </w:r>
+      <w:proofErr w:type="spellStart"/>
+      <w:r>
+        <w:rPr>
+          <w:rFonts w:ascii="Times New Roman" w:eastAsia="Comfortaa" w:hAnsi="Times New Roman" w:cs="Times New Roman"/>
+          <w:sz w:val="24"/>
+          <w:szCs w:val="24"/>
+          <w:u w:val="single"/>
+        </w:rPr>
+        <w:t>Owner</w:t>
+      </w:r>
+      <w:proofErr w:type="spellEnd"/>
+      <w:r>
+        <w:rPr>
+          <w:rFonts w:ascii="Times New Roman" w:eastAsia="Comfortaa" w:hAnsi="Times New Roman" w:cs="Times New Roman"/>
+          <w:sz w:val="24"/>
+          <w:szCs w:val="24"/>
+          <w:u w:val="single"/>
+        </w:rPr>
+        <w:t>:</w:t>
       </w:r>
     </w:p>
     <w:p>
@@ -4460,52 +4728,73 @@
           <w:rFonts w:ascii="Times New Roman" w:eastAsia="Comfortaa" w:hAnsi="Times New Roman" w:cs="Times New Roman"/>
           <w:sz w:val="24"/>
           <w:szCs w:val="24"/>
-        </w:rPr>
-      </w:pPr>
-    </w:p>
-    <w:p>
-      <w:pPr>
-        <w:rPr>
-          <w:rFonts w:ascii="Times New Roman" w:eastAsia="Comfortaa" w:hAnsi="Times New Roman" w:cs="Times New Roman"/>
-          <w:sz w:val="24"/>
-          <w:szCs w:val="24"/>
-        </w:rPr>
-      </w:pPr>
-    </w:p>
-    <w:p>
-      <w:pPr>
-        <w:rPr>
-          <w:rFonts w:ascii="Times New Roman" w:eastAsia="Comfortaa" w:hAnsi="Times New Roman" w:cs="Times New Roman"/>
-          <w:sz w:val="24"/>
-          <w:szCs w:val="24"/>
-        </w:rPr>
-      </w:pPr>
-    </w:p>
-    <w:p>
-      <w:pPr>
-        <w:rPr>
-          <w:rFonts w:ascii="Times New Roman" w:eastAsia="Comfortaa" w:hAnsi="Times New Roman" w:cs="Times New Roman"/>
-          <w:sz w:val="24"/>
-          <w:szCs w:val="24"/>
-        </w:rPr>
-      </w:pPr>
-    </w:p>
-    <w:p>
-      <w:pPr>
-        <w:rPr>
-          <w:rFonts w:ascii="Times New Roman" w:eastAsia="Comfortaa" w:hAnsi="Times New Roman" w:cs="Times New Roman"/>
-          <w:sz w:val="24"/>
-          <w:szCs w:val="24"/>
-        </w:rPr>
-      </w:pPr>
-      <w:r>
-        <w:rPr>
-          <w:rFonts w:ascii="Times New Roman" w:eastAsia="Comfortaa" w:hAnsi="Times New Roman" w:cs="Times New Roman"/>
-          <w:sz w:val="24"/>
-          <w:szCs w:val="24"/>
-        </w:rPr>
-        <w:tab/>
-      </w:r>
+          <w:u w:val="single"/>
+        </w:rPr>
+      </w:pPr>
+      <w:r>
+        <w:rPr>
+          <w:rFonts w:ascii="Times New Roman" w:eastAsia="Comfortaa" w:hAnsi="Times New Roman" w:cs="Times New Roman"/>
+          <w:sz w:val="24"/>
+          <w:szCs w:val="24"/>
+          <w:u w:val="single"/>
+        </w:rPr>
+        <w:t>Modelador:</w:t>
+      </w:r>
+    </w:p>
+    <w:p>
+      <w:pPr>
+        <w:rPr>
+          <w:rFonts w:ascii="Times New Roman" w:eastAsia="Comfortaa" w:hAnsi="Times New Roman" w:cs="Times New Roman"/>
+          <w:sz w:val="24"/>
+          <w:szCs w:val="24"/>
+          <w:u w:val="single"/>
+        </w:rPr>
+      </w:pPr>
+    </w:p>
+    <w:p>
+      <w:pPr>
+        <w:ind w:firstLine="720"/>
+        <w:rPr>
+          <w:rFonts w:ascii="Times New Roman" w:eastAsia="Comfortaa" w:hAnsi="Times New Roman" w:cs="Times New Roman"/>
+          <w:sz w:val="24"/>
+          <w:szCs w:val="24"/>
+        </w:rPr>
+      </w:pPr>
+      <w:r>
+        <w:rPr>
+          <w:rFonts w:ascii="Times New Roman" w:eastAsia="Comfortaa" w:hAnsi="Times New Roman" w:cs="Times New Roman"/>
+          <w:sz w:val="24"/>
+          <w:szCs w:val="24"/>
+        </w:rPr>
+        <w:t xml:space="preserve">Su papel es desarrollar los diagramas y modelaje para la visualización global del proyecto, así como </w:t>
+      </w:r>
+      <w:r>
+        <w:rPr>
+          <w:rFonts w:ascii="Times New Roman" w:eastAsia="Comfortaa" w:hAnsi="Times New Roman" w:cs="Times New Roman"/>
+          <w:sz w:val="24"/>
+          <w:szCs w:val="24"/>
+        </w:rPr>
+        <w:t xml:space="preserve">el diagrama de casos de uso o historias de usuario. </w:t>
+      </w:r>
+    </w:p>
+    <w:p>
+      <w:pPr>
+        <w:rPr>
+          <w:rFonts w:ascii="Times New Roman" w:eastAsia="Comfortaa" w:hAnsi="Times New Roman" w:cs="Times New Roman"/>
+          <w:sz w:val="24"/>
+          <w:szCs w:val="24"/>
+          <w:u w:val="single"/>
+        </w:rPr>
+      </w:pPr>
+    </w:p>
+    <w:p>
+      <w:pPr>
+        <w:rPr>
+          <w:rFonts w:ascii="Times New Roman" w:eastAsia="Comfortaa" w:hAnsi="Times New Roman" w:cs="Times New Roman"/>
+          <w:sz w:val="24"/>
+          <w:szCs w:val="24"/>
+        </w:rPr>
+      </w:pPr>
     </w:p>
     <w:p>
       <w:pPr>
@@ -4528,7 +4817,6 @@
         <w:rPr>
           <w:rFonts w:ascii="Times New Roman" w:hAnsi="Times New Roman" w:cs="Times New Roman"/>
         </w:rPr>
-        <w:lastRenderedPageBreak/>
         <w:t>4.Planificación</w:t>
       </w:r>
       <w:bookmarkEnd w:id="10"/>
@@ -4587,7 +4875,28 @@
           <w:szCs w:val="24"/>
           <w:lang w:val="es-ES"/>
         </w:rPr>
-        <w:t>Scrum es una metodología ágil de gestión de proyectos, la cual se basa en un proceso iterativo en el que en cada iteración el producto se ve modificado, obteniendo de esta manera una versión reducida del producto final.</w:t>
+        <w:t xml:space="preserve">Scrum es una metodología ágil de gestión de proyectos, la cual se basa en un proceso iterativo en el que en cada iteración el producto se ve modificado, obteniendo de esta manera una versión </w:t>
+      </w:r>
+      <w:r>
+        <w:rPr>
+          <w:rFonts w:ascii="Times New Roman" w:eastAsia="Times New Roman" w:hAnsi="Times New Roman" w:cs="Times New Roman"/>
+          <w:color w:val="000000"/>
+          <w:sz w:val="24"/>
+          <w:szCs w:val="24"/>
+          <w:u w:val="single"/>
+          <w:lang w:val="es-ES"/>
+        </w:rPr>
+        <w:t>reducida</w:t>
+      </w:r>
+      <w:r>
+        <w:rPr>
+          <w:rFonts w:ascii="Times New Roman" w:eastAsia="Times New Roman" w:hAnsi="Times New Roman" w:cs="Times New Roman"/>
+          <w:color w:val="000000"/>
+          <w:sz w:val="24"/>
+          <w:szCs w:val="24"/>
+          <w:lang w:val="es-ES"/>
+        </w:rPr>
+        <w:t xml:space="preserve"> del producto final.</w:t>
       </w:r>
     </w:p>
     <w:p>
@@ -4630,6 +4939,7 @@
           <w:rFonts w:ascii="Times New Roman" w:eastAsia="Times New Roman" w:hAnsi="Times New Roman" w:cs="Times New Roman"/>
           <w:sz w:val="24"/>
           <w:szCs w:val="24"/>
+          <w:u w:val="single"/>
           <w:lang w:val="es-ES"/>
         </w:rPr>
       </w:pPr>
@@ -4705,7 +5015,33 @@
           <w:szCs w:val="24"/>
           <w:lang w:val="es-ES"/>
         </w:rPr>
-        <w:t>Scrum master:</w:t>
+        <w:t xml:space="preserve">Scrum </w:t>
+      </w:r>
+      <w:proofErr w:type="gramStart"/>
+      <w:r>
+        <w:rPr>
+          <w:rFonts w:ascii="Times New Roman" w:eastAsia="Times New Roman" w:hAnsi="Times New Roman" w:cs="Times New Roman"/>
+          <w:b/>
+          <w:bCs/>
+          <w:color w:val="000000"/>
+          <w:sz w:val="24"/>
+          <w:szCs w:val="24"/>
+          <w:lang w:val="es-ES"/>
+        </w:rPr>
+        <w:t>master</w:t>
+      </w:r>
+      <w:proofErr w:type="gramEnd"/>
+      <w:r>
+        <w:rPr>
+          <w:rFonts w:ascii="Times New Roman" w:eastAsia="Times New Roman" w:hAnsi="Times New Roman" w:cs="Times New Roman"/>
+          <w:b/>
+          <w:bCs/>
+          <w:color w:val="000000"/>
+          <w:sz w:val="24"/>
+          <w:szCs w:val="24"/>
+          <w:lang w:val="es-ES"/>
+        </w:rPr>
+        <w:t>:</w:t>
       </w:r>
       <w:r>
         <w:rPr>
@@ -4737,6 +5073,7 @@
           <w:lang w:val="es-ES"/>
         </w:rPr>
       </w:pPr>
+      <w:proofErr w:type="spellStart"/>
       <w:r>
         <w:rPr>
           <w:rFonts w:ascii="Times New Roman" w:eastAsia="Times New Roman" w:hAnsi="Times New Roman" w:cs="Times New Roman"/>
@@ -4747,7 +5084,46 @@
           <w:szCs w:val="24"/>
           <w:lang w:val="es-ES"/>
         </w:rPr>
-        <w:t xml:space="preserve">Product owner: </w:t>
+        <w:t>Product</w:t>
+      </w:r>
+      <w:proofErr w:type="spellEnd"/>
+      <w:r>
+        <w:rPr>
+          <w:rFonts w:ascii="Times New Roman" w:eastAsia="Times New Roman" w:hAnsi="Times New Roman" w:cs="Times New Roman"/>
+          <w:b/>
+          <w:bCs/>
+          <w:color w:val="000000"/>
+          <w:sz w:val="24"/>
+          <w:szCs w:val="24"/>
+          <w:lang w:val="es-ES"/>
+        </w:rPr>
+        <w:t xml:space="preserve"> </w:t>
+      </w:r>
+      <w:proofErr w:type="spellStart"/>
+      <w:r>
+        <w:rPr>
+          <w:rFonts w:ascii="Times New Roman" w:eastAsia="Times New Roman" w:hAnsi="Times New Roman" w:cs="Times New Roman"/>
+          <w:b/>
+          <w:bCs/>
+          <w:color w:val="000000"/>
+          <w:sz w:val="24"/>
+          <w:szCs w:val="24"/>
+          <w:lang w:val="es-ES"/>
+        </w:rPr>
+        <w:t>owner</w:t>
+      </w:r>
+      <w:proofErr w:type="spellEnd"/>
+      <w:r>
+        <w:rPr>
+          <w:rFonts w:ascii="Times New Roman" w:eastAsia="Times New Roman" w:hAnsi="Times New Roman" w:cs="Times New Roman"/>
+          <w:b/>
+          <w:bCs/>
+          <w:color w:val="000000"/>
+          <w:sz w:val="24"/>
+          <w:szCs w:val="24"/>
+          <w:lang w:val="es-ES"/>
+        </w:rPr>
+        <w:t xml:space="preserve">: </w:t>
       </w:r>
       <w:r>
         <w:rPr>
@@ -5005,7 +5381,51 @@
           <w:szCs w:val="24"/>
           <w:lang w:val="es-ES"/>
         </w:rPr>
-        <w:t>En Scrum, se suelen usar unos documentos concretos para facilitar el entendimiento y la organización de tareas, estos son: el product backlog, el sprint backlog y el burndown chart.</w:t>
+        <w:t xml:space="preserve">En Scrum, se suelen usar unos documentos concretos para facilitar el entendimiento y la organización de tareas, estos son: el </w:t>
+      </w:r>
+      <w:proofErr w:type="spellStart"/>
+      <w:r>
+        <w:rPr>
+          <w:rFonts w:ascii="Times New Roman" w:eastAsia="Times New Roman" w:hAnsi="Times New Roman" w:cs="Times New Roman"/>
+          <w:color w:val="000000"/>
+          <w:sz w:val="24"/>
+          <w:szCs w:val="24"/>
+          <w:lang w:val="es-ES"/>
+        </w:rPr>
+        <w:t>product</w:t>
+      </w:r>
+      <w:proofErr w:type="spellEnd"/>
+      <w:r>
+        <w:rPr>
+          <w:rFonts w:ascii="Times New Roman" w:eastAsia="Times New Roman" w:hAnsi="Times New Roman" w:cs="Times New Roman"/>
+          <w:color w:val="000000"/>
+          <w:sz w:val="24"/>
+          <w:szCs w:val="24"/>
+          <w:lang w:val="es-ES"/>
+        </w:rPr>
+        <w:t xml:space="preserve"> backlog, el sprint backlog y el </w:t>
+      </w:r>
+      <w:proofErr w:type="spellStart"/>
+      <w:r>
+        <w:rPr>
+          <w:rFonts w:ascii="Times New Roman" w:eastAsia="Times New Roman" w:hAnsi="Times New Roman" w:cs="Times New Roman"/>
+          <w:color w:val="000000"/>
+          <w:sz w:val="24"/>
+          <w:szCs w:val="24"/>
+          <w:lang w:val="es-ES"/>
+        </w:rPr>
+        <w:t>burndown</w:t>
+      </w:r>
+      <w:proofErr w:type="spellEnd"/>
+      <w:r>
+        <w:rPr>
+          <w:rFonts w:ascii="Times New Roman" w:eastAsia="Times New Roman" w:hAnsi="Times New Roman" w:cs="Times New Roman"/>
+          <w:color w:val="000000"/>
+          <w:sz w:val="24"/>
+          <w:szCs w:val="24"/>
+          <w:lang w:val="es-ES"/>
+        </w:rPr>
+        <w:t xml:space="preserve"> chart.</w:t>
       </w:r>
     </w:p>
     <w:p>
@@ -5071,7 +5491,29 @@
           <w:szCs w:val="24"/>
           <w:lang w:val="es-ES"/>
         </w:rPr>
-        <w:t>De esta manera recibimos un feedback de nuestro cliente, lo cual nos es muy útil para conseguir desarrollar un producto final lo más adecuado posible a las expectativas del cliente.</w:t>
+        <w:t xml:space="preserve">De esta manera recibimos un </w:t>
+      </w:r>
+      <w:proofErr w:type="spellStart"/>
+      <w:r>
+        <w:rPr>
+          <w:rFonts w:ascii="Times New Roman" w:eastAsia="Times New Roman" w:hAnsi="Times New Roman" w:cs="Times New Roman"/>
+          <w:color w:val="000000"/>
+          <w:sz w:val="24"/>
+          <w:szCs w:val="24"/>
+          <w:lang w:val="es-ES"/>
+        </w:rPr>
+        <w:t>feedback</w:t>
+      </w:r>
+      <w:proofErr w:type="spellEnd"/>
+      <w:r>
+        <w:rPr>
+          <w:rFonts w:ascii="Times New Roman" w:eastAsia="Times New Roman" w:hAnsi="Times New Roman" w:cs="Times New Roman"/>
+          <w:color w:val="000000"/>
+          <w:sz w:val="24"/>
+          <w:szCs w:val="24"/>
+          <w:lang w:val="es-ES"/>
+        </w:rPr>
+        <w:t xml:space="preserve"> de nuestro cliente, lo cual nos es muy útil para conseguir desarrollar un producto final lo más adecuado posible a las expectativas del cliente.</w:t>
       </w:r>
     </w:p>
     <w:p>
@@ -5124,6 +5566,7 @@
           <w:szCs w:val="24"/>
           <w:lang w:val="es-ES"/>
         </w:rPr>
+        <w:lastRenderedPageBreak/>
         <w:br/>
       </w:r>
       <w:r>
@@ -5881,7 +6324,29 @@
           <w:szCs w:val="24"/>
           <w:lang w:val="es-ES"/>
         </w:rPr>
-        <w:t>Vinculación de la cuenta de google drive para facilitar la subida de archivos.</w:t>
+        <w:t xml:space="preserve">Vinculación de la cuenta de </w:t>
+      </w:r>
+      <w:proofErr w:type="spellStart"/>
+      <w:r>
+        <w:rPr>
+          <w:rFonts w:ascii="Times New Roman" w:eastAsia="Times New Roman" w:hAnsi="Times New Roman" w:cs="Times New Roman"/>
+          <w:color w:val="000000"/>
+          <w:sz w:val="24"/>
+          <w:szCs w:val="24"/>
+          <w:lang w:val="es-ES"/>
+        </w:rPr>
+        <w:t>google</w:t>
+      </w:r>
+      <w:proofErr w:type="spellEnd"/>
+      <w:r>
+        <w:rPr>
+          <w:rFonts w:ascii="Times New Roman" w:eastAsia="Times New Roman" w:hAnsi="Times New Roman" w:cs="Times New Roman"/>
+          <w:color w:val="000000"/>
+          <w:sz w:val="24"/>
+          <w:szCs w:val="24"/>
+          <w:lang w:val="es-ES"/>
+        </w:rPr>
+        <w:t xml:space="preserve"> drive para facilitar la subida de archivos.</w:t>
       </w:r>
     </w:p>
     <w:p>
@@ -5911,6 +6376,7 @@
           <w:lang w:val="es-ES"/>
         </w:rPr>
       </w:pPr>
+      <w:proofErr w:type="spellStart"/>
       <w:r>
         <w:rPr>
           <w:rFonts w:ascii="Times New Roman" w:eastAsia="Times New Roman" w:hAnsi="Times New Roman" w:cs="Times New Roman"/>
@@ -5921,8 +6387,61 @@
           <w:szCs w:val="24"/>
           <w:lang w:val="es-ES"/>
         </w:rPr>
-        <w:t>Burndowns by Corrello</w:t>
-      </w:r>
+        <w:t>Burndowns</w:t>
+      </w:r>
+      <w:proofErr w:type="spellEnd"/>
+      <w:r>
+        <w:rPr>
+          <w:rFonts w:ascii="Times New Roman" w:eastAsia="Times New Roman" w:hAnsi="Times New Roman" w:cs="Times New Roman"/>
+          <w:b/>
+          <w:bCs/>
+          <w:color w:val="000000"/>
+          <w:sz w:val="24"/>
+          <w:szCs w:val="24"/>
+          <w:lang w:val="es-ES"/>
+        </w:rPr>
+        <w:t xml:space="preserve"> </w:t>
+      </w:r>
+      <w:proofErr w:type="spellStart"/>
+      <w:r>
+        <w:rPr>
+          <w:rFonts w:ascii="Times New Roman" w:eastAsia="Times New Roman" w:hAnsi="Times New Roman" w:cs="Times New Roman"/>
+          <w:b/>
+          <w:bCs/>
+          <w:color w:val="000000"/>
+          <w:sz w:val="24"/>
+          <w:szCs w:val="24"/>
+          <w:lang w:val="es-ES"/>
+        </w:rPr>
+        <w:t>by</w:t>
+      </w:r>
+      <w:proofErr w:type="spellEnd"/>
+      <w:r>
+        <w:rPr>
+          <w:rFonts w:ascii="Times New Roman" w:eastAsia="Times New Roman" w:hAnsi="Times New Roman" w:cs="Times New Roman"/>
+          <w:b/>
+          <w:bCs/>
+          <w:color w:val="000000"/>
+          <w:sz w:val="24"/>
+          <w:szCs w:val="24"/>
+          <w:lang w:val="es-ES"/>
+        </w:rPr>
+        <w:t xml:space="preserve"> </w:t>
+      </w:r>
+      <w:proofErr w:type="spellStart"/>
+      <w:r>
+        <w:rPr>
+          <w:rFonts w:ascii="Times New Roman" w:eastAsia="Times New Roman" w:hAnsi="Times New Roman" w:cs="Times New Roman"/>
+          <w:b/>
+          <w:bCs/>
+          <w:color w:val="000000"/>
+          <w:sz w:val="24"/>
+          <w:szCs w:val="24"/>
+          <w:lang w:val="es-ES"/>
+        </w:rPr>
+        <w:t>Corrello</w:t>
+      </w:r>
+      <w:proofErr w:type="spellEnd"/>
       <w:r>
         <w:rPr>
           <w:rFonts w:ascii="Times New Roman" w:eastAsia="Times New Roman" w:hAnsi="Times New Roman" w:cs="Times New Roman"/>
@@ -5961,6 +6480,7 @@
           <w:lang w:val="es-ES"/>
         </w:rPr>
       </w:pPr>
+      <w:proofErr w:type="spellStart"/>
       <w:r>
         <w:rPr>
           <w:rFonts w:ascii="Times New Roman" w:eastAsia="Times New Roman" w:hAnsi="Times New Roman" w:cs="Times New Roman"/>
@@ -5971,7 +6491,20 @@
           <w:szCs w:val="24"/>
           <w:lang w:val="es-ES"/>
         </w:rPr>
-        <w:t>TeamGantt:</w:t>
+        <w:t>TeamGantt</w:t>
+      </w:r>
+      <w:proofErr w:type="spellEnd"/>
+      <w:r>
+        <w:rPr>
+          <w:rFonts w:ascii="Times New Roman" w:eastAsia="Times New Roman" w:hAnsi="Times New Roman" w:cs="Times New Roman"/>
+          <w:b/>
+          <w:bCs/>
+          <w:color w:val="000000"/>
+          <w:sz w:val="24"/>
+          <w:szCs w:val="24"/>
+          <w:lang w:val="es-ES"/>
+        </w:rPr>
+        <w:t>:</w:t>
       </w:r>
       <w:r>
         <w:rPr>
@@ -6111,6 +6644,7 @@
           <w:lang w:val="es-ES"/>
         </w:rPr>
       </w:pPr>
+      <w:proofErr w:type="spellStart"/>
       <w:r>
         <w:rPr>
           <w:rFonts w:ascii="Times New Roman" w:eastAsia="Times New Roman" w:hAnsi="Times New Roman" w:cs="Times New Roman"/>
@@ -6121,7 +6655,20 @@
           <w:szCs w:val="24"/>
           <w:lang w:val="es-ES"/>
         </w:rPr>
-        <w:t xml:space="preserve">Planyway: </w:t>
+        <w:t>Planyway</w:t>
+      </w:r>
+      <w:proofErr w:type="spellEnd"/>
+      <w:r>
+        <w:rPr>
+          <w:rFonts w:ascii="Times New Roman" w:eastAsia="Times New Roman" w:hAnsi="Times New Roman" w:cs="Times New Roman"/>
+          <w:b/>
+          <w:bCs/>
+          <w:color w:val="000000"/>
+          <w:sz w:val="24"/>
+          <w:szCs w:val="24"/>
+          <w:lang w:val="es-ES"/>
+        </w:rPr>
+        <w:t xml:space="preserve">: </w:t>
       </w:r>
       <w:r>
         <w:rPr>
@@ -7887,12 +8434,14 @@
           <w:rFonts w:ascii="Times New Roman" w:eastAsia="Comfortaa" w:hAnsi="Times New Roman" w:cs="Times New Roman"/>
         </w:rPr>
       </w:pPr>
+      <w:proofErr w:type="spellStart"/>
       <w:r>
         <w:rPr>
           <w:rFonts w:ascii="Times New Roman" w:eastAsia="Comfortaa" w:hAnsi="Times New Roman" w:cs="Times New Roman"/>
         </w:rPr>
         <w:t>Whatsapp</w:t>
       </w:r>
+      <w:proofErr w:type="spellEnd"/>
     </w:p>
     <w:p>
       <w:pPr>
@@ -7904,12 +8453,14 @@
           <w:rFonts w:ascii="Times New Roman" w:eastAsia="Comfortaa" w:hAnsi="Times New Roman" w:cs="Times New Roman"/>
         </w:rPr>
       </w:pPr>
+      <w:proofErr w:type="spellStart"/>
       <w:r>
         <w:rPr>
           <w:rFonts w:ascii="Times New Roman" w:eastAsia="Comfortaa" w:hAnsi="Times New Roman" w:cs="Times New Roman"/>
         </w:rPr>
         <w:t>Discord</w:t>
       </w:r>
+      <w:proofErr w:type="spellEnd"/>
     </w:p>
     <w:p>
       <w:pPr>
@@ -7972,12 +8523,14 @@
           <w:rFonts w:ascii="Times New Roman" w:eastAsia="Comfortaa" w:hAnsi="Times New Roman" w:cs="Times New Roman"/>
         </w:rPr>
       </w:pPr>
+      <w:proofErr w:type="spellStart"/>
       <w:r>
         <w:rPr>
           <w:rFonts w:ascii="Times New Roman" w:eastAsia="Comfortaa" w:hAnsi="Times New Roman" w:cs="Times New Roman"/>
         </w:rPr>
         <w:t>VSCode</w:t>
       </w:r>
+      <w:proofErr w:type="spellEnd"/>
     </w:p>
     <w:p>
       <w:pPr>
@@ -8010,8 +8563,16 @@
         <w:rPr>
           <w:rFonts w:ascii="Times New Roman" w:eastAsia="Comfortaa" w:hAnsi="Times New Roman" w:cs="Times New Roman"/>
         </w:rPr>
-        <w:t>SQL Developer</w:t>
-      </w:r>
+        <w:t xml:space="preserve">SQL </w:t>
+      </w:r>
+      <w:proofErr w:type="spellStart"/>
+      <w:r>
+        <w:rPr>
+          <w:rFonts w:ascii="Times New Roman" w:eastAsia="Comfortaa" w:hAnsi="Times New Roman" w:cs="Times New Roman"/>
+        </w:rPr>
+        <w:t>Developer</w:t>
+      </w:r>
+      <w:proofErr w:type="spellEnd"/>
     </w:p>
     <w:p>
       <w:pPr>
@@ -8027,8 +8588,16 @@
         <w:rPr>
           <w:rFonts w:ascii="Times New Roman" w:eastAsia="Comfortaa" w:hAnsi="Times New Roman" w:cs="Times New Roman"/>
         </w:rPr>
-        <w:t>Data Modeler</w:t>
-      </w:r>
+        <w:t xml:space="preserve">Data </w:t>
+      </w:r>
+      <w:proofErr w:type="spellStart"/>
+      <w:r>
+        <w:rPr>
+          <w:rFonts w:ascii="Times New Roman" w:eastAsia="Comfortaa" w:hAnsi="Times New Roman" w:cs="Times New Roman"/>
+        </w:rPr>
+        <w:t>Modeler</w:t>
+      </w:r>
+      <w:proofErr w:type="spellEnd"/>
     </w:p>
     <w:p>
       <w:pPr>

--- a/PROPUESTA PROYECTO.docx
+++ b/PROPUESTA PROYECTO.docx
@@ -6351,115 +6351,15 @@
     </w:p>
     <w:p>
       <w:pPr>
+        <w:pStyle w:val="Prrafodelista"/>
         <w:spacing w:line="240" w:lineRule="auto"/>
-        <w:rPr>
-          <w:rFonts w:ascii="Times New Roman" w:eastAsia="Times New Roman" w:hAnsi="Times New Roman" w:cs="Times New Roman"/>
-          <w:sz w:val="24"/>
-          <w:szCs w:val="24"/>
-          <w:lang w:val="es-ES"/>
-        </w:rPr>
-      </w:pPr>
-    </w:p>
-    <w:p>
-      <w:pPr>
-        <w:pStyle w:val="Prrafodelista"/>
-        <w:numPr>
-          <w:ilvl w:val="1"/>
-          <w:numId w:val="3"/>
-        </w:numPr>
-        <w:spacing w:line="240" w:lineRule="auto"/>
+        <w:ind w:left="1440"/>
         <w:jc w:val="both"/>
         <w:rPr>
           <w:rFonts w:ascii="Times New Roman" w:eastAsia="Times New Roman" w:hAnsi="Times New Roman" w:cs="Times New Roman"/>
           <w:sz w:val="24"/>
           <w:szCs w:val="24"/>
-          <w:lang w:val="es-ES"/>
-        </w:rPr>
-      </w:pPr>
-      <w:proofErr w:type="spellStart"/>
-      <w:r>
-        <w:rPr>
-          <w:rFonts w:ascii="Times New Roman" w:eastAsia="Times New Roman" w:hAnsi="Times New Roman" w:cs="Times New Roman"/>
-          <w:b/>
-          <w:bCs/>
-          <w:color w:val="000000"/>
-          <w:sz w:val="24"/>
-          <w:szCs w:val="24"/>
-          <w:lang w:val="es-ES"/>
-        </w:rPr>
-        <w:t>Burndowns</w:t>
-      </w:r>
-      <w:proofErr w:type="spellEnd"/>
-      <w:r>
-        <w:rPr>
-          <w:rFonts w:ascii="Times New Roman" w:eastAsia="Times New Roman" w:hAnsi="Times New Roman" w:cs="Times New Roman"/>
-          <w:b/>
-          <w:bCs/>
-          <w:color w:val="000000"/>
-          <w:sz w:val="24"/>
-          <w:szCs w:val="24"/>
-          <w:lang w:val="es-ES"/>
-        </w:rPr>
-        <w:t xml:space="preserve"> </w:t>
-      </w:r>
-      <w:proofErr w:type="spellStart"/>
-      <w:r>
-        <w:rPr>
-          <w:rFonts w:ascii="Times New Roman" w:eastAsia="Times New Roman" w:hAnsi="Times New Roman" w:cs="Times New Roman"/>
-          <w:b/>
-          <w:bCs/>
-          <w:color w:val="000000"/>
-          <w:sz w:val="24"/>
-          <w:szCs w:val="24"/>
-          <w:lang w:val="es-ES"/>
-        </w:rPr>
-        <w:t>by</w:t>
-      </w:r>
-      <w:proofErr w:type="spellEnd"/>
-      <w:r>
-        <w:rPr>
-          <w:rFonts w:ascii="Times New Roman" w:eastAsia="Times New Roman" w:hAnsi="Times New Roman" w:cs="Times New Roman"/>
-          <w:b/>
-          <w:bCs/>
-          <w:color w:val="000000"/>
-          <w:sz w:val="24"/>
-          <w:szCs w:val="24"/>
-          <w:lang w:val="es-ES"/>
-        </w:rPr>
-        <w:t xml:space="preserve"> </w:t>
-      </w:r>
-      <w:proofErr w:type="spellStart"/>
-      <w:r>
-        <w:rPr>
-          <w:rFonts w:ascii="Times New Roman" w:eastAsia="Times New Roman" w:hAnsi="Times New Roman" w:cs="Times New Roman"/>
-          <w:b/>
-          <w:bCs/>
-          <w:color w:val="000000"/>
-          <w:sz w:val="24"/>
-          <w:szCs w:val="24"/>
-          <w:lang w:val="es-ES"/>
-        </w:rPr>
-        <w:t>Corrello</w:t>
-      </w:r>
-      <w:proofErr w:type="spellEnd"/>
-      <w:r>
-        <w:rPr>
-          <w:rFonts w:ascii="Times New Roman" w:eastAsia="Times New Roman" w:hAnsi="Times New Roman" w:cs="Times New Roman"/>
-          <w:color w:val="000000"/>
-          <w:sz w:val="24"/>
-          <w:szCs w:val="24"/>
-          <w:lang w:val="es-ES"/>
-        </w:rPr>
-        <w:t>: Gráficas de las diferentes tareas en base al progreso ideal frente al actual.</w:t>
-      </w:r>
-    </w:p>
-    <w:p>
-      <w:pPr>
-        <w:spacing w:line="240" w:lineRule="auto"/>
-        <w:rPr>
-          <w:rFonts w:ascii="Times New Roman" w:eastAsia="Times New Roman" w:hAnsi="Times New Roman" w:cs="Times New Roman"/>
-          <w:sz w:val="24"/>
-          <w:szCs w:val="24"/>
+          <w:u w:val="single"/>
           <w:lang w:val="es-ES"/>
         </w:rPr>
       </w:pPr>

--- a/PROPUESTA PROYECTO.docx
+++ b/PROPUESTA PROYECTO.docx
@@ -6710,8 +6710,868 @@
       <w:r>
         <w:rPr>
           <w:rFonts w:ascii="Times New Roman" w:hAnsi="Times New Roman" w:cs="Times New Roman"/>
+          <w:noProof/>
         </w:rPr>
         <w:lastRenderedPageBreak/>
+        <w:drawing>
+          <wp:inline distT="0" distB="0" distL="0" distR="0" wp14:anchorId="37B10901" wp14:editId="45D06685">
+            <wp:extent cx="5733415" cy="2289175"/>
+            <wp:effectExtent l="0" t="0" r="635" b="0"/>
+            <wp:docPr id="7" name="Imagen 7" descr="Interfaz de usuario gráfica, Aplicación, Tabla, Excel&#10;&#10;Descripción generada automáticamente"/>
+            <wp:cNvGraphicFramePr>
+              <a:graphicFrameLocks xmlns:a="http://schemas.openxmlformats.org/drawingml/2006/main" noChangeAspect="1"/>
+            </wp:cNvGraphicFramePr>
+            <a:graphic xmlns:a="http://schemas.openxmlformats.org/drawingml/2006/main">
+              <a:graphicData uri="http://schemas.openxmlformats.org/drawingml/2006/picture">
+                <pic:pic xmlns:pic="http://schemas.openxmlformats.org/drawingml/2006/picture">
+                  <pic:nvPicPr>
+                    <pic:cNvPr id="7" name="Imagen 7" descr="Interfaz de usuario gráfica, Aplicación, Tabla, Excel&#10;&#10;Descripción generada automáticamente"/>
+                    <pic:cNvPicPr/>
+                  </pic:nvPicPr>
+                  <pic:blipFill>
+                    <a:blip r:embed="rId23" cstate="print">
+                      <a:extLst>
+                        <a:ext uri="{28A0092B-C50C-407E-A947-70E740481C1C}">
+                          <a14:useLocalDpi xmlns:a14="http://schemas.microsoft.com/office/drawing/2010/main" val="0"/>
+                        </a:ext>
+                      </a:extLst>
+                    </a:blip>
+                    <a:stretch>
+                      <a:fillRect/>
+                    </a:stretch>
+                  </pic:blipFill>
+                  <pic:spPr>
+                    <a:xfrm>
+                      <a:off x="0" y="0"/>
+                      <a:ext cx="5733415" cy="2289175"/>
+                    </a:xfrm>
+                    <a:prstGeom prst="rect">
+                      <a:avLst/>
+                    </a:prstGeom>
+                  </pic:spPr>
+                </pic:pic>
+              </a:graphicData>
+            </a:graphic>
+          </wp:inline>
+        </w:drawing>
+      </w:r>
+    </w:p>
+    <w:p>
+      <w:pPr>
+        <w:pStyle w:val="Ttulo1"/>
+        <w:rPr>
+          <w:rFonts w:ascii="Times New Roman" w:hAnsi="Times New Roman" w:cs="Times New Roman"/>
+        </w:rPr>
+      </w:pPr>
+      <w:r>
+        <w:rPr>
+          <w:rFonts w:ascii="Times New Roman" w:hAnsi="Times New Roman" w:cs="Times New Roman"/>
+          <w:noProof/>
+        </w:rPr>
+        <w:drawing>
+          <wp:inline distT="0" distB="0" distL="0" distR="0" wp14:anchorId="31F372ED" wp14:editId="55B47C5B">
+            <wp:extent cx="5733415" cy="2585085"/>
+            <wp:effectExtent l="0" t="0" r="635" b="5715"/>
+            <wp:docPr id="8" name="Imagen 8" descr="Interfaz de usuario gráfica, Aplicación, Tabla, Excel&#10;&#10;Descripción generada automáticamente"/>
+            <wp:cNvGraphicFramePr>
+              <a:graphicFrameLocks xmlns:a="http://schemas.openxmlformats.org/drawingml/2006/main" noChangeAspect="1"/>
+            </wp:cNvGraphicFramePr>
+            <a:graphic xmlns:a="http://schemas.openxmlformats.org/drawingml/2006/main">
+              <a:graphicData uri="http://schemas.openxmlformats.org/drawingml/2006/picture">
+                <pic:pic xmlns:pic="http://schemas.openxmlformats.org/drawingml/2006/picture">
+                  <pic:nvPicPr>
+                    <pic:cNvPr id="8" name="Imagen 8" descr="Interfaz de usuario gráfica, Aplicación, Tabla, Excel&#10;&#10;Descripción generada automáticamente"/>
+                    <pic:cNvPicPr/>
+                  </pic:nvPicPr>
+                  <pic:blipFill>
+                    <a:blip r:embed="rId24" cstate="print">
+                      <a:extLst>
+                        <a:ext uri="{28A0092B-C50C-407E-A947-70E740481C1C}">
+                          <a14:useLocalDpi xmlns:a14="http://schemas.microsoft.com/office/drawing/2010/main" val="0"/>
+                        </a:ext>
+                      </a:extLst>
+                    </a:blip>
+                    <a:stretch>
+                      <a:fillRect/>
+                    </a:stretch>
+                  </pic:blipFill>
+                  <pic:spPr>
+                    <a:xfrm>
+                      <a:off x="0" y="0"/>
+                      <a:ext cx="5733415" cy="2585085"/>
+                    </a:xfrm>
+                    <a:prstGeom prst="rect">
+                      <a:avLst/>
+                    </a:prstGeom>
+                  </pic:spPr>
+                </pic:pic>
+              </a:graphicData>
+            </a:graphic>
+          </wp:inline>
+        </w:drawing>
+      </w:r>
+    </w:p>
+    <w:p>
+      <w:r>
+        <w:rPr>
+          <w:noProof/>
+        </w:rPr>
+        <w:drawing>
+          <wp:inline distT="0" distB="0" distL="0" distR="0" wp14:anchorId="17257108" wp14:editId="4818AD4B">
+            <wp:extent cx="5733415" cy="2607945"/>
+            <wp:effectExtent l="0" t="0" r="635" b="1905"/>
+            <wp:docPr id="9" name="Imagen 9" descr="Interfaz de usuario gráfica, Aplicación, Tabla, Excel&#10;&#10;Descripción generada automáticamente"/>
+            <wp:cNvGraphicFramePr>
+              <a:graphicFrameLocks xmlns:a="http://schemas.openxmlformats.org/drawingml/2006/main" noChangeAspect="1"/>
+            </wp:cNvGraphicFramePr>
+            <a:graphic xmlns:a="http://schemas.openxmlformats.org/drawingml/2006/main">
+              <a:graphicData uri="http://schemas.openxmlformats.org/drawingml/2006/picture">
+                <pic:pic xmlns:pic="http://schemas.openxmlformats.org/drawingml/2006/picture">
+                  <pic:nvPicPr>
+                    <pic:cNvPr id="9" name="Imagen 9" descr="Interfaz de usuario gráfica, Aplicación, Tabla, Excel&#10;&#10;Descripción generada automáticamente"/>
+                    <pic:cNvPicPr/>
+                  </pic:nvPicPr>
+                  <pic:blipFill>
+                    <a:blip r:embed="rId25" cstate="print">
+                      <a:extLst>
+                        <a:ext uri="{28A0092B-C50C-407E-A947-70E740481C1C}">
+                          <a14:useLocalDpi xmlns:a14="http://schemas.microsoft.com/office/drawing/2010/main" val="0"/>
+                        </a:ext>
+                      </a:extLst>
+                    </a:blip>
+                    <a:stretch>
+                      <a:fillRect/>
+                    </a:stretch>
+                  </pic:blipFill>
+                  <pic:spPr>
+                    <a:xfrm>
+                      <a:off x="0" y="0"/>
+                      <a:ext cx="5733415" cy="2607945"/>
+                    </a:xfrm>
+                    <a:prstGeom prst="rect">
+                      <a:avLst/>
+                    </a:prstGeom>
+                  </pic:spPr>
+                </pic:pic>
+              </a:graphicData>
+            </a:graphic>
+          </wp:inline>
+        </w:drawing>
+      </w:r>
+    </w:p>
+    <w:p/>
+    <w:p>
+      <w:r>
+        <w:rPr>
+          <w:noProof/>
+        </w:rPr>
+        <w:lastRenderedPageBreak/>
+        <w:drawing>
+          <wp:inline distT="0" distB="0" distL="0" distR="0" wp14:anchorId="3370226C" wp14:editId="76EC7CB3">
+            <wp:extent cx="5733415" cy="2218055"/>
+            <wp:effectExtent l="0" t="0" r="635" b="0"/>
+            <wp:docPr id="10" name="Imagen 10" descr="Interfaz de usuario gráfica, Aplicación, Tabla, Excel&#10;&#10;Descripción generada automáticamente"/>
+            <wp:cNvGraphicFramePr>
+              <a:graphicFrameLocks xmlns:a="http://schemas.openxmlformats.org/drawingml/2006/main" noChangeAspect="1"/>
+            </wp:cNvGraphicFramePr>
+            <a:graphic xmlns:a="http://schemas.openxmlformats.org/drawingml/2006/main">
+              <a:graphicData uri="http://schemas.openxmlformats.org/drawingml/2006/picture">
+                <pic:pic xmlns:pic="http://schemas.openxmlformats.org/drawingml/2006/picture">
+                  <pic:nvPicPr>
+                    <pic:cNvPr id="10" name="Imagen 10" descr="Interfaz de usuario gráfica, Aplicación, Tabla, Excel&#10;&#10;Descripción generada automáticamente"/>
+                    <pic:cNvPicPr/>
+                  </pic:nvPicPr>
+                  <pic:blipFill>
+                    <a:blip r:embed="rId26" cstate="print">
+                      <a:extLst>
+                        <a:ext uri="{28A0092B-C50C-407E-A947-70E740481C1C}">
+                          <a14:useLocalDpi xmlns:a14="http://schemas.microsoft.com/office/drawing/2010/main" val="0"/>
+                        </a:ext>
+                      </a:extLst>
+                    </a:blip>
+                    <a:stretch>
+                      <a:fillRect/>
+                    </a:stretch>
+                  </pic:blipFill>
+                  <pic:spPr>
+                    <a:xfrm>
+                      <a:off x="0" y="0"/>
+                      <a:ext cx="5733415" cy="2218055"/>
+                    </a:xfrm>
+                    <a:prstGeom prst="rect">
+                      <a:avLst/>
+                    </a:prstGeom>
+                  </pic:spPr>
+                </pic:pic>
+              </a:graphicData>
+            </a:graphic>
+          </wp:inline>
+        </w:drawing>
+      </w:r>
+    </w:p>
+    <w:p/>
+    <w:p/>
+    <w:p>
+      <w:pPr>
+        <w:jc w:val="both"/>
+        <w:rPr>
+          <w:sz w:val="28"/>
+          <w:szCs w:val="28"/>
+        </w:rPr>
+      </w:pPr>
+      <w:r>
+        <w:rPr>
+          <w:sz w:val="28"/>
+          <w:szCs w:val="28"/>
+        </w:rPr>
+        <w:t xml:space="preserve">A </w:t>
+      </w:r>
+      <w:proofErr w:type="gramStart"/>
+      <w:r>
+        <w:rPr>
+          <w:sz w:val="28"/>
+          <w:szCs w:val="28"/>
+        </w:rPr>
+        <w:t>continuación</w:t>
+      </w:r>
+      <w:proofErr w:type="gramEnd"/>
+      <w:r>
+        <w:rPr>
+          <w:sz w:val="28"/>
+          <w:szCs w:val="28"/>
+        </w:rPr>
+        <w:t xml:space="preserve"> añadiré imágenes del trabajo individual del sprint 2</w:t>
+      </w:r>
+    </w:p>
+    <w:p>
+      <w:pPr>
+        <w:jc w:val="both"/>
+        <w:rPr>
+          <w:sz w:val="28"/>
+          <w:szCs w:val="28"/>
+        </w:rPr>
+      </w:pPr>
+      <w:r>
+        <w:rPr>
+          <w:noProof/>
+          <w:sz w:val="28"/>
+          <w:szCs w:val="28"/>
+        </w:rPr>
+        <w:drawing>
+          <wp:inline distT="0" distB="0" distL="0" distR="0" wp14:anchorId="48FDB0E0" wp14:editId="402A8AA2">
+            <wp:extent cx="5733415" cy="2663190"/>
+            <wp:effectExtent l="0" t="0" r="635" b="3810"/>
+            <wp:docPr id="15" name="Imagen 15" descr="Interfaz de usuario gráfica, Aplicación&#10;&#10;Descripción generada automáticamente"/>
+            <wp:cNvGraphicFramePr>
+              <a:graphicFrameLocks xmlns:a="http://schemas.openxmlformats.org/drawingml/2006/main" noChangeAspect="1"/>
+            </wp:cNvGraphicFramePr>
+            <a:graphic xmlns:a="http://schemas.openxmlformats.org/drawingml/2006/main">
+              <a:graphicData uri="http://schemas.openxmlformats.org/drawingml/2006/picture">
+                <pic:pic xmlns:pic="http://schemas.openxmlformats.org/drawingml/2006/picture">
+                  <pic:nvPicPr>
+                    <pic:cNvPr id="15" name="Imagen 15" descr="Interfaz de usuario gráfica, Aplicación&#10;&#10;Descripción generada automáticamente"/>
+                    <pic:cNvPicPr/>
+                  </pic:nvPicPr>
+                  <pic:blipFill>
+                    <a:blip r:embed="rId27">
+                      <a:extLst>
+                        <a:ext uri="{28A0092B-C50C-407E-A947-70E740481C1C}">
+                          <a14:useLocalDpi xmlns:a14="http://schemas.microsoft.com/office/drawing/2010/main" val="0"/>
+                        </a:ext>
+                      </a:extLst>
+                    </a:blip>
+                    <a:stretch>
+                      <a:fillRect/>
+                    </a:stretch>
+                  </pic:blipFill>
+                  <pic:spPr>
+                    <a:xfrm>
+                      <a:off x="0" y="0"/>
+                      <a:ext cx="5733415" cy="2663190"/>
+                    </a:xfrm>
+                    <a:prstGeom prst="rect">
+                      <a:avLst/>
+                    </a:prstGeom>
+                  </pic:spPr>
+                </pic:pic>
+              </a:graphicData>
+            </a:graphic>
+          </wp:inline>
+        </w:drawing>
+      </w:r>
+    </w:p>
+    <w:p>
+      <w:pPr>
+        <w:jc w:val="both"/>
+        <w:rPr>
+          <w:sz w:val="28"/>
+          <w:szCs w:val="28"/>
+        </w:rPr>
+      </w:pPr>
+    </w:p>
+    <w:p>
+      <w:pPr>
+        <w:jc w:val="both"/>
+        <w:rPr>
+          <w:sz w:val="28"/>
+          <w:szCs w:val="28"/>
+        </w:rPr>
+      </w:pPr>
+      <w:r>
+        <w:rPr>
+          <w:noProof/>
+          <w:sz w:val="28"/>
+          <w:szCs w:val="28"/>
+        </w:rPr>
+        <w:drawing>
+          <wp:inline distT="0" distB="0" distL="0" distR="0" wp14:anchorId="3E695665" wp14:editId="027FB78D">
+            <wp:extent cx="5534797" cy="2676899"/>
+            <wp:effectExtent l="0" t="0" r="0" b="9525"/>
+            <wp:docPr id="16" name="Imagen 16" descr="Interfaz de usuario gráfica, Aplicación, Teams&#10;&#10;Descripción generada automáticamente"/>
+            <wp:cNvGraphicFramePr>
+              <a:graphicFrameLocks xmlns:a="http://schemas.openxmlformats.org/drawingml/2006/main" noChangeAspect="1"/>
+            </wp:cNvGraphicFramePr>
+            <a:graphic xmlns:a="http://schemas.openxmlformats.org/drawingml/2006/main">
+              <a:graphicData uri="http://schemas.openxmlformats.org/drawingml/2006/picture">
+                <pic:pic xmlns:pic="http://schemas.openxmlformats.org/drawingml/2006/picture">
+                  <pic:nvPicPr>
+                    <pic:cNvPr id="16" name="Imagen 16" descr="Interfaz de usuario gráfica, Aplicación, Teams&#10;&#10;Descripción generada automáticamente"/>
+                    <pic:cNvPicPr/>
+                  </pic:nvPicPr>
+                  <pic:blipFill>
+                    <a:blip r:embed="rId28">
+                      <a:extLst>
+                        <a:ext uri="{28A0092B-C50C-407E-A947-70E740481C1C}">
+                          <a14:useLocalDpi xmlns:a14="http://schemas.microsoft.com/office/drawing/2010/main" val="0"/>
+                        </a:ext>
+                      </a:extLst>
+                    </a:blip>
+                    <a:stretch>
+                      <a:fillRect/>
+                    </a:stretch>
+                  </pic:blipFill>
+                  <pic:spPr>
+                    <a:xfrm>
+                      <a:off x="0" y="0"/>
+                      <a:ext cx="5534797" cy="2676899"/>
+                    </a:xfrm>
+                    <a:prstGeom prst="rect">
+                      <a:avLst/>
+                    </a:prstGeom>
+                  </pic:spPr>
+                </pic:pic>
+              </a:graphicData>
+            </a:graphic>
+          </wp:inline>
+        </w:drawing>
+      </w:r>
+    </w:p>
+    <w:p>
+      <w:r>
+        <w:rPr>
+          <w:noProof/>
+        </w:rPr>
+        <w:lastRenderedPageBreak/>
+        <w:drawing>
+          <wp:inline distT="0" distB="0" distL="0" distR="0" wp14:anchorId="3CA47EE3" wp14:editId="6595C058">
+            <wp:extent cx="5733415" cy="914400"/>
+            <wp:effectExtent l="0" t="0" r="635" b="0"/>
+            <wp:docPr id="11" name="Imagen 11" descr="Interfaz de usuario gráfica, Aplicación, Teams&#10;&#10;Descripción generada automáticamente"/>
+            <wp:cNvGraphicFramePr>
+              <a:graphicFrameLocks xmlns:a="http://schemas.openxmlformats.org/drawingml/2006/main" noChangeAspect="1"/>
+            </wp:cNvGraphicFramePr>
+            <a:graphic xmlns:a="http://schemas.openxmlformats.org/drawingml/2006/main">
+              <a:graphicData uri="http://schemas.openxmlformats.org/drawingml/2006/picture">
+                <pic:pic xmlns:pic="http://schemas.openxmlformats.org/drawingml/2006/picture">
+                  <pic:nvPicPr>
+                    <pic:cNvPr id="11" name="Imagen 11" descr="Interfaz de usuario gráfica, Aplicación, Teams&#10;&#10;Descripción generada automáticamente"/>
+                    <pic:cNvPicPr/>
+                  </pic:nvPicPr>
+                  <pic:blipFill>
+                    <a:blip r:embed="rId29">
+                      <a:extLst>
+                        <a:ext uri="{28A0092B-C50C-407E-A947-70E740481C1C}">
+                          <a14:useLocalDpi xmlns:a14="http://schemas.microsoft.com/office/drawing/2010/main" val="0"/>
+                        </a:ext>
+                      </a:extLst>
+                    </a:blip>
+                    <a:stretch>
+                      <a:fillRect/>
+                    </a:stretch>
+                  </pic:blipFill>
+                  <pic:spPr>
+                    <a:xfrm>
+                      <a:off x="0" y="0"/>
+                      <a:ext cx="5733415" cy="914400"/>
+                    </a:xfrm>
+                    <a:prstGeom prst="rect">
+                      <a:avLst/>
+                    </a:prstGeom>
+                  </pic:spPr>
+                </pic:pic>
+              </a:graphicData>
+            </a:graphic>
+          </wp:inline>
+        </w:drawing>
+      </w:r>
+    </w:p>
+    <w:p>
+      <w:r>
+        <w:rPr>
+          <w:noProof/>
+        </w:rPr>
+        <w:drawing>
+          <wp:inline distT="0" distB="0" distL="0" distR="0" wp14:anchorId="2D58D102" wp14:editId="24A8E368">
+            <wp:extent cx="5733415" cy="1999615"/>
+            <wp:effectExtent l="0" t="0" r="635" b="635"/>
+            <wp:docPr id="12" name="Imagen 12" descr="Interfaz de usuario gráfica, Aplicación, Teams&#10;&#10;Descripción generada automáticamente"/>
+            <wp:cNvGraphicFramePr>
+              <a:graphicFrameLocks xmlns:a="http://schemas.openxmlformats.org/drawingml/2006/main" noChangeAspect="1"/>
+            </wp:cNvGraphicFramePr>
+            <a:graphic xmlns:a="http://schemas.openxmlformats.org/drawingml/2006/main">
+              <a:graphicData uri="http://schemas.openxmlformats.org/drawingml/2006/picture">
+                <pic:pic xmlns:pic="http://schemas.openxmlformats.org/drawingml/2006/picture">
+                  <pic:nvPicPr>
+                    <pic:cNvPr id="12" name="Imagen 12" descr="Interfaz de usuario gráfica, Aplicación, Teams&#10;&#10;Descripción generada automáticamente"/>
+                    <pic:cNvPicPr/>
+                  </pic:nvPicPr>
+                  <pic:blipFill>
+                    <a:blip r:embed="rId30">
+                      <a:extLst>
+                        <a:ext uri="{28A0092B-C50C-407E-A947-70E740481C1C}">
+                          <a14:useLocalDpi xmlns:a14="http://schemas.microsoft.com/office/drawing/2010/main" val="0"/>
+                        </a:ext>
+                      </a:extLst>
+                    </a:blip>
+                    <a:stretch>
+                      <a:fillRect/>
+                    </a:stretch>
+                  </pic:blipFill>
+                  <pic:spPr>
+                    <a:xfrm>
+                      <a:off x="0" y="0"/>
+                      <a:ext cx="5733415" cy="1999615"/>
+                    </a:xfrm>
+                    <a:prstGeom prst="rect">
+                      <a:avLst/>
+                    </a:prstGeom>
+                  </pic:spPr>
+                </pic:pic>
+              </a:graphicData>
+            </a:graphic>
+          </wp:inline>
+        </w:drawing>
+      </w:r>
+    </w:p>
+    <w:p>
+      <w:r>
+        <w:rPr>
+          <w:noProof/>
+        </w:rPr>
+        <w:drawing>
+          <wp:inline distT="0" distB="0" distL="0" distR="0" wp14:anchorId="777F398B" wp14:editId="794CBC05">
+            <wp:extent cx="5733415" cy="1667510"/>
+            <wp:effectExtent l="0" t="0" r="635" b="8890"/>
+            <wp:docPr id="13" name="Imagen 13" descr="Interfaz de usuario gráfica, Aplicación, Teams&#10;&#10;Descripción generada automáticamente"/>
+            <wp:cNvGraphicFramePr>
+              <a:graphicFrameLocks xmlns:a="http://schemas.openxmlformats.org/drawingml/2006/main" noChangeAspect="1"/>
+            </wp:cNvGraphicFramePr>
+            <a:graphic xmlns:a="http://schemas.openxmlformats.org/drawingml/2006/main">
+              <a:graphicData uri="http://schemas.openxmlformats.org/drawingml/2006/picture">
+                <pic:pic xmlns:pic="http://schemas.openxmlformats.org/drawingml/2006/picture">
+                  <pic:nvPicPr>
+                    <pic:cNvPr id="13" name="Imagen 13" descr="Interfaz de usuario gráfica, Aplicación, Teams&#10;&#10;Descripción generada automáticamente"/>
+                    <pic:cNvPicPr/>
+                  </pic:nvPicPr>
+                  <pic:blipFill>
+                    <a:blip r:embed="rId31">
+                      <a:extLst>
+                        <a:ext uri="{28A0092B-C50C-407E-A947-70E740481C1C}">
+                          <a14:useLocalDpi xmlns:a14="http://schemas.microsoft.com/office/drawing/2010/main" val="0"/>
+                        </a:ext>
+                      </a:extLst>
+                    </a:blip>
+                    <a:stretch>
+                      <a:fillRect/>
+                    </a:stretch>
+                  </pic:blipFill>
+                  <pic:spPr>
+                    <a:xfrm>
+                      <a:off x="0" y="0"/>
+                      <a:ext cx="5733415" cy="1667510"/>
+                    </a:xfrm>
+                    <a:prstGeom prst="rect">
+                      <a:avLst/>
+                    </a:prstGeom>
+                  </pic:spPr>
+                </pic:pic>
+              </a:graphicData>
+            </a:graphic>
+          </wp:inline>
+        </w:drawing>
+      </w:r>
+    </w:p>
+    <w:p>
+      <w:r>
+        <w:rPr>
+          <w:noProof/>
+        </w:rPr>
+        <w:drawing>
+          <wp:inline distT="0" distB="0" distL="0" distR="0" wp14:anchorId="0A53D9D5" wp14:editId="0396B7B8">
+            <wp:extent cx="5733415" cy="1745615"/>
+            <wp:effectExtent l="0" t="0" r="635" b="6985"/>
+            <wp:docPr id="14" name="Imagen 14" descr="Interfaz de usuario gráfica, Texto, Aplicación, Chat o mensaje de texto&#10;&#10;Descripción generada automáticamente"/>
+            <wp:cNvGraphicFramePr>
+              <a:graphicFrameLocks xmlns:a="http://schemas.openxmlformats.org/drawingml/2006/main" noChangeAspect="1"/>
+            </wp:cNvGraphicFramePr>
+            <a:graphic xmlns:a="http://schemas.openxmlformats.org/drawingml/2006/main">
+              <a:graphicData uri="http://schemas.openxmlformats.org/drawingml/2006/picture">
+                <pic:pic xmlns:pic="http://schemas.openxmlformats.org/drawingml/2006/picture">
+                  <pic:nvPicPr>
+                    <pic:cNvPr id="14" name="Imagen 14" descr="Interfaz de usuario gráfica, Texto, Aplicación, Chat o mensaje de texto&#10;&#10;Descripción generada automáticamente"/>
+                    <pic:cNvPicPr/>
+                  </pic:nvPicPr>
+                  <pic:blipFill>
+                    <a:blip r:embed="rId32">
+                      <a:extLst>
+                        <a:ext uri="{28A0092B-C50C-407E-A947-70E740481C1C}">
+                          <a14:useLocalDpi xmlns:a14="http://schemas.microsoft.com/office/drawing/2010/main" val="0"/>
+                        </a:ext>
+                      </a:extLst>
+                    </a:blip>
+                    <a:stretch>
+                      <a:fillRect/>
+                    </a:stretch>
+                  </pic:blipFill>
+                  <pic:spPr>
+                    <a:xfrm>
+                      <a:off x="0" y="0"/>
+                      <a:ext cx="5733415" cy="1745615"/>
+                    </a:xfrm>
+                    <a:prstGeom prst="rect">
+                      <a:avLst/>
+                    </a:prstGeom>
+                  </pic:spPr>
+                </pic:pic>
+              </a:graphicData>
+            </a:graphic>
+          </wp:inline>
+        </w:drawing>
+      </w:r>
+    </w:p>
+    <w:p>
+      <w:r>
+        <w:rPr>
+          <w:noProof/>
+        </w:rPr>
+        <w:drawing>
+          <wp:inline distT="0" distB="0" distL="0" distR="0" wp14:anchorId="3BEE8045" wp14:editId="669A6DA1">
+            <wp:extent cx="5733415" cy="2150110"/>
+            <wp:effectExtent l="0" t="0" r="635" b="2540"/>
+            <wp:docPr id="18" name="Imagen 18" descr="Interfaz de usuario gráfica, Aplicación, Teams&#10;&#10;Descripción generada automáticamente"/>
+            <wp:cNvGraphicFramePr>
+              <a:graphicFrameLocks xmlns:a="http://schemas.openxmlformats.org/drawingml/2006/main" noChangeAspect="1"/>
+            </wp:cNvGraphicFramePr>
+            <a:graphic xmlns:a="http://schemas.openxmlformats.org/drawingml/2006/main">
+              <a:graphicData uri="http://schemas.openxmlformats.org/drawingml/2006/picture">
+                <pic:pic xmlns:pic="http://schemas.openxmlformats.org/drawingml/2006/picture">
+                  <pic:nvPicPr>
+                    <pic:cNvPr id="18" name="Imagen 18" descr="Interfaz de usuario gráfica, Aplicación, Teams&#10;&#10;Descripción generada automáticamente"/>
+                    <pic:cNvPicPr/>
+                  </pic:nvPicPr>
+                  <pic:blipFill>
+                    <a:blip r:embed="rId33">
+                      <a:extLst>
+                        <a:ext uri="{28A0092B-C50C-407E-A947-70E740481C1C}">
+                          <a14:useLocalDpi xmlns:a14="http://schemas.microsoft.com/office/drawing/2010/main" val="0"/>
+                        </a:ext>
+                      </a:extLst>
+                    </a:blip>
+                    <a:stretch>
+                      <a:fillRect/>
+                    </a:stretch>
+                  </pic:blipFill>
+                  <pic:spPr>
+                    <a:xfrm>
+                      <a:off x="0" y="0"/>
+                      <a:ext cx="5733415" cy="2150110"/>
+                    </a:xfrm>
+                    <a:prstGeom prst="rect">
+                      <a:avLst/>
+                    </a:prstGeom>
+                  </pic:spPr>
+                </pic:pic>
+              </a:graphicData>
+            </a:graphic>
+          </wp:inline>
+        </w:drawing>
+      </w:r>
+    </w:p>
+    <w:p>
+      <w:pPr>
+        <w:rPr>
+          <w:sz w:val="24"/>
+          <w:szCs w:val="24"/>
+        </w:rPr>
+      </w:pPr>
+    </w:p>
+    <w:p>
+      <w:pPr>
+        <w:rPr>
+          <w:sz w:val="24"/>
+          <w:szCs w:val="24"/>
+        </w:rPr>
+      </w:pPr>
+    </w:p>
+    <w:p>
+      <w:pPr>
+        <w:rPr>
+          <w:sz w:val="24"/>
+          <w:szCs w:val="24"/>
+        </w:rPr>
+      </w:pPr>
+    </w:p>
+    <w:p>
+      <w:pPr>
+        <w:rPr>
+          <w:sz w:val="24"/>
+          <w:szCs w:val="24"/>
+        </w:rPr>
+      </w:pPr>
+    </w:p>
+    <w:p>
+      <w:pPr>
+        <w:rPr>
+          <w:sz w:val="24"/>
+          <w:szCs w:val="24"/>
+        </w:rPr>
+      </w:pPr>
+    </w:p>
+    <w:p>
+      <w:pPr>
+        <w:rPr>
+          <w:sz w:val="24"/>
+          <w:szCs w:val="24"/>
+        </w:rPr>
+      </w:pPr>
+    </w:p>
+    <w:p>
+      <w:pPr>
+        <w:rPr>
+          <w:sz w:val="24"/>
+          <w:szCs w:val="24"/>
+        </w:rPr>
+      </w:pPr>
+    </w:p>
+    <w:p>
+      <w:pPr>
+        <w:rPr>
+          <w:sz w:val="24"/>
+          <w:szCs w:val="24"/>
+        </w:rPr>
+      </w:pPr>
+    </w:p>
+    <w:p>
+      <w:pPr>
+        <w:rPr>
+          <w:sz w:val="24"/>
+          <w:szCs w:val="24"/>
+        </w:rPr>
+      </w:pPr>
+    </w:p>
+    <w:p>
+      <w:pPr>
+        <w:rPr>
+          <w:sz w:val="24"/>
+          <w:szCs w:val="24"/>
+        </w:rPr>
+      </w:pPr>
+    </w:p>
+    <w:p>
+      <w:pPr>
+        <w:rPr>
+          <w:sz w:val="24"/>
+          <w:szCs w:val="24"/>
+        </w:rPr>
+      </w:pPr>
+    </w:p>
+    <w:p>
+      <w:pPr>
+        <w:rPr>
+          <w:sz w:val="24"/>
+          <w:szCs w:val="24"/>
+        </w:rPr>
+      </w:pPr>
+      <w:r>
+        <w:rPr>
+          <w:sz w:val="24"/>
+          <w:szCs w:val="24"/>
+        </w:rPr>
+        <w:t xml:space="preserve">Ahora añadiré un ejemplo del uso de los </w:t>
+      </w:r>
+      <w:proofErr w:type="spellStart"/>
+      <w:r>
+        <w:rPr>
+          <w:sz w:val="24"/>
+          <w:szCs w:val="24"/>
+        </w:rPr>
+        <w:t>powerups</w:t>
+      </w:r>
+      <w:proofErr w:type="spellEnd"/>
+      <w:r>
+        <w:rPr>
+          <w:sz w:val="24"/>
+          <w:szCs w:val="24"/>
+        </w:rPr>
+        <w:t xml:space="preserve"> </w:t>
+      </w:r>
+      <w:proofErr w:type="spellStart"/>
+      <w:r>
+        <w:rPr>
+          <w:sz w:val="24"/>
+          <w:szCs w:val="24"/>
+        </w:rPr>
+        <w:t>teamgank</w:t>
+      </w:r>
+      <w:proofErr w:type="spellEnd"/>
+      <w:r>
+        <w:rPr>
+          <w:sz w:val="24"/>
+          <w:szCs w:val="24"/>
+        </w:rPr>
+        <w:t xml:space="preserve"> y </w:t>
+      </w:r>
+      <w:proofErr w:type="spellStart"/>
+      <w:r>
+        <w:rPr>
+          <w:sz w:val="24"/>
+          <w:szCs w:val="24"/>
+        </w:rPr>
+        <w:t>planaway</w:t>
+      </w:r>
+      <w:proofErr w:type="spellEnd"/>
+      <w:r>
+        <w:rPr>
+          <w:sz w:val="24"/>
+          <w:szCs w:val="24"/>
+        </w:rPr>
+        <w:t>:</w:t>
+      </w:r>
+    </w:p>
+    <w:p>
+      <w:r>
+        <w:rPr>
+          <w:noProof/>
+        </w:rPr>
+        <w:drawing>
+          <wp:inline distT="0" distB="0" distL="0" distR="0" wp14:anchorId="11DFABB9" wp14:editId="5ABB3853">
+            <wp:extent cx="5733415" cy="6123940"/>
+            <wp:effectExtent l="0" t="0" r="635" b="0"/>
+            <wp:docPr id="17" name="Imagen 17" descr="Interfaz de usuario gráfica, Texto, Aplicación&#10;&#10;Descripción generada automáticamente"/>
+            <wp:cNvGraphicFramePr>
+              <a:graphicFrameLocks xmlns:a="http://schemas.openxmlformats.org/drawingml/2006/main" noChangeAspect="1"/>
+            </wp:cNvGraphicFramePr>
+            <a:graphic xmlns:a="http://schemas.openxmlformats.org/drawingml/2006/main">
+              <a:graphicData uri="http://schemas.openxmlformats.org/drawingml/2006/picture">
+                <pic:pic xmlns:pic="http://schemas.openxmlformats.org/drawingml/2006/picture">
+                  <pic:nvPicPr>
+                    <pic:cNvPr id="17" name="Imagen 17" descr="Interfaz de usuario gráfica, Texto, Aplicación&#10;&#10;Descripción generada automáticamente"/>
+                    <pic:cNvPicPr/>
+                  </pic:nvPicPr>
+                  <pic:blipFill>
+                    <a:blip r:embed="rId34">
+                      <a:extLst>
+                        <a:ext uri="{28A0092B-C50C-407E-A947-70E740481C1C}">
+                          <a14:useLocalDpi xmlns:a14="http://schemas.microsoft.com/office/drawing/2010/main" val="0"/>
+                        </a:ext>
+                      </a:extLst>
+                    </a:blip>
+                    <a:stretch>
+                      <a:fillRect/>
+                    </a:stretch>
+                  </pic:blipFill>
+                  <pic:spPr>
+                    <a:xfrm>
+                      <a:off x="0" y="0"/>
+                      <a:ext cx="5733415" cy="6123940"/>
+                    </a:xfrm>
+                    <a:prstGeom prst="rect">
+                      <a:avLst/>
+                    </a:prstGeom>
+                  </pic:spPr>
+                </pic:pic>
+              </a:graphicData>
+            </a:graphic>
+          </wp:inline>
+        </w:drawing>
+      </w:r>
+    </w:p>
+    <w:p/>
+    <w:p>
+      <w:r>
+        <w:lastRenderedPageBreak/>
+        <w:t>Aquí inserto una imagen del proceso de selección y propuestas para el nombre del proyecto:</w:t>
+      </w:r>
+      <w:r>
+        <w:rPr>
+          <w:noProof/>
+        </w:rPr>
+        <w:drawing>
+          <wp:inline distT="0" distB="0" distL="0" distR="0" wp14:anchorId="446A03DB" wp14:editId="7ECE1268">
+            <wp:extent cx="5733415" cy="6011545"/>
+            <wp:effectExtent l="0" t="0" r="635" b="8255"/>
+            <wp:docPr id="19" name="Imagen 19" descr="Interfaz de usuario gráfica, Texto, Aplicación&#10;&#10;Descripción generada automáticamente"/>
+            <wp:cNvGraphicFramePr>
+              <a:graphicFrameLocks xmlns:a="http://schemas.openxmlformats.org/drawingml/2006/main" noChangeAspect="1"/>
+            </wp:cNvGraphicFramePr>
+            <a:graphic xmlns:a="http://schemas.openxmlformats.org/drawingml/2006/main">
+              <a:graphicData uri="http://schemas.openxmlformats.org/drawingml/2006/picture">
+                <pic:pic xmlns:pic="http://schemas.openxmlformats.org/drawingml/2006/picture">
+                  <pic:nvPicPr>
+                    <pic:cNvPr id="19" name="Imagen 19" descr="Interfaz de usuario gráfica, Texto, Aplicación&#10;&#10;Descripción generada automáticamente"/>
+                    <pic:cNvPicPr/>
+                  </pic:nvPicPr>
+                  <pic:blipFill>
+                    <a:blip r:embed="rId35">
+                      <a:extLst>
+                        <a:ext uri="{28A0092B-C50C-407E-A947-70E740481C1C}">
+                          <a14:useLocalDpi xmlns:a14="http://schemas.microsoft.com/office/drawing/2010/main" val="0"/>
+                        </a:ext>
+                      </a:extLst>
+                    </a:blip>
+                    <a:stretch>
+                      <a:fillRect/>
+                    </a:stretch>
+                  </pic:blipFill>
+                  <pic:spPr>
+                    <a:xfrm>
+                      <a:off x="0" y="0"/>
+                      <a:ext cx="5733415" cy="6011545"/>
+                    </a:xfrm>
+                    <a:prstGeom prst="rect">
+                      <a:avLst/>
+                    </a:prstGeom>
+                  </pic:spPr>
+                </pic:pic>
+              </a:graphicData>
+            </a:graphic>
+          </wp:inline>
+        </w:drawing>
+      </w:r>
+    </w:p>
+    <w:p/>
+    <w:p/>
+    <w:p>
+      <w:pPr>
+        <w:pStyle w:val="Ttulo1"/>
+        <w:rPr>
+          <w:rFonts w:ascii="Times New Roman" w:hAnsi="Times New Roman" w:cs="Times New Roman"/>
+        </w:rPr>
+      </w:pPr>
+      <w:r>
+        <w:rPr>
+          <w:rFonts w:ascii="Times New Roman" w:hAnsi="Times New Roman" w:cs="Times New Roman"/>
+        </w:rPr>
         <w:t>5</w:t>
       </w:r>
       <w:r>
@@ -7010,6 +7870,7 @@
               <w:rPr>
                 <w:rFonts w:ascii="Times New Roman" w:eastAsia="Comfortaa" w:hAnsi="Times New Roman" w:cs="Times New Roman"/>
               </w:rPr>
+              <w:lastRenderedPageBreak/>
               <w:t>Pérdida de datos</w:t>
             </w:r>
           </w:p>
@@ -8539,7 +9400,7 @@
     </w:p>
     <w:p/>
     <w:sectPr>
-      <w:footerReference w:type="default" r:id="rId23"/>
+      <w:footerReference w:type="default" r:id="rId36"/>
       <w:pgSz w:w="11909" w:h="16834"/>
       <w:pgMar w:top="1440" w:right="1440" w:bottom="1440" w:left="1440" w:header="720" w:footer="720" w:gutter="0"/>
       <w:pgNumType w:start="0"/>
@@ -10817,6 +11678,18 @@
     <w:uiPriority w:val="99"/>
     <w:rsid w:val="00C315A7"/>
   </w:style>
+  <w:style w:type="character" w:styleId="Mencinsinresolver">
+    <w:name w:val="Unresolved Mention"/>
+    <w:basedOn w:val="Fuentedeprrafopredeter"/>
+    <w:uiPriority w:val="99"/>
+    <w:semiHidden/>
+    <w:unhideWhenUsed/>
+    <w:rsid w:val="005F3929"/>
+    <w:rPr>
+      <w:color w:val="605E5C"/>
+      <w:shd w:val="clear" w:color="auto" w:fill="E1DFDD"/>
+    </w:rPr>
+  </w:style>
 </w:styles>
 </file>
 

--- a/PROPUESTA PROYECTO.docx
+++ b/PROPUESTA PROYECTO.docx
@@ -7561,6 +7561,13 @@
     </w:p>
     <w:p/>
     <w:p/>
+    <w:p/>
+    <w:p/>
+    <w:p/>
+    <w:p/>
+    <w:p/>
+    <w:p/>
+    <w:p/>
     <w:p>
       <w:pPr>
         <w:pStyle w:val="Ttulo1"/>
@@ -7572,6 +7579,7 @@
         <w:rPr>
           <w:rFonts w:ascii="Times New Roman" w:hAnsi="Times New Roman" w:cs="Times New Roman"/>
         </w:rPr>
+        <w:lastRenderedPageBreak/>
         <w:t>5</w:t>
       </w:r>
       <w:r>
@@ -7870,7 +7878,6 @@
               <w:rPr>
                 <w:rFonts w:ascii="Times New Roman" w:eastAsia="Comfortaa" w:hAnsi="Times New Roman" w:cs="Times New Roman"/>
               </w:rPr>
-              <w:lastRenderedPageBreak/>
               <w:t>Pérdida de datos</w:t>
             </w:r>
           </w:p>

--- a/PROPUESTA PROYECTO.docx
+++ b/PROPUESTA PROYECTO.docx
@@ -753,7 +753,7 @@
             <mc:AlternateContent>
               <mc:Choice Requires="wps">
                 <w:drawing>
-                  <wp:anchor distT="0" distB="0" distL="114300" distR="114300" simplePos="0" relativeHeight="251660288" behindDoc="0" locked="0" layoutInCell="1" allowOverlap="1" wp14:anchorId="777D9E0A" wp14:editId="2924E251">
+                  <wp:anchor distT="0" distB="0" distL="114300" distR="114300" simplePos="0" relativeHeight="251660288" behindDoc="0" locked="0" layoutInCell="1" allowOverlap="1" wp14:anchorId="777D9E0A" wp14:editId="45C181ED">
                     <wp:simplePos x="0" y="0"/>
                     <wp:positionH relativeFrom="page">
                       <wp:align>center</wp:align>
@@ -1203,14 +1203,14 @@
             </w:rPr>
             <w:fldChar w:fldCharType="separate"/>
           </w:r>
-          <w:hyperlink w:anchor="_Toc98671830" w:history="1">
+          <w:hyperlink w:anchor="_Toc99038902" w:history="1">
             <w:r>
               <w:rPr>
                 <w:rStyle w:val="Hipervnculo"/>
                 <w:rFonts w:ascii="Times New Roman" w:hAnsi="Times New Roman" w:cs="Times New Roman"/>
                 <w:noProof/>
               </w:rPr>
-              <w:t>1.Miembros del equipo</w:t>
+              <w:t>1. Miembros del equipo</w:t>
             </w:r>
             <w:r>
               <w:rPr>
@@ -1231,7 +1231,7 @@
                 <w:noProof/>
                 <w:webHidden/>
               </w:rPr>
-              <w:instrText xml:space="preserve"> PAGEREF _Toc98671830 \h </w:instrText>
+              <w:instrText xml:space="preserve"> PAGEREF _Toc99038902 \h </w:instrText>
             </w:r>
             <w:r>
               <w:rPr>
@@ -1271,14 +1271,14 @@
               <w:lang w:val="es-ES"/>
             </w:rPr>
           </w:pPr>
-          <w:hyperlink w:anchor="_Toc98671831" w:history="1">
+          <w:hyperlink w:anchor="_Toc99038903" w:history="1">
             <w:r>
               <w:rPr>
                 <w:rStyle w:val="Hipervnculo"/>
                 <w:rFonts w:ascii="Times New Roman" w:hAnsi="Times New Roman" w:cs="Times New Roman"/>
                 <w:noProof/>
               </w:rPr>
-              <w:t>2.Introducción</w:t>
+              <w:t>2. Introducción</w:t>
             </w:r>
             <w:r>
               <w:rPr>
@@ -1299,7 +1299,7 @@
                 <w:noProof/>
                 <w:webHidden/>
               </w:rPr>
-              <w:instrText xml:space="preserve"> PAGEREF _Toc98671831 \h </w:instrText>
+              <w:instrText xml:space="preserve"> PAGEREF _Toc99038903 \h </w:instrText>
             </w:r>
             <w:r>
               <w:rPr>
@@ -1339,14 +1339,14 @@
               <w:lang w:val="es-ES"/>
             </w:rPr>
           </w:pPr>
-          <w:hyperlink w:anchor="_Toc98671832" w:history="1">
+          <w:hyperlink w:anchor="_Toc99038904" w:history="1">
             <w:r>
               <w:rPr>
                 <w:rStyle w:val="Hipervnculo"/>
                 <w:rFonts w:ascii="Times New Roman" w:eastAsia="Comfortaa" w:hAnsi="Times New Roman" w:cs="Times New Roman"/>
                 <w:noProof/>
               </w:rPr>
-              <w:t>3.Roles</w:t>
+              <w:t>3. Roles</w:t>
             </w:r>
             <w:r>
               <w:rPr>
@@ -1367,7 +1367,7 @@
                 <w:noProof/>
                 <w:webHidden/>
               </w:rPr>
-              <w:instrText xml:space="preserve"> PAGEREF _Toc98671832 \h </w:instrText>
+              <w:instrText xml:space="preserve"> PAGEREF _Toc99038904 \h </w:instrText>
             </w:r>
             <w:r>
               <w:rPr>
@@ -1410,14 +1410,14 @@
               <w:lang w:val="es-ES"/>
             </w:rPr>
           </w:pPr>
-          <w:hyperlink w:anchor="_Toc98671833" w:history="1">
+          <w:hyperlink w:anchor="_Toc99038905" w:history="1">
             <w:r>
               <w:rPr>
                 <w:rStyle w:val="Hipervnculo"/>
                 <w:rFonts w:ascii="Times New Roman" w:hAnsi="Times New Roman" w:cs="Times New Roman"/>
                 <w:noProof/>
               </w:rPr>
-              <w:t>3.1.Explicación de roles</w:t>
+              <w:t>3.1. Explicación de roles</w:t>
             </w:r>
             <w:r>
               <w:rPr>
@@ -1438,7 +1438,7 @@
                 <w:noProof/>
                 <w:webHidden/>
               </w:rPr>
-              <w:instrText xml:space="preserve"> PAGEREF _Toc98671833 \h </w:instrText>
+              <w:instrText xml:space="preserve"> PAGEREF _Toc99038905 \h </w:instrText>
             </w:r>
             <w:r>
               <w:rPr>
@@ -1478,14 +1478,14 @@
               <w:lang w:val="es-ES"/>
             </w:rPr>
           </w:pPr>
-          <w:hyperlink w:anchor="_Toc98671834" w:history="1">
+          <w:hyperlink w:anchor="_Toc99038906" w:history="1">
             <w:r>
               <w:rPr>
                 <w:rStyle w:val="Hipervnculo"/>
                 <w:rFonts w:ascii="Times New Roman" w:hAnsi="Times New Roman" w:cs="Times New Roman"/>
                 <w:noProof/>
               </w:rPr>
-              <w:t>4.Planificación</w:t>
+              <w:t>4. Planificación</w:t>
             </w:r>
             <w:r>
               <w:rPr>
@@ -1506,7 +1506,7 @@
                 <w:noProof/>
                 <w:webHidden/>
               </w:rPr>
-              <w:instrText xml:space="preserve"> PAGEREF _Toc98671834 \h </w:instrText>
+              <w:instrText xml:space="preserve"> PAGEREF _Toc99038906 \h </w:instrText>
             </w:r>
             <w:r>
               <w:rPr>
@@ -1546,14 +1546,14 @@
               <w:lang w:val="es-ES"/>
             </w:rPr>
           </w:pPr>
-          <w:hyperlink w:anchor="_Toc98671835" w:history="1">
+          <w:hyperlink w:anchor="_Toc99038909" w:history="1">
             <w:r>
               <w:rPr>
                 <w:rStyle w:val="Hipervnculo"/>
                 <w:rFonts w:ascii="Times New Roman" w:hAnsi="Times New Roman" w:cs="Times New Roman"/>
                 <w:noProof/>
               </w:rPr>
-              <w:t>5.Gestión de Riesgos</w:t>
+              <w:t>5. Gestión de Riesgos</w:t>
             </w:r>
             <w:r>
               <w:rPr>
@@ -1574,7 +1574,7 @@
                 <w:noProof/>
                 <w:webHidden/>
               </w:rPr>
-              <w:instrText xml:space="preserve"> PAGEREF _Toc98671835 \h </w:instrText>
+              <w:instrText xml:space="preserve"> PAGEREF _Toc99038909 \h </w:instrText>
             </w:r>
             <w:r>
               <w:rPr>
@@ -1594,7 +1594,7 @@
                 <w:noProof/>
                 <w:webHidden/>
               </w:rPr>
-              <w:t>10</w:t>
+              <w:t>15</w:t>
             </w:r>
             <w:r>
               <w:rPr>
@@ -1614,14 +1614,14 @@
               <w:lang w:val="es-ES"/>
             </w:rPr>
           </w:pPr>
-          <w:hyperlink w:anchor="_Toc98671836" w:history="1">
+          <w:hyperlink w:anchor="_Toc99038910" w:history="1">
             <w:r>
               <w:rPr>
                 <w:rStyle w:val="Hipervnculo"/>
                 <w:rFonts w:ascii="Times New Roman" w:eastAsia="Comfortaa" w:hAnsi="Times New Roman" w:cs="Times New Roman"/>
                 <w:noProof/>
               </w:rPr>
-              <w:t>6.Herramientas Software</w:t>
+              <w:t>6. Herramientas Software</w:t>
             </w:r>
             <w:r>
               <w:rPr>
@@ -1642,7 +1642,7 @@
                 <w:noProof/>
                 <w:webHidden/>
               </w:rPr>
-              <w:instrText xml:space="preserve"> PAGEREF _Toc98671836 \h </w:instrText>
+              <w:instrText xml:space="preserve"> PAGEREF _Toc99038910 \h </w:instrText>
             </w:r>
             <w:r>
               <w:rPr>
@@ -1662,7 +1662,78 @@
                 <w:noProof/>
                 <w:webHidden/>
               </w:rPr>
-              <w:t>11</w:t>
+              <w:t>16</w:t>
+            </w:r>
+            <w:r>
+              <w:rPr>
+                <w:noProof/>
+                <w:webHidden/>
+              </w:rPr>
+              <w:fldChar w:fldCharType="end"/>
+            </w:r>
+          </w:hyperlink>
+        </w:p>
+        <w:p>
+          <w:pPr>
+            <w:pStyle w:val="TDC2"/>
+            <w:tabs>
+              <w:tab w:val="right" w:leader="dot" w:pos="9019"/>
+            </w:tabs>
+            <w:rPr>
+              <w:rFonts w:asciiTheme="minorHAnsi" w:eastAsiaTheme="minorEastAsia" w:hAnsiTheme="minorHAnsi" w:cstheme="minorBidi"/>
+              <w:noProof/>
+              <w:lang w:val="es-ES"/>
+            </w:rPr>
+          </w:pPr>
+          <w:hyperlink w:anchor="_Toc99038911" w:history="1">
+            <w:r>
+              <w:rPr>
+                <w:rStyle w:val="Hipervnculo"/>
+                <w:rFonts w:ascii="Times New Roman" w:hAnsi="Times New Roman" w:cs="Times New Roman"/>
+                <w:noProof/>
+              </w:rPr>
+              <w:t>6.1. Enlace a GitHub</w:t>
+            </w:r>
+            <w:r>
+              <w:rPr>
+                <w:noProof/>
+                <w:webHidden/>
+              </w:rPr>
+              <w:tab/>
+            </w:r>
+            <w:r>
+              <w:rPr>
+                <w:noProof/>
+                <w:webHidden/>
+              </w:rPr>
+              <w:fldChar w:fldCharType="begin"/>
+            </w:r>
+            <w:r>
+              <w:rPr>
+                <w:noProof/>
+                <w:webHidden/>
+              </w:rPr>
+              <w:instrText xml:space="preserve"> PAGEREF _Toc99038911 \h </w:instrText>
+            </w:r>
+            <w:r>
+              <w:rPr>
+                <w:noProof/>
+                <w:webHidden/>
+              </w:rPr>
+            </w:r>
+            <w:r>
+              <w:rPr>
+                <w:noProof/>
+                <w:webHidden/>
+              </w:rPr>
+              <w:fldChar w:fldCharType="separate"/>
+            </w:r>
+            <w:r>
+              <w:rPr>
+                <w:noProof/>
+                <w:webHidden/>
+              </w:rPr>
+              <w:t>16</w:t>
             </w:r>
             <w:r>
               <w:rPr>
@@ -1718,13 +1789,19 @@
           <w:rFonts w:ascii="Times New Roman" w:hAnsi="Times New Roman" w:cs="Times New Roman"/>
         </w:rPr>
       </w:pPr>
-      <w:bookmarkStart w:id="1" w:name="_Toc98671830"/>
+      <w:bookmarkStart w:id="1" w:name="_Toc99038902"/>
       <w:r>
         <w:rPr>
           <w:rFonts w:ascii="Times New Roman" w:hAnsi="Times New Roman" w:cs="Times New Roman"/>
         </w:rPr>
         <w:lastRenderedPageBreak/>
         <w:t>1.</w:t>
+      </w:r>
+      <w:r>
+        <w:rPr>
+          <w:rFonts w:ascii="Times New Roman" w:hAnsi="Times New Roman" w:cs="Times New Roman"/>
+        </w:rPr>
+        <w:t xml:space="preserve"> </w:t>
       </w:r>
       <w:r>
         <w:rPr>
@@ -2106,7 +2183,7 @@
           <w:rFonts w:ascii="Times New Roman" w:hAnsi="Times New Roman" w:cs="Times New Roman"/>
         </w:rPr>
       </w:pPr>
-      <w:bookmarkStart w:id="4" w:name="_Toc98671831"/>
+      <w:bookmarkStart w:id="4" w:name="_Toc99038903"/>
       <w:r>
         <w:rPr>
           <w:rFonts w:ascii="Times New Roman" w:hAnsi="Times New Roman" w:cs="Times New Roman"/>
@@ -2118,6 +2195,12 @@
         <w:rPr>
           <w:rFonts w:ascii="Times New Roman" w:hAnsi="Times New Roman" w:cs="Times New Roman"/>
         </w:rPr>
+        <w:t xml:space="preserve"> </w:t>
+      </w:r>
+      <w:r>
+        <w:rPr>
+          <w:rFonts w:ascii="Times New Roman" w:hAnsi="Times New Roman" w:cs="Times New Roman"/>
+        </w:rPr>
         <w:t>Introducción</w:t>
       </w:r>
       <w:bookmarkEnd w:id="3"/>
@@ -2228,7 +2311,7 @@
       </w:pPr>
       <w:bookmarkStart w:id="6" w:name="_e0tztcn42lgs" w:colFirst="0" w:colLast="0"/>
       <w:bookmarkStart w:id="7" w:name="_Toc97936427"/>
-      <w:bookmarkStart w:id="8" w:name="_Toc98671832"/>
+      <w:bookmarkStart w:id="8" w:name="_Toc99038904"/>
       <w:bookmarkEnd w:id="6"/>
       <w:r>
         <w:rPr>
@@ -2236,6 +2319,12 @@
         </w:rPr>
         <w:lastRenderedPageBreak/>
         <w:t>3.</w:t>
+      </w:r>
+      <w:r>
+        <w:rPr>
+          <w:rFonts w:ascii="Times New Roman" w:eastAsia="Comfortaa" w:hAnsi="Times New Roman" w:cs="Times New Roman"/>
+        </w:rPr>
+        <w:t xml:space="preserve"> </w:t>
       </w:r>
       <w:r>
         <w:rPr>
@@ -4172,7 +4261,7 @@
           <w:rFonts w:ascii="Times New Roman" w:hAnsi="Times New Roman" w:cs="Times New Roman"/>
         </w:rPr>
       </w:pPr>
-      <w:bookmarkStart w:id="9" w:name="_Toc98671833"/>
+      <w:bookmarkStart w:id="9" w:name="_Toc99038905"/>
       <w:r>
         <w:rPr>
           <w:rFonts w:ascii="Times New Roman" w:hAnsi="Times New Roman" w:cs="Times New Roman"/>
@@ -4190,7 +4279,7 @@
         <w:rPr>
           <w:rFonts w:ascii="Times New Roman" w:hAnsi="Times New Roman" w:cs="Times New Roman"/>
         </w:rPr>
-        <w:t xml:space="preserve"> </w:t>
+        <w:t xml:space="preserve">. </w:t>
       </w:r>
       <w:r>
         <w:rPr>
@@ -4812,12 +4901,24 @@
           <w:rFonts w:ascii="Times New Roman" w:hAnsi="Times New Roman" w:cs="Times New Roman"/>
         </w:rPr>
       </w:pPr>
-      <w:bookmarkStart w:id="10" w:name="_Toc98671834"/>
+      <w:bookmarkStart w:id="10" w:name="_Toc99038906"/>
       <w:r>
         <w:rPr>
           <w:rFonts w:ascii="Times New Roman" w:hAnsi="Times New Roman" w:cs="Times New Roman"/>
         </w:rPr>
-        <w:t>4.Planificación</w:t>
+        <w:t>4.</w:t>
+      </w:r>
+      <w:r>
+        <w:rPr>
+          <w:rFonts w:ascii="Times New Roman" w:hAnsi="Times New Roman" w:cs="Times New Roman"/>
+        </w:rPr>
+        <w:t xml:space="preserve"> </w:t>
+      </w:r>
+      <w:r>
+        <w:rPr>
+          <w:rFonts w:ascii="Times New Roman" w:hAnsi="Times New Roman" w:cs="Times New Roman"/>
+        </w:rPr>
+        <w:t>Planificación</w:t>
       </w:r>
       <w:bookmarkEnd w:id="10"/>
     </w:p>
@@ -5551,65 +5652,14 @@
     </w:p>
     <w:p>
       <w:pPr>
-        <w:spacing w:line="240" w:lineRule="auto"/>
-        <w:rPr>
-          <w:rFonts w:ascii="Times New Roman" w:eastAsia="Times New Roman" w:hAnsi="Times New Roman" w:cs="Times New Roman"/>
-          <w:sz w:val="24"/>
-          <w:szCs w:val="24"/>
-          <w:lang w:val="es-ES"/>
-        </w:rPr>
-      </w:pPr>
-      <w:r>
-        <w:rPr>
-          <w:rFonts w:ascii="Times New Roman" w:eastAsia="Times New Roman" w:hAnsi="Times New Roman" w:cs="Times New Roman"/>
-          <w:sz w:val="24"/>
-          <w:szCs w:val="24"/>
-          <w:lang w:val="es-ES"/>
-        </w:rPr>
-        <w:lastRenderedPageBreak/>
-        <w:br/>
-      </w:r>
-      <w:r>
-        <w:rPr>
-          <w:rFonts w:ascii="Times New Roman" w:eastAsia="Times New Roman" w:hAnsi="Times New Roman" w:cs="Times New Roman"/>
-          <w:sz w:val="24"/>
-          <w:szCs w:val="24"/>
-          <w:lang w:val="es-ES"/>
-        </w:rPr>
-        <w:br/>
-      </w:r>
-    </w:p>
-    <w:p>
-      <w:pPr>
-        <w:rPr>
-          <w:rFonts w:ascii="Times New Roman" w:eastAsia="Times New Roman" w:hAnsi="Times New Roman" w:cs="Times New Roman"/>
-          <w:sz w:val="24"/>
-          <w:szCs w:val="24"/>
-          <w:lang w:val="es-ES"/>
-        </w:rPr>
-      </w:pPr>
-      <w:r>
-        <w:rPr>
-          <w:rFonts w:ascii="Times New Roman" w:eastAsia="Times New Roman" w:hAnsi="Times New Roman" w:cs="Times New Roman"/>
-          <w:sz w:val="24"/>
-          <w:szCs w:val="24"/>
-          <w:lang w:val="es-ES"/>
-        </w:rPr>
-        <w:br w:type="page"/>
-      </w:r>
-    </w:p>
-    <w:p>
-      <w:pPr>
+        <w:pStyle w:val="Prrafodelista"/>
         <w:numPr>
           <w:ilvl w:val="0"/>
-          <w:numId w:val="7"/>
+          <w:numId w:val="11"/>
         </w:numPr>
         <w:spacing w:line="240" w:lineRule="auto"/>
-        <w:jc w:val="both"/>
-        <w:textAlignment w:val="baseline"/>
-        <w:rPr>
-          <w:rFonts w:ascii="Times New Roman" w:eastAsia="Times New Roman" w:hAnsi="Times New Roman" w:cs="Times New Roman"/>
-          <w:color w:val="000000"/>
+        <w:rPr>
+          <w:rFonts w:ascii="Times New Roman" w:eastAsia="Times New Roman" w:hAnsi="Times New Roman" w:cs="Times New Roman"/>
           <w:sz w:val="24"/>
           <w:szCs w:val="24"/>
           <w:lang w:val="es-ES"/>
@@ -5626,52 +5676,30 @@
         <w:lastRenderedPageBreak/>
         <w:t>TRELLO:</w:t>
       </w:r>
-    </w:p>
-    <w:p>
-      <w:pPr>
+      <w:r>
+        <w:rPr>
+          <w:rFonts w:ascii="Times New Roman" w:eastAsia="Times New Roman" w:hAnsi="Times New Roman" w:cs="Times New Roman"/>
+          <w:sz w:val="24"/>
+          <w:szCs w:val="24"/>
+          <w:lang w:val="es-ES"/>
+        </w:rPr>
+        <w:br/>
+      </w:r>
+    </w:p>
+    <w:p>
+      <w:pPr>
+        <w:pStyle w:val="Prrafodelista"/>
         <w:spacing w:line="240" w:lineRule="auto"/>
-        <w:jc w:val="both"/>
-        <w:textAlignment w:val="baseline"/>
-        <w:rPr>
-          <w:rFonts w:ascii="Times New Roman" w:eastAsia="Times New Roman" w:hAnsi="Times New Roman" w:cs="Times New Roman"/>
-          <w:color w:val="000000"/>
-          <w:sz w:val="24"/>
-          <w:szCs w:val="24"/>
-          <w:lang w:val="es-ES"/>
-        </w:rPr>
-      </w:pPr>
-    </w:p>
-    <w:p>
-      <w:pPr>
-        <w:spacing w:line="240" w:lineRule="auto"/>
-        <w:ind w:left="720"/>
-        <w:jc w:val="both"/>
-        <w:textAlignment w:val="baseline"/>
-        <w:rPr>
-          <w:rFonts w:ascii="Times New Roman" w:eastAsia="Times New Roman" w:hAnsi="Times New Roman" w:cs="Times New Roman"/>
-          <w:color w:val="000000"/>
-          <w:sz w:val="24"/>
-          <w:szCs w:val="24"/>
-          <w:lang w:val="es-ES"/>
-        </w:rPr>
-      </w:pPr>
-    </w:p>
-    <w:p>
-      <w:pPr>
-        <w:spacing w:after="240" w:line="240" w:lineRule="auto"/>
-        <w:rPr>
-          <w:rFonts w:ascii="Times New Roman" w:eastAsia="Times New Roman" w:hAnsi="Times New Roman" w:cs="Times New Roman"/>
-          <w:sz w:val="24"/>
-          <w:szCs w:val="24"/>
-          <w:lang w:val="es-ES"/>
-        </w:rPr>
-      </w:pPr>
-      <w:r>
-        <w:rPr>
-          <w:rFonts w:ascii="Times New Roman" w:eastAsia="Times New Roman" w:hAnsi="Times New Roman" w:cs="Times New Roman"/>
+        <w:rPr>
+          <w:rFonts w:ascii="Times New Roman" w:eastAsia="Times New Roman" w:hAnsi="Times New Roman" w:cs="Times New Roman"/>
+          <w:sz w:val="24"/>
+          <w:szCs w:val="24"/>
+          <w:lang w:val="es-ES"/>
+        </w:rPr>
+      </w:pPr>
+      <w:r>
+        <w:rPr>
           <w:noProof/>
-          <w:sz w:val="24"/>
-          <w:szCs w:val="24"/>
           <w:bdr w:val="none" w:sz="0" w:space="0" w:color="auto" w:frame="1"/>
           <w:lang w:val="es-ES"/>
         </w:rPr>
@@ -6375,6 +6403,7 @@
         <w:jc w:val="both"/>
         <w:rPr>
           <w:rFonts w:ascii="Times New Roman" w:eastAsia="Times New Roman" w:hAnsi="Times New Roman" w:cs="Times New Roman"/>
+          <w:color w:val="000000"/>
           <w:sz w:val="24"/>
           <w:szCs w:val="24"/>
           <w:lang w:val="es-ES"/>
@@ -6422,6 +6451,7 @@
         <w:spacing w:line="240" w:lineRule="auto"/>
         <w:rPr>
           <w:rFonts w:ascii="Times New Roman" w:eastAsia="Times New Roman" w:hAnsi="Times New Roman" w:cs="Times New Roman"/>
+          <w:color w:val="000000"/>
           <w:sz w:val="24"/>
           <w:szCs w:val="24"/>
           <w:lang w:val="es-ES"/>
@@ -6706,7 +6736,9 @@
           <w:rFonts w:ascii="Times New Roman" w:hAnsi="Times New Roman" w:cs="Times New Roman"/>
         </w:rPr>
       </w:pPr>
-      <w:bookmarkStart w:id="11" w:name="_Toc98671835"/>
+      <w:bookmarkStart w:id="11" w:name="_Toc99038573"/>
+      <w:bookmarkStart w:id="12" w:name="_Toc99038784"/>
+      <w:bookmarkStart w:id="13" w:name="_Toc99038907"/>
       <w:r>
         <w:rPr>
           <w:rFonts w:ascii="Times New Roman" w:hAnsi="Times New Roman" w:cs="Times New Roman"/>
@@ -6755,6 +6787,9 @@
           </wp:inline>
         </w:drawing>
       </w:r>
+      <w:bookmarkEnd w:id="11"/>
+      <w:bookmarkEnd w:id="12"/>
+      <w:bookmarkEnd w:id="13"/>
     </w:p>
     <w:p>
       <w:pPr>
@@ -6763,6 +6798,9 @@
           <w:rFonts w:ascii="Times New Roman" w:hAnsi="Times New Roman" w:cs="Times New Roman"/>
         </w:rPr>
       </w:pPr>
+      <w:bookmarkStart w:id="14" w:name="_Toc99038574"/>
+      <w:bookmarkStart w:id="15" w:name="_Toc99038785"/>
+      <w:bookmarkStart w:id="16" w:name="_Toc99038908"/>
       <w:r>
         <w:rPr>
           <w:rFonts w:ascii="Times New Roman" w:hAnsi="Times New Roman" w:cs="Times New Roman"/>
@@ -6810,7 +6848,11 @@
           </wp:inline>
         </w:drawing>
       </w:r>
-    </w:p>
+      <w:bookmarkEnd w:id="14"/>
+      <w:bookmarkEnd w:id="15"/>
+      <w:bookmarkEnd w:id="16"/>
+    </w:p>
+    <w:p/>
     <w:p>
       <w:r>
         <w:rPr>
@@ -6915,33 +6957,37 @@
       <w:pPr>
         <w:jc w:val="both"/>
         <w:rPr>
-          <w:sz w:val="28"/>
-          <w:szCs w:val="28"/>
-        </w:rPr>
-      </w:pPr>
-      <w:r>
-        <w:rPr>
-          <w:sz w:val="28"/>
-          <w:szCs w:val="28"/>
-        </w:rPr>
-        <w:t xml:space="preserve">A </w:t>
-      </w:r>
-      <w:proofErr w:type="gramStart"/>
-      <w:r>
-        <w:rPr>
-          <w:sz w:val="28"/>
-          <w:szCs w:val="28"/>
-        </w:rPr>
-        <w:t>continuación</w:t>
-      </w:r>
-      <w:proofErr w:type="gramEnd"/>
-      <w:r>
-        <w:rPr>
-          <w:sz w:val="28"/>
-          <w:szCs w:val="28"/>
-        </w:rPr>
-        <w:t xml:space="preserve"> añadiré imágenes del trabajo individual del sprint 2</w:t>
-      </w:r>
+          <w:rFonts w:ascii="Times New Roman" w:hAnsi="Times New Roman" w:cs="Times New Roman"/>
+          <w:sz w:val="24"/>
+          <w:szCs w:val="24"/>
+        </w:rPr>
+      </w:pPr>
+      <w:r>
+        <w:rPr>
+          <w:rFonts w:ascii="Times New Roman" w:hAnsi="Times New Roman" w:cs="Times New Roman"/>
+          <w:sz w:val="24"/>
+          <w:szCs w:val="24"/>
+        </w:rPr>
+        <w:t>Estas son las</w:t>
+      </w:r>
+      <w:r>
+        <w:rPr>
+          <w:rFonts w:ascii="Times New Roman" w:hAnsi="Times New Roman" w:cs="Times New Roman"/>
+          <w:sz w:val="24"/>
+          <w:szCs w:val="24"/>
+        </w:rPr>
+        <w:t xml:space="preserve"> imágenes del trabajo individual del sprint 2</w:t>
+      </w:r>
+    </w:p>
+    <w:p>
+      <w:pPr>
+        <w:jc w:val="both"/>
+        <w:rPr>
+          <w:rFonts w:ascii="Times New Roman" w:hAnsi="Times New Roman" w:cs="Times New Roman"/>
+          <w:sz w:val="24"/>
+          <w:szCs w:val="24"/>
+        </w:rPr>
+      </w:pPr>
     </w:p>
     <w:p>
       <w:pPr>
@@ -7115,6 +7161,7 @@
         </w:drawing>
       </w:r>
     </w:p>
+    <w:p/>
     <w:p>
       <w:r>
         <w:rPr>
@@ -7163,6 +7210,7 @@
         </w:drawing>
       </w:r>
     </w:p>
+    <w:p/>
     <w:p>
       <w:r>
         <w:rPr>
@@ -7211,6 +7259,7 @@
         </w:drawing>
       </w:r>
     </w:p>
+    <w:p/>
     <w:p>
       <w:r>
         <w:rPr>
@@ -7264,10 +7313,11 @@
         <w:rPr>
           <w:noProof/>
         </w:rPr>
+        <w:lastRenderedPageBreak/>
         <w:drawing>
-          <wp:inline distT="0" distB="0" distL="0" distR="0" wp14:anchorId="3BEE8045" wp14:editId="669A6DA1">
-            <wp:extent cx="5733415" cy="2150110"/>
-            <wp:effectExtent l="0" t="0" r="635" b="2540"/>
+          <wp:inline distT="0" distB="0" distL="0" distR="0" wp14:anchorId="3BEE8045" wp14:editId="1F3B97A7">
+            <wp:extent cx="5733415" cy="2050473"/>
+            <wp:effectExtent l="0" t="0" r="635" b="6985"/>
             <wp:docPr id="18" name="Imagen 18" descr="Interfaz de usuario gráfica, Aplicación, Teams&#10;&#10;Descripción generada automáticamente"/>
             <wp:cNvGraphicFramePr>
               <a:graphicFrameLocks xmlns:a="http://schemas.openxmlformats.org/drawingml/2006/main" noChangeAspect="1"/>
@@ -7294,7 +7344,7 @@
                   <pic:spPr>
                     <a:xfrm>
                       <a:off x="0" y="0"/>
-                      <a:ext cx="5733415" cy="2150110"/>
+                      <a:ext cx="5734525" cy="2050870"/>
                     </a:xfrm>
                     <a:prstGeom prst="rect">
                       <a:avLst/>
@@ -7318,100 +7368,47 @@
     <w:p>
       <w:pPr>
         <w:rPr>
-          <w:sz w:val="24"/>
-          <w:szCs w:val="24"/>
-        </w:rPr>
-      </w:pPr>
-    </w:p>
-    <w:p>
-      <w:pPr>
-        <w:rPr>
-          <w:sz w:val="24"/>
-          <w:szCs w:val="24"/>
-        </w:rPr>
-      </w:pPr>
-    </w:p>
-    <w:p>
-      <w:pPr>
-        <w:rPr>
-          <w:sz w:val="24"/>
-          <w:szCs w:val="24"/>
-        </w:rPr>
-      </w:pPr>
-    </w:p>
-    <w:p>
-      <w:pPr>
-        <w:rPr>
-          <w:sz w:val="24"/>
-          <w:szCs w:val="24"/>
-        </w:rPr>
-      </w:pPr>
-    </w:p>
-    <w:p>
-      <w:pPr>
-        <w:rPr>
-          <w:sz w:val="24"/>
-          <w:szCs w:val="24"/>
-        </w:rPr>
-      </w:pPr>
-    </w:p>
-    <w:p>
-      <w:pPr>
-        <w:rPr>
-          <w:sz w:val="24"/>
-          <w:szCs w:val="24"/>
-        </w:rPr>
-      </w:pPr>
-    </w:p>
-    <w:p>
-      <w:pPr>
-        <w:rPr>
-          <w:sz w:val="24"/>
-          <w:szCs w:val="24"/>
-        </w:rPr>
-      </w:pPr>
-    </w:p>
-    <w:p>
-      <w:pPr>
-        <w:rPr>
-          <w:sz w:val="24"/>
-          <w:szCs w:val="24"/>
-        </w:rPr>
-      </w:pPr>
-    </w:p>
-    <w:p>
-      <w:pPr>
-        <w:rPr>
-          <w:sz w:val="24"/>
-          <w:szCs w:val="24"/>
-        </w:rPr>
-      </w:pPr>
-    </w:p>
-    <w:p>
-      <w:pPr>
-        <w:rPr>
-          <w:sz w:val="24"/>
-          <w:szCs w:val="24"/>
-        </w:rPr>
-      </w:pPr>
-    </w:p>
-    <w:p>
-      <w:pPr>
-        <w:rPr>
-          <w:sz w:val="24"/>
-          <w:szCs w:val="24"/>
-        </w:rPr>
-      </w:pPr>
-      <w:r>
-        <w:rPr>
-          <w:sz w:val="24"/>
-          <w:szCs w:val="24"/>
-        </w:rPr>
-        <w:t xml:space="preserve">Ahora añadiré un ejemplo del uso de los </w:t>
+          <w:rFonts w:ascii="Times New Roman" w:hAnsi="Times New Roman" w:cs="Times New Roman"/>
+          <w:sz w:val="24"/>
+          <w:szCs w:val="24"/>
+        </w:rPr>
+      </w:pPr>
+      <w:r>
+        <w:rPr>
+          <w:rFonts w:ascii="Times New Roman" w:hAnsi="Times New Roman" w:cs="Times New Roman"/>
+          <w:sz w:val="24"/>
+          <w:szCs w:val="24"/>
+        </w:rPr>
+        <w:t>A continuación</w:t>
+      </w:r>
+      <w:r>
+        <w:rPr>
+          <w:rFonts w:ascii="Times New Roman" w:hAnsi="Times New Roman" w:cs="Times New Roman"/>
+          <w:sz w:val="24"/>
+          <w:szCs w:val="24"/>
+        </w:rPr>
+        <w:t xml:space="preserve">, </w:t>
+      </w:r>
+      <w:r>
+        <w:rPr>
+          <w:rFonts w:ascii="Times New Roman" w:hAnsi="Times New Roman" w:cs="Times New Roman"/>
+          <w:sz w:val="24"/>
+          <w:szCs w:val="24"/>
+        </w:rPr>
+        <w:t>se ha adjuntado</w:t>
+      </w:r>
+      <w:r>
+        <w:rPr>
+          <w:rFonts w:ascii="Times New Roman" w:hAnsi="Times New Roman" w:cs="Times New Roman"/>
+          <w:sz w:val="24"/>
+          <w:szCs w:val="24"/>
+        </w:rPr>
+        <w:t xml:space="preserve"> un ejemplo del uso de los </w:t>
       </w:r>
       <w:proofErr w:type="spellStart"/>
       <w:r>
         <w:rPr>
+          <w:rFonts w:ascii="Times New Roman" w:hAnsi="Times New Roman" w:cs="Times New Roman"/>
           <w:sz w:val="24"/>
           <w:szCs w:val="24"/>
         </w:rPr>
@@ -7420,6 +7417,7 @@
       <w:proofErr w:type="spellEnd"/>
       <w:r>
         <w:rPr>
+          <w:rFonts w:ascii="Times New Roman" w:hAnsi="Times New Roman" w:cs="Times New Roman"/>
           <w:sz w:val="24"/>
           <w:szCs w:val="24"/>
         </w:rPr>
@@ -7428,6 +7426,7 @@
       <w:proofErr w:type="spellStart"/>
       <w:r>
         <w:rPr>
+          <w:rFonts w:ascii="Times New Roman" w:hAnsi="Times New Roman" w:cs="Times New Roman"/>
           <w:sz w:val="24"/>
           <w:szCs w:val="24"/>
         </w:rPr>
@@ -7436,6 +7435,7 @@
       <w:proofErr w:type="spellEnd"/>
       <w:r>
         <w:rPr>
+          <w:rFonts w:ascii="Times New Roman" w:hAnsi="Times New Roman" w:cs="Times New Roman"/>
           <w:sz w:val="24"/>
           <w:szCs w:val="24"/>
         </w:rPr>
@@ -7444,6 +7444,7 @@
       <w:proofErr w:type="spellStart"/>
       <w:r>
         <w:rPr>
+          <w:rFonts w:ascii="Times New Roman" w:hAnsi="Times New Roman" w:cs="Times New Roman"/>
           <w:sz w:val="24"/>
           <w:szCs w:val="24"/>
         </w:rPr>
@@ -7452,11 +7453,20 @@
       <w:proofErr w:type="spellEnd"/>
       <w:r>
         <w:rPr>
+          <w:rFonts w:ascii="Times New Roman" w:hAnsi="Times New Roman" w:cs="Times New Roman"/>
           <w:sz w:val="24"/>
           <w:szCs w:val="24"/>
         </w:rPr>
         <w:t>:</w:t>
       </w:r>
+    </w:p>
+    <w:p>
+      <w:pPr>
+        <w:rPr>
+          <w:sz w:val="24"/>
+          <w:szCs w:val="24"/>
+        </w:rPr>
+      </w:pPr>
     </w:p>
     <w:p>
       <w:r>
@@ -7506,12 +7516,42 @@
         </w:drawing>
       </w:r>
     </w:p>
-    <w:p/>
-    <w:p>
-      <w:r>
+    <w:p>
+      <w:pPr>
+        <w:rPr>
+          <w:rFonts w:ascii="Times New Roman" w:hAnsi="Times New Roman" w:cs="Times New Roman"/>
+          <w:sz w:val="24"/>
+          <w:szCs w:val="24"/>
+        </w:rPr>
+      </w:pPr>
+      <w:r>
+        <w:rPr>
+          <w:rFonts w:ascii="Times New Roman" w:hAnsi="Times New Roman" w:cs="Times New Roman"/>
+          <w:sz w:val="24"/>
+          <w:szCs w:val="24"/>
+        </w:rPr>
         <w:lastRenderedPageBreak/>
-        <w:t>Aquí inserto una imagen del proceso de selección y propuestas para el nombre del proyecto:</w:t>
-      </w:r>
+        <w:t>Se ha añadido una</w:t>
+      </w:r>
+      <w:r>
+        <w:rPr>
+          <w:rFonts w:ascii="Times New Roman" w:hAnsi="Times New Roman" w:cs="Times New Roman"/>
+          <w:sz w:val="24"/>
+          <w:szCs w:val="24"/>
+        </w:rPr>
+        <w:t xml:space="preserve"> imagen del proceso de selección y propuestas para el nombre del proyecto:</w:t>
+      </w:r>
+    </w:p>
+    <w:p>
+      <w:pPr>
+        <w:rPr>
+          <w:rFonts w:ascii="Times New Roman" w:hAnsi="Times New Roman" w:cs="Times New Roman"/>
+          <w:sz w:val="24"/>
+          <w:szCs w:val="24"/>
+        </w:rPr>
+      </w:pPr>
+    </w:p>
+    <w:p>
       <w:r>
         <w:rPr>
           <w:noProof/>
@@ -7575,6 +7615,7 @@
           <w:rFonts w:ascii="Times New Roman" w:hAnsi="Times New Roman" w:cs="Times New Roman"/>
         </w:rPr>
       </w:pPr>
+      <w:bookmarkStart w:id="17" w:name="_Toc99038909"/>
       <w:r>
         <w:rPr>
           <w:rFonts w:ascii="Times New Roman" w:hAnsi="Times New Roman" w:cs="Times New Roman"/>
@@ -7592,9 +7633,15 @@
         <w:rPr>
           <w:rFonts w:ascii="Times New Roman" w:hAnsi="Times New Roman" w:cs="Times New Roman"/>
         </w:rPr>
+        <w:t xml:space="preserve"> </w:t>
+      </w:r>
+      <w:r>
+        <w:rPr>
+          <w:rFonts w:ascii="Times New Roman" w:hAnsi="Times New Roman" w:cs="Times New Roman"/>
+        </w:rPr>
         <w:t>Gestión de Riesgos</w:t>
       </w:r>
-      <w:bookmarkEnd w:id="11"/>
+      <w:bookmarkEnd w:id="17"/>
     </w:p>
     <w:p>
       <w:pPr>
@@ -9134,11 +9181,11 @@
           <w:rFonts w:ascii="Times New Roman" w:eastAsia="Comfortaa" w:hAnsi="Times New Roman" w:cs="Times New Roman"/>
         </w:rPr>
       </w:pPr>
-      <w:bookmarkStart w:id="12" w:name="_ourxv0er4s6f" w:colFirst="0" w:colLast="0"/>
-      <w:bookmarkStart w:id="13" w:name="_b1b1u2m9loum" w:colFirst="0" w:colLast="0"/>
-      <w:bookmarkStart w:id="14" w:name="_Toc97936428"/>
-      <w:bookmarkEnd w:id="12"/>
-      <w:bookmarkEnd w:id="13"/>
+      <w:bookmarkStart w:id="18" w:name="_ourxv0er4s6f" w:colFirst="0" w:colLast="0"/>
+      <w:bookmarkStart w:id="19" w:name="_b1b1u2m9loum" w:colFirst="0" w:colLast="0"/>
+      <w:bookmarkStart w:id="20" w:name="_Toc97936428"/>
+      <w:bookmarkEnd w:id="18"/>
+      <w:bookmarkEnd w:id="19"/>
     </w:p>
     <w:p>
       <w:pPr>
@@ -9162,7 +9209,7 @@
           <w:rFonts w:ascii="Times New Roman" w:eastAsia="Comfortaa" w:hAnsi="Times New Roman" w:cs="Times New Roman"/>
         </w:rPr>
       </w:pPr>
-      <w:bookmarkStart w:id="15" w:name="_Toc98671836"/>
+      <w:bookmarkStart w:id="21" w:name="_Toc99038910"/>
       <w:r>
         <w:rPr>
           <w:rFonts w:ascii="Times New Roman" w:eastAsia="Comfortaa" w:hAnsi="Times New Roman" w:cs="Times New Roman"/>
@@ -9180,10 +9227,16 @@
         <w:rPr>
           <w:rFonts w:ascii="Times New Roman" w:eastAsia="Comfortaa" w:hAnsi="Times New Roman" w:cs="Times New Roman"/>
         </w:rPr>
+        <w:t xml:space="preserve"> </w:t>
+      </w:r>
+      <w:r>
+        <w:rPr>
+          <w:rFonts w:ascii="Times New Roman" w:eastAsia="Comfortaa" w:hAnsi="Times New Roman" w:cs="Times New Roman"/>
+        </w:rPr>
         <w:t>Herramientas Software</w:t>
       </w:r>
-      <w:bookmarkEnd w:id="14"/>
-      <w:bookmarkEnd w:id="15"/>
+      <w:bookmarkEnd w:id="20"/>
+      <w:bookmarkEnd w:id="21"/>
     </w:p>
     <w:p>
       <w:pPr>
@@ -9387,6 +9440,56 @@
     <w:p>
       <w:pPr>
         <w:rPr>
+          <w:rFonts w:ascii="Times New Roman" w:eastAsia="Comfortaa" w:hAnsi="Times New Roman" w:cs="Times New Roman"/>
+        </w:rPr>
+      </w:pPr>
+    </w:p>
+    <w:p>
+      <w:pPr>
+        <w:pStyle w:val="Ttulo2"/>
+        <w:ind w:firstLine="360"/>
+        <w:rPr>
+          <w:rFonts w:ascii="Times New Roman" w:hAnsi="Times New Roman" w:cs="Times New Roman"/>
+        </w:rPr>
+      </w:pPr>
+      <w:bookmarkStart w:id="22" w:name="_Toc99038911"/>
+      <w:r>
+        <w:rPr>
+          <w:rFonts w:ascii="Times New Roman" w:hAnsi="Times New Roman" w:cs="Times New Roman"/>
+        </w:rPr>
+        <w:t>6.1.</w:t>
+      </w:r>
+      <w:r>
+        <w:rPr>
+          <w:rFonts w:ascii="Times New Roman" w:hAnsi="Times New Roman" w:cs="Times New Roman"/>
+        </w:rPr>
+        <w:t xml:space="preserve"> </w:t>
+      </w:r>
+      <w:r>
+        <w:rPr>
+          <w:rFonts w:ascii="Times New Roman" w:hAnsi="Times New Roman" w:cs="Times New Roman"/>
+        </w:rPr>
+        <w:t>Enlace a GitHub</w:t>
+      </w:r>
+      <w:bookmarkEnd w:id="22"/>
+    </w:p>
+    <w:p/>
+    <w:p>
+      <w:r>
+        <w:tab/>
+      </w:r>
+      <w:hyperlink r:id="rId36" w:history="1">
+        <w:r>
+          <w:rPr>
+            <w:rStyle w:val="Hipervnculo"/>
+          </w:rPr>
+          <w:t>https://github.com/marinasayago/Erole.git</w:t>
+        </w:r>
+      </w:hyperlink>
+    </w:p>
+    <w:p>
+      <w:pPr>
+        <w:rPr>
           <w:rFonts w:ascii="Comfortaa" w:eastAsia="Comfortaa" w:hAnsi="Comfortaa" w:cs="Comfortaa"/>
         </w:rPr>
       </w:pPr>
@@ -9407,7 +9510,7 @@
     </w:p>
     <w:p/>
     <w:sectPr>
-      <w:footerReference w:type="default" r:id="rId36"/>
+      <w:footerReference w:type="default" r:id="rId37"/>
       <w:pgSz w:w="11909" w:h="16834"/>
       <w:pgMar w:top="1440" w:right="1440" w:bottom="1440" w:left="1440" w:header="720" w:footer="720" w:gutter="0"/>
       <w:pgNumType w:start="0"/>
@@ -9904,6 +10007,119 @@
     </w:lvl>
   </w:abstractNum>
   <w:abstractNum w:abstractNumId="2" w15:restartNumberingAfterBreak="0">
+    <w:nsid w:val="0FEA2E16"/>
+    <w:multiLevelType w:val="hybridMultilevel"/>
+    <w:tmpl w:val="8A74128A"/>
+    <w:lvl w:ilvl="0" w:tplc="0C0A0001">
+      <w:start w:val="1"/>
+      <w:numFmt w:val="bullet"/>
+      <w:lvlText w:val=""/>
+      <w:lvlJc w:val="left"/>
+      <w:pPr>
+        <w:ind w:left="720" w:hanging="360"/>
+      </w:pPr>
+      <w:rPr>
+        <w:rFonts w:ascii="Symbol" w:hAnsi="Symbol" w:hint="default"/>
+      </w:rPr>
+    </w:lvl>
+    <w:lvl w:ilvl="1" w:tplc="0C0A0003" w:tentative="1">
+      <w:start w:val="1"/>
+      <w:numFmt w:val="bullet"/>
+      <w:lvlText w:val="o"/>
+      <w:lvlJc w:val="left"/>
+      <w:pPr>
+        <w:ind w:left="1440" w:hanging="360"/>
+      </w:pPr>
+      <w:rPr>
+        <w:rFonts w:ascii="Courier New" w:hAnsi="Courier New" w:cs="Courier New" w:hint="default"/>
+      </w:rPr>
+    </w:lvl>
+    <w:lvl w:ilvl="2" w:tplc="0C0A0005" w:tentative="1">
+      <w:start w:val="1"/>
+      <w:numFmt w:val="bullet"/>
+      <w:lvlText w:val=""/>
+      <w:lvlJc w:val="left"/>
+      <w:pPr>
+        <w:ind w:left="2160" w:hanging="360"/>
+      </w:pPr>
+      <w:rPr>
+        <w:rFonts w:ascii="Wingdings" w:hAnsi="Wingdings" w:hint="default"/>
+      </w:rPr>
+    </w:lvl>
+    <w:lvl w:ilvl="3" w:tplc="0C0A0001" w:tentative="1">
+      <w:start w:val="1"/>
+      <w:numFmt w:val="bullet"/>
+      <w:lvlText w:val=""/>
+      <w:lvlJc w:val="left"/>
+      <w:pPr>
+        <w:ind w:left="2880" w:hanging="360"/>
+      </w:pPr>
+      <w:rPr>
+        <w:rFonts w:ascii="Symbol" w:hAnsi="Symbol" w:hint="default"/>
+      </w:rPr>
+    </w:lvl>
+    <w:lvl w:ilvl="4" w:tplc="0C0A0003" w:tentative="1">
+      <w:start w:val="1"/>
+      <w:numFmt w:val="bullet"/>
+      <w:lvlText w:val="o"/>
+      <w:lvlJc w:val="left"/>
+      <w:pPr>
+        <w:ind w:left="3600" w:hanging="360"/>
+      </w:pPr>
+      <w:rPr>
+        <w:rFonts w:ascii="Courier New" w:hAnsi="Courier New" w:cs="Courier New" w:hint="default"/>
+      </w:rPr>
+    </w:lvl>
+    <w:lvl w:ilvl="5" w:tplc="0C0A0005" w:tentative="1">
+      <w:start w:val="1"/>
+      <w:numFmt w:val="bullet"/>
+      <w:lvlText w:val=""/>
+      <w:lvlJc w:val="left"/>
+      <w:pPr>
+        <w:ind w:left="4320" w:hanging="360"/>
+      </w:pPr>
+      <w:rPr>
+        <w:rFonts w:ascii="Wingdings" w:hAnsi="Wingdings" w:hint="default"/>
+      </w:rPr>
+    </w:lvl>
+    <w:lvl w:ilvl="6" w:tplc="0C0A0001" w:tentative="1">
+      <w:start w:val="1"/>
+      <w:numFmt w:val="bullet"/>
+      <w:lvlText w:val=""/>
+      <w:lvlJc w:val="left"/>
+      <w:pPr>
+        <w:ind w:left="5040" w:hanging="360"/>
+      </w:pPr>
+      <w:rPr>
+        <w:rFonts w:ascii="Symbol" w:hAnsi="Symbol" w:hint="default"/>
+      </w:rPr>
+    </w:lvl>
+    <w:lvl w:ilvl="7" w:tplc="0C0A0003" w:tentative="1">
+      <w:start w:val="1"/>
+      <w:numFmt w:val="bullet"/>
+      <w:lvlText w:val="o"/>
+      <w:lvlJc w:val="left"/>
+      <w:pPr>
+        <w:ind w:left="5760" w:hanging="360"/>
+      </w:pPr>
+      <w:rPr>
+        <w:rFonts w:ascii="Courier New" w:hAnsi="Courier New" w:cs="Courier New" w:hint="default"/>
+      </w:rPr>
+    </w:lvl>
+    <w:lvl w:ilvl="8" w:tplc="0C0A0005" w:tentative="1">
+      <w:start w:val="1"/>
+      <w:numFmt w:val="bullet"/>
+      <w:lvlText w:val=""/>
+      <w:lvlJc w:val="left"/>
+      <w:pPr>
+        <w:ind w:left="6480" w:hanging="360"/>
+      </w:pPr>
+      <w:rPr>
+        <w:rFonts w:ascii="Wingdings" w:hAnsi="Wingdings" w:hint="default"/>
+      </w:rPr>
+    </w:lvl>
+  </w:abstractNum>
+  <w:abstractNum w:abstractNumId="3" w15:restartNumberingAfterBreak="0">
     <w:nsid w:val="12015524"/>
     <w:multiLevelType w:val="multilevel"/>
     <w:tmpl w:val="0344816A"/>
@@ -10052,7 +10268,7 @@
       </w:rPr>
     </w:lvl>
   </w:abstractNum>
-  <w:abstractNum w:abstractNumId="3" w15:restartNumberingAfterBreak="0">
+  <w:abstractNum w:abstractNumId="4" w15:restartNumberingAfterBreak="0">
     <w:nsid w:val="1A96262D"/>
     <w:multiLevelType w:val="multilevel"/>
     <w:tmpl w:val="9AE497A6"/>
@@ -10165,7 +10381,7 @@
       </w:rPr>
     </w:lvl>
   </w:abstractNum>
-  <w:abstractNum w:abstractNumId="4" w15:restartNumberingAfterBreak="0">
+  <w:abstractNum w:abstractNumId="5" w15:restartNumberingAfterBreak="0">
     <w:nsid w:val="1EC06E1B"/>
     <w:multiLevelType w:val="hybridMultilevel"/>
     <w:tmpl w:val="91F2637C"/>
@@ -10278,7 +10494,7 @@
       </w:rPr>
     </w:lvl>
   </w:abstractNum>
-  <w:abstractNum w:abstractNumId="5" w15:restartNumberingAfterBreak="0">
+  <w:abstractNum w:abstractNumId="6" w15:restartNumberingAfterBreak="0">
     <w:nsid w:val="20436D92"/>
     <w:multiLevelType w:val="multilevel"/>
     <w:tmpl w:val="A8984CC2"/>
@@ -10391,7 +10607,7 @@
       </w:rPr>
     </w:lvl>
   </w:abstractNum>
-  <w:abstractNum w:abstractNumId="6" w15:restartNumberingAfterBreak="0">
+  <w:abstractNum w:abstractNumId="7" w15:restartNumberingAfterBreak="0">
     <w:nsid w:val="48802BE6"/>
     <w:multiLevelType w:val="hybridMultilevel"/>
     <w:tmpl w:val="AC76CC36"/>
@@ -10477,7 +10693,7 @@
       </w:pPr>
     </w:lvl>
   </w:abstractNum>
-  <w:abstractNum w:abstractNumId="7" w15:restartNumberingAfterBreak="0">
+  <w:abstractNum w:abstractNumId="8" w15:restartNumberingAfterBreak="0">
     <w:nsid w:val="5F883F72"/>
     <w:multiLevelType w:val="multilevel"/>
     <w:tmpl w:val="892E2C66"/>
@@ -10626,7 +10842,7 @@
       </w:rPr>
     </w:lvl>
   </w:abstractNum>
-  <w:abstractNum w:abstractNumId="8" w15:restartNumberingAfterBreak="0">
+  <w:abstractNum w:abstractNumId="9" w15:restartNumberingAfterBreak="0">
     <w:nsid w:val="64D038EF"/>
     <w:multiLevelType w:val="multilevel"/>
     <w:tmpl w:val="EF70567A"/>
@@ -10775,7 +10991,7 @@
       </w:rPr>
     </w:lvl>
   </w:abstractNum>
-  <w:abstractNum w:abstractNumId="9" w15:restartNumberingAfterBreak="0">
+  <w:abstractNum w:abstractNumId="10" w15:restartNumberingAfterBreak="0">
     <w:nsid w:val="6B3B0740"/>
     <w:multiLevelType w:val="multilevel"/>
     <w:tmpl w:val="8BFCD85E"/>
@@ -10889,34 +11105,37 @@
     </w:lvl>
   </w:abstractNum>
   <w:num w:numId="1">
-    <w:abstractNumId w:val="9"/>
+    <w:abstractNumId w:val="10"/>
   </w:num>
   <w:num w:numId="2">
-    <w:abstractNumId w:val="5"/>
+    <w:abstractNumId w:val="6"/>
   </w:num>
   <w:num w:numId="3">
-    <w:abstractNumId w:val="3"/>
+    <w:abstractNumId w:val="4"/>
   </w:num>
   <w:num w:numId="4">
-    <w:abstractNumId w:val="6"/>
+    <w:abstractNumId w:val="7"/>
   </w:num>
   <w:num w:numId="5">
-    <w:abstractNumId w:val="7"/>
+    <w:abstractNumId w:val="8"/>
   </w:num>
   <w:num w:numId="6">
-    <w:abstractNumId w:val="8"/>
+    <w:abstractNumId w:val="9"/>
   </w:num>
   <w:num w:numId="7">
     <w:abstractNumId w:val="0"/>
   </w:num>
   <w:num w:numId="8">
-    <w:abstractNumId w:val="2"/>
+    <w:abstractNumId w:val="3"/>
   </w:num>
   <w:num w:numId="9">
     <w:abstractNumId w:val="1"/>
   </w:num>
   <w:num w:numId="10">
-    <w:abstractNumId w:val="4"/>
+    <w:abstractNumId w:val="5"/>
+  </w:num>
+  <w:num w:numId="11">
+    <w:abstractNumId w:val="2"/>
   </w:num>
 </w:numbering>
 </file>

--- a/PROPUESTA PROYECTO.docx
+++ b/PROPUESTA PROYECTO.docx
@@ -1203,7 +1203,7 @@
             </w:rPr>
             <w:fldChar w:fldCharType="separate"/>
           </w:r>
-          <w:hyperlink w:anchor="_Toc99038902" w:history="1">
+          <w:hyperlink w:anchor="_Toc99297281" w:history="1">
             <w:r>
               <w:rPr>
                 <w:rStyle w:val="Hipervnculo"/>
@@ -1231,7 +1231,7 @@
                 <w:noProof/>
                 <w:webHidden/>
               </w:rPr>
-              <w:instrText xml:space="preserve"> PAGEREF _Toc99038902 \h </w:instrText>
+              <w:instrText xml:space="preserve"> PAGEREF _Toc99297281 \h </w:instrText>
             </w:r>
             <w:r>
               <w:rPr>
@@ -1271,7 +1271,7 @@
               <w:lang w:val="es-ES"/>
             </w:rPr>
           </w:pPr>
-          <w:hyperlink w:anchor="_Toc99038903" w:history="1">
+          <w:hyperlink w:anchor="_Toc99297282" w:history="1">
             <w:r>
               <w:rPr>
                 <w:rStyle w:val="Hipervnculo"/>
@@ -1299,7 +1299,7 @@
                 <w:noProof/>
                 <w:webHidden/>
               </w:rPr>
-              <w:instrText xml:space="preserve"> PAGEREF _Toc99038903 \h </w:instrText>
+              <w:instrText xml:space="preserve"> PAGEREF _Toc99297282 \h </w:instrText>
             </w:r>
             <w:r>
               <w:rPr>
@@ -1339,7 +1339,7 @@
               <w:lang w:val="es-ES"/>
             </w:rPr>
           </w:pPr>
-          <w:hyperlink w:anchor="_Toc99038904" w:history="1">
+          <w:hyperlink w:anchor="_Toc99297283" w:history="1">
             <w:r>
               <w:rPr>
                 <w:rStyle w:val="Hipervnculo"/>
@@ -1367,7 +1367,7 @@
                 <w:noProof/>
                 <w:webHidden/>
               </w:rPr>
-              <w:instrText xml:space="preserve"> PAGEREF _Toc99038904 \h </w:instrText>
+              <w:instrText xml:space="preserve"> PAGEREF _Toc99297283 \h </w:instrText>
             </w:r>
             <w:r>
               <w:rPr>
@@ -1410,7 +1410,7 @@
               <w:lang w:val="es-ES"/>
             </w:rPr>
           </w:pPr>
-          <w:hyperlink w:anchor="_Toc99038905" w:history="1">
+          <w:hyperlink w:anchor="_Toc99297284" w:history="1">
             <w:r>
               <w:rPr>
                 <w:rStyle w:val="Hipervnculo"/>
@@ -1438,7 +1438,7 @@
                 <w:noProof/>
                 <w:webHidden/>
               </w:rPr>
-              <w:instrText xml:space="preserve"> PAGEREF _Toc99038905 \h </w:instrText>
+              <w:instrText xml:space="preserve"> PAGEREF _Toc99297284 \h </w:instrText>
             </w:r>
             <w:r>
               <w:rPr>
@@ -1478,7 +1478,7 @@
               <w:lang w:val="es-ES"/>
             </w:rPr>
           </w:pPr>
-          <w:hyperlink w:anchor="_Toc99038906" w:history="1">
+          <w:hyperlink w:anchor="_Toc99297285" w:history="1">
             <w:r>
               <w:rPr>
                 <w:rStyle w:val="Hipervnculo"/>
@@ -1506,7 +1506,7 @@
                 <w:noProof/>
                 <w:webHidden/>
               </w:rPr>
-              <w:instrText xml:space="preserve"> PAGEREF _Toc99038906 \h </w:instrText>
+              <w:instrText xml:space="preserve"> PAGEREF _Toc99297285 \h </w:instrText>
             </w:r>
             <w:r>
               <w:rPr>
@@ -1546,7 +1546,7 @@
               <w:lang w:val="es-ES"/>
             </w:rPr>
           </w:pPr>
-          <w:hyperlink w:anchor="_Toc99038909" w:history="1">
+          <w:hyperlink w:anchor="_Toc99297286" w:history="1">
             <w:r>
               <w:rPr>
                 <w:rStyle w:val="Hipervnculo"/>
@@ -1574,7 +1574,7 @@
                 <w:noProof/>
                 <w:webHidden/>
               </w:rPr>
-              <w:instrText xml:space="preserve"> PAGEREF _Toc99038909 \h </w:instrText>
+              <w:instrText xml:space="preserve"> PAGEREF _Toc99297286 \h </w:instrText>
             </w:r>
             <w:r>
               <w:rPr>
@@ -1614,14 +1614,14 @@
               <w:lang w:val="es-ES"/>
             </w:rPr>
           </w:pPr>
-          <w:hyperlink w:anchor="_Toc99038910" w:history="1">
+          <w:hyperlink w:anchor="_Toc99297287" w:history="1">
             <w:r>
               <w:rPr>
                 <w:rStyle w:val="Hipervnculo"/>
                 <w:rFonts w:ascii="Times New Roman" w:eastAsia="Comfortaa" w:hAnsi="Times New Roman" w:cs="Times New Roman"/>
                 <w:noProof/>
               </w:rPr>
-              <w:t>6. Herramientas Software</w:t>
+              <w:t>6. Requisitos</w:t>
             </w:r>
             <w:r>
               <w:rPr>
@@ -1642,7 +1642,7 @@
                 <w:noProof/>
                 <w:webHidden/>
               </w:rPr>
-              <w:instrText xml:space="preserve"> PAGEREF _Toc99038910 \h </w:instrText>
+              <w:instrText xml:space="preserve"> PAGEREF _Toc99297287 \h </w:instrText>
             </w:r>
             <w:r>
               <w:rPr>
@@ -1663,6 +1663,74 @@
                 <w:webHidden/>
               </w:rPr>
               <w:t>16</w:t>
+            </w:r>
+            <w:r>
+              <w:rPr>
+                <w:noProof/>
+                <w:webHidden/>
+              </w:rPr>
+              <w:fldChar w:fldCharType="end"/>
+            </w:r>
+          </w:hyperlink>
+        </w:p>
+        <w:p>
+          <w:pPr>
+            <w:pStyle w:val="TDC1"/>
+            <w:rPr>
+              <w:rFonts w:asciiTheme="minorHAnsi" w:eastAsiaTheme="minorEastAsia" w:hAnsiTheme="minorHAnsi" w:cstheme="minorBidi"/>
+              <w:noProof/>
+              <w:lang w:val="es-ES"/>
+            </w:rPr>
+          </w:pPr>
+          <w:hyperlink w:anchor="_Toc99297288" w:history="1">
+            <w:r>
+              <w:rPr>
+                <w:rStyle w:val="Hipervnculo"/>
+                <w:rFonts w:ascii="Times New Roman" w:eastAsia="Comfortaa" w:hAnsi="Times New Roman" w:cs="Times New Roman"/>
+                <w:noProof/>
+              </w:rPr>
+              <w:t>7. Herramientas Software</w:t>
+            </w:r>
+            <w:r>
+              <w:rPr>
+                <w:noProof/>
+                <w:webHidden/>
+              </w:rPr>
+              <w:tab/>
+            </w:r>
+            <w:r>
+              <w:rPr>
+                <w:noProof/>
+                <w:webHidden/>
+              </w:rPr>
+              <w:fldChar w:fldCharType="begin"/>
+            </w:r>
+            <w:r>
+              <w:rPr>
+                <w:noProof/>
+                <w:webHidden/>
+              </w:rPr>
+              <w:instrText xml:space="preserve"> PAGEREF _Toc99297288 \h </w:instrText>
+            </w:r>
+            <w:r>
+              <w:rPr>
+                <w:noProof/>
+                <w:webHidden/>
+              </w:rPr>
+            </w:r>
+            <w:r>
+              <w:rPr>
+                <w:noProof/>
+                <w:webHidden/>
+              </w:rPr>
+              <w:fldChar w:fldCharType="separate"/>
+            </w:r>
+            <w:r>
+              <w:rPr>
+                <w:noProof/>
+                <w:webHidden/>
+              </w:rPr>
+              <w:t>22</w:t>
             </w:r>
             <w:r>
               <w:rPr>
@@ -1685,14 +1753,14 @@
               <w:lang w:val="es-ES"/>
             </w:rPr>
           </w:pPr>
-          <w:hyperlink w:anchor="_Toc99038911" w:history="1">
+          <w:hyperlink w:anchor="_Toc99297289" w:history="1">
             <w:r>
               <w:rPr>
                 <w:rStyle w:val="Hipervnculo"/>
                 <w:rFonts w:ascii="Times New Roman" w:hAnsi="Times New Roman" w:cs="Times New Roman"/>
                 <w:noProof/>
               </w:rPr>
-              <w:t>6.1. Enlace a GitHub</w:t>
+              <w:t>7.1. Enlace a GitHub</w:t>
             </w:r>
             <w:r>
               <w:rPr>
@@ -1713,7 +1781,7 @@
                 <w:noProof/>
                 <w:webHidden/>
               </w:rPr>
-              <w:instrText xml:space="preserve"> PAGEREF _Toc99038911 \h </w:instrText>
+              <w:instrText xml:space="preserve"> PAGEREF _Toc99297289 \h </w:instrText>
             </w:r>
             <w:r>
               <w:rPr>
@@ -1733,7 +1801,7 @@
                 <w:noProof/>
                 <w:webHidden/>
               </w:rPr>
-              <w:t>16</w:t>
+              <w:t>22</w:t>
             </w:r>
             <w:r>
               <w:rPr>
@@ -1789,7 +1857,7 @@
           <w:rFonts w:ascii="Times New Roman" w:hAnsi="Times New Roman" w:cs="Times New Roman"/>
         </w:rPr>
       </w:pPr>
-      <w:bookmarkStart w:id="1" w:name="_Toc99038902"/>
+      <w:bookmarkStart w:id="1" w:name="_Toc99297281"/>
       <w:r>
         <w:rPr>
           <w:rFonts w:ascii="Times New Roman" w:hAnsi="Times New Roman" w:cs="Times New Roman"/>
@@ -2183,7 +2251,7 @@
           <w:rFonts w:ascii="Times New Roman" w:hAnsi="Times New Roman" w:cs="Times New Roman"/>
         </w:rPr>
       </w:pPr>
-      <w:bookmarkStart w:id="4" w:name="_Toc99038903"/>
+      <w:bookmarkStart w:id="4" w:name="_Toc99297282"/>
       <w:r>
         <w:rPr>
           <w:rFonts w:ascii="Times New Roman" w:hAnsi="Times New Roman" w:cs="Times New Roman"/>
@@ -2311,7 +2379,7 @@
       </w:pPr>
       <w:bookmarkStart w:id="6" w:name="_e0tztcn42lgs" w:colFirst="0" w:colLast="0"/>
       <w:bookmarkStart w:id="7" w:name="_Toc97936427"/>
-      <w:bookmarkStart w:id="8" w:name="_Toc99038904"/>
+      <w:bookmarkStart w:id="8" w:name="_Toc99297283"/>
       <w:bookmarkEnd w:id="6"/>
       <w:r>
         <w:rPr>
@@ -4261,7 +4329,7 @@
           <w:rFonts w:ascii="Times New Roman" w:hAnsi="Times New Roman" w:cs="Times New Roman"/>
         </w:rPr>
       </w:pPr>
-      <w:bookmarkStart w:id="9" w:name="_Toc99038905"/>
+      <w:bookmarkStart w:id="9" w:name="_Toc99297284"/>
       <w:r>
         <w:rPr>
           <w:rFonts w:ascii="Times New Roman" w:hAnsi="Times New Roman" w:cs="Times New Roman"/>
@@ -4901,7 +4969,7 @@
           <w:rFonts w:ascii="Times New Roman" w:hAnsi="Times New Roman" w:cs="Times New Roman"/>
         </w:rPr>
       </w:pPr>
-      <w:bookmarkStart w:id="10" w:name="_Toc99038906"/>
+      <w:bookmarkStart w:id="10" w:name="_Toc99297285"/>
       <w:r>
         <w:rPr>
           <w:rFonts w:ascii="Times New Roman" w:hAnsi="Times New Roman" w:cs="Times New Roman"/>
@@ -6730,18 +6798,11 @@
       </w:r>
     </w:p>
     <w:p>
-      <w:pPr>
-        <w:pStyle w:val="Ttulo1"/>
-        <w:rPr>
-          <w:rFonts w:ascii="Times New Roman" w:hAnsi="Times New Roman" w:cs="Times New Roman"/>
-        </w:rPr>
-      </w:pPr>
       <w:bookmarkStart w:id="11" w:name="_Toc99038573"/>
       <w:bookmarkStart w:id="12" w:name="_Toc99038784"/>
       <w:bookmarkStart w:id="13" w:name="_Toc99038907"/>
       <w:r>
         <w:rPr>
-          <w:rFonts w:ascii="Times New Roman" w:hAnsi="Times New Roman" w:cs="Times New Roman"/>
           <w:noProof/>
         </w:rPr>
         <w:lastRenderedPageBreak/>
@@ -6792,18 +6853,11 @@
       <w:bookmarkEnd w:id="13"/>
     </w:p>
     <w:p>
-      <w:pPr>
-        <w:pStyle w:val="Ttulo1"/>
-        <w:rPr>
-          <w:rFonts w:ascii="Times New Roman" w:hAnsi="Times New Roman" w:cs="Times New Roman"/>
-        </w:rPr>
-      </w:pPr>
       <w:bookmarkStart w:id="14" w:name="_Toc99038574"/>
       <w:bookmarkStart w:id="15" w:name="_Toc99038785"/>
       <w:bookmarkStart w:id="16" w:name="_Toc99038908"/>
       <w:r>
         <w:rPr>
-          <w:rFonts w:ascii="Times New Roman" w:hAnsi="Times New Roman" w:cs="Times New Roman"/>
           <w:noProof/>
         </w:rPr>
         <w:drawing>
@@ -7615,7 +7669,7 @@
           <w:rFonts w:ascii="Times New Roman" w:hAnsi="Times New Roman" w:cs="Times New Roman"/>
         </w:rPr>
       </w:pPr>
-      <w:bookmarkStart w:id="17" w:name="_Toc99038909"/>
+      <w:bookmarkStart w:id="17" w:name="_Toc99297286"/>
       <w:r>
         <w:rPr>
           <w:rFonts w:ascii="Times New Roman" w:hAnsi="Times New Roman" w:cs="Times New Roman"/>
@@ -9209,16 +9263,1610 @@
           <w:rFonts w:ascii="Times New Roman" w:eastAsia="Comfortaa" w:hAnsi="Times New Roman" w:cs="Times New Roman"/>
         </w:rPr>
       </w:pPr>
-      <w:bookmarkStart w:id="21" w:name="_Toc99038910"/>
+      <w:bookmarkStart w:id="21" w:name="_Toc99297287"/>
       <w:r>
         <w:rPr>
           <w:rFonts w:ascii="Times New Roman" w:eastAsia="Comfortaa" w:hAnsi="Times New Roman" w:cs="Times New Roman"/>
         </w:rPr>
         <w:lastRenderedPageBreak/>
+        <w:t>6. Requisitos</w:t>
+      </w:r>
+      <w:bookmarkEnd w:id="21"/>
+    </w:p>
+    <w:p>
+      <w:pPr>
+        <w:pStyle w:val="RF"/>
+        <w:rPr>
+          <w:b/>
+        </w:rPr>
+      </w:pPr>
+      <w:r>
+        <w:rPr>
+          <w:b/>
+        </w:rPr>
+        <w:t>RF1: Registrar usuario</w:t>
+      </w:r>
+    </w:p>
+    <w:p>
+      <w:pPr>
+        <w:pStyle w:val="RF"/>
+      </w:pPr>
+      <w:r>
+        <w:t xml:space="preserve">Como interesado en usar </w:t>
+      </w:r>
+      <w:proofErr w:type="spellStart"/>
+      <w:r>
+        <w:t>Erole</w:t>
+      </w:r>
+      <w:proofErr w:type="spellEnd"/>
+      <w:r>
+        <w:t>,</w:t>
+      </w:r>
+    </w:p>
+    <w:p>
+      <w:pPr>
+        <w:pStyle w:val="RF"/>
+      </w:pPr>
+      <w:r>
+        <w:t>Quiero ser capaz de crearme un perfil con mi información personal</w:t>
+      </w:r>
+    </w:p>
+    <w:p>
+      <w:pPr>
+        <w:pStyle w:val="RF"/>
+      </w:pPr>
+      <w:r>
+        <w:t>Para poder usar la aplicación.</w:t>
+      </w:r>
+    </w:p>
+    <w:p/>
+    <w:p>
+      <w:pPr>
+        <w:pStyle w:val="Estilo1"/>
+        <w:rPr>
+          <w:b/>
+        </w:rPr>
+      </w:pPr>
+      <w:r>
+        <w:rPr>
+          <w:b/>
+        </w:rPr>
+        <w:t>Pruebas de aceptación</w:t>
+      </w:r>
+    </w:p>
+    <w:p>
+      <w:pPr>
+        <w:pStyle w:val="Estilo1"/>
+      </w:pPr>
+      <w:r>
+        <w:rPr>
+          <w:b/>
+        </w:rPr>
+        <w:t xml:space="preserve">- </w:t>
+      </w:r>
+      <w:r>
+        <w:t>Se registra un usuario nuevo y se crea un perfil con los campos rellenados por el usuario.</w:t>
+      </w:r>
+    </w:p>
+    <w:p>
+      <w:pPr>
+        <w:pStyle w:val="Estilo1"/>
+      </w:pPr>
+      <w:r>
+        <w:t>- Se intenta registrar un usuario nuevo con un nombre de usuario o correo ya registrado y se recibe un mensaje de error (no se crea por tanto el perfil).</w:t>
+      </w:r>
+    </w:p>
+    <w:p>
+      <w:pPr>
+        <w:pStyle w:val="Estilo1"/>
+      </w:pPr>
+      <w:r>
+        <w:t>- No se permite el registro de un nuevo usuario si no ha rellenado el nombre, el correo y la contraseña o no son válidos.</w:t>
+      </w:r>
+    </w:p>
+    <w:p/>
+    <w:p>
+      <w:pPr>
+        <w:pStyle w:val="RNF"/>
+        <w:rPr>
+          <w:b/>
+        </w:rPr>
+      </w:pPr>
+      <w:r>
+        <w:rPr>
+          <w:b/>
+        </w:rPr>
+        <w:t>RNF1: Campos del usuario</w:t>
+      </w:r>
+    </w:p>
+    <w:p>
+      <w:pPr>
+        <w:pStyle w:val="RNF"/>
+      </w:pPr>
+      <w:r>
+        <w:t>Como gestor de la base de datos</w:t>
+      </w:r>
+    </w:p>
+    <w:p>
+      <w:pPr>
+        <w:pStyle w:val="RNF"/>
+      </w:pPr>
+      <w:r>
+        <w:t>Quiero tener disponible las credenciales del usuario: nombre de usuario, correo, contraseña de forma obligatoria. Y de forma opcional nombre, apellido, foto de perfil, biografía escrita de máximo 200 caracteres, fecha de nacimiento.</w:t>
+      </w:r>
+    </w:p>
+    <w:p>
+      <w:pPr>
+        <w:pStyle w:val="RNF"/>
+      </w:pPr>
+      <w:r>
+        <w:t>Para gestionar eficientemente el inicio de sesión.</w:t>
+      </w:r>
+    </w:p>
+    <w:p/>
+    <w:p>
+      <w:pPr>
+        <w:pStyle w:val="RNF"/>
+        <w:rPr>
+          <w:b/>
+        </w:rPr>
+      </w:pPr>
+      <w:r>
+        <w:rPr>
+          <w:b/>
+        </w:rPr>
+        <w:t>RNF2: Usuario único</w:t>
+      </w:r>
+    </w:p>
+    <w:p>
+      <w:pPr>
+        <w:pStyle w:val="RNF"/>
+      </w:pPr>
+      <w:r>
+        <w:t>Como gestor de la base de datos,</w:t>
+      </w:r>
+    </w:p>
+    <w:p>
+      <w:pPr>
+        <w:pStyle w:val="RNF"/>
+      </w:pPr>
+      <w:r>
+        <w:t>Quiero que cada cuenta tenga asociado un correo electrónico y nombre y estos a su vez sean únicos</w:t>
+      </w:r>
+    </w:p>
+    <w:p>
+      <w:pPr>
+        <w:pStyle w:val="RNF"/>
+      </w:pPr>
+      <w:r>
+        <w:t>Para evitar conflictos de correos/cuentas repetidas</w:t>
+      </w:r>
+    </w:p>
+    <w:p/>
+    <w:p>
+      <w:pPr>
+        <w:pStyle w:val="RF"/>
+        <w:rPr>
+          <w:b/>
+        </w:rPr>
+      </w:pPr>
+      <w:r>
+        <w:rPr>
+          <w:b/>
+        </w:rPr>
+        <w:t xml:space="preserve">RF2: Ofrecer un </w:t>
+      </w:r>
+      <w:proofErr w:type="spellStart"/>
+      <w:r>
+        <w:rPr>
+          <w:b/>
+        </w:rPr>
+        <w:t>login</w:t>
+      </w:r>
+      <w:proofErr w:type="spellEnd"/>
+    </w:p>
+    <w:p>
+      <w:pPr>
+        <w:pStyle w:val="RF"/>
+      </w:pPr>
+      <w:r>
+        <w:t>Como usuario de la aplicación,</w:t>
+      </w:r>
+    </w:p>
+    <w:p>
+      <w:pPr>
+        <w:pStyle w:val="RF"/>
+      </w:pPr>
+      <w:r>
+        <w:t>Quiero poder iniciar sesión con mi propia clave y que me brinde seguridad de que otra persona no acceda a mi cuenta</w:t>
+      </w:r>
+    </w:p>
+    <w:p>
+      <w:pPr>
+        <w:pStyle w:val="RF"/>
+      </w:pPr>
+      <w:r>
+        <w:t>Para poder acceder a la aplicación.</w:t>
+      </w:r>
+    </w:p>
+    <w:p>
+      <w:r>
+        <w:br w:type="page"/>
+      </w:r>
+    </w:p>
+    <w:p>
+      <w:pPr>
+        <w:pStyle w:val="Estilo1"/>
+        <w:rPr>
+          <w:b/>
+          <w:bCs/>
+        </w:rPr>
+      </w:pPr>
+      <w:r>
+        <w:rPr>
+          <w:b/>
+          <w:bCs/>
+        </w:rPr>
+        <w:lastRenderedPageBreak/>
+        <w:t>Pruebas de aceptación</w:t>
+      </w:r>
+    </w:p>
+    <w:p>
+      <w:pPr>
+        <w:pStyle w:val="Estilo1"/>
+        <w:rPr>
+          <w:bCs/>
+        </w:rPr>
+      </w:pPr>
+      <w:r>
+        <w:t xml:space="preserve">- </w:t>
+      </w:r>
+      <w:r>
+        <w:rPr>
+          <w:bCs/>
+        </w:rPr>
+        <w:t>Se pide al usuario que introduzca su nombre de usuario y su contraseña.</w:t>
+      </w:r>
+    </w:p>
+    <w:p>
+      <w:pPr>
+        <w:pStyle w:val="Estilo1"/>
+        <w:rPr>
+          <w:bCs/>
+        </w:rPr>
+      </w:pPr>
+      <w:r>
+        <w:rPr>
+          <w:bCs/>
+        </w:rPr>
+        <w:t>- Si el usuario no se ha registrado previamente o si ha puesto algún campo erróneamente, se recibe un mensaje de error</w:t>
+      </w:r>
+    </w:p>
+    <w:p>
+      <w:pPr>
+        <w:pStyle w:val="Estilo1"/>
+        <w:rPr>
+          <w:bCs/>
+        </w:rPr>
+      </w:pPr>
+      <w:r>
+        <w:rPr>
+          <w:bCs/>
+        </w:rPr>
+        <w:t>- Si los campos son correctos y corresponden a un perfil registrado con anterioridad, se permite el acceso a la aplicación.</w:t>
+      </w:r>
+    </w:p>
+    <w:p/>
+    <w:p>
+      <w:pPr>
+        <w:pStyle w:val="RF"/>
+        <w:rPr>
+          <w:b/>
+        </w:rPr>
+      </w:pPr>
+      <w:r>
+        <w:rPr>
+          <w:b/>
+        </w:rPr>
+        <w:t xml:space="preserve">RF3: </w:t>
+      </w:r>
+      <w:r>
+        <w:rPr>
+          <w:b/>
+        </w:rPr>
+        <w:t>Visualizar perfiles</w:t>
+      </w:r>
+    </w:p>
+    <w:p>
+      <w:pPr>
+        <w:pStyle w:val="RF"/>
+      </w:pPr>
+      <w:r>
+        <w:t>Como usuario de la aplicación,</w:t>
+      </w:r>
+    </w:p>
+    <w:p>
+      <w:pPr>
+        <w:pStyle w:val="RF"/>
+      </w:pPr>
+      <w:r>
+        <w:t>Quiero ver los perfiles de otros usuarios de la aplicación y su información</w:t>
+      </w:r>
+    </w:p>
+    <w:p/>
+    <w:p>
+      <w:pPr>
+        <w:pStyle w:val="Estilo1"/>
+        <w:rPr>
+          <w:b/>
+          <w:bCs/>
+        </w:rPr>
+      </w:pPr>
+      <w:r>
+        <w:rPr>
+          <w:b/>
+          <w:bCs/>
+        </w:rPr>
+        <w:t>Pruebas de aceptación</w:t>
+      </w:r>
+    </w:p>
+    <w:p>
+      <w:pPr>
+        <w:pStyle w:val="Estilo1"/>
+        <w:rPr>
+          <w:bCs/>
+        </w:rPr>
+      </w:pPr>
+      <w:r>
+        <w:t xml:space="preserve">- </w:t>
+      </w:r>
+      <w:r>
+        <w:rPr>
+          <w:bCs/>
+        </w:rPr>
+        <w:t>El usuario clica en el perfil de otro usuario y le lleva a ver la información de éste (nombre, foto, listado de películas…).</w:t>
+      </w:r>
+    </w:p>
+    <w:p/>
+    <w:p>
+      <w:pPr>
+        <w:pStyle w:val="RF"/>
+        <w:rPr>
+          <w:b/>
+        </w:rPr>
+      </w:pPr>
+      <w:r>
+        <w:rPr>
+          <w:b/>
+        </w:rPr>
+        <w:t>RF4: Personalización modular</w:t>
+      </w:r>
+    </w:p>
+    <w:p>
+      <w:pPr>
+        <w:pStyle w:val="RF"/>
+      </w:pPr>
+      <w:r>
+        <w:t>Como usuario de la aplicación,</w:t>
+      </w:r>
+    </w:p>
+    <w:p>
+      <w:pPr>
+        <w:pStyle w:val="RF"/>
+      </w:pPr>
+      <w:r>
+        <w:t>Quiero ser capaz de modificar la información que se muestra en mi perfil por módulos (listas de contenido, película favorita…)</w:t>
+      </w:r>
+    </w:p>
+    <w:p>
+      <w:pPr>
+        <w:pStyle w:val="RF"/>
+      </w:pPr>
+      <w:r>
+        <w:t>Para poder personalizar mi perfil.</w:t>
+      </w:r>
+    </w:p>
+    <w:p/>
+    <w:p>
+      <w:pPr>
+        <w:pStyle w:val="Estilo1"/>
+        <w:rPr>
+          <w:b/>
+          <w:bCs/>
+        </w:rPr>
+      </w:pPr>
+      <w:r>
+        <w:rPr>
+          <w:b/>
+          <w:bCs/>
+        </w:rPr>
+        <w:t>Pruebas de aceptación</w:t>
+      </w:r>
+    </w:p>
+    <w:p>
+      <w:pPr>
+        <w:pStyle w:val="Estilo1"/>
+        <w:rPr>
+          <w:bCs/>
+        </w:rPr>
+      </w:pPr>
+      <w:r>
+        <w:t xml:space="preserve">- </w:t>
+      </w:r>
+      <w:r>
+        <w:rPr>
+          <w:bCs/>
+        </w:rPr>
+        <w:t>El usuario no modifica nada y, por tanto, el perfil permanece intacto.</w:t>
+      </w:r>
+    </w:p>
+    <w:p>
+      <w:pPr>
+        <w:pStyle w:val="Estilo1"/>
+        <w:rPr>
+          <w:bCs/>
+        </w:rPr>
+      </w:pPr>
+      <w:r>
+        <w:rPr>
+          <w:bCs/>
+        </w:rPr>
+        <w:t>- El usuario modifica los distintos módulos que conforman su perfil y los cambios se ven actualizados.</w:t>
+      </w:r>
+    </w:p>
+    <w:p/>
+    <w:p>
+      <w:pPr>
+        <w:pStyle w:val="RF"/>
+        <w:rPr>
+          <w:b/>
+        </w:rPr>
+      </w:pPr>
+      <w:r>
+        <w:rPr>
+          <w:b/>
+        </w:rPr>
+        <w:t xml:space="preserve">RF5: </w:t>
+      </w:r>
+      <w:r>
+        <w:rPr>
+          <w:b/>
+        </w:rPr>
+        <w:t>Editar perfil</w:t>
+      </w:r>
+    </w:p>
+    <w:p>
+      <w:pPr>
+        <w:pStyle w:val="RF"/>
+      </w:pPr>
+      <w:r>
+        <w:t>Como usuario,</w:t>
+      </w:r>
+    </w:p>
+    <w:p>
+      <w:pPr>
+        <w:pStyle w:val="RF"/>
+      </w:pPr>
+      <w:r>
+        <w:t>Quiero tener la posibilidad de modificar los datos de mi perfil</w:t>
+      </w:r>
+    </w:p>
+    <w:p>
+      <w:pPr>
+        <w:pStyle w:val="RF"/>
+      </w:pPr>
+      <w:r>
+        <w:t>Para mantener mi información actualizada.</w:t>
+      </w:r>
+    </w:p>
+    <w:p>
+      <w:r>
+        <w:br w:type="page"/>
+      </w:r>
+    </w:p>
+    <w:p>
+      <w:pPr>
+        <w:pStyle w:val="Estilo1"/>
+        <w:rPr>
+          <w:b/>
+          <w:bCs/>
+        </w:rPr>
+      </w:pPr>
+      <w:r>
+        <w:rPr>
+          <w:b/>
+          <w:bCs/>
+        </w:rPr>
+        <w:lastRenderedPageBreak/>
+        <w:t>Pruebas de aceptación</w:t>
+      </w:r>
+    </w:p>
+    <w:p>
+      <w:pPr>
+        <w:pStyle w:val="Estilo1"/>
+        <w:rPr>
+          <w:bCs/>
+        </w:rPr>
+      </w:pPr>
+      <w:r>
+        <w:t xml:space="preserve">- </w:t>
+      </w:r>
+      <w:r>
+        <w:rPr>
+          <w:bCs/>
+        </w:rPr>
+        <w:t>El usuario modifica los datos que crea convenientes, y dichos datos se quedan modificados.</w:t>
+      </w:r>
+    </w:p>
+    <w:p>
+      <w:pPr>
+        <w:pStyle w:val="Estilo1"/>
+        <w:rPr>
+          <w:bCs/>
+        </w:rPr>
+      </w:pPr>
+      <w:r>
+        <w:rPr>
+          <w:bCs/>
+        </w:rPr>
+        <w:t>- Ningún otro dato del perfil sufre ningún cambio.</w:t>
+      </w:r>
+    </w:p>
+    <w:p>
+      <w:pPr>
+        <w:pStyle w:val="Estilo1"/>
+        <w:rPr>
+          <w:bCs/>
+        </w:rPr>
+      </w:pPr>
+      <w:r>
+        <w:rPr>
+          <w:bCs/>
+        </w:rPr>
+        <w:t xml:space="preserve">- Si el usuario cambia a un nombre/correo ya existente, salta un aviso de error (igual que en el </w:t>
+      </w:r>
+      <w:proofErr w:type="spellStart"/>
+      <w:r>
+        <w:rPr>
+          <w:bCs/>
+        </w:rPr>
+        <w:t>login</w:t>
+      </w:r>
+      <w:proofErr w:type="spellEnd"/>
+      <w:r>
+        <w:rPr>
+          <w:bCs/>
+        </w:rPr>
+        <w:t>).</w:t>
+      </w:r>
+    </w:p>
+    <w:p/>
+    <w:p>
+      <w:pPr>
+        <w:pStyle w:val="RF"/>
+        <w:rPr>
+          <w:b/>
+        </w:rPr>
+      </w:pPr>
+      <w:r>
+        <w:rPr>
+          <w:b/>
+        </w:rPr>
+        <w:t>RF</w:t>
+      </w:r>
+      <w:r>
+        <w:rPr>
+          <w:b/>
+        </w:rPr>
         <w:t>6</w:t>
       </w:r>
       <w:r>
         <w:rPr>
+          <w:b/>
+        </w:rPr>
+        <w:t>: Búsqueda contenido</w:t>
+      </w:r>
+    </w:p>
+    <w:p>
+      <w:pPr>
+        <w:pStyle w:val="RF"/>
+      </w:pPr>
+      <w:r>
+        <w:t>Como usuario,</w:t>
+      </w:r>
+    </w:p>
+    <w:p>
+      <w:pPr>
+        <w:pStyle w:val="RF"/>
+      </w:pPr>
+      <w:r>
+        <w:t>Quiero tener la posibilidad de realizar búsquedas de los elementos almacenados en la BD</w:t>
+      </w:r>
+    </w:p>
+    <w:p>
+      <w:pPr>
+        <w:pStyle w:val="RF"/>
+      </w:pPr>
+      <w:r>
+        <w:t>Para poder encontrar los contenidos deseados de forma sencilla.</w:t>
+      </w:r>
+    </w:p>
+    <w:p/>
+    <w:p>
+      <w:pPr>
+        <w:pStyle w:val="Estilo1"/>
+        <w:rPr>
+          <w:b/>
+          <w:bCs/>
+        </w:rPr>
+      </w:pPr>
+      <w:r>
+        <w:rPr>
+          <w:b/>
+          <w:bCs/>
+        </w:rPr>
+        <w:t>Pruebas de aceptación</w:t>
+      </w:r>
+    </w:p>
+    <w:p>
+      <w:pPr>
+        <w:pStyle w:val="Estilo1"/>
+        <w:rPr>
+          <w:bCs/>
+        </w:rPr>
+      </w:pPr>
+      <w:r>
+        <w:t xml:space="preserve">- </w:t>
+      </w:r>
+      <w:r>
+        <w:rPr>
+          <w:bCs/>
+        </w:rPr>
+        <w:t>El usuario escribe en la barra de búsqueda el título de uno de los contenidos y se muestran por pantalla los coincidentes.</w:t>
+      </w:r>
+    </w:p>
+    <w:p>
+      <w:pPr>
+        <w:pStyle w:val="Estilo1"/>
+        <w:rPr>
+          <w:bCs/>
+        </w:rPr>
+      </w:pPr>
+      <w:r>
+        <w:rPr>
+          <w:bCs/>
+        </w:rPr>
+        <w:t>- El usuario filtra los resultados por etiquetas y como resultado aparecen sólo los datos que cumplan las restricciones impuestas.</w:t>
+      </w:r>
+    </w:p>
+    <w:p>
+      <w:pPr>
+        <w:pStyle w:val="Estilo1"/>
+        <w:rPr>
+          <w:bCs/>
+        </w:rPr>
+      </w:pPr>
+      <w:r>
+        <w:rPr>
+          <w:bCs/>
+        </w:rPr>
+        <w:t>- Se busca un título que no se encuentre en la base de datos y no muestra nada.</w:t>
+      </w:r>
+    </w:p>
+    <w:p/>
+    <w:p>
+      <w:pPr>
+        <w:pStyle w:val="RF"/>
+        <w:rPr>
+          <w:b/>
+        </w:rPr>
+      </w:pPr>
+      <w:r>
+        <w:rPr>
+          <w:b/>
+        </w:rPr>
+        <w:t>RF7: Listado del contenido</w:t>
+      </w:r>
+    </w:p>
+    <w:p>
+      <w:pPr>
+        <w:pStyle w:val="RF"/>
+      </w:pPr>
+      <w:r>
+        <w:t>Como usuario,</w:t>
+      </w:r>
+    </w:p>
+    <w:p>
+      <w:pPr>
+        <w:pStyle w:val="RF"/>
+      </w:pPr>
+      <w:r>
+        <w:t>Quiero tener la posibilidad de ver un listado con el contenido que podrían interesarme</w:t>
+      </w:r>
+    </w:p>
+    <w:p>
+      <w:pPr>
+        <w:pStyle w:val="RF"/>
+        <w:rPr>
+          <w:bCs/>
+        </w:rPr>
+      </w:pPr>
+      <w:r>
+        <w:t>Para sacarle mayor partido a la aplicación.</w:t>
+      </w:r>
+    </w:p>
+    <w:p/>
+    <w:p>
+      <w:pPr>
+        <w:pStyle w:val="RF"/>
+        <w:rPr>
+          <w:b/>
+        </w:rPr>
+      </w:pPr>
+      <w:r>
+        <w:rPr>
+          <w:b/>
+        </w:rPr>
+        <w:t>RF8: Búsqueda por etiquetas</w:t>
+      </w:r>
+    </w:p>
+    <w:p>
+      <w:pPr>
+        <w:pStyle w:val="RF"/>
+      </w:pPr>
+      <w:r>
+        <w:t>Como usuario</w:t>
+      </w:r>
+    </w:p>
+    <w:p>
+      <w:pPr>
+        <w:pStyle w:val="RF"/>
+      </w:pPr>
+      <w:r>
+        <w:t>Quiero poder filtrar el contenido según las etiquetas disponibles</w:t>
+      </w:r>
+    </w:p>
+    <w:p>
+      <w:pPr>
+        <w:pStyle w:val="RF"/>
+      </w:pPr>
+    </w:p>
+    <w:p/>
+    <w:p>
+      <w:pPr>
+        <w:pStyle w:val="Estilo1"/>
+        <w:rPr>
+          <w:b/>
+          <w:bCs/>
+        </w:rPr>
+      </w:pPr>
+      <w:r>
+        <w:rPr>
+          <w:b/>
+          <w:bCs/>
+        </w:rPr>
+        <w:t>Pruebas de aceptación</w:t>
+      </w:r>
+    </w:p>
+    <w:p>
+      <w:pPr>
+        <w:pStyle w:val="Estilo1"/>
+        <w:rPr>
+          <w:bCs/>
+        </w:rPr>
+      </w:pPr>
+      <w:r>
+        <w:t xml:space="preserve">- </w:t>
+      </w:r>
+      <w:r>
+        <w:rPr>
+          <w:bCs/>
+        </w:rPr>
+        <w:t>Se seleccionan una o varias etiquetas (como por ejemplo el género) por la que filtrar el contenido.</w:t>
+      </w:r>
+    </w:p>
+    <w:p>
+      <w:pPr>
+        <w:pStyle w:val="Estilo1"/>
+        <w:rPr>
+          <w:bCs/>
+        </w:rPr>
+      </w:pPr>
+      <w:r>
+        <w:rPr>
+          <w:bCs/>
+        </w:rPr>
+        <w:t>- Se intenta buscar alguna película existente que no cumpla el filtro y no sale como resultado.</w:t>
+      </w:r>
+    </w:p>
+    <w:p>
+      <w:pPr>
+        <w:pStyle w:val="Estilo1"/>
+        <w:rPr>
+          <w:bCs/>
+        </w:rPr>
+      </w:pPr>
+      <w:r>
+        <w:rPr>
+          <w:bCs/>
+        </w:rPr>
+        <w:t>- Si no se selecciona ninguna etiqueta no se aplica ningún filtro.</w:t>
+      </w:r>
+    </w:p>
+    <w:p/>
+    <w:p>
+      <w:pPr>
+        <w:pStyle w:val="RNF"/>
+        <w:rPr>
+          <w:b/>
+        </w:rPr>
+      </w:pPr>
+      <w:r>
+        <w:rPr>
+          <w:b/>
+        </w:rPr>
+        <w:t>RNF3: Contenido con etiquetas</w:t>
+      </w:r>
+    </w:p>
+    <w:p>
+      <w:pPr>
+        <w:pStyle w:val="RNF"/>
+      </w:pPr>
+      <w:r>
+        <w:t>Como gestor de la base de datos</w:t>
+      </w:r>
+    </w:p>
+    <w:p>
+      <w:pPr>
+        <w:pStyle w:val="RNF"/>
+      </w:pPr>
+      <w:r>
+        <w:t xml:space="preserve">Quiero que el contenido pueda estar etiquetado según género, duración, plataforma, reparto. </w:t>
+      </w:r>
+    </w:p>
+    <w:p>
+      <w:pPr>
+        <w:pStyle w:val="RNF"/>
+      </w:pPr>
+      <w:r>
+        <w:t>Para poder ofrecerlo de manera más eficiente al usuario.</w:t>
+      </w:r>
+    </w:p>
+    <w:p/>
+    <w:p>
+      <w:pPr>
+        <w:pStyle w:val="RF"/>
+        <w:rPr>
+          <w:b/>
+        </w:rPr>
+      </w:pPr>
+      <w:r>
+        <w:rPr>
+          <w:b/>
+        </w:rPr>
+        <w:t>RF9</w:t>
+      </w:r>
+      <w:r>
+        <w:rPr>
+          <w:b/>
+        </w:rPr>
+        <w:t>: Marcar el contenido con un botón</w:t>
+      </w:r>
+    </w:p>
+    <w:p>
+      <w:pPr>
+        <w:pStyle w:val="RF"/>
+      </w:pPr>
+      <w:r>
+        <w:t>Como usuario</w:t>
+      </w:r>
+    </w:p>
+    <w:p>
+      <w:pPr>
+        <w:pStyle w:val="RF"/>
+      </w:pPr>
+      <w:r>
+        <w:t>Quiero tener la opción de seleccionar qué contenido me ha gustado, no me ha gustado, quiero ver, visto.</w:t>
+      </w:r>
+    </w:p>
+    <w:p>
+      <w:pPr>
+        <w:pStyle w:val="RF"/>
+      </w:pPr>
+      <w:r>
+        <w:t>Para que la aplicación pueda hacerme buenas recomendaciones y poder compartir mis gustos con otros usuarios (perfil)</w:t>
+      </w:r>
+    </w:p>
+    <w:p/>
+    <w:p>
+      <w:pPr>
+        <w:pStyle w:val="Estilo1"/>
+        <w:rPr>
+          <w:b/>
+          <w:bCs/>
+        </w:rPr>
+      </w:pPr>
+      <w:r>
+        <w:rPr>
+          <w:b/>
+          <w:bCs/>
+        </w:rPr>
+        <w:t>Pruebas de aceptación</w:t>
+      </w:r>
+    </w:p>
+    <w:p>
+      <w:pPr>
+        <w:pStyle w:val="Estilo1"/>
+        <w:rPr>
+          <w:bCs/>
+        </w:rPr>
+      </w:pPr>
+      <w:r>
+        <w:t xml:space="preserve">- </w:t>
+      </w:r>
+      <w:r>
+        <w:rPr>
+          <w:bCs/>
+        </w:rPr>
+        <w:t>El usuario marca el contenido con un botón de ‘me gusta’ y se ve actualizada la lista de películas que le han gustado en su perfil.</w:t>
+      </w:r>
+    </w:p>
+    <w:p>
+      <w:pPr>
+        <w:pStyle w:val="Estilo1"/>
+        <w:rPr>
+          <w:bCs/>
+        </w:rPr>
+      </w:pPr>
+      <w:r>
+        <w:rPr>
+          <w:bCs/>
+        </w:rPr>
+        <w:t>- De igual manera ocurre con el botón de ‘no me gusta’, ‘quiero ver’ y ‘visto’.</w:t>
+      </w:r>
+    </w:p>
+    <w:p>
+      <w:pPr>
+        <w:pStyle w:val="Estilo1"/>
+        <w:rPr>
+          <w:bCs/>
+        </w:rPr>
+      </w:pPr>
+      <w:r>
+        <w:rPr>
+          <w:bCs/>
+        </w:rPr>
+        <w:t>- Si el usuario desmarca el botón, la lista correspondiente del perfil se ve modificada (se elimina el contenido correspondiente).</w:t>
+      </w:r>
+    </w:p>
+    <w:p>
+      <w:pPr>
+        <w:pStyle w:val="Estilo1"/>
+        <w:rPr>
+          <w:bCs/>
+        </w:rPr>
+      </w:pPr>
+      <w:r>
+        <w:rPr>
+          <w:bCs/>
+        </w:rPr>
+        <w:t xml:space="preserve">- Si el usuario visita una </w:t>
+      </w:r>
+      <w:proofErr w:type="gramStart"/>
+      <w:r>
+        <w:rPr>
+          <w:bCs/>
+        </w:rPr>
+        <w:t>página</w:t>
+      </w:r>
+      <w:proofErr w:type="gramEnd"/>
+      <w:r>
+        <w:rPr>
+          <w:bCs/>
+        </w:rPr>
+        <w:t xml:space="preserve"> pero no marca ninguna opción, no se ve modificado el perfil.</w:t>
+      </w:r>
+    </w:p>
+    <w:p/>
+    <w:p>
+      <w:pPr>
+        <w:pStyle w:val="RF"/>
+        <w:rPr>
+          <w:b/>
+        </w:rPr>
+      </w:pPr>
+      <w:r>
+        <w:rPr>
+          <w:b/>
+        </w:rPr>
+        <w:t>RF1</w:t>
+      </w:r>
+      <w:r>
+        <w:rPr>
+          <w:b/>
+        </w:rPr>
+        <w:t>0</w:t>
+      </w:r>
+      <w:r>
+        <w:rPr>
+          <w:b/>
+        </w:rPr>
+        <w:t>: Valoración contenido</w:t>
+      </w:r>
+    </w:p>
+    <w:p>
+      <w:pPr>
+        <w:pStyle w:val="RF"/>
+      </w:pPr>
+      <w:r>
+        <w:t>Como usuario</w:t>
+      </w:r>
+    </w:p>
+    <w:p>
+      <w:pPr>
+        <w:pStyle w:val="RF"/>
+      </w:pPr>
+      <w:r>
+        <w:t>Quiero poder dejar una valoración en cada contenido</w:t>
+      </w:r>
+    </w:p>
+    <w:p/>
+    <w:p>
+      <w:pPr>
+        <w:pStyle w:val="Estilo1"/>
+        <w:rPr>
+          <w:b/>
+          <w:bCs/>
+        </w:rPr>
+      </w:pPr>
+      <w:r>
+        <w:rPr>
+          <w:b/>
+          <w:bCs/>
+        </w:rPr>
+        <w:t>Pruebas de aceptación</w:t>
+      </w:r>
+    </w:p>
+    <w:p>
+      <w:pPr>
+        <w:pStyle w:val="Estilo1"/>
+        <w:rPr>
+          <w:bCs/>
+        </w:rPr>
+      </w:pPr>
+      <w:r>
+        <w:t xml:space="preserve">- </w:t>
+      </w:r>
+      <w:r>
+        <w:rPr>
+          <w:bCs/>
+        </w:rPr>
+        <w:t>Si el usuario da una valoración en la página del contenido, ésta perdura y puede afectar a la valoración media (ver más abajo).</w:t>
+      </w:r>
+    </w:p>
+    <w:p>
+      <w:pPr>
+        <w:pStyle w:val="Estilo1"/>
+        <w:rPr>
+          <w:bCs/>
+        </w:rPr>
+      </w:pPr>
+      <w:r>
+        <w:rPr>
+          <w:bCs/>
+        </w:rPr>
+        <w:t>- Si el usuario decide además escribir un comentario, perdurará de igual manera y se mostrará con el color de fondo adecuado (como se explica más abajo).</w:t>
+      </w:r>
+    </w:p>
+    <w:p/>
+    <w:p/>
+    <w:p/>
+    <w:p/>
+    <w:p/>
+    <w:p>
+      <w:pPr>
+        <w:pStyle w:val="RNF"/>
+        <w:rPr>
+          <w:b/>
+        </w:rPr>
+      </w:pPr>
+      <w:r>
+        <w:rPr>
+          <w:b/>
+        </w:rPr>
+        <w:lastRenderedPageBreak/>
+        <w:t>RNF4: Valoración numérica</w:t>
+      </w:r>
+    </w:p>
+    <w:p>
+      <w:pPr>
+        <w:pStyle w:val="RNF"/>
+      </w:pPr>
+      <w:r>
+        <w:t>Como gestor de la base de datos</w:t>
+      </w:r>
+    </w:p>
+    <w:p>
+      <w:pPr>
+        <w:pStyle w:val="RNF"/>
+      </w:pPr>
+      <w:r>
+        <w:t xml:space="preserve">Quiero que la valoración del contenido se numérica desde 0 hasta 5 con posibilidad de añadir un comentario de </w:t>
+      </w:r>
+      <w:r>
+        <w:rPr>
+          <w:iCs/>
+        </w:rPr>
+        <w:t>300</w:t>
+      </w:r>
+      <w:r>
+        <w:t xml:space="preserve"> caracteres como máximo.</w:t>
+      </w:r>
+    </w:p>
+    <w:p>
+      <w:pPr>
+        <w:pStyle w:val="RNF"/>
+      </w:pPr>
+      <w:r>
+        <w:t>Para poder gestionarla de forma más sencilla</w:t>
+      </w:r>
+    </w:p>
+    <w:p/>
+    <w:p>
+      <w:pPr>
+        <w:pStyle w:val="RF"/>
+        <w:rPr>
+          <w:b/>
+        </w:rPr>
+      </w:pPr>
+      <w:r>
+        <w:rPr>
+          <w:b/>
+        </w:rPr>
+        <w:t>RF11</w:t>
+      </w:r>
+      <w:r>
+        <w:rPr>
+          <w:b/>
+        </w:rPr>
+        <w:t>: Mostrar valoración media</w:t>
+      </w:r>
+    </w:p>
+    <w:p>
+      <w:pPr>
+        <w:pStyle w:val="RF"/>
+      </w:pPr>
+      <w:r>
+        <w:t>Como usuario</w:t>
+      </w:r>
+    </w:p>
+    <w:p>
+      <w:pPr>
+        <w:pStyle w:val="RF"/>
+      </w:pPr>
+      <w:r>
+        <w:t>Quiero que cuando acceda a la página del contenido se muestre la valoración media</w:t>
+      </w:r>
+    </w:p>
+    <w:p>
+      <w:pPr>
+        <w:pStyle w:val="RF"/>
+      </w:pPr>
+      <w:r>
+        <w:t>Para conocer las opiniones de los demás usuarios</w:t>
+      </w:r>
+    </w:p>
+    <w:p/>
+    <w:p>
+      <w:pPr>
+        <w:pStyle w:val="Estilo1"/>
+        <w:rPr>
+          <w:b/>
+          <w:bCs/>
+        </w:rPr>
+      </w:pPr>
+      <w:r>
+        <w:rPr>
+          <w:b/>
+          <w:bCs/>
+        </w:rPr>
+        <w:t>Pruebas de aceptación</w:t>
+      </w:r>
+    </w:p>
+    <w:p>
+      <w:pPr>
+        <w:pStyle w:val="Estilo1"/>
+        <w:rPr>
+          <w:bCs/>
+        </w:rPr>
+      </w:pPr>
+      <w:r>
+        <w:t xml:space="preserve">- </w:t>
+      </w:r>
+      <w:r>
+        <w:rPr>
+          <w:bCs/>
+        </w:rPr>
+        <w:t>El usuario da una valoración numérica como reseña en la página de un contenido concreto y, si procede, se ve actualizada la valoración media general.</w:t>
+      </w:r>
+    </w:p>
+    <w:p>
+      <w:pPr>
+        <w:pStyle w:val="Estilo1"/>
+        <w:rPr>
+          <w:bCs/>
+        </w:rPr>
+      </w:pPr>
+      <w:r>
+        <w:rPr>
+          <w:bCs/>
+        </w:rPr>
+        <w:t>- Si el usuario no escribe ninguna valoración, no se ve afectada la valoración media general.</w:t>
+      </w:r>
+    </w:p>
+    <w:p/>
+    <w:p/>
+    <w:p>
+      <w:pPr>
+        <w:pStyle w:val="RF"/>
+        <w:rPr>
+          <w:b/>
+        </w:rPr>
+      </w:pPr>
+      <w:r>
+        <w:rPr>
+          <w:b/>
+        </w:rPr>
+        <w:t>RF12</w:t>
+      </w:r>
+      <w:r>
+        <w:rPr>
+          <w:b/>
+        </w:rPr>
+        <w:t>: Mostrar valoraciones por colores</w:t>
+      </w:r>
+    </w:p>
+    <w:p>
+      <w:pPr>
+        <w:pStyle w:val="RF"/>
+      </w:pPr>
+      <w:r>
+        <w:t>Como usuario</w:t>
+      </w:r>
+    </w:p>
+    <w:p>
+      <w:pPr>
+        <w:pStyle w:val="RF"/>
+      </w:pPr>
+      <w:r>
+        <w:t>Quiero que los comentarios de cada contenido sean mostrados con un color de fondo en función de la valoración, que vaya desde el rojo hasta el verde, siendo el 0 un color rojo intenso y el 5 un verde intenso</w:t>
+      </w:r>
+    </w:p>
+    <w:p>
+      <w:pPr>
+        <w:pStyle w:val="RF"/>
+      </w:pPr>
+      <w:r>
+        <w:t>Para que se visualmente podamos saber si le ha gustado o no</w:t>
+      </w:r>
+    </w:p>
+    <w:p/>
+    <w:p>
+      <w:pPr>
+        <w:pStyle w:val="Estilo1"/>
+        <w:rPr>
+          <w:b/>
+          <w:bCs/>
+        </w:rPr>
+      </w:pPr>
+      <w:r>
+        <w:rPr>
+          <w:b/>
+          <w:bCs/>
+        </w:rPr>
+        <w:t>Pruebas de aceptación</w:t>
+      </w:r>
+    </w:p>
+    <w:p>
+      <w:pPr>
+        <w:pStyle w:val="Estilo1"/>
+        <w:rPr>
+          <w:bCs/>
+        </w:rPr>
+      </w:pPr>
+      <w:r>
+        <w:t xml:space="preserve">- </w:t>
+      </w:r>
+      <w:r>
+        <w:rPr>
+          <w:bCs/>
+        </w:rPr>
+        <w:t>Se pone una reseña negativa (0) y, al publicarlo, aparece sobre un fondo rojo intenso.</w:t>
+      </w:r>
+    </w:p>
+    <w:p>
+      <w:pPr>
+        <w:pStyle w:val="Estilo1"/>
+        <w:rPr>
+          <w:bCs/>
+        </w:rPr>
+      </w:pPr>
+      <w:r>
+        <w:rPr>
+          <w:bCs/>
+        </w:rPr>
+        <w:t xml:space="preserve">- Se pone </w:t>
+      </w:r>
+      <w:proofErr w:type="gramStart"/>
+      <w:r>
+        <w:rPr>
+          <w:bCs/>
+        </w:rPr>
+        <w:t>un reseña muy positiva</w:t>
+      </w:r>
+      <w:proofErr w:type="gramEnd"/>
+      <w:r>
+        <w:rPr>
+          <w:bCs/>
+        </w:rPr>
+        <w:t xml:space="preserve"> (5) y, al publicarlo, aparece sobre un fondo verde intenso.</w:t>
+      </w:r>
+    </w:p>
+    <w:p>
+      <w:pPr>
+        <w:pStyle w:val="Estilo1"/>
+        <w:rPr>
+          <w:bCs/>
+        </w:rPr>
+      </w:pPr>
+      <w:r>
+        <w:rPr>
+          <w:bCs/>
+        </w:rPr>
+        <w:t xml:space="preserve">- Se pone </w:t>
+      </w:r>
+      <w:proofErr w:type="gramStart"/>
+      <w:r>
+        <w:rPr>
+          <w:bCs/>
+        </w:rPr>
+        <w:t>un reseña neutra</w:t>
+      </w:r>
+      <w:proofErr w:type="gramEnd"/>
+      <w:r>
+        <w:rPr>
+          <w:bCs/>
+        </w:rPr>
+        <w:t xml:space="preserve"> (3) y, al publicarlo, aparece sobre un fondo amarillo pálido.</w:t>
+      </w:r>
+    </w:p>
+    <w:p>
+      <w:pPr>
+        <w:pStyle w:val="Estilo1"/>
+        <w:rPr>
+          <w:bCs/>
+        </w:rPr>
+      </w:pPr>
+      <w:r>
+        <w:rPr>
+          <w:bCs/>
+        </w:rPr>
+        <w:t>- Si se ponen reseñas negativas o positivas no tan rotundas, aparecerán los colores correspondientes más pálidos.</w:t>
+      </w:r>
+    </w:p>
+    <w:p/>
+    <w:p/>
+    <w:p/>
+    <w:p/>
+    <w:p/>
+    <w:p>
+      <w:pPr>
+        <w:pStyle w:val="RNF"/>
+        <w:rPr>
+          <w:b/>
+        </w:rPr>
+      </w:pPr>
+      <w:r>
+        <w:rPr>
+          <w:b/>
+        </w:rPr>
+        <w:lastRenderedPageBreak/>
+        <w:t>RNF5: Base de datos externa</w:t>
+      </w:r>
+    </w:p>
+    <w:p>
+      <w:pPr>
+        <w:pStyle w:val="RNF"/>
+      </w:pPr>
+      <w:r>
+        <w:t xml:space="preserve">Como equipo de desarrollo </w:t>
+      </w:r>
+    </w:p>
+    <w:p>
+      <w:pPr>
+        <w:pStyle w:val="RNF"/>
+      </w:pPr>
+      <w:r>
+        <w:t>Queremos que los datos sean importados de una base de datos externa a través de una API</w:t>
+      </w:r>
+    </w:p>
+    <w:p>
+      <w:pPr>
+        <w:pStyle w:val="RNF"/>
+      </w:pPr>
+      <w:r>
+        <w:t>Para no tener que introducir los datos manualmente y tener disponibles una gran cantidad de datos actualizados</w:t>
+      </w:r>
+    </w:p>
+    <w:p/>
+    <w:p>
+      <w:pPr>
+        <w:pStyle w:val="RF"/>
+        <w:rPr>
+          <w:b/>
+        </w:rPr>
+      </w:pPr>
+      <w:r>
+        <w:rPr>
+          <w:b/>
+        </w:rPr>
+        <w:t>RF1</w:t>
+      </w:r>
+      <w:r>
+        <w:rPr>
+          <w:b/>
+        </w:rPr>
+        <w:t>3</w:t>
+      </w:r>
+      <w:r>
+        <w:rPr>
+          <w:b/>
+        </w:rPr>
+        <w:t>: Bloquear perfiles</w:t>
+      </w:r>
+    </w:p>
+    <w:p>
+      <w:pPr>
+        <w:pStyle w:val="RF"/>
+      </w:pPr>
+      <w:r>
+        <w:t>Como usuario</w:t>
+      </w:r>
+    </w:p>
+    <w:p>
+      <w:pPr>
+        <w:pStyle w:val="RF"/>
+      </w:pPr>
+      <w:r>
+        <w:t>Quiero tener la capacidad de bloquear cualquier interacción con ciertos usuarios</w:t>
+      </w:r>
+    </w:p>
+    <w:p>
+      <w:pPr>
+        <w:pStyle w:val="RF"/>
+      </w:pPr>
+      <w:r>
+        <w:t>Para tener una seguridad plena y una buena experiencia</w:t>
+      </w:r>
+    </w:p>
+    <w:p/>
+    <w:p>
+      <w:pPr>
+        <w:pStyle w:val="RF"/>
+        <w:rPr>
+          <w:b/>
+        </w:rPr>
+      </w:pPr>
+      <w:r>
+        <w:rPr>
+          <w:b/>
+        </w:rPr>
+        <w:t>RF1</w:t>
+      </w:r>
+      <w:r>
+        <w:rPr>
+          <w:b/>
+        </w:rPr>
+        <w:t>4</w:t>
+      </w:r>
+      <w:r>
+        <w:rPr>
+          <w:b/>
+        </w:rPr>
+        <w:t xml:space="preserve">: </w:t>
+      </w:r>
+      <w:r>
+        <w:rPr>
+          <w:b/>
+        </w:rPr>
+        <w:t>Seguir perfiles</w:t>
+      </w:r>
+    </w:p>
+    <w:p>
+      <w:pPr>
+        <w:pStyle w:val="RF"/>
+      </w:pPr>
+      <w:r>
+        <w:t>Como usuario</w:t>
+      </w:r>
+    </w:p>
+    <w:p>
+      <w:pPr>
+        <w:pStyle w:val="RF"/>
+      </w:pPr>
+      <w:r>
+        <w:t xml:space="preserve">Quiero poder seguir a otros usuarios </w:t>
+      </w:r>
+    </w:p>
+    <w:p>
+      <w:pPr>
+        <w:pStyle w:val="RF"/>
+      </w:pPr>
+      <w:r>
+        <w:t>Para poder ver el contenido que ellos comparten</w:t>
+      </w:r>
+    </w:p>
+    <w:p/>
+    <w:p>
+      <w:pPr>
+        <w:pStyle w:val="RF"/>
+        <w:rPr>
+          <w:b/>
+          <w:bCs/>
+        </w:rPr>
+      </w:pPr>
+      <w:r>
+        <w:rPr>
+          <w:b/>
+          <w:bCs/>
+        </w:rPr>
+        <w:t>RF15: Página para cada contenido</w:t>
+      </w:r>
+    </w:p>
+    <w:p>
+      <w:pPr>
+        <w:pStyle w:val="RF"/>
+      </w:pPr>
+      <w:r>
+        <w:t>Como usuario</w:t>
+      </w:r>
+    </w:p>
+    <w:p>
+      <w:pPr>
+        <w:pStyle w:val="RF"/>
+      </w:pPr>
+      <w:r>
+        <w:t>Quiero que haya una página por cada contenido dentro de la base de datos</w:t>
+      </w:r>
+    </w:p>
+    <w:p>
+      <w:pPr>
+        <w:pStyle w:val="RF"/>
+      </w:pPr>
+      <w:r>
+        <w:t>Para poder ver las valoraciones y marcar el contenido.</w:t>
+      </w:r>
+      <w:r>
+        <w:br w:type="page"/>
+      </w:r>
+    </w:p>
+    <w:p>
+      <w:pPr>
+        <w:pStyle w:val="Ttulo1"/>
+        <w:rPr>
+          <w:rFonts w:ascii="Times New Roman" w:eastAsia="Comfortaa" w:hAnsi="Times New Roman" w:cs="Times New Roman"/>
+        </w:rPr>
+      </w:pPr>
+      <w:bookmarkStart w:id="22" w:name="_Toc99297288"/>
+      <w:r>
+        <w:rPr>
+          <w:rFonts w:ascii="Times New Roman" w:eastAsia="Comfortaa" w:hAnsi="Times New Roman" w:cs="Times New Roman"/>
+        </w:rPr>
+        <w:lastRenderedPageBreak/>
+        <w:t>7</w:t>
+      </w:r>
+      <w:r>
+        <w:rPr>
           <w:rFonts w:ascii="Times New Roman" w:eastAsia="Comfortaa" w:hAnsi="Times New Roman" w:cs="Times New Roman"/>
         </w:rPr>
         <w:t>.</w:t>
@@ -9236,7 +10884,7 @@
         <w:t>Herramientas Software</w:t>
       </w:r>
       <w:bookmarkEnd w:id="20"/>
-      <w:bookmarkEnd w:id="21"/>
+      <w:bookmarkEnd w:id="22"/>
     </w:p>
     <w:p>
       <w:pPr>
@@ -9452,17 +11100,23 @@
           <w:rFonts w:ascii="Times New Roman" w:hAnsi="Times New Roman" w:cs="Times New Roman"/>
         </w:rPr>
       </w:pPr>
-      <w:bookmarkStart w:id="22" w:name="_Toc99038911"/>
+      <w:bookmarkStart w:id="23" w:name="_Toc99297289"/>
       <w:r>
         <w:rPr>
           <w:rFonts w:ascii="Times New Roman" w:hAnsi="Times New Roman" w:cs="Times New Roman"/>
         </w:rPr>
-        <w:t>6.1.</w:t>
+        <w:t>7</w:t>
       </w:r>
       <w:r>
         <w:rPr>
           <w:rFonts w:ascii="Times New Roman" w:hAnsi="Times New Roman" w:cs="Times New Roman"/>
         </w:rPr>
+        <w:t>.1.</w:t>
+      </w:r>
+      <w:r>
+        <w:rPr>
+          <w:rFonts w:ascii="Times New Roman" w:hAnsi="Times New Roman" w:cs="Times New Roman"/>
+        </w:rPr>
         <w:t xml:space="preserve"> </w:t>
       </w:r>
       <w:r>
@@ -9471,7 +11125,7 @@
         </w:rPr>
         <w:t>Enlace a GitHub</w:t>
       </w:r>
-      <w:bookmarkEnd w:id="22"/>
+      <w:bookmarkEnd w:id="23"/>
     </w:p>
     <w:p/>
     <w:p>
@@ -11916,6 +13570,45 @@
       <w:shd w:val="clear" w:color="auto" w:fill="E1DFDD"/>
     </w:rPr>
   </w:style>
+  <w:style w:type="paragraph" w:customStyle="1" w:styleId="RF">
+    <w:name w:val="RF"/>
+    <w:basedOn w:val="Normal"/>
+    <w:qFormat/>
+    <w:rsid w:val="00784191"/>
+    <w:pPr>
+      <w:pBdr>
+        <w:top w:val="single" w:sz="4" w:space="1" w:color="auto"/>
+        <w:left w:val="single" w:sz="4" w:space="4" w:color="auto"/>
+        <w:bottom w:val="single" w:sz="4" w:space="1" w:color="auto"/>
+        <w:right w:val="single" w:sz="4" w:space="4" w:color="auto"/>
+      </w:pBdr>
+      <w:shd w:val="clear" w:color="auto" w:fill="92D050"/>
+      <w:spacing w:after="160" w:line="259" w:lineRule="auto"/>
+    </w:pPr>
+    <w:rPr>
+      <w:rFonts w:ascii="Times New Roman" w:eastAsiaTheme="minorHAnsi" w:hAnsi="Times New Roman" w:cstheme="minorBidi"/>
+      <w:sz w:val="24"/>
+      <w:lang w:val="es-ES" w:eastAsia="en-US"/>
+    </w:rPr>
+  </w:style>
+  <w:style w:type="paragraph" w:customStyle="1" w:styleId="RNF">
+    <w:name w:val="RNF"/>
+    <w:basedOn w:val="RF"/>
+    <w:qFormat/>
+    <w:rsid w:val="00506EE2"/>
+    <w:pPr>
+      <w:shd w:val="clear" w:color="auto" w:fill="95B3D7" w:themeFill="accent1" w:themeFillTint="99"/>
+    </w:pPr>
+  </w:style>
+  <w:style w:type="paragraph" w:customStyle="1" w:styleId="Estilo1">
+    <w:name w:val="Estilo1"/>
+    <w:basedOn w:val="RF"/>
+    <w:qFormat/>
+    <w:rsid w:val="000A0AF5"/>
+    <w:pPr>
+      <w:shd w:val="clear" w:color="auto" w:fill="FFD757"/>
+    </w:pPr>
+  </w:style>
 </w:styles>
 </file>
 

--- a/PROPUESTA PROYECTO.docx
+++ b/PROPUESTA PROYECTO.docx
@@ -2092,21 +2092,7 @@
         <w:rPr>
           <w:rFonts w:ascii="Times New Roman" w:eastAsia="Comfortaa" w:hAnsi="Times New Roman" w:cs="Times New Roman"/>
         </w:rPr>
-        <w:t xml:space="preserve">Diego López </w:t>
-      </w:r>
-      <w:proofErr w:type="spellStart"/>
-      <w:r>
-        <w:rPr>
-          <w:rFonts w:ascii="Times New Roman" w:eastAsia="Comfortaa" w:hAnsi="Times New Roman" w:cs="Times New Roman"/>
-        </w:rPr>
-        <w:t>Reduello</w:t>
-      </w:r>
-      <w:proofErr w:type="spellEnd"/>
-      <w:r>
-        <w:rPr>
-          <w:rFonts w:ascii="Times New Roman" w:eastAsia="Comfortaa" w:hAnsi="Times New Roman" w:cs="Times New Roman"/>
-        </w:rPr>
-        <w:t xml:space="preserve">: </w:t>
+        <w:t xml:space="preserve">Diego López Reduello: </w:t>
       </w:r>
       <w:hyperlink r:id="rId15">
         <w:r>
@@ -2293,21 +2279,7 @@
         <w:rPr>
           <w:rFonts w:ascii="Times New Roman" w:eastAsia="Comfortaa" w:hAnsi="Times New Roman" w:cs="Times New Roman"/>
         </w:rPr>
-        <w:t xml:space="preserve">Nuestro proyecto consiste en una aplicación web enfocada al entretenimiento audiovisual (películas, series, libros, </w:t>
-      </w:r>
-      <w:proofErr w:type="spellStart"/>
-      <w:r>
-        <w:rPr>
-          <w:rFonts w:ascii="Times New Roman" w:eastAsia="Comfortaa" w:hAnsi="Times New Roman" w:cs="Times New Roman"/>
-        </w:rPr>
-        <w:t>etc</w:t>
-      </w:r>
-      <w:proofErr w:type="spellEnd"/>
-      <w:r>
-        <w:rPr>
-          <w:rFonts w:ascii="Times New Roman" w:eastAsia="Comfortaa" w:hAnsi="Times New Roman" w:cs="Times New Roman"/>
-        </w:rPr>
-        <w:t>), donde poder consultar información (como el género, fecha de salida, director/autor, etc.) sobre diferentes títulos, así como llevar un seguimiento personal de los contenidos que ya han sido vistos o leídos.</w:t>
+        <w:t>Nuestro proyecto consiste en una aplicación web enfocada al entretenimiento audiovisual (películas, series, libros, etc), donde poder consultar información (como el género, fecha de salida, director/autor, etc.) sobre diferentes títulos, así como llevar un seguimiento personal de los contenidos que ya han sido vistos o leídos.</w:t>
       </w:r>
     </w:p>
     <w:p>
@@ -2551,7 +2523,6 @@
           <w:rFonts w:ascii="Times New Roman" w:eastAsia="Comfortaa" w:hAnsi="Times New Roman" w:cs="Times New Roman"/>
         </w:rPr>
       </w:pPr>
-      <w:proofErr w:type="spellStart"/>
       <w:r>
         <w:rPr>
           <w:rFonts w:ascii="Times New Roman" w:eastAsia="Comfortaa" w:hAnsi="Times New Roman" w:cs="Times New Roman"/>
@@ -2560,7 +2531,6 @@
         </w:rPr>
         <w:t>Tester</w:t>
       </w:r>
-      <w:proofErr w:type="spellEnd"/>
       <w:r>
         <w:rPr>
           <w:rFonts w:ascii="Times New Roman" w:eastAsia="Comfortaa" w:hAnsi="Times New Roman" w:cs="Times New Roman"/>
@@ -2645,25 +2615,7 @@
           <w:sz w:val="24"/>
           <w:szCs w:val="24"/>
         </w:rPr>
-        <w:t xml:space="preserve">Scrum </w:t>
-      </w:r>
-      <w:proofErr w:type="gramStart"/>
-      <w:r>
-        <w:rPr>
-          <w:rFonts w:ascii="Times New Roman" w:eastAsia="Comfortaa" w:hAnsi="Times New Roman" w:cs="Times New Roman"/>
-          <w:sz w:val="24"/>
-          <w:szCs w:val="24"/>
-        </w:rPr>
-        <w:t>Master</w:t>
-      </w:r>
-      <w:proofErr w:type="gramEnd"/>
-      <w:r>
-        <w:rPr>
-          <w:rFonts w:ascii="Times New Roman" w:eastAsia="Comfortaa" w:hAnsi="Times New Roman" w:cs="Times New Roman"/>
-          <w:sz w:val="24"/>
-          <w:szCs w:val="24"/>
-        </w:rPr>
-        <w:t xml:space="preserve">:                </w:t>
+        <w:t xml:space="preserve">Scrum Master:                </w:t>
       </w:r>
       <w:r>
         <w:rPr>
@@ -2686,34 +2638,14 @@
           <w:rFonts w:ascii="Times New Roman" w:eastAsia="Comfortaa" w:hAnsi="Times New Roman" w:cs="Times New Roman"/>
         </w:rPr>
       </w:pPr>
-      <w:proofErr w:type="spellStart"/>
-      <w:r>
-        <w:rPr>
-          <w:rFonts w:ascii="Times New Roman" w:eastAsia="Comfortaa" w:hAnsi="Times New Roman" w:cs="Times New Roman"/>
-          <w:sz w:val="24"/>
-          <w:szCs w:val="24"/>
-        </w:rPr>
-        <w:t>Product</w:t>
-      </w:r>
-      <w:proofErr w:type="spellEnd"/>
-      <w:r>
-        <w:rPr>
-          <w:rFonts w:ascii="Times New Roman" w:eastAsia="Comfortaa" w:hAnsi="Times New Roman" w:cs="Times New Roman"/>
-          <w:sz w:val="24"/>
-          <w:szCs w:val="24"/>
-        </w:rPr>
-        <w:t xml:space="preserve"> </w:t>
-      </w:r>
-      <w:proofErr w:type="spellStart"/>
-      <w:r>
-        <w:rPr>
-          <w:rFonts w:ascii="Times New Roman" w:eastAsia="Comfortaa" w:hAnsi="Times New Roman" w:cs="Times New Roman"/>
-          <w:sz w:val="24"/>
-          <w:szCs w:val="24"/>
-        </w:rPr>
-        <w:t>Owner</w:t>
-      </w:r>
-      <w:proofErr w:type="spellEnd"/>
+      <w:r>
+        <w:rPr>
+          <w:rFonts w:ascii="Times New Roman" w:eastAsia="Comfortaa" w:hAnsi="Times New Roman" w:cs="Times New Roman"/>
+          <w:sz w:val="24"/>
+          <w:szCs w:val="24"/>
+        </w:rPr>
+        <w:t>Product Owner</w:t>
+      </w:r>
       <w:r>
         <w:rPr>
           <w:rFonts w:ascii="Times New Roman" w:eastAsia="Comfortaa" w:hAnsi="Times New Roman" w:cs="Times New Roman"/>
@@ -3156,7 +3088,6 @@
                 <w:highlight w:val="white"/>
               </w:rPr>
             </w:pPr>
-            <w:proofErr w:type="spellStart"/>
             <w:r>
               <w:rPr>
                 <w:rFonts w:ascii="Times New Roman" w:hAnsi="Times New Roman" w:cs="Times New Roman"/>
@@ -3167,7 +3098,6 @@
               </w:rPr>
               <w:t>Tester</w:t>
             </w:r>
-            <w:proofErr w:type="spellEnd"/>
           </w:p>
         </w:tc>
         <w:tc>
@@ -3372,7 +3302,6 @@
                 <w:highlight w:val="white"/>
               </w:rPr>
             </w:pPr>
-            <w:proofErr w:type="spellStart"/>
             <w:r>
               <w:rPr>
                 <w:rFonts w:ascii="Times New Roman" w:hAnsi="Times New Roman" w:cs="Times New Roman"/>
@@ -3381,31 +3310,8 @@
                 <w:szCs w:val="24"/>
                 <w:highlight w:val="white"/>
               </w:rPr>
-              <w:t>Product</w:t>
-            </w:r>
-            <w:proofErr w:type="spellEnd"/>
-            <w:r>
-              <w:rPr>
-                <w:rFonts w:ascii="Times New Roman" w:hAnsi="Times New Roman" w:cs="Times New Roman"/>
-                <w:color w:val="24292F"/>
-                <w:sz w:val="24"/>
-                <w:szCs w:val="24"/>
-                <w:highlight w:val="white"/>
-              </w:rPr>
-              <w:t xml:space="preserve"> </w:t>
-            </w:r>
-            <w:proofErr w:type="spellStart"/>
-            <w:r>
-              <w:rPr>
-                <w:rFonts w:ascii="Times New Roman" w:hAnsi="Times New Roman" w:cs="Times New Roman"/>
-                <w:color w:val="24292F"/>
-                <w:sz w:val="24"/>
-                <w:szCs w:val="24"/>
-                <w:highlight w:val="white"/>
-              </w:rPr>
-              <w:t>Owner</w:t>
-            </w:r>
-            <w:proofErr w:type="spellEnd"/>
+              <w:t>Product Owner</w:t>
+            </w:r>
           </w:p>
         </w:tc>
         <w:tc>
@@ -3521,20 +3427,8 @@
                 <w:szCs w:val="24"/>
                 <w:highlight w:val="white"/>
               </w:rPr>
-              <w:t xml:space="preserve">Scrum </w:t>
-            </w:r>
-            <w:proofErr w:type="gramStart"/>
-            <w:r>
-              <w:rPr>
-                <w:rFonts w:ascii="Times New Roman" w:hAnsi="Times New Roman" w:cs="Times New Roman"/>
-                <w:color w:val="24292F"/>
-                <w:sz w:val="24"/>
-                <w:szCs w:val="24"/>
-                <w:highlight w:val="white"/>
-              </w:rPr>
-              <w:t>Master</w:t>
-            </w:r>
-            <w:proofErr w:type="gramEnd"/>
+              <w:t>Scrum Master</w:t>
+            </w:r>
           </w:p>
         </w:tc>
         <w:tc>
@@ -3870,7 +3764,6 @@
                 <w:highlight w:val="white"/>
               </w:rPr>
             </w:pPr>
-            <w:proofErr w:type="spellStart"/>
             <w:r>
               <w:rPr>
                 <w:rFonts w:ascii="Times New Roman" w:hAnsi="Times New Roman" w:cs="Times New Roman"/>
@@ -3879,31 +3772,8 @@
                 <w:szCs w:val="24"/>
                 <w:highlight w:val="white"/>
               </w:rPr>
-              <w:t>Product</w:t>
-            </w:r>
-            <w:proofErr w:type="spellEnd"/>
-            <w:r>
-              <w:rPr>
-                <w:rFonts w:ascii="Times New Roman" w:hAnsi="Times New Roman" w:cs="Times New Roman"/>
-                <w:color w:val="24292F"/>
-                <w:sz w:val="24"/>
-                <w:szCs w:val="24"/>
-                <w:highlight w:val="white"/>
-              </w:rPr>
-              <w:t xml:space="preserve"> </w:t>
-            </w:r>
-            <w:proofErr w:type="spellStart"/>
-            <w:r>
-              <w:rPr>
-                <w:rFonts w:ascii="Times New Roman" w:hAnsi="Times New Roman" w:cs="Times New Roman"/>
-                <w:color w:val="24292F"/>
-                <w:sz w:val="24"/>
-                <w:szCs w:val="24"/>
-                <w:highlight w:val="white"/>
-              </w:rPr>
-              <w:t>Owner</w:t>
-            </w:r>
-            <w:proofErr w:type="spellEnd"/>
+              <w:t>Product Owner</w:t>
+            </w:r>
           </w:p>
         </w:tc>
         <w:tc>
@@ -4150,7 +4020,6 @@
                 <w:highlight w:val="white"/>
               </w:rPr>
             </w:pPr>
-            <w:proofErr w:type="spellStart"/>
             <w:r>
               <w:rPr>
                 <w:rFonts w:ascii="Times New Roman" w:hAnsi="Times New Roman" w:cs="Times New Roman"/>
@@ -4161,7 +4030,6 @@
               </w:rPr>
               <w:t>Tester</w:t>
             </w:r>
-            <w:proofErr w:type="spellEnd"/>
           </w:p>
         </w:tc>
         <w:tc>
@@ -4202,20 +4070,8 @@
                 <w:szCs w:val="24"/>
                 <w:highlight w:val="white"/>
               </w:rPr>
-              <w:t xml:space="preserve">Scrum </w:t>
-            </w:r>
-            <w:proofErr w:type="gramStart"/>
-            <w:r>
-              <w:rPr>
-                <w:rFonts w:ascii="Times New Roman" w:hAnsi="Times New Roman" w:cs="Times New Roman"/>
-                <w:color w:val="24292F"/>
-                <w:sz w:val="24"/>
-                <w:szCs w:val="24"/>
-                <w:highlight w:val="white"/>
-              </w:rPr>
-              <w:t>Master</w:t>
-            </w:r>
-            <w:proofErr w:type="gramEnd"/>
+              <w:t>Scrum Master</w:t>
+            </w:r>
           </w:p>
         </w:tc>
       </w:tr>
@@ -4585,7 +4441,6 @@
           <w:szCs w:val="24"/>
         </w:rPr>
       </w:pPr>
-      <w:proofErr w:type="spellStart"/>
       <w:r>
         <w:rPr>
           <w:rFonts w:ascii="Times New Roman" w:eastAsia="Comfortaa" w:hAnsi="Times New Roman" w:cs="Times New Roman"/>
@@ -4595,7 +4450,6 @@
         </w:rPr>
         <w:t>Tester</w:t>
       </w:r>
-      <w:proofErr w:type="spellEnd"/>
       <w:r>
         <w:rPr>
           <w:rFonts w:ascii="Times New Roman" w:eastAsia="Comfortaa" w:hAnsi="Times New Roman" w:cs="Times New Roman"/>
@@ -4661,27 +4515,7 @@
           <w:szCs w:val="24"/>
           <w:u w:val="single"/>
         </w:rPr>
-        <w:t xml:space="preserve">Scrum </w:t>
-      </w:r>
-      <w:proofErr w:type="gramStart"/>
-      <w:r>
-        <w:rPr>
-          <w:rFonts w:ascii="Times New Roman" w:eastAsia="Comfortaa" w:hAnsi="Times New Roman" w:cs="Times New Roman"/>
-          <w:sz w:val="24"/>
-          <w:szCs w:val="24"/>
-          <w:u w:val="single"/>
-        </w:rPr>
-        <w:t>Master</w:t>
-      </w:r>
-      <w:proofErr w:type="gramEnd"/>
-      <w:r>
-        <w:rPr>
-          <w:rFonts w:ascii="Times New Roman" w:eastAsia="Comfortaa" w:hAnsi="Times New Roman" w:cs="Times New Roman"/>
-          <w:sz w:val="24"/>
-          <w:szCs w:val="24"/>
-          <w:u w:val="single"/>
-        </w:rPr>
-        <w:t>:</w:t>
+        <w:t>Scrum Master:</w:t>
       </w:r>
     </w:p>
     <w:p>
@@ -4792,7 +4626,6 @@
           <w:u w:val="single"/>
         </w:rPr>
       </w:pPr>
-      <w:proofErr w:type="spellStart"/>
       <w:r>
         <w:rPr>
           <w:rFonts w:ascii="Times New Roman" w:eastAsia="Comfortaa" w:hAnsi="Times New Roman" w:cs="Times New Roman"/>
@@ -4800,37 +4633,7 @@
           <w:szCs w:val="24"/>
           <w:u w:val="single"/>
         </w:rPr>
-        <w:t>Product</w:t>
-      </w:r>
-      <w:proofErr w:type="spellEnd"/>
-      <w:r>
-        <w:rPr>
-          <w:rFonts w:ascii="Times New Roman" w:eastAsia="Comfortaa" w:hAnsi="Times New Roman" w:cs="Times New Roman"/>
-          <w:sz w:val="24"/>
-          <w:szCs w:val="24"/>
-          <w:u w:val="single"/>
-        </w:rPr>
-        <w:t xml:space="preserve"> </w:t>
-      </w:r>
-      <w:proofErr w:type="spellStart"/>
-      <w:r>
-        <w:rPr>
-          <w:rFonts w:ascii="Times New Roman" w:eastAsia="Comfortaa" w:hAnsi="Times New Roman" w:cs="Times New Roman"/>
-          <w:sz w:val="24"/>
-          <w:szCs w:val="24"/>
-          <w:u w:val="single"/>
-        </w:rPr>
-        <w:t>Owner</w:t>
-      </w:r>
-      <w:proofErr w:type="spellEnd"/>
-      <w:r>
-        <w:rPr>
-          <w:rFonts w:ascii="Times New Roman" w:eastAsia="Comfortaa" w:hAnsi="Times New Roman" w:cs="Times New Roman"/>
-          <w:sz w:val="24"/>
-          <w:szCs w:val="24"/>
-          <w:u w:val="single"/>
-        </w:rPr>
-        <w:t>:</w:t>
+        <w:t>Product Owner:</w:t>
       </w:r>
     </w:p>
     <w:p>
@@ -5184,33 +4987,7 @@
           <w:szCs w:val="24"/>
           <w:lang w:val="es-ES"/>
         </w:rPr>
-        <w:t xml:space="preserve">Scrum </w:t>
-      </w:r>
-      <w:proofErr w:type="gramStart"/>
-      <w:r>
-        <w:rPr>
-          <w:rFonts w:ascii="Times New Roman" w:eastAsia="Times New Roman" w:hAnsi="Times New Roman" w:cs="Times New Roman"/>
-          <w:b/>
-          <w:bCs/>
-          <w:color w:val="000000"/>
-          <w:sz w:val="24"/>
-          <w:szCs w:val="24"/>
-          <w:lang w:val="es-ES"/>
-        </w:rPr>
-        <w:t>master</w:t>
-      </w:r>
-      <w:proofErr w:type="gramEnd"/>
-      <w:r>
-        <w:rPr>
-          <w:rFonts w:ascii="Times New Roman" w:eastAsia="Times New Roman" w:hAnsi="Times New Roman" w:cs="Times New Roman"/>
-          <w:b/>
-          <w:bCs/>
-          <w:color w:val="000000"/>
-          <w:sz w:val="24"/>
-          <w:szCs w:val="24"/>
-          <w:lang w:val="es-ES"/>
-        </w:rPr>
-        <w:t>:</w:t>
+        <w:t>Scrum master:</w:t>
       </w:r>
       <w:r>
         <w:rPr>
@@ -5242,7 +5019,6 @@
           <w:lang w:val="es-ES"/>
         </w:rPr>
       </w:pPr>
-      <w:proofErr w:type="spellStart"/>
       <w:r>
         <w:rPr>
           <w:rFonts w:ascii="Times New Roman" w:eastAsia="Times New Roman" w:hAnsi="Times New Roman" w:cs="Times New Roman"/>
@@ -5253,46 +5029,7 @@
           <w:szCs w:val="24"/>
           <w:lang w:val="es-ES"/>
         </w:rPr>
-        <w:t>Product</w:t>
-      </w:r>
-      <w:proofErr w:type="spellEnd"/>
-      <w:r>
-        <w:rPr>
-          <w:rFonts w:ascii="Times New Roman" w:eastAsia="Times New Roman" w:hAnsi="Times New Roman" w:cs="Times New Roman"/>
-          <w:b/>
-          <w:bCs/>
-          <w:color w:val="000000"/>
-          <w:sz w:val="24"/>
-          <w:szCs w:val="24"/>
-          <w:lang w:val="es-ES"/>
-        </w:rPr>
-        <w:t xml:space="preserve"> </w:t>
-      </w:r>
-      <w:proofErr w:type="spellStart"/>
-      <w:r>
-        <w:rPr>
-          <w:rFonts w:ascii="Times New Roman" w:eastAsia="Times New Roman" w:hAnsi="Times New Roman" w:cs="Times New Roman"/>
-          <w:b/>
-          <w:bCs/>
-          <w:color w:val="000000"/>
-          <w:sz w:val="24"/>
-          <w:szCs w:val="24"/>
-          <w:lang w:val="es-ES"/>
-        </w:rPr>
-        <w:t>owner</w:t>
-      </w:r>
-      <w:proofErr w:type="spellEnd"/>
-      <w:r>
-        <w:rPr>
-          <w:rFonts w:ascii="Times New Roman" w:eastAsia="Times New Roman" w:hAnsi="Times New Roman" w:cs="Times New Roman"/>
-          <w:b/>
-          <w:bCs/>
-          <w:color w:val="000000"/>
-          <w:sz w:val="24"/>
-          <w:szCs w:val="24"/>
-          <w:lang w:val="es-ES"/>
-        </w:rPr>
-        <w:t xml:space="preserve">: </w:t>
+        <w:t xml:space="preserve">Product owner: </w:t>
       </w:r>
       <w:r>
         <w:rPr>
@@ -5550,9 +5287,31 @@
           <w:szCs w:val="24"/>
           <w:lang w:val="es-ES"/>
         </w:rPr>
-        <w:t xml:space="preserve">En Scrum, se suelen usar unos documentos concretos para facilitar el entendimiento y la organización de tareas, estos son: el </w:t>
-      </w:r>
-      <w:proofErr w:type="spellStart"/>
+        <w:t>En Scrum, se suelen usar unos documentos concretos para facilitar el entendimiento y la organización de tareas, estos son: el product backlog, el sprint backlog y el burndown chart.</w:t>
+      </w:r>
+    </w:p>
+    <w:p>
+      <w:pPr>
+        <w:spacing w:line="240" w:lineRule="auto"/>
+        <w:rPr>
+          <w:rFonts w:ascii="Times New Roman" w:eastAsia="Times New Roman" w:hAnsi="Times New Roman" w:cs="Times New Roman"/>
+          <w:sz w:val="24"/>
+          <w:szCs w:val="24"/>
+          <w:lang w:val="es-ES"/>
+        </w:rPr>
+      </w:pPr>
+    </w:p>
+    <w:p>
+      <w:pPr>
+        <w:spacing w:line="240" w:lineRule="auto"/>
+        <w:jc w:val="both"/>
+        <w:rPr>
+          <w:rFonts w:ascii="Times New Roman" w:eastAsia="Times New Roman" w:hAnsi="Times New Roman" w:cs="Times New Roman"/>
+          <w:sz w:val="24"/>
+          <w:szCs w:val="24"/>
+          <w:lang w:val="es-ES"/>
+        </w:rPr>
+      </w:pPr>
       <w:r>
         <w:rPr>
           <w:rFonts w:ascii="Times New Roman" w:eastAsia="Times New Roman" w:hAnsi="Times New Roman" w:cs="Times New Roman"/>
@@ -5561,9 +5320,31 @@
           <w:szCs w:val="24"/>
           <w:lang w:val="es-ES"/>
         </w:rPr>
-        <w:t>product</w:t>
-      </w:r>
-      <w:proofErr w:type="spellEnd"/>
+        <w:t>Hemos escogido Scrum como metodología para nuestro proyecto software principalmente por la implicación que este modelo otorga al cliente durante todo el proceso, de esta manera que nuestro cliente está informado en todo momento de la fase en la que se encuentra el producto y de los cambios que ha sufrido a lo largo del tiempo.</w:t>
+      </w:r>
+    </w:p>
+    <w:p>
+      <w:pPr>
+        <w:spacing w:line="240" w:lineRule="auto"/>
+        <w:rPr>
+          <w:rFonts w:ascii="Times New Roman" w:eastAsia="Times New Roman" w:hAnsi="Times New Roman" w:cs="Times New Roman"/>
+          <w:sz w:val="24"/>
+          <w:szCs w:val="24"/>
+          <w:lang w:val="es-ES"/>
+        </w:rPr>
+      </w:pPr>
+    </w:p>
+    <w:p>
+      <w:pPr>
+        <w:spacing w:line="240" w:lineRule="auto"/>
+        <w:jc w:val="both"/>
+        <w:rPr>
+          <w:rFonts w:ascii="Times New Roman" w:eastAsia="Times New Roman" w:hAnsi="Times New Roman" w:cs="Times New Roman"/>
+          <w:sz w:val="24"/>
+          <w:szCs w:val="24"/>
+          <w:lang w:val="es-ES"/>
+        </w:rPr>
+      </w:pPr>
       <w:r>
         <w:rPr>
           <w:rFonts w:ascii="Times New Roman" w:eastAsia="Times New Roman" w:hAnsi="Times New Roman" w:cs="Times New Roman"/>
@@ -5572,117 +5353,7 @@
           <w:szCs w:val="24"/>
           <w:lang w:val="es-ES"/>
         </w:rPr>
-        <w:t xml:space="preserve"> backlog, el sprint backlog y el </w:t>
-      </w:r>
-      <w:proofErr w:type="spellStart"/>
-      <w:r>
-        <w:rPr>
-          <w:rFonts w:ascii="Times New Roman" w:eastAsia="Times New Roman" w:hAnsi="Times New Roman" w:cs="Times New Roman"/>
-          <w:color w:val="000000"/>
-          <w:sz w:val="24"/>
-          <w:szCs w:val="24"/>
-          <w:lang w:val="es-ES"/>
-        </w:rPr>
-        <w:t>burndown</w:t>
-      </w:r>
-      <w:proofErr w:type="spellEnd"/>
-      <w:r>
-        <w:rPr>
-          <w:rFonts w:ascii="Times New Roman" w:eastAsia="Times New Roman" w:hAnsi="Times New Roman" w:cs="Times New Roman"/>
-          <w:color w:val="000000"/>
-          <w:sz w:val="24"/>
-          <w:szCs w:val="24"/>
-          <w:lang w:val="es-ES"/>
-        </w:rPr>
-        <w:t xml:space="preserve"> chart.</w:t>
-      </w:r>
-    </w:p>
-    <w:p>
-      <w:pPr>
-        <w:spacing w:line="240" w:lineRule="auto"/>
-        <w:rPr>
-          <w:rFonts w:ascii="Times New Roman" w:eastAsia="Times New Roman" w:hAnsi="Times New Roman" w:cs="Times New Roman"/>
-          <w:sz w:val="24"/>
-          <w:szCs w:val="24"/>
-          <w:lang w:val="es-ES"/>
-        </w:rPr>
-      </w:pPr>
-    </w:p>
-    <w:p>
-      <w:pPr>
-        <w:spacing w:line="240" w:lineRule="auto"/>
-        <w:jc w:val="both"/>
-        <w:rPr>
-          <w:rFonts w:ascii="Times New Roman" w:eastAsia="Times New Roman" w:hAnsi="Times New Roman" w:cs="Times New Roman"/>
-          <w:sz w:val="24"/>
-          <w:szCs w:val="24"/>
-          <w:lang w:val="es-ES"/>
-        </w:rPr>
-      </w:pPr>
-      <w:r>
-        <w:rPr>
-          <w:rFonts w:ascii="Times New Roman" w:eastAsia="Times New Roman" w:hAnsi="Times New Roman" w:cs="Times New Roman"/>
-          <w:color w:val="000000"/>
-          <w:sz w:val="24"/>
-          <w:szCs w:val="24"/>
-          <w:lang w:val="es-ES"/>
-        </w:rPr>
-        <w:t>Hemos escogido Scrum como metodología para nuestro proyecto software principalmente por la implicación que este modelo otorga al cliente durante todo el proceso, de esta manera que nuestro cliente está informado en todo momento de la fase en la que se encuentra el producto y de los cambios que ha sufrido a lo largo del tiempo.</w:t>
-      </w:r>
-    </w:p>
-    <w:p>
-      <w:pPr>
-        <w:spacing w:line="240" w:lineRule="auto"/>
-        <w:rPr>
-          <w:rFonts w:ascii="Times New Roman" w:eastAsia="Times New Roman" w:hAnsi="Times New Roman" w:cs="Times New Roman"/>
-          <w:sz w:val="24"/>
-          <w:szCs w:val="24"/>
-          <w:lang w:val="es-ES"/>
-        </w:rPr>
-      </w:pPr>
-    </w:p>
-    <w:p>
-      <w:pPr>
-        <w:spacing w:line="240" w:lineRule="auto"/>
-        <w:jc w:val="both"/>
-        <w:rPr>
-          <w:rFonts w:ascii="Times New Roman" w:eastAsia="Times New Roman" w:hAnsi="Times New Roman" w:cs="Times New Roman"/>
-          <w:sz w:val="24"/>
-          <w:szCs w:val="24"/>
-          <w:lang w:val="es-ES"/>
-        </w:rPr>
-      </w:pPr>
-      <w:r>
-        <w:rPr>
-          <w:rFonts w:ascii="Times New Roman" w:eastAsia="Times New Roman" w:hAnsi="Times New Roman" w:cs="Times New Roman"/>
-          <w:color w:val="000000"/>
-          <w:sz w:val="24"/>
-          <w:szCs w:val="24"/>
-          <w:lang w:val="es-ES"/>
-        </w:rPr>
-        <w:t xml:space="preserve">De esta manera recibimos un </w:t>
-      </w:r>
-      <w:proofErr w:type="spellStart"/>
-      <w:r>
-        <w:rPr>
-          <w:rFonts w:ascii="Times New Roman" w:eastAsia="Times New Roman" w:hAnsi="Times New Roman" w:cs="Times New Roman"/>
-          <w:color w:val="000000"/>
-          <w:sz w:val="24"/>
-          <w:szCs w:val="24"/>
-          <w:lang w:val="es-ES"/>
-        </w:rPr>
-        <w:t>feedback</w:t>
-      </w:r>
-      <w:proofErr w:type="spellEnd"/>
-      <w:r>
-        <w:rPr>
-          <w:rFonts w:ascii="Times New Roman" w:eastAsia="Times New Roman" w:hAnsi="Times New Roman" w:cs="Times New Roman"/>
-          <w:color w:val="000000"/>
-          <w:sz w:val="24"/>
-          <w:szCs w:val="24"/>
-          <w:lang w:val="es-ES"/>
-        </w:rPr>
-        <w:t xml:space="preserve"> de nuestro cliente, lo cual nos es muy útil para conseguir desarrollar un producto final lo más adecuado posible a las expectativas del cliente.</w:t>
+        <w:t>De esta manera recibimos un feedback de nuestro cliente, lo cual nos es muy útil para conseguir desarrollar un producto final lo más adecuado posible a las expectativas del cliente.</w:t>
       </w:r>
     </w:p>
     <w:p>
@@ -6420,29 +6091,7 @@
           <w:szCs w:val="24"/>
           <w:lang w:val="es-ES"/>
         </w:rPr>
-        <w:t xml:space="preserve">Vinculación de la cuenta de </w:t>
-      </w:r>
-      <w:proofErr w:type="spellStart"/>
-      <w:r>
-        <w:rPr>
-          <w:rFonts w:ascii="Times New Roman" w:eastAsia="Times New Roman" w:hAnsi="Times New Roman" w:cs="Times New Roman"/>
-          <w:color w:val="000000"/>
-          <w:sz w:val="24"/>
-          <w:szCs w:val="24"/>
-          <w:lang w:val="es-ES"/>
-        </w:rPr>
-        <w:t>google</w:t>
-      </w:r>
-      <w:proofErr w:type="spellEnd"/>
-      <w:r>
-        <w:rPr>
-          <w:rFonts w:ascii="Times New Roman" w:eastAsia="Times New Roman" w:hAnsi="Times New Roman" w:cs="Times New Roman"/>
-          <w:color w:val="000000"/>
-          <w:sz w:val="24"/>
-          <w:szCs w:val="24"/>
-          <w:lang w:val="es-ES"/>
-        </w:rPr>
-        <w:t xml:space="preserve"> drive para facilitar la subida de archivos.</w:t>
+        <w:t>Vinculación de la cuenta de google drive para facilitar la subida de archivos.</w:t>
       </w:r>
     </w:p>
     <w:p>
@@ -6477,7 +6126,6 @@
           <w:lang w:val="es-ES"/>
         </w:rPr>
       </w:pPr>
-      <w:proofErr w:type="spellStart"/>
       <w:r>
         <w:rPr>
           <w:rFonts w:ascii="Times New Roman" w:eastAsia="Times New Roman" w:hAnsi="Times New Roman" w:cs="Times New Roman"/>
@@ -6488,20 +6136,7 @@
           <w:szCs w:val="24"/>
           <w:lang w:val="es-ES"/>
         </w:rPr>
-        <w:t>TeamGantt</w:t>
-      </w:r>
-      <w:proofErr w:type="spellEnd"/>
-      <w:r>
-        <w:rPr>
-          <w:rFonts w:ascii="Times New Roman" w:eastAsia="Times New Roman" w:hAnsi="Times New Roman" w:cs="Times New Roman"/>
-          <w:b/>
-          <w:bCs/>
-          <w:color w:val="000000"/>
-          <w:sz w:val="24"/>
-          <w:szCs w:val="24"/>
-          <w:lang w:val="es-ES"/>
-        </w:rPr>
-        <w:t>:</w:t>
+        <w:t>TeamGantt:</w:t>
       </w:r>
       <w:r>
         <w:rPr>
@@ -6642,7 +6277,6 @@
           <w:lang w:val="es-ES"/>
         </w:rPr>
       </w:pPr>
-      <w:proofErr w:type="spellStart"/>
       <w:r>
         <w:rPr>
           <w:rFonts w:ascii="Times New Roman" w:eastAsia="Times New Roman" w:hAnsi="Times New Roman" w:cs="Times New Roman"/>
@@ -6653,20 +6287,7 @@
           <w:szCs w:val="24"/>
           <w:lang w:val="es-ES"/>
         </w:rPr>
-        <w:t>Planyway</w:t>
-      </w:r>
-      <w:proofErr w:type="spellEnd"/>
-      <w:r>
-        <w:rPr>
-          <w:rFonts w:ascii="Times New Roman" w:eastAsia="Times New Roman" w:hAnsi="Times New Roman" w:cs="Times New Roman"/>
-          <w:b/>
-          <w:bCs/>
-          <w:color w:val="000000"/>
-          <w:sz w:val="24"/>
-          <w:szCs w:val="24"/>
-          <w:lang w:val="es-ES"/>
-        </w:rPr>
-        <w:t xml:space="preserve">: </w:t>
+        <w:t xml:space="preserve">Planyway: </w:t>
       </w:r>
       <w:r>
         <w:rPr>
@@ -7457,61 +7078,7 @@
           <w:sz w:val="24"/>
           <w:szCs w:val="24"/>
         </w:rPr>
-        <w:t xml:space="preserve"> un ejemplo del uso de los </w:t>
-      </w:r>
-      <w:proofErr w:type="spellStart"/>
-      <w:r>
-        <w:rPr>
-          <w:rFonts w:ascii="Times New Roman" w:hAnsi="Times New Roman" w:cs="Times New Roman"/>
-          <w:sz w:val="24"/>
-          <w:szCs w:val="24"/>
-        </w:rPr>
-        <w:t>powerups</w:t>
-      </w:r>
-      <w:proofErr w:type="spellEnd"/>
-      <w:r>
-        <w:rPr>
-          <w:rFonts w:ascii="Times New Roman" w:hAnsi="Times New Roman" w:cs="Times New Roman"/>
-          <w:sz w:val="24"/>
-          <w:szCs w:val="24"/>
-        </w:rPr>
-        <w:t xml:space="preserve"> </w:t>
-      </w:r>
-      <w:proofErr w:type="spellStart"/>
-      <w:r>
-        <w:rPr>
-          <w:rFonts w:ascii="Times New Roman" w:hAnsi="Times New Roman" w:cs="Times New Roman"/>
-          <w:sz w:val="24"/>
-          <w:szCs w:val="24"/>
-        </w:rPr>
-        <w:t>teamgank</w:t>
-      </w:r>
-      <w:proofErr w:type="spellEnd"/>
-      <w:r>
-        <w:rPr>
-          <w:rFonts w:ascii="Times New Roman" w:hAnsi="Times New Roman" w:cs="Times New Roman"/>
-          <w:sz w:val="24"/>
-          <w:szCs w:val="24"/>
-        </w:rPr>
-        <w:t xml:space="preserve"> y </w:t>
-      </w:r>
-      <w:proofErr w:type="spellStart"/>
-      <w:r>
-        <w:rPr>
-          <w:rFonts w:ascii="Times New Roman" w:hAnsi="Times New Roman" w:cs="Times New Roman"/>
-          <w:sz w:val="24"/>
-          <w:szCs w:val="24"/>
-        </w:rPr>
-        <w:t>planaway</w:t>
-      </w:r>
-      <w:proofErr w:type="spellEnd"/>
-      <w:r>
-        <w:rPr>
-          <w:rFonts w:ascii="Times New Roman" w:hAnsi="Times New Roman" w:cs="Times New Roman"/>
-          <w:sz w:val="24"/>
-          <w:szCs w:val="24"/>
-        </w:rPr>
-        <w:t>:</w:t>
+        <w:t xml:space="preserve"> un ejemplo del uso de los powerups teamgank y planaway:</w:t>
       </w:r>
     </w:p>
     <w:p>
@@ -9292,15 +8859,7 @@
         <w:pStyle w:val="RF"/>
       </w:pPr>
       <w:r>
-        <w:t xml:space="preserve">Como interesado en usar </w:t>
-      </w:r>
-      <w:proofErr w:type="spellStart"/>
-      <w:r>
-        <w:t>Erole</w:t>
-      </w:r>
-      <w:proofErr w:type="spellEnd"/>
-      <w:r>
-        <w:t>,</w:t>
+        <w:t>Como interesado en usar Erole,</w:t>
       </w:r>
     </w:p>
     <w:p>
@@ -9454,16 +9013,8 @@
         <w:rPr>
           <w:b/>
         </w:rPr>
-        <w:t xml:space="preserve">RF2: Ofrecer un </w:t>
-      </w:r>
-      <w:proofErr w:type="spellStart"/>
-      <w:r>
-        <w:rPr>
-          <w:b/>
-        </w:rPr>
-        <w:t>login</w:t>
-      </w:r>
-      <w:proofErr w:type="spellEnd"/>
+        <w:t>RF2: Ofrecer un login</w:t>
+      </w:r>
     </w:p>
     <w:p>
       <w:pPr>
@@ -9823,21 +9374,7 @@
         <w:rPr>
           <w:bCs/>
         </w:rPr>
-        <w:t xml:space="preserve">- Si el usuario cambia a un nombre/correo ya existente, salta un aviso de error (igual que en el </w:t>
-      </w:r>
-      <w:proofErr w:type="spellStart"/>
-      <w:r>
-        <w:rPr>
-          <w:bCs/>
-        </w:rPr>
-        <w:t>login</w:t>
-      </w:r>
-      <w:proofErr w:type="spellEnd"/>
-      <w:r>
-        <w:rPr>
-          <w:bCs/>
-        </w:rPr>
-        <w:t>).</w:t>
+        <w:t>- Si el usuario cambia a un nombre/correo ya existente, salta un aviso de error (igual que en el login).</w:t>
       </w:r>
     </w:p>
     <w:p/>
@@ -10250,21 +9787,7 @@
         <w:rPr>
           <w:bCs/>
         </w:rPr>
-        <w:t xml:space="preserve">- Si el usuario visita una </w:t>
-      </w:r>
-      <w:proofErr w:type="gramStart"/>
-      <w:r>
-        <w:rPr>
-          <w:bCs/>
-        </w:rPr>
-        <w:t>página</w:t>
-      </w:r>
-      <w:proofErr w:type="gramEnd"/>
-      <w:r>
-        <w:rPr>
-          <w:bCs/>
-        </w:rPr>
-        <w:t xml:space="preserve"> pero no marca ninguna opción, no se ve modificado el perfil.</w:t>
+        <w:t>- Si el usuario visita una página pero no marca ninguna opción, no se ve modificado el perfil.</w:t>
       </w:r>
     </w:p>
     <w:p/>
@@ -10595,49 +10118,21 @@
         <w:rPr>
           <w:bCs/>
         </w:rPr>
-        <w:t xml:space="preserve">- Se pone </w:t>
-      </w:r>
-      <w:proofErr w:type="gramStart"/>
-      <w:r>
+        <w:t>- Se pone un reseña muy positiva (5) y, al publicarlo, aparece sobre un fondo verde intenso.</w:t>
+      </w:r>
+    </w:p>
+    <w:p>
+      <w:pPr>
+        <w:pStyle w:val="Estilo1"/>
         <w:rPr>
           <w:bCs/>
         </w:rPr>
-        <w:t>un reseña muy positiva</w:t>
-      </w:r>
-      <w:proofErr w:type="gramEnd"/>
+      </w:pPr>
       <w:r>
         <w:rPr>
           <w:bCs/>
         </w:rPr>
-        <w:t xml:space="preserve"> (5) y, al publicarlo, aparece sobre un fondo verde intenso.</w:t>
-      </w:r>
-    </w:p>
-    <w:p>
-      <w:pPr>
-        <w:pStyle w:val="Estilo1"/>
-        <w:rPr>
-          <w:bCs/>
-        </w:rPr>
-      </w:pPr>
-      <w:r>
-        <w:rPr>
-          <w:bCs/>
-        </w:rPr>
-        <w:t xml:space="preserve">- Se pone </w:t>
-      </w:r>
-      <w:proofErr w:type="gramStart"/>
-      <w:r>
-        <w:rPr>
-          <w:bCs/>
-        </w:rPr>
-        <w:t>un reseña neutra</w:t>
-      </w:r>
-      <w:proofErr w:type="gramEnd"/>
-      <w:r>
-        <w:rPr>
-          <w:bCs/>
-        </w:rPr>
-        <w:t xml:space="preserve"> (3) y, al publicarlo, aparece sobre un fondo amarillo pálido.</w:t>
+        <w:t>- Se pone un reseña neutra (3) y, al publicarlo, aparece sobre un fondo amarillo pálido.</w:t>
       </w:r>
     </w:p>
     <w:p>
@@ -10903,14 +10398,12 @@
           <w:rFonts w:ascii="Times New Roman" w:eastAsia="Comfortaa" w:hAnsi="Times New Roman" w:cs="Times New Roman"/>
         </w:rPr>
       </w:pPr>
-      <w:proofErr w:type="spellStart"/>
       <w:r>
         <w:rPr>
           <w:rFonts w:ascii="Times New Roman" w:eastAsia="Comfortaa" w:hAnsi="Times New Roman" w:cs="Times New Roman"/>
         </w:rPr>
         <w:t>Whatsapp</w:t>
       </w:r>
-      <w:proofErr w:type="spellEnd"/>
     </w:p>
     <w:p>
       <w:pPr>
@@ -10922,14 +10415,12 @@
           <w:rFonts w:ascii="Times New Roman" w:eastAsia="Comfortaa" w:hAnsi="Times New Roman" w:cs="Times New Roman"/>
         </w:rPr>
       </w:pPr>
-      <w:proofErr w:type="spellStart"/>
       <w:r>
         <w:rPr>
           <w:rFonts w:ascii="Times New Roman" w:eastAsia="Comfortaa" w:hAnsi="Times New Roman" w:cs="Times New Roman"/>
         </w:rPr>
         <w:t>Discord</w:t>
       </w:r>
-      <w:proofErr w:type="spellEnd"/>
     </w:p>
     <w:p>
       <w:pPr>
@@ -10992,14 +10483,12 @@
           <w:rFonts w:ascii="Times New Roman" w:eastAsia="Comfortaa" w:hAnsi="Times New Roman" w:cs="Times New Roman"/>
         </w:rPr>
       </w:pPr>
-      <w:proofErr w:type="spellStart"/>
       <w:r>
         <w:rPr>
           <w:rFonts w:ascii="Times New Roman" w:eastAsia="Comfortaa" w:hAnsi="Times New Roman" w:cs="Times New Roman"/>
         </w:rPr>
         <w:t>VSCode</w:t>
       </w:r>
-      <w:proofErr w:type="spellEnd"/>
     </w:p>
     <w:p>
       <w:pPr>
@@ -11032,16 +10521,8 @@
         <w:rPr>
           <w:rFonts w:ascii="Times New Roman" w:eastAsia="Comfortaa" w:hAnsi="Times New Roman" w:cs="Times New Roman"/>
         </w:rPr>
-        <w:t xml:space="preserve">SQL </w:t>
-      </w:r>
-      <w:proofErr w:type="spellStart"/>
-      <w:r>
-        <w:rPr>
-          <w:rFonts w:ascii="Times New Roman" w:eastAsia="Comfortaa" w:hAnsi="Times New Roman" w:cs="Times New Roman"/>
-        </w:rPr>
-        <w:t>Developer</w:t>
-      </w:r>
-      <w:proofErr w:type="spellEnd"/>
+        <w:t>SQL Developer</w:t>
+      </w:r>
     </w:p>
     <w:p>
       <w:pPr>
@@ -11057,16 +10538,8 @@
         <w:rPr>
           <w:rFonts w:ascii="Times New Roman" w:eastAsia="Comfortaa" w:hAnsi="Times New Roman" w:cs="Times New Roman"/>
         </w:rPr>
-        <w:t xml:space="preserve">Data </w:t>
-      </w:r>
-      <w:proofErr w:type="spellStart"/>
-      <w:r>
-        <w:rPr>
-          <w:rFonts w:ascii="Times New Roman" w:eastAsia="Comfortaa" w:hAnsi="Times New Roman" w:cs="Times New Roman"/>
-        </w:rPr>
-        <w:t>Modeler</w:t>
-      </w:r>
-      <w:proofErr w:type="spellEnd"/>
+        <w:t>Data Modeler</w:t>
+      </w:r>
     </w:p>
     <w:p>
       <w:pPr>
@@ -11087,6 +10560,23 @@
     </w:p>
     <w:p>
       <w:pPr>
+        <w:numPr>
+          <w:ilvl w:val="0"/>
+          <w:numId w:val="2"/>
+        </w:numPr>
+        <w:rPr>
+          <w:rFonts w:ascii="Times New Roman" w:eastAsia="Comfortaa" w:hAnsi="Times New Roman" w:cs="Times New Roman"/>
+        </w:rPr>
+      </w:pPr>
+      <w:r>
+        <w:rPr>
+          <w:rFonts w:ascii="Times New Roman" w:eastAsia="Comfortaa" w:hAnsi="Times New Roman" w:cs="Times New Roman"/>
+        </w:rPr>
+        <w:t>MagicDraw</w:t>
+      </w:r>
+    </w:p>
+    <w:p>
+      <w:pPr>
         <w:rPr>
           <w:rFonts w:ascii="Times New Roman" w:eastAsia="Comfortaa" w:hAnsi="Times New Roman" w:cs="Times New Roman"/>
         </w:rPr>
@@ -11098,44 +10588,64 @@
         <w:ind w:firstLine="360"/>
         <w:rPr>
           <w:rFonts w:ascii="Times New Roman" w:hAnsi="Times New Roman" w:cs="Times New Roman"/>
+          <w:lang w:val="en-US"/>
         </w:rPr>
       </w:pPr>
       <w:bookmarkStart w:id="23" w:name="_Toc99297289"/>
       <w:r>
         <w:rPr>
           <w:rFonts w:ascii="Times New Roman" w:hAnsi="Times New Roman" w:cs="Times New Roman"/>
+          <w:lang w:val="en-US"/>
         </w:rPr>
         <w:t>7</w:t>
       </w:r>
       <w:r>
         <w:rPr>
           <w:rFonts w:ascii="Times New Roman" w:hAnsi="Times New Roman" w:cs="Times New Roman"/>
+          <w:lang w:val="en-US"/>
         </w:rPr>
         <w:t>.1.</w:t>
       </w:r>
       <w:r>
         <w:rPr>
           <w:rFonts w:ascii="Times New Roman" w:hAnsi="Times New Roman" w:cs="Times New Roman"/>
+          <w:lang w:val="en-US"/>
         </w:rPr>
         <w:t xml:space="preserve"> </w:t>
       </w:r>
       <w:r>
         <w:rPr>
           <w:rFonts w:ascii="Times New Roman" w:hAnsi="Times New Roman" w:cs="Times New Roman"/>
+          <w:lang w:val="en-US"/>
         </w:rPr>
         <w:t>Enlace a GitHub</w:t>
       </w:r>
       <w:bookmarkEnd w:id="23"/>
     </w:p>
-    <w:p/>
-    <w:p>
-      <w:r>
+    <w:p>
+      <w:pPr>
+        <w:rPr>
+          <w:lang w:val="en-US"/>
+        </w:rPr>
+      </w:pPr>
+    </w:p>
+    <w:p>
+      <w:pPr>
+        <w:rPr>
+          <w:lang w:val="en-US"/>
+        </w:rPr>
+      </w:pPr>
+      <w:r>
+        <w:rPr>
+          <w:lang w:val="en-US"/>
+        </w:rPr>
         <w:tab/>
       </w:r>
       <w:hyperlink r:id="rId36" w:history="1">
         <w:r>
           <w:rPr>
             <w:rStyle w:val="Hipervnculo"/>
+            <w:lang w:val="en-US"/>
           </w:rPr>
           <w:t>https://github.com/marinasayago/Erole.git</w:t>
         </w:r>
@@ -11145,6 +10655,7 @@
       <w:pPr>
         <w:rPr>
           <w:rFonts w:ascii="Comfortaa" w:eastAsia="Comfortaa" w:hAnsi="Comfortaa" w:cs="Comfortaa"/>
+          <w:lang w:val="en-US"/>
         </w:rPr>
       </w:pPr>
     </w:p>
@@ -11152,6 +10663,7 @@
       <w:pPr>
         <w:rPr>
           <w:rFonts w:ascii="Comfortaa" w:eastAsia="Comfortaa" w:hAnsi="Comfortaa" w:cs="Comfortaa"/>
+          <w:lang w:val="en-US"/>
         </w:rPr>
       </w:pPr>
     </w:p>
@@ -11159,10 +10671,17 @@
       <w:pPr>
         <w:rPr>
           <w:rFonts w:ascii="Comfortaa" w:eastAsia="Comfortaa" w:hAnsi="Comfortaa" w:cs="Comfortaa"/>
-        </w:rPr>
-      </w:pPr>
-    </w:p>
-    <w:p/>
+          <w:lang w:val="en-US"/>
+        </w:rPr>
+      </w:pPr>
+    </w:p>
+    <w:p>
+      <w:pPr>
+        <w:rPr>
+          <w:lang w:val="en-US"/>
+        </w:rPr>
+      </w:pPr>
+    </w:p>
     <w:sectPr>
       <w:footerReference w:type="default" r:id="rId37"/>
       <w:pgSz w:w="11909" w:h="16834"/>

--- a/PROPUESTA PROYECTO.docx
+++ b/PROPUESTA PROYECTO.docx
@@ -2092,7 +2092,21 @@
         <w:rPr>
           <w:rFonts w:ascii="Times New Roman" w:eastAsia="Comfortaa" w:hAnsi="Times New Roman" w:cs="Times New Roman"/>
         </w:rPr>
-        <w:t xml:space="preserve">Diego López Reduello: </w:t>
+        <w:t xml:space="preserve">Diego López </w:t>
+      </w:r>
+      <w:proofErr w:type="spellStart"/>
+      <w:r>
+        <w:rPr>
+          <w:rFonts w:ascii="Times New Roman" w:eastAsia="Comfortaa" w:hAnsi="Times New Roman" w:cs="Times New Roman"/>
+        </w:rPr>
+        <w:t>Reduello</w:t>
+      </w:r>
+      <w:proofErr w:type="spellEnd"/>
+      <w:r>
+        <w:rPr>
+          <w:rFonts w:ascii="Times New Roman" w:eastAsia="Comfortaa" w:hAnsi="Times New Roman" w:cs="Times New Roman"/>
+        </w:rPr>
+        <w:t xml:space="preserve">: </w:t>
       </w:r>
       <w:hyperlink r:id="rId15">
         <w:r>
@@ -2279,7 +2293,21 @@
         <w:rPr>
           <w:rFonts w:ascii="Times New Roman" w:eastAsia="Comfortaa" w:hAnsi="Times New Roman" w:cs="Times New Roman"/>
         </w:rPr>
-        <w:t>Nuestro proyecto consiste en una aplicación web enfocada al entretenimiento audiovisual (películas, series, libros, etc), donde poder consultar información (como el género, fecha de salida, director/autor, etc.) sobre diferentes títulos, así como llevar un seguimiento personal de los contenidos que ya han sido vistos o leídos.</w:t>
+        <w:t xml:space="preserve">Nuestro proyecto consiste en una aplicación web enfocada al entretenimiento audiovisual (películas, series, libros, </w:t>
+      </w:r>
+      <w:proofErr w:type="spellStart"/>
+      <w:r>
+        <w:rPr>
+          <w:rFonts w:ascii="Times New Roman" w:eastAsia="Comfortaa" w:hAnsi="Times New Roman" w:cs="Times New Roman"/>
+        </w:rPr>
+        <w:t>etc</w:t>
+      </w:r>
+      <w:proofErr w:type="spellEnd"/>
+      <w:r>
+        <w:rPr>
+          <w:rFonts w:ascii="Times New Roman" w:eastAsia="Comfortaa" w:hAnsi="Times New Roman" w:cs="Times New Roman"/>
+        </w:rPr>
+        <w:t>), donde poder consultar información (como el género, fecha de salida, director/autor, etc.) sobre diferentes títulos, así como llevar un seguimiento personal de los contenidos que ya han sido vistos o leídos.</w:t>
       </w:r>
     </w:p>
     <w:p>
@@ -2523,6 +2551,7 @@
           <w:rFonts w:ascii="Times New Roman" w:eastAsia="Comfortaa" w:hAnsi="Times New Roman" w:cs="Times New Roman"/>
         </w:rPr>
       </w:pPr>
+      <w:proofErr w:type="spellStart"/>
       <w:r>
         <w:rPr>
           <w:rFonts w:ascii="Times New Roman" w:eastAsia="Comfortaa" w:hAnsi="Times New Roman" w:cs="Times New Roman"/>
@@ -2531,6 +2560,7 @@
         </w:rPr>
         <w:t>Tester</w:t>
       </w:r>
+      <w:proofErr w:type="spellEnd"/>
       <w:r>
         <w:rPr>
           <w:rFonts w:ascii="Times New Roman" w:eastAsia="Comfortaa" w:hAnsi="Times New Roman" w:cs="Times New Roman"/>
@@ -2615,7 +2645,25 @@
           <w:sz w:val="24"/>
           <w:szCs w:val="24"/>
         </w:rPr>
-        <w:t xml:space="preserve">Scrum Master:                </w:t>
+        <w:t xml:space="preserve">Scrum </w:t>
+      </w:r>
+      <w:proofErr w:type="gramStart"/>
+      <w:r>
+        <w:rPr>
+          <w:rFonts w:ascii="Times New Roman" w:eastAsia="Comfortaa" w:hAnsi="Times New Roman" w:cs="Times New Roman"/>
+          <w:sz w:val="24"/>
+          <w:szCs w:val="24"/>
+        </w:rPr>
+        <w:t>Master</w:t>
+      </w:r>
+      <w:proofErr w:type="gramEnd"/>
+      <w:r>
+        <w:rPr>
+          <w:rFonts w:ascii="Times New Roman" w:eastAsia="Comfortaa" w:hAnsi="Times New Roman" w:cs="Times New Roman"/>
+          <w:sz w:val="24"/>
+          <w:szCs w:val="24"/>
+        </w:rPr>
+        <w:t xml:space="preserve">:                </w:t>
       </w:r>
       <w:r>
         <w:rPr>
@@ -2638,14 +2686,34 @@
           <w:rFonts w:ascii="Times New Roman" w:eastAsia="Comfortaa" w:hAnsi="Times New Roman" w:cs="Times New Roman"/>
         </w:rPr>
       </w:pPr>
-      <w:r>
-        <w:rPr>
-          <w:rFonts w:ascii="Times New Roman" w:eastAsia="Comfortaa" w:hAnsi="Times New Roman" w:cs="Times New Roman"/>
-          <w:sz w:val="24"/>
-          <w:szCs w:val="24"/>
-        </w:rPr>
-        <w:t>Product Owner</w:t>
-      </w:r>
+      <w:proofErr w:type="spellStart"/>
+      <w:r>
+        <w:rPr>
+          <w:rFonts w:ascii="Times New Roman" w:eastAsia="Comfortaa" w:hAnsi="Times New Roman" w:cs="Times New Roman"/>
+          <w:sz w:val="24"/>
+          <w:szCs w:val="24"/>
+        </w:rPr>
+        <w:t>Product</w:t>
+      </w:r>
+      <w:proofErr w:type="spellEnd"/>
+      <w:r>
+        <w:rPr>
+          <w:rFonts w:ascii="Times New Roman" w:eastAsia="Comfortaa" w:hAnsi="Times New Roman" w:cs="Times New Roman"/>
+          <w:sz w:val="24"/>
+          <w:szCs w:val="24"/>
+        </w:rPr>
+        <w:t xml:space="preserve"> </w:t>
+      </w:r>
+      <w:proofErr w:type="spellStart"/>
+      <w:r>
+        <w:rPr>
+          <w:rFonts w:ascii="Times New Roman" w:eastAsia="Comfortaa" w:hAnsi="Times New Roman" w:cs="Times New Roman"/>
+          <w:sz w:val="24"/>
+          <w:szCs w:val="24"/>
+        </w:rPr>
+        <w:t>Owner</w:t>
+      </w:r>
+      <w:proofErr w:type="spellEnd"/>
       <w:r>
         <w:rPr>
           <w:rFonts w:ascii="Times New Roman" w:eastAsia="Comfortaa" w:hAnsi="Times New Roman" w:cs="Times New Roman"/>
@@ -3088,6 +3156,7 @@
                 <w:highlight w:val="white"/>
               </w:rPr>
             </w:pPr>
+            <w:proofErr w:type="spellStart"/>
             <w:r>
               <w:rPr>
                 <w:rFonts w:ascii="Times New Roman" w:hAnsi="Times New Roman" w:cs="Times New Roman"/>
@@ -3098,6 +3167,7 @@
               </w:rPr>
               <w:t>Tester</w:t>
             </w:r>
+            <w:proofErr w:type="spellEnd"/>
           </w:p>
         </w:tc>
         <w:tc>
@@ -3302,6 +3372,7 @@
                 <w:highlight w:val="white"/>
               </w:rPr>
             </w:pPr>
+            <w:proofErr w:type="spellStart"/>
             <w:r>
               <w:rPr>
                 <w:rFonts w:ascii="Times New Roman" w:hAnsi="Times New Roman" w:cs="Times New Roman"/>
@@ -3310,8 +3381,31 @@
                 <w:szCs w:val="24"/>
                 <w:highlight w:val="white"/>
               </w:rPr>
-              <w:t>Product Owner</w:t>
-            </w:r>
+              <w:t>Product</w:t>
+            </w:r>
+            <w:proofErr w:type="spellEnd"/>
+            <w:r>
+              <w:rPr>
+                <w:rFonts w:ascii="Times New Roman" w:hAnsi="Times New Roman" w:cs="Times New Roman"/>
+                <w:color w:val="24292F"/>
+                <w:sz w:val="24"/>
+                <w:szCs w:val="24"/>
+                <w:highlight w:val="white"/>
+              </w:rPr>
+              <w:t xml:space="preserve"> </w:t>
+            </w:r>
+            <w:proofErr w:type="spellStart"/>
+            <w:r>
+              <w:rPr>
+                <w:rFonts w:ascii="Times New Roman" w:hAnsi="Times New Roman" w:cs="Times New Roman"/>
+                <w:color w:val="24292F"/>
+                <w:sz w:val="24"/>
+                <w:szCs w:val="24"/>
+                <w:highlight w:val="white"/>
+              </w:rPr>
+              <w:t>Owner</w:t>
+            </w:r>
+            <w:proofErr w:type="spellEnd"/>
           </w:p>
         </w:tc>
         <w:tc>
@@ -3427,8 +3521,20 @@
                 <w:szCs w:val="24"/>
                 <w:highlight w:val="white"/>
               </w:rPr>
-              <w:t>Scrum Master</w:t>
-            </w:r>
+              <w:t xml:space="preserve">Scrum </w:t>
+            </w:r>
+            <w:proofErr w:type="gramStart"/>
+            <w:r>
+              <w:rPr>
+                <w:rFonts w:ascii="Times New Roman" w:hAnsi="Times New Roman" w:cs="Times New Roman"/>
+                <w:color w:val="24292F"/>
+                <w:sz w:val="24"/>
+                <w:szCs w:val="24"/>
+                <w:highlight w:val="white"/>
+              </w:rPr>
+              <w:t>Master</w:t>
+            </w:r>
+            <w:proofErr w:type="gramEnd"/>
           </w:p>
         </w:tc>
         <w:tc>
@@ -3764,6 +3870,7 @@
                 <w:highlight w:val="white"/>
               </w:rPr>
             </w:pPr>
+            <w:proofErr w:type="spellStart"/>
             <w:r>
               <w:rPr>
                 <w:rFonts w:ascii="Times New Roman" w:hAnsi="Times New Roman" w:cs="Times New Roman"/>
@@ -3772,8 +3879,31 @@
                 <w:szCs w:val="24"/>
                 <w:highlight w:val="white"/>
               </w:rPr>
-              <w:t>Product Owner</w:t>
-            </w:r>
+              <w:t>Product</w:t>
+            </w:r>
+            <w:proofErr w:type="spellEnd"/>
+            <w:r>
+              <w:rPr>
+                <w:rFonts w:ascii="Times New Roman" w:hAnsi="Times New Roman" w:cs="Times New Roman"/>
+                <w:color w:val="24292F"/>
+                <w:sz w:val="24"/>
+                <w:szCs w:val="24"/>
+                <w:highlight w:val="white"/>
+              </w:rPr>
+              <w:t xml:space="preserve"> </w:t>
+            </w:r>
+            <w:proofErr w:type="spellStart"/>
+            <w:r>
+              <w:rPr>
+                <w:rFonts w:ascii="Times New Roman" w:hAnsi="Times New Roman" w:cs="Times New Roman"/>
+                <w:color w:val="24292F"/>
+                <w:sz w:val="24"/>
+                <w:szCs w:val="24"/>
+                <w:highlight w:val="white"/>
+              </w:rPr>
+              <w:t>Owner</w:t>
+            </w:r>
+            <w:proofErr w:type="spellEnd"/>
           </w:p>
         </w:tc>
         <w:tc>
@@ -4020,6 +4150,7 @@
                 <w:highlight w:val="white"/>
               </w:rPr>
             </w:pPr>
+            <w:proofErr w:type="spellStart"/>
             <w:r>
               <w:rPr>
                 <w:rFonts w:ascii="Times New Roman" w:hAnsi="Times New Roman" w:cs="Times New Roman"/>
@@ -4030,6 +4161,7 @@
               </w:rPr>
               <w:t>Tester</w:t>
             </w:r>
+            <w:proofErr w:type="spellEnd"/>
           </w:p>
         </w:tc>
         <w:tc>
@@ -4070,8 +4202,20 @@
                 <w:szCs w:val="24"/>
                 <w:highlight w:val="white"/>
               </w:rPr>
-              <w:t>Scrum Master</w:t>
-            </w:r>
+              <w:t xml:space="preserve">Scrum </w:t>
+            </w:r>
+            <w:proofErr w:type="gramStart"/>
+            <w:r>
+              <w:rPr>
+                <w:rFonts w:ascii="Times New Roman" w:hAnsi="Times New Roman" w:cs="Times New Roman"/>
+                <w:color w:val="24292F"/>
+                <w:sz w:val="24"/>
+                <w:szCs w:val="24"/>
+                <w:highlight w:val="white"/>
+              </w:rPr>
+              <w:t>Master</w:t>
+            </w:r>
+            <w:proofErr w:type="gramEnd"/>
           </w:p>
         </w:tc>
       </w:tr>
@@ -4441,6 +4585,7 @@
           <w:szCs w:val="24"/>
         </w:rPr>
       </w:pPr>
+      <w:proofErr w:type="spellStart"/>
       <w:r>
         <w:rPr>
           <w:rFonts w:ascii="Times New Roman" w:eastAsia="Comfortaa" w:hAnsi="Times New Roman" w:cs="Times New Roman"/>
@@ -4450,6 +4595,7 @@
         </w:rPr>
         <w:t>Tester</w:t>
       </w:r>
+      <w:proofErr w:type="spellEnd"/>
       <w:r>
         <w:rPr>
           <w:rFonts w:ascii="Times New Roman" w:eastAsia="Comfortaa" w:hAnsi="Times New Roman" w:cs="Times New Roman"/>
@@ -4515,7 +4661,27 @@
           <w:szCs w:val="24"/>
           <w:u w:val="single"/>
         </w:rPr>
-        <w:t>Scrum Master:</w:t>
+        <w:t xml:space="preserve">Scrum </w:t>
+      </w:r>
+      <w:proofErr w:type="gramStart"/>
+      <w:r>
+        <w:rPr>
+          <w:rFonts w:ascii="Times New Roman" w:eastAsia="Comfortaa" w:hAnsi="Times New Roman" w:cs="Times New Roman"/>
+          <w:sz w:val="24"/>
+          <w:szCs w:val="24"/>
+          <w:u w:val="single"/>
+        </w:rPr>
+        <w:t>Master</w:t>
+      </w:r>
+      <w:proofErr w:type="gramEnd"/>
+      <w:r>
+        <w:rPr>
+          <w:rFonts w:ascii="Times New Roman" w:eastAsia="Comfortaa" w:hAnsi="Times New Roman" w:cs="Times New Roman"/>
+          <w:sz w:val="24"/>
+          <w:szCs w:val="24"/>
+          <w:u w:val="single"/>
+        </w:rPr>
+        <w:t>:</w:t>
       </w:r>
     </w:p>
     <w:p>
@@ -4626,6 +4792,7 @@
           <w:u w:val="single"/>
         </w:rPr>
       </w:pPr>
+      <w:proofErr w:type="spellStart"/>
       <w:r>
         <w:rPr>
           <w:rFonts w:ascii="Times New Roman" w:eastAsia="Comfortaa" w:hAnsi="Times New Roman" w:cs="Times New Roman"/>
@@ -4633,7 +4800,37 @@
           <w:szCs w:val="24"/>
           <w:u w:val="single"/>
         </w:rPr>
-        <w:t>Product Owner:</w:t>
+        <w:t>Product</w:t>
+      </w:r>
+      <w:proofErr w:type="spellEnd"/>
+      <w:r>
+        <w:rPr>
+          <w:rFonts w:ascii="Times New Roman" w:eastAsia="Comfortaa" w:hAnsi="Times New Roman" w:cs="Times New Roman"/>
+          <w:sz w:val="24"/>
+          <w:szCs w:val="24"/>
+          <w:u w:val="single"/>
+        </w:rPr>
+        <w:t xml:space="preserve"> </w:t>
+      </w:r>
+      <w:proofErr w:type="spellStart"/>
+      <w:r>
+        <w:rPr>
+          <w:rFonts w:ascii="Times New Roman" w:eastAsia="Comfortaa" w:hAnsi="Times New Roman" w:cs="Times New Roman"/>
+          <w:sz w:val="24"/>
+          <w:szCs w:val="24"/>
+          <w:u w:val="single"/>
+        </w:rPr>
+        <w:t>Owner</w:t>
+      </w:r>
+      <w:proofErr w:type="spellEnd"/>
+      <w:r>
+        <w:rPr>
+          <w:rFonts w:ascii="Times New Roman" w:eastAsia="Comfortaa" w:hAnsi="Times New Roman" w:cs="Times New Roman"/>
+          <w:sz w:val="24"/>
+          <w:szCs w:val="24"/>
+          <w:u w:val="single"/>
+        </w:rPr>
+        <w:t>:</w:t>
       </w:r>
     </w:p>
     <w:p>
@@ -4987,7 +5184,33 @@
           <w:szCs w:val="24"/>
           <w:lang w:val="es-ES"/>
         </w:rPr>
-        <w:t>Scrum master:</w:t>
+        <w:t xml:space="preserve">Scrum </w:t>
+      </w:r>
+      <w:proofErr w:type="gramStart"/>
+      <w:r>
+        <w:rPr>
+          <w:rFonts w:ascii="Times New Roman" w:eastAsia="Times New Roman" w:hAnsi="Times New Roman" w:cs="Times New Roman"/>
+          <w:b/>
+          <w:bCs/>
+          <w:color w:val="000000"/>
+          <w:sz w:val="24"/>
+          <w:szCs w:val="24"/>
+          <w:lang w:val="es-ES"/>
+        </w:rPr>
+        <w:t>master</w:t>
+      </w:r>
+      <w:proofErr w:type="gramEnd"/>
+      <w:r>
+        <w:rPr>
+          <w:rFonts w:ascii="Times New Roman" w:eastAsia="Times New Roman" w:hAnsi="Times New Roman" w:cs="Times New Roman"/>
+          <w:b/>
+          <w:bCs/>
+          <w:color w:val="000000"/>
+          <w:sz w:val="24"/>
+          <w:szCs w:val="24"/>
+          <w:lang w:val="es-ES"/>
+        </w:rPr>
+        <w:t>:</w:t>
       </w:r>
       <w:r>
         <w:rPr>
@@ -5019,6 +5242,7 @@
           <w:lang w:val="es-ES"/>
         </w:rPr>
       </w:pPr>
+      <w:proofErr w:type="spellStart"/>
       <w:r>
         <w:rPr>
           <w:rFonts w:ascii="Times New Roman" w:eastAsia="Times New Roman" w:hAnsi="Times New Roman" w:cs="Times New Roman"/>
@@ -5029,7 +5253,46 @@
           <w:szCs w:val="24"/>
           <w:lang w:val="es-ES"/>
         </w:rPr>
-        <w:t xml:space="preserve">Product owner: </w:t>
+        <w:t>Product</w:t>
+      </w:r>
+      <w:proofErr w:type="spellEnd"/>
+      <w:r>
+        <w:rPr>
+          <w:rFonts w:ascii="Times New Roman" w:eastAsia="Times New Roman" w:hAnsi="Times New Roman" w:cs="Times New Roman"/>
+          <w:b/>
+          <w:bCs/>
+          <w:color w:val="000000"/>
+          <w:sz w:val="24"/>
+          <w:szCs w:val="24"/>
+          <w:lang w:val="es-ES"/>
+        </w:rPr>
+        <w:t xml:space="preserve"> </w:t>
+      </w:r>
+      <w:proofErr w:type="spellStart"/>
+      <w:r>
+        <w:rPr>
+          <w:rFonts w:ascii="Times New Roman" w:eastAsia="Times New Roman" w:hAnsi="Times New Roman" w:cs="Times New Roman"/>
+          <w:b/>
+          <w:bCs/>
+          <w:color w:val="000000"/>
+          <w:sz w:val="24"/>
+          <w:szCs w:val="24"/>
+          <w:lang w:val="es-ES"/>
+        </w:rPr>
+        <w:t>owner</w:t>
+      </w:r>
+      <w:proofErr w:type="spellEnd"/>
+      <w:r>
+        <w:rPr>
+          <w:rFonts w:ascii="Times New Roman" w:eastAsia="Times New Roman" w:hAnsi="Times New Roman" w:cs="Times New Roman"/>
+          <w:b/>
+          <w:bCs/>
+          <w:color w:val="000000"/>
+          <w:sz w:val="24"/>
+          <w:szCs w:val="24"/>
+          <w:lang w:val="es-ES"/>
+        </w:rPr>
+        <w:t xml:space="preserve">: </w:t>
       </w:r>
       <w:r>
         <w:rPr>
@@ -5287,7 +5550,51 @@
           <w:szCs w:val="24"/>
           <w:lang w:val="es-ES"/>
         </w:rPr>
-        <w:t>En Scrum, se suelen usar unos documentos concretos para facilitar el entendimiento y la organización de tareas, estos son: el product backlog, el sprint backlog y el burndown chart.</w:t>
+        <w:t xml:space="preserve">En Scrum, se suelen usar unos documentos concretos para facilitar el entendimiento y la organización de tareas, estos son: el </w:t>
+      </w:r>
+      <w:proofErr w:type="spellStart"/>
+      <w:r>
+        <w:rPr>
+          <w:rFonts w:ascii="Times New Roman" w:eastAsia="Times New Roman" w:hAnsi="Times New Roman" w:cs="Times New Roman"/>
+          <w:color w:val="000000"/>
+          <w:sz w:val="24"/>
+          <w:szCs w:val="24"/>
+          <w:lang w:val="es-ES"/>
+        </w:rPr>
+        <w:t>product</w:t>
+      </w:r>
+      <w:proofErr w:type="spellEnd"/>
+      <w:r>
+        <w:rPr>
+          <w:rFonts w:ascii="Times New Roman" w:eastAsia="Times New Roman" w:hAnsi="Times New Roman" w:cs="Times New Roman"/>
+          <w:color w:val="000000"/>
+          <w:sz w:val="24"/>
+          <w:szCs w:val="24"/>
+          <w:lang w:val="es-ES"/>
+        </w:rPr>
+        <w:t xml:space="preserve"> backlog, el sprint backlog y el </w:t>
+      </w:r>
+      <w:proofErr w:type="spellStart"/>
+      <w:r>
+        <w:rPr>
+          <w:rFonts w:ascii="Times New Roman" w:eastAsia="Times New Roman" w:hAnsi="Times New Roman" w:cs="Times New Roman"/>
+          <w:color w:val="000000"/>
+          <w:sz w:val="24"/>
+          <w:szCs w:val="24"/>
+          <w:lang w:val="es-ES"/>
+        </w:rPr>
+        <w:t>burndown</w:t>
+      </w:r>
+      <w:proofErr w:type="spellEnd"/>
+      <w:r>
+        <w:rPr>
+          <w:rFonts w:ascii="Times New Roman" w:eastAsia="Times New Roman" w:hAnsi="Times New Roman" w:cs="Times New Roman"/>
+          <w:color w:val="000000"/>
+          <w:sz w:val="24"/>
+          <w:szCs w:val="24"/>
+          <w:lang w:val="es-ES"/>
+        </w:rPr>
+        <w:t xml:space="preserve"> chart.</w:t>
       </w:r>
     </w:p>
     <w:p>
@@ -5353,7 +5660,29 @@
           <w:szCs w:val="24"/>
           <w:lang w:val="es-ES"/>
         </w:rPr>
-        <w:t>De esta manera recibimos un feedback de nuestro cliente, lo cual nos es muy útil para conseguir desarrollar un producto final lo más adecuado posible a las expectativas del cliente.</w:t>
+        <w:t xml:space="preserve">De esta manera recibimos un </w:t>
+      </w:r>
+      <w:proofErr w:type="spellStart"/>
+      <w:r>
+        <w:rPr>
+          <w:rFonts w:ascii="Times New Roman" w:eastAsia="Times New Roman" w:hAnsi="Times New Roman" w:cs="Times New Roman"/>
+          <w:color w:val="000000"/>
+          <w:sz w:val="24"/>
+          <w:szCs w:val="24"/>
+          <w:lang w:val="es-ES"/>
+        </w:rPr>
+        <w:t>feedback</w:t>
+      </w:r>
+      <w:proofErr w:type="spellEnd"/>
+      <w:r>
+        <w:rPr>
+          <w:rFonts w:ascii="Times New Roman" w:eastAsia="Times New Roman" w:hAnsi="Times New Roman" w:cs="Times New Roman"/>
+          <w:color w:val="000000"/>
+          <w:sz w:val="24"/>
+          <w:szCs w:val="24"/>
+          <w:lang w:val="es-ES"/>
+        </w:rPr>
+        <w:t xml:space="preserve"> de nuestro cliente, lo cual nos es muy útil para conseguir desarrollar un producto final lo más adecuado posible a las expectativas del cliente.</w:t>
       </w:r>
     </w:p>
     <w:p>
@@ -6091,7 +6420,29 @@
           <w:szCs w:val="24"/>
           <w:lang w:val="es-ES"/>
         </w:rPr>
-        <w:t>Vinculación de la cuenta de google drive para facilitar la subida de archivos.</w:t>
+        <w:t xml:space="preserve">Vinculación de la cuenta de </w:t>
+      </w:r>
+      <w:proofErr w:type="spellStart"/>
+      <w:r>
+        <w:rPr>
+          <w:rFonts w:ascii="Times New Roman" w:eastAsia="Times New Roman" w:hAnsi="Times New Roman" w:cs="Times New Roman"/>
+          <w:color w:val="000000"/>
+          <w:sz w:val="24"/>
+          <w:szCs w:val="24"/>
+          <w:lang w:val="es-ES"/>
+        </w:rPr>
+        <w:t>google</w:t>
+      </w:r>
+      <w:proofErr w:type="spellEnd"/>
+      <w:r>
+        <w:rPr>
+          <w:rFonts w:ascii="Times New Roman" w:eastAsia="Times New Roman" w:hAnsi="Times New Roman" w:cs="Times New Roman"/>
+          <w:color w:val="000000"/>
+          <w:sz w:val="24"/>
+          <w:szCs w:val="24"/>
+          <w:lang w:val="es-ES"/>
+        </w:rPr>
+        <w:t xml:space="preserve"> drive para facilitar la subida de archivos.</w:t>
       </w:r>
     </w:p>
     <w:p>
@@ -6126,6 +6477,7 @@
           <w:lang w:val="es-ES"/>
         </w:rPr>
       </w:pPr>
+      <w:proofErr w:type="spellStart"/>
       <w:r>
         <w:rPr>
           <w:rFonts w:ascii="Times New Roman" w:eastAsia="Times New Roman" w:hAnsi="Times New Roman" w:cs="Times New Roman"/>
@@ -6136,7 +6488,20 @@
           <w:szCs w:val="24"/>
           <w:lang w:val="es-ES"/>
         </w:rPr>
-        <w:t>TeamGantt:</w:t>
+        <w:t>TeamGantt</w:t>
+      </w:r>
+      <w:proofErr w:type="spellEnd"/>
+      <w:r>
+        <w:rPr>
+          <w:rFonts w:ascii="Times New Roman" w:eastAsia="Times New Roman" w:hAnsi="Times New Roman" w:cs="Times New Roman"/>
+          <w:b/>
+          <w:bCs/>
+          <w:color w:val="000000"/>
+          <w:sz w:val="24"/>
+          <w:szCs w:val="24"/>
+          <w:lang w:val="es-ES"/>
+        </w:rPr>
+        <w:t>:</w:t>
       </w:r>
       <w:r>
         <w:rPr>
@@ -6277,6 +6642,7 @@
           <w:lang w:val="es-ES"/>
         </w:rPr>
       </w:pPr>
+      <w:proofErr w:type="spellStart"/>
       <w:r>
         <w:rPr>
           <w:rFonts w:ascii="Times New Roman" w:eastAsia="Times New Roman" w:hAnsi="Times New Roman" w:cs="Times New Roman"/>
@@ -6287,7 +6653,20 @@
           <w:szCs w:val="24"/>
           <w:lang w:val="es-ES"/>
         </w:rPr>
-        <w:t xml:space="preserve">Planyway: </w:t>
+        <w:t>Planyway</w:t>
+      </w:r>
+      <w:proofErr w:type="spellEnd"/>
+      <w:r>
+        <w:rPr>
+          <w:rFonts w:ascii="Times New Roman" w:eastAsia="Times New Roman" w:hAnsi="Times New Roman" w:cs="Times New Roman"/>
+          <w:b/>
+          <w:bCs/>
+          <w:color w:val="000000"/>
+          <w:sz w:val="24"/>
+          <w:szCs w:val="24"/>
+          <w:lang w:val="es-ES"/>
+        </w:rPr>
+        <w:t xml:space="preserve">: </w:t>
       </w:r>
       <w:r>
         <w:rPr>
@@ -7078,7 +7457,61 @@
           <w:sz w:val="24"/>
           <w:szCs w:val="24"/>
         </w:rPr>
-        <w:t xml:space="preserve"> un ejemplo del uso de los powerups teamgank y planaway:</w:t>
+        <w:t xml:space="preserve"> un ejemplo del uso de los </w:t>
+      </w:r>
+      <w:proofErr w:type="spellStart"/>
+      <w:r>
+        <w:rPr>
+          <w:rFonts w:ascii="Times New Roman" w:hAnsi="Times New Roman" w:cs="Times New Roman"/>
+          <w:sz w:val="24"/>
+          <w:szCs w:val="24"/>
+        </w:rPr>
+        <w:t>powerups</w:t>
+      </w:r>
+      <w:proofErr w:type="spellEnd"/>
+      <w:r>
+        <w:rPr>
+          <w:rFonts w:ascii="Times New Roman" w:hAnsi="Times New Roman" w:cs="Times New Roman"/>
+          <w:sz w:val="24"/>
+          <w:szCs w:val="24"/>
+        </w:rPr>
+        <w:t xml:space="preserve"> </w:t>
+      </w:r>
+      <w:proofErr w:type="spellStart"/>
+      <w:r>
+        <w:rPr>
+          <w:rFonts w:ascii="Times New Roman" w:hAnsi="Times New Roman" w:cs="Times New Roman"/>
+          <w:sz w:val="24"/>
+          <w:szCs w:val="24"/>
+        </w:rPr>
+        <w:t>teamgank</w:t>
+      </w:r>
+      <w:proofErr w:type="spellEnd"/>
+      <w:r>
+        <w:rPr>
+          <w:rFonts w:ascii="Times New Roman" w:hAnsi="Times New Roman" w:cs="Times New Roman"/>
+          <w:sz w:val="24"/>
+          <w:szCs w:val="24"/>
+        </w:rPr>
+        <w:t xml:space="preserve"> y </w:t>
+      </w:r>
+      <w:proofErr w:type="spellStart"/>
+      <w:r>
+        <w:rPr>
+          <w:rFonts w:ascii="Times New Roman" w:hAnsi="Times New Roman" w:cs="Times New Roman"/>
+          <w:sz w:val="24"/>
+          <w:szCs w:val="24"/>
+        </w:rPr>
+        <w:t>planaway</w:t>
+      </w:r>
+      <w:proofErr w:type="spellEnd"/>
+      <w:r>
+        <w:rPr>
+          <w:rFonts w:ascii="Times New Roman" w:hAnsi="Times New Roman" w:cs="Times New Roman"/>
+          <w:sz w:val="24"/>
+          <w:szCs w:val="24"/>
+        </w:rPr>
+        <w:t>:</w:t>
       </w:r>
     </w:p>
     <w:p>
@@ -8859,7 +9292,15 @@
         <w:pStyle w:val="RF"/>
       </w:pPr>
       <w:r>
-        <w:t>Como interesado en usar Erole,</w:t>
+        <w:t xml:space="preserve">Como interesado en usar </w:t>
+      </w:r>
+      <w:proofErr w:type="spellStart"/>
+      <w:r>
+        <w:t>Erole</w:t>
+      </w:r>
+      <w:proofErr w:type="spellEnd"/>
+      <w:r>
+        <w:t>,</w:t>
       </w:r>
     </w:p>
     <w:p>
@@ -9013,8 +9454,16 @@
         <w:rPr>
           <w:b/>
         </w:rPr>
-        <w:t>RF2: Ofrecer un login</w:t>
-      </w:r>
+        <w:t xml:space="preserve">RF2: Ofrecer un </w:t>
+      </w:r>
+      <w:proofErr w:type="spellStart"/>
+      <w:r>
+        <w:rPr>
+          <w:b/>
+        </w:rPr>
+        <w:t>login</w:t>
+      </w:r>
+      <w:proofErr w:type="spellEnd"/>
     </w:p>
     <w:p>
       <w:pPr>
@@ -9374,7 +9823,21 @@
         <w:rPr>
           <w:bCs/>
         </w:rPr>
-        <w:t>- Si el usuario cambia a un nombre/correo ya existente, salta un aviso de error (igual que en el login).</w:t>
+        <w:t xml:space="preserve">- Si el usuario cambia a un nombre/correo ya existente, salta un aviso de error (igual que en el </w:t>
+      </w:r>
+      <w:proofErr w:type="spellStart"/>
+      <w:r>
+        <w:rPr>
+          <w:bCs/>
+        </w:rPr>
+        <w:t>login</w:t>
+      </w:r>
+      <w:proofErr w:type="spellEnd"/>
+      <w:r>
+        <w:rPr>
+          <w:bCs/>
+        </w:rPr>
+        <w:t>).</w:t>
       </w:r>
     </w:p>
     <w:p/>
@@ -10348,11 +10811,137 @@
     <w:p>
       <w:pPr>
         <w:pStyle w:val="Ttulo1"/>
-        <w:rPr>
-          <w:rFonts w:ascii="Times New Roman" w:eastAsia="Comfortaa" w:hAnsi="Times New Roman" w:cs="Times New Roman"/>
+        <w:tabs>
+          <w:tab w:val="left" w:pos="2210"/>
+        </w:tabs>
+        <w:ind w:firstLine="567"/>
+        <w:rPr>
+          <w:rFonts w:ascii="Times New Roman" w:eastAsia="Comfortaa" w:hAnsi="Times New Roman" w:cs="Times New Roman"/>
+          <w:sz w:val="32"/>
+          <w:szCs w:val="32"/>
         </w:rPr>
       </w:pPr>
       <w:bookmarkStart w:id="22" w:name="_Toc99297288"/>
+      <w:r>
+        <w:rPr>
+          <w:rFonts w:ascii="Times New Roman" w:eastAsia="Comfortaa" w:hAnsi="Times New Roman" w:cs="Times New Roman"/>
+          <w:sz w:val="32"/>
+          <w:szCs w:val="32"/>
+        </w:rPr>
+        <w:lastRenderedPageBreak/>
+        <w:t>Requisitos en MagicDraw:</w:t>
+      </w:r>
+    </w:p>
+    <w:p>
+      <w:r>
+        <w:tab/>
+      </w:r>
+    </w:p>
+    <w:p>
+      <w:r>
+        <w:rPr>
+          <w:noProof/>
+        </w:rPr>
+        <w:drawing>
+          <wp:inline distT="0" distB="0" distL="0" distR="0" wp14:anchorId="11516FF0" wp14:editId="3E7E3078">
+            <wp:extent cx="5979160" cy="3627626"/>
+            <wp:effectExtent l="0" t="0" r="2540" b="0"/>
+            <wp:docPr id="20" name="Imagen 20" descr="Diagrama&#10;&#10;Descripción generada automáticamente"/>
+            <wp:cNvGraphicFramePr>
+              <a:graphicFrameLocks xmlns:a="http://schemas.openxmlformats.org/drawingml/2006/main" noChangeAspect="1"/>
+            </wp:cNvGraphicFramePr>
+            <a:graphic xmlns:a="http://schemas.openxmlformats.org/drawingml/2006/main">
+              <a:graphicData uri="http://schemas.openxmlformats.org/drawingml/2006/picture">
+                <pic:pic xmlns:pic="http://schemas.openxmlformats.org/drawingml/2006/picture">
+                  <pic:nvPicPr>
+                    <pic:cNvPr id="20" name="Imagen 20" descr="Diagrama&#10;&#10;Descripción generada automáticamente"/>
+                    <pic:cNvPicPr/>
+                  </pic:nvPicPr>
+                  <pic:blipFill>
+                    <a:blip r:embed="rId36" cstate="print">
+                      <a:extLst>
+                        <a:ext uri="{28A0092B-C50C-407E-A947-70E740481C1C}">
+                          <a14:useLocalDpi xmlns:a14="http://schemas.microsoft.com/office/drawing/2010/main" val="0"/>
+                        </a:ext>
+                      </a:extLst>
+                    </a:blip>
+                    <a:stretch>
+                      <a:fillRect/>
+                    </a:stretch>
+                  </pic:blipFill>
+                  <pic:spPr>
+                    <a:xfrm>
+                      <a:off x="0" y="0"/>
+                      <a:ext cx="5998592" cy="3639416"/>
+                    </a:xfrm>
+                    <a:prstGeom prst="rect">
+                      <a:avLst/>
+                    </a:prstGeom>
+                  </pic:spPr>
+                </pic:pic>
+              </a:graphicData>
+            </a:graphic>
+          </wp:inline>
+        </w:drawing>
+      </w:r>
+    </w:p>
+    <w:p>
+      <w:pPr>
+        <w:pStyle w:val="Ttulo1"/>
+        <w:rPr>
+          <w:rFonts w:ascii="Times New Roman" w:eastAsia="Comfortaa" w:hAnsi="Times New Roman" w:cs="Times New Roman"/>
+        </w:rPr>
+      </w:pPr>
+    </w:p>
+    <w:p>
+      <w:pPr>
+        <w:pStyle w:val="Ttulo1"/>
+        <w:rPr>
+          <w:rFonts w:ascii="Times New Roman" w:eastAsia="Comfortaa" w:hAnsi="Times New Roman" w:cs="Times New Roman"/>
+        </w:rPr>
+      </w:pPr>
+    </w:p>
+    <w:p>
+      <w:pPr>
+        <w:pStyle w:val="Ttulo1"/>
+        <w:rPr>
+          <w:rFonts w:ascii="Times New Roman" w:eastAsia="Comfortaa" w:hAnsi="Times New Roman" w:cs="Times New Roman"/>
+        </w:rPr>
+      </w:pPr>
+    </w:p>
+    <w:p>
+      <w:pPr>
+        <w:pStyle w:val="Ttulo1"/>
+        <w:rPr>
+          <w:rFonts w:ascii="Times New Roman" w:eastAsia="Comfortaa" w:hAnsi="Times New Roman" w:cs="Times New Roman"/>
+        </w:rPr>
+      </w:pPr>
+    </w:p>
+    <w:p>
+      <w:pPr>
+        <w:pStyle w:val="Ttulo1"/>
+        <w:rPr>
+          <w:rFonts w:ascii="Times New Roman" w:eastAsia="Comfortaa" w:hAnsi="Times New Roman" w:cs="Times New Roman"/>
+        </w:rPr>
+      </w:pPr>
+    </w:p>
+    <w:p>
+      <w:pPr>
+        <w:pStyle w:val="Ttulo1"/>
+        <w:rPr>
+          <w:rFonts w:ascii="Times New Roman" w:eastAsia="Comfortaa" w:hAnsi="Times New Roman" w:cs="Times New Roman"/>
+        </w:rPr>
+      </w:pPr>
+    </w:p>
+    <w:p/>
+    <w:p/>
+    <w:p>
+      <w:pPr>
+        <w:pStyle w:val="Ttulo1"/>
+        <w:rPr>
+          <w:rFonts w:ascii="Times New Roman" w:eastAsia="Comfortaa" w:hAnsi="Times New Roman" w:cs="Times New Roman"/>
+        </w:rPr>
+      </w:pPr>
       <w:r>
         <w:rPr>
           <w:rFonts w:ascii="Times New Roman" w:eastAsia="Comfortaa" w:hAnsi="Times New Roman" w:cs="Times New Roman"/>
@@ -10398,12 +10987,14 @@
           <w:rFonts w:ascii="Times New Roman" w:eastAsia="Comfortaa" w:hAnsi="Times New Roman" w:cs="Times New Roman"/>
         </w:rPr>
       </w:pPr>
+      <w:proofErr w:type="spellStart"/>
       <w:r>
         <w:rPr>
           <w:rFonts w:ascii="Times New Roman" w:eastAsia="Comfortaa" w:hAnsi="Times New Roman" w:cs="Times New Roman"/>
         </w:rPr>
         <w:t>Whatsapp</w:t>
       </w:r>
+      <w:proofErr w:type="spellEnd"/>
     </w:p>
     <w:p>
       <w:pPr>
@@ -10415,12 +11006,14 @@
           <w:rFonts w:ascii="Times New Roman" w:eastAsia="Comfortaa" w:hAnsi="Times New Roman" w:cs="Times New Roman"/>
         </w:rPr>
       </w:pPr>
+      <w:proofErr w:type="spellStart"/>
       <w:r>
         <w:rPr>
           <w:rFonts w:ascii="Times New Roman" w:eastAsia="Comfortaa" w:hAnsi="Times New Roman" w:cs="Times New Roman"/>
         </w:rPr>
         <w:t>Discord</w:t>
       </w:r>
+      <w:proofErr w:type="spellEnd"/>
     </w:p>
     <w:p>
       <w:pPr>
@@ -10483,12 +11076,14 @@
           <w:rFonts w:ascii="Times New Roman" w:eastAsia="Comfortaa" w:hAnsi="Times New Roman" w:cs="Times New Roman"/>
         </w:rPr>
       </w:pPr>
+      <w:proofErr w:type="spellStart"/>
       <w:r>
         <w:rPr>
           <w:rFonts w:ascii="Times New Roman" w:eastAsia="Comfortaa" w:hAnsi="Times New Roman" w:cs="Times New Roman"/>
         </w:rPr>
         <w:t>VSCode</w:t>
       </w:r>
+      <w:proofErr w:type="spellEnd"/>
     </w:p>
     <w:p>
       <w:pPr>
@@ -10521,8 +11116,16 @@
         <w:rPr>
           <w:rFonts w:ascii="Times New Roman" w:eastAsia="Comfortaa" w:hAnsi="Times New Roman" w:cs="Times New Roman"/>
         </w:rPr>
-        <w:t>SQL Developer</w:t>
-      </w:r>
+        <w:t xml:space="preserve">SQL </w:t>
+      </w:r>
+      <w:proofErr w:type="spellStart"/>
+      <w:r>
+        <w:rPr>
+          <w:rFonts w:ascii="Times New Roman" w:eastAsia="Comfortaa" w:hAnsi="Times New Roman" w:cs="Times New Roman"/>
+        </w:rPr>
+        <w:t>Developer</w:t>
+      </w:r>
+      <w:proofErr w:type="spellEnd"/>
     </w:p>
     <w:p>
       <w:pPr>
@@ -10538,8 +11141,16 @@
         <w:rPr>
           <w:rFonts w:ascii="Times New Roman" w:eastAsia="Comfortaa" w:hAnsi="Times New Roman" w:cs="Times New Roman"/>
         </w:rPr>
-        <w:t>Data Modeler</w:t>
-      </w:r>
+        <w:t xml:space="preserve">Data </w:t>
+      </w:r>
+      <w:proofErr w:type="spellStart"/>
+      <w:r>
+        <w:rPr>
+          <w:rFonts w:ascii="Times New Roman" w:eastAsia="Comfortaa" w:hAnsi="Times New Roman" w:cs="Times New Roman"/>
+        </w:rPr>
+        <w:t>Modeler</w:t>
+      </w:r>
+      <w:proofErr w:type="spellEnd"/>
     </w:p>
     <w:p>
       <w:pPr>
@@ -10641,7 +11252,7 @@
         </w:rPr>
         <w:tab/>
       </w:r>
-      <w:hyperlink r:id="rId36" w:history="1">
+      <w:hyperlink r:id="rId37" w:history="1">
         <w:r>
           <w:rPr>
             <w:rStyle w:val="Hipervnculo"/>
@@ -10683,7 +11294,7 @@
       </w:pPr>
     </w:p>
     <w:sectPr>
-      <w:footerReference w:type="default" r:id="rId37"/>
+      <w:footerReference w:type="default" r:id="rId38"/>
       <w:pgSz w:w="11909" w:h="16834"/>
       <w:pgMar w:top="1440" w:right="1440" w:bottom="1440" w:left="1440" w:header="720" w:footer="720" w:gutter="0"/>
       <w:pgNumType w:start="0"/>

--- a/PROPUESTA PROYECTO.docx
+++ b/PROPUESTA PROYECTO.docx
@@ -1203,7 +1203,7 @@
             </w:rPr>
             <w:fldChar w:fldCharType="separate"/>
           </w:r>
-          <w:hyperlink w:anchor="_Toc99297281" w:history="1">
+          <w:hyperlink w:anchor="_Toc99301676" w:history="1">
             <w:r>
               <w:rPr>
                 <w:rStyle w:val="Hipervnculo"/>
@@ -1231,7 +1231,7 @@
                 <w:noProof/>
                 <w:webHidden/>
               </w:rPr>
-              <w:instrText xml:space="preserve"> PAGEREF _Toc99297281 \h </w:instrText>
+              <w:instrText xml:space="preserve"> PAGEREF _Toc99301676 \h </w:instrText>
             </w:r>
             <w:r>
               <w:rPr>
@@ -1271,7 +1271,7 @@
               <w:lang w:val="es-ES"/>
             </w:rPr>
           </w:pPr>
-          <w:hyperlink w:anchor="_Toc99297282" w:history="1">
+          <w:hyperlink w:anchor="_Toc99301677" w:history="1">
             <w:r>
               <w:rPr>
                 <w:rStyle w:val="Hipervnculo"/>
@@ -1299,7 +1299,7 @@
                 <w:noProof/>
                 <w:webHidden/>
               </w:rPr>
-              <w:instrText xml:space="preserve"> PAGEREF _Toc99297282 \h </w:instrText>
+              <w:instrText xml:space="preserve"> PAGEREF _Toc99301677 \h </w:instrText>
             </w:r>
             <w:r>
               <w:rPr>
@@ -1339,7 +1339,7 @@
               <w:lang w:val="es-ES"/>
             </w:rPr>
           </w:pPr>
-          <w:hyperlink w:anchor="_Toc99297283" w:history="1">
+          <w:hyperlink w:anchor="_Toc99301678" w:history="1">
             <w:r>
               <w:rPr>
                 <w:rStyle w:val="Hipervnculo"/>
@@ -1367,7 +1367,7 @@
                 <w:noProof/>
                 <w:webHidden/>
               </w:rPr>
-              <w:instrText xml:space="preserve"> PAGEREF _Toc99297283 \h </w:instrText>
+              <w:instrText xml:space="preserve"> PAGEREF _Toc99301678 \h </w:instrText>
             </w:r>
             <w:r>
               <w:rPr>
@@ -1410,7 +1410,7 @@
               <w:lang w:val="es-ES"/>
             </w:rPr>
           </w:pPr>
-          <w:hyperlink w:anchor="_Toc99297284" w:history="1">
+          <w:hyperlink w:anchor="_Toc99301679" w:history="1">
             <w:r>
               <w:rPr>
                 <w:rStyle w:val="Hipervnculo"/>
@@ -1438,7 +1438,7 @@
                 <w:noProof/>
                 <w:webHidden/>
               </w:rPr>
-              <w:instrText xml:space="preserve"> PAGEREF _Toc99297284 \h </w:instrText>
+              <w:instrText xml:space="preserve"> PAGEREF _Toc99301679 \h </w:instrText>
             </w:r>
             <w:r>
               <w:rPr>
@@ -1478,7 +1478,7 @@
               <w:lang w:val="es-ES"/>
             </w:rPr>
           </w:pPr>
-          <w:hyperlink w:anchor="_Toc99297285" w:history="1">
+          <w:hyperlink w:anchor="_Toc99301680" w:history="1">
             <w:r>
               <w:rPr>
                 <w:rStyle w:val="Hipervnculo"/>
@@ -1506,7 +1506,7 @@
                 <w:noProof/>
                 <w:webHidden/>
               </w:rPr>
-              <w:instrText xml:space="preserve"> PAGEREF _Toc99297285 \h </w:instrText>
+              <w:instrText xml:space="preserve"> PAGEREF _Toc99301680 \h </w:instrText>
             </w:r>
             <w:r>
               <w:rPr>
@@ -1546,7 +1546,7 @@
               <w:lang w:val="es-ES"/>
             </w:rPr>
           </w:pPr>
-          <w:hyperlink w:anchor="_Toc99297286" w:history="1">
+          <w:hyperlink w:anchor="_Toc99301681" w:history="1">
             <w:r>
               <w:rPr>
                 <w:rStyle w:val="Hipervnculo"/>
@@ -1574,7 +1574,7 @@
                 <w:noProof/>
                 <w:webHidden/>
               </w:rPr>
-              <w:instrText xml:space="preserve"> PAGEREF _Toc99297286 \h </w:instrText>
+              <w:instrText xml:space="preserve"> PAGEREF _Toc99301681 \h </w:instrText>
             </w:r>
             <w:r>
               <w:rPr>
@@ -1614,7 +1614,7 @@
               <w:lang w:val="es-ES"/>
             </w:rPr>
           </w:pPr>
-          <w:hyperlink w:anchor="_Toc99297287" w:history="1">
+          <w:hyperlink w:anchor="_Toc99301682" w:history="1">
             <w:r>
               <w:rPr>
                 <w:rStyle w:val="Hipervnculo"/>
@@ -1642,7 +1642,7 @@
                 <w:noProof/>
                 <w:webHidden/>
               </w:rPr>
-              <w:instrText xml:space="preserve"> PAGEREF _Toc99297287 \h </w:instrText>
+              <w:instrText xml:space="preserve"> PAGEREF _Toc99301682 \h </w:instrText>
             </w:r>
             <w:r>
               <w:rPr>
@@ -1663,74 +1663,6 @@
                 <w:webHidden/>
               </w:rPr>
               <w:t>16</w:t>
-            </w:r>
-            <w:r>
-              <w:rPr>
-                <w:noProof/>
-                <w:webHidden/>
-              </w:rPr>
-              <w:fldChar w:fldCharType="end"/>
-            </w:r>
-          </w:hyperlink>
-        </w:p>
-        <w:p>
-          <w:pPr>
-            <w:pStyle w:val="TDC1"/>
-            <w:rPr>
-              <w:rFonts w:asciiTheme="minorHAnsi" w:eastAsiaTheme="minorEastAsia" w:hAnsiTheme="minorHAnsi" w:cstheme="minorBidi"/>
-              <w:noProof/>
-              <w:lang w:val="es-ES"/>
-            </w:rPr>
-          </w:pPr>
-          <w:hyperlink w:anchor="_Toc99297288" w:history="1">
-            <w:r>
-              <w:rPr>
-                <w:rStyle w:val="Hipervnculo"/>
-                <w:rFonts w:ascii="Times New Roman" w:eastAsia="Comfortaa" w:hAnsi="Times New Roman" w:cs="Times New Roman"/>
-                <w:noProof/>
-              </w:rPr>
-              <w:t>7. Herramientas Software</w:t>
-            </w:r>
-            <w:r>
-              <w:rPr>
-                <w:noProof/>
-                <w:webHidden/>
-              </w:rPr>
-              <w:tab/>
-            </w:r>
-            <w:r>
-              <w:rPr>
-                <w:noProof/>
-                <w:webHidden/>
-              </w:rPr>
-              <w:fldChar w:fldCharType="begin"/>
-            </w:r>
-            <w:r>
-              <w:rPr>
-                <w:noProof/>
-                <w:webHidden/>
-              </w:rPr>
-              <w:instrText xml:space="preserve"> PAGEREF _Toc99297288 \h </w:instrText>
-            </w:r>
-            <w:r>
-              <w:rPr>
-                <w:noProof/>
-                <w:webHidden/>
-              </w:rPr>
-            </w:r>
-            <w:r>
-              <w:rPr>
-                <w:noProof/>
-                <w:webHidden/>
-              </w:rPr>
-              <w:fldChar w:fldCharType="separate"/>
-            </w:r>
-            <w:r>
-              <w:rPr>
-                <w:noProof/>
-                <w:webHidden/>
-              </w:rPr>
-              <w:t>22</w:t>
             </w:r>
             <w:r>
               <w:rPr>
@@ -1753,14 +1685,15 @@
               <w:lang w:val="es-ES"/>
             </w:rPr>
           </w:pPr>
-          <w:hyperlink w:anchor="_Toc99297289" w:history="1">
+          <w:hyperlink w:anchor="_Toc99301683" w:history="1">
             <w:r>
               <w:rPr>
                 <w:rStyle w:val="Hipervnculo"/>
                 <w:rFonts w:ascii="Times New Roman" w:hAnsi="Times New Roman" w:cs="Times New Roman"/>
                 <w:noProof/>
-              </w:rPr>
-              <w:t>7.1. Enlace a GitHub</w:t>
+                <w:lang w:val="en-US"/>
+              </w:rPr>
+              <w:t>6.1. Requisitos en MagicDraw:</w:t>
             </w:r>
             <w:r>
               <w:rPr>
@@ -1781,7 +1714,7 @@
                 <w:noProof/>
                 <w:webHidden/>
               </w:rPr>
-              <w:instrText xml:space="preserve"> PAGEREF _Toc99297289 \h </w:instrText>
+              <w:instrText xml:space="preserve"> PAGEREF _Toc99301683 \h </w:instrText>
             </w:r>
             <w:r>
               <w:rPr>
@@ -1802,6 +1735,146 @@
                 <w:webHidden/>
               </w:rPr>
               <w:t>22</w:t>
+            </w:r>
+            <w:r>
+              <w:rPr>
+                <w:noProof/>
+                <w:webHidden/>
+              </w:rPr>
+              <w:fldChar w:fldCharType="end"/>
+            </w:r>
+          </w:hyperlink>
+        </w:p>
+        <w:p>
+          <w:pPr>
+            <w:pStyle w:val="TDC1"/>
+            <w:rPr>
+              <w:rFonts w:asciiTheme="minorHAnsi" w:eastAsiaTheme="minorEastAsia" w:hAnsiTheme="minorHAnsi" w:cstheme="minorBidi"/>
+              <w:noProof/>
+              <w:lang w:val="es-ES"/>
+            </w:rPr>
+          </w:pPr>
+          <w:hyperlink w:anchor="_Toc99301684" w:history="1">
+            <w:r>
+              <w:rPr>
+                <w:rStyle w:val="Hipervnculo"/>
+                <w:rFonts w:ascii="Times New Roman" w:eastAsia="Comfortaa" w:hAnsi="Times New Roman" w:cs="Times New Roman"/>
+                <w:noProof/>
+              </w:rPr>
+              <w:t>7. Herramientas Software</w:t>
+            </w:r>
+            <w:r>
+              <w:rPr>
+                <w:noProof/>
+                <w:webHidden/>
+              </w:rPr>
+              <w:tab/>
+            </w:r>
+            <w:r>
+              <w:rPr>
+                <w:noProof/>
+                <w:webHidden/>
+              </w:rPr>
+              <w:fldChar w:fldCharType="begin"/>
+            </w:r>
+            <w:r>
+              <w:rPr>
+                <w:noProof/>
+                <w:webHidden/>
+              </w:rPr>
+              <w:instrText xml:space="preserve"> PAGEREF _Toc99301684 \h </w:instrText>
+            </w:r>
+            <w:r>
+              <w:rPr>
+                <w:noProof/>
+                <w:webHidden/>
+              </w:rPr>
+            </w:r>
+            <w:r>
+              <w:rPr>
+                <w:noProof/>
+                <w:webHidden/>
+              </w:rPr>
+              <w:fldChar w:fldCharType="separate"/>
+            </w:r>
+            <w:r>
+              <w:rPr>
+                <w:noProof/>
+                <w:webHidden/>
+              </w:rPr>
+              <w:t>23</w:t>
+            </w:r>
+            <w:r>
+              <w:rPr>
+                <w:noProof/>
+                <w:webHidden/>
+              </w:rPr>
+              <w:fldChar w:fldCharType="end"/>
+            </w:r>
+          </w:hyperlink>
+        </w:p>
+        <w:p>
+          <w:pPr>
+            <w:pStyle w:val="TDC2"/>
+            <w:tabs>
+              <w:tab w:val="right" w:leader="dot" w:pos="9019"/>
+            </w:tabs>
+            <w:rPr>
+              <w:rFonts w:asciiTheme="minorHAnsi" w:eastAsiaTheme="minorEastAsia" w:hAnsiTheme="minorHAnsi" w:cstheme="minorBidi"/>
+              <w:noProof/>
+              <w:lang w:val="es-ES"/>
+            </w:rPr>
+          </w:pPr>
+          <w:hyperlink w:anchor="_Toc99301685" w:history="1">
+            <w:r>
+              <w:rPr>
+                <w:rStyle w:val="Hipervnculo"/>
+                <w:rFonts w:ascii="Times New Roman" w:hAnsi="Times New Roman" w:cs="Times New Roman"/>
+                <w:noProof/>
+                <w:lang w:val="en-US"/>
+              </w:rPr>
+              <w:t>7.1. Enlace a GitHub</w:t>
+            </w:r>
+            <w:r>
+              <w:rPr>
+                <w:noProof/>
+                <w:webHidden/>
+              </w:rPr>
+              <w:tab/>
+            </w:r>
+            <w:r>
+              <w:rPr>
+                <w:noProof/>
+                <w:webHidden/>
+              </w:rPr>
+              <w:fldChar w:fldCharType="begin"/>
+            </w:r>
+            <w:r>
+              <w:rPr>
+                <w:noProof/>
+                <w:webHidden/>
+              </w:rPr>
+              <w:instrText xml:space="preserve"> PAGEREF _Toc99301685 \h </w:instrText>
+            </w:r>
+            <w:r>
+              <w:rPr>
+                <w:noProof/>
+                <w:webHidden/>
+              </w:rPr>
+            </w:r>
+            <w:r>
+              <w:rPr>
+                <w:noProof/>
+                <w:webHidden/>
+              </w:rPr>
+              <w:fldChar w:fldCharType="separate"/>
+            </w:r>
+            <w:r>
+              <w:rPr>
+                <w:noProof/>
+                <w:webHidden/>
+              </w:rPr>
+              <w:t>23</w:t>
             </w:r>
             <w:r>
               <w:rPr>
@@ -1857,7 +1930,7 @@
           <w:rFonts w:ascii="Times New Roman" w:hAnsi="Times New Roman" w:cs="Times New Roman"/>
         </w:rPr>
       </w:pPr>
-      <w:bookmarkStart w:id="1" w:name="_Toc99297281"/>
+      <w:bookmarkStart w:id="1" w:name="_Toc99301676"/>
       <w:r>
         <w:rPr>
           <w:rFonts w:ascii="Times New Roman" w:hAnsi="Times New Roman" w:cs="Times New Roman"/>
@@ -2251,7 +2324,7 @@
           <w:rFonts w:ascii="Times New Roman" w:hAnsi="Times New Roman" w:cs="Times New Roman"/>
         </w:rPr>
       </w:pPr>
-      <w:bookmarkStart w:id="4" w:name="_Toc99297282"/>
+      <w:bookmarkStart w:id="4" w:name="_Toc99301677"/>
       <w:r>
         <w:rPr>
           <w:rFonts w:ascii="Times New Roman" w:hAnsi="Times New Roman" w:cs="Times New Roman"/>
@@ -2379,7 +2452,7 @@
       </w:pPr>
       <w:bookmarkStart w:id="6" w:name="_e0tztcn42lgs" w:colFirst="0" w:colLast="0"/>
       <w:bookmarkStart w:id="7" w:name="_Toc97936427"/>
-      <w:bookmarkStart w:id="8" w:name="_Toc99297283"/>
+      <w:bookmarkStart w:id="8" w:name="_Toc99301678"/>
       <w:bookmarkEnd w:id="6"/>
       <w:r>
         <w:rPr>
@@ -4329,7 +4402,7 @@
           <w:rFonts w:ascii="Times New Roman" w:hAnsi="Times New Roman" w:cs="Times New Roman"/>
         </w:rPr>
       </w:pPr>
-      <w:bookmarkStart w:id="9" w:name="_Toc99297284"/>
+      <w:bookmarkStart w:id="9" w:name="_Toc99301679"/>
       <w:r>
         <w:rPr>
           <w:rFonts w:ascii="Times New Roman" w:hAnsi="Times New Roman" w:cs="Times New Roman"/>
@@ -4969,7 +5042,7 @@
           <w:rFonts w:ascii="Times New Roman" w:hAnsi="Times New Roman" w:cs="Times New Roman"/>
         </w:rPr>
       </w:pPr>
-      <w:bookmarkStart w:id="10" w:name="_Toc99297285"/>
+      <w:bookmarkStart w:id="10" w:name="_Toc99301680"/>
       <w:r>
         <w:rPr>
           <w:rFonts w:ascii="Times New Roman" w:hAnsi="Times New Roman" w:cs="Times New Roman"/>
@@ -7669,7 +7742,7 @@
           <w:rFonts w:ascii="Times New Roman" w:hAnsi="Times New Roman" w:cs="Times New Roman"/>
         </w:rPr>
       </w:pPr>
-      <w:bookmarkStart w:id="17" w:name="_Toc99297286"/>
+      <w:bookmarkStart w:id="17" w:name="_Toc99301681"/>
       <w:r>
         <w:rPr>
           <w:rFonts w:ascii="Times New Roman" w:hAnsi="Times New Roman" w:cs="Times New Roman"/>
@@ -9263,7 +9336,7 @@
           <w:rFonts w:ascii="Times New Roman" w:eastAsia="Comfortaa" w:hAnsi="Times New Roman" w:cs="Times New Roman"/>
         </w:rPr>
       </w:pPr>
-      <w:bookmarkStart w:id="21" w:name="_Toc99297287"/>
+      <w:bookmarkStart w:id="21" w:name="_Toc99301682"/>
       <w:r>
         <w:rPr>
           <w:rFonts w:ascii="Times New Roman" w:eastAsia="Comfortaa" w:hAnsi="Times New Roman" w:cs="Times New Roman"/>
@@ -9273,6 +9346,7 @@
       </w:r>
       <w:bookmarkEnd w:id="21"/>
     </w:p>
+    <w:p/>
     <w:p>
       <w:pPr>
         <w:pStyle w:val="RF"/>
@@ -10810,27 +10884,46 @@
     </w:p>
     <w:p>
       <w:pPr>
-        <w:pStyle w:val="Ttulo1"/>
-        <w:tabs>
-          <w:tab w:val="left" w:pos="2210"/>
-        </w:tabs>
-        <w:ind w:firstLine="567"/>
-        <w:rPr>
-          <w:rFonts w:ascii="Times New Roman" w:eastAsia="Comfortaa" w:hAnsi="Times New Roman" w:cs="Times New Roman"/>
-          <w:sz w:val="32"/>
-          <w:szCs w:val="32"/>
-        </w:rPr>
-      </w:pPr>
-      <w:bookmarkStart w:id="22" w:name="_Toc99297288"/>
-      <w:r>
-        <w:rPr>
-          <w:rFonts w:ascii="Times New Roman" w:eastAsia="Comfortaa" w:hAnsi="Times New Roman" w:cs="Times New Roman"/>
-          <w:sz w:val="32"/>
-          <w:szCs w:val="32"/>
+        <w:pStyle w:val="Ttulo2"/>
+        <w:ind w:firstLine="720"/>
+        <w:rPr>
+          <w:rFonts w:ascii="Times New Roman" w:hAnsi="Times New Roman" w:cs="Times New Roman"/>
+          <w:lang w:val="en-US"/>
+        </w:rPr>
+      </w:pPr>
+      <w:bookmarkStart w:id="22" w:name="_Toc99301683"/>
+      <w:r>
+        <w:rPr>
+          <w:rFonts w:ascii="Times New Roman" w:hAnsi="Times New Roman" w:cs="Times New Roman"/>
+          <w:lang w:val="en-US"/>
         </w:rPr>
         <w:lastRenderedPageBreak/>
-        <w:t>Requisitos en MagicDraw:</w:t>
-      </w:r>
+        <w:t xml:space="preserve">6.1. </w:t>
+      </w:r>
+      <w:r>
+        <w:rPr>
+          <w:rFonts w:ascii="Times New Roman" w:hAnsi="Times New Roman" w:cs="Times New Roman"/>
+          <w:lang w:val="en-US"/>
+        </w:rPr>
+        <w:t xml:space="preserve">Requisitos en </w:t>
+      </w:r>
+      <w:proofErr w:type="spellStart"/>
+      <w:r>
+        <w:rPr>
+          <w:rFonts w:ascii="Times New Roman" w:hAnsi="Times New Roman" w:cs="Times New Roman"/>
+          <w:lang w:val="en-US"/>
+        </w:rPr>
+        <w:t>MagicDraw</w:t>
+      </w:r>
+      <w:proofErr w:type="spellEnd"/>
+      <w:r>
+        <w:rPr>
+          <w:rFonts w:ascii="Times New Roman" w:hAnsi="Times New Roman" w:cs="Times New Roman"/>
+          <w:lang w:val="en-US"/>
+        </w:rPr>
+        <w:t>:</w:t>
+      </w:r>
+      <w:bookmarkEnd w:id="22"/>
     </w:p>
     <w:p>
       <w:r>
@@ -10942,6 +11035,7 @@
           <w:rFonts w:ascii="Times New Roman" w:eastAsia="Comfortaa" w:hAnsi="Times New Roman" w:cs="Times New Roman"/>
         </w:rPr>
       </w:pPr>
+      <w:bookmarkStart w:id="23" w:name="_Toc99301684"/>
       <w:r>
         <w:rPr>
           <w:rFonts w:ascii="Times New Roman" w:eastAsia="Comfortaa" w:hAnsi="Times New Roman" w:cs="Times New Roman"/>
@@ -10968,7 +11062,7 @@
         <w:t>Herramientas Software</w:t>
       </w:r>
       <w:bookmarkEnd w:id="20"/>
-      <w:bookmarkEnd w:id="22"/>
+      <w:bookmarkEnd w:id="23"/>
     </w:p>
     <w:p>
       <w:pPr>
@@ -11202,7 +11296,7 @@
           <w:lang w:val="en-US"/>
         </w:rPr>
       </w:pPr>
-      <w:bookmarkStart w:id="23" w:name="_Toc99297289"/>
+      <w:bookmarkStart w:id="24" w:name="_Toc99301685"/>
       <w:r>
         <w:rPr>
           <w:rFonts w:ascii="Times New Roman" w:hAnsi="Times New Roman" w:cs="Times New Roman"/>
@@ -11231,7 +11325,7 @@
         </w:rPr>
         <w:t>Enlace a GitHub</w:t>
       </w:r>
-      <w:bookmarkEnd w:id="23"/>
+      <w:bookmarkEnd w:id="24"/>
     </w:p>
     <w:p>
       <w:pPr>

--- a/PROPUESTA PROYECTO.docx
+++ b/PROPUESTA PROYECTO.docx
@@ -10900,12 +10900,37 @@
         <w:lastRenderedPageBreak/>
         <w:t xml:space="preserve">6.1. </w:t>
       </w:r>
+      <w:proofErr w:type="spellStart"/>
       <w:r>
         <w:rPr>
           <w:rFonts w:ascii="Times New Roman" w:hAnsi="Times New Roman" w:cs="Times New Roman"/>
           <w:lang w:val="en-US"/>
         </w:rPr>
-        <w:t xml:space="preserve">Requisitos en </w:t>
+        <w:t>Requisitos</w:t>
+      </w:r>
+      <w:proofErr w:type="spellEnd"/>
+      <w:r>
+        <w:rPr>
+          <w:rFonts w:ascii="Times New Roman" w:hAnsi="Times New Roman" w:cs="Times New Roman"/>
+          <w:lang w:val="en-US"/>
+        </w:rPr>
+        <w:t xml:space="preserve"> </w:t>
+      </w:r>
+      <w:proofErr w:type="spellStart"/>
+      <w:r>
+        <w:rPr>
+          <w:rFonts w:ascii="Times New Roman" w:hAnsi="Times New Roman" w:cs="Times New Roman"/>
+          <w:lang w:val="en-US"/>
+        </w:rPr>
+        <w:t>en</w:t>
+      </w:r>
+      <w:proofErr w:type="spellEnd"/>
+      <w:r>
+        <w:rPr>
+          <w:rFonts w:ascii="Times New Roman" w:hAnsi="Times New Roman" w:cs="Times New Roman"/>
+          <w:lang w:val="en-US"/>
+        </w:rPr>
+        <w:t xml:space="preserve"> </w:t>
       </w:r>
       <w:proofErr w:type="spellStart"/>
       <w:r>
@@ -11388,7 +11413,12 @@
       </w:pPr>
     </w:p>
     <w:sectPr>
-      <w:footerReference w:type="default" r:id="rId38"/>
+      <w:headerReference w:type="even" r:id="rId38"/>
+      <w:headerReference w:type="default" r:id="rId39"/>
+      <w:footerReference w:type="even" r:id="rId40"/>
+      <w:footerReference w:type="default" r:id="rId41"/>
+      <w:headerReference w:type="first" r:id="rId42"/>
+      <w:footerReference w:type="first" r:id="rId43"/>
       <w:pgSz w:w="11909" w:h="16834"/>
       <w:pgMar w:top="1440" w:right="1440" w:bottom="1440" w:left="1440" w:header="720" w:footer="720" w:gutter="0"/>
       <w:pgNumType w:start="0"/>
@@ -11428,26 +11458,39 @@
 <w:ftr xmlns:wpc="http://schemas.microsoft.com/office/word/2010/wordprocessingCanvas" xmlns:cx="http://schemas.microsoft.com/office/drawing/2014/chartex" xmlns:cx1="http://schemas.microsoft.com/office/drawing/2015/9/8/chartex" xmlns:cx2="http://schemas.microsoft.com/office/drawing/2015/10/21/chartex" xmlns:cx3="http://schemas.microsoft.com/office/drawing/2016/5/9/chartex" xmlns:cx4="http://schemas.microsoft.com/office/drawing/2016/5/10/chartex" xmlns:cx5="http://schemas.microsoft.com/office/drawing/2016/5/11/chartex" xmlns:cx6="http://schemas.microsoft.com/office/drawing/2016/5/12/chartex" xmlns:cx7="http://schemas.microsoft.com/office/drawing/2016/5/13/chartex" xmlns:cx8="http://schemas.microsoft.com/office/drawing/2016/5/14/chartex" xmlns:mc="http://schemas.openxmlformats.org/markup-compatibility/2006" xmlns:aink="http://schemas.microsoft.com/office/drawing/2016/ink" xmlns:am3d="http://schemas.microsoft.com/office/drawing/2017/model3d" xmlns:o="urn:schemas-microsoft-com:office:office" xmlns:r="http://schemas.openxmlformats.org/officeDocument/2006/relationships" xmlns:m="http://schemas.openxmlformats.org/officeDocument/2006/math" xmlns:v="urn:schemas-microsoft-com:vml" xmlns:wp14="http://schemas.microsoft.com/office/word/2010/wordprocessingDrawing" xmlns:wp="http://schemas.openxmlformats.org/drawingml/2006/wordprocessingDrawing" xmlns:w10="urn:schemas-microsoft-com:office:word" xmlns:w="http://schemas.openxmlformats.org/wordprocessingml/2006/main" xmlns:w14="http://schemas.microsoft.com/office/word/2010/wordml" xmlns:w15="http://schemas.microsoft.com/office/word/2012/wordml" xmlns:w16cex="http://schemas.microsoft.com/office/word/2018/wordml/cex" xmlns:w16cid="http://schemas.microsoft.com/office/word/2016/wordml/cid" xmlns:w16="http://schemas.microsoft.com/office/word/2018/wordml" xmlns:w16sdtdh="http://schemas.microsoft.com/office/word/2020/wordml/sdtdatahash" xmlns:w16se="http://schemas.microsoft.com/office/word/2015/wordml/symex" xmlns:wpg="http://schemas.microsoft.com/office/word/2010/wordprocessingGroup" xmlns:wpi="http://schemas.microsoft.com/office/word/2010/wordprocessingInk" xmlns:wne="http://schemas.microsoft.com/office/word/2006/wordml" xmlns:wps="http://schemas.microsoft.com/office/word/2010/wordprocessingShape" mc:Ignorable="w14 w15 w16se w16cid w16 w16cex w16sdtdh wp14">
   <w:p>
     <w:pPr>
+      <w:pStyle w:val="Piedepgina"/>
+    </w:pPr>
+  </w:p>
+</w:ftr>
+</file>
+
+<file path=word/footer2.xml><?xml version="1.0" encoding="utf-8"?>
+<w:ftr xmlns:wpc="http://schemas.microsoft.com/office/word/2010/wordprocessingCanvas" xmlns:cx="http://schemas.microsoft.com/office/drawing/2014/chartex" xmlns:cx1="http://schemas.microsoft.com/office/drawing/2015/9/8/chartex" xmlns:cx2="http://schemas.microsoft.com/office/drawing/2015/10/21/chartex" xmlns:cx3="http://schemas.microsoft.com/office/drawing/2016/5/9/chartex" xmlns:cx4="http://schemas.microsoft.com/office/drawing/2016/5/10/chartex" xmlns:cx5="http://schemas.microsoft.com/office/drawing/2016/5/11/chartex" xmlns:cx6="http://schemas.microsoft.com/office/drawing/2016/5/12/chartex" xmlns:cx7="http://schemas.microsoft.com/office/drawing/2016/5/13/chartex" xmlns:cx8="http://schemas.microsoft.com/office/drawing/2016/5/14/chartex" xmlns:mc="http://schemas.openxmlformats.org/markup-compatibility/2006" xmlns:aink="http://schemas.microsoft.com/office/drawing/2016/ink" xmlns:am3d="http://schemas.microsoft.com/office/drawing/2017/model3d" xmlns:o="urn:schemas-microsoft-com:office:office" xmlns:r="http://schemas.openxmlformats.org/officeDocument/2006/relationships" xmlns:m="http://schemas.openxmlformats.org/officeDocument/2006/math" xmlns:v="urn:schemas-microsoft-com:vml" xmlns:wp14="http://schemas.microsoft.com/office/word/2010/wordprocessingDrawing" xmlns:wp="http://schemas.openxmlformats.org/drawingml/2006/wordprocessingDrawing" xmlns:w10="urn:schemas-microsoft-com:office:word" xmlns:w="http://schemas.openxmlformats.org/wordprocessingml/2006/main" xmlns:w14="http://schemas.microsoft.com/office/word/2010/wordml" xmlns:w15="http://schemas.microsoft.com/office/word/2012/wordml" xmlns:w16cex="http://schemas.microsoft.com/office/word/2018/wordml/cex" xmlns:w16cid="http://schemas.microsoft.com/office/word/2016/wordml/cid" xmlns:w16="http://schemas.microsoft.com/office/word/2018/wordml" xmlns:w16sdtdh="http://schemas.microsoft.com/office/word/2020/wordml/sdtdatahash" xmlns:w16se="http://schemas.microsoft.com/office/word/2015/wordml/symex" xmlns:wpg="http://schemas.microsoft.com/office/word/2010/wordprocessingGroup" xmlns:wpi="http://schemas.microsoft.com/office/word/2010/wordprocessingInk" xmlns:wne="http://schemas.microsoft.com/office/word/2006/wordml" xmlns:wps="http://schemas.microsoft.com/office/word/2010/wordprocessingShape" mc:Ignorable="w14 w15 w16se w16cid w16 w16cex w16sdtdh wp14">
+  <w:p>
+    <w:pPr>
+      <w:jc w:val="right"/>
       <w:rPr>
+        <w:rFonts w:ascii="Times New Roman" w:hAnsi="Times New Roman" w:cs="Times New Roman"/>
         <w:b/>
       </w:rPr>
     </w:pPr>
     <w:r>
       <w:rPr>
+        <w:rFonts w:ascii="Times New Roman" w:hAnsi="Times New Roman" w:cs="Times New Roman"/>
         <w:noProof/>
         <w:lang w:val="es-ES"/>
       </w:rPr>
       <w:drawing>
-        <wp:anchor distT="114300" distB="114300" distL="114300" distR="114300" simplePos="0" relativeHeight="251658240" behindDoc="1" locked="0" layoutInCell="1" hidden="0" allowOverlap="1" wp14:anchorId="04C932D4" wp14:editId="692D87C3">
+        <wp:anchor distT="114300" distB="114300" distL="114300" distR="114300" simplePos="0" relativeHeight="251658240" behindDoc="1" locked="0" layoutInCell="1" hidden="0" allowOverlap="1" wp14:anchorId="04C932D4" wp14:editId="47FA7685">
           <wp:simplePos x="0" y="0"/>
-          <wp:positionH relativeFrom="column">
-            <wp:posOffset>5289606</wp:posOffset>
+          <wp:positionH relativeFrom="margin">
+            <wp:posOffset>5993014</wp:posOffset>
           </wp:positionH>
           <wp:positionV relativeFrom="paragraph">
-            <wp:posOffset>-112091</wp:posOffset>
+            <wp:posOffset>3868</wp:posOffset>
           </wp:positionV>
-          <wp:extent cx="519113" cy="459785"/>
-          <wp:effectExtent l="0" t="0" r="0" b="0"/>
+          <wp:extent cx="435668" cy="376376"/>
+          <wp:effectExtent l="0" t="0" r="2540" b="5080"/>
           <wp:wrapNone/>
           <wp:docPr id="2" name="image2.png"/>
           <wp:cNvGraphicFramePr/>
@@ -11468,7 +11511,7 @@
                 <pic:spPr>
                   <a:xfrm>
                     <a:off x="0" y="0"/>
-                    <a:ext cx="519113" cy="459785"/>
+                    <a:ext cx="435668" cy="376376"/>
                   </a:xfrm>
                   <a:prstGeom prst="rect">
                     <a:avLst/>
@@ -11478,119 +11521,209 @@
               </pic:pic>
             </a:graphicData>
           </a:graphic>
+          <wp14:sizeRelH relativeFrom="margin">
+            <wp14:pctWidth>0</wp14:pctWidth>
+          </wp14:sizeRelH>
+          <wp14:sizeRelV relativeFrom="margin">
+            <wp14:pctHeight>0</wp14:pctHeight>
+          </wp14:sizeRelV>
         </wp:anchor>
       </w:drawing>
     </w:r>
     <w:r>
       <w:rPr>
-        <w:b/>
-      </w:rPr>
-      <w:tab/>
-    </w:r>
-    <w:r>
-      <w:rPr>
-        <w:b/>
-      </w:rPr>
-      <w:tab/>
-    </w:r>
-    <w:r>
-      <w:rPr>
-        <w:b/>
-      </w:rPr>
-      <w:tab/>
-    </w:r>
-    <w:r>
-      <w:rPr>
-        <w:b/>
-      </w:rPr>
-      <w:tab/>
-      <w:t xml:space="preserve">       </w:t>
-    </w:r>
-    <w:r>
-      <w:rPr>
-        <w:b/>
-      </w:rPr>
-      <w:tab/>
-    </w:r>
-    <w:r>
-      <w:rPr>
-        <w:b/>
-      </w:rPr>
-      <w:tab/>
-    </w:r>
-    <w:r>
-      <w:rPr>
-        <w:b/>
-      </w:rPr>
-      <w:tab/>
-    </w:r>
-    <w:r>
-      <w:rPr>
-        <w:b/>
-      </w:rPr>
-      <w:tab/>
-    </w:r>
-    <w:r>
-      <w:rPr>
-        <w:b/>
-      </w:rPr>
-      <w:tab/>
-    </w:r>
-    <w:r>
-      <w:rPr>
-        <w:b/>
-      </w:rPr>
-      <w:tab/>
-    </w:r>
-    <w:r>
-      <w:rPr>
-        <w:b/>
-      </w:rPr>
-      <w:tab/>
-    </w:r>
-    <w:r>
-      <w:rPr>
-        <w:b/>
-      </w:rPr>
-      <w:tab/>
-    </w:r>
-    <w:r>
-      <w:rPr>
-        <w:b/>
-      </w:rPr>
-      <w:fldChar w:fldCharType="begin"/>
-    </w:r>
-    <w:r>
-      <w:rPr>
-        <w:b/>
-      </w:rPr>
-      <w:instrText>PAGE</w:instrText>
-    </w:r>
-    <w:r>
-      <w:rPr>
-        <w:b/>
-      </w:rPr>
-      <w:fldChar w:fldCharType="separate"/>
-    </w:r>
-    <w:r>
-      <w:rPr>
+        <w:rFonts w:ascii="Times New Roman" w:hAnsi="Times New Roman" w:cs="Times New Roman"/>
         <w:b/>
         <w:noProof/>
       </w:rPr>
-      <w:t>8</w:t>
+      <mc:AlternateContent>
+        <mc:Choice Requires="wps">
+          <w:drawing>
+            <wp:anchor distT="45720" distB="45720" distL="114300" distR="114300" simplePos="0" relativeHeight="251660288" behindDoc="0" locked="0" layoutInCell="1" allowOverlap="1" wp14:anchorId="35F1BFB1" wp14:editId="522F0E7C">
+              <wp:simplePos x="0" y="0"/>
+              <wp:positionH relativeFrom="column">
+                <wp:posOffset>6047452</wp:posOffset>
+              </wp:positionH>
+              <wp:positionV relativeFrom="paragraph">
+                <wp:posOffset>26612</wp:posOffset>
+              </wp:positionV>
+              <wp:extent cx="290830" cy="283845"/>
+              <wp:effectExtent l="0" t="0" r="0" b="1905"/>
+              <wp:wrapSquare wrapText="bothSides"/>
+              <wp:docPr id="217" name="Cuadro de texto 2"/>
+              <wp:cNvGraphicFramePr>
+                <a:graphicFrameLocks xmlns:a="http://schemas.openxmlformats.org/drawingml/2006/main"/>
+              </wp:cNvGraphicFramePr>
+              <a:graphic xmlns:a="http://schemas.openxmlformats.org/drawingml/2006/main">
+                <a:graphicData uri="http://schemas.microsoft.com/office/word/2010/wordprocessingShape">
+                  <wps:wsp>
+                    <wps:cNvSpPr txBox="1">
+                      <a:spLocks noChangeArrowheads="1"/>
+                    </wps:cNvSpPr>
+                    <wps:spPr bwMode="auto">
+                      <a:xfrm>
+                        <a:off x="0" y="0"/>
+                        <a:ext cx="290830" cy="283845"/>
+                      </a:xfrm>
+                      <a:prstGeom prst="rect">
+                        <a:avLst/>
+                      </a:prstGeom>
+                      <a:noFill/>
+                      <a:ln w="9525">
+                        <a:noFill/>
+                        <a:miter lim="800000"/>
+                        <a:headEnd/>
+                        <a:tailEnd/>
+                      </a:ln>
+                    </wps:spPr>
+                    <wps:txbx>
+                      <w:txbxContent>
+                        <w:p>
+                          <w:pPr>
+                            <w:jc w:val="center"/>
+                            <w:rPr>
+                              <w:rFonts w:ascii="Times New Roman" w:hAnsi="Times New Roman" w:cs="Times New Roman"/>
+                              <w:b/>
+                              <w:bCs/>
+                            </w:rPr>
+                          </w:pPr>
+                          <w:r>
+                            <w:rPr>
+                              <w:rFonts w:ascii="Times New Roman" w:hAnsi="Times New Roman" w:cs="Times New Roman"/>
+                              <w:b/>
+                              <w:bCs/>
+                            </w:rPr>
+                            <w:fldChar w:fldCharType="begin"/>
+                          </w:r>
+                          <w:r>
+                            <w:rPr>
+                              <w:rFonts w:ascii="Times New Roman" w:hAnsi="Times New Roman" w:cs="Times New Roman"/>
+                              <w:b/>
+                              <w:bCs/>
+                            </w:rPr>
+                            <w:instrText>PAGE   \* MERGEFORMAT</w:instrText>
+                          </w:r>
+                          <w:r>
+                            <w:rPr>
+                              <w:rFonts w:ascii="Times New Roman" w:hAnsi="Times New Roman" w:cs="Times New Roman"/>
+                              <w:b/>
+                              <w:bCs/>
+                            </w:rPr>
+                            <w:fldChar w:fldCharType="separate"/>
+                          </w:r>
+                          <w:r>
+                            <w:rPr>
+                              <w:rFonts w:ascii="Times New Roman" w:hAnsi="Times New Roman" w:cs="Times New Roman"/>
+                              <w:b/>
+                              <w:bCs/>
+                              <w:lang w:val="es-ES"/>
+                            </w:rPr>
+                            <w:t>1</w:t>
+                          </w:r>
+                          <w:r>
+                            <w:rPr>
+                              <w:rFonts w:ascii="Times New Roman" w:hAnsi="Times New Roman" w:cs="Times New Roman"/>
+                              <w:b/>
+                              <w:bCs/>
+                            </w:rPr>
+                            <w:fldChar w:fldCharType="end"/>
+                          </w:r>
+                        </w:p>
+                      </w:txbxContent>
+                    </wps:txbx>
+                    <wps:bodyPr rot="0" vert="horz" wrap="square" lIns="91440" tIns="45720" rIns="91440" bIns="45720" anchor="t" anchorCtr="0">
+                      <a:noAutofit/>
+                    </wps:bodyPr>
+                  </wps:wsp>
+                </a:graphicData>
+              </a:graphic>
+              <wp14:sizeRelH relativeFrom="margin">
+                <wp14:pctWidth>0</wp14:pctWidth>
+              </wp14:sizeRelH>
+              <wp14:sizeRelV relativeFrom="margin">
+                <wp14:pctHeight>0</wp14:pctHeight>
+              </wp14:sizeRelV>
+            </wp:anchor>
+          </w:drawing>
+        </mc:Choice>
+        <mc:Fallback>
+          <w:pict>
+            <v:shapetype w14:anchorId="35F1BFB1" id="_x0000_t202" coordsize="21600,21600" o:spt="202" path="m,l,21600r21600,l21600,xe">
+              <v:stroke joinstyle="miter"/>
+              <v:path gradientshapeok="t" o:connecttype="rect"/>
+            </v:shapetype>
+            <v:shape id="Cuadro de texto 2" o:spid="_x0000_s1028" type="#_x0000_t202" style="position:absolute;left:0;text-align:left;margin-left:476.2pt;margin-top:2.1pt;width:22.9pt;height:22.35pt;z-index:251660288;visibility:visible;mso-wrap-style:square;mso-width-percent:0;mso-height-percent:0;mso-wrap-distance-left:9pt;mso-wrap-distance-top:3.6pt;mso-wrap-distance-right:9pt;mso-wrap-distance-bottom:3.6pt;mso-position-horizontal:absolute;mso-position-horizontal-relative:text;mso-position-vertical:absolute;mso-position-vertical-relative:text;mso-width-percent:0;mso-height-percent:0;mso-width-relative:margin;mso-height-relative:margin;v-text-anchor:top" o:gfxdata="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" filled="f" stroked="f">
+              <v:textbox>
+                <w:txbxContent>
+                  <w:p>
+                    <w:pPr>
+                      <w:jc w:val="center"/>
+                      <w:rPr>
+                        <w:rFonts w:ascii="Times New Roman" w:hAnsi="Times New Roman" w:cs="Times New Roman"/>
+                        <w:b/>
+                        <w:bCs/>
+                      </w:rPr>
+                    </w:pPr>
+                    <w:r>
+                      <w:rPr>
+                        <w:rFonts w:ascii="Times New Roman" w:hAnsi="Times New Roman" w:cs="Times New Roman"/>
+                        <w:b/>
+                        <w:bCs/>
+                      </w:rPr>
+                      <w:fldChar w:fldCharType="begin"/>
+                    </w:r>
+                    <w:r>
+                      <w:rPr>
+                        <w:rFonts w:ascii="Times New Roman" w:hAnsi="Times New Roman" w:cs="Times New Roman"/>
+                        <w:b/>
+                        <w:bCs/>
+                      </w:rPr>
+                      <w:instrText>PAGE   \* MERGEFORMAT</w:instrText>
+                    </w:r>
+                    <w:r>
+                      <w:rPr>
+                        <w:rFonts w:ascii="Times New Roman" w:hAnsi="Times New Roman" w:cs="Times New Roman"/>
+                        <w:b/>
+                        <w:bCs/>
+                      </w:rPr>
+                      <w:fldChar w:fldCharType="separate"/>
+                    </w:r>
+                    <w:r>
+                      <w:rPr>
+                        <w:rFonts w:ascii="Times New Roman" w:hAnsi="Times New Roman" w:cs="Times New Roman"/>
+                        <w:b/>
+                        <w:bCs/>
+                        <w:lang w:val="es-ES"/>
+                      </w:rPr>
+                      <w:t>1</w:t>
+                    </w:r>
+                    <w:r>
+                      <w:rPr>
+                        <w:rFonts w:ascii="Times New Roman" w:hAnsi="Times New Roman" w:cs="Times New Roman"/>
+                        <w:b/>
+                        <w:bCs/>
+                      </w:rPr>
+                      <w:fldChar w:fldCharType="end"/>
+                    </w:r>
+                  </w:p>
+                </w:txbxContent>
+              </v:textbox>
+              <w10:wrap type="square"/>
+            </v:shape>
+          </w:pict>
+        </mc:Fallback>
+      </mc:AlternateContent>
     </w:r>
-    <w:r>
-      <w:rPr>
-        <w:b/>
-      </w:rPr>
-      <w:fldChar w:fldCharType="end"/>
-    </w:r>
-    <w:r>
-      <w:rPr>
-        <w:b/>
-      </w:rPr>
-      <w:t xml:space="preserve"> </w:t>
-    </w:r>
+  </w:p>
+</w:ftr>
+</file>
+
+<file path=word/footer3.xml><?xml version="1.0" encoding="utf-8"?>
+<w:ftr xmlns:wpc="http://schemas.microsoft.com/office/word/2010/wordprocessingCanvas" xmlns:cx="http://schemas.microsoft.com/office/drawing/2014/chartex" xmlns:cx1="http://schemas.microsoft.com/office/drawing/2015/9/8/chartex" xmlns:cx2="http://schemas.microsoft.com/office/drawing/2015/10/21/chartex" xmlns:cx3="http://schemas.microsoft.com/office/drawing/2016/5/9/chartex" xmlns:cx4="http://schemas.microsoft.com/office/drawing/2016/5/10/chartex" xmlns:cx5="http://schemas.microsoft.com/office/drawing/2016/5/11/chartex" xmlns:cx6="http://schemas.microsoft.com/office/drawing/2016/5/12/chartex" xmlns:cx7="http://schemas.microsoft.com/office/drawing/2016/5/13/chartex" xmlns:cx8="http://schemas.microsoft.com/office/drawing/2016/5/14/chartex" xmlns:mc="http://schemas.openxmlformats.org/markup-compatibility/2006" xmlns:aink="http://schemas.microsoft.com/office/drawing/2016/ink" xmlns:am3d="http://schemas.microsoft.com/office/drawing/2017/model3d" xmlns:o="urn:schemas-microsoft-com:office:office" xmlns:r="http://schemas.openxmlformats.org/officeDocument/2006/relationships" xmlns:m="http://schemas.openxmlformats.org/officeDocument/2006/math" xmlns:v="urn:schemas-microsoft-com:vml" xmlns:wp14="http://schemas.microsoft.com/office/word/2010/wordprocessingDrawing" xmlns:wp="http://schemas.openxmlformats.org/drawingml/2006/wordprocessingDrawing" xmlns:w10="urn:schemas-microsoft-com:office:word" xmlns:w="http://schemas.openxmlformats.org/wordprocessingml/2006/main" xmlns:w14="http://schemas.microsoft.com/office/word/2010/wordml" xmlns:w15="http://schemas.microsoft.com/office/word/2012/wordml" xmlns:w16cex="http://schemas.microsoft.com/office/word/2018/wordml/cex" xmlns:w16cid="http://schemas.microsoft.com/office/word/2016/wordml/cid" xmlns:w16="http://schemas.microsoft.com/office/word/2018/wordml" xmlns:w16sdtdh="http://schemas.microsoft.com/office/word/2020/wordml/sdtdatahash" xmlns:w16se="http://schemas.microsoft.com/office/word/2015/wordml/symex" xmlns:wpg="http://schemas.microsoft.com/office/word/2010/wordprocessingGroup" xmlns:wpi="http://schemas.microsoft.com/office/word/2010/wordprocessingInk" xmlns:wne="http://schemas.microsoft.com/office/word/2006/wordml" xmlns:wps="http://schemas.microsoft.com/office/word/2010/wordprocessingShape" mc:Ignorable="w14 w15 w16se w16cid w16 w16cex w16sdtdh wp14">
+  <w:p>
+    <w:pPr>
+      <w:pStyle w:val="Piedepgina"/>
+    </w:pPr>
   </w:p>
 </w:ftr>
 </file>
@@ -11618,6 +11751,36 @@
     </w:p>
   </w:footnote>
 </w:footnotes>
+</file>
+
+<file path=word/header1.xml><?xml version="1.0" encoding="utf-8"?>
+<w:hdr xmlns:wpc="http://schemas.microsoft.com/office/word/2010/wordprocessingCanvas" xmlns:cx="http://schemas.microsoft.com/office/drawing/2014/chartex" xmlns:cx1="http://schemas.microsoft.com/office/drawing/2015/9/8/chartex" xmlns:cx2="http://schemas.microsoft.com/office/drawing/2015/10/21/chartex" xmlns:cx3="http://schemas.microsoft.com/office/drawing/2016/5/9/chartex" xmlns:cx4="http://schemas.microsoft.com/office/drawing/2016/5/10/chartex" xmlns:cx5="http://schemas.microsoft.com/office/drawing/2016/5/11/chartex" xmlns:cx6="http://schemas.microsoft.com/office/drawing/2016/5/12/chartex" xmlns:cx7="http://schemas.microsoft.com/office/drawing/2016/5/13/chartex" xmlns:cx8="http://schemas.microsoft.com/office/drawing/2016/5/14/chartex" xmlns:mc="http://schemas.openxmlformats.org/markup-compatibility/2006" xmlns:aink="http://schemas.microsoft.com/office/drawing/2016/ink" xmlns:am3d="http://schemas.microsoft.com/office/drawing/2017/model3d" xmlns:o="urn:schemas-microsoft-com:office:office" xmlns:r="http://schemas.openxmlformats.org/officeDocument/2006/relationships" xmlns:m="http://schemas.openxmlformats.org/officeDocument/2006/math" xmlns:v="urn:schemas-microsoft-com:vml" xmlns:wp14="http://schemas.microsoft.com/office/word/2010/wordprocessingDrawing" xmlns:wp="http://schemas.openxmlformats.org/drawingml/2006/wordprocessingDrawing" xmlns:w10="urn:schemas-microsoft-com:office:word" xmlns:w="http://schemas.openxmlformats.org/wordprocessingml/2006/main" xmlns:w14="http://schemas.microsoft.com/office/word/2010/wordml" xmlns:w15="http://schemas.microsoft.com/office/word/2012/wordml" xmlns:w16cex="http://schemas.microsoft.com/office/word/2018/wordml/cex" xmlns:w16cid="http://schemas.microsoft.com/office/word/2016/wordml/cid" xmlns:w16="http://schemas.microsoft.com/office/word/2018/wordml" xmlns:w16sdtdh="http://schemas.microsoft.com/office/word/2020/wordml/sdtdatahash" xmlns:w16se="http://schemas.microsoft.com/office/word/2015/wordml/symex" xmlns:wpg="http://schemas.microsoft.com/office/word/2010/wordprocessingGroup" xmlns:wpi="http://schemas.microsoft.com/office/word/2010/wordprocessingInk" xmlns:wne="http://schemas.microsoft.com/office/word/2006/wordml" xmlns:wps="http://schemas.microsoft.com/office/word/2010/wordprocessingShape" mc:Ignorable="w14 w15 w16se w16cid w16 w16cex w16sdtdh wp14">
+  <w:p>
+    <w:pPr>
+      <w:pStyle w:val="Encabezado"/>
+    </w:pPr>
+  </w:p>
+</w:hdr>
+</file>
+
+<file path=word/header2.xml><?xml version="1.0" encoding="utf-8"?>
+<w:hdr xmlns:wpc="http://schemas.microsoft.com/office/word/2010/wordprocessingCanvas" xmlns:cx="http://schemas.microsoft.com/office/drawing/2014/chartex" xmlns:cx1="http://schemas.microsoft.com/office/drawing/2015/9/8/chartex" xmlns:cx2="http://schemas.microsoft.com/office/drawing/2015/10/21/chartex" xmlns:cx3="http://schemas.microsoft.com/office/drawing/2016/5/9/chartex" xmlns:cx4="http://schemas.microsoft.com/office/drawing/2016/5/10/chartex" xmlns:cx5="http://schemas.microsoft.com/office/drawing/2016/5/11/chartex" xmlns:cx6="http://schemas.microsoft.com/office/drawing/2016/5/12/chartex" xmlns:cx7="http://schemas.microsoft.com/office/drawing/2016/5/13/chartex" xmlns:cx8="http://schemas.microsoft.com/office/drawing/2016/5/14/chartex" xmlns:mc="http://schemas.openxmlformats.org/markup-compatibility/2006" xmlns:aink="http://schemas.microsoft.com/office/drawing/2016/ink" xmlns:am3d="http://schemas.microsoft.com/office/drawing/2017/model3d" xmlns:o="urn:schemas-microsoft-com:office:office" xmlns:r="http://schemas.openxmlformats.org/officeDocument/2006/relationships" xmlns:m="http://schemas.openxmlformats.org/officeDocument/2006/math" xmlns:v="urn:schemas-microsoft-com:vml" xmlns:wp14="http://schemas.microsoft.com/office/word/2010/wordprocessingDrawing" xmlns:wp="http://schemas.openxmlformats.org/drawingml/2006/wordprocessingDrawing" xmlns:w10="urn:schemas-microsoft-com:office:word" xmlns:w="http://schemas.openxmlformats.org/wordprocessingml/2006/main" xmlns:w14="http://schemas.microsoft.com/office/word/2010/wordml" xmlns:w15="http://schemas.microsoft.com/office/word/2012/wordml" xmlns:w16cex="http://schemas.microsoft.com/office/word/2018/wordml/cex" xmlns:w16cid="http://schemas.microsoft.com/office/word/2016/wordml/cid" xmlns:w16="http://schemas.microsoft.com/office/word/2018/wordml" xmlns:w16sdtdh="http://schemas.microsoft.com/office/word/2020/wordml/sdtdatahash" xmlns:w16se="http://schemas.microsoft.com/office/word/2015/wordml/symex" xmlns:wpg="http://schemas.microsoft.com/office/word/2010/wordprocessingGroup" xmlns:wpi="http://schemas.microsoft.com/office/word/2010/wordprocessingInk" xmlns:wne="http://schemas.microsoft.com/office/word/2006/wordml" xmlns:wps="http://schemas.microsoft.com/office/word/2010/wordprocessingShape" mc:Ignorable="w14 w15 w16se w16cid w16 w16cex w16sdtdh wp14">
+  <w:p>
+    <w:pPr>
+      <w:pStyle w:val="Encabezado"/>
+    </w:pPr>
+  </w:p>
+</w:hdr>
+</file>
+
+<file path=word/header3.xml><?xml version="1.0" encoding="utf-8"?>
+<w:hdr xmlns:wpc="http://schemas.microsoft.com/office/word/2010/wordprocessingCanvas" xmlns:cx="http://schemas.microsoft.com/office/drawing/2014/chartex" xmlns:cx1="http://schemas.microsoft.com/office/drawing/2015/9/8/chartex" xmlns:cx2="http://schemas.microsoft.com/office/drawing/2015/10/21/chartex" xmlns:cx3="http://schemas.microsoft.com/office/drawing/2016/5/9/chartex" xmlns:cx4="http://schemas.microsoft.com/office/drawing/2016/5/10/chartex" xmlns:cx5="http://schemas.microsoft.com/office/drawing/2016/5/11/chartex" xmlns:cx6="http://schemas.microsoft.com/office/drawing/2016/5/12/chartex" xmlns:cx7="http://schemas.microsoft.com/office/drawing/2016/5/13/chartex" xmlns:cx8="http://schemas.microsoft.com/office/drawing/2016/5/14/chartex" xmlns:mc="http://schemas.openxmlformats.org/markup-compatibility/2006" xmlns:aink="http://schemas.microsoft.com/office/drawing/2016/ink" xmlns:am3d="http://schemas.microsoft.com/office/drawing/2017/model3d" xmlns:o="urn:schemas-microsoft-com:office:office" xmlns:r="http://schemas.openxmlformats.org/officeDocument/2006/relationships" xmlns:m="http://schemas.openxmlformats.org/officeDocument/2006/math" xmlns:v="urn:schemas-microsoft-com:vml" xmlns:wp14="http://schemas.microsoft.com/office/word/2010/wordprocessingDrawing" xmlns:wp="http://schemas.openxmlformats.org/drawingml/2006/wordprocessingDrawing" xmlns:w10="urn:schemas-microsoft-com:office:word" xmlns:w="http://schemas.openxmlformats.org/wordprocessingml/2006/main" xmlns:w14="http://schemas.microsoft.com/office/word/2010/wordml" xmlns:w15="http://schemas.microsoft.com/office/word/2012/wordml" xmlns:w16cex="http://schemas.microsoft.com/office/word/2018/wordml/cex" xmlns:w16cid="http://schemas.microsoft.com/office/word/2016/wordml/cid" xmlns:w16="http://schemas.microsoft.com/office/word/2018/wordml" xmlns:w16sdtdh="http://schemas.microsoft.com/office/word/2020/wordml/sdtdatahash" xmlns:w16se="http://schemas.microsoft.com/office/word/2015/wordml/symex" xmlns:wpg="http://schemas.microsoft.com/office/word/2010/wordprocessingGroup" xmlns:wpi="http://schemas.microsoft.com/office/word/2010/wordprocessingInk" xmlns:wne="http://schemas.microsoft.com/office/word/2006/wordml" xmlns:wps="http://schemas.microsoft.com/office/word/2010/wordprocessingShape" mc:Ignorable="w14 w15 w16se w16cid w16 w16cex w16sdtdh wp14">
+  <w:p>
+    <w:pPr>
+      <w:pStyle w:val="Encabezado"/>
+    </w:pPr>
+  </w:p>
+</w:hdr>
 </file>
 
 <file path=word/numbering.xml><?xml version="1.0" encoding="utf-8"?>

--- a/PROPUESTA PROYECTO.docx
+++ b/PROPUESTA PROYECTO.docx
@@ -1203,7 +1203,7 @@
             </w:rPr>
             <w:fldChar w:fldCharType="separate"/>
           </w:r>
-          <w:hyperlink w:anchor="_Toc99301676" w:history="1">
+          <w:hyperlink w:anchor="_Toc99315323" w:history="1">
             <w:r>
               <w:rPr>
                 <w:rStyle w:val="Hipervnculo"/>
@@ -1231,7 +1231,7 @@
                 <w:noProof/>
                 <w:webHidden/>
               </w:rPr>
-              <w:instrText xml:space="preserve"> PAGEREF _Toc99301676 \h </w:instrText>
+              <w:instrText xml:space="preserve"> PAGEREF _Toc99315323 \h </w:instrText>
             </w:r>
             <w:r>
               <w:rPr>
@@ -1271,7 +1271,7 @@
               <w:lang w:val="es-ES"/>
             </w:rPr>
           </w:pPr>
-          <w:hyperlink w:anchor="_Toc99301677" w:history="1">
+          <w:hyperlink w:anchor="_Toc99315324" w:history="1">
             <w:r>
               <w:rPr>
                 <w:rStyle w:val="Hipervnculo"/>
@@ -1299,7 +1299,7 @@
                 <w:noProof/>
                 <w:webHidden/>
               </w:rPr>
-              <w:instrText xml:space="preserve"> PAGEREF _Toc99301677 \h </w:instrText>
+              <w:instrText xml:space="preserve"> PAGEREF _Toc99315324 \h </w:instrText>
             </w:r>
             <w:r>
               <w:rPr>
@@ -1339,7 +1339,7 @@
               <w:lang w:val="es-ES"/>
             </w:rPr>
           </w:pPr>
-          <w:hyperlink w:anchor="_Toc99301678" w:history="1">
+          <w:hyperlink w:anchor="_Toc99315325" w:history="1">
             <w:r>
               <w:rPr>
                 <w:rStyle w:val="Hipervnculo"/>
@@ -1367,7 +1367,7 @@
                 <w:noProof/>
                 <w:webHidden/>
               </w:rPr>
-              <w:instrText xml:space="preserve"> PAGEREF _Toc99301678 \h </w:instrText>
+              <w:instrText xml:space="preserve"> PAGEREF _Toc99315325 \h </w:instrText>
             </w:r>
             <w:r>
               <w:rPr>
@@ -1410,7 +1410,7 @@
               <w:lang w:val="es-ES"/>
             </w:rPr>
           </w:pPr>
-          <w:hyperlink w:anchor="_Toc99301679" w:history="1">
+          <w:hyperlink w:anchor="_Toc99315326" w:history="1">
             <w:r>
               <w:rPr>
                 <w:rStyle w:val="Hipervnculo"/>
@@ -1438,7 +1438,7 @@
                 <w:noProof/>
                 <w:webHidden/>
               </w:rPr>
-              <w:instrText xml:space="preserve"> PAGEREF _Toc99301679 \h </w:instrText>
+              <w:instrText xml:space="preserve"> PAGEREF _Toc99315326 \h </w:instrText>
             </w:r>
             <w:r>
               <w:rPr>
@@ -1478,7 +1478,7 @@
               <w:lang w:val="es-ES"/>
             </w:rPr>
           </w:pPr>
-          <w:hyperlink w:anchor="_Toc99301680" w:history="1">
+          <w:hyperlink w:anchor="_Toc99315327" w:history="1">
             <w:r>
               <w:rPr>
                 <w:rStyle w:val="Hipervnculo"/>
@@ -1506,7 +1506,7 @@
                 <w:noProof/>
                 <w:webHidden/>
               </w:rPr>
-              <w:instrText xml:space="preserve"> PAGEREF _Toc99301680 \h </w:instrText>
+              <w:instrText xml:space="preserve"> PAGEREF _Toc99315327 \h </w:instrText>
             </w:r>
             <w:r>
               <w:rPr>
@@ -1527,142 +1527,6 @@
                 <w:webHidden/>
               </w:rPr>
               <w:t>7</w:t>
-            </w:r>
-            <w:r>
-              <w:rPr>
-                <w:noProof/>
-                <w:webHidden/>
-              </w:rPr>
-              <w:fldChar w:fldCharType="end"/>
-            </w:r>
-          </w:hyperlink>
-        </w:p>
-        <w:p>
-          <w:pPr>
-            <w:pStyle w:val="TDC1"/>
-            <w:rPr>
-              <w:rFonts w:asciiTheme="minorHAnsi" w:eastAsiaTheme="minorEastAsia" w:hAnsiTheme="minorHAnsi" w:cstheme="minorBidi"/>
-              <w:noProof/>
-              <w:lang w:val="es-ES"/>
-            </w:rPr>
-          </w:pPr>
-          <w:hyperlink w:anchor="_Toc99301681" w:history="1">
-            <w:r>
-              <w:rPr>
-                <w:rStyle w:val="Hipervnculo"/>
-                <w:rFonts w:ascii="Times New Roman" w:hAnsi="Times New Roman" w:cs="Times New Roman"/>
-                <w:noProof/>
-              </w:rPr>
-              <w:t>5. Gestión de Riesgos</w:t>
-            </w:r>
-            <w:r>
-              <w:rPr>
-                <w:noProof/>
-                <w:webHidden/>
-              </w:rPr>
-              <w:tab/>
-            </w:r>
-            <w:r>
-              <w:rPr>
-                <w:noProof/>
-                <w:webHidden/>
-              </w:rPr>
-              <w:fldChar w:fldCharType="begin"/>
-            </w:r>
-            <w:r>
-              <w:rPr>
-                <w:noProof/>
-                <w:webHidden/>
-              </w:rPr>
-              <w:instrText xml:space="preserve"> PAGEREF _Toc99301681 \h </w:instrText>
-            </w:r>
-            <w:r>
-              <w:rPr>
-                <w:noProof/>
-                <w:webHidden/>
-              </w:rPr>
-            </w:r>
-            <w:r>
-              <w:rPr>
-                <w:noProof/>
-                <w:webHidden/>
-              </w:rPr>
-              <w:fldChar w:fldCharType="separate"/>
-            </w:r>
-            <w:r>
-              <w:rPr>
-                <w:noProof/>
-                <w:webHidden/>
-              </w:rPr>
-              <w:t>15</w:t>
-            </w:r>
-            <w:r>
-              <w:rPr>
-                <w:noProof/>
-                <w:webHidden/>
-              </w:rPr>
-              <w:fldChar w:fldCharType="end"/>
-            </w:r>
-          </w:hyperlink>
-        </w:p>
-        <w:p>
-          <w:pPr>
-            <w:pStyle w:val="TDC1"/>
-            <w:rPr>
-              <w:rFonts w:asciiTheme="minorHAnsi" w:eastAsiaTheme="minorEastAsia" w:hAnsiTheme="minorHAnsi" w:cstheme="minorBidi"/>
-              <w:noProof/>
-              <w:lang w:val="es-ES"/>
-            </w:rPr>
-          </w:pPr>
-          <w:hyperlink w:anchor="_Toc99301682" w:history="1">
-            <w:r>
-              <w:rPr>
-                <w:rStyle w:val="Hipervnculo"/>
-                <w:rFonts w:ascii="Times New Roman" w:eastAsia="Comfortaa" w:hAnsi="Times New Roman" w:cs="Times New Roman"/>
-                <w:noProof/>
-              </w:rPr>
-              <w:t>6. Requisitos</w:t>
-            </w:r>
-            <w:r>
-              <w:rPr>
-                <w:noProof/>
-                <w:webHidden/>
-              </w:rPr>
-              <w:tab/>
-            </w:r>
-            <w:r>
-              <w:rPr>
-                <w:noProof/>
-                <w:webHidden/>
-              </w:rPr>
-              <w:fldChar w:fldCharType="begin"/>
-            </w:r>
-            <w:r>
-              <w:rPr>
-                <w:noProof/>
-                <w:webHidden/>
-              </w:rPr>
-              <w:instrText xml:space="preserve"> PAGEREF _Toc99301682 \h </w:instrText>
-            </w:r>
-            <w:r>
-              <w:rPr>
-                <w:noProof/>
-                <w:webHidden/>
-              </w:rPr>
-            </w:r>
-            <w:r>
-              <w:rPr>
-                <w:noProof/>
-                <w:webHidden/>
-              </w:rPr>
-              <w:fldChar w:fldCharType="separate"/>
-            </w:r>
-            <w:r>
-              <w:rPr>
-                <w:noProof/>
-                <w:webHidden/>
-              </w:rPr>
-              <w:t>16</w:t>
             </w:r>
             <w:r>
               <w:rPr>
@@ -1685,7 +1549,7 @@
               <w:lang w:val="es-ES"/>
             </w:rPr>
           </w:pPr>
-          <w:hyperlink w:anchor="_Toc99301683" w:history="1">
+          <w:hyperlink w:anchor="_Toc99315328" w:history="1">
             <w:r>
               <w:rPr>
                 <w:rStyle w:val="Hipervnculo"/>
@@ -1693,7 +1557,7 @@
                 <w:noProof/>
                 <w:lang w:val="en-US"/>
               </w:rPr>
-              <w:t>6.1. Requisitos en MagicDraw:</w:t>
+              <w:t>4.1. Trello</w:t>
             </w:r>
             <w:r>
               <w:rPr>
@@ -1714,7 +1578,7 @@
                 <w:noProof/>
                 <w:webHidden/>
               </w:rPr>
-              <w:instrText xml:space="preserve"> PAGEREF _Toc99301683 \h </w:instrText>
+              <w:instrText xml:space="preserve"> PAGEREF _Toc99315328 \h </w:instrText>
             </w:r>
             <w:r>
               <w:rPr>
@@ -1734,75 +1598,7 @@
                 <w:noProof/>
                 <w:webHidden/>
               </w:rPr>
-              <w:t>22</w:t>
-            </w:r>
-            <w:r>
-              <w:rPr>
-                <w:noProof/>
-                <w:webHidden/>
-              </w:rPr>
-              <w:fldChar w:fldCharType="end"/>
-            </w:r>
-          </w:hyperlink>
-        </w:p>
-        <w:p>
-          <w:pPr>
-            <w:pStyle w:val="TDC1"/>
-            <w:rPr>
-              <w:rFonts w:asciiTheme="minorHAnsi" w:eastAsiaTheme="minorEastAsia" w:hAnsiTheme="minorHAnsi" w:cstheme="minorBidi"/>
-              <w:noProof/>
-              <w:lang w:val="es-ES"/>
-            </w:rPr>
-          </w:pPr>
-          <w:hyperlink w:anchor="_Toc99301684" w:history="1">
-            <w:r>
-              <w:rPr>
-                <w:rStyle w:val="Hipervnculo"/>
-                <w:rFonts w:ascii="Times New Roman" w:eastAsia="Comfortaa" w:hAnsi="Times New Roman" w:cs="Times New Roman"/>
-                <w:noProof/>
-              </w:rPr>
-              <w:t>7. Herramientas Software</w:t>
-            </w:r>
-            <w:r>
-              <w:rPr>
-                <w:noProof/>
-                <w:webHidden/>
-              </w:rPr>
-              <w:tab/>
-            </w:r>
-            <w:r>
-              <w:rPr>
-                <w:noProof/>
-                <w:webHidden/>
-              </w:rPr>
-              <w:fldChar w:fldCharType="begin"/>
-            </w:r>
-            <w:r>
-              <w:rPr>
-                <w:noProof/>
-                <w:webHidden/>
-              </w:rPr>
-              <w:instrText xml:space="preserve"> PAGEREF _Toc99301684 \h </w:instrText>
-            </w:r>
-            <w:r>
-              <w:rPr>
-                <w:noProof/>
-                <w:webHidden/>
-              </w:rPr>
-            </w:r>
-            <w:r>
-              <w:rPr>
-                <w:noProof/>
-                <w:webHidden/>
-              </w:rPr>
-              <w:fldChar w:fldCharType="separate"/>
-            </w:r>
-            <w:r>
-              <w:rPr>
-                <w:noProof/>
-                <w:webHidden/>
-              </w:rPr>
-              <w:t>23</w:t>
+              <w:t>8</w:t>
             </w:r>
             <w:r>
               <w:rPr>
@@ -1825,7 +1621,7 @@
               <w:lang w:val="es-ES"/>
             </w:rPr>
           </w:pPr>
-          <w:hyperlink w:anchor="_Toc99301685" w:history="1">
+          <w:hyperlink w:anchor="_Toc99315329" w:history="1">
             <w:r>
               <w:rPr>
                 <w:rStyle w:val="Hipervnculo"/>
@@ -1833,7 +1629,7 @@
                 <w:noProof/>
                 <w:lang w:val="en-US"/>
               </w:rPr>
-              <w:t>7.1. Enlace a GitHub</w:t>
+              <w:t>4.2. Power-Ups</w:t>
             </w:r>
             <w:r>
               <w:rPr>
@@ -1854,7 +1650,7 @@
                 <w:noProof/>
                 <w:webHidden/>
               </w:rPr>
-              <w:instrText xml:space="preserve"> PAGEREF _Toc99301685 \h </w:instrText>
+              <w:instrText xml:space="preserve"> PAGEREF _Toc99315329 \h </w:instrText>
             </w:r>
             <w:r>
               <w:rPr>
@@ -1874,7 +1670,643 @@
                 <w:noProof/>
                 <w:webHidden/>
               </w:rPr>
-              <w:t>23</w:t>
+              <w:t>9</w:t>
+            </w:r>
+            <w:r>
+              <w:rPr>
+                <w:noProof/>
+                <w:webHidden/>
+              </w:rPr>
+              <w:fldChar w:fldCharType="end"/>
+            </w:r>
+          </w:hyperlink>
+        </w:p>
+        <w:p>
+          <w:pPr>
+            <w:pStyle w:val="TDC2"/>
+            <w:tabs>
+              <w:tab w:val="right" w:leader="dot" w:pos="9019"/>
+            </w:tabs>
+            <w:rPr>
+              <w:rFonts w:asciiTheme="minorHAnsi" w:eastAsiaTheme="minorEastAsia" w:hAnsiTheme="minorHAnsi" w:cstheme="minorBidi"/>
+              <w:noProof/>
+              <w:lang w:val="es-ES"/>
+            </w:rPr>
+          </w:pPr>
+          <w:hyperlink w:anchor="_Toc99315330" w:history="1">
+            <w:r>
+              <w:rPr>
+                <w:rStyle w:val="Hipervnculo"/>
+                <w:rFonts w:ascii="Times New Roman" w:hAnsi="Times New Roman" w:cs="Times New Roman"/>
+                <w:noProof/>
+                <w:lang w:val="en-US"/>
+              </w:rPr>
+              <w:t>4.3. Sprint 2</w:t>
+            </w:r>
+            <w:r>
+              <w:rPr>
+                <w:noProof/>
+                <w:webHidden/>
+              </w:rPr>
+              <w:tab/>
+            </w:r>
+            <w:r>
+              <w:rPr>
+                <w:noProof/>
+                <w:webHidden/>
+              </w:rPr>
+              <w:fldChar w:fldCharType="begin"/>
+            </w:r>
+            <w:r>
+              <w:rPr>
+                <w:noProof/>
+                <w:webHidden/>
+              </w:rPr>
+              <w:instrText xml:space="preserve"> PAGEREF _Toc99315330 \h </w:instrText>
+            </w:r>
+            <w:r>
+              <w:rPr>
+                <w:noProof/>
+                <w:webHidden/>
+              </w:rPr>
+            </w:r>
+            <w:r>
+              <w:rPr>
+                <w:noProof/>
+                <w:webHidden/>
+              </w:rPr>
+              <w:fldChar w:fldCharType="separate"/>
+            </w:r>
+            <w:r>
+              <w:rPr>
+                <w:noProof/>
+                <w:webHidden/>
+              </w:rPr>
+              <w:t>12</w:t>
+            </w:r>
+            <w:r>
+              <w:rPr>
+                <w:noProof/>
+                <w:webHidden/>
+              </w:rPr>
+              <w:fldChar w:fldCharType="end"/>
+            </w:r>
+          </w:hyperlink>
+        </w:p>
+        <w:p>
+          <w:pPr>
+            <w:pStyle w:val="TDC2"/>
+            <w:tabs>
+              <w:tab w:val="right" w:leader="dot" w:pos="9019"/>
+            </w:tabs>
+            <w:rPr>
+              <w:rFonts w:asciiTheme="minorHAnsi" w:eastAsiaTheme="minorEastAsia" w:hAnsiTheme="minorHAnsi" w:cstheme="minorBidi"/>
+              <w:noProof/>
+              <w:lang w:val="es-ES"/>
+            </w:rPr>
+          </w:pPr>
+          <w:hyperlink w:anchor="_Toc99315331" w:history="1">
+            <w:r>
+              <w:rPr>
+                <w:rStyle w:val="Hipervnculo"/>
+                <w:rFonts w:ascii="Times New Roman" w:hAnsi="Times New Roman" w:cs="Times New Roman"/>
+                <w:noProof/>
+                <w:lang w:val="en-US"/>
+              </w:rPr>
+              <w:t>4.4. Ejemplo de powerups teamgank y planaway</w:t>
+            </w:r>
+            <w:r>
+              <w:rPr>
+                <w:noProof/>
+                <w:webHidden/>
+              </w:rPr>
+              <w:tab/>
+            </w:r>
+            <w:r>
+              <w:rPr>
+                <w:noProof/>
+                <w:webHidden/>
+              </w:rPr>
+              <w:fldChar w:fldCharType="begin"/>
+            </w:r>
+            <w:r>
+              <w:rPr>
+                <w:noProof/>
+                <w:webHidden/>
+              </w:rPr>
+              <w:instrText xml:space="preserve"> PAGEREF _Toc99315331 \h </w:instrText>
+            </w:r>
+            <w:r>
+              <w:rPr>
+                <w:noProof/>
+                <w:webHidden/>
+              </w:rPr>
+            </w:r>
+            <w:r>
+              <w:rPr>
+                <w:noProof/>
+                <w:webHidden/>
+              </w:rPr>
+              <w:fldChar w:fldCharType="separate"/>
+            </w:r>
+            <w:r>
+              <w:rPr>
+                <w:noProof/>
+                <w:webHidden/>
+              </w:rPr>
+              <w:t>14</w:t>
+            </w:r>
+            <w:r>
+              <w:rPr>
+                <w:noProof/>
+                <w:webHidden/>
+              </w:rPr>
+              <w:fldChar w:fldCharType="end"/>
+            </w:r>
+          </w:hyperlink>
+        </w:p>
+        <w:p>
+          <w:pPr>
+            <w:pStyle w:val="TDC2"/>
+            <w:tabs>
+              <w:tab w:val="right" w:leader="dot" w:pos="9019"/>
+            </w:tabs>
+            <w:rPr>
+              <w:rFonts w:asciiTheme="minorHAnsi" w:eastAsiaTheme="minorEastAsia" w:hAnsiTheme="minorHAnsi" w:cstheme="minorBidi"/>
+              <w:noProof/>
+              <w:lang w:val="es-ES"/>
+            </w:rPr>
+          </w:pPr>
+          <w:hyperlink w:anchor="_Toc99315332" w:history="1">
+            <w:r>
+              <w:rPr>
+                <w:rStyle w:val="Hipervnculo"/>
+                <w:rFonts w:ascii="Times New Roman" w:hAnsi="Times New Roman" w:cs="Times New Roman"/>
+                <w:noProof/>
+                <w:lang w:val="en-US"/>
+              </w:rPr>
+              <w:t>4.5. Proceso de elección para el nombre de la app</w:t>
+            </w:r>
+            <w:r>
+              <w:rPr>
+                <w:noProof/>
+                <w:webHidden/>
+              </w:rPr>
+              <w:tab/>
+            </w:r>
+            <w:r>
+              <w:rPr>
+                <w:noProof/>
+                <w:webHidden/>
+              </w:rPr>
+              <w:fldChar w:fldCharType="begin"/>
+            </w:r>
+            <w:r>
+              <w:rPr>
+                <w:noProof/>
+                <w:webHidden/>
+              </w:rPr>
+              <w:instrText xml:space="preserve"> PAGEREF _Toc99315332 \h </w:instrText>
+            </w:r>
+            <w:r>
+              <w:rPr>
+                <w:noProof/>
+                <w:webHidden/>
+              </w:rPr>
+            </w:r>
+            <w:r>
+              <w:rPr>
+                <w:noProof/>
+                <w:webHidden/>
+              </w:rPr>
+              <w:fldChar w:fldCharType="separate"/>
+            </w:r>
+            <w:r>
+              <w:rPr>
+                <w:noProof/>
+                <w:webHidden/>
+              </w:rPr>
+              <w:t>15</w:t>
+            </w:r>
+            <w:r>
+              <w:rPr>
+                <w:noProof/>
+                <w:webHidden/>
+              </w:rPr>
+              <w:fldChar w:fldCharType="end"/>
+            </w:r>
+          </w:hyperlink>
+        </w:p>
+        <w:p>
+          <w:pPr>
+            <w:pStyle w:val="TDC2"/>
+            <w:tabs>
+              <w:tab w:val="right" w:leader="dot" w:pos="9019"/>
+            </w:tabs>
+            <w:rPr>
+              <w:rFonts w:asciiTheme="minorHAnsi" w:eastAsiaTheme="minorEastAsia" w:hAnsiTheme="minorHAnsi" w:cstheme="minorBidi"/>
+              <w:noProof/>
+              <w:lang w:val="es-ES"/>
+            </w:rPr>
+          </w:pPr>
+          <w:hyperlink w:anchor="_Toc99315333" w:history="1">
+            <w:r>
+              <w:rPr>
+                <w:rStyle w:val="Hipervnculo"/>
+                <w:rFonts w:ascii="Times New Roman" w:hAnsi="Times New Roman" w:cs="Times New Roman"/>
+                <w:noProof/>
+                <w:lang w:val="en-US"/>
+              </w:rPr>
+              <w:t>4.6. Product Backlog</w:t>
+            </w:r>
+            <w:r>
+              <w:rPr>
+                <w:noProof/>
+                <w:webHidden/>
+              </w:rPr>
+              <w:tab/>
+            </w:r>
+            <w:r>
+              <w:rPr>
+                <w:noProof/>
+                <w:webHidden/>
+              </w:rPr>
+              <w:fldChar w:fldCharType="begin"/>
+            </w:r>
+            <w:r>
+              <w:rPr>
+                <w:noProof/>
+                <w:webHidden/>
+              </w:rPr>
+              <w:instrText xml:space="preserve"> PAGEREF _Toc99315333 \h </w:instrText>
+            </w:r>
+            <w:r>
+              <w:rPr>
+                <w:noProof/>
+                <w:webHidden/>
+              </w:rPr>
+            </w:r>
+            <w:r>
+              <w:rPr>
+                <w:noProof/>
+                <w:webHidden/>
+              </w:rPr>
+              <w:fldChar w:fldCharType="separate"/>
+            </w:r>
+            <w:r>
+              <w:rPr>
+                <w:noProof/>
+                <w:webHidden/>
+              </w:rPr>
+              <w:t>16</w:t>
+            </w:r>
+            <w:r>
+              <w:rPr>
+                <w:noProof/>
+                <w:webHidden/>
+              </w:rPr>
+              <w:fldChar w:fldCharType="end"/>
+            </w:r>
+          </w:hyperlink>
+        </w:p>
+        <w:p>
+          <w:pPr>
+            <w:pStyle w:val="TDC1"/>
+            <w:rPr>
+              <w:rFonts w:asciiTheme="minorHAnsi" w:eastAsiaTheme="minorEastAsia" w:hAnsiTheme="minorHAnsi" w:cstheme="minorBidi"/>
+              <w:noProof/>
+              <w:lang w:val="es-ES"/>
+            </w:rPr>
+          </w:pPr>
+          <w:hyperlink w:anchor="_Toc99315335" w:history="1">
+            <w:r>
+              <w:rPr>
+                <w:rStyle w:val="Hipervnculo"/>
+                <w:rFonts w:ascii="Times New Roman" w:eastAsia="Comfortaa" w:hAnsi="Times New Roman" w:cs="Times New Roman"/>
+                <w:noProof/>
+              </w:rPr>
+              <w:t>5. Gestión de Riesgos</w:t>
+            </w:r>
+            <w:r>
+              <w:rPr>
+                <w:noProof/>
+                <w:webHidden/>
+              </w:rPr>
+              <w:tab/>
+            </w:r>
+            <w:r>
+              <w:rPr>
+                <w:noProof/>
+                <w:webHidden/>
+              </w:rPr>
+              <w:fldChar w:fldCharType="begin"/>
+            </w:r>
+            <w:r>
+              <w:rPr>
+                <w:noProof/>
+                <w:webHidden/>
+              </w:rPr>
+              <w:instrText xml:space="preserve"> PAGEREF _Toc99315335 \h </w:instrText>
+            </w:r>
+            <w:r>
+              <w:rPr>
+                <w:noProof/>
+                <w:webHidden/>
+              </w:rPr>
+            </w:r>
+            <w:r>
+              <w:rPr>
+                <w:noProof/>
+                <w:webHidden/>
+              </w:rPr>
+              <w:fldChar w:fldCharType="separate"/>
+            </w:r>
+            <w:r>
+              <w:rPr>
+                <w:noProof/>
+                <w:webHidden/>
+              </w:rPr>
+              <w:t>18</w:t>
+            </w:r>
+            <w:r>
+              <w:rPr>
+                <w:noProof/>
+                <w:webHidden/>
+              </w:rPr>
+              <w:fldChar w:fldCharType="end"/>
+            </w:r>
+          </w:hyperlink>
+        </w:p>
+        <w:p>
+          <w:pPr>
+            <w:pStyle w:val="TDC1"/>
+            <w:rPr>
+              <w:rFonts w:asciiTheme="minorHAnsi" w:eastAsiaTheme="minorEastAsia" w:hAnsiTheme="minorHAnsi" w:cstheme="minorBidi"/>
+              <w:noProof/>
+              <w:lang w:val="es-ES"/>
+            </w:rPr>
+          </w:pPr>
+          <w:hyperlink w:anchor="_Toc99315336" w:history="1">
+            <w:r>
+              <w:rPr>
+                <w:rStyle w:val="Hipervnculo"/>
+                <w:rFonts w:ascii="Times New Roman" w:eastAsia="Comfortaa" w:hAnsi="Times New Roman" w:cs="Times New Roman"/>
+                <w:noProof/>
+              </w:rPr>
+              <w:t>6. Requisitos</w:t>
+            </w:r>
+            <w:r>
+              <w:rPr>
+                <w:noProof/>
+                <w:webHidden/>
+              </w:rPr>
+              <w:tab/>
+            </w:r>
+            <w:r>
+              <w:rPr>
+                <w:noProof/>
+                <w:webHidden/>
+              </w:rPr>
+              <w:fldChar w:fldCharType="begin"/>
+            </w:r>
+            <w:r>
+              <w:rPr>
+                <w:noProof/>
+                <w:webHidden/>
+              </w:rPr>
+              <w:instrText xml:space="preserve"> PAGEREF _Toc99315336 \h </w:instrText>
+            </w:r>
+            <w:r>
+              <w:rPr>
+                <w:noProof/>
+                <w:webHidden/>
+              </w:rPr>
+            </w:r>
+            <w:r>
+              <w:rPr>
+                <w:noProof/>
+                <w:webHidden/>
+              </w:rPr>
+              <w:fldChar w:fldCharType="separate"/>
+            </w:r>
+            <w:r>
+              <w:rPr>
+                <w:noProof/>
+                <w:webHidden/>
+              </w:rPr>
+              <w:t>19</w:t>
+            </w:r>
+            <w:r>
+              <w:rPr>
+                <w:noProof/>
+                <w:webHidden/>
+              </w:rPr>
+              <w:fldChar w:fldCharType="end"/>
+            </w:r>
+          </w:hyperlink>
+        </w:p>
+        <w:p>
+          <w:pPr>
+            <w:pStyle w:val="TDC2"/>
+            <w:tabs>
+              <w:tab w:val="right" w:leader="dot" w:pos="9019"/>
+            </w:tabs>
+            <w:rPr>
+              <w:rFonts w:asciiTheme="minorHAnsi" w:eastAsiaTheme="minorEastAsia" w:hAnsiTheme="minorHAnsi" w:cstheme="minorBidi"/>
+              <w:noProof/>
+              <w:lang w:val="es-ES"/>
+            </w:rPr>
+          </w:pPr>
+          <w:hyperlink w:anchor="_Toc99315337" w:history="1">
+            <w:r>
+              <w:rPr>
+                <w:rStyle w:val="Hipervnculo"/>
+                <w:rFonts w:ascii="Times New Roman" w:hAnsi="Times New Roman" w:cs="Times New Roman"/>
+                <w:noProof/>
+                <w:lang w:val="en-US"/>
+              </w:rPr>
+              <w:t>6.1. Requisitos en MagicDraw:</w:t>
+            </w:r>
+            <w:r>
+              <w:rPr>
+                <w:noProof/>
+                <w:webHidden/>
+              </w:rPr>
+              <w:tab/>
+            </w:r>
+            <w:r>
+              <w:rPr>
+                <w:noProof/>
+                <w:webHidden/>
+              </w:rPr>
+              <w:fldChar w:fldCharType="begin"/>
+            </w:r>
+            <w:r>
+              <w:rPr>
+                <w:noProof/>
+                <w:webHidden/>
+              </w:rPr>
+              <w:instrText xml:space="preserve"> PAGEREF _Toc99315337 \h </w:instrText>
+            </w:r>
+            <w:r>
+              <w:rPr>
+                <w:noProof/>
+                <w:webHidden/>
+              </w:rPr>
+            </w:r>
+            <w:r>
+              <w:rPr>
+                <w:noProof/>
+                <w:webHidden/>
+              </w:rPr>
+              <w:fldChar w:fldCharType="separate"/>
+            </w:r>
+            <w:r>
+              <w:rPr>
+                <w:noProof/>
+                <w:webHidden/>
+              </w:rPr>
+              <w:t>25</w:t>
+            </w:r>
+            <w:r>
+              <w:rPr>
+                <w:noProof/>
+                <w:webHidden/>
+              </w:rPr>
+              <w:fldChar w:fldCharType="end"/>
+            </w:r>
+          </w:hyperlink>
+        </w:p>
+        <w:p>
+          <w:pPr>
+            <w:pStyle w:val="TDC1"/>
+            <w:rPr>
+              <w:rFonts w:asciiTheme="minorHAnsi" w:eastAsiaTheme="minorEastAsia" w:hAnsiTheme="minorHAnsi" w:cstheme="minorBidi"/>
+              <w:noProof/>
+              <w:lang w:val="es-ES"/>
+            </w:rPr>
+          </w:pPr>
+          <w:hyperlink w:anchor="_Toc99315338" w:history="1">
+            <w:r>
+              <w:rPr>
+                <w:rStyle w:val="Hipervnculo"/>
+                <w:rFonts w:ascii="Times New Roman" w:eastAsia="Comfortaa" w:hAnsi="Times New Roman" w:cs="Times New Roman"/>
+                <w:noProof/>
+              </w:rPr>
+              <w:t>7. Herramientas Software</w:t>
+            </w:r>
+            <w:r>
+              <w:rPr>
+                <w:noProof/>
+                <w:webHidden/>
+              </w:rPr>
+              <w:tab/>
+            </w:r>
+            <w:r>
+              <w:rPr>
+                <w:noProof/>
+                <w:webHidden/>
+              </w:rPr>
+              <w:fldChar w:fldCharType="begin"/>
+            </w:r>
+            <w:r>
+              <w:rPr>
+                <w:noProof/>
+                <w:webHidden/>
+              </w:rPr>
+              <w:instrText xml:space="preserve"> PAGEREF _Toc99315338 \h </w:instrText>
+            </w:r>
+            <w:r>
+              <w:rPr>
+                <w:noProof/>
+                <w:webHidden/>
+              </w:rPr>
+            </w:r>
+            <w:r>
+              <w:rPr>
+                <w:noProof/>
+                <w:webHidden/>
+              </w:rPr>
+              <w:fldChar w:fldCharType="separate"/>
+            </w:r>
+            <w:r>
+              <w:rPr>
+                <w:noProof/>
+                <w:webHidden/>
+              </w:rPr>
+              <w:t>26</w:t>
+            </w:r>
+            <w:r>
+              <w:rPr>
+                <w:noProof/>
+                <w:webHidden/>
+              </w:rPr>
+              <w:fldChar w:fldCharType="end"/>
+            </w:r>
+          </w:hyperlink>
+        </w:p>
+        <w:p>
+          <w:pPr>
+            <w:pStyle w:val="TDC2"/>
+            <w:tabs>
+              <w:tab w:val="right" w:leader="dot" w:pos="9019"/>
+            </w:tabs>
+            <w:rPr>
+              <w:rFonts w:asciiTheme="minorHAnsi" w:eastAsiaTheme="minorEastAsia" w:hAnsiTheme="minorHAnsi" w:cstheme="minorBidi"/>
+              <w:noProof/>
+              <w:lang w:val="es-ES"/>
+            </w:rPr>
+          </w:pPr>
+          <w:hyperlink w:anchor="_Toc99315339" w:history="1">
+            <w:r>
+              <w:rPr>
+                <w:rStyle w:val="Hipervnculo"/>
+                <w:rFonts w:ascii="Times New Roman" w:hAnsi="Times New Roman" w:cs="Times New Roman"/>
+                <w:noProof/>
+                <w:lang w:val="en-US"/>
+              </w:rPr>
+              <w:t>7.1. Enlace a GitHub</w:t>
+            </w:r>
+            <w:r>
+              <w:rPr>
+                <w:noProof/>
+                <w:webHidden/>
+              </w:rPr>
+              <w:tab/>
+            </w:r>
+            <w:r>
+              <w:rPr>
+                <w:noProof/>
+                <w:webHidden/>
+              </w:rPr>
+              <w:fldChar w:fldCharType="begin"/>
+            </w:r>
+            <w:r>
+              <w:rPr>
+                <w:noProof/>
+                <w:webHidden/>
+              </w:rPr>
+              <w:instrText xml:space="preserve"> PAGEREF _Toc99315339 \h </w:instrText>
+            </w:r>
+            <w:r>
+              <w:rPr>
+                <w:noProof/>
+                <w:webHidden/>
+              </w:rPr>
+            </w:r>
+            <w:r>
+              <w:rPr>
+                <w:noProof/>
+                <w:webHidden/>
+              </w:rPr>
+              <w:fldChar w:fldCharType="separate"/>
+            </w:r>
+            <w:r>
+              <w:rPr>
+                <w:noProof/>
+                <w:webHidden/>
+              </w:rPr>
+              <w:t>26</w:t>
             </w:r>
             <w:r>
               <w:rPr>
@@ -1930,7 +2362,7 @@
           <w:rFonts w:ascii="Times New Roman" w:hAnsi="Times New Roman" w:cs="Times New Roman"/>
         </w:rPr>
       </w:pPr>
-      <w:bookmarkStart w:id="1" w:name="_Toc99301676"/>
+      <w:bookmarkStart w:id="1" w:name="_Toc99315323"/>
       <w:r>
         <w:rPr>
           <w:rFonts w:ascii="Times New Roman" w:hAnsi="Times New Roman" w:cs="Times New Roman"/>
@@ -2324,7 +2756,7 @@
           <w:rFonts w:ascii="Times New Roman" w:hAnsi="Times New Roman" w:cs="Times New Roman"/>
         </w:rPr>
       </w:pPr>
-      <w:bookmarkStart w:id="4" w:name="_Toc99301677"/>
+      <w:bookmarkStart w:id="4" w:name="_Toc99315324"/>
       <w:r>
         <w:rPr>
           <w:rFonts w:ascii="Times New Roman" w:hAnsi="Times New Roman" w:cs="Times New Roman"/>
@@ -2452,7 +2884,7 @@
       </w:pPr>
       <w:bookmarkStart w:id="6" w:name="_e0tztcn42lgs" w:colFirst="0" w:colLast="0"/>
       <w:bookmarkStart w:id="7" w:name="_Toc97936427"/>
-      <w:bookmarkStart w:id="8" w:name="_Toc99301678"/>
+      <w:bookmarkStart w:id="8" w:name="_Toc99315325"/>
       <w:bookmarkEnd w:id="6"/>
       <w:r>
         <w:rPr>
@@ -4402,7 +4834,7 @@
           <w:rFonts w:ascii="Times New Roman" w:hAnsi="Times New Roman" w:cs="Times New Roman"/>
         </w:rPr>
       </w:pPr>
-      <w:bookmarkStart w:id="9" w:name="_Toc99301679"/>
+      <w:bookmarkStart w:id="9" w:name="_Toc99315326"/>
       <w:r>
         <w:rPr>
           <w:rFonts w:ascii="Times New Roman" w:hAnsi="Times New Roman" w:cs="Times New Roman"/>
@@ -5028,25 +5460,17 @@
     </w:p>
     <w:p>
       <w:pPr>
-        <w:rPr>
-          <w:rFonts w:ascii="Times New Roman" w:eastAsia="Comfortaa" w:hAnsi="Times New Roman" w:cs="Times New Roman"/>
-          <w:sz w:val="24"/>
-          <w:szCs w:val="24"/>
-        </w:rPr>
-      </w:pPr>
-    </w:p>
-    <w:p>
-      <w:pPr>
         <w:pStyle w:val="Ttulo1"/>
         <w:rPr>
           <w:rFonts w:ascii="Times New Roman" w:hAnsi="Times New Roman" w:cs="Times New Roman"/>
         </w:rPr>
       </w:pPr>
-      <w:bookmarkStart w:id="10" w:name="_Toc99301680"/>
+      <w:bookmarkStart w:id="10" w:name="_Toc99315327"/>
       <w:r>
         <w:rPr>
           <w:rFonts w:ascii="Times New Roman" w:hAnsi="Times New Roman" w:cs="Times New Roman"/>
         </w:rPr>
+        <w:lastRenderedPageBreak/>
         <w:t>4.</w:t>
       </w:r>
       <w:r>
@@ -5793,20 +6217,6 @@
     </w:p>
     <w:p>
       <w:pPr>
-        <w:pStyle w:val="Prrafodelista"/>
-        <w:numPr>
-          <w:ilvl w:val="0"/>
-          <w:numId w:val="11"/>
-        </w:numPr>
-        <w:spacing w:line="240" w:lineRule="auto"/>
-        <w:rPr>
-          <w:rFonts w:ascii="Times New Roman" w:eastAsia="Times New Roman" w:hAnsi="Times New Roman" w:cs="Times New Roman"/>
-          <w:sz w:val="24"/>
-          <w:szCs w:val="24"/>
-          <w:lang w:val="es-ES"/>
-        </w:rPr>
-      </w:pPr>
-      <w:r>
         <w:rPr>
           <w:rFonts w:ascii="Times New Roman" w:eastAsia="Times New Roman" w:hAnsi="Times New Roman" w:cs="Times New Roman"/>
           <w:color w:val="000000"/>
@@ -5814,9 +6224,41 @@
           <w:szCs w:val="24"/>
           <w:lang w:val="es-ES"/>
         </w:rPr>
+      </w:pPr>
+      <w:r>
+        <w:rPr>
+          <w:rFonts w:ascii="Times New Roman" w:eastAsia="Times New Roman" w:hAnsi="Times New Roman" w:cs="Times New Roman"/>
+          <w:color w:val="000000"/>
+          <w:sz w:val="24"/>
+          <w:szCs w:val="24"/>
+          <w:lang w:val="es-ES"/>
+        </w:rPr>
+        <w:br w:type="page"/>
+      </w:r>
+    </w:p>
+    <w:p>
+      <w:pPr>
+        <w:pStyle w:val="Ttulo2"/>
+        <w:rPr>
+          <w:lang w:val="es-ES"/>
+        </w:rPr>
+      </w:pPr>
+      <w:r>
+        <w:rPr>
+          <w:lang w:val="es-ES"/>
+        </w:rPr>
         <w:lastRenderedPageBreak/>
-        <w:t>TRELLO:</w:t>
-      </w:r>
+        <w:tab/>
+      </w:r>
+      <w:bookmarkStart w:id="11" w:name="_Toc99315328"/>
+      <w:r>
+        <w:rPr>
+          <w:rFonts w:ascii="Times New Roman" w:hAnsi="Times New Roman" w:cs="Times New Roman"/>
+          <w:lang w:val="en-US"/>
+        </w:rPr>
+        <w:t>4.1. Trello</w:t>
+      </w:r>
+      <w:bookmarkEnd w:id="11"/>
       <w:r>
         <w:rPr>
           <w:rFonts w:ascii="Times New Roman" w:eastAsia="Times New Roman" w:hAnsi="Times New Roman" w:cs="Times New Roman"/>
@@ -5829,8 +6271,7 @@
     </w:p>
     <w:p>
       <w:pPr>
-        <w:pStyle w:val="Prrafodelista"/>
-        <w:spacing w:line="240" w:lineRule="auto"/>
+        <w:spacing w:after="240" w:line="240" w:lineRule="auto"/>
         <w:rPr>
           <w:rFonts w:ascii="Times New Roman" w:eastAsia="Times New Roman" w:hAnsi="Times New Roman" w:cs="Times New Roman"/>
           <w:sz w:val="24"/>
@@ -5845,13 +6286,13 @@
           <w:lang w:val="es-ES"/>
         </w:rPr>
         <w:drawing>
-          <wp:anchor distT="0" distB="0" distL="114300" distR="114300" simplePos="0" relativeHeight="251664384" behindDoc="0" locked="0" layoutInCell="1" allowOverlap="1" wp14:anchorId="2C92A283" wp14:editId="390BE615">
+          <wp:anchor distT="0" distB="0" distL="114300" distR="114300" simplePos="0" relativeHeight="251664384" behindDoc="0" locked="0" layoutInCell="1" allowOverlap="1" wp14:anchorId="2C92A283" wp14:editId="51AD7978">
             <wp:simplePos x="0" y="0"/>
             <wp:positionH relativeFrom="margin">
               <wp:align>right</wp:align>
             </wp:positionH>
             <wp:positionV relativeFrom="paragraph">
-              <wp:posOffset>157259</wp:posOffset>
+              <wp:posOffset>-1905</wp:posOffset>
             </wp:positionV>
             <wp:extent cx="5732780" cy="2934335"/>
             <wp:effectExtent l="0" t="0" r="1270" b="0"/>
@@ -5901,26 +6342,6 @@
           </wp:anchor>
         </w:drawing>
       </w:r>
-      <w:r>
-        <w:rPr>
-          <w:rFonts w:ascii="Times New Roman" w:eastAsia="Times New Roman" w:hAnsi="Times New Roman" w:cs="Times New Roman"/>
-          <w:sz w:val="24"/>
-          <w:szCs w:val="24"/>
-          <w:lang w:val="es-ES"/>
-        </w:rPr>
-        <w:br/>
-      </w:r>
-    </w:p>
-    <w:p>
-      <w:pPr>
-        <w:spacing w:after="240" w:line="240" w:lineRule="auto"/>
-        <w:rPr>
-          <w:rFonts w:ascii="Times New Roman" w:eastAsia="Times New Roman" w:hAnsi="Times New Roman" w:cs="Times New Roman"/>
-          <w:sz w:val="24"/>
-          <w:szCs w:val="24"/>
-          <w:lang w:val="es-ES"/>
-        </w:rPr>
-      </w:pPr>
     </w:p>
     <w:p>
       <w:pPr>
@@ -6089,55 +6510,47 @@
     </w:p>
     <w:p>
       <w:pPr>
-        <w:numPr>
-          <w:ilvl w:val="0"/>
-          <w:numId w:val="8"/>
-        </w:numPr>
-        <w:spacing w:line="240" w:lineRule="auto"/>
-        <w:jc w:val="both"/>
-        <w:textAlignment w:val="baseline"/>
-        <w:rPr>
-          <w:rFonts w:ascii="Times New Roman" w:eastAsia="Times New Roman" w:hAnsi="Times New Roman" w:cs="Times New Roman"/>
-          <w:color w:val="000000"/>
-          <w:sz w:val="24"/>
-          <w:szCs w:val="24"/>
+        <w:pStyle w:val="Ttulo2"/>
+        <w:rPr>
           <w:lang w:val="es-ES"/>
         </w:rPr>
       </w:pPr>
       <w:r>
         <w:rPr>
-          <w:rFonts w:ascii="Times New Roman" w:eastAsia="Times New Roman" w:hAnsi="Times New Roman" w:cs="Times New Roman"/>
-          <w:color w:val="000000"/>
-          <w:sz w:val="24"/>
-          <w:szCs w:val="24"/>
           <w:lang w:val="es-ES"/>
         </w:rPr>
         <w:lastRenderedPageBreak/>
-        <w:t>POWER-UPS:</w:t>
-      </w:r>
-    </w:p>
-    <w:p>
-      <w:pPr>
-        <w:spacing w:line="240" w:lineRule="auto"/>
-        <w:ind w:left="720"/>
-        <w:jc w:val="both"/>
-        <w:textAlignment w:val="baseline"/>
-        <w:rPr>
-          <w:rFonts w:ascii="Times New Roman" w:eastAsia="Times New Roman" w:hAnsi="Times New Roman" w:cs="Times New Roman"/>
-          <w:color w:val="000000"/>
-          <w:sz w:val="24"/>
-          <w:szCs w:val="24"/>
-          <w:lang w:val="es-ES"/>
-        </w:rPr>
-      </w:pPr>
-    </w:p>
-    <w:p>
-      <w:pPr>
-        <w:spacing w:line="240" w:lineRule="auto"/>
-        <w:rPr>
-          <w:rFonts w:ascii="Times New Roman" w:eastAsia="Times New Roman" w:hAnsi="Times New Roman" w:cs="Times New Roman"/>
-          <w:sz w:val="24"/>
-          <w:szCs w:val="24"/>
+        <w:tab/>
+      </w:r>
+      <w:bookmarkStart w:id="12" w:name="_Toc99315329"/>
+      <w:r>
+        <w:rPr>
+          <w:rFonts w:ascii="Times New Roman" w:hAnsi="Times New Roman" w:cs="Times New Roman"/>
+          <w:lang w:val="en-US"/>
+        </w:rPr>
+        <w:t xml:space="preserve">4.2. </w:t>
+      </w:r>
+      <w:proofErr w:type="spellStart"/>
+      <w:r>
+        <w:rPr>
+          <w:rFonts w:ascii="Times New Roman" w:hAnsi="Times New Roman" w:cs="Times New Roman"/>
+          <w:lang w:val="en-US"/>
+        </w:rPr>
+        <w:t>Power</w:t>
+      </w:r>
+      <w:proofErr w:type="spellEnd"/>
+      <w:r>
+        <w:rPr>
+          <w:rFonts w:ascii="Times New Roman" w:hAnsi="Times New Roman" w:cs="Times New Roman"/>
+          <w:lang w:val="en-US"/>
+        </w:rPr>
+        <w:t>-Ups</w:t>
+      </w:r>
+      <w:bookmarkEnd w:id="12"/>
+    </w:p>
+    <w:p>
+      <w:pPr>
+        <w:rPr>
           <w:lang w:val="es-ES"/>
         </w:rPr>
       </w:pPr>
@@ -6871,9 +7284,9 @@
       </w:r>
     </w:p>
     <w:p>
-      <w:bookmarkStart w:id="11" w:name="_Toc99038573"/>
-      <w:bookmarkStart w:id="12" w:name="_Toc99038784"/>
-      <w:bookmarkStart w:id="13" w:name="_Toc99038907"/>
+      <w:bookmarkStart w:id="13" w:name="_Toc99038573"/>
+      <w:bookmarkStart w:id="14" w:name="_Toc99038784"/>
+      <w:bookmarkStart w:id="15" w:name="_Toc99038907"/>
       <w:r>
         <w:rPr>
           <w:noProof/>
@@ -6921,14 +7334,14 @@
           </wp:inline>
         </w:drawing>
       </w:r>
-      <w:bookmarkEnd w:id="11"/>
-      <w:bookmarkEnd w:id="12"/>
       <w:bookmarkEnd w:id="13"/>
-    </w:p>
-    <w:p>
-      <w:bookmarkStart w:id="14" w:name="_Toc99038574"/>
-      <w:bookmarkStart w:id="15" w:name="_Toc99038785"/>
-      <w:bookmarkStart w:id="16" w:name="_Toc99038908"/>
+      <w:bookmarkEnd w:id="14"/>
+      <w:bookmarkEnd w:id="15"/>
+    </w:p>
+    <w:p>
+      <w:bookmarkStart w:id="16" w:name="_Toc99038574"/>
+      <w:bookmarkStart w:id="17" w:name="_Toc99038785"/>
+      <w:bookmarkStart w:id="18" w:name="_Toc99038908"/>
       <w:r>
         <w:rPr>
           <w:noProof/>
@@ -6975,9 +7388,9 @@
           </wp:inline>
         </w:drawing>
       </w:r>
-      <w:bookmarkEnd w:id="14"/>
-      <w:bookmarkEnd w:id="15"/>
       <w:bookmarkEnd w:id="16"/>
+      <w:bookmarkEnd w:id="17"/>
+      <w:bookmarkEnd w:id="18"/>
     </w:p>
     <w:p/>
     <w:p>
@@ -7082,40 +7495,54 @@
     <w:p/>
     <w:p>
       <w:pPr>
-        <w:jc w:val="both"/>
+        <w:pStyle w:val="Ttulo2"/>
+      </w:pPr>
+      <w:r>
+        <w:tab/>
+      </w:r>
+    </w:p>
+    <w:p>
+      <w:pPr>
+        <w:rPr>
+          <w:sz w:val="32"/>
+          <w:szCs w:val="32"/>
+        </w:rPr>
+      </w:pPr>
+      <w:r>
+        <w:br w:type="page"/>
+      </w:r>
+    </w:p>
+    <w:p>
+      <w:pPr>
+        <w:pStyle w:val="Ttulo2"/>
+        <w:ind w:firstLine="720"/>
+      </w:pPr>
+      <w:bookmarkStart w:id="19" w:name="_Toc99315330"/>
+      <w:r>
         <w:rPr>
           <w:rFonts w:ascii="Times New Roman" w:hAnsi="Times New Roman" w:cs="Times New Roman"/>
-          <w:sz w:val="24"/>
-          <w:szCs w:val="24"/>
-        </w:rPr>
-      </w:pPr>
+          <w:lang w:val="en-US"/>
+        </w:rPr>
+        <w:lastRenderedPageBreak/>
+        <w:t>4.</w:t>
+      </w:r>
       <w:r>
         <w:rPr>
           <w:rFonts w:ascii="Times New Roman" w:hAnsi="Times New Roman" w:cs="Times New Roman"/>
-          <w:sz w:val="24"/>
-          <w:szCs w:val="24"/>
-        </w:rPr>
-        <w:t>Estas son las</w:t>
+          <w:lang w:val="en-US"/>
+        </w:rPr>
+        <w:t>3</w:t>
       </w:r>
       <w:r>
         <w:rPr>
           <w:rFonts w:ascii="Times New Roman" w:hAnsi="Times New Roman" w:cs="Times New Roman"/>
-          <w:sz w:val="24"/>
-          <w:szCs w:val="24"/>
-        </w:rPr>
-        <w:t xml:space="preserve"> imágenes del trabajo individual del sprint 2</w:t>
-      </w:r>
-    </w:p>
-    <w:p>
-      <w:pPr>
-        <w:jc w:val="both"/>
-        <w:rPr>
-          <w:rFonts w:ascii="Times New Roman" w:hAnsi="Times New Roman" w:cs="Times New Roman"/>
-          <w:sz w:val="24"/>
-          <w:szCs w:val="24"/>
-        </w:rPr>
-      </w:pPr>
-    </w:p>
+          <w:lang w:val="en-US"/>
+        </w:rPr>
+        <w:t>. Sprint 2</w:t>
+      </w:r>
+      <w:bookmarkEnd w:id="19"/>
+    </w:p>
+    <w:p/>
     <w:p>
       <w:pPr>
         <w:jc w:val="both"/>
@@ -7197,9 +7624,9 @@
           <w:szCs w:val="28"/>
         </w:rPr>
         <w:drawing>
-          <wp:inline distT="0" distB="0" distL="0" distR="0" wp14:anchorId="3E695665" wp14:editId="027FB78D">
-            <wp:extent cx="5534797" cy="2676899"/>
-            <wp:effectExtent l="0" t="0" r="0" b="9525"/>
+          <wp:inline distT="0" distB="0" distL="0" distR="0" wp14:anchorId="3E695665" wp14:editId="0005E131">
+            <wp:extent cx="5750659" cy="2781300"/>
+            <wp:effectExtent l="0" t="0" r="2540" b="0"/>
             <wp:docPr id="16" name="Imagen 16" descr="Interfaz de usuario gráfica, Aplicación, Teams&#10;&#10;Descripción generada automáticamente"/>
             <wp:cNvGraphicFramePr>
               <a:graphicFrameLocks xmlns:a="http://schemas.openxmlformats.org/drawingml/2006/main" noChangeAspect="1"/>
@@ -7226,7 +7653,7 @@
                   <pic:spPr>
                     <a:xfrm>
                       <a:off x="0" y="0"/>
-                      <a:ext cx="5534797" cy="2676899"/>
+                      <a:ext cx="5756710" cy="2784227"/>
                     </a:xfrm>
                     <a:prstGeom prst="rect">
                       <a:avLst/>
@@ -7244,11 +7671,10 @@
         <w:rPr>
           <w:noProof/>
         </w:rPr>
-        <w:lastRenderedPageBreak/>
         <w:drawing>
-          <wp:inline distT="0" distB="0" distL="0" distR="0" wp14:anchorId="3CA47EE3" wp14:editId="6595C058">
-            <wp:extent cx="5733415" cy="914400"/>
-            <wp:effectExtent l="0" t="0" r="635" b="0"/>
+          <wp:inline distT="0" distB="0" distL="0" distR="0" wp14:anchorId="3CA47EE3" wp14:editId="465A9CA3">
+            <wp:extent cx="5705475" cy="909944"/>
+            <wp:effectExtent l="0" t="0" r="0" b="5080"/>
             <wp:docPr id="11" name="Imagen 11" descr="Interfaz de usuario gráfica, Aplicación, Teams&#10;&#10;Descripción generada automáticamente"/>
             <wp:cNvGraphicFramePr>
               <a:graphicFrameLocks xmlns:a="http://schemas.openxmlformats.org/drawingml/2006/main" noChangeAspect="1"/>
@@ -7275,7 +7701,7 @@
                   <pic:spPr>
                     <a:xfrm>
                       <a:off x="0" y="0"/>
-                      <a:ext cx="5733415" cy="914400"/>
+                      <a:ext cx="5709390" cy="910568"/>
                     </a:xfrm>
                     <a:prstGeom prst="rect">
                       <a:avLst/>
@@ -7294,6 +7720,7 @@
         <w:rPr>
           <w:noProof/>
         </w:rPr>
+        <w:lastRenderedPageBreak/>
         <w:drawing>
           <wp:inline distT="0" distB="0" distL="0" distR="0" wp14:anchorId="2D58D102" wp14:editId="24A8E368">
             <wp:extent cx="5733415" cy="1999615"/>
@@ -7393,7 +7820,7 @@
           <w:noProof/>
         </w:rPr>
         <w:drawing>
-          <wp:inline distT="0" distB="0" distL="0" distR="0" wp14:anchorId="0A53D9D5" wp14:editId="0396B7B8">
+          <wp:inline distT="0" distB="0" distL="0" distR="0" wp14:anchorId="0A53D9D5" wp14:editId="660E5FE9">
             <wp:extent cx="5733415" cy="1745615"/>
             <wp:effectExtent l="0" t="0" r="635" b="6985"/>
             <wp:docPr id="14" name="Imagen 14" descr="Interfaz de usuario gráfica, Texto, Aplicación, Chat o mensaje de texto&#10;&#10;Descripción generada automáticamente"/>
@@ -7440,7 +7867,6 @@
         <w:rPr>
           <w:noProof/>
         </w:rPr>
-        <w:lastRenderedPageBreak/>
         <w:drawing>
           <wp:inline distT="0" distB="0" distL="0" distR="0" wp14:anchorId="3BEE8045" wp14:editId="1F3B97A7">
             <wp:extent cx="5733415" cy="2050473"/>
@@ -7495,113 +7921,97 @@
     <w:p>
       <w:pPr>
         <w:rPr>
+          <w:sz w:val="32"/>
+          <w:szCs w:val="32"/>
+        </w:rPr>
+      </w:pPr>
+      <w:r>
+        <w:br w:type="page"/>
+      </w:r>
+    </w:p>
+    <w:p>
+      <w:pPr>
+        <w:pStyle w:val="Ttulo2"/>
+        <w:ind w:firstLine="720"/>
+        <w:rPr>
           <w:rFonts w:ascii="Times New Roman" w:hAnsi="Times New Roman" w:cs="Times New Roman"/>
-          <w:sz w:val="24"/>
-          <w:szCs w:val="24"/>
-        </w:rPr>
-      </w:pPr>
+          <w:lang w:val="en-US"/>
+        </w:rPr>
+      </w:pPr>
+      <w:bookmarkStart w:id="20" w:name="_Toc99315331"/>
       <w:r>
         <w:rPr>
           <w:rFonts w:ascii="Times New Roman" w:hAnsi="Times New Roman" w:cs="Times New Roman"/>
-          <w:sz w:val="24"/>
-          <w:szCs w:val="24"/>
-        </w:rPr>
-        <w:t>A continuación</w:t>
+          <w:lang w:val="en-US"/>
+        </w:rPr>
+        <w:lastRenderedPageBreak/>
+        <w:t>4.</w:t>
       </w:r>
       <w:r>
         <w:rPr>
           <w:rFonts w:ascii="Times New Roman" w:hAnsi="Times New Roman" w:cs="Times New Roman"/>
-          <w:sz w:val="24"/>
-          <w:szCs w:val="24"/>
-        </w:rPr>
-        <w:t xml:space="preserve">, </w:t>
+          <w:lang w:val="en-US"/>
+        </w:rPr>
+        <w:t>4</w:t>
       </w:r>
       <w:r>
         <w:rPr>
           <w:rFonts w:ascii="Times New Roman" w:hAnsi="Times New Roman" w:cs="Times New Roman"/>
-          <w:sz w:val="24"/>
-          <w:szCs w:val="24"/>
-        </w:rPr>
-        <w:t>se ha adjuntado</w:t>
-      </w:r>
+          <w:lang w:val="en-US"/>
+        </w:rPr>
+        <w:t xml:space="preserve">. Ejemplo de </w:t>
+      </w:r>
+      <w:proofErr w:type="spellStart"/>
       <w:r>
         <w:rPr>
           <w:rFonts w:ascii="Times New Roman" w:hAnsi="Times New Roman" w:cs="Times New Roman"/>
-          <w:sz w:val="24"/>
-          <w:szCs w:val="24"/>
-        </w:rPr>
-        <w:t xml:space="preserve"> un ejemplo del uso de los </w:t>
+          <w:lang w:val="en-US"/>
+        </w:rPr>
+        <w:t>powerups</w:t>
+      </w:r>
+      <w:proofErr w:type="spellEnd"/>
+      <w:r>
+        <w:rPr>
+          <w:rFonts w:ascii="Times New Roman" w:hAnsi="Times New Roman" w:cs="Times New Roman"/>
+          <w:lang w:val="en-US"/>
+        </w:rPr>
+        <w:t xml:space="preserve"> </w:t>
       </w:r>
       <w:proofErr w:type="spellStart"/>
       <w:r>
         <w:rPr>
           <w:rFonts w:ascii="Times New Roman" w:hAnsi="Times New Roman" w:cs="Times New Roman"/>
-          <w:sz w:val="24"/>
-          <w:szCs w:val="24"/>
-        </w:rPr>
-        <w:t>powerups</w:t>
+          <w:lang w:val="en-US"/>
+        </w:rPr>
+        <w:t>teamgank</w:t>
       </w:r>
       <w:proofErr w:type="spellEnd"/>
       <w:r>
         <w:rPr>
           <w:rFonts w:ascii="Times New Roman" w:hAnsi="Times New Roman" w:cs="Times New Roman"/>
-          <w:sz w:val="24"/>
-          <w:szCs w:val="24"/>
-        </w:rPr>
-        <w:t xml:space="preserve"> </w:t>
+          <w:lang w:val="en-US"/>
+        </w:rPr>
+        <w:t xml:space="preserve"> y </w:t>
       </w:r>
       <w:proofErr w:type="spellStart"/>
       <w:r>
         <w:rPr>
           <w:rFonts w:ascii="Times New Roman" w:hAnsi="Times New Roman" w:cs="Times New Roman"/>
-          <w:sz w:val="24"/>
-          <w:szCs w:val="24"/>
-        </w:rPr>
-        <w:t>teamgank</w:t>
-      </w:r>
+          <w:lang w:val="en-US"/>
+        </w:rPr>
+        <w:t>planaway</w:t>
+      </w:r>
+      <w:bookmarkEnd w:id="20"/>
       <w:proofErr w:type="spellEnd"/>
-      <w:r>
-        <w:rPr>
-          <w:rFonts w:ascii="Times New Roman" w:hAnsi="Times New Roman" w:cs="Times New Roman"/>
-          <w:sz w:val="24"/>
-          <w:szCs w:val="24"/>
-        </w:rPr>
-        <w:t xml:space="preserve"> y </w:t>
-      </w:r>
-      <w:proofErr w:type="spellStart"/>
-      <w:r>
-        <w:rPr>
-          <w:rFonts w:ascii="Times New Roman" w:hAnsi="Times New Roman" w:cs="Times New Roman"/>
-          <w:sz w:val="24"/>
-          <w:szCs w:val="24"/>
-        </w:rPr>
-        <w:t>planaway</w:t>
-      </w:r>
-      <w:proofErr w:type="spellEnd"/>
-      <w:r>
-        <w:rPr>
-          <w:rFonts w:ascii="Times New Roman" w:hAnsi="Times New Roman" w:cs="Times New Roman"/>
-          <w:sz w:val="24"/>
-          <w:szCs w:val="24"/>
-        </w:rPr>
-        <w:t>:</w:t>
-      </w:r>
-    </w:p>
-    <w:p>
-      <w:pPr>
-        <w:rPr>
-          <w:sz w:val="24"/>
-          <w:szCs w:val="24"/>
-        </w:rPr>
-      </w:pPr>
-    </w:p>
+    </w:p>
+    <w:p/>
     <w:p>
       <w:r>
         <w:rPr>
           <w:noProof/>
         </w:rPr>
         <w:drawing>
-          <wp:inline distT="0" distB="0" distL="0" distR="0" wp14:anchorId="11DFABB9" wp14:editId="5ABB3853">
+          <wp:inline distT="0" distB="0" distL="0" distR="0" wp14:anchorId="11DFABB9" wp14:editId="298EB5B8">
             <wp:extent cx="5733415" cy="6123940"/>
             <wp:effectExtent l="0" t="0" r="635" b="0"/>
             <wp:docPr id="17" name="Imagen 17" descr="Interfaz de usuario gráfica, Texto, Aplicación&#10;&#10;Descripción generada automáticamente"/>
@@ -7657,17 +8067,51 @@
           <w:sz w:val="24"/>
           <w:szCs w:val="24"/>
         </w:rPr>
+        <w:br w:type="page"/>
+      </w:r>
+    </w:p>
+    <w:p>
+      <w:pPr>
+        <w:pStyle w:val="Ttulo2"/>
+        <w:ind w:firstLine="720"/>
+        <w:rPr>
+          <w:rFonts w:ascii="Times New Roman" w:hAnsi="Times New Roman" w:cs="Times New Roman"/>
+          <w:lang w:val="en-US"/>
+        </w:rPr>
+      </w:pPr>
+      <w:bookmarkStart w:id="21" w:name="_Toc99315332"/>
+      <w:r>
+        <w:rPr>
+          <w:rFonts w:ascii="Times New Roman" w:hAnsi="Times New Roman" w:cs="Times New Roman"/>
+          <w:lang w:val="en-US"/>
+        </w:rPr>
         <w:lastRenderedPageBreak/>
-        <w:t>Se ha añadido una</w:t>
+        <w:t>4.</w:t>
       </w:r>
       <w:r>
         <w:rPr>
           <w:rFonts w:ascii="Times New Roman" w:hAnsi="Times New Roman" w:cs="Times New Roman"/>
-          <w:sz w:val="24"/>
-          <w:szCs w:val="24"/>
-        </w:rPr>
-        <w:t xml:space="preserve"> imagen del proceso de selección y propuestas para el nombre del proyecto:</w:t>
-      </w:r>
+          <w:lang w:val="en-US"/>
+        </w:rPr>
+        <w:t>5</w:t>
+      </w:r>
+      <w:r>
+        <w:rPr>
+          <w:rFonts w:ascii="Times New Roman" w:hAnsi="Times New Roman" w:cs="Times New Roman"/>
+          <w:lang w:val="en-US"/>
+        </w:rPr>
+        <w:t xml:space="preserve">. Proceso de elección para el nombre de la </w:t>
+      </w:r>
+      <w:proofErr w:type="gramStart"/>
+      <w:r>
+        <w:rPr>
+          <w:rFonts w:ascii="Times New Roman" w:hAnsi="Times New Roman" w:cs="Times New Roman"/>
+          <w:lang w:val="en-US"/>
+        </w:rPr>
+        <w:t>app</w:t>
+      </w:r>
+      <w:bookmarkEnd w:id="21"/>
+      <w:proofErr w:type="gramEnd"/>
     </w:p>
     <w:p>
       <w:pPr>
@@ -7726,49 +8170,296 @@
         </w:drawing>
       </w:r>
     </w:p>
-    <w:p/>
-    <w:p/>
-    <w:p/>
-    <w:p/>
-    <w:p/>
-    <w:p/>
-    <w:p/>
-    <w:p/>
-    <w:p/>
+    <w:p>
+      <w:r>
+        <w:br w:type="page"/>
+      </w:r>
+    </w:p>
+    <w:p>
+      <w:pPr>
+        <w:pStyle w:val="Ttulo2"/>
+      </w:pPr>
+      <w:r>
+        <w:lastRenderedPageBreak/>
+        <w:tab/>
+      </w:r>
+      <w:bookmarkStart w:id="22" w:name="_Toc99315333"/>
+      <w:r>
+        <w:rPr>
+          <w:rFonts w:ascii="Times New Roman" w:hAnsi="Times New Roman" w:cs="Times New Roman"/>
+          <w:lang w:val="en-US"/>
+        </w:rPr>
+        <w:t>4.</w:t>
+      </w:r>
+      <w:r>
+        <w:rPr>
+          <w:rFonts w:ascii="Times New Roman" w:hAnsi="Times New Roman" w:cs="Times New Roman"/>
+          <w:lang w:val="en-US"/>
+        </w:rPr>
+        <w:t>6</w:t>
+      </w:r>
+      <w:r>
+        <w:rPr>
+          <w:rFonts w:ascii="Times New Roman" w:hAnsi="Times New Roman" w:cs="Times New Roman"/>
+          <w:lang w:val="en-US"/>
+        </w:rPr>
+        <w:t xml:space="preserve">. </w:t>
+      </w:r>
+      <w:proofErr w:type="spellStart"/>
+      <w:r>
+        <w:rPr>
+          <w:rFonts w:ascii="Times New Roman" w:hAnsi="Times New Roman" w:cs="Times New Roman"/>
+          <w:lang w:val="en-US"/>
+        </w:rPr>
+        <w:t>Product</w:t>
+      </w:r>
+      <w:proofErr w:type="spellEnd"/>
+      <w:r>
+        <w:rPr>
+          <w:rFonts w:ascii="Times New Roman" w:hAnsi="Times New Roman" w:cs="Times New Roman"/>
+          <w:lang w:val="en-US"/>
+        </w:rPr>
+        <w:t xml:space="preserve"> Backlog</w:t>
+      </w:r>
+      <w:bookmarkEnd w:id="22"/>
+    </w:p>
+    <w:p>
+      <w:pPr>
+        <w:pStyle w:val="Ttulo2"/>
+      </w:pPr>
+      <w:bookmarkStart w:id="23" w:name="_Toc99314912"/>
+      <w:bookmarkStart w:id="24" w:name="_Toc99315334"/>
+      <w:r>
+        <w:rPr>
+          <w:noProof/>
+        </w:rPr>
+        <w:drawing>
+          <wp:anchor distT="0" distB="0" distL="114300" distR="114300" simplePos="0" relativeHeight="251667456" behindDoc="0" locked="0" layoutInCell="1" allowOverlap="1" wp14:anchorId="57F7FA10" wp14:editId="34C5D45B">
+            <wp:simplePos x="0" y="0"/>
+            <wp:positionH relativeFrom="margin">
+              <wp:align>center</wp:align>
+            </wp:positionH>
+            <wp:positionV relativeFrom="paragraph">
+              <wp:posOffset>160020</wp:posOffset>
+            </wp:positionV>
+            <wp:extent cx="6250666" cy="3000375"/>
+            <wp:effectExtent l="0" t="0" r="0" b="0"/>
+            <wp:wrapNone/>
+            <wp:docPr id="21" name="Imagen 21" descr="Interfaz de usuario gráfica, Aplicación, Correo electrónico, Sitio web&#10;&#10;Descripción generada automáticamente"/>
+            <wp:cNvGraphicFramePr>
+              <a:graphicFrameLocks xmlns:a="http://schemas.openxmlformats.org/drawingml/2006/main" noChangeAspect="1"/>
+            </wp:cNvGraphicFramePr>
+            <a:graphic xmlns:a="http://schemas.openxmlformats.org/drawingml/2006/main">
+              <a:graphicData uri="http://schemas.openxmlformats.org/drawingml/2006/picture">
+                <pic:pic xmlns:pic="http://schemas.openxmlformats.org/drawingml/2006/picture">
+                  <pic:nvPicPr>
+                    <pic:cNvPr id="21" name="Imagen 21" descr="Interfaz de usuario gráfica, Aplicación, Correo electrónico, Sitio web&#10;&#10;Descripción generada automáticamente"/>
+                    <pic:cNvPicPr/>
+                  </pic:nvPicPr>
+                  <pic:blipFill>
+                    <a:blip r:embed="rId36" cstate="print">
+                      <a:extLst>
+                        <a:ext uri="{28A0092B-C50C-407E-A947-70E740481C1C}">
+                          <a14:useLocalDpi xmlns:a14="http://schemas.microsoft.com/office/drawing/2010/main" val="0"/>
+                        </a:ext>
+                      </a:extLst>
+                    </a:blip>
+                    <a:stretch>
+                      <a:fillRect/>
+                    </a:stretch>
+                  </pic:blipFill>
+                  <pic:spPr>
+                    <a:xfrm>
+                      <a:off x="0" y="0"/>
+                      <a:ext cx="6250666" cy="3000375"/>
+                    </a:xfrm>
+                    <a:prstGeom prst="rect">
+                      <a:avLst/>
+                    </a:prstGeom>
+                  </pic:spPr>
+                </pic:pic>
+              </a:graphicData>
+            </a:graphic>
+            <wp14:sizeRelH relativeFrom="margin">
+              <wp14:pctWidth>0</wp14:pctWidth>
+            </wp14:sizeRelH>
+            <wp14:sizeRelV relativeFrom="margin">
+              <wp14:pctHeight>0</wp14:pctHeight>
+            </wp14:sizeRelV>
+          </wp:anchor>
+        </w:drawing>
+      </w:r>
+      <w:bookmarkEnd w:id="23"/>
+      <w:bookmarkEnd w:id="24"/>
+    </w:p>
     <w:p>
       <w:pPr>
         <w:pStyle w:val="Ttulo1"/>
-        <w:rPr>
-          <w:rFonts w:ascii="Times New Roman" w:hAnsi="Times New Roman" w:cs="Times New Roman"/>
-        </w:rPr>
-      </w:pPr>
-      <w:bookmarkStart w:id="17" w:name="_Toc99301681"/>
-      <w:r>
-        <w:rPr>
-          <w:rFonts w:ascii="Times New Roman" w:hAnsi="Times New Roman" w:cs="Times New Roman"/>
+      </w:pPr>
+    </w:p>
+    <w:p>
+      <w:pPr>
+        <w:rPr>
+          <w:sz w:val="40"/>
+          <w:szCs w:val="40"/>
+        </w:rPr>
+      </w:pPr>
+      <w:r>
+        <w:rPr>
+          <w:noProof/>
+        </w:rPr>
+        <w:drawing>
+          <wp:anchor distT="0" distB="0" distL="114300" distR="114300" simplePos="0" relativeHeight="251668480" behindDoc="0" locked="0" layoutInCell="1" allowOverlap="1" wp14:anchorId="16B923C9" wp14:editId="28CCB848">
+            <wp:simplePos x="0" y="0"/>
+            <wp:positionH relativeFrom="column">
+              <wp:posOffset>-257175</wp:posOffset>
+            </wp:positionH>
+            <wp:positionV relativeFrom="paragraph">
+              <wp:posOffset>2587625</wp:posOffset>
+            </wp:positionV>
+            <wp:extent cx="6238875" cy="3033410"/>
+            <wp:effectExtent l="0" t="0" r="0" b="0"/>
+            <wp:wrapNone/>
+            <wp:docPr id="22" name="Imagen 22" descr="Interfaz de usuario gráfica, Aplicación, Correo electrónico, Sitio web&#10;&#10;Descripción generada automáticamente"/>
+            <wp:cNvGraphicFramePr>
+              <a:graphicFrameLocks xmlns:a="http://schemas.openxmlformats.org/drawingml/2006/main" noChangeAspect="1"/>
+            </wp:cNvGraphicFramePr>
+            <a:graphic xmlns:a="http://schemas.openxmlformats.org/drawingml/2006/main">
+              <a:graphicData uri="http://schemas.openxmlformats.org/drawingml/2006/picture">
+                <pic:pic xmlns:pic="http://schemas.openxmlformats.org/drawingml/2006/picture">
+                  <pic:nvPicPr>
+                    <pic:cNvPr id="22" name="Imagen 22" descr="Interfaz de usuario gráfica, Aplicación, Correo electrónico, Sitio web&#10;&#10;Descripción generada automáticamente"/>
+                    <pic:cNvPicPr/>
+                  </pic:nvPicPr>
+                  <pic:blipFill>
+                    <a:blip r:embed="rId37" cstate="print">
+                      <a:extLst>
+                        <a:ext uri="{28A0092B-C50C-407E-A947-70E740481C1C}">
+                          <a14:useLocalDpi xmlns:a14="http://schemas.microsoft.com/office/drawing/2010/main" val="0"/>
+                        </a:ext>
+                      </a:extLst>
+                    </a:blip>
+                    <a:stretch>
+                      <a:fillRect/>
+                    </a:stretch>
+                  </pic:blipFill>
+                  <pic:spPr>
+                    <a:xfrm>
+                      <a:off x="0" y="0"/>
+                      <a:ext cx="6269730" cy="3048412"/>
+                    </a:xfrm>
+                    <a:prstGeom prst="rect">
+                      <a:avLst/>
+                    </a:prstGeom>
+                  </pic:spPr>
+                </pic:pic>
+              </a:graphicData>
+            </a:graphic>
+            <wp14:sizeRelH relativeFrom="margin">
+              <wp14:pctWidth>0</wp14:pctWidth>
+            </wp14:sizeRelH>
+            <wp14:sizeRelV relativeFrom="margin">
+              <wp14:pctHeight>0</wp14:pctHeight>
+            </wp14:sizeRelV>
+          </wp:anchor>
+        </w:drawing>
+      </w:r>
+      <w:r>
+        <w:br w:type="page"/>
+      </w:r>
+      <w:r>
+        <w:rPr>
+          <w:noProof/>
+        </w:rPr>
+        <w:lastRenderedPageBreak/>
+        <w:drawing>
+          <wp:anchor distT="0" distB="0" distL="114300" distR="114300" simplePos="0" relativeHeight="251669504" behindDoc="0" locked="0" layoutInCell="1" allowOverlap="1" wp14:anchorId="13B7FD38" wp14:editId="28716D96">
+            <wp:simplePos x="0" y="0"/>
+            <wp:positionH relativeFrom="margin">
+              <wp:align>center</wp:align>
+            </wp:positionH>
+            <wp:positionV relativeFrom="paragraph">
+              <wp:posOffset>0</wp:posOffset>
+            </wp:positionV>
+            <wp:extent cx="6244700" cy="3048000"/>
+            <wp:effectExtent l="0" t="0" r="3810" b="0"/>
+            <wp:wrapNone/>
+            <wp:docPr id="23" name="Imagen 23" descr="Interfaz de usuario gráfica, Aplicación, Correo electrónico&#10;&#10;Descripción generada automáticamente"/>
+            <wp:cNvGraphicFramePr>
+              <a:graphicFrameLocks xmlns:a="http://schemas.openxmlformats.org/drawingml/2006/main" noChangeAspect="1"/>
+            </wp:cNvGraphicFramePr>
+            <a:graphic xmlns:a="http://schemas.openxmlformats.org/drawingml/2006/main">
+              <a:graphicData uri="http://schemas.openxmlformats.org/drawingml/2006/picture">
+                <pic:pic xmlns:pic="http://schemas.openxmlformats.org/drawingml/2006/picture">
+                  <pic:nvPicPr>
+                    <pic:cNvPr id="23" name="Imagen 23" descr="Interfaz de usuario gráfica, Aplicación, Correo electrónico&#10;&#10;Descripción generada automáticamente"/>
+                    <pic:cNvPicPr/>
+                  </pic:nvPicPr>
+                  <pic:blipFill>
+                    <a:blip r:embed="rId38" cstate="print">
+                      <a:extLst>
+                        <a:ext uri="{28A0092B-C50C-407E-A947-70E740481C1C}">
+                          <a14:useLocalDpi xmlns:a14="http://schemas.microsoft.com/office/drawing/2010/main" val="0"/>
+                        </a:ext>
+                      </a:extLst>
+                    </a:blip>
+                    <a:stretch>
+                      <a:fillRect/>
+                    </a:stretch>
+                  </pic:blipFill>
+                  <pic:spPr>
+                    <a:xfrm>
+                      <a:off x="0" y="0"/>
+                      <a:ext cx="6244700" cy="3048000"/>
+                    </a:xfrm>
+                    <a:prstGeom prst="rect">
+                      <a:avLst/>
+                    </a:prstGeom>
+                  </pic:spPr>
+                </pic:pic>
+              </a:graphicData>
+            </a:graphic>
+          </wp:anchor>
+        </w:drawing>
+      </w:r>
+      <w:r>
+        <w:br w:type="page"/>
+      </w:r>
+    </w:p>
+    <w:p>
+      <w:pPr>
+        <w:pStyle w:val="Ttulo1"/>
+        <w:rPr>
+          <w:rFonts w:ascii="Times New Roman" w:eastAsia="Comfortaa" w:hAnsi="Times New Roman" w:cs="Times New Roman"/>
+        </w:rPr>
+      </w:pPr>
+      <w:bookmarkStart w:id="25" w:name="_Toc99315335"/>
+      <w:r>
+        <w:rPr>
+          <w:rFonts w:ascii="Times New Roman" w:eastAsia="Comfortaa" w:hAnsi="Times New Roman" w:cs="Times New Roman"/>
         </w:rPr>
         <w:lastRenderedPageBreak/>
         <w:t>5</w:t>
       </w:r>
       <w:r>
         <w:rPr>
-          <w:rFonts w:ascii="Times New Roman" w:hAnsi="Times New Roman" w:cs="Times New Roman"/>
+          <w:rFonts w:ascii="Times New Roman" w:eastAsia="Comfortaa" w:hAnsi="Times New Roman" w:cs="Times New Roman"/>
         </w:rPr>
         <w:t>.</w:t>
       </w:r>
       <w:r>
         <w:rPr>
-          <w:rFonts w:ascii="Times New Roman" w:hAnsi="Times New Roman" w:cs="Times New Roman"/>
+          <w:rFonts w:ascii="Times New Roman" w:eastAsia="Comfortaa" w:hAnsi="Times New Roman" w:cs="Times New Roman"/>
         </w:rPr>
         <w:t xml:space="preserve"> </w:t>
       </w:r>
       <w:r>
         <w:rPr>
-          <w:rFonts w:ascii="Times New Roman" w:hAnsi="Times New Roman" w:cs="Times New Roman"/>
+          <w:rFonts w:ascii="Times New Roman" w:eastAsia="Comfortaa" w:hAnsi="Times New Roman" w:cs="Times New Roman"/>
         </w:rPr>
         <w:t>Gestión de Riesgos</w:t>
       </w:r>
-      <w:bookmarkEnd w:id="17"/>
+      <w:bookmarkEnd w:id="25"/>
     </w:p>
     <w:p>
       <w:pPr>
@@ -9308,11 +9999,11 @@
           <w:rFonts w:ascii="Times New Roman" w:eastAsia="Comfortaa" w:hAnsi="Times New Roman" w:cs="Times New Roman"/>
         </w:rPr>
       </w:pPr>
-      <w:bookmarkStart w:id="18" w:name="_ourxv0er4s6f" w:colFirst="0" w:colLast="0"/>
-      <w:bookmarkStart w:id="19" w:name="_b1b1u2m9loum" w:colFirst="0" w:colLast="0"/>
-      <w:bookmarkStart w:id="20" w:name="_Toc97936428"/>
-      <w:bookmarkEnd w:id="18"/>
-      <w:bookmarkEnd w:id="19"/>
+      <w:bookmarkStart w:id="26" w:name="_ourxv0er4s6f" w:colFirst="0" w:colLast="0"/>
+      <w:bookmarkStart w:id="27" w:name="_b1b1u2m9loum" w:colFirst="0" w:colLast="0"/>
+      <w:bookmarkStart w:id="28" w:name="_Toc97936428"/>
+      <w:bookmarkEnd w:id="26"/>
+      <w:bookmarkEnd w:id="27"/>
     </w:p>
     <w:p>
       <w:pPr>
@@ -9336,7 +10027,7 @@
           <w:rFonts w:ascii="Times New Roman" w:eastAsia="Comfortaa" w:hAnsi="Times New Roman" w:cs="Times New Roman"/>
         </w:rPr>
       </w:pPr>
-      <w:bookmarkStart w:id="21" w:name="_Toc99301682"/>
+      <w:bookmarkStart w:id="29" w:name="_Toc99315336"/>
       <w:r>
         <w:rPr>
           <w:rFonts w:ascii="Times New Roman" w:eastAsia="Comfortaa" w:hAnsi="Times New Roman" w:cs="Times New Roman"/>
@@ -9344,7 +10035,7 @@
         <w:lastRenderedPageBreak/>
         <w:t>6. Requisitos</w:t>
       </w:r>
-      <w:bookmarkEnd w:id="21"/>
+      <w:bookmarkEnd w:id="29"/>
     </w:p>
     <w:p/>
     <w:p>
@@ -10891,7 +11582,7 @@
           <w:lang w:val="en-US"/>
         </w:rPr>
       </w:pPr>
-      <w:bookmarkStart w:id="22" w:name="_Toc99301683"/>
+      <w:bookmarkStart w:id="30" w:name="_Toc99315337"/>
       <w:r>
         <w:rPr>
           <w:rFonts w:ascii="Times New Roman" w:hAnsi="Times New Roman" w:cs="Times New Roman"/>
@@ -10948,7 +11639,7 @@
         </w:rPr>
         <w:t>:</w:t>
       </w:r>
-      <w:bookmarkEnd w:id="22"/>
+      <w:bookmarkEnd w:id="30"/>
     </w:p>
     <w:p>
       <w:r>
@@ -10976,7 +11667,7 @@
                     <pic:cNvPicPr/>
                   </pic:nvPicPr>
                   <pic:blipFill>
-                    <a:blip r:embed="rId36" cstate="print">
+                    <a:blip r:embed="rId39" cstate="print">
                       <a:extLst>
                         <a:ext uri="{28A0092B-C50C-407E-A947-70E740481C1C}">
                           <a14:useLocalDpi xmlns:a14="http://schemas.microsoft.com/office/drawing/2010/main" val="0"/>
@@ -11060,7 +11751,7 @@
           <w:rFonts w:ascii="Times New Roman" w:eastAsia="Comfortaa" w:hAnsi="Times New Roman" w:cs="Times New Roman"/>
         </w:rPr>
       </w:pPr>
-      <w:bookmarkStart w:id="23" w:name="_Toc99301684"/>
+      <w:bookmarkStart w:id="31" w:name="_Toc99315338"/>
       <w:r>
         <w:rPr>
           <w:rFonts w:ascii="Times New Roman" w:eastAsia="Comfortaa" w:hAnsi="Times New Roman" w:cs="Times New Roman"/>
@@ -11086,8 +11777,8 @@
         </w:rPr>
         <w:t>Herramientas Software</w:t>
       </w:r>
-      <w:bookmarkEnd w:id="20"/>
-      <w:bookmarkEnd w:id="23"/>
+      <w:bookmarkEnd w:id="28"/>
+      <w:bookmarkEnd w:id="31"/>
     </w:p>
     <w:p>
       <w:pPr>
@@ -11321,7 +12012,7 @@
           <w:lang w:val="en-US"/>
         </w:rPr>
       </w:pPr>
-      <w:bookmarkStart w:id="24" w:name="_Toc99301685"/>
+      <w:bookmarkStart w:id="32" w:name="_Toc99315339"/>
       <w:r>
         <w:rPr>
           <w:rFonts w:ascii="Times New Roman" w:hAnsi="Times New Roman" w:cs="Times New Roman"/>
@@ -11350,7 +12041,7 @@
         </w:rPr>
         <w:t>Enlace a GitHub</w:t>
       </w:r>
-      <w:bookmarkEnd w:id="24"/>
+      <w:bookmarkEnd w:id="32"/>
     </w:p>
     <w:p>
       <w:pPr>
@@ -11371,7 +12062,7 @@
         </w:rPr>
         <w:tab/>
       </w:r>
-      <w:hyperlink r:id="rId37" w:history="1">
+      <w:hyperlink r:id="rId40" w:history="1">
         <w:r>
           <w:rPr>
             <w:rStyle w:val="Hipervnculo"/>
@@ -11413,12 +12104,12 @@
       </w:pPr>
     </w:p>
     <w:sectPr>
-      <w:headerReference w:type="even" r:id="rId38"/>
-      <w:headerReference w:type="default" r:id="rId39"/>
-      <w:footerReference w:type="even" r:id="rId40"/>
-      <w:footerReference w:type="default" r:id="rId41"/>
-      <w:headerReference w:type="first" r:id="rId42"/>
-      <w:footerReference w:type="first" r:id="rId43"/>
+      <w:headerReference w:type="even" r:id="rId41"/>
+      <w:headerReference w:type="default" r:id="rId42"/>
+      <w:footerReference w:type="even" r:id="rId43"/>
+      <w:footerReference w:type="default" r:id="rId44"/>
+      <w:headerReference w:type="first" r:id="rId45"/>
+      <w:footerReference w:type="first" r:id="rId46"/>
       <w:pgSz w:w="11909" w:h="16834"/>
       <w:pgMar w:top="1440" w:right="1440" w:bottom="1440" w:left="1440" w:header="720" w:footer="720" w:gutter="0"/>
       <w:pgNumType w:start="0"/>
@@ -13620,7 +14311,6 @@
     <w:basedOn w:val="Normal"/>
     <w:next w:val="Normal"/>
     <w:uiPriority w:val="9"/>
-    <w:semiHidden/>
     <w:unhideWhenUsed/>
     <w:qFormat/>
     <w:pPr>

--- a/PROPUESTA PROYECTO.docx
+++ b/PROPUESTA PROYECTO.docx
@@ -1203,7 +1203,7 @@
             </w:rPr>
             <w:fldChar w:fldCharType="separate"/>
           </w:r>
-          <w:hyperlink w:anchor="_Toc99315323" w:history="1">
+          <w:hyperlink w:anchor="_Toc100526097" w:history="1">
             <w:r>
               <w:rPr>
                 <w:rStyle w:val="Hipervnculo"/>
@@ -1231,7 +1231,7 @@
                 <w:noProof/>
                 <w:webHidden/>
               </w:rPr>
-              <w:instrText xml:space="preserve"> PAGEREF _Toc99315323 \h </w:instrText>
+              <w:instrText xml:space="preserve"> PAGEREF _Toc100526097 \h </w:instrText>
             </w:r>
             <w:r>
               <w:rPr>
@@ -1271,7 +1271,7 @@
               <w:lang w:val="es-ES"/>
             </w:rPr>
           </w:pPr>
-          <w:hyperlink w:anchor="_Toc99315324" w:history="1">
+          <w:hyperlink w:anchor="_Toc100526098" w:history="1">
             <w:r>
               <w:rPr>
                 <w:rStyle w:val="Hipervnculo"/>
@@ -1299,7 +1299,7 @@
                 <w:noProof/>
                 <w:webHidden/>
               </w:rPr>
-              <w:instrText xml:space="preserve"> PAGEREF _Toc99315324 \h </w:instrText>
+              <w:instrText xml:space="preserve"> PAGEREF _Toc100526098 \h </w:instrText>
             </w:r>
             <w:r>
               <w:rPr>
@@ -1339,7 +1339,7 @@
               <w:lang w:val="es-ES"/>
             </w:rPr>
           </w:pPr>
-          <w:hyperlink w:anchor="_Toc99315325" w:history="1">
+          <w:hyperlink w:anchor="_Toc100526099" w:history="1">
             <w:r>
               <w:rPr>
                 <w:rStyle w:val="Hipervnculo"/>
@@ -1367,7 +1367,7 @@
                 <w:noProof/>
                 <w:webHidden/>
               </w:rPr>
-              <w:instrText xml:space="preserve"> PAGEREF _Toc99315325 \h </w:instrText>
+              <w:instrText xml:space="preserve"> PAGEREF _Toc100526099 \h </w:instrText>
             </w:r>
             <w:r>
               <w:rPr>
@@ -1410,7 +1410,7 @@
               <w:lang w:val="es-ES"/>
             </w:rPr>
           </w:pPr>
-          <w:hyperlink w:anchor="_Toc99315326" w:history="1">
+          <w:hyperlink w:anchor="_Toc100526100" w:history="1">
             <w:r>
               <w:rPr>
                 <w:rStyle w:val="Hipervnculo"/>
@@ -1438,7 +1438,7 @@
                 <w:noProof/>
                 <w:webHidden/>
               </w:rPr>
-              <w:instrText xml:space="preserve"> PAGEREF _Toc99315326 \h </w:instrText>
+              <w:instrText xml:space="preserve"> PAGEREF _Toc100526100 \h </w:instrText>
             </w:r>
             <w:r>
               <w:rPr>
@@ -1478,7 +1478,7 @@
               <w:lang w:val="es-ES"/>
             </w:rPr>
           </w:pPr>
-          <w:hyperlink w:anchor="_Toc99315327" w:history="1">
+          <w:hyperlink w:anchor="_Toc100526101" w:history="1">
             <w:r>
               <w:rPr>
                 <w:rStyle w:val="Hipervnculo"/>
@@ -1506,7 +1506,7 @@
                 <w:noProof/>
                 <w:webHidden/>
               </w:rPr>
-              <w:instrText xml:space="preserve"> PAGEREF _Toc99315327 \h </w:instrText>
+              <w:instrText xml:space="preserve"> PAGEREF _Toc100526101 \h </w:instrText>
             </w:r>
             <w:r>
               <w:rPr>
@@ -1549,7 +1549,7 @@
               <w:lang w:val="es-ES"/>
             </w:rPr>
           </w:pPr>
-          <w:hyperlink w:anchor="_Toc99315328" w:history="1">
+          <w:hyperlink w:anchor="_Toc100526102" w:history="1">
             <w:r>
               <w:rPr>
                 <w:rStyle w:val="Hipervnculo"/>
@@ -1578,7 +1578,7 @@
                 <w:noProof/>
                 <w:webHidden/>
               </w:rPr>
-              <w:instrText xml:space="preserve"> PAGEREF _Toc99315328 \h </w:instrText>
+              <w:instrText xml:space="preserve"> PAGEREF _Toc100526102 \h </w:instrText>
             </w:r>
             <w:r>
               <w:rPr>
@@ -1621,7 +1621,7 @@
               <w:lang w:val="es-ES"/>
             </w:rPr>
           </w:pPr>
-          <w:hyperlink w:anchor="_Toc99315329" w:history="1">
+          <w:hyperlink w:anchor="_Toc100526103" w:history="1">
             <w:r>
               <w:rPr>
                 <w:rStyle w:val="Hipervnculo"/>
@@ -1650,7 +1650,7 @@
                 <w:noProof/>
                 <w:webHidden/>
               </w:rPr>
-              <w:instrText xml:space="preserve"> PAGEREF _Toc99315329 \h </w:instrText>
+              <w:instrText xml:space="preserve"> PAGEREF _Toc100526103 \h </w:instrText>
             </w:r>
             <w:r>
               <w:rPr>
@@ -1693,7 +1693,7 @@
               <w:lang w:val="es-ES"/>
             </w:rPr>
           </w:pPr>
-          <w:hyperlink w:anchor="_Toc99315330" w:history="1">
+          <w:hyperlink w:anchor="_Toc100526104" w:history="1">
             <w:r>
               <w:rPr>
                 <w:rStyle w:val="Hipervnculo"/>
@@ -1722,7 +1722,7 @@
                 <w:noProof/>
                 <w:webHidden/>
               </w:rPr>
-              <w:instrText xml:space="preserve"> PAGEREF _Toc99315330 \h </w:instrText>
+              <w:instrText xml:space="preserve"> PAGEREF _Toc100526104 \h </w:instrText>
             </w:r>
             <w:r>
               <w:rPr>
@@ -1765,7 +1765,7 @@
               <w:lang w:val="es-ES"/>
             </w:rPr>
           </w:pPr>
-          <w:hyperlink w:anchor="_Toc99315331" w:history="1">
+          <w:hyperlink w:anchor="_Toc100526105" w:history="1">
             <w:r>
               <w:rPr>
                 <w:rStyle w:val="Hipervnculo"/>
@@ -1794,7 +1794,7 @@
                 <w:noProof/>
                 <w:webHidden/>
               </w:rPr>
-              <w:instrText xml:space="preserve"> PAGEREF _Toc99315331 \h </w:instrText>
+              <w:instrText xml:space="preserve"> PAGEREF _Toc100526105 \h </w:instrText>
             </w:r>
             <w:r>
               <w:rPr>
@@ -1837,7 +1837,7 @@
               <w:lang w:val="es-ES"/>
             </w:rPr>
           </w:pPr>
-          <w:hyperlink w:anchor="_Toc99315332" w:history="1">
+          <w:hyperlink w:anchor="_Toc100526106" w:history="1">
             <w:r>
               <w:rPr>
                 <w:rStyle w:val="Hipervnculo"/>
@@ -1866,7 +1866,7 @@
                 <w:noProof/>
                 <w:webHidden/>
               </w:rPr>
-              <w:instrText xml:space="preserve"> PAGEREF _Toc99315332 \h </w:instrText>
+              <w:instrText xml:space="preserve"> PAGEREF _Toc100526106 \h </w:instrText>
             </w:r>
             <w:r>
               <w:rPr>
@@ -1909,7 +1909,7 @@
               <w:lang w:val="es-ES"/>
             </w:rPr>
           </w:pPr>
-          <w:hyperlink w:anchor="_Toc99315333" w:history="1">
+          <w:hyperlink w:anchor="_Toc100526107" w:history="1">
             <w:r>
               <w:rPr>
                 <w:rStyle w:val="Hipervnculo"/>
@@ -1938,7 +1938,7 @@
                 <w:noProof/>
                 <w:webHidden/>
               </w:rPr>
-              <w:instrText xml:space="preserve"> PAGEREF _Toc99315333 \h </w:instrText>
+              <w:instrText xml:space="preserve"> PAGEREF _Toc100526107 \h </w:instrText>
             </w:r>
             <w:r>
               <w:rPr>
@@ -1959,142 +1959,6 @@
                 <w:webHidden/>
               </w:rPr>
               <w:t>16</w:t>
-            </w:r>
-            <w:r>
-              <w:rPr>
-                <w:noProof/>
-                <w:webHidden/>
-              </w:rPr>
-              <w:fldChar w:fldCharType="end"/>
-            </w:r>
-          </w:hyperlink>
-        </w:p>
-        <w:p>
-          <w:pPr>
-            <w:pStyle w:val="TDC1"/>
-            <w:rPr>
-              <w:rFonts w:asciiTheme="minorHAnsi" w:eastAsiaTheme="minorEastAsia" w:hAnsiTheme="minorHAnsi" w:cstheme="minorBidi"/>
-              <w:noProof/>
-              <w:lang w:val="es-ES"/>
-            </w:rPr>
-          </w:pPr>
-          <w:hyperlink w:anchor="_Toc99315335" w:history="1">
-            <w:r>
-              <w:rPr>
-                <w:rStyle w:val="Hipervnculo"/>
-                <w:rFonts w:ascii="Times New Roman" w:eastAsia="Comfortaa" w:hAnsi="Times New Roman" w:cs="Times New Roman"/>
-                <w:noProof/>
-              </w:rPr>
-              <w:t>5. Gestión de Riesgos</w:t>
-            </w:r>
-            <w:r>
-              <w:rPr>
-                <w:noProof/>
-                <w:webHidden/>
-              </w:rPr>
-              <w:tab/>
-            </w:r>
-            <w:r>
-              <w:rPr>
-                <w:noProof/>
-                <w:webHidden/>
-              </w:rPr>
-              <w:fldChar w:fldCharType="begin"/>
-            </w:r>
-            <w:r>
-              <w:rPr>
-                <w:noProof/>
-                <w:webHidden/>
-              </w:rPr>
-              <w:instrText xml:space="preserve"> PAGEREF _Toc99315335 \h </w:instrText>
-            </w:r>
-            <w:r>
-              <w:rPr>
-                <w:noProof/>
-                <w:webHidden/>
-              </w:rPr>
-            </w:r>
-            <w:r>
-              <w:rPr>
-                <w:noProof/>
-                <w:webHidden/>
-              </w:rPr>
-              <w:fldChar w:fldCharType="separate"/>
-            </w:r>
-            <w:r>
-              <w:rPr>
-                <w:noProof/>
-                <w:webHidden/>
-              </w:rPr>
-              <w:t>18</w:t>
-            </w:r>
-            <w:r>
-              <w:rPr>
-                <w:noProof/>
-                <w:webHidden/>
-              </w:rPr>
-              <w:fldChar w:fldCharType="end"/>
-            </w:r>
-          </w:hyperlink>
-        </w:p>
-        <w:p>
-          <w:pPr>
-            <w:pStyle w:val="TDC1"/>
-            <w:rPr>
-              <w:rFonts w:asciiTheme="minorHAnsi" w:eastAsiaTheme="minorEastAsia" w:hAnsiTheme="minorHAnsi" w:cstheme="minorBidi"/>
-              <w:noProof/>
-              <w:lang w:val="es-ES"/>
-            </w:rPr>
-          </w:pPr>
-          <w:hyperlink w:anchor="_Toc99315336" w:history="1">
-            <w:r>
-              <w:rPr>
-                <w:rStyle w:val="Hipervnculo"/>
-                <w:rFonts w:ascii="Times New Roman" w:eastAsia="Comfortaa" w:hAnsi="Times New Roman" w:cs="Times New Roman"/>
-                <w:noProof/>
-              </w:rPr>
-              <w:t>6. Requisitos</w:t>
-            </w:r>
-            <w:r>
-              <w:rPr>
-                <w:noProof/>
-                <w:webHidden/>
-              </w:rPr>
-              <w:tab/>
-            </w:r>
-            <w:r>
-              <w:rPr>
-                <w:noProof/>
-                <w:webHidden/>
-              </w:rPr>
-              <w:fldChar w:fldCharType="begin"/>
-            </w:r>
-            <w:r>
-              <w:rPr>
-                <w:noProof/>
-                <w:webHidden/>
-              </w:rPr>
-              <w:instrText xml:space="preserve"> PAGEREF _Toc99315336 \h </w:instrText>
-            </w:r>
-            <w:r>
-              <w:rPr>
-                <w:noProof/>
-                <w:webHidden/>
-              </w:rPr>
-            </w:r>
-            <w:r>
-              <w:rPr>
-                <w:noProof/>
-                <w:webHidden/>
-              </w:rPr>
-              <w:fldChar w:fldCharType="separate"/>
-            </w:r>
-            <w:r>
-              <w:rPr>
-                <w:noProof/>
-                <w:webHidden/>
-              </w:rPr>
-              <w:t>19</w:t>
             </w:r>
             <w:r>
               <w:rPr>
@@ -2117,15 +1981,14 @@
               <w:lang w:val="es-ES"/>
             </w:rPr>
           </w:pPr>
-          <w:hyperlink w:anchor="_Toc99315337" w:history="1">
+          <w:hyperlink w:anchor="_Toc100526109" w:history="1">
             <w:r>
               <w:rPr>
                 <w:rStyle w:val="Hipervnculo"/>
                 <w:rFonts w:ascii="Times New Roman" w:hAnsi="Times New Roman" w:cs="Times New Roman"/>
                 <w:noProof/>
-                <w:lang w:val="en-US"/>
-              </w:rPr>
-              <w:t>6.1. Requisitos en MagicDraw:</w:t>
+              </w:rPr>
+              <w:t>4.7. Sprint 3 + product backlog</w:t>
             </w:r>
             <w:r>
               <w:rPr>
@@ -2146,7 +2009,7 @@
                 <w:noProof/>
                 <w:webHidden/>
               </w:rPr>
-              <w:instrText xml:space="preserve"> PAGEREF _Toc99315337 \h </w:instrText>
+              <w:instrText xml:space="preserve"> PAGEREF _Toc100526109 \h </w:instrText>
             </w:r>
             <w:r>
               <w:rPr>
@@ -2166,7 +2029,7 @@
                 <w:noProof/>
                 <w:webHidden/>
               </w:rPr>
-              <w:t>25</w:t>
+              <w:t>16</w:t>
             </w:r>
             <w:r>
               <w:rPr>
@@ -2186,14 +2049,14 @@
               <w:lang w:val="es-ES"/>
             </w:rPr>
           </w:pPr>
-          <w:hyperlink w:anchor="_Toc99315338" w:history="1">
+          <w:hyperlink w:anchor="_Toc100526110" w:history="1">
             <w:r>
               <w:rPr>
                 <w:rStyle w:val="Hipervnculo"/>
                 <w:rFonts w:ascii="Times New Roman" w:eastAsia="Comfortaa" w:hAnsi="Times New Roman" w:cs="Times New Roman"/>
                 <w:noProof/>
               </w:rPr>
-              <w:t>7. Herramientas Software</w:t>
+              <w:t>5. Gestión de Riesgos</w:t>
             </w:r>
             <w:r>
               <w:rPr>
@@ -2214,7 +2077,7 @@
                 <w:noProof/>
                 <w:webHidden/>
               </w:rPr>
-              <w:instrText xml:space="preserve"> PAGEREF _Toc99315338 \h </w:instrText>
+              <w:instrText xml:space="preserve"> PAGEREF _Toc100526110 \h </w:instrText>
             </w:r>
             <w:r>
               <w:rPr>
@@ -2234,7 +2097,75 @@
                 <w:noProof/>
                 <w:webHidden/>
               </w:rPr>
-              <w:t>26</w:t>
+              <w:t>19</w:t>
+            </w:r>
+            <w:r>
+              <w:rPr>
+                <w:noProof/>
+                <w:webHidden/>
+              </w:rPr>
+              <w:fldChar w:fldCharType="end"/>
+            </w:r>
+          </w:hyperlink>
+        </w:p>
+        <w:p>
+          <w:pPr>
+            <w:pStyle w:val="TDC1"/>
+            <w:rPr>
+              <w:rFonts w:asciiTheme="minorHAnsi" w:eastAsiaTheme="minorEastAsia" w:hAnsiTheme="minorHAnsi" w:cstheme="minorBidi"/>
+              <w:noProof/>
+              <w:lang w:val="es-ES"/>
+            </w:rPr>
+          </w:pPr>
+          <w:hyperlink w:anchor="_Toc100526111" w:history="1">
+            <w:r>
+              <w:rPr>
+                <w:rStyle w:val="Hipervnculo"/>
+                <w:rFonts w:ascii="Times New Roman" w:eastAsia="Comfortaa" w:hAnsi="Times New Roman" w:cs="Times New Roman"/>
+                <w:noProof/>
+              </w:rPr>
+              <w:t>6. Requisitos</w:t>
+            </w:r>
+            <w:r>
+              <w:rPr>
+                <w:noProof/>
+                <w:webHidden/>
+              </w:rPr>
+              <w:tab/>
+            </w:r>
+            <w:r>
+              <w:rPr>
+                <w:noProof/>
+                <w:webHidden/>
+              </w:rPr>
+              <w:fldChar w:fldCharType="begin"/>
+            </w:r>
+            <w:r>
+              <w:rPr>
+                <w:noProof/>
+                <w:webHidden/>
+              </w:rPr>
+              <w:instrText xml:space="preserve"> PAGEREF _Toc100526111 \h </w:instrText>
+            </w:r>
+            <w:r>
+              <w:rPr>
+                <w:noProof/>
+                <w:webHidden/>
+              </w:rPr>
+            </w:r>
+            <w:r>
+              <w:rPr>
+                <w:noProof/>
+                <w:webHidden/>
+              </w:rPr>
+              <w:fldChar w:fldCharType="separate"/>
+            </w:r>
+            <w:r>
+              <w:rPr>
+                <w:noProof/>
+                <w:webHidden/>
+              </w:rPr>
+              <w:t>20</w:t>
             </w:r>
             <w:r>
               <w:rPr>
@@ -2257,7 +2188,7 @@
               <w:lang w:val="es-ES"/>
             </w:rPr>
           </w:pPr>
-          <w:hyperlink w:anchor="_Toc99315339" w:history="1">
+          <w:hyperlink w:anchor="_Toc100526112" w:history="1">
             <w:r>
               <w:rPr>
                 <w:rStyle w:val="Hipervnculo"/>
@@ -2265,7 +2196,7 @@
                 <w:noProof/>
                 <w:lang w:val="en-US"/>
               </w:rPr>
-              <w:t>7.1. Enlace a GitHub</w:t>
+              <w:t>6.1. Requisitos en MagicDraw:</w:t>
             </w:r>
             <w:r>
               <w:rPr>
@@ -2286,7 +2217,7 @@
                 <w:noProof/>
                 <w:webHidden/>
               </w:rPr>
-              <w:instrText xml:space="preserve"> PAGEREF _Toc99315339 \h </w:instrText>
+              <w:instrText xml:space="preserve"> PAGEREF _Toc100526112 \h </w:instrText>
             </w:r>
             <w:r>
               <w:rPr>
@@ -2307,6 +2238,1074 @@
                 <w:webHidden/>
               </w:rPr>
               <w:t>26</w:t>
+            </w:r>
+            <w:r>
+              <w:rPr>
+                <w:noProof/>
+                <w:webHidden/>
+              </w:rPr>
+              <w:fldChar w:fldCharType="end"/>
+            </w:r>
+          </w:hyperlink>
+        </w:p>
+        <w:p>
+          <w:pPr>
+            <w:pStyle w:val="TDC1"/>
+            <w:rPr>
+              <w:rFonts w:asciiTheme="minorHAnsi" w:eastAsiaTheme="minorEastAsia" w:hAnsiTheme="minorHAnsi" w:cstheme="minorBidi"/>
+              <w:noProof/>
+              <w:lang w:val="es-ES"/>
+            </w:rPr>
+          </w:pPr>
+          <w:hyperlink w:anchor="_Toc100526113" w:history="1">
+            <w:r>
+              <w:rPr>
+                <w:rStyle w:val="Hipervnculo"/>
+                <w:rFonts w:ascii="Times New Roman" w:eastAsia="Comfortaa" w:hAnsi="Times New Roman" w:cs="Times New Roman"/>
+                <w:noProof/>
+              </w:rPr>
+              <w:t>7. Casos de uso</w:t>
+            </w:r>
+            <w:r>
+              <w:rPr>
+                <w:noProof/>
+                <w:webHidden/>
+              </w:rPr>
+              <w:tab/>
+            </w:r>
+            <w:r>
+              <w:rPr>
+                <w:noProof/>
+                <w:webHidden/>
+              </w:rPr>
+              <w:fldChar w:fldCharType="begin"/>
+            </w:r>
+            <w:r>
+              <w:rPr>
+                <w:noProof/>
+                <w:webHidden/>
+              </w:rPr>
+              <w:instrText xml:space="preserve"> PAGEREF _Toc100526113 \h </w:instrText>
+            </w:r>
+            <w:r>
+              <w:rPr>
+                <w:noProof/>
+                <w:webHidden/>
+              </w:rPr>
+            </w:r>
+            <w:r>
+              <w:rPr>
+                <w:noProof/>
+                <w:webHidden/>
+              </w:rPr>
+              <w:fldChar w:fldCharType="separate"/>
+            </w:r>
+            <w:r>
+              <w:rPr>
+                <w:noProof/>
+                <w:webHidden/>
+              </w:rPr>
+              <w:t>27</w:t>
+            </w:r>
+            <w:r>
+              <w:rPr>
+                <w:noProof/>
+                <w:webHidden/>
+              </w:rPr>
+              <w:fldChar w:fldCharType="end"/>
+            </w:r>
+          </w:hyperlink>
+        </w:p>
+        <w:p>
+          <w:pPr>
+            <w:pStyle w:val="TDC2"/>
+            <w:tabs>
+              <w:tab w:val="right" w:leader="dot" w:pos="9019"/>
+            </w:tabs>
+            <w:rPr>
+              <w:rFonts w:asciiTheme="minorHAnsi" w:eastAsiaTheme="minorEastAsia" w:hAnsiTheme="minorHAnsi" w:cstheme="minorBidi"/>
+              <w:noProof/>
+              <w:lang w:val="es-ES"/>
+            </w:rPr>
+          </w:pPr>
+          <w:hyperlink w:anchor="_Toc100526114" w:history="1">
+            <w:r>
+              <w:rPr>
+                <w:rStyle w:val="Hipervnculo"/>
+                <w:rFonts w:ascii="Times New Roman" w:hAnsi="Times New Roman" w:cs="Times New Roman"/>
+                <w:noProof/>
+              </w:rPr>
+              <w:t>7.1. Casos de uso en MagicDraw</w:t>
+            </w:r>
+            <w:r>
+              <w:rPr>
+                <w:noProof/>
+                <w:webHidden/>
+              </w:rPr>
+              <w:tab/>
+            </w:r>
+            <w:r>
+              <w:rPr>
+                <w:noProof/>
+                <w:webHidden/>
+              </w:rPr>
+              <w:fldChar w:fldCharType="begin"/>
+            </w:r>
+            <w:r>
+              <w:rPr>
+                <w:noProof/>
+                <w:webHidden/>
+              </w:rPr>
+              <w:instrText xml:space="preserve"> PAGEREF _Toc100526114 \h </w:instrText>
+            </w:r>
+            <w:r>
+              <w:rPr>
+                <w:noProof/>
+                <w:webHidden/>
+              </w:rPr>
+            </w:r>
+            <w:r>
+              <w:rPr>
+                <w:noProof/>
+                <w:webHidden/>
+              </w:rPr>
+              <w:fldChar w:fldCharType="separate"/>
+            </w:r>
+            <w:r>
+              <w:rPr>
+                <w:noProof/>
+                <w:webHidden/>
+              </w:rPr>
+              <w:t>27</w:t>
+            </w:r>
+            <w:r>
+              <w:rPr>
+                <w:noProof/>
+                <w:webHidden/>
+              </w:rPr>
+              <w:fldChar w:fldCharType="end"/>
+            </w:r>
+          </w:hyperlink>
+        </w:p>
+        <w:p>
+          <w:pPr>
+            <w:pStyle w:val="TDC2"/>
+            <w:tabs>
+              <w:tab w:val="right" w:leader="dot" w:pos="9019"/>
+            </w:tabs>
+            <w:rPr>
+              <w:rFonts w:asciiTheme="minorHAnsi" w:eastAsiaTheme="minorEastAsia" w:hAnsiTheme="minorHAnsi" w:cstheme="minorBidi"/>
+              <w:noProof/>
+              <w:lang w:val="es-ES"/>
+            </w:rPr>
+          </w:pPr>
+          <w:hyperlink w:anchor="_Toc100526116" w:history="1">
+            <w:r>
+              <w:rPr>
+                <w:rStyle w:val="Hipervnculo"/>
+                <w:rFonts w:ascii="Times New Roman" w:hAnsi="Times New Roman" w:cs="Times New Roman"/>
+                <w:noProof/>
+                <w:lang w:val="en-US"/>
+              </w:rPr>
+              <w:t>7.2. Documentación casos de uso</w:t>
+            </w:r>
+            <w:r>
+              <w:rPr>
+                <w:noProof/>
+                <w:webHidden/>
+              </w:rPr>
+              <w:tab/>
+            </w:r>
+            <w:r>
+              <w:rPr>
+                <w:noProof/>
+                <w:webHidden/>
+              </w:rPr>
+              <w:fldChar w:fldCharType="begin"/>
+            </w:r>
+            <w:r>
+              <w:rPr>
+                <w:noProof/>
+                <w:webHidden/>
+              </w:rPr>
+              <w:instrText xml:space="preserve"> PAGEREF _Toc100526116 \h </w:instrText>
+            </w:r>
+            <w:r>
+              <w:rPr>
+                <w:noProof/>
+                <w:webHidden/>
+              </w:rPr>
+            </w:r>
+            <w:r>
+              <w:rPr>
+                <w:noProof/>
+                <w:webHidden/>
+              </w:rPr>
+              <w:fldChar w:fldCharType="separate"/>
+            </w:r>
+            <w:r>
+              <w:rPr>
+                <w:noProof/>
+                <w:webHidden/>
+              </w:rPr>
+              <w:t>28</w:t>
+            </w:r>
+            <w:r>
+              <w:rPr>
+                <w:noProof/>
+                <w:webHidden/>
+              </w:rPr>
+              <w:fldChar w:fldCharType="end"/>
+            </w:r>
+          </w:hyperlink>
+        </w:p>
+        <w:p>
+          <w:pPr>
+            <w:pStyle w:val="TDC3"/>
+            <w:tabs>
+              <w:tab w:val="right" w:leader="dot" w:pos="9019"/>
+            </w:tabs>
+            <w:rPr>
+              <w:rFonts w:asciiTheme="minorHAnsi" w:eastAsiaTheme="minorEastAsia" w:hAnsiTheme="minorHAnsi" w:cstheme="minorBidi"/>
+              <w:noProof/>
+              <w:lang w:val="es-ES"/>
+            </w:rPr>
+          </w:pPr>
+          <w:hyperlink w:anchor="_Toc100526117" w:history="1">
+            <w:r>
+              <w:rPr>
+                <w:rStyle w:val="Hipervnculo"/>
+                <w:rFonts w:ascii="Times New Roman" w:hAnsi="Times New Roman" w:cs="Times New Roman"/>
+                <w:noProof/>
+              </w:rPr>
+              <w:t>7.2.1. Registro</w:t>
+            </w:r>
+            <w:r>
+              <w:rPr>
+                <w:noProof/>
+                <w:webHidden/>
+              </w:rPr>
+              <w:tab/>
+            </w:r>
+            <w:r>
+              <w:rPr>
+                <w:noProof/>
+                <w:webHidden/>
+              </w:rPr>
+              <w:fldChar w:fldCharType="begin"/>
+            </w:r>
+            <w:r>
+              <w:rPr>
+                <w:noProof/>
+                <w:webHidden/>
+              </w:rPr>
+              <w:instrText xml:space="preserve"> PAGEREF _Toc100526117 \h </w:instrText>
+            </w:r>
+            <w:r>
+              <w:rPr>
+                <w:noProof/>
+                <w:webHidden/>
+              </w:rPr>
+            </w:r>
+            <w:r>
+              <w:rPr>
+                <w:noProof/>
+                <w:webHidden/>
+              </w:rPr>
+              <w:fldChar w:fldCharType="separate"/>
+            </w:r>
+            <w:r>
+              <w:rPr>
+                <w:noProof/>
+                <w:webHidden/>
+              </w:rPr>
+              <w:t>28</w:t>
+            </w:r>
+            <w:r>
+              <w:rPr>
+                <w:noProof/>
+                <w:webHidden/>
+              </w:rPr>
+              <w:fldChar w:fldCharType="end"/>
+            </w:r>
+          </w:hyperlink>
+        </w:p>
+        <w:p>
+          <w:pPr>
+            <w:pStyle w:val="TDC3"/>
+            <w:tabs>
+              <w:tab w:val="right" w:leader="dot" w:pos="9019"/>
+            </w:tabs>
+            <w:rPr>
+              <w:rFonts w:asciiTheme="minorHAnsi" w:eastAsiaTheme="minorEastAsia" w:hAnsiTheme="minorHAnsi" w:cstheme="minorBidi"/>
+              <w:noProof/>
+              <w:lang w:val="es-ES"/>
+            </w:rPr>
+          </w:pPr>
+          <w:hyperlink w:anchor="_Toc100526118" w:history="1">
+            <w:r>
+              <w:rPr>
+                <w:rStyle w:val="Hipervnculo"/>
+                <w:rFonts w:ascii="Times New Roman" w:hAnsi="Times New Roman" w:cs="Times New Roman"/>
+                <w:noProof/>
+              </w:rPr>
+              <w:t>7.2.2. Iniciar sesión</w:t>
+            </w:r>
+            <w:r>
+              <w:rPr>
+                <w:noProof/>
+                <w:webHidden/>
+              </w:rPr>
+              <w:tab/>
+            </w:r>
+            <w:r>
+              <w:rPr>
+                <w:noProof/>
+                <w:webHidden/>
+              </w:rPr>
+              <w:fldChar w:fldCharType="begin"/>
+            </w:r>
+            <w:r>
+              <w:rPr>
+                <w:noProof/>
+                <w:webHidden/>
+              </w:rPr>
+              <w:instrText xml:space="preserve"> PAGEREF _Toc100526118 \h </w:instrText>
+            </w:r>
+            <w:r>
+              <w:rPr>
+                <w:noProof/>
+                <w:webHidden/>
+              </w:rPr>
+            </w:r>
+            <w:r>
+              <w:rPr>
+                <w:noProof/>
+                <w:webHidden/>
+              </w:rPr>
+              <w:fldChar w:fldCharType="separate"/>
+            </w:r>
+            <w:r>
+              <w:rPr>
+                <w:noProof/>
+                <w:webHidden/>
+              </w:rPr>
+              <w:t>29</w:t>
+            </w:r>
+            <w:r>
+              <w:rPr>
+                <w:noProof/>
+                <w:webHidden/>
+              </w:rPr>
+              <w:fldChar w:fldCharType="end"/>
+            </w:r>
+          </w:hyperlink>
+        </w:p>
+        <w:p>
+          <w:pPr>
+            <w:pStyle w:val="TDC3"/>
+            <w:tabs>
+              <w:tab w:val="right" w:leader="dot" w:pos="9019"/>
+            </w:tabs>
+            <w:rPr>
+              <w:rFonts w:asciiTheme="minorHAnsi" w:eastAsiaTheme="minorEastAsia" w:hAnsiTheme="minorHAnsi" w:cstheme="minorBidi"/>
+              <w:noProof/>
+              <w:lang w:val="es-ES"/>
+            </w:rPr>
+          </w:pPr>
+          <w:hyperlink w:anchor="_Toc100526119" w:history="1">
+            <w:r>
+              <w:rPr>
+                <w:rStyle w:val="Hipervnculo"/>
+                <w:rFonts w:ascii="Times New Roman" w:hAnsi="Times New Roman" w:cs="Times New Roman"/>
+                <w:noProof/>
+              </w:rPr>
+              <w:t>7.2.3. Visualizar perfiles</w:t>
+            </w:r>
+            <w:r>
+              <w:rPr>
+                <w:noProof/>
+                <w:webHidden/>
+              </w:rPr>
+              <w:tab/>
+            </w:r>
+            <w:r>
+              <w:rPr>
+                <w:noProof/>
+                <w:webHidden/>
+              </w:rPr>
+              <w:fldChar w:fldCharType="begin"/>
+            </w:r>
+            <w:r>
+              <w:rPr>
+                <w:noProof/>
+                <w:webHidden/>
+              </w:rPr>
+              <w:instrText xml:space="preserve"> PAGEREF _Toc100526119 \h </w:instrText>
+            </w:r>
+            <w:r>
+              <w:rPr>
+                <w:noProof/>
+                <w:webHidden/>
+              </w:rPr>
+            </w:r>
+            <w:r>
+              <w:rPr>
+                <w:noProof/>
+                <w:webHidden/>
+              </w:rPr>
+              <w:fldChar w:fldCharType="separate"/>
+            </w:r>
+            <w:r>
+              <w:rPr>
+                <w:noProof/>
+                <w:webHidden/>
+              </w:rPr>
+              <w:t>30</w:t>
+            </w:r>
+            <w:r>
+              <w:rPr>
+                <w:noProof/>
+                <w:webHidden/>
+              </w:rPr>
+              <w:fldChar w:fldCharType="end"/>
+            </w:r>
+          </w:hyperlink>
+        </w:p>
+        <w:p>
+          <w:pPr>
+            <w:pStyle w:val="TDC3"/>
+            <w:tabs>
+              <w:tab w:val="right" w:leader="dot" w:pos="9019"/>
+            </w:tabs>
+            <w:rPr>
+              <w:rFonts w:asciiTheme="minorHAnsi" w:eastAsiaTheme="minorEastAsia" w:hAnsiTheme="minorHAnsi" w:cstheme="minorBidi"/>
+              <w:noProof/>
+              <w:lang w:val="es-ES"/>
+            </w:rPr>
+          </w:pPr>
+          <w:hyperlink w:anchor="_Toc100526120" w:history="1">
+            <w:r>
+              <w:rPr>
+                <w:rStyle w:val="Hipervnculo"/>
+                <w:noProof/>
+              </w:rPr>
+              <w:t>7</w:t>
+            </w:r>
+            <w:r>
+              <w:rPr>
+                <w:rStyle w:val="Hipervnculo"/>
+                <w:rFonts w:ascii="Times New Roman" w:hAnsi="Times New Roman" w:cs="Times New Roman"/>
+                <w:noProof/>
+              </w:rPr>
+              <w:t>.2.4. Editar del perfil</w:t>
+            </w:r>
+            <w:r>
+              <w:rPr>
+                <w:noProof/>
+                <w:webHidden/>
+              </w:rPr>
+              <w:tab/>
+            </w:r>
+            <w:r>
+              <w:rPr>
+                <w:noProof/>
+                <w:webHidden/>
+              </w:rPr>
+              <w:fldChar w:fldCharType="begin"/>
+            </w:r>
+            <w:r>
+              <w:rPr>
+                <w:noProof/>
+                <w:webHidden/>
+              </w:rPr>
+              <w:instrText xml:space="preserve"> PAGEREF _Toc100526120 \h </w:instrText>
+            </w:r>
+            <w:r>
+              <w:rPr>
+                <w:noProof/>
+                <w:webHidden/>
+              </w:rPr>
+            </w:r>
+            <w:r>
+              <w:rPr>
+                <w:noProof/>
+                <w:webHidden/>
+              </w:rPr>
+              <w:fldChar w:fldCharType="separate"/>
+            </w:r>
+            <w:r>
+              <w:rPr>
+                <w:noProof/>
+                <w:webHidden/>
+              </w:rPr>
+              <w:t>31</w:t>
+            </w:r>
+            <w:r>
+              <w:rPr>
+                <w:noProof/>
+                <w:webHidden/>
+              </w:rPr>
+              <w:fldChar w:fldCharType="end"/>
+            </w:r>
+          </w:hyperlink>
+        </w:p>
+        <w:p>
+          <w:pPr>
+            <w:pStyle w:val="TDC3"/>
+            <w:tabs>
+              <w:tab w:val="right" w:leader="dot" w:pos="9019"/>
+            </w:tabs>
+            <w:rPr>
+              <w:rFonts w:asciiTheme="minorHAnsi" w:eastAsiaTheme="minorEastAsia" w:hAnsiTheme="minorHAnsi" w:cstheme="minorBidi"/>
+              <w:noProof/>
+              <w:lang w:val="es-ES"/>
+            </w:rPr>
+          </w:pPr>
+          <w:hyperlink w:anchor="_Toc100526121" w:history="1">
+            <w:r>
+              <w:rPr>
+                <w:rStyle w:val="Hipervnculo"/>
+                <w:rFonts w:ascii="Times New Roman" w:hAnsi="Times New Roman" w:cs="Times New Roman"/>
+                <w:noProof/>
+              </w:rPr>
+              <w:t>7.2.5. Buscar información multimedia</w:t>
+            </w:r>
+            <w:r>
+              <w:rPr>
+                <w:noProof/>
+                <w:webHidden/>
+              </w:rPr>
+              <w:tab/>
+            </w:r>
+            <w:r>
+              <w:rPr>
+                <w:noProof/>
+                <w:webHidden/>
+              </w:rPr>
+              <w:fldChar w:fldCharType="begin"/>
+            </w:r>
+            <w:r>
+              <w:rPr>
+                <w:noProof/>
+                <w:webHidden/>
+              </w:rPr>
+              <w:instrText xml:space="preserve"> PAGEREF _Toc100526121 \h </w:instrText>
+            </w:r>
+            <w:r>
+              <w:rPr>
+                <w:noProof/>
+                <w:webHidden/>
+              </w:rPr>
+            </w:r>
+            <w:r>
+              <w:rPr>
+                <w:noProof/>
+                <w:webHidden/>
+              </w:rPr>
+              <w:fldChar w:fldCharType="separate"/>
+            </w:r>
+            <w:r>
+              <w:rPr>
+                <w:noProof/>
+                <w:webHidden/>
+              </w:rPr>
+              <w:t>32</w:t>
+            </w:r>
+            <w:r>
+              <w:rPr>
+                <w:noProof/>
+                <w:webHidden/>
+              </w:rPr>
+              <w:fldChar w:fldCharType="end"/>
+            </w:r>
+          </w:hyperlink>
+        </w:p>
+        <w:p>
+          <w:pPr>
+            <w:pStyle w:val="TDC3"/>
+            <w:tabs>
+              <w:tab w:val="right" w:leader="dot" w:pos="9019"/>
+            </w:tabs>
+            <w:rPr>
+              <w:rFonts w:asciiTheme="minorHAnsi" w:eastAsiaTheme="minorEastAsia" w:hAnsiTheme="minorHAnsi" w:cstheme="minorBidi"/>
+              <w:noProof/>
+              <w:lang w:val="es-ES"/>
+            </w:rPr>
+          </w:pPr>
+          <w:hyperlink w:anchor="_Toc100526122" w:history="1">
+            <w:r>
+              <w:rPr>
+                <w:rStyle w:val="Hipervnculo"/>
+                <w:rFonts w:ascii="Times New Roman" w:hAnsi="Times New Roman" w:cs="Times New Roman"/>
+                <w:noProof/>
+              </w:rPr>
+              <w:t>7.2.6. Interactuar con otros usuarios</w:t>
+            </w:r>
+            <w:r>
+              <w:rPr>
+                <w:noProof/>
+                <w:webHidden/>
+              </w:rPr>
+              <w:tab/>
+            </w:r>
+            <w:r>
+              <w:rPr>
+                <w:noProof/>
+                <w:webHidden/>
+              </w:rPr>
+              <w:fldChar w:fldCharType="begin"/>
+            </w:r>
+            <w:r>
+              <w:rPr>
+                <w:noProof/>
+                <w:webHidden/>
+              </w:rPr>
+              <w:instrText xml:space="preserve"> PAGEREF _Toc100526122 \h </w:instrText>
+            </w:r>
+            <w:r>
+              <w:rPr>
+                <w:noProof/>
+                <w:webHidden/>
+              </w:rPr>
+            </w:r>
+            <w:r>
+              <w:rPr>
+                <w:noProof/>
+                <w:webHidden/>
+              </w:rPr>
+              <w:fldChar w:fldCharType="separate"/>
+            </w:r>
+            <w:r>
+              <w:rPr>
+                <w:noProof/>
+                <w:webHidden/>
+              </w:rPr>
+              <w:t>33</w:t>
+            </w:r>
+            <w:r>
+              <w:rPr>
+                <w:noProof/>
+                <w:webHidden/>
+              </w:rPr>
+              <w:fldChar w:fldCharType="end"/>
+            </w:r>
+          </w:hyperlink>
+        </w:p>
+        <w:p>
+          <w:pPr>
+            <w:pStyle w:val="TDC3"/>
+            <w:tabs>
+              <w:tab w:val="right" w:leader="dot" w:pos="9019"/>
+            </w:tabs>
+            <w:rPr>
+              <w:rFonts w:asciiTheme="minorHAnsi" w:eastAsiaTheme="minorEastAsia" w:hAnsiTheme="minorHAnsi" w:cstheme="minorBidi"/>
+              <w:noProof/>
+              <w:lang w:val="es-ES"/>
+            </w:rPr>
+          </w:pPr>
+          <w:hyperlink w:anchor="_Toc100526123" w:history="1">
+            <w:r>
+              <w:rPr>
+                <w:rStyle w:val="Hipervnculo"/>
+                <w:rFonts w:ascii="Times New Roman" w:hAnsi="Times New Roman" w:cs="Times New Roman"/>
+                <w:noProof/>
+              </w:rPr>
+              <w:t>7.2.7. Etiquetado del contenido</w:t>
+            </w:r>
+            <w:r>
+              <w:rPr>
+                <w:noProof/>
+                <w:webHidden/>
+              </w:rPr>
+              <w:tab/>
+            </w:r>
+            <w:r>
+              <w:rPr>
+                <w:noProof/>
+                <w:webHidden/>
+              </w:rPr>
+              <w:fldChar w:fldCharType="begin"/>
+            </w:r>
+            <w:r>
+              <w:rPr>
+                <w:noProof/>
+                <w:webHidden/>
+              </w:rPr>
+              <w:instrText xml:space="preserve"> PAGEREF _Toc100526123 \h </w:instrText>
+            </w:r>
+            <w:r>
+              <w:rPr>
+                <w:noProof/>
+                <w:webHidden/>
+              </w:rPr>
+            </w:r>
+            <w:r>
+              <w:rPr>
+                <w:noProof/>
+                <w:webHidden/>
+              </w:rPr>
+              <w:fldChar w:fldCharType="separate"/>
+            </w:r>
+            <w:r>
+              <w:rPr>
+                <w:noProof/>
+                <w:webHidden/>
+              </w:rPr>
+              <w:t>34</w:t>
+            </w:r>
+            <w:r>
+              <w:rPr>
+                <w:noProof/>
+                <w:webHidden/>
+              </w:rPr>
+              <w:fldChar w:fldCharType="end"/>
+            </w:r>
+          </w:hyperlink>
+        </w:p>
+        <w:p>
+          <w:pPr>
+            <w:pStyle w:val="TDC3"/>
+            <w:tabs>
+              <w:tab w:val="right" w:leader="dot" w:pos="9019"/>
+            </w:tabs>
+            <w:rPr>
+              <w:rFonts w:asciiTheme="minorHAnsi" w:eastAsiaTheme="minorEastAsia" w:hAnsiTheme="minorHAnsi" w:cstheme="minorBidi"/>
+              <w:noProof/>
+              <w:lang w:val="es-ES"/>
+            </w:rPr>
+          </w:pPr>
+          <w:hyperlink w:anchor="_Toc100526124" w:history="1">
+            <w:r>
+              <w:rPr>
+                <w:rStyle w:val="Hipervnculo"/>
+                <w:rFonts w:ascii="Times New Roman" w:hAnsi="Times New Roman" w:cs="Times New Roman"/>
+                <w:noProof/>
+              </w:rPr>
+              <w:t>7.2.8. Listado del contenido</w:t>
+            </w:r>
+            <w:r>
+              <w:rPr>
+                <w:noProof/>
+                <w:webHidden/>
+              </w:rPr>
+              <w:tab/>
+            </w:r>
+            <w:r>
+              <w:rPr>
+                <w:noProof/>
+                <w:webHidden/>
+              </w:rPr>
+              <w:fldChar w:fldCharType="begin"/>
+            </w:r>
+            <w:r>
+              <w:rPr>
+                <w:noProof/>
+                <w:webHidden/>
+              </w:rPr>
+              <w:instrText xml:space="preserve"> PAGEREF _Toc100526124 \h </w:instrText>
+            </w:r>
+            <w:r>
+              <w:rPr>
+                <w:noProof/>
+                <w:webHidden/>
+              </w:rPr>
+            </w:r>
+            <w:r>
+              <w:rPr>
+                <w:noProof/>
+                <w:webHidden/>
+              </w:rPr>
+              <w:fldChar w:fldCharType="separate"/>
+            </w:r>
+            <w:r>
+              <w:rPr>
+                <w:noProof/>
+                <w:webHidden/>
+              </w:rPr>
+              <w:t>35</w:t>
+            </w:r>
+            <w:r>
+              <w:rPr>
+                <w:noProof/>
+                <w:webHidden/>
+              </w:rPr>
+              <w:fldChar w:fldCharType="end"/>
+            </w:r>
+          </w:hyperlink>
+        </w:p>
+        <w:p>
+          <w:pPr>
+            <w:pStyle w:val="TDC3"/>
+            <w:tabs>
+              <w:tab w:val="right" w:leader="dot" w:pos="9019"/>
+            </w:tabs>
+            <w:rPr>
+              <w:rFonts w:asciiTheme="minorHAnsi" w:eastAsiaTheme="minorEastAsia" w:hAnsiTheme="minorHAnsi" w:cstheme="minorBidi"/>
+              <w:noProof/>
+              <w:lang w:val="es-ES"/>
+            </w:rPr>
+          </w:pPr>
+          <w:hyperlink w:anchor="_Toc100526125" w:history="1">
+            <w:r>
+              <w:rPr>
+                <w:rStyle w:val="Hipervnculo"/>
+                <w:rFonts w:ascii="Times New Roman" w:hAnsi="Times New Roman" w:cs="Times New Roman"/>
+                <w:noProof/>
+              </w:rPr>
+              <w:t>7.2.9. Valorar el contenido con comentarios</w:t>
+            </w:r>
+            <w:r>
+              <w:rPr>
+                <w:noProof/>
+                <w:webHidden/>
+              </w:rPr>
+              <w:tab/>
+            </w:r>
+            <w:r>
+              <w:rPr>
+                <w:noProof/>
+                <w:webHidden/>
+              </w:rPr>
+              <w:fldChar w:fldCharType="begin"/>
+            </w:r>
+            <w:r>
+              <w:rPr>
+                <w:noProof/>
+                <w:webHidden/>
+              </w:rPr>
+              <w:instrText xml:space="preserve"> PAGEREF _Toc100526125 \h </w:instrText>
+            </w:r>
+            <w:r>
+              <w:rPr>
+                <w:noProof/>
+                <w:webHidden/>
+              </w:rPr>
+            </w:r>
+            <w:r>
+              <w:rPr>
+                <w:noProof/>
+                <w:webHidden/>
+              </w:rPr>
+              <w:fldChar w:fldCharType="separate"/>
+            </w:r>
+            <w:r>
+              <w:rPr>
+                <w:noProof/>
+                <w:webHidden/>
+              </w:rPr>
+              <w:t>36</w:t>
+            </w:r>
+            <w:r>
+              <w:rPr>
+                <w:noProof/>
+                <w:webHidden/>
+              </w:rPr>
+              <w:fldChar w:fldCharType="end"/>
+            </w:r>
+          </w:hyperlink>
+        </w:p>
+        <w:p>
+          <w:pPr>
+            <w:pStyle w:val="TDC3"/>
+            <w:tabs>
+              <w:tab w:val="right" w:leader="dot" w:pos="9019"/>
+            </w:tabs>
+            <w:rPr>
+              <w:rFonts w:asciiTheme="minorHAnsi" w:eastAsiaTheme="minorEastAsia" w:hAnsiTheme="minorHAnsi" w:cstheme="minorBidi"/>
+              <w:noProof/>
+              <w:lang w:val="es-ES"/>
+            </w:rPr>
+          </w:pPr>
+          <w:hyperlink w:anchor="_Toc100526126" w:history="1">
+            <w:r>
+              <w:rPr>
+                <w:rStyle w:val="Hipervnculo"/>
+                <w:rFonts w:ascii="Times New Roman" w:hAnsi="Times New Roman" w:cs="Times New Roman"/>
+                <w:noProof/>
+              </w:rPr>
+              <w:t>7.2.10. Interactuar con perfiles</w:t>
+            </w:r>
+            <w:r>
+              <w:rPr>
+                <w:noProof/>
+                <w:webHidden/>
+              </w:rPr>
+              <w:tab/>
+            </w:r>
+            <w:r>
+              <w:rPr>
+                <w:noProof/>
+                <w:webHidden/>
+              </w:rPr>
+              <w:fldChar w:fldCharType="begin"/>
+            </w:r>
+            <w:r>
+              <w:rPr>
+                <w:noProof/>
+                <w:webHidden/>
+              </w:rPr>
+              <w:instrText xml:space="preserve"> PAGEREF _Toc100526126 \h </w:instrText>
+            </w:r>
+            <w:r>
+              <w:rPr>
+                <w:noProof/>
+                <w:webHidden/>
+              </w:rPr>
+            </w:r>
+            <w:r>
+              <w:rPr>
+                <w:noProof/>
+                <w:webHidden/>
+              </w:rPr>
+              <w:fldChar w:fldCharType="separate"/>
+            </w:r>
+            <w:r>
+              <w:rPr>
+                <w:noProof/>
+                <w:webHidden/>
+              </w:rPr>
+              <w:t>37</w:t>
+            </w:r>
+            <w:r>
+              <w:rPr>
+                <w:noProof/>
+                <w:webHidden/>
+              </w:rPr>
+              <w:fldChar w:fldCharType="end"/>
+            </w:r>
+          </w:hyperlink>
+        </w:p>
+        <w:p>
+          <w:pPr>
+            <w:pStyle w:val="TDC1"/>
+            <w:rPr>
+              <w:rFonts w:asciiTheme="minorHAnsi" w:eastAsiaTheme="minorEastAsia" w:hAnsiTheme="minorHAnsi" w:cstheme="minorBidi"/>
+              <w:noProof/>
+              <w:lang w:val="es-ES"/>
+            </w:rPr>
+          </w:pPr>
+          <w:hyperlink w:anchor="_Toc100526127" w:history="1">
+            <w:r>
+              <w:rPr>
+                <w:rStyle w:val="Hipervnculo"/>
+                <w:rFonts w:ascii="Times New Roman" w:eastAsia="Comfortaa" w:hAnsi="Times New Roman" w:cs="Times New Roman"/>
+                <w:noProof/>
+              </w:rPr>
+              <w:t>8. Herramientas Software</w:t>
+            </w:r>
+            <w:r>
+              <w:rPr>
+                <w:noProof/>
+                <w:webHidden/>
+              </w:rPr>
+              <w:tab/>
+            </w:r>
+            <w:r>
+              <w:rPr>
+                <w:noProof/>
+                <w:webHidden/>
+              </w:rPr>
+              <w:fldChar w:fldCharType="begin"/>
+            </w:r>
+            <w:r>
+              <w:rPr>
+                <w:noProof/>
+                <w:webHidden/>
+              </w:rPr>
+              <w:instrText xml:space="preserve"> PAGEREF _Toc100526127 \h </w:instrText>
+            </w:r>
+            <w:r>
+              <w:rPr>
+                <w:noProof/>
+                <w:webHidden/>
+              </w:rPr>
+            </w:r>
+            <w:r>
+              <w:rPr>
+                <w:noProof/>
+                <w:webHidden/>
+              </w:rPr>
+              <w:fldChar w:fldCharType="separate"/>
+            </w:r>
+            <w:r>
+              <w:rPr>
+                <w:noProof/>
+                <w:webHidden/>
+              </w:rPr>
+              <w:t>38</w:t>
+            </w:r>
+            <w:r>
+              <w:rPr>
+                <w:noProof/>
+                <w:webHidden/>
+              </w:rPr>
+              <w:fldChar w:fldCharType="end"/>
+            </w:r>
+          </w:hyperlink>
+        </w:p>
+        <w:p>
+          <w:pPr>
+            <w:pStyle w:val="TDC2"/>
+            <w:tabs>
+              <w:tab w:val="right" w:leader="dot" w:pos="9019"/>
+            </w:tabs>
+            <w:rPr>
+              <w:rFonts w:asciiTheme="minorHAnsi" w:eastAsiaTheme="minorEastAsia" w:hAnsiTheme="minorHAnsi" w:cstheme="minorBidi"/>
+              <w:noProof/>
+              <w:lang w:val="es-ES"/>
+            </w:rPr>
+          </w:pPr>
+          <w:hyperlink w:anchor="_Toc100526128" w:history="1">
+            <w:r>
+              <w:rPr>
+                <w:rStyle w:val="Hipervnculo"/>
+                <w:rFonts w:ascii="Times New Roman" w:hAnsi="Times New Roman" w:cs="Times New Roman"/>
+                <w:noProof/>
+                <w:lang w:val="en-US"/>
+              </w:rPr>
+              <w:t>8.1. Enlace a GitHub</w:t>
+            </w:r>
+            <w:r>
+              <w:rPr>
+                <w:noProof/>
+                <w:webHidden/>
+              </w:rPr>
+              <w:tab/>
+            </w:r>
+            <w:r>
+              <w:rPr>
+                <w:noProof/>
+                <w:webHidden/>
+              </w:rPr>
+              <w:fldChar w:fldCharType="begin"/>
+            </w:r>
+            <w:r>
+              <w:rPr>
+                <w:noProof/>
+                <w:webHidden/>
+              </w:rPr>
+              <w:instrText xml:space="preserve"> PAGEREF _Toc100526128 \h </w:instrText>
+            </w:r>
+            <w:r>
+              <w:rPr>
+                <w:noProof/>
+                <w:webHidden/>
+              </w:rPr>
+            </w:r>
+            <w:r>
+              <w:rPr>
+                <w:noProof/>
+                <w:webHidden/>
+              </w:rPr>
+              <w:fldChar w:fldCharType="separate"/>
+            </w:r>
+            <w:r>
+              <w:rPr>
+                <w:noProof/>
+                <w:webHidden/>
+              </w:rPr>
+              <w:t>38</w:t>
             </w:r>
             <w:r>
               <w:rPr>
@@ -2362,7 +3361,7 @@
           <w:rFonts w:ascii="Times New Roman" w:hAnsi="Times New Roman" w:cs="Times New Roman"/>
         </w:rPr>
       </w:pPr>
-      <w:bookmarkStart w:id="1" w:name="_Toc99315323"/>
+      <w:bookmarkStart w:id="1" w:name="_Toc100526097"/>
       <w:r>
         <w:rPr>
           <w:rFonts w:ascii="Times New Roman" w:hAnsi="Times New Roman" w:cs="Times New Roman"/>
@@ -2756,7 +3755,7 @@
           <w:rFonts w:ascii="Times New Roman" w:hAnsi="Times New Roman" w:cs="Times New Roman"/>
         </w:rPr>
       </w:pPr>
-      <w:bookmarkStart w:id="4" w:name="_Toc99315324"/>
+      <w:bookmarkStart w:id="4" w:name="_Toc100526098"/>
       <w:r>
         <w:rPr>
           <w:rFonts w:ascii="Times New Roman" w:hAnsi="Times New Roman" w:cs="Times New Roman"/>
@@ -2884,7 +3883,7 @@
       </w:pPr>
       <w:bookmarkStart w:id="6" w:name="_e0tztcn42lgs" w:colFirst="0" w:colLast="0"/>
       <w:bookmarkStart w:id="7" w:name="_Toc97936427"/>
-      <w:bookmarkStart w:id="8" w:name="_Toc99315325"/>
+      <w:bookmarkStart w:id="8" w:name="_Toc100526099"/>
       <w:bookmarkEnd w:id="6"/>
       <w:r>
         <w:rPr>
@@ -4834,7 +5833,7 @@
           <w:rFonts w:ascii="Times New Roman" w:hAnsi="Times New Roman" w:cs="Times New Roman"/>
         </w:rPr>
       </w:pPr>
-      <w:bookmarkStart w:id="9" w:name="_Toc99315326"/>
+      <w:bookmarkStart w:id="9" w:name="_Toc100526100"/>
       <w:r>
         <w:rPr>
           <w:rFonts w:ascii="Times New Roman" w:hAnsi="Times New Roman" w:cs="Times New Roman"/>
@@ -5465,7 +6464,7 @@
           <w:rFonts w:ascii="Times New Roman" w:hAnsi="Times New Roman" w:cs="Times New Roman"/>
         </w:rPr>
       </w:pPr>
-      <w:bookmarkStart w:id="10" w:name="_Toc99315327"/>
+      <w:bookmarkStart w:id="10" w:name="_Toc100526101"/>
       <w:r>
         <w:rPr>
           <w:rFonts w:ascii="Times New Roman" w:hAnsi="Times New Roman" w:cs="Times New Roman"/>
@@ -6250,7 +7249,7 @@
         <w:lastRenderedPageBreak/>
         <w:tab/>
       </w:r>
-      <w:bookmarkStart w:id="11" w:name="_Toc99315328"/>
+      <w:bookmarkStart w:id="11" w:name="_Toc100526102"/>
       <w:r>
         <w:rPr>
           <w:rFonts w:ascii="Times New Roman" w:hAnsi="Times New Roman" w:cs="Times New Roman"/>
@@ -6522,29 +7521,13 @@
         <w:lastRenderedPageBreak/>
         <w:tab/>
       </w:r>
-      <w:bookmarkStart w:id="12" w:name="_Toc99315329"/>
+      <w:bookmarkStart w:id="12" w:name="_Toc100526103"/>
       <w:r>
         <w:rPr>
           <w:rFonts w:ascii="Times New Roman" w:hAnsi="Times New Roman" w:cs="Times New Roman"/>
           <w:lang w:val="en-US"/>
         </w:rPr>
-        <w:t xml:space="preserve">4.2. </w:t>
-      </w:r>
-      <w:proofErr w:type="spellStart"/>
-      <w:r>
-        <w:rPr>
-          <w:rFonts w:ascii="Times New Roman" w:hAnsi="Times New Roman" w:cs="Times New Roman"/>
-          <w:lang w:val="en-US"/>
-        </w:rPr>
-        <w:t>Power</w:t>
-      </w:r>
-      <w:proofErr w:type="spellEnd"/>
-      <w:r>
-        <w:rPr>
-          <w:rFonts w:ascii="Times New Roman" w:hAnsi="Times New Roman" w:cs="Times New Roman"/>
-          <w:lang w:val="en-US"/>
-        </w:rPr>
-        <w:t>-Ups</w:t>
+        <w:t>4.2. Power-Ups</w:t>
       </w:r>
       <w:bookmarkEnd w:id="12"/>
     </w:p>
@@ -7517,7 +8500,7 @@
         <w:pStyle w:val="Ttulo2"/>
         <w:ind w:firstLine="720"/>
       </w:pPr>
-      <w:bookmarkStart w:id="19" w:name="_Toc99315330"/>
+      <w:bookmarkStart w:id="19" w:name="_Toc100526104"/>
       <w:r>
         <w:rPr>
           <w:rFonts w:ascii="Times New Roman" w:hAnsi="Times New Roman" w:cs="Times New Roman"/>
@@ -7938,7 +8921,7 @@
           <w:lang w:val="en-US"/>
         </w:rPr>
       </w:pPr>
-      <w:bookmarkStart w:id="20" w:name="_Toc99315331"/>
+      <w:bookmarkStart w:id="20" w:name="_Toc100526105"/>
       <w:r>
         <w:rPr>
           <w:rFonts w:ascii="Times New Roman" w:hAnsi="Times New Roman" w:cs="Times New Roman"/>
@@ -7959,7 +8942,7 @@
           <w:rFonts w:ascii="Times New Roman" w:hAnsi="Times New Roman" w:cs="Times New Roman"/>
           <w:lang w:val="en-US"/>
         </w:rPr>
-        <w:t xml:space="preserve">. Ejemplo de </w:t>
+        <w:t xml:space="preserve">. </w:t>
       </w:r>
       <w:proofErr w:type="spellStart"/>
       <w:r>
@@ -7967,7 +8950,7 @@
           <w:rFonts w:ascii="Times New Roman" w:hAnsi="Times New Roman" w:cs="Times New Roman"/>
           <w:lang w:val="en-US"/>
         </w:rPr>
-        <w:t>powerups</w:t>
+        <w:t>Ejemplo</w:t>
       </w:r>
       <w:proofErr w:type="spellEnd"/>
       <w:r>
@@ -7975,7 +8958,14 @@
           <w:rFonts w:ascii="Times New Roman" w:hAnsi="Times New Roman" w:cs="Times New Roman"/>
           <w:lang w:val="en-US"/>
         </w:rPr>
-        <w:t xml:space="preserve"> </w:t>
+        <w:t xml:space="preserve"> de </w:t>
+      </w:r>
+      <w:r>
+        <w:rPr>
+          <w:rFonts w:ascii="Times New Roman" w:hAnsi="Times New Roman" w:cs="Times New Roman"/>
+          <w:lang w:val="en-US"/>
+        </w:rPr>
+        <w:t xml:space="preserve">powerups </w:t>
       </w:r>
       <w:proofErr w:type="spellStart"/>
       <w:r>
@@ -8079,7 +9069,7 @@
           <w:lang w:val="en-US"/>
         </w:rPr>
       </w:pPr>
-      <w:bookmarkStart w:id="21" w:name="_Toc99315332"/>
+      <w:bookmarkStart w:id="21" w:name="_Toc100526106"/>
       <w:r>
         <w:rPr>
           <w:rFonts w:ascii="Times New Roman" w:hAnsi="Times New Roman" w:cs="Times New Roman"/>
@@ -8100,18 +9090,9 @@
           <w:rFonts w:ascii="Times New Roman" w:hAnsi="Times New Roman" w:cs="Times New Roman"/>
           <w:lang w:val="en-US"/>
         </w:rPr>
-        <w:t xml:space="preserve">. Proceso de elección para el nombre de la </w:t>
-      </w:r>
-      <w:proofErr w:type="gramStart"/>
-      <w:r>
-        <w:rPr>
-          <w:rFonts w:ascii="Times New Roman" w:hAnsi="Times New Roman" w:cs="Times New Roman"/>
-          <w:lang w:val="en-US"/>
-        </w:rPr>
-        <w:t>app</w:t>
+        <w:t>. Proceso de elección para el nombre de la app</w:t>
       </w:r>
       <w:bookmarkEnd w:id="21"/>
-      <w:proofErr w:type="gramEnd"/>
     </w:p>
     <w:p>
       <w:pPr>
@@ -8183,7 +9164,7 @@
         <w:lastRenderedPageBreak/>
         <w:tab/>
       </w:r>
-      <w:bookmarkStart w:id="22" w:name="_Toc99315333"/>
+      <w:bookmarkStart w:id="22" w:name="_Toc100526107"/>
       <w:r>
         <w:rPr>
           <w:rFonts w:ascii="Times New Roman" w:hAnsi="Times New Roman" w:cs="Times New Roman"/>
@@ -8205,21 +9186,12 @@
         </w:rPr>
         <w:t xml:space="preserve">. </w:t>
       </w:r>
-      <w:proofErr w:type="spellStart"/>
       <w:r>
         <w:rPr>
           <w:rFonts w:ascii="Times New Roman" w:hAnsi="Times New Roman" w:cs="Times New Roman"/>
           <w:lang w:val="en-US"/>
         </w:rPr>
-        <w:t>Product</w:t>
-      </w:r>
-      <w:proofErr w:type="spellEnd"/>
-      <w:r>
-        <w:rPr>
-          <w:rFonts w:ascii="Times New Roman" w:hAnsi="Times New Roman" w:cs="Times New Roman"/>
-          <w:lang w:val="en-US"/>
-        </w:rPr>
-        <w:t xml:space="preserve"> Backlog</w:t>
+        <w:t>Product Backlog</w:t>
       </w:r>
       <w:bookmarkEnd w:id="22"/>
     </w:p>
@@ -8229,6 +9201,7 @@
       </w:pPr>
       <w:bookmarkStart w:id="23" w:name="_Toc99314912"/>
       <w:bookmarkStart w:id="24" w:name="_Toc99315334"/>
+      <w:bookmarkStart w:id="25" w:name="_Toc100526108"/>
       <w:r>
         <w:rPr>
           <w:noProof/>
@@ -8291,6 +9264,7 @@
       </w:r>
       <w:bookmarkEnd w:id="23"/>
       <w:bookmarkEnd w:id="24"/>
+      <w:bookmarkEnd w:id="25"/>
     </w:p>
     <w:p>
       <w:pPr>
@@ -8299,11 +9273,13 @@
     </w:p>
     <w:p>
       <w:pPr>
-        <w:rPr>
-          <w:sz w:val="40"/>
-          <w:szCs w:val="40"/>
-        </w:rPr>
-      </w:pPr>
+        <w:pStyle w:val="Ttulo2"/>
+        <w:ind w:left="720" w:firstLine="720"/>
+        <w:rPr>
+          <w:rFonts w:ascii="Times New Roman" w:hAnsi="Times New Roman" w:cs="Times New Roman"/>
+        </w:rPr>
+      </w:pPr>
+      <w:bookmarkStart w:id="26" w:name="_Toc100526109"/>
       <w:r>
         <w:rPr>
           <w:noProof/>
@@ -8425,6 +9401,129 @@
       <w:r>
         <w:br w:type="page"/>
       </w:r>
+      <w:r>
+        <w:rPr>
+          <w:rFonts w:ascii="Times New Roman" w:hAnsi="Times New Roman" w:cs="Times New Roman"/>
+        </w:rPr>
+        <w:lastRenderedPageBreak/>
+        <w:t>4.7</w:t>
+      </w:r>
+      <w:r>
+        <w:rPr>
+          <w:rFonts w:ascii="Times New Roman" w:hAnsi="Times New Roman" w:cs="Times New Roman"/>
+        </w:rPr>
+        <w:t>.</w:t>
+      </w:r>
+      <w:r>
+        <w:rPr>
+          <w:rFonts w:ascii="Times New Roman" w:hAnsi="Times New Roman" w:cs="Times New Roman"/>
+        </w:rPr>
+        <w:t xml:space="preserve"> Sprint 3 + </w:t>
+      </w:r>
+      <w:proofErr w:type="spellStart"/>
+      <w:r>
+        <w:rPr>
+          <w:rFonts w:ascii="Times New Roman" w:hAnsi="Times New Roman" w:cs="Times New Roman"/>
+        </w:rPr>
+        <w:t>product</w:t>
+      </w:r>
+      <w:proofErr w:type="spellEnd"/>
+      <w:r>
+        <w:rPr>
+          <w:rFonts w:ascii="Times New Roman" w:hAnsi="Times New Roman" w:cs="Times New Roman"/>
+        </w:rPr>
+        <w:t xml:space="preserve"> backlog</w:t>
+      </w:r>
+      <w:bookmarkEnd w:id="26"/>
+    </w:p>
+    <w:p>
+      <w:pPr>
+        <w:rPr>
+          <w:rFonts w:ascii="Times New Roman" w:hAnsi="Times New Roman" w:cs="Times New Roman"/>
+          <w:sz w:val="32"/>
+          <w:szCs w:val="32"/>
+          <w:lang w:val="en-US"/>
+        </w:rPr>
+      </w:pPr>
+    </w:p>
+    <w:p>
+      <w:pPr>
+        <w:rPr>
+          <w:rFonts w:ascii="Times New Roman" w:hAnsi="Times New Roman" w:cs="Times New Roman"/>
+          <w:sz w:val="32"/>
+          <w:szCs w:val="32"/>
+          <w:lang w:val="en-US"/>
+        </w:rPr>
+      </w:pPr>
+      <w:r>
+        <w:rPr>
+          <w:rFonts w:ascii="Times New Roman" w:hAnsi="Times New Roman" w:cs="Times New Roman"/>
+          <w:noProof/>
+          <w:sz w:val="32"/>
+          <w:szCs w:val="32"/>
+          <w:lang w:val="en-US"/>
+        </w:rPr>
+        <w:drawing>
+          <wp:anchor distT="0" distB="0" distL="114300" distR="114300" simplePos="0" relativeHeight="251670528" behindDoc="0" locked="0" layoutInCell="1" allowOverlap="1" wp14:anchorId="3B8DCA50" wp14:editId="5299BF56">
+            <wp:simplePos x="0" y="0"/>
+            <wp:positionH relativeFrom="margin">
+              <wp:align>center</wp:align>
+            </wp:positionH>
+            <wp:positionV relativeFrom="paragraph">
+              <wp:posOffset>97578</wp:posOffset>
+            </wp:positionV>
+            <wp:extent cx="6437136" cy="2997200"/>
+            <wp:effectExtent l="0" t="0" r="1905" b="0"/>
+            <wp:wrapNone/>
+            <wp:docPr id="24" name="Imagen 24" descr="Interfaz de usuario gráfica, Aplicación, Sitio web&#10;&#10;Descripción generada automáticamente"/>
+            <wp:cNvGraphicFramePr>
+              <a:graphicFrameLocks xmlns:a="http://schemas.openxmlformats.org/drawingml/2006/main" noChangeAspect="1"/>
+            </wp:cNvGraphicFramePr>
+            <a:graphic xmlns:a="http://schemas.openxmlformats.org/drawingml/2006/main">
+              <a:graphicData uri="http://schemas.openxmlformats.org/drawingml/2006/picture">
+                <pic:pic xmlns:pic="http://schemas.openxmlformats.org/drawingml/2006/picture">
+                  <pic:nvPicPr>
+                    <pic:cNvPr id="24" name="Imagen 24" descr="Interfaz de usuario gráfica, Aplicación, Sitio web&#10;&#10;Descripción generada automáticamente"/>
+                    <pic:cNvPicPr/>
+                  </pic:nvPicPr>
+                  <pic:blipFill>
+                    <a:blip r:embed="rId39" cstate="print">
+                      <a:extLst>
+                        <a:ext uri="{28A0092B-C50C-407E-A947-70E740481C1C}">
+                          <a14:useLocalDpi xmlns:a14="http://schemas.microsoft.com/office/drawing/2010/main" val="0"/>
+                        </a:ext>
+                      </a:extLst>
+                    </a:blip>
+                    <a:stretch>
+                      <a:fillRect/>
+                    </a:stretch>
+                  </pic:blipFill>
+                  <pic:spPr>
+                    <a:xfrm>
+                      <a:off x="0" y="0"/>
+                      <a:ext cx="6437136" cy="2997200"/>
+                    </a:xfrm>
+                    <a:prstGeom prst="rect">
+                      <a:avLst/>
+                    </a:prstGeom>
+                  </pic:spPr>
+                </pic:pic>
+              </a:graphicData>
+            </a:graphic>
+            <wp14:sizeRelH relativeFrom="margin">
+              <wp14:pctWidth>0</wp14:pctWidth>
+            </wp14:sizeRelH>
+            <wp14:sizeRelV relativeFrom="margin">
+              <wp14:pctHeight>0</wp14:pctHeight>
+            </wp14:sizeRelV>
+          </wp:anchor>
+        </w:drawing>
+      </w:r>
+    </w:p>
+    <w:p>
+      <w:r>
+        <w:br w:type="page"/>
+      </w:r>
     </w:p>
     <w:p>
       <w:pPr>
@@ -8433,7 +9532,7 @@
           <w:rFonts w:ascii="Times New Roman" w:eastAsia="Comfortaa" w:hAnsi="Times New Roman" w:cs="Times New Roman"/>
         </w:rPr>
       </w:pPr>
-      <w:bookmarkStart w:id="25" w:name="_Toc99315335"/>
+      <w:bookmarkStart w:id="27" w:name="_Toc100526110"/>
       <w:r>
         <w:rPr>
           <w:rFonts w:ascii="Times New Roman" w:eastAsia="Comfortaa" w:hAnsi="Times New Roman" w:cs="Times New Roman"/>
@@ -8459,7 +9558,7 @@
         </w:rPr>
         <w:t>Gestión de Riesgos</w:t>
       </w:r>
-      <w:bookmarkEnd w:id="25"/>
+      <w:bookmarkEnd w:id="27"/>
     </w:p>
     <w:p>
       <w:pPr>
@@ -9999,11 +11098,11 @@
           <w:rFonts w:ascii="Times New Roman" w:eastAsia="Comfortaa" w:hAnsi="Times New Roman" w:cs="Times New Roman"/>
         </w:rPr>
       </w:pPr>
-      <w:bookmarkStart w:id="26" w:name="_ourxv0er4s6f" w:colFirst="0" w:colLast="0"/>
-      <w:bookmarkStart w:id="27" w:name="_b1b1u2m9loum" w:colFirst="0" w:colLast="0"/>
-      <w:bookmarkStart w:id="28" w:name="_Toc97936428"/>
-      <w:bookmarkEnd w:id="26"/>
-      <w:bookmarkEnd w:id="27"/>
+      <w:bookmarkStart w:id="28" w:name="_ourxv0er4s6f" w:colFirst="0" w:colLast="0"/>
+      <w:bookmarkStart w:id="29" w:name="_b1b1u2m9loum" w:colFirst="0" w:colLast="0"/>
+      <w:bookmarkStart w:id="30" w:name="_Toc97936428"/>
+      <w:bookmarkEnd w:id="28"/>
+      <w:bookmarkEnd w:id="29"/>
     </w:p>
     <w:p>
       <w:pPr>
@@ -10027,7 +11126,7 @@
           <w:rFonts w:ascii="Times New Roman" w:eastAsia="Comfortaa" w:hAnsi="Times New Roman" w:cs="Times New Roman"/>
         </w:rPr>
       </w:pPr>
-      <w:bookmarkStart w:id="29" w:name="_Toc99315336"/>
+      <w:bookmarkStart w:id="31" w:name="_Toc100526111"/>
       <w:r>
         <w:rPr>
           <w:rFonts w:ascii="Times New Roman" w:eastAsia="Comfortaa" w:hAnsi="Times New Roman" w:cs="Times New Roman"/>
@@ -10035,7 +11134,7 @@
         <w:lastRenderedPageBreak/>
         <w:t>6. Requisitos</w:t>
       </w:r>
-      <w:bookmarkEnd w:id="29"/>
+      <w:bookmarkEnd w:id="31"/>
     </w:p>
     <w:p/>
     <w:p>
@@ -10132,6 +11231,57 @@
     <w:p/>
     <w:p>
       <w:pPr>
+        <w:pStyle w:val="RF"/>
+        <w:rPr>
+          <w:b/>
+        </w:rPr>
+      </w:pPr>
+      <w:r>
+        <w:rPr>
+          <w:b/>
+        </w:rPr>
+        <w:t>RF</w:t>
+      </w:r>
+      <w:r>
+        <w:rPr>
+          <w:b/>
+        </w:rPr>
+        <w:t>2</w:t>
+      </w:r>
+      <w:r>
+        <w:rPr>
+          <w:b/>
+        </w:rPr>
+        <w:t>: Campos del usuario</w:t>
+      </w:r>
+    </w:p>
+    <w:p>
+      <w:pPr>
+        <w:pStyle w:val="RF"/>
+      </w:pPr>
+      <w:r>
+        <w:t>Como gestor de la base de datos</w:t>
+      </w:r>
+    </w:p>
+    <w:p>
+      <w:pPr>
+        <w:pStyle w:val="RF"/>
+      </w:pPr>
+      <w:r>
+        <w:t>Quiero tener disponible las credenciales del usuario: nombre de usuario, correo, contraseña de forma obligatoria. Y de forma opcional nombre, apellido, foto de perfil, biografía escrita de máximo 200 caracteres, fecha de nacimiento.</w:t>
+      </w:r>
+    </w:p>
+    <w:p>
+      <w:pPr>
+        <w:pStyle w:val="RF"/>
+      </w:pPr>
+      <w:r>
+        <w:t>Para gestionar eficientemente el inicio de sesión.</w:t>
+      </w:r>
+    </w:p>
+    <w:p/>
+    <w:p>
+      <w:pPr>
         <w:pStyle w:val="RNF"/>
         <w:rPr>
           <w:b/>
@@ -10141,7 +11291,31 @@
         <w:rPr>
           <w:b/>
         </w:rPr>
-        <w:t>RNF1: Campos del usuario</w:t>
+        <w:t>R</w:t>
+      </w:r>
+      <w:r>
+        <w:rPr>
+          <w:b/>
+        </w:rPr>
+        <w:t>N</w:t>
+      </w:r>
+      <w:r>
+        <w:rPr>
+          <w:b/>
+        </w:rPr>
+        <w:t>F</w:t>
+      </w:r>
+      <w:r>
+        <w:rPr>
+          <w:b/>
+        </w:rPr>
+        <w:t>1</w:t>
+      </w:r>
+      <w:r>
+        <w:rPr>
+          <w:b/>
+        </w:rPr>
+        <w:t>: Usuario único</w:t>
       </w:r>
     </w:p>
     <w:p>
@@ -10149,7 +11323,7 @@
         <w:pStyle w:val="RNF"/>
       </w:pPr>
       <w:r>
-        <w:t>Como gestor de la base de datos</w:t>
+        <w:t>Como gestor de la base de datos,</w:t>
       </w:r>
     </w:p>
     <w:p>
@@ -10157,7 +11331,7 @@
         <w:pStyle w:val="RNF"/>
       </w:pPr>
       <w:r>
-        <w:t>Quiero tener disponible las credenciales del usuario: nombre de usuario, correo, contraseña de forma obligatoria. Y de forma opcional nombre, apellido, foto de perfil, biografía escrita de máximo 200 caracteres, fecha de nacimiento.</w:t>
+        <w:t>Quiero que cada cuenta tenga asociado un correo electrónico y nombre y estos a su vez sean únicos</w:t>
       </w:r>
     </w:p>
     <w:p>
@@ -10165,51 +11339,12 @@
         <w:pStyle w:val="RNF"/>
       </w:pPr>
       <w:r>
-        <w:t>Para gestionar eficientemente el inicio de sesión.</w:t>
+        <w:t>Para evitar conflictos de correos/cuentas repetidas</w:t>
       </w:r>
     </w:p>
     <w:p/>
     <w:p>
       <w:pPr>
-        <w:pStyle w:val="RNF"/>
-        <w:rPr>
-          <w:b/>
-        </w:rPr>
-      </w:pPr>
-      <w:r>
-        <w:rPr>
-          <w:b/>
-        </w:rPr>
-        <w:t>RNF2: Usuario único</w:t>
-      </w:r>
-    </w:p>
-    <w:p>
-      <w:pPr>
-        <w:pStyle w:val="RNF"/>
-      </w:pPr>
-      <w:r>
-        <w:t>Como gestor de la base de datos,</w:t>
-      </w:r>
-    </w:p>
-    <w:p>
-      <w:pPr>
-        <w:pStyle w:val="RNF"/>
-      </w:pPr>
-      <w:r>
-        <w:t>Quiero que cada cuenta tenga asociado un correo electrónico y nombre y estos a su vez sean únicos</w:t>
-      </w:r>
-    </w:p>
-    <w:p>
-      <w:pPr>
-        <w:pStyle w:val="RNF"/>
-      </w:pPr>
-      <w:r>
-        <w:t>Para evitar conflictos de correos/cuentas repetidas</w:t>
-      </w:r>
-    </w:p>
-    <w:p/>
-    <w:p>
-      <w:pPr>
         <w:pStyle w:val="RF"/>
         <w:rPr>
           <w:b/>
@@ -10219,7 +11354,19 @@
         <w:rPr>
           <w:b/>
         </w:rPr>
-        <w:t xml:space="preserve">RF2: Ofrecer un </w:t>
+        <w:t>RF</w:t>
+      </w:r>
+      <w:r>
+        <w:rPr>
+          <w:b/>
+        </w:rPr>
+        <w:t>3</w:t>
+      </w:r>
+      <w:r>
+        <w:rPr>
+          <w:b/>
+        </w:rPr>
+        <w:t xml:space="preserve">: Ofrecer un </w:t>
       </w:r>
       <w:proofErr w:type="spellStart"/>
       <w:r>
@@ -10333,7 +11480,19 @@
         <w:rPr>
           <w:b/>
         </w:rPr>
-        <w:t xml:space="preserve">RF3: </w:t>
+        <w:t>RF</w:t>
+      </w:r>
+      <w:r>
+        <w:rPr>
+          <w:b/>
+        </w:rPr>
+        <w:t>4</w:t>
+      </w:r>
+      <w:r>
+        <w:rPr>
+          <w:b/>
+        </w:rPr>
+        <w:t xml:space="preserve">: </w:t>
       </w:r>
       <w:r>
         <w:rPr>
@@ -10404,7 +11563,19 @@
         <w:rPr>
           <w:b/>
         </w:rPr>
-        <w:t>RF4: Personalización modular</w:t>
+        <w:t>RF</w:t>
+      </w:r>
+      <w:r>
+        <w:rPr>
+          <w:b/>
+        </w:rPr>
+        <w:t>5</w:t>
+      </w:r>
+      <w:r>
+        <w:rPr>
+          <w:b/>
+        </w:rPr>
+        <w:t>: Personalización modular</w:t>
       </w:r>
     </w:p>
     <w:p>
@@ -10491,7 +11662,19 @@
         <w:rPr>
           <w:b/>
         </w:rPr>
-        <w:t xml:space="preserve">RF5: </w:t>
+        <w:t>RF</w:t>
+      </w:r>
+      <w:r>
+        <w:rPr>
+          <w:b/>
+        </w:rPr>
+        <w:t>6</w:t>
+      </w:r>
+      <w:r>
+        <w:rPr>
+          <w:b/>
+        </w:rPr>
+        <w:t xml:space="preserve">: </w:t>
       </w:r>
       <w:r>
         <w:rPr>
@@ -10623,7 +11806,7 @@
         <w:rPr>
           <w:b/>
         </w:rPr>
-        <w:t>6</w:t>
+        <w:t>7</w:t>
       </w:r>
       <w:r>
         <w:rPr>
@@ -10730,7 +11913,19 @@
         <w:rPr>
           <w:b/>
         </w:rPr>
-        <w:t>RF7: Listado del contenido</w:t>
+        <w:t>RF</w:t>
+      </w:r>
+      <w:r>
+        <w:rPr>
+          <w:b/>
+        </w:rPr>
+        <w:t>8</w:t>
+      </w:r>
+      <w:r>
+        <w:rPr>
+          <w:b/>
+        </w:rPr>
+        <w:t>: Listado del contenido</w:t>
       </w:r>
     </w:p>
     <w:p>
@@ -10772,7 +11967,19 @@
         <w:rPr>
           <w:b/>
         </w:rPr>
-        <w:t>RF8: Búsqueda por etiquetas</w:t>
+        <w:t>RF</w:t>
+      </w:r>
+      <w:r>
+        <w:rPr>
+          <w:b/>
+        </w:rPr>
+        <w:t>9</w:t>
+      </w:r>
+      <w:r>
+        <w:rPr>
+          <w:b/>
+        </w:rPr>
+        <w:t>: Búsqueda por etiquetas</w:t>
       </w:r>
     </w:p>
     <w:p>
@@ -10870,7 +12077,19 @@
         <w:rPr>
           <w:b/>
         </w:rPr>
-        <w:t>RNF3: Contenido con etiquetas</w:t>
+        <w:t>RNF</w:t>
+      </w:r>
+      <w:r>
+        <w:rPr>
+          <w:b/>
+        </w:rPr>
+        <w:t>2</w:t>
+      </w:r>
+      <w:r>
+        <w:rPr>
+          <w:b/>
+        </w:rPr>
+        <w:t>: Contenido con etiquetas</w:t>
       </w:r>
     </w:p>
     <w:p>
@@ -10909,7 +12128,13 @@
         <w:rPr>
           <w:b/>
         </w:rPr>
-        <w:t>RF9</w:t>
+        <w:t>RF</w:t>
+      </w:r>
+      <w:r>
+        <w:rPr>
+          <w:b/>
+        </w:rPr>
+        <w:t>10</w:t>
       </w:r>
       <w:r>
         <w:rPr>
@@ -11036,7 +12261,7 @@
         <w:rPr>
           <w:b/>
         </w:rPr>
-        <w:t>0</w:t>
+        <w:t>1</w:t>
       </w:r>
       <w:r>
         <w:rPr>
@@ -11116,22 +12341,38 @@
     <w:p/>
     <w:p>
       <w:pPr>
-        <w:pStyle w:val="RNF"/>
-        <w:rPr>
-          <w:b/>
-        </w:rPr>
-      </w:pPr>
-      <w:r>
-        <w:rPr>
-          <w:b/>
+        <w:pStyle w:val="RF"/>
+        <w:rPr>
+          <w:b/>
+          <w:bCs/>
+        </w:rPr>
+      </w:pPr>
+      <w:r>
+        <w:rPr>
+          <w:b/>
+          <w:bCs/>
         </w:rPr>
         <w:lastRenderedPageBreak/>
-        <w:t>RNF4: Valoración numérica</w:t>
-      </w:r>
-    </w:p>
-    <w:p>
-      <w:pPr>
-        <w:pStyle w:val="RNF"/>
+        <w:t>RF</w:t>
+      </w:r>
+      <w:r>
+        <w:rPr>
+          <w:b/>
+          <w:bCs/>
+        </w:rPr>
+        <w:t>12</w:t>
+      </w:r>
+      <w:r>
+        <w:rPr>
+          <w:b/>
+          <w:bCs/>
+        </w:rPr>
+        <w:t>: Valoración numérica</w:t>
+      </w:r>
+    </w:p>
+    <w:p>
+      <w:pPr>
+        <w:pStyle w:val="RF"/>
       </w:pPr>
       <w:r>
         <w:t>Como gestor de la base de datos</w:t>
@@ -11139,7 +12380,7 @@
     </w:p>
     <w:p>
       <w:pPr>
-        <w:pStyle w:val="RNF"/>
+        <w:pStyle w:val="RF"/>
       </w:pPr>
       <w:r>
         <w:t xml:space="preserve">Quiero que la valoración del contenido se numérica desde 0 hasta 5 con posibilidad de añadir un comentario de </w:t>
@@ -11156,7 +12397,7 @@
     </w:p>
     <w:p>
       <w:pPr>
-        <w:pStyle w:val="RNF"/>
+        <w:pStyle w:val="RF"/>
       </w:pPr>
       <w:r>
         <w:t>Para poder gestionarla de forma más sencilla</w:t>
@@ -11174,7 +12415,13 @@
         <w:rPr>
           <w:b/>
         </w:rPr>
-        <w:t>RF11</w:t>
+        <w:t>RF1</w:t>
+      </w:r>
+      <w:r>
+        <w:rPr>
+          <w:b/>
+        </w:rPr>
+        <w:t>3</w:t>
       </w:r>
       <w:r>
         <w:rPr>
@@ -11268,7 +12515,13 @@
         <w:rPr>
           <w:b/>
         </w:rPr>
-        <w:t>RF12</w:t>
+        <w:t>RF1</w:t>
+      </w:r>
+      <w:r>
+        <w:rPr>
+          <w:b/>
+        </w:rPr>
+        <w:t>4</w:t>
       </w:r>
       <w:r>
         <w:rPr>
@@ -11394,7 +12647,19 @@
           <w:b/>
         </w:rPr>
         <w:lastRenderedPageBreak/>
-        <w:t>RNF5: Base de datos externa</w:t>
+        <w:t>RNF</w:t>
+      </w:r>
+      <w:r>
+        <w:rPr>
+          <w:b/>
+        </w:rPr>
+        <w:t>4</w:t>
+      </w:r>
+      <w:r>
+        <w:rPr>
+          <w:b/>
+        </w:rPr>
+        <w:t>: Base de datos externa</w:t>
       </w:r>
     </w:p>
     <w:p>
@@ -11439,7 +12704,7 @@
         <w:rPr>
           <w:b/>
         </w:rPr>
-        <w:t>3</w:t>
+        <w:t>5</w:t>
       </w:r>
       <w:r>
         <w:rPr>
@@ -11490,7 +12755,7 @@
         <w:rPr>
           <w:b/>
         </w:rPr>
-        <w:t>4</w:t>
+        <w:t>6</w:t>
       </w:r>
       <w:r>
         <w:rPr>
@@ -11543,7 +12808,21 @@
           <w:b/>
           <w:bCs/>
         </w:rPr>
-        <w:t>RF15: Página para cada contenido</w:t>
+        <w:t>RF1</w:t>
+      </w:r>
+      <w:r>
+        <w:rPr>
+          <w:b/>
+          <w:bCs/>
+        </w:rPr>
+        <w:t>7</w:t>
+      </w:r>
+      <w:r>
+        <w:rPr>
+          <w:b/>
+          <w:bCs/>
+        </w:rPr>
+        <w:t>: Página para cada contenido</w:t>
       </w:r>
     </w:p>
     <w:p>
@@ -11582,7 +12861,7 @@
           <w:lang w:val="en-US"/>
         </w:rPr>
       </w:pPr>
-      <w:bookmarkStart w:id="30" w:name="_Toc99315337"/>
+      <w:bookmarkStart w:id="32" w:name="_Toc100526112"/>
       <w:r>
         <w:rPr>
           <w:rFonts w:ascii="Times New Roman" w:hAnsi="Times New Roman" w:cs="Times New Roman"/>
@@ -11639,7 +12918,7 @@
         </w:rPr>
         <w:t>:</w:t>
       </w:r>
-      <w:bookmarkEnd w:id="30"/>
+      <w:bookmarkEnd w:id="32"/>
     </w:p>
     <w:p>
       <w:r>
@@ -11667,7 +12946,7 @@
                     <pic:cNvPicPr/>
                   </pic:nvPicPr>
                   <pic:blipFill>
-                    <a:blip r:embed="rId39" cstate="print">
+                    <a:blip r:embed="rId40" cstate="print">
                       <a:extLst>
                         <a:ext uri="{28A0092B-C50C-407E-A947-70E740481C1C}">
                           <a14:useLocalDpi xmlns:a14="http://schemas.microsoft.com/office/drawing/2010/main" val="0"/>
@@ -11746,21 +13025,4550 @@
     <w:p/>
     <w:p>
       <w:pPr>
+        <w:rPr>
+          <w:rFonts w:ascii="Times New Roman" w:eastAsia="Comfortaa" w:hAnsi="Times New Roman" w:cs="Times New Roman"/>
+          <w:sz w:val="40"/>
+          <w:szCs w:val="40"/>
+        </w:rPr>
+      </w:pPr>
+      <w:r>
+        <w:rPr>
+          <w:rFonts w:ascii="Times New Roman" w:eastAsia="Comfortaa" w:hAnsi="Times New Roman" w:cs="Times New Roman"/>
+        </w:rPr>
+        <w:br w:type="page"/>
+      </w:r>
+    </w:p>
+    <w:p>
+      <w:pPr>
         <w:pStyle w:val="Ttulo1"/>
         <w:rPr>
           <w:rFonts w:ascii="Times New Roman" w:eastAsia="Comfortaa" w:hAnsi="Times New Roman" w:cs="Times New Roman"/>
         </w:rPr>
       </w:pPr>
-      <w:bookmarkStart w:id="31" w:name="_Toc99315338"/>
-      <w:r>
-        <w:rPr>
-          <w:rFonts w:ascii="Times New Roman" w:eastAsia="Comfortaa" w:hAnsi="Times New Roman" w:cs="Times New Roman"/>
-        </w:rPr>
+      <w:bookmarkStart w:id="33" w:name="_Toc100526113"/>
+      <w:r>
+        <w:rPr>
+          <w:rFonts w:ascii="Times New Roman" w:eastAsia="Comfortaa" w:hAnsi="Times New Roman" w:cs="Times New Roman"/>
+        </w:rPr>
+        <w:lastRenderedPageBreak/>
+        <w:t xml:space="preserve">7. </w:t>
+      </w:r>
+      <w:r>
+        <w:rPr>
+          <w:rFonts w:ascii="Times New Roman" w:eastAsia="Comfortaa" w:hAnsi="Times New Roman" w:cs="Times New Roman"/>
+        </w:rPr>
+        <w:t>Casos de uso</w:t>
+      </w:r>
+      <w:bookmarkEnd w:id="33"/>
+    </w:p>
+    <w:p>
+      <w:pPr>
+        <w:pStyle w:val="Ttulo2"/>
+        <w:ind w:firstLine="720"/>
+        <w:rPr>
+          <w:rFonts w:ascii="Times New Roman" w:hAnsi="Times New Roman" w:cs="Times New Roman"/>
+        </w:rPr>
+      </w:pPr>
+      <w:bookmarkStart w:id="34" w:name="_Toc100526114"/>
+      <w:r>
+        <w:rPr>
+          <w:rFonts w:ascii="Times New Roman" w:hAnsi="Times New Roman" w:cs="Times New Roman"/>
+        </w:rPr>
+        <w:t xml:space="preserve">7.1. Casos de </w:t>
+      </w:r>
+      <w:r>
+        <w:rPr>
+          <w:rFonts w:ascii="Times New Roman" w:hAnsi="Times New Roman" w:cs="Times New Roman"/>
+        </w:rPr>
+        <w:t xml:space="preserve">uso en </w:t>
+      </w:r>
+      <w:proofErr w:type="spellStart"/>
+      <w:r>
+        <w:rPr>
+          <w:rFonts w:ascii="Times New Roman" w:hAnsi="Times New Roman" w:cs="Times New Roman"/>
+        </w:rPr>
+        <w:t>MagicDraw</w:t>
+      </w:r>
+      <w:bookmarkEnd w:id="34"/>
+      <w:proofErr w:type="spellEnd"/>
+    </w:p>
+    <w:p>
+      <w:pPr>
+        <w:pStyle w:val="Ttulo2"/>
+        <w:ind w:firstLine="720"/>
+      </w:pPr>
+      <w:bookmarkStart w:id="35" w:name="_Toc100526115"/>
+      <w:r>
+        <w:rPr>
+          <w:noProof/>
+        </w:rPr>
+        <w:drawing>
+          <wp:anchor distT="0" distB="0" distL="114300" distR="114300" simplePos="0" relativeHeight="251671552" behindDoc="0" locked="0" layoutInCell="1" allowOverlap="1" wp14:anchorId="17F265F7" wp14:editId="3243E62C">
+            <wp:simplePos x="0" y="0"/>
+            <wp:positionH relativeFrom="margin">
+              <wp:align>center</wp:align>
+            </wp:positionH>
+            <wp:positionV relativeFrom="paragraph">
+              <wp:posOffset>233680</wp:posOffset>
+            </wp:positionV>
+            <wp:extent cx="6305612" cy="3148965"/>
+            <wp:effectExtent l="0" t="0" r="0" b="0"/>
+            <wp:wrapNone/>
+            <wp:docPr id="25" name="Imagen 25" descr="Diagrama&#10;&#10;Descripción generada automáticamente"/>
+            <wp:cNvGraphicFramePr>
+              <a:graphicFrameLocks xmlns:a="http://schemas.openxmlformats.org/drawingml/2006/main" noChangeAspect="1"/>
+            </wp:cNvGraphicFramePr>
+            <a:graphic xmlns:a="http://schemas.openxmlformats.org/drawingml/2006/main">
+              <a:graphicData uri="http://schemas.openxmlformats.org/drawingml/2006/picture">
+                <pic:pic xmlns:pic="http://schemas.openxmlformats.org/drawingml/2006/picture">
+                  <pic:nvPicPr>
+                    <pic:cNvPr id="25" name="Imagen 25" descr="Diagrama&#10;&#10;Descripción generada automáticamente"/>
+                    <pic:cNvPicPr/>
+                  </pic:nvPicPr>
+                  <pic:blipFill>
+                    <a:blip r:embed="rId41" cstate="print">
+                      <a:extLst>
+                        <a:ext uri="{28A0092B-C50C-407E-A947-70E740481C1C}">
+                          <a14:useLocalDpi xmlns:a14="http://schemas.microsoft.com/office/drawing/2010/main" val="0"/>
+                        </a:ext>
+                      </a:extLst>
+                    </a:blip>
+                    <a:stretch>
+                      <a:fillRect/>
+                    </a:stretch>
+                  </pic:blipFill>
+                  <pic:spPr>
+                    <a:xfrm>
+                      <a:off x="0" y="0"/>
+                      <a:ext cx="6305612" cy="3148965"/>
+                    </a:xfrm>
+                    <a:prstGeom prst="rect">
+                      <a:avLst/>
+                    </a:prstGeom>
+                  </pic:spPr>
+                </pic:pic>
+              </a:graphicData>
+            </a:graphic>
+          </wp:anchor>
+        </w:drawing>
+      </w:r>
+      <w:bookmarkEnd w:id="35"/>
+    </w:p>
+    <w:p>
+      <w:pPr>
+        <w:pStyle w:val="Ttulo2"/>
+        <w:ind w:firstLine="720"/>
+      </w:pPr>
+      <w:r>
+        <w:br w:type="page"/>
+      </w:r>
+    </w:p>
+    <w:p>
+      <w:pPr>
+        <w:pStyle w:val="Ttulo2"/>
+        <w:rPr>
+          <w:rFonts w:ascii="Times New Roman" w:hAnsi="Times New Roman" w:cs="Times New Roman"/>
+          <w:lang w:val="en-US"/>
+        </w:rPr>
+      </w:pPr>
+      <w:r>
+        <w:lastRenderedPageBreak/>
+        <w:tab/>
+      </w:r>
+      <w:bookmarkStart w:id="36" w:name="_Toc100526116"/>
+      <w:r>
+        <w:rPr>
+          <w:rFonts w:ascii="Times New Roman" w:hAnsi="Times New Roman" w:cs="Times New Roman"/>
+          <w:lang w:val="en-US"/>
+        </w:rPr>
+        <w:t xml:space="preserve">7.2. </w:t>
+      </w:r>
+      <w:proofErr w:type="spellStart"/>
+      <w:r>
+        <w:rPr>
+          <w:rFonts w:ascii="Times New Roman" w:hAnsi="Times New Roman" w:cs="Times New Roman"/>
+          <w:lang w:val="en-US"/>
+        </w:rPr>
+        <w:t>Documentación</w:t>
+      </w:r>
+      <w:proofErr w:type="spellEnd"/>
+      <w:r>
+        <w:rPr>
+          <w:rFonts w:ascii="Times New Roman" w:hAnsi="Times New Roman" w:cs="Times New Roman"/>
+          <w:lang w:val="en-US"/>
+        </w:rPr>
+        <w:t xml:space="preserve"> </w:t>
+      </w:r>
+      <w:proofErr w:type="spellStart"/>
+      <w:r>
+        <w:rPr>
+          <w:rFonts w:ascii="Times New Roman" w:hAnsi="Times New Roman" w:cs="Times New Roman"/>
+          <w:lang w:val="en-US"/>
+        </w:rPr>
+        <w:t>casos</w:t>
+      </w:r>
+      <w:proofErr w:type="spellEnd"/>
+      <w:r>
+        <w:rPr>
+          <w:rFonts w:ascii="Times New Roman" w:hAnsi="Times New Roman" w:cs="Times New Roman"/>
+          <w:lang w:val="en-US"/>
+        </w:rPr>
+        <w:t xml:space="preserve"> de </w:t>
+      </w:r>
+      <w:proofErr w:type="spellStart"/>
+      <w:r>
+        <w:rPr>
+          <w:rFonts w:ascii="Times New Roman" w:hAnsi="Times New Roman" w:cs="Times New Roman"/>
+          <w:lang w:val="en-US"/>
+        </w:rPr>
+        <w:t>uso</w:t>
+      </w:r>
+      <w:bookmarkEnd w:id="36"/>
+      <w:proofErr w:type="spellEnd"/>
+    </w:p>
+    <w:p>
+      <w:pPr>
+        <w:pStyle w:val="Ttulo3"/>
+        <w:ind w:left="720" w:firstLine="720"/>
+        <w:rPr>
+          <w:rFonts w:ascii="Times New Roman" w:hAnsi="Times New Roman" w:cs="Times New Roman"/>
+        </w:rPr>
+      </w:pPr>
+      <w:bookmarkStart w:id="37" w:name="_Toc100526117"/>
+      <w:r>
+        <w:rPr>
+          <w:rFonts w:ascii="Times New Roman" w:hAnsi="Times New Roman" w:cs="Times New Roman"/>
+        </w:rPr>
+        <w:t>7.2.</w:t>
+      </w:r>
+      <w:r>
+        <w:rPr>
+          <w:rFonts w:ascii="Times New Roman" w:hAnsi="Times New Roman" w:cs="Times New Roman"/>
+        </w:rPr>
+        <w:t>1</w:t>
+      </w:r>
+      <w:r>
+        <w:rPr>
+          <w:rFonts w:ascii="Times New Roman" w:hAnsi="Times New Roman" w:cs="Times New Roman"/>
+        </w:rPr>
+        <w:t xml:space="preserve">. </w:t>
+      </w:r>
+      <w:r>
+        <w:rPr>
+          <w:rFonts w:ascii="Times New Roman" w:hAnsi="Times New Roman" w:cs="Times New Roman"/>
+        </w:rPr>
+        <w:t>Registro</w:t>
+      </w:r>
+      <w:bookmarkEnd w:id="37"/>
+    </w:p>
+    <w:p>
+      <w:pPr>
+        <w:rPr>
+          <w:sz w:val="24"/>
+          <w:szCs w:val="24"/>
+        </w:rPr>
+      </w:pPr>
+    </w:p>
+    <w:p>
+      <w:pPr>
+        <w:rPr>
+          <w:rFonts w:ascii="Times New Roman" w:hAnsi="Times New Roman" w:cs="Times New Roman"/>
+          <w:sz w:val="24"/>
+          <w:szCs w:val="24"/>
+        </w:rPr>
+      </w:pPr>
+      <w:r>
+        <w:rPr>
+          <w:rFonts w:ascii="Times New Roman" w:hAnsi="Times New Roman" w:cs="Times New Roman"/>
+          <w:b/>
+          <w:sz w:val="24"/>
+          <w:szCs w:val="24"/>
+        </w:rPr>
+        <w:t>CU1</w:t>
+      </w:r>
+      <w:r>
+        <w:rPr>
+          <w:rFonts w:ascii="Times New Roman" w:hAnsi="Times New Roman" w:cs="Times New Roman"/>
+          <w:sz w:val="24"/>
+          <w:szCs w:val="24"/>
+        </w:rPr>
+        <w:t xml:space="preserve"> </w:t>
+      </w:r>
+      <w:r>
+        <w:rPr>
+          <w:rFonts w:ascii="Times New Roman" w:hAnsi="Times New Roman" w:cs="Times New Roman"/>
+          <w:sz w:val="24"/>
+          <w:szCs w:val="24"/>
+        </w:rPr>
+        <w:sym w:font="Wingdings" w:char="F0E0"/>
+      </w:r>
+      <w:r>
+        <w:rPr>
+          <w:rFonts w:ascii="Times New Roman" w:hAnsi="Times New Roman" w:cs="Times New Roman"/>
+          <w:sz w:val="24"/>
+          <w:szCs w:val="24"/>
+        </w:rPr>
+        <w:t xml:space="preserve"> </w:t>
+      </w:r>
+      <w:r>
+        <w:rPr>
+          <w:rFonts w:ascii="Times New Roman" w:hAnsi="Times New Roman" w:cs="Times New Roman"/>
+          <w:sz w:val="24"/>
+          <w:szCs w:val="24"/>
+        </w:rPr>
+        <w:t>Registrarse en la aplicación</w:t>
+      </w:r>
+    </w:p>
+    <w:p>
+      <w:pPr>
+        <w:rPr>
+          <w:rFonts w:ascii="Times New Roman" w:hAnsi="Times New Roman" w:cs="Times New Roman"/>
+          <w:b/>
+          <w:sz w:val="24"/>
+          <w:szCs w:val="24"/>
+        </w:rPr>
+      </w:pPr>
+    </w:p>
+    <w:p>
+      <w:pPr>
+        <w:pStyle w:val="Prrafodelista"/>
+        <w:numPr>
+          <w:ilvl w:val="0"/>
+          <w:numId w:val="3"/>
+        </w:numPr>
+        <w:rPr>
+          <w:rFonts w:ascii="Times New Roman" w:hAnsi="Times New Roman" w:cs="Times New Roman"/>
+          <w:b/>
+          <w:sz w:val="24"/>
+          <w:szCs w:val="24"/>
+        </w:rPr>
+      </w:pPr>
+      <w:r>
+        <w:rPr>
+          <w:rFonts w:ascii="Times New Roman" w:hAnsi="Times New Roman" w:cs="Times New Roman"/>
+          <w:b/>
+          <w:sz w:val="24"/>
+          <w:szCs w:val="24"/>
+        </w:rPr>
+        <w:t>Contexto de uso</w:t>
+      </w:r>
+      <w:r>
+        <w:rPr>
+          <w:rFonts w:ascii="Times New Roman" w:hAnsi="Times New Roman" w:cs="Times New Roman"/>
+          <w:b/>
+          <w:sz w:val="24"/>
+          <w:szCs w:val="24"/>
+        </w:rPr>
+        <w:t>:</w:t>
+      </w:r>
+    </w:p>
+    <w:p>
+      <w:pPr>
+        <w:rPr>
+          <w:rFonts w:ascii="Times New Roman" w:hAnsi="Times New Roman" w:cs="Times New Roman"/>
+          <w:sz w:val="24"/>
+          <w:szCs w:val="24"/>
+        </w:rPr>
+      </w:pPr>
+      <w:r>
+        <w:rPr>
+          <w:rFonts w:ascii="Times New Roman" w:hAnsi="Times New Roman" w:cs="Times New Roman"/>
+          <w:sz w:val="24"/>
+          <w:szCs w:val="24"/>
+        </w:rPr>
+        <w:t>Cuando un usuario quiera disponer de perfil en la aplicación, se registrará.</w:t>
+      </w:r>
+    </w:p>
+    <w:p>
+      <w:pPr>
+        <w:pStyle w:val="Prrafodelista"/>
+        <w:numPr>
+          <w:ilvl w:val="0"/>
+          <w:numId w:val="3"/>
+        </w:numPr>
+        <w:rPr>
+          <w:rFonts w:ascii="Times New Roman" w:hAnsi="Times New Roman" w:cs="Times New Roman"/>
+          <w:b/>
+          <w:sz w:val="24"/>
+          <w:szCs w:val="24"/>
+        </w:rPr>
+      </w:pPr>
+      <w:r>
+        <w:rPr>
+          <w:rFonts w:ascii="Times New Roman" w:hAnsi="Times New Roman" w:cs="Times New Roman"/>
+          <w:b/>
+          <w:sz w:val="24"/>
+          <w:szCs w:val="24"/>
+        </w:rPr>
+        <w:t>Precondiciones y activación</w:t>
+      </w:r>
+      <w:r>
+        <w:rPr>
+          <w:rFonts w:ascii="Times New Roman" w:hAnsi="Times New Roman" w:cs="Times New Roman"/>
+          <w:b/>
+          <w:sz w:val="24"/>
+          <w:szCs w:val="24"/>
+        </w:rPr>
+        <w:t>:</w:t>
+      </w:r>
+    </w:p>
+    <w:p>
+      <w:pPr>
+        <w:rPr>
+          <w:rFonts w:ascii="Times New Roman" w:hAnsi="Times New Roman" w:cs="Times New Roman"/>
+          <w:sz w:val="24"/>
+          <w:szCs w:val="24"/>
+        </w:rPr>
+      </w:pPr>
+      <w:r>
+        <w:rPr>
+          <w:rFonts w:ascii="Times New Roman" w:hAnsi="Times New Roman" w:cs="Times New Roman"/>
+          <w:sz w:val="24"/>
+          <w:szCs w:val="24"/>
+        </w:rPr>
+        <w:t>El usuario está conectado a la aplicación y en el formulario de registro.</w:t>
+      </w:r>
+    </w:p>
+    <w:p>
+      <w:pPr>
+        <w:pStyle w:val="Prrafodelista"/>
+        <w:numPr>
+          <w:ilvl w:val="0"/>
+          <w:numId w:val="3"/>
+        </w:numPr>
+        <w:rPr>
+          <w:rFonts w:ascii="Times New Roman" w:hAnsi="Times New Roman" w:cs="Times New Roman"/>
+          <w:b/>
+          <w:sz w:val="24"/>
+          <w:szCs w:val="24"/>
+        </w:rPr>
+      </w:pPr>
+      <w:r>
+        <w:rPr>
+          <w:rFonts w:ascii="Times New Roman" w:hAnsi="Times New Roman" w:cs="Times New Roman"/>
+          <w:b/>
+          <w:sz w:val="24"/>
+          <w:szCs w:val="24"/>
+        </w:rPr>
+        <w:t>Garantías de éxito / Postcondición</w:t>
+      </w:r>
+      <w:r>
+        <w:rPr>
+          <w:rFonts w:ascii="Times New Roman" w:hAnsi="Times New Roman" w:cs="Times New Roman"/>
+          <w:b/>
+          <w:sz w:val="24"/>
+          <w:szCs w:val="24"/>
+        </w:rPr>
+        <w:t>:</w:t>
+      </w:r>
+    </w:p>
+    <w:p>
+      <w:pPr>
+        <w:rPr>
+          <w:rFonts w:ascii="Times New Roman" w:hAnsi="Times New Roman" w:cs="Times New Roman"/>
+          <w:sz w:val="24"/>
+          <w:szCs w:val="24"/>
+        </w:rPr>
+      </w:pPr>
+      <w:r>
+        <w:rPr>
+          <w:rFonts w:ascii="Times New Roman" w:hAnsi="Times New Roman" w:cs="Times New Roman"/>
+          <w:sz w:val="24"/>
+          <w:szCs w:val="24"/>
+        </w:rPr>
+        <w:t>El usuario se registra en el sistema y</w:t>
+      </w:r>
+      <w:r>
+        <w:rPr>
+          <w:rFonts w:ascii="Times New Roman" w:eastAsia="Times New Roman" w:hAnsi="Times New Roman" w:cs="Times New Roman"/>
+          <w:color w:val="000000"/>
+          <w:sz w:val="24"/>
+          <w:szCs w:val="24"/>
+          <w:lang w:val="es-ES"/>
+        </w:rPr>
+        <w:t xml:space="preserve"> tiene</w:t>
+      </w:r>
+      <w:r>
+        <w:rPr>
+          <w:rFonts w:ascii="Times New Roman" w:hAnsi="Times New Roman" w:cs="Times New Roman"/>
+          <w:sz w:val="24"/>
+          <w:szCs w:val="24"/>
+        </w:rPr>
+        <w:t xml:space="preserve"> acceso a su perfil.</w:t>
+      </w:r>
+    </w:p>
+    <w:p>
+      <w:pPr>
+        <w:rPr>
+          <w:rFonts w:ascii="Times New Roman" w:hAnsi="Times New Roman" w:cs="Times New Roman"/>
+          <w:bCs/>
+          <w:sz w:val="24"/>
+          <w:szCs w:val="24"/>
+        </w:rPr>
+      </w:pPr>
+      <w:r>
+        <w:rPr>
+          <w:rFonts w:ascii="Times New Roman" w:hAnsi="Times New Roman" w:cs="Times New Roman"/>
+          <w:bCs/>
+          <w:sz w:val="24"/>
+          <w:szCs w:val="24"/>
+        </w:rPr>
+        <w:t xml:space="preserve">      - </w:t>
+      </w:r>
+      <w:r>
+        <w:rPr>
+          <w:rFonts w:ascii="Times New Roman" w:hAnsi="Times New Roman" w:cs="Times New Roman"/>
+          <w:bCs/>
+          <w:sz w:val="24"/>
+          <w:szCs w:val="24"/>
+        </w:rPr>
+        <w:tab/>
+      </w:r>
+      <w:r>
+        <w:rPr>
+          <w:rFonts w:ascii="Times New Roman" w:hAnsi="Times New Roman" w:cs="Times New Roman"/>
+          <w:b/>
+          <w:sz w:val="24"/>
+          <w:szCs w:val="24"/>
+        </w:rPr>
+        <w:t>Escenario principal:</w:t>
+      </w:r>
+    </w:p>
+    <w:p>
+      <w:pPr>
+        <w:ind w:left="720"/>
+        <w:rPr>
+          <w:rFonts w:ascii="Times New Roman" w:hAnsi="Times New Roman" w:cs="Times New Roman"/>
+          <w:sz w:val="24"/>
+          <w:szCs w:val="24"/>
+        </w:rPr>
+      </w:pPr>
+      <w:r>
+        <w:rPr>
+          <w:rFonts w:ascii="Times New Roman" w:hAnsi="Times New Roman" w:cs="Times New Roman"/>
+          <w:sz w:val="24"/>
+          <w:szCs w:val="24"/>
+        </w:rPr>
+        <w:t>1. El usuario pulsa la opción para registrarse.</w:t>
+      </w:r>
+    </w:p>
+    <w:p>
+      <w:pPr>
+        <w:ind w:firstLine="720"/>
+        <w:rPr>
+          <w:rFonts w:ascii="Times New Roman" w:hAnsi="Times New Roman" w:cs="Times New Roman"/>
+          <w:sz w:val="24"/>
+          <w:szCs w:val="24"/>
+        </w:rPr>
+      </w:pPr>
+      <w:r>
+        <w:rPr>
+          <w:rFonts w:ascii="Times New Roman" w:hAnsi="Times New Roman" w:cs="Times New Roman"/>
+          <w:sz w:val="24"/>
+          <w:szCs w:val="24"/>
+        </w:rPr>
+        <w:t>2. El sistema muestra el formulario para registrarse.</w:t>
+      </w:r>
+    </w:p>
+    <w:p>
+      <w:pPr>
+        <w:ind w:firstLine="720"/>
+        <w:rPr>
+          <w:rFonts w:ascii="Times New Roman" w:hAnsi="Times New Roman" w:cs="Times New Roman"/>
+          <w:sz w:val="24"/>
+          <w:szCs w:val="24"/>
+        </w:rPr>
+      </w:pPr>
+      <w:r>
+        <w:rPr>
+          <w:rFonts w:ascii="Times New Roman" w:hAnsi="Times New Roman" w:cs="Times New Roman"/>
+          <w:sz w:val="24"/>
+          <w:szCs w:val="24"/>
+        </w:rPr>
+        <w:t>3. El usuario rellena la información para registrarse.</w:t>
+      </w:r>
+    </w:p>
+    <w:p>
+      <w:pPr>
+        <w:ind w:firstLine="720"/>
+        <w:rPr>
+          <w:rFonts w:ascii="Times New Roman" w:hAnsi="Times New Roman" w:cs="Times New Roman"/>
+          <w:sz w:val="24"/>
+          <w:szCs w:val="24"/>
+        </w:rPr>
+      </w:pPr>
+      <w:r>
+        <w:rPr>
+          <w:rFonts w:ascii="Times New Roman" w:hAnsi="Times New Roman" w:cs="Times New Roman"/>
+          <w:sz w:val="24"/>
+          <w:szCs w:val="24"/>
+        </w:rPr>
+        <w:t>4. El usuario pulsa la opción de registrarse.</w:t>
+      </w:r>
+    </w:p>
+    <w:p>
+      <w:pPr>
+        <w:ind w:firstLine="720"/>
+        <w:rPr>
+          <w:rFonts w:ascii="Times New Roman" w:hAnsi="Times New Roman" w:cs="Times New Roman"/>
+          <w:sz w:val="24"/>
+          <w:szCs w:val="24"/>
+        </w:rPr>
+      </w:pPr>
+      <w:r>
+        <w:rPr>
+          <w:rFonts w:ascii="Times New Roman" w:hAnsi="Times New Roman" w:cs="Times New Roman"/>
+          <w:sz w:val="24"/>
+          <w:szCs w:val="24"/>
+        </w:rPr>
+        <w:t>5. La cuenta se crea en el sistema y se muestra un mensaje de éxito</w:t>
+      </w:r>
+    </w:p>
+    <w:p>
+      <w:pPr>
+        <w:ind w:left="720" w:firstLine="720"/>
+        <w:rPr>
+          <w:rFonts w:ascii="Times New Roman" w:hAnsi="Times New Roman" w:cs="Times New Roman"/>
+          <w:sz w:val="24"/>
+          <w:szCs w:val="24"/>
+        </w:rPr>
+      </w:pPr>
+      <w:r>
+        <w:rPr>
+          <w:rFonts w:ascii="Times New Roman" w:hAnsi="Times New Roman" w:cs="Times New Roman"/>
+          <w:sz w:val="24"/>
+          <w:szCs w:val="24"/>
+        </w:rPr>
+        <w:t>al usuario.</w:t>
+      </w:r>
+    </w:p>
+    <w:p>
+      <w:pPr>
+        <w:pStyle w:val="Prrafodelista"/>
+        <w:numPr>
+          <w:ilvl w:val="0"/>
+          <w:numId w:val="3"/>
+        </w:numPr>
+        <w:rPr>
+          <w:rFonts w:ascii="Times New Roman" w:hAnsi="Times New Roman" w:cs="Times New Roman"/>
+          <w:b/>
+          <w:sz w:val="24"/>
+          <w:szCs w:val="24"/>
+        </w:rPr>
+      </w:pPr>
+      <w:r>
+        <w:rPr>
+          <w:rFonts w:ascii="Times New Roman" w:hAnsi="Times New Roman" w:cs="Times New Roman"/>
+          <w:b/>
+          <w:sz w:val="24"/>
+          <w:szCs w:val="24"/>
+        </w:rPr>
+        <w:t>Escenarios alternativos</w:t>
+      </w:r>
+      <w:r>
+        <w:rPr>
+          <w:rFonts w:ascii="Times New Roman" w:hAnsi="Times New Roman" w:cs="Times New Roman"/>
+          <w:b/>
+          <w:sz w:val="24"/>
+          <w:szCs w:val="24"/>
+        </w:rPr>
+        <w:t>:</w:t>
+      </w:r>
+    </w:p>
+    <w:p>
+      <w:pPr>
+        <w:rPr>
+          <w:rFonts w:ascii="Times New Roman" w:hAnsi="Times New Roman" w:cs="Times New Roman"/>
+          <w:sz w:val="24"/>
+          <w:szCs w:val="24"/>
+        </w:rPr>
+      </w:pPr>
+      <w:r>
+        <w:rPr>
+          <w:rFonts w:ascii="Times New Roman" w:hAnsi="Times New Roman" w:cs="Times New Roman"/>
+          <w:sz w:val="24"/>
+          <w:szCs w:val="24"/>
+        </w:rPr>
+        <w:t>La cuenta no se ha creado correctamente y se muestra un mensaje al</w:t>
+      </w:r>
+    </w:p>
+    <w:p>
+      <w:pPr>
+        <w:rPr>
+          <w:rFonts w:ascii="Times New Roman" w:hAnsi="Times New Roman" w:cs="Times New Roman"/>
+          <w:sz w:val="24"/>
+          <w:szCs w:val="24"/>
+        </w:rPr>
+      </w:pPr>
+      <w:r>
+        <w:rPr>
+          <w:rFonts w:ascii="Times New Roman" w:hAnsi="Times New Roman" w:cs="Times New Roman"/>
+          <w:sz w:val="24"/>
+          <w:szCs w:val="24"/>
+        </w:rPr>
+        <w:t>usuario.</w:t>
+      </w:r>
+    </w:p>
+    <w:p>
+      <w:r>
+        <w:br w:type="page"/>
+      </w:r>
+    </w:p>
+    <w:p>
+      <w:pPr>
+        <w:pStyle w:val="Ttulo3"/>
+        <w:ind w:left="720" w:firstLine="720"/>
+        <w:rPr>
+          <w:rFonts w:ascii="Times New Roman" w:hAnsi="Times New Roman" w:cs="Times New Roman"/>
+        </w:rPr>
+      </w:pPr>
+      <w:bookmarkStart w:id="38" w:name="_Toc100526118"/>
+      <w:r>
+        <w:rPr>
+          <w:rFonts w:ascii="Times New Roman" w:hAnsi="Times New Roman" w:cs="Times New Roman"/>
+        </w:rPr>
+        <w:lastRenderedPageBreak/>
+        <w:t>7.2.2. Iniciar sesión</w:t>
+      </w:r>
+      <w:bookmarkEnd w:id="38"/>
+    </w:p>
+    <w:p>
+      <w:pPr>
+        <w:rPr>
+          <w:rFonts w:ascii="Times New Roman" w:hAnsi="Times New Roman" w:cs="Times New Roman"/>
+          <w:sz w:val="24"/>
+          <w:szCs w:val="24"/>
+        </w:rPr>
+      </w:pPr>
+    </w:p>
+    <w:p>
+      <w:pPr>
+        <w:rPr>
+          <w:rFonts w:ascii="Times New Roman" w:hAnsi="Times New Roman" w:cs="Times New Roman"/>
+          <w:sz w:val="24"/>
+          <w:szCs w:val="24"/>
+        </w:rPr>
+      </w:pPr>
+      <w:r>
+        <w:rPr>
+          <w:rFonts w:ascii="Times New Roman" w:hAnsi="Times New Roman" w:cs="Times New Roman"/>
+          <w:b/>
+          <w:sz w:val="24"/>
+          <w:szCs w:val="24"/>
+        </w:rPr>
+        <w:t>CU1</w:t>
+      </w:r>
+      <w:r>
+        <w:rPr>
+          <w:rFonts w:ascii="Times New Roman" w:hAnsi="Times New Roman" w:cs="Times New Roman"/>
+          <w:sz w:val="24"/>
+          <w:szCs w:val="24"/>
+        </w:rPr>
+        <w:t xml:space="preserve"> </w:t>
+      </w:r>
+      <w:r>
+        <w:rPr>
+          <w:rFonts w:ascii="Times New Roman" w:hAnsi="Times New Roman" w:cs="Times New Roman"/>
+          <w:sz w:val="24"/>
+          <w:szCs w:val="24"/>
+        </w:rPr>
+        <w:sym w:font="Wingdings" w:char="F0E0"/>
+      </w:r>
+      <w:r>
+        <w:rPr>
+          <w:rFonts w:ascii="Times New Roman" w:hAnsi="Times New Roman" w:cs="Times New Roman"/>
+          <w:sz w:val="24"/>
+          <w:szCs w:val="24"/>
+        </w:rPr>
+        <w:t xml:space="preserve"> </w:t>
+      </w:r>
+      <w:r>
+        <w:rPr>
+          <w:rFonts w:ascii="Times New Roman" w:hAnsi="Times New Roman" w:cs="Times New Roman"/>
+          <w:sz w:val="24"/>
+          <w:szCs w:val="24"/>
+        </w:rPr>
+        <w:t xml:space="preserve"> Iniciar sesión en la aplicación.</w:t>
+      </w:r>
+    </w:p>
+    <w:p>
+      <w:pPr>
+        <w:rPr>
+          <w:rFonts w:ascii="Times New Roman" w:hAnsi="Times New Roman" w:cs="Times New Roman"/>
+          <w:sz w:val="24"/>
+          <w:szCs w:val="24"/>
+        </w:rPr>
+      </w:pPr>
+    </w:p>
+    <w:p>
+      <w:pPr>
+        <w:pStyle w:val="Prrafodelista"/>
+        <w:numPr>
+          <w:ilvl w:val="0"/>
+          <w:numId w:val="3"/>
+        </w:numPr>
+        <w:rPr>
+          <w:rFonts w:ascii="Times New Roman" w:hAnsi="Times New Roman" w:cs="Times New Roman"/>
+          <w:b/>
+          <w:sz w:val="24"/>
+          <w:szCs w:val="24"/>
+        </w:rPr>
+      </w:pPr>
+      <w:r>
+        <w:rPr>
+          <w:rFonts w:ascii="Times New Roman" w:hAnsi="Times New Roman" w:cs="Times New Roman"/>
+          <w:b/>
+          <w:sz w:val="24"/>
+          <w:szCs w:val="24"/>
+        </w:rPr>
+        <w:t xml:space="preserve"> Contexto de uso</w:t>
+      </w:r>
+      <w:r>
+        <w:rPr>
+          <w:rFonts w:ascii="Times New Roman" w:hAnsi="Times New Roman" w:cs="Times New Roman"/>
+          <w:b/>
+          <w:sz w:val="24"/>
+          <w:szCs w:val="24"/>
+        </w:rPr>
+        <w:t>:</w:t>
+      </w:r>
+    </w:p>
+    <w:p>
+      <w:pPr>
+        <w:rPr>
+          <w:rFonts w:ascii="Times New Roman" w:hAnsi="Times New Roman" w:cs="Times New Roman"/>
+          <w:sz w:val="24"/>
+          <w:szCs w:val="24"/>
+        </w:rPr>
+      </w:pPr>
+      <w:r>
+        <w:rPr>
+          <w:rFonts w:ascii="Times New Roman" w:hAnsi="Times New Roman" w:cs="Times New Roman"/>
+          <w:sz w:val="24"/>
+          <w:szCs w:val="24"/>
+        </w:rPr>
+        <w:t>Cuando un usuario quiera acceder a su perfil en la aplicación, iniciará sesión.</w:t>
+      </w:r>
+    </w:p>
+    <w:p>
+      <w:pPr>
+        <w:pStyle w:val="Prrafodelista"/>
+        <w:numPr>
+          <w:ilvl w:val="0"/>
+          <w:numId w:val="3"/>
+        </w:numPr>
+        <w:rPr>
+          <w:rFonts w:ascii="Times New Roman" w:hAnsi="Times New Roman" w:cs="Times New Roman"/>
+          <w:b/>
+          <w:sz w:val="24"/>
+          <w:szCs w:val="24"/>
+        </w:rPr>
+      </w:pPr>
+      <w:r>
+        <w:rPr>
+          <w:rFonts w:ascii="Times New Roman" w:hAnsi="Times New Roman" w:cs="Times New Roman"/>
+          <w:b/>
+          <w:sz w:val="24"/>
+          <w:szCs w:val="24"/>
+        </w:rPr>
+        <w:t xml:space="preserve"> Precondiciones y activación</w:t>
+      </w:r>
+      <w:r>
+        <w:rPr>
+          <w:rFonts w:ascii="Times New Roman" w:hAnsi="Times New Roman" w:cs="Times New Roman"/>
+          <w:b/>
+          <w:sz w:val="24"/>
+          <w:szCs w:val="24"/>
+        </w:rPr>
+        <w:t>:</w:t>
+      </w:r>
+    </w:p>
+    <w:p>
+      <w:pPr>
+        <w:rPr>
+          <w:rFonts w:ascii="Times New Roman" w:hAnsi="Times New Roman" w:cs="Times New Roman"/>
+          <w:sz w:val="24"/>
+          <w:szCs w:val="24"/>
+        </w:rPr>
+      </w:pPr>
+      <w:r>
+        <w:rPr>
+          <w:rFonts w:ascii="Times New Roman" w:hAnsi="Times New Roman" w:cs="Times New Roman"/>
+          <w:sz w:val="24"/>
+          <w:szCs w:val="24"/>
+        </w:rPr>
+        <w:t>El usuario está conectado a la aplicación y en el formulario de inicio de sesión.</w:t>
+      </w:r>
+    </w:p>
+    <w:p>
+      <w:pPr>
+        <w:pStyle w:val="Prrafodelista"/>
+        <w:numPr>
+          <w:ilvl w:val="0"/>
+          <w:numId w:val="3"/>
+        </w:numPr>
+        <w:rPr>
+          <w:rFonts w:ascii="Times New Roman" w:hAnsi="Times New Roman" w:cs="Times New Roman"/>
+          <w:b/>
+          <w:sz w:val="24"/>
+          <w:szCs w:val="24"/>
+        </w:rPr>
+      </w:pPr>
+      <w:r>
+        <w:rPr>
+          <w:rFonts w:ascii="Times New Roman" w:hAnsi="Times New Roman" w:cs="Times New Roman"/>
+          <w:b/>
+          <w:sz w:val="24"/>
+          <w:szCs w:val="24"/>
+        </w:rPr>
+        <w:t>Garantías de éxito / Postcondición</w:t>
+      </w:r>
+      <w:r>
+        <w:rPr>
+          <w:rFonts w:ascii="Times New Roman" w:hAnsi="Times New Roman" w:cs="Times New Roman"/>
+          <w:b/>
+          <w:sz w:val="24"/>
+          <w:szCs w:val="24"/>
+        </w:rPr>
+        <w:t>:</w:t>
+      </w:r>
+    </w:p>
+    <w:p>
+      <w:pPr>
+        <w:rPr>
+          <w:rFonts w:ascii="Times New Roman" w:hAnsi="Times New Roman" w:cs="Times New Roman"/>
+          <w:sz w:val="24"/>
+          <w:szCs w:val="24"/>
+        </w:rPr>
+      </w:pPr>
+      <w:r>
+        <w:rPr>
+          <w:rFonts w:ascii="Times New Roman" w:hAnsi="Times New Roman" w:cs="Times New Roman"/>
+          <w:sz w:val="24"/>
+          <w:szCs w:val="24"/>
+        </w:rPr>
+        <w:t>El usuario inicia sesión en el sistema y tiene acceso a su perfil.</w:t>
+      </w:r>
+    </w:p>
+    <w:p>
+      <w:pPr>
+        <w:rPr>
+          <w:rFonts w:ascii="Times New Roman" w:hAnsi="Times New Roman" w:cs="Times New Roman"/>
+          <w:b/>
+          <w:sz w:val="24"/>
+          <w:szCs w:val="24"/>
+        </w:rPr>
+      </w:pPr>
+      <w:r>
+        <w:rPr>
+          <w:rFonts w:ascii="Times New Roman" w:hAnsi="Times New Roman" w:cs="Times New Roman"/>
+          <w:b/>
+          <w:sz w:val="24"/>
+          <w:szCs w:val="24"/>
+        </w:rPr>
+        <w:t xml:space="preserve">      </w:t>
+      </w:r>
+      <w:r>
+        <w:rPr>
+          <w:rFonts w:ascii="Times New Roman" w:hAnsi="Times New Roman" w:cs="Times New Roman"/>
+          <w:bCs/>
+          <w:sz w:val="24"/>
+          <w:szCs w:val="24"/>
+        </w:rPr>
+        <w:t xml:space="preserve">- </w:t>
+      </w:r>
+      <w:r>
+        <w:rPr>
+          <w:rFonts w:ascii="Times New Roman" w:hAnsi="Times New Roman" w:cs="Times New Roman"/>
+          <w:b/>
+          <w:sz w:val="24"/>
+          <w:szCs w:val="24"/>
+        </w:rPr>
+        <w:tab/>
+      </w:r>
+      <w:r>
+        <w:rPr>
+          <w:rFonts w:ascii="Times New Roman" w:hAnsi="Times New Roman" w:cs="Times New Roman"/>
+          <w:b/>
+          <w:sz w:val="24"/>
+          <w:szCs w:val="24"/>
+        </w:rPr>
+        <w:t>Escenario principal</w:t>
+      </w:r>
+      <w:r>
+        <w:rPr>
+          <w:rFonts w:ascii="Times New Roman" w:hAnsi="Times New Roman" w:cs="Times New Roman"/>
+          <w:b/>
+          <w:sz w:val="24"/>
+          <w:szCs w:val="24"/>
+        </w:rPr>
+        <w:t>:</w:t>
+      </w:r>
+    </w:p>
+    <w:p>
+      <w:pPr>
+        <w:ind w:left="720"/>
+        <w:rPr>
+          <w:rFonts w:ascii="Times New Roman" w:hAnsi="Times New Roman" w:cs="Times New Roman"/>
+          <w:sz w:val="24"/>
+          <w:szCs w:val="24"/>
+        </w:rPr>
+      </w:pPr>
+      <w:r>
+        <w:rPr>
+          <w:rFonts w:ascii="Times New Roman" w:hAnsi="Times New Roman" w:cs="Times New Roman"/>
+          <w:sz w:val="24"/>
+          <w:szCs w:val="24"/>
+        </w:rPr>
+        <w:t>1. El usuario pulsa la opción para iniciar sesión.</w:t>
+      </w:r>
+    </w:p>
+    <w:p>
+      <w:pPr>
+        <w:ind w:firstLine="720"/>
+        <w:rPr>
+          <w:rFonts w:ascii="Times New Roman" w:hAnsi="Times New Roman" w:cs="Times New Roman"/>
+          <w:sz w:val="24"/>
+          <w:szCs w:val="24"/>
+        </w:rPr>
+      </w:pPr>
+      <w:r>
+        <w:rPr>
+          <w:rFonts w:ascii="Times New Roman" w:hAnsi="Times New Roman" w:cs="Times New Roman"/>
+          <w:sz w:val="24"/>
+          <w:szCs w:val="24"/>
+        </w:rPr>
+        <w:t>2. El sistema muestra el formulario para iniciar sesión.</w:t>
+      </w:r>
+    </w:p>
+    <w:p>
+      <w:pPr>
+        <w:ind w:firstLine="720"/>
+        <w:rPr>
+          <w:rFonts w:ascii="Times New Roman" w:hAnsi="Times New Roman" w:cs="Times New Roman"/>
+          <w:sz w:val="24"/>
+          <w:szCs w:val="24"/>
+        </w:rPr>
+      </w:pPr>
+      <w:r>
+        <w:rPr>
+          <w:rFonts w:ascii="Times New Roman" w:hAnsi="Times New Roman" w:cs="Times New Roman"/>
+          <w:sz w:val="24"/>
+          <w:szCs w:val="24"/>
+        </w:rPr>
+        <w:t>3. El usuario rellena la información para iniciar sesión (usuario y contraseña).</w:t>
+      </w:r>
+    </w:p>
+    <w:p>
+      <w:pPr>
+        <w:ind w:firstLine="720"/>
+        <w:rPr>
+          <w:rFonts w:ascii="Times New Roman" w:hAnsi="Times New Roman" w:cs="Times New Roman"/>
+          <w:sz w:val="24"/>
+          <w:szCs w:val="24"/>
+        </w:rPr>
+      </w:pPr>
+      <w:r>
+        <w:rPr>
+          <w:rFonts w:ascii="Times New Roman" w:hAnsi="Times New Roman" w:cs="Times New Roman"/>
+          <w:sz w:val="24"/>
+          <w:szCs w:val="24"/>
+        </w:rPr>
+        <w:t>4. El usuario pulsa la opción de iniciar sesión.</w:t>
+      </w:r>
+    </w:p>
+    <w:p>
+      <w:pPr>
+        <w:ind w:firstLine="720"/>
+        <w:rPr>
+          <w:rFonts w:ascii="Times New Roman" w:hAnsi="Times New Roman" w:cs="Times New Roman"/>
+          <w:sz w:val="24"/>
+          <w:szCs w:val="24"/>
+        </w:rPr>
+      </w:pPr>
+      <w:r>
+        <w:rPr>
+          <w:rFonts w:ascii="Times New Roman" w:hAnsi="Times New Roman" w:cs="Times New Roman"/>
+          <w:sz w:val="24"/>
+          <w:szCs w:val="24"/>
+        </w:rPr>
+        <w:t>5. Se inicia sesión en el sistema y se muestra el contenido de su perfil.</w:t>
+      </w:r>
+    </w:p>
+    <w:p>
+      <w:pPr>
+        <w:rPr>
+          <w:rFonts w:ascii="Times New Roman" w:hAnsi="Times New Roman" w:cs="Times New Roman"/>
+          <w:b/>
+          <w:sz w:val="24"/>
+          <w:szCs w:val="24"/>
+        </w:rPr>
+      </w:pPr>
+      <w:r>
+        <w:rPr>
+          <w:rFonts w:ascii="Times New Roman" w:hAnsi="Times New Roman" w:cs="Times New Roman"/>
+          <w:b/>
+          <w:sz w:val="24"/>
+          <w:szCs w:val="24"/>
+        </w:rPr>
+        <w:t xml:space="preserve">     </w:t>
+      </w:r>
+      <w:r>
+        <w:rPr>
+          <w:rFonts w:ascii="Times New Roman" w:hAnsi="Times New Roman" w:cs="Times New Roman"/>
+          <w:bCs/>
+          <w:sz w:val="24"/>
+          <w:szCs w:val="24"/>
+        </w:rPr>
+        <w:t xml:space="preserve"> -</w:t>
+      </w:r>
+      <w:r>
+        <w:rPr>
+          <w:rFonts w:ascii="Times New Roman" w:hAnsi="Times New Roman" w:cs="Times New Roman"/>
+          <w:b/>
+          <w:sz w:val="24"/>
+          <w:szCs w:val="24"/>
+        </w:rPr>
+        <w:t xml:space="preserve"> </w:t>
+      </w:r>
+      <w:r>
+        <w:rPr>
+          <w:rFonts w:ascii="Times New Roman" w:hAnsi="Times New Roman" w:cs="Times New Roman"/>
+          <w:b/>
+          <w:sz w:val="24"/>
+          <w:szCs w:val="24"/>
+        </w:rPr>
+        <w:tab/>
+      </w:r>
+      <w:r>
+        <w:rPr>
+          <w:rFonts w:ascii="Times New Roman" w:hAnsi="Times New Roman" w:cs="Times New Roman"/>
+          <w:b/>
+          <w:sz w:val="24"/>
+          <w:szCs w:val="24"/>
+        </w:rPr>
+        <w:t>Escenarios alternativos</w:t>
+      </w:r>
+      <w:r>
+        <w:rPr>
+          <w:rFonts w:ascii="Times New Roman" w:hAnsi="Times New Roman" w:cs="Times New Roman"/>
+          <w:b/>
+          <w:sz w:val="24"/>
+          <w:szCs w:val="24"/>
+        </w:rPr>
+        <w:t>:</w:t>
+      </w:r>
+    </w:p>
+    <w:p>
+      <w:pPr>
+        <w:rPr>
+          <w:rFonts w:ascii="Times New Roman" w:hAnsi="Times New Roman" w:cs="Times New Roman"/>
+          <w:sz w:val="24"/>
+          <w:szCs w:val="24"/>
+        </w:rPr>
+      </w:pPr>
+      <w:r>
+        <w:rPr>
+          <w:rFonts w:ascii="Times New Roman" w:hAnsi="Times New Roman" w:cs="Times New Roman"/>
+          <w:sz w:val="24"/>
+          <w:szCs w:val="24"/>
+        </w:rPr>
+        <w:t>No se ha iniciado sesión correctamente y se muestra un mensaje al</w:t>
+      </w:r>
+    </w:p>
+    <w:p>
+      <w:pPr>
+        <w:rPr>
+          <w:rFonts w:ascii="Times New Roman" w:hAnsi="Times New Roman" w:cs="Times New Roman"/>
+          <w:sz w:val="24"/>
+          <w:szCs w:val="24"/>
+        </w:rPr>
+      </w:pPr>
+      <w:r>
+        <w:rPr>
+          <w:rFonts w:ascii="Times New Roman" w:hAnsi="Times New Roman" w:cs="Times New Roman"/>
+          <w:sz w:val="24"/>
+          <w:szCs w:val="24"/>
+        </w:rPr>
+        <w:t>usuario.</w:t>
+      </w:r>
+    </w:p>
+    <w:p>
+      <w:r>
+        <w:br w:type="page"/>
+      </w:r>
+    </w:p>
+    <w:p>
+      <w:pPr>
+        <w:pStyle w:val="Ttulo3"/>
+        <w:ind w:left="720" w:firstLine="720"/>
+        <w:rPr>
+          <w:rFonts w:ascii="Times New Roman" w:hAnsi="Times New Roman" w:cs="Times New Roman"/>
+        </w:rPr>
+      </w:pPr>
+      <w:bookmarkStart w:id="39" w:name="_Toc100526119"/>
+      <w:r>
+        <w:rPr>
+          <w:rFonts w:ascii="Times New Roman" w:hAnsi="Times New Roman" w:cs="Times New Roman"/>
+        </w:rPr>
+        <w:lastRenderedPageBreak/>
+        <w:t xml:space="preserve">7.2.3. </w:t>
+      </w:r>
+      <w:r>
+        <w:rPr>
+          <w:rFonts w:ascii="Times New Roman" w:hAnsi="Times New Roman" w:cs="Times New Roman"/>
+        </w:rPr>
+        <w:t>Visualizar perfiles</w:t>
+      </w:r>
+      <w:bookmarkEnd w:id="39"/>
+    </w:p>
+    <w:p/>
+    <w:p>
+      <w:pPr>
+        <w:rPr>
+          <w:rFonts w:ascii="Times New Roman" w:hAnsi="Times New Roman" w:cs="Times New Roman"/>
+          <w:sz w:val="24"/>
+          <w:szCs w:val="24"/>
+        </w:rPr>
+      </w:pPr>
+      <w:r>
+        <w:rPr>
+          <w:rFonts w:ascii="Times New Roman" w:hAnsi="Times New Roman" w:cs="Times New Roman"/>
+          <w:b/>
+          <w:sz w:val="24"/>
+          <w:szCs w:val="24"/>
+        </w:rPr>
+        <w:t>CU1</w:t>
+      </w:r>
+      <w:r>
+        <w:rPr>
+          <w:rFonts w:ascii="Times New Roman" w:hAnsi="Times New Roman" w:cs="Times New Roman"/>
+          <w:sz w:val="24"/>
+          <w:szCs w:val="24"/>
+        </w:rPr>
+        <w:t xml:space="preserve"> </w:t>
+      </w:r>
+      <w:r>
+        <w:rPr>
+          <w:rFonts w:ascii="Times New Roman" w:hAnsi="Times New Roman" w:cs="Times New Roman"/>
+          <w:sz w:val="24"/>
+          <w:szCs w:val="24"/>
+        </w:rPr>
+        <w:sym w:font="Wingdings" w:char="F0E0"/>
+      </w:r>
+      <w:r>
+        <w:rPr>
+          <w:rFonts w:ascii="Times New Roman" w:hAnsi="Times New Roman" w:cs="Times New Roman"/>
+          <w:sz w:val="24"/>
+          <w:szCs w:val="24"/>
+        </w:rPr>
+        <w:t xml:space="preserve"> </w:t>
+      </w:r>
+      <w:r>
+        <w:rPr>
+          <w:rFonts w:ascii="Times New Roman" w:hAnsi="Times New Roman" w:cs="Times New Roman"/>
+          <w:sz w:val="24"/>
+          <w:szCs w:val="24"/>
+        </w:rPr>
+        <w:t>Visualizar perfiles de otros usuarios</w:t>
+      </w:r>
+    </w:p>
+    <w:p>
+      <w:pPr>
+        <w:rPr>
+          <w:rFonts w:ascii="Times New Roman" w:hAnsi="Times New Roman" w:cs="Times New Roman"/>
+          <w:sz w:val="24"/>
+          <w:szCs w:val="24"/>
+        </w:rPr>
+      </w:pPr>
+    </w:p>
+    <w:p>
+      <w:pPr>
+        <w:pStyle w:val="Prrafodelista"/>
+        <w:numPr>
+          <w:ilvl w:val="0"/>
+          <w:numId w:val="3"/>
+        </w:numPr>
+        <w:rPr>
+          <w:rFonts w:ascii="Times New Roman" w:hAnsi="Times New Roman" w:cs="Times New Roman"/>
+          <w:b/>
+          <w:sz w:val="24"/>
+          <w:szCs w:val="24"/>
+        </w:rPr>
+      </w:pPr>
+      <w:r>
+        <w:rPr>
+          <w:rFonts w:ascii="Times New Roman" w:hAnsi="Times New Roman" w:cs="Times New Roman"/>
+          <w:b/>
+          <w:sz w:val="24"/>
+          <w:szCs w:val="24"/>
+        </w:rPr>
+        <w:t xml:space="preserve">Contexto de </w:t>
+      </w:r>
+      <w:proofErr w:type="gramStart"/>
+      <w:r>
+        <w:rPr>
+          <w:rFonts w:ascii="Times New Roman" w:hAnsi="Times New Roman" w:cs="Times New Roman"/>
+          <w:b/>
+          <w:sz w:val="24"/>
+          <w:szCs w:val="24"/>
+        </w:rPr>
+        <w:t>uso</w:t>
+      </w:r>
+      <w:r>
+        <w:rPr>
+          <w:rFonts w:ascii="Times New Roman" w:hAnsi="Times New Roman" w:cs="Times New Roman"/>
+          <w:b/>
+          <w:sz w:val="24"/>
+          <w:szCs w:val="24"/>
+        </w:rPr>
+        <w:t>::</w:t>
+      </w:r>
+      <w:proofErr w:type="gramEnd"/>
+    </w:p>
+    <w:p>
+      <w:pPr>
+        <w:rPr>
+          <w:rFonts w:ascii="Times New Roman" w:hAnsi="Times New Roman" w:cs="Times New Roman"/>
+          <w:sz w:val="24"/>
+          <w:szCs w:val="24"/>
+        </w:rPr>
+      </w:pPr>
+      <w:r>
+        <w:rPr>
+          <w:rFonts w:ascii="Times New Roman" w:hAnsi="Times New Roman" w:cs="Times New Roman"/>
+          <w:sz w:val="24"/>
+          <w:szCs w:val="24"/>
+        </w:rPr>
+        <w:t>Cuando un usuario quiera visualizar el perfil de otro usuario para ver su información pública.</w:t>
+      </w:r>
+    </w:p>
+    <w:p>
+      <w:pPr>
+        <w:pStyle w:val="Prrafodelista"/>
+        <w:numPr>
+          <w:ilvl w:val="0"/>
+          <w:numId w:val="3"/>
+        </w:numPr>
+        <w:rPr>
+          <w:rFonts w:ascii="Times New Roman" w:hAnsi="Times New Roman" w:cs="Times New Roman"/>
+          <w:b/>
+          <w:sz w:val="24"/>
+          <w:szCs w:val="24"/>
+        </w:rPr>
+      </w:pPr>
+      <w:r>
+        <w:rPr>
+          <w:rFonts w:ascii="Times New Roman" w:hAnsi="Times New Roman" w:cs="Times New Roman"/>
+          <w:b/>
+          <w:sz w:val="24"/>
+          <w:szCs w:val="24"/>
+        </w:rPr>
+        <w:t xml:space="preserve"> Precondiciones y activación</w:t>
+      </w:r>
+    </w:p>
+    <w:p>
+      <w:pPr>
+        <w:rPr>
+          <w:rFonts w:ascii="Times New Roman" w:hAnsi="Times New Roman" w:cs="Times New Roman"/>
+          <w:sz w:val="24"/>
+          <w:szCs w:val="24"/>
+        </w:rPr>
+      </w:pPr>
+      <w:r>
+        <w:rPr>
+          <w:rFonts w:ascii="Times New Roman" w:hAnsi="Times New Roman" w:cs="Times New Roman"/>
+          <w:sz w:val="24"/>
+          <w:szCs w:val="24"/>
+        </w:rPr>
+        <w:t>El usuario está conectado a la aplicación y al perfil de algún otro usuario.</w:t>
+      </w:r>
+    </w:p>
+    <w:p>
+      <w:pPr>
+        <w:pStyle w:val="Prrafodelista"/>
+        <w:numPr>
+          <w:ilvl w:val="0"/>
+          <w:numId w:val="3"/>
+        </w:numPr>
+        <w:rPr>
+          <w:rFonts w:ascii="Times New Roman" w:hAnsi="Times New Roman" w:cs="Times New Roman"/>
+          <w:b/>
+          <w:sz w:val="24"/>
+          <w:szCs w:val="24"/>
+        </w:rPr>
+      </w:pPr>
+      <w:r>
+        <w:rPr>
+          <w:rFonts w:ascii="Times New Roman" w:hAnsi="Times New Roman" w:cs="Times New Roman"/>
+          <w:b/>
+          <w:sz w:val="24"/>
+          <w:szCs w:val="24"/>
+        </w:rPr>
+        <w:t>Garantías de éxito / Postcondición</w:t>
+      </w:r>
+      <w:r>
+        <w:rPr>
+          <w:rFonts w:ascii="Times New Roman" w:hAnsi="Times New Roman" w:cs="Times New Roman"/>
+          <w:b/>
+          <w:sz w:val="24"/>
+          <w:szCs w:val="24"/>
+        </w:rPr>
+        <w:t>:</w:t>
+      </w:r>
+    </w:p>
+    <w:p>
+      <w:pPr>
+        <w:rPr>
+          <w:rFonts w:ascii="Times New Roman" w:hAnsi="Times New Roman" w:cs="Times New Roman"/>
+          <w:sz w:val="24"/>
+          <w:szCs w:val="24"/>
+        </w:rPr>
+      </w:pPr>
+      <w:r>
+        <w:rPr>
+          <w:rFonts w:ascii="Times New Roman" w:hAnsi="Times New Roman" w:cs="Times New Roman"/>
+          <w:sz w:val="24"/>
+          <w:szCs w:val="24"/>
+        </w:rPr>
+        <w:t>El usuario visualiza la información pública de otro usuario.</w:t>
+      </w:r>
+    </w:p>
+    <w:p>
+      <w:pPr>
+        <w:rPr>
+          <w:rFonts w:ascii="Times New Roman" w:hAnsi="Times New Roman" w:cs="Times New Roman"/>
+          <w:b/>
+          <w:sz w:val="24"/>
+          <w:szCs w:val="24"/>
+        </w:rPr>
+      </w:pPr>
+      <w:r>
+        <w:rPr>
+          <w:rFonts w:ascii="Times New Roman" w:hAnsi="Times New Roman" w:cs="Times New Roman"/>
+          <w:b/>
+          <w:sz w:val="24"/>
+          <w:szCs w:val="24"/>
+        </w:rPr>
+        <w:t xml:space="preserve">      </w:t>
+      </w:r>
+      <w:r>
+        <w:rPr>
+          <w:rFonts w:ascii="Times New Roman" w:hAnsi="Times New Roman" w:cs="Times New Roman"/>
+          <w:bCs/>
+          <w:sz w:val="24"/>
+          <w:szCs w:val="24"/>
+        </w:rPr>
+        <w:t xml:space="preserve">- </w:t>
+      </w:r>
+      <w:r>
+        <w:rPr>
+          <w:rFonts w:ascii="Times New Roman" w:hAnsi="Times New Roman" w:cs="Times New Roman"/>
+          <w:b/>
+          <w:sz w:val="24"/>
+          <w:szCs w:val="24"/>
+        </w:rPr>
+        <w:tab/>
+      </w:r>
+      <w:r>
+        <w:rPr>
+          <w:rFonts w:ascii="Times New Roman" w:hAnsi="Times New Roman" w:cs="Times New Roman"/>
+          <w:b/>
+          <w:sz w:val="24"/>
+          <w:szCs w:val="24"/>
+        </w:rPr>
+        <w:t>Escenario principal</w:t>
+      </w:r>
+      <w:r>
+        <w:rPr>
+          <w:rFonts w:ascii="Times New Roman" w:hAnsi="Times New Roman" w:cs="Times New Roman"/>
+          <w:b/>
+          <w:sz w:val="24"/>
+          <w:szCs w:val="24"/>
+        </w:rPr>
+        <w:t>:</w:t>
+      </w:r>
+    </w:p>
+    <w:p>
+      <w:pPr>
+        <w:ind w:left="720"/>
+        <w:rPr>
+          <w:rFonts w:ascii="Times New Roman" w:hAnsi="Times New Roman" w:cs="Times New Roman"/>
+          <w:sz w:val="24"/>
+          <w:szCs w:val="24"/>
+        </w:rPr>
+      </w:pPr>
+      <w:r>
+        <w:rPr>
+          <w:rFonts w:ascii="Times New Roman" w:hAnsi="Times New Roman" w:cs="Times New Roman"/>
+          <w:sz w:val="24"/>
+          <w:szCs w:val="24"/>
+        </w:rPr>
+        <w:t>1. El usuario se conecta al perfil de otro usuario.</w:t>
+      </w:r>
+    </w:p>
+    <w:p>
+      <w:pPr>
+        <w:ind w:left="720"/>
+        <w:rPr>
+          <w:rFonts w:ascii="Times New Roman" w:hAnsi="Times New Roman" w:cs="Times New Roman"/>
+          <w:sz w:val="24"/>
+          <w:szCs w:val="24"/>
+        </w:rPr>
+      </w:pPr>
+      <w:r>
+        <w:rPr>
+          <w:rFonts w:ascii="Times New Roman" w:hAnsi="Times New Roman" w:cs="Times New Roman"/>
+          <w:sz w:val="24"/>
+          <w:szCs w:val="24"/>
+        </w:rPr>
+        <w:t xml:space="preserve">2. El sistema muestra el perfil del otro </w:t>
+      </w:r>
+      <w:proofErr w:type="gramStart"/>
+      <w:r>
+        <w:rPr>
+          <w:rFonts w:ascii="Times New Roman" w:hAnsi="Times New Roman" w:cs="Times New Roman"/>
+          <w:sz w:val="24"/>
+          <w:szCs w:val="24"/>
+        </w:rPr>
+        <w:t>usuario</w:t>
+      </w:r>
+      <w:proofErr w:type="gramEnd"/>
+      <w:r>
+        <w:rPr>
+          <w:rFonts w:ascii="Times New Roman" w:hAnsi="Times New Roman" w:cs="Times New Roman"/>
+          <w:sz w:val="24"/>
+          <w:szCs w:val="24"/>
+        </w:rPr>
+        <w:t xml:space="preserve"> así como su información marcada </w:t>
+      </w:r>
+      <w:r>
+        <w:rPr>
+          <w:rFonts w:ascii="Times New Roman" w:hAnsi="Times New Roman" w:cs="Times New Roman"/>
+          <w:sz w:val="24"/>
+          <w:szCs w:val="24"/>
+        </w:rPr>
+        <w:t xml:space="preserve">    </w:t>
+      </w:r>
+    </w:p>
+    <w:p>
+      <w:pPr>
+        <w:ind w:left="720"/>
+        <w:rPr>
+          <w:rFonts w:ascii="Times New Roman" w:hAnsi="Times New Roman" w:cs="Times New Roman"/>
+          <w:sz w:val="24"/>
+          <w:szCs w:val="24"/>
+        </w:rPr>
+      </w:pPr>
+      <w:r>
+        <w:rPr>
+          <w:rFonts w:ascii="Times New Roman" w:hAnsi="Times New Roman" w:cs="Times New Roman"/>
+          <w:sz w:val="24"/>
+          <w:szCs w:val="24"/>
+        </w:rPr>
+        <w:tab/>
+        <w:t>como pública.</w:t>
+      </w:r>
+    </w:p>
+    <w:p>
+      <w:pPr>
+        <w:pStyle w:val="Prrafodelista"/>
+        <w:numPr>
+          <w:ilvl w:val="0"/>
+          <w:numId w:val="3"/>
+        </w:numPr>
+        <w:rPr>
+          <w:rFonts w:ascii="Times New Roman" w:hAnsi="Times New Roman" w:cs="Times New Roman"/>
+          <w:sz w:val="24"/>
+          <w:szCs w:val="24"/>
+        </w:rPr>
+      </w:pPr>
+      <w:r>
+        <w:rPr>
+          <w:rFonts w:ascii="Times New Roman" w:hAnsi="Times New Roman" w:cs="Times New Roman"/>
+          <w:b/>
+          <w:sz w:val="24"/>
+          <w:szCs w:val="24"/>
+        </w:rPr>
+        <w:t>Escenarios alternativos</w:t>
+      </w:r>
+      <w:r>
+        <w:rPr>
+          <w:rFonts w:ascii="Times New Roman" w:hAnsi="Times New Roman" w:cs="Times New Roman"/>
+          <w:b/>
+          <w:sz w:val="24"/>
+          <w:szCs w:val="24"/>
+        </w:rPr>
+        <w:t>:</w:t>
+      </w:r>
+    </w:p>
+    <w:p>
+      <w:pPr>
+        <w:rPr>
+          <w:rFonts w:ascii="Times New Roman" w:hAnsi="Times New Roman" w:cs="Times New Roman"/>
+          <w:sz w:val="24"/>
+          <w:szCs w:val="24"/>
+        </w:rPr>
+      </w:pPr>
+      <w:r>
+        <w:rPr>
+          <w:rFonts w:ascii="Times New Roman" w:hAnsi="Times New Roman" w:cs="Times New Roman"/>
+          <w:sz w:val="24"/>
+          <w:szCs w:val="24"/>
+        </w:rPr>
+        <w:t>No se muestra el perfil del otro usuario ya sea por un error de la aplicación o porque este no exista y se muestra un mensaje de error al usuario.</w:t>
+      </w:r>
+    </w:p>
+    <w:p>
+      <w:pPr>
+        <w:rPr>
+          <w:rFonts w:asciiTheme="majorHAnsi" w:eastAsiaTheme="majorEastAsia" w:hAnsiTheme="majorHAnsi" w:cstheme="majorBidi"/>
+          <w:color w:val="365F91" w:themeColor="accent1" w:themeShade="BF"/>
+          <w:sz w:val="26"/>
+          <w:szCs w:val="26"/>
+        </w:rPr>
+      </w:pPr>
+      <w:r>
+        <w:br w:type="page"/>
+      </w:r>
+    </w:p>
+    <w:p>
+      <w:pPr>
+        <w:pStyle w:val="Ttulo3"/>
+        <w:ind w:left="720" w:firstLine="720"/>
+        <w:rPr>
+          <w:rFonts w:ascii="Times New Roman" w:hAnsi="Times New Roman" w:cs="Times New Roman"/>
+        </w:rPr>
+      </w:pPr>
+      <w:bookmarkStart w:id="40" w:name="_Toc100526120"/>
+      <w:r>
         <w:lastRenderedPageBreak/>
         <w:t>7</w:t>
       </w:r>
       <w:r>
         <w:rPr>
+          <w:rFonts w:ascii="Times New Roman" w:hAnsi="Times New Roman" w:cs="Times New Roman"/>
+        </w:rPr>
+        <w:t xml:space="preserve">.2.4. </w:t>
+      </w:r>
+      <w:r>
+        <w:rPr>
+          <w:rFonts w:ascii="Times New Roman" w:hAnsi="Times New Roman" w:cs="Times New Roman"/>
+        </w:rPr>
+        <w:t>Editar del perfil</w:t>
+      </w:r>
+      <w:bookmarkEnd w:id="40"/>
+    </w:p>
+    <w:p/>
+    <w:p>
+      <w:pPr>
+        <w:rPr>
+          <w:rFonts w:ascii="Times New Roman" w:hAnsi="Times New Roman" w:cs="Times New Roman"/>
+          <w:sz w:val="24"/>
+          <w:szCs w:val="24"/>
+        </w:rPr>
+      </w:pPr>
+      <w:r>
+        <w:rPr>
+          <w:rFonts w:ascii="Times New Roman" w:hAnsi="Times New Roman" w:cs="Times New Roman"/>
+          <w:b/>
+          <w:sz w:val="24"/>
+          <w:szCs w:val="24"/>
+        </w:rPr>
+        <w:t>CU1</w:t>
+      </w:r>
+      <w:r>
+        <w:rPr>
+          <w:rFonts w:ascii="Times New Roman" w:hAnsi="Times New Roman" w:cs="Times New Roman"/>
+          <w:sz w:val="24"/>
+          <w:szCs w:val="24"/>
+        </w:rPr>
+        <w:t xml:space="preserve"> </w:t>
+      </w:r>
+      <w:r>
+        <w:rPr>
+          <w:rFonts w:ascii="Times New Roman" w:hAnsi="Times New Roman" w:cs="Times New Roman"/>
+          <w:sz w:val="24"/>
+          <w:szCs w:val="24"/>
+        </w:rPr>
+        <w:sym w:font="Wingdings" w:char="F0E0"/>
+      </w:r>
+      <w:r>
+        <w:rPr>
+          <w:rFonts w:ascii="Times New Roman" w:hAnsi="Times New Roman" w:cs="Times New Roman"/>
+          <w:sz w:val="24"/>
+          <w:szCs w:val="24"/>
+        </w:rPr>
+        <w:t xml:space="preserve"> </w:t>
+      </w:r>
+      <w:r>
+        <w:rPr>
+          <w:rFonts w:ascii="Times New Roman" w:hAnsi="Times New Roman" w:cs="Times New Roman"/>
+          <w:sz w:val="24"/>
+          <w:szCs w:val="24"/>
+        </w:rPr>
+        <w:t>Editar nuestro perfil de forma modular</w:t>
+      </w:r>
+    </w:p>
+    <w:p>
+      <w:pPr>
+        <w:rPr>
+          <w:rFonts w:ascii="Times New Roman" w:hAnsi="Times New Roman" w:cs="Times New Roman"/>
+          <w:sz w:val="24"/>
+          <w:szCs w:val="24"/>
+        </w:rPr>
+      </w:pPr>
+    </w:p>
+    <w:p>
+      <w:pPr>
+        <w:pStyle w:val="Prrafodelista"/>
+        <w:numPr>
+          <w:ilvl w:val="0"/>
+          <w:numId w:val="3"/>
+        </w:numPr>
+        <w:rPr>
+          <w:rFonts w:ascii="Times New Roman" w:hAnsi="Times New Roman" w:cs="Times New Roman"/>
+          <w:b/>
+          <w:sz w:val="24"/>
+          <w:szCs w:val="24"/>
+        </w:rPr>
+      </w:pPr>
+      <w:r>
+        <w:rPr>
+          <w:rFonts w:ascii="Times New Roman" w:hAnsi="Times New Roman" w:cs="Times New Roman"/>
+          <w:b/>
+          <w:sz w:val="24"/>
+          <w:szCs w:val="24"/>
+        </w:rPr>
+        <w:t xml:space="preserve"> Contexto de uso</w:t>
+      </w:r>
+      <w:r>
+        <w:rPr>
+          <w:rFonts w:ascii="Times New Roman" w:hAnsi="Times New Roman" w:cs="Times New Roman"/>
+          <w:b/>
+          <w:sz w:val="24"/>
+          <w:szCs w:val="24"/>
+        </w:rPr>
+        <w:t>:</w:t>
+      </w:r>
+    </w:p>
+    <w:p>
+      <w:pPr>
+        <w:rPr>
+          <w:rFonts w:ascii="Times New Roman" w:hAnsi="Times New Roman" w:cs="Times New Roman"/>
+          <w:sz w:val="24"/>
+          <w:szCs w:val="24"/>
+        </w:rPr>
+      </w:pPr>
+      <w:r>
+        <w:rPr>
+          <w:rFonts w:ascii="Times New Roman" w:hAnsi="Times New Roman" w:cs="Times New Roman"/>
+          <w:sz w:val="24"/>
+          <w:szCs w:val="24"/>
+        </w:rPr>
+        <w:t>Cuando un usuario quiera editar la información de su perfil.</w:t>
+      </w:r>
+    </w:p>
+    <w:p>
+      <w:pPr>
+        <w:pStyle w:val="Prrafodelista"/>
+        <w:numPr>
+          <w:ilvl w:val="0"/>
+          <w:numId w:val="3"/>
+        </w:numPr>
+        <w:rPr>
+          <w:rFonts w:ascii="Times New Roman" w:hAnsi="Times New Roman" w:cs="Times New Roman"/>
+          <w:b/>
+          <w:sz w:val="24"/>
+          <w:szCs w:val="24"/>
+        </w:rPr>
+      </w:pPr>
+      <w:r>
+        <w:rPr>
+          <w:rFonts w:ascii="Times New Roman" w:hAnsi="Times New Roman" w:cs="Times New Roman"/>
+          <w:b/>
+          <w:sz w:val="24"/>
+          <w:szCs w:val="24"/>
+        </w:rPr>
+        <w:t xml:space="preserve"> Precondiciones y activación</w:t>
+      </w:r>
+      <w:r>
+        <w:rPr>
+          <w:rFonts w:ascii="Times New Roman" w:hAnsi="Times New Roman" w:cs="Times New Roman"/>
+          <w:b/>
+          <w:sz w:val="24"/>
+          <w:szCs w:val="24"/>
+        </w:rPr>
+        <w:t>:</w:t>
+      </w:r>
+      <w:r>
+        <w:rPr>
+          <w:rFonts w:ascii="Times New Roman" w:hAnsi="Times New Roman" w:cs="Times New Roman"/>
+          <w:b/>
+          <w:sz w:val="24"/>
+          <w:szCs w:val="24"/>
+        </w:rPr>
+        <w:tab/>
+      </w:r>
+    </w:p>
+    <w:p>
+      <w:pPr>
+        <w:rPr>
+          <w:rFonts w:ascii="Times New Roman" w:hAnsi="Times New Roman" w:cs="Times New Roman"/>
+          <w:sz w:val="24"/>
+          <w:szCs w:val="24"/>
+        </w:rPr>
+      </w:pPr>
+      <w:r>
+        <w:rPr>
+          <w:rFonts w:ascii="Times New Roman" w:hAnsi="Times New Roman" w:cs="Times New Roman"/>
+          <w:sz w:val="24"/>
+          <w:szCs w:val="24"/>
+        </w:rPr>
+        <w:t>El usuario está conectado a la aplicación y al editor de su perfil.</w:t>
+      </w:r>
+    </w:p>
+    <w:p>
+      <w:pPr>
+        <w:pStyle w:val="Prrafodelista"/>
+        <w:numPr>
+          <w:ilvl w:val="0"/>
+          <w:numId w:val="3"/>
+        </w:numPr>
+        <w:rPr>
+          <w:rFonts w:ascii="Times New Roman" w:hAnsi="Times New Roman" w:cs="Times New Roman"/>
+          <w:b/>
+          <w:sz w:val="24"/>
+          <w:szCs w:val="24"/>
+        </w:rPr>
+      </w:pPr>
+      <w:r>
+        <w:rPr>
+          <w:rFonts w:ascii="Times New Roman" w:hAnsi="Times New Roman" w:cs="Times New Roman"/>
+          <w:b/>
+          <w:sz w:val="24"/>
+          <w:szCs w:val="24"/>
+        </w:rPr>
+        <w:t>Garantías de éxito / Postcondición</w:t>
+      </w:r>
+      <w:r>
+        <w:rPr>
+          <w:rFonts w:ascii="Times New Roman" w:hAnsi="Times New Roman" w:cs="Times New Roman"/>
+          <w:b/>
+          <w:sz w:val="24"/>
+          <w:szCs w:val="24"/>
+        </w:rPr>
+        <w:t>:</w:t>
+      </w:r>
+    </w:p>
+    <w:p>
+      <w:pPr>
+        <w:rPr>
+          <w:rFonts w:ascii="Times New Roman" w:hAnsi="Times New Roman" w:cs="Times New Roman"/>
+          <w:sz w:val="24"/>
+          <w:szCs w:val="24"/>
+        </w:rPr>
+      </w:pPr>
+      <w:r>
+        <w:rPr>
+          <w:rFonts w:ascii="Times New Roman" w:hAnsi="Times New Roman" w:cs="Times New Roman"/>
+          <w:sz w:val="24"/>
+          <w:szCs w:val="24"/>
+        </w:rPr>
+        <w:t>El usuario visualiza los cambios en su perfil.</w:t>
+      </w:r>
+    </w:p>
+    <w:p>
+      <w:pPr>
+        <w:rPr>
+          <w:rFonts w:ascii="Times New Roman" w:hAnsi="Times New Roman" w:cs="Times New Roman"/>
+          <w:b/>
+          <w:sz w:val="24"/>
+          <w:szCs w:val="24"/>
+        </w:rPr>
+      </w:pPr>
+      <w:r>
+        <w:rPr>
+          <w:rFonts w:ascii="Times New Roman" w:hAnsi="Times New Roman" w:cs="Times New Roman"/>
+          <w:b/>
+          <w:sz w:val="24"/>
+          <w:szCs w:val="24"/>
+        </w:rPr>
+        <w:t xml:space="preserve">      </w:t>
+      </w:r>
+      <w:r>
+        <w:rPr>
+          <w:rFonts w:ascii="Times New Roman" w:hAnsi="Times New Roman" w:cs="Times New Roman"/>
+          <w:bCs/>
+          <w:sz w:val="24"/>
+          <w:szCs w:val="24"/>
+        </w:rPr>
+        <w:t>-</w:t>
+      </w:r>
+      <w:r>
+        <w:rPr>
+          <w:rFonts w:ascii="Times New Roman" w:hAnsi="Times New Roman" w:cs="Times New Roman"/>
+          <w:b/>
+          <w:sz w:val="24"/>
+          <w:szCs w:val="24"/>
+        </w:rPr>
+        <w:t xml:space="preserve"> </w:t>
+      </w:r>
+      <w:r>
+        <w:rPr>
+          <w:rFonts w:ascii="Times New Roman" w:hAnsi="Times New Roman" w:cs="Times New Roman"/>
+          <w:b/>
+          <w:sz w:val="24"/>
+          <w:szCs w:val="24"/>
+        </w:rPr>
+        <w:tab/>
+      </w:r>
+      <w:r>
+        <w:rPr>
+          <w:rFonts w:ascii="Times New Roman" w:hAnsi="Times New Roman" w:cs="Times New Roman"/>
+          <w:b/>
+          <w:sz w:val="24"/>
+          <w:szCs w:val="24"/>
+        </w:rPr>
+        <w:t>Escenario principal</w:t>
+      </w:r>
+      <w:r>
+        <w:rPr>
+          <w:rFonts w:ascii="Times New Roman" w:hAnsi="Times New Roman" w:cs="Times New Roman"/>
+          <w:b/>
+          <w:sz w:val="24"/>
+          <w:szCs w:val="24"/>
+        </w:rPr>
+        <w:t>:</w:t>
+      </w:r>
+    </w:p>
+    <w:p>
+      <w:pPr>
+        <w:ind w:firstLine="720"/>
+        <w:rPr>
+          <w:rFonts w:ascii="Times New Roman" w:hAnsi="Times New Roman" w:cs="Times New Roman"/>
+          <w:sz w:val="24"/>
+          <w:szCs w:val="24"/>
+        </w:rPr>
+      </w:pPr>
+      <w:r>
+        <w:rPr>
+          <w:rFonts w:ascii="Times New Roman" w:hAnsi="Times New Roman" w:cs="Times New Roman"/>
+          <w:sz w:val="24"/>
+          <w:szCs w:val="24"/>
+        </w:rPr>
+        <w:t>1. El usuario se conecta a su perfil.</w:t>
+      </w:r>
+    </w:p>
+    <w:p>
+      <w:pPr>
+        <w:ind w:firstLine="720"/>
+        <w:rPr>
+          <w:rFonts w:ascii="Times New Roman" w:hAnsi="Times New Roman" w:cs="Times New Roman"/>
+          <w:sz w:val="24"/>
+          <w:szCs w:val="24"/>
+        </w:rPr>
+      </w:pPr>
+      <w:r>
+        <w:rPr>
+          <w:rFonts w:ascii="Times New Roman" w:hAnsi="Times New Roman" w:cs="Times New Roman"/>
+          <w:sz w:val="24"/>
+          <w:szCs w:val="24"/>
+        </w:rPr>
+        <w:t>2. Pulsa el botón de editar perfil.</w:t>
+      </w:r>
+    </w:p>
+    <w:p>
+      <w:pPr>
+        <w:ind w:firstLine="720"/>
+        <w:rPr>
+          <w:rFonts w:ascii="Times New Roman" w:hAnsi="Times New Roman" w:cs="Times New Roman"/>
+          <w:sz w:val="24"/>
+          <w:szCs w:val="24"/>
+        </w:rPr>
+      </w:pPr>
+      <w:r>
+        <w:rPr>
+          <w:rFonts w:ascii="Times New Roman" w:hAnsi="Times New Roman" w:cs="Times New Roman"/>
+          <w:sz w:val="24"/>
+          <w:szCs w:val="24"/>
+        </w:rPr>
+        <w:t>3. Seleccionar los campos a editar</w:t>
+      </w:r>
+    </w:p>
+    <w:p>
+      <w:pPr>
+        <w:ind w:firstLine="720"/>
+        <w:rPr>
+          <w:rFonts w:ascii="Times New Roman" w:hAnsi="Times New Roman" w:cs="Times New Roman"/>
+          <w:sz w:val="24"/>
+          <w:szCs w:val="24"/>
+        </w:rPr>
+      </w:pPr>
+      <w:r>
+        <w:rPr>
+          <w:rFonts w:ascii="Times New Roman" w:hAnsi="Times New Roman" w:cs="Times New Roman"/>
+          <w:sz w:val="24"/>
+          <w:szCs w:val="24"/>
+        </w:rPr>
+        <w:t>4. Editar los campos seleccionados</w:t>
+      </w:r>
+    </w:p>
+    <w:p>
+      <w:pPr>
+        <w:ind w:firstLine="720"/>
+        <w:rPr>
+          <w:rFonts w:ascii="Times New Roman" w:hAnsi="Times New Roman" w:cs="Times New Roman"/>
+          <w:sz w:val="24"/>
+          <w:szCs w:val="24"/>
+        </w:rPr>
+      </w:pPr>
+      <w:r>
+        <w:rPr>
+          <w:rFonts w:ascii="Times New Roman" w:hAnsi="Times New Roman" w:cs="Times New Roman"/>
+          <w:sz w:val="24"/>
+          <w:szCs w:val="24"/>
+        </w:rPr>
+        <w:t>5. Pulsar en el botón de guardar los cambios</w:t>
+      </w:r>
+    </w:p>
+    <w:p>
+      <w:pPr>
+        <w:rPr>
+          <w:rFonts w:ascii="Times New Roman" w:hAnsi="Times New Roman" w:cs="Times New Roman"/>
+          <w:sz w:val="24"/>
+          <w:szCs w:val="24"/>
+        </w:rPr>
+      </w:pPr>
+      <w:r>
+        <w:rPr>
+          <w:rFonts w:ascii="Times New Roman" w:hAnsi="Times New Roman" w:cs="Times New Roman"/>
+          <w:b/>
+          <w:sz w:val="24"/>
+          <w:szCs w:val="24"/>
+        </w:rPr>
+        <w:t xml:space="preserve">      </w:t>
+      </w:r>
+      <w:r>
+        <w:rPr>
+          <w:rFonts w:ascii="Times New Roman" w:hAnsi="Times New Roman" w:cs="Times New Roman"/>
+          <w:bCs/>
+          <w:sz w:val="24"/>
+          <w:szCs w:val="24"/>
+        </w:rPr>
+        <w:t>-</w:t>
+      </w:r>
+      <w:r>
+        <w:rPr>
+          <w:rFonts w:ascii="Times New Roman" w:hAnsi="Times New Roman" w:cs="Times New Roman"/>
+          <w:b/>
+          <w:sz w:val="24"/>
+          <w:szCs w:val="24"/>
+        </w:rPr>
+        <w:t xml:space="preserve"> </w:t>
+      </w:r>
+      <w:r>
+        <w:rPr>
+          <w:rFonts w:ascii="Times New Roman" w:hAnsi="Times New Roman" w:cs="Times New Roman"/>
+          <w:b/>
+          <w:sz w:val="24"/>
+          <w:szCs w:val="24"/>
+        </w:rPr>
+        <w:tab/>
+      </w:r>
+      <w:r>
+        <w:rPr>
+          <w:rFonts w:ascii="Times New Roman" w:hAnsi="Times New Roman" w:cs="Times New Roman"/>
+          <w:b/>
+          <w:sz w:val="24"/>
+          <w:szCs w:val="24"/>
+        </w:rPr>
+        <w:t>Escenarios alternativos</w:t>
+      </w:r>
+      <w:r>
+        <w:rPr>
+          <w:rFonts w:ascii="Times New Roman" w:hAnsi="Times New Roman" w:cs="Times New Roman"/>
+          <w:b/>
+          <w:sz w:val="24"/>
+          <w:szCs w:val="24"/>
+        </w:rPr>
+        <w:t>:</w:t>
+      </w:r>
+    </w:p>
+    <w:p>
+      <w:pPr>
+        <w:rPr>
+          <w:rFonts w:ascii="Times New Roman" w:hAnsi="Times New Roman" w:cs="Times New Roman"/>
+          <w:sz w:val="24"/>
+          <w:szCs w:val="24"/>
+        </w:rPr>
+      </w:pPr>
+      <w:r>
+        <w:rPr>
+          <w:rFonts w:ascii="Times New Roman" w:hAnsi="Times New Roman" w:cs="Times New Roman"/>
+          <w:sz w:val="24"/>
+          <w:szCs w:val="24"/>
+        </w:rPr>
+        <w:t>No se muestra el perfil del usuario con los cambios realizados y se muestra un mensaje de error al usuario.</w:t>
+      </w:r>
+    </w:p>
+    <w:p>
+      <w:pPr>
+        <w:pStyle w:val="Ttulo2"/>
+      </w:pPr>
+      <w:r>
+        <w:br w:type="page"/>
+      </w:r>
+    </w:p>
+    <w:p>
+      <w:pPr>
+        <w:pStyle w:val="Ttulo3"/>
+        <w:ind w:left="720" w:firstLine="720"/>
+        <w:rPr>
+          <w:rFonts w:ascii="Times New Roman" w:hAnsi="Times New Roman" w:cs="Times New Roman"/>
+        </w:rPr>
+      </w:pPr>
+      <w:bookmarkStart w:id="41" w:name="_Toc100526121"/>
+      <w:r>
+        <w:rPr>
+          <w:rFonts w:ascii="Times New Roman" w:hAnsi="Times New Roman" w:cs="Times New Roman"/>
+        </w:rPr>
+        <w:lastRenderedPageBreak/>
+        <w:t>7.2.</w:t>
+      </w:r>
+      <w:r>
+        <w:rPr>
+          <w:rFonts w:ascii="Times New Roman" w:hAnsi="Times New Roman" w:cs="Times New Roman"/>
+        </w:rPr>
+        <w:t>5</w:t>
+      </w:r>
+      <w:r>
+        <w:rPr>
+          <w:rFonts w:ascii="Times New Roman" w:hAnsi="Times New Roman" w:cs="Times New Roman"/>
+        </w:rPr>
+        <w:t xml:space="preserve">. </w:t>
+      </w:r>
+      <w:r>
+        <w:rPr>
+          <w:rFonts w:ascii="Times New Roman" w:hAnsi="Times New Roman" w:cs="Times New Roman"/>
+        </w:rPr>
+        <w:t>Buscar información multimedia</w:t>
+      </w:r>
+      <w:bookmarkEnd w:id="41"/>
+    </w:p>
+    <w:p/>
+    <w:p>
+      <w:r>
+        <w:rPr>
+          <w:b/>
+        </w:rPr>
+        <w:t>CU1</w:t>
+      </w:r>
+      <w:r>
+        <w:t xml:space="preserve"> </w:t>
+      </w:r>
+      <w:r>
+        <w:sym w:font="Wingdings" w:char="F0E0"/>
+      </w:r>
+      <w:r>
+        <w:t xml:space="preserve"> </w:t>
+      </w:r>
+      <w:r>
+        <w:t>Buscar información sobre películas o series</w:t>
+      </w:r>
+    </w:p>
+    <w:p/>
+    <w:p>
+      <w:pPr>
+        <w:pStyle w:val="Prrafodelista"/>
+        <w:numPr>
+          <w:ilvl w:val="0"/>
+          <w:numId w:val="3"/>
+        </w:numPr>
+        <w:rPr>
+          <w:b/>
+        </w:rPr>
+      </w:pPr>
+      <w:r>
+        <w:rPr>
+          <w:b/>
+        </w:rPr>
+        <w:t>Contexto de uso</w:t>
+      </w:r>
+      <w:r>
+        <w:rPr>
+          <w:b/>
+        </w:rPr>
+        <w:t>:</w:t>
+      </w:r>
+    </w:p>
+    <w:p>
+      <w:r>
+        <w:t>Cuando un usuario quiera buscar información acerca de películas o series en base a distintos filtros.</w:t>
+      </w:r>
+    </w:p>
+    <w:p>
+      <w:pPr>
+        <w:pStyle w:val="Prrafodelista"/>
+        <w:numPr>
+          <w:ilvl w:val="0"/>
+          <w:numId w:val="3"/>
+        </w:numPr>
+        <w:rPr>
+          <w:b/>
+        </w:rPr>
+      </w:pPr>
+      <w:r>
+        <w:rPr>
+          <w:b/>
+        </w:rPr>
+        <w:t>Precondiciones y activación</w:t>
+      </w:r>
+      <w:r>
+        <w:rPr>
+          <w:b/>
+        </w:rPr>
+        <w:t>:</w:t>
+      </w:r>
+    </w:p>
+    <w:p>
+      <w:r>
+        <w:t>El usuario está conectado a la aplicación y en el formulario de búsqueda.</w:t>
+      </w:r>
+    </w:p>
+    <w:p>
+      <w:pPr>
+        <w:pStyle w:val="Prrafodelista"/>
+        <w:numPr>
+          <w:ilvl w:val="0"/>
+          <w:numId w:val="3"/>
+        </w:numPr>
+        <w:rPr>
+          <w:b/>
+        </w:rPr>
+      </w:pPr>
+      <w:r>
+        <w:rPr>
+          <w:b/>
+        </w:rPr>
+        <w:t>Garantías de éxito / Postcondición</w:t>
+      </w:r>
+      <w:r>
+        <w:rPr>
+          <w:b/>
+        </w:rPr>
+        <w:t>:</w:t>
+      </w:r>
+    </w:p>
+    <w:p>
+      <w:r>
+        <w:t>El usuario realiza la búsqueda en el sistema y obtiene los resultados.</w:t>
+      </w:r>
+    </w:p>
+    <w:p>
+      <w:pPr>
+        <w:rPr>
+          <w:b/>
+        </w:rPr>
+      </w:pPr>
+      <w:r>
+        <w:rPr>
+          <w:b/>
+        </w:rPr>
+        <w:t xml:space="preserve">      </w:t>
+      </w:r>
+      <w:r>
+        <w:rPr>
+          <w:bCs/>
+        </w:rPr>
+        <w:t>-</w:t>
+      </w:r>
+      <w:r>
+        <w:rPr>
+          <w:b/>
+        </w:rPr>
+        <w:t xml:space="preserve"> </w:t>
+      </w:r>
+      <w:r>
+        <w:rPr>
+          <w:b/>
+        </w:rPr>
+        <w:tab/>
+      </w:r>
+      <w:r>
+        <w:rPr>
+          <w:b/>
+        </w:rPr>
+        <w:t>Escenario principal</w:t>
+      </w:r>
+      <w:r>
+        <w:rPr>
+          <w:b/>
+        </w:rPr>
+        <w:t>:</w:t>
+      </w:r>
+    </w:p>
+    <w:p>
+      <w:pPr>
+        <w:ind w:firstLine="720"/>
+      </w:pPr>
+      <w:r>
+        <w:t>1. El usuario pulsa la opción para buscar.</w:t>
+      </w:r>
+    </w:p>
+    <w:p>
+      <w:pPr>
+        <w:ind w:firstLine="720"/>
+      </w:pPr>
+      <w:r>
+        <w:t>2. El sistema muestra el formulario para buscar.</w:t>
+      </w:r>
+    </w:p>
+    <w:p>
+      <w:pPr>
+        <w:ind w:firstLine="720"/>
+      </w:pPr>
+      <w:r>
+        <w:t>3. El usuario introduce los filtros de búsqueda.</w:t>
+      </w:r>
+    </w:p>
+    <w:p>
+      <w:pPr>
+        <w:ind w:firstLine="720"/>
+      </w:pPr>
+      <w:r>
+        <w:t>4. El usuario pulsa la opción de buscar.</w:t>
+      </w:r>
+    </w:p>
+    <w:p>
+      <w:pPr>
+        <w:ind w:firstLine="720"/>
+      </w:pPr>
+      <w:r>
+        <w:t>5. Se realiza la búsqueda y se muestra el resultado.</w:t>
+      </w:r>
+    </w:p>
+    <w:p>
+      <w:pPr>
+        <w:rPr>
+          <w:b/>
+        </w:rPr>
+      </w:pPr>
+      <w:r>
+        <w:rPr>
+          <w:b/>
+        </w:rPr>
+        <w:t xml:space="preserve">     </w:t>
+      </w:r>
+      <w:r>
+        <w:rPr>
+          <w:b/>
+        </w:rPr>
+        <w:t xml:space="preserve"> </w:t>
+      </w:r>
+      <w:r>
+        <w:rPr>
+          <w:bCs/>
+        </w:rPr>
+        <w:t>-</w:t>
+      </w:r>
+      <w:r>
+        <w:rPr>
+          <w:b/>
+        </w:rPr>
+        <w:t xml:space="preserve"> </w:t>
+      </w:r>
+      <w:r>
+        <w:rPr>
+          <w:b/>
+        </w:rPr>
+        <w:tab/>
+      </w:r>
+      <w:r>
+        <w:rPr>
+          <w:b/>
+        </w:rPr>
+        <w:t>Escenarios alternativos</w:t>
+      </w:r>
+      <w:r>
+        <w:rPr>
+          <w:b/>
+        </w:rPr>
+        <w:t>:</w:t>
+      </w:r>
+    </w:p>
+    <w:p>
+      <w:r>
+        <w:t>No se ha realizado la búsqueda correctamente y se muestra un mensaje al</w:t>
+      </w:r>
+    </w:p>
+    <w:p>
+      <w:r>
+        <w:t>usuario.</w:t>
+      </w:r>
+    </w:p>
+    <w:p>
+      <w:r>
+        <w:br w:type="page"/>
+      </w:r>
+    </w:p>
+    <w:p>
+      <w:pPr>
+        <w:pStyle w:val="Ttulo3"/>
+        <w:ind w:left="720" w:firstLine="720"/>
+        <w:rPr>
+          <w:rFonts w:ascii="Times New Roman" w:hAnsi="Times New Roman" w:cs="Times New Roman"/>
+        </w:rPr>
+      </w:pPr>
+      <w:bookmarkStart w:id="42" w:name="_Toc100526122"/>
+      <w:r>
+        <w:rPr>
+          <w:rFonts w:ascii="Times New Roman" w:hAnsi="Times New Roman" w:cs="Times New Roman"/>
+        </w:rPr>
+        <w:lastRenderedPageBreak/>
+        <w:t>7.2.</w:t>
+      </w:r>
+      <w:r>
+        <w:rPr>
+          <w:rFonts w:ascii="Times New Roman" w:hAnsi="Times New Roman" w:cs="Times New Roman"/>
+        </w:rPr>
+        <w:t>6</w:t>
+      </w:r>
+      <w:r>
+        <w:rPr>
+          <w:rFonts w:ascii="Times New Roman" w:hAnsi="Times New Roman" w:cs="Times New Roman"/>
+        </w:rPr>
+        <w:t xml:space="preserve">. </w:t>
+      </w:r>
+      <w:r>
+        <w:rPr>
+          <w:rFonts w:ascii="Times New Roman" w:hAnsi="Times New Roman" w:cs="Times New Roman"/>
+        </w:rPr>
+        <w:t>Interactuar con otros usuarios</w:t>
+      </w:r>
+      <w:bookmarkEnd w:id="42"/>
+    </w:p>
+    <w:p/>
+    <w:p>
+      <w:pPr>
+        <w:rPr>
+          <w:rFonts w:ascii="Times New Roman" w:hAnsi="Times New Roman" w:cs="Times New Roman"/>
+          <w:sz w:val="24"/>
+          <w:szCs w:val="24"/>
+        </w:rPr>
+      </w:pPr>
+      <w:r>
+        <w:rPr>
+          <w:rFonts w:ascii="Times New Roman" w:hAnsi="Times New Roman" w:cs="Times New Roman"/>
+          <w:b/>
+          <w:sz w:val="24"/>
+          <w:szCs w:val="24"/>
+        </w:rPr>
+        <w:t>CU1</w:t>
+      </w:r>
+      <w:r>
+        <w:rPr>
+          <w:rFonts w:ascii="Times New Roman" w:hAnsi="Times New Roman" w:cs="Times New Roman"/>
+          <w:sz w:val="24"/>
+          <w:szCs w:val="24"/>
+        </w:rPr>
+        <w:t xml:space="preserve"> </w:t>
+      </w:r>
+      <w:r>
+        <w:rPr>
+          <w:rFonts w:ascii="Times New Roman" w:hAnsi="Times New Roman" w:cs="Times New Roman"/>
+          <w:sz w:val="24"/>
+          <w:szCs w:val="24"/>
+        </w:rPr>
+        <w:sym w:font="Wingdings" w:char="F0E0"/>
+      </w:r>
+      <w:r>
+        <w:rPr>
+          <w:rFonts w:ascii="Times New Roman" w:hAnsi="Times New Roman" w:cs="Times New Roman"/>
+          <w:sz w:val="24"/>
+          <w:szCs w:val="24"/>
+        </w:rPr>
+        <w:t xml:space="preserve"> </w:t>
+      </w:r>
+      <w:r>
+        <w:rPr>
+          <w:rFonts w:ascii="Times New Roman" w:hAnsi="Times New Roman" w:cs="Times New Roman"/>
+          <w:sz w:val="24"/>
+          <w:szCs w:val="24"/>
+        </w:rPr>
+        <w:t>Interactuar con otros usuarios mediante foros específicos que se pueden encontrar</w:t>
+      </w:r>
+      <w:r>
+        <w:rPr>
+          <w:rFonts w:ascii="Times New Roman" w:hAnsi="Times New Roman" w:cs="Times New Roman"/>
+          <w:sz w:val="24"/>
+          <w:szCs w:val="24"/>
+        </w:rPr>
+        <w:t xml:space="preserve"> en </w:t>
+      </w:r>
+      <w:r>
+        <w:rPr>
+          <w:rFonts w:ascii="Times New Roman" w:hAnsi="Times New Roman" w:cs="Times New Roman"/>
+          <w:sz w:val="24"/>
+          <w:szCs w:val="24"/>
+        </w:rPr>
+        <w:t>cada película y serie o mediante el foro general de la aplicación.</w:t>
+      </w:r>
+    </w:p>
+    <w:p>
+      <w:pPr>
+        <w:rPr>
+          <w:rFonts w:ascii="Times New Roman" w:hAnsi="Times New Roman" w:cs="Times New Roman"/>
+          <w:b/>
+          <w:sz w:val="24"/>
+          <w:szCs w:val="24"/>
+        </w:rPr>
+      </w:pPr>
+    </w:p>
+    <w:p>
+      <w:pPr>
+        <w:pStyle w:val="Prrafodelista"/>
+        <w:numPr>
+          <w:ilvl w:val="0"/>
+          <w:numId w:val="3"/>
+        </w:numPr>
+        <w:rPr>
+          <w:rFonts w:ascii="Times New Roman" w:hAnsi="Times New Roman" w:cs="Times New Roman"/>
+          <w:b/>
+          <w:sz w:val="24"/>
+          <w:szCs w:val="24"/>
+        </w:rPr>
+      </w:pPr>
+      <w:r>
+        <w:rPr>
+          <w:rFonts w:ascii="Times New Roman" w:hAnsi="Times New Roman" w:cs="Times New Roman"/>
+          <w:b/>
+          <w:sz w:val="24"/>
+          <w:szCs w:val="24"/>
+        </w:rPr>
+        <w:t>Contexto de uso</w:t>
+      </w:r>
+      <w:r>
+        <w:rPr>
+          <w:rFonts w:ascii="Times New Roman" w:hAnsi="Times New Roman" w:cs="Times New Roman"/>
+          <w:b/>
+          <w:sz w:val="24"/>
+          <w:szCs w:val="24"/>
+        </w:rPr>
+        <w:t>:</w:t>
+      </w:r>
+    </w:p>
+    <w:p>
+      <w:pPr>
+        <w:rPr>
+          <w:rFonts w:ascii="Times New Roman" w:hAnsi="Times New Roman" w:cs="Times New Roman"/>
+          <w:sz w:val="24"/>
+          <w:szCs w:val="24"/>
+        </w:rPr>
+      </w:pPr>
+      <w:r>
+        <w:rPr>
+          <w:rFonts w:ascii="Times New Roman" w:hAnsi="Times New Roman" w:cs="Times New Roman"/>
+          <w:sz w:val="24"/>
+          <w:szCs w:val="24"/>
+        </w:rPr>
+        <w:t>Cuando un usuario quiera interactuar con otros usuarios interesados en cualquier película o serie.</w:t>
+      </w:r>
+    </w:p>
+    <w:p>
+      <w:pPr>
+        <w:pStyle w:val="Prrafodelista"/>
+        <w:numPr>
+          <w:ilvl w:val="0"/>
+          <w:numId w:val="3"/>
+        </w:numPr>
+        <w:rPr>
+          <w:rFonts w:ascii="Times New Roman" w:hAnsi="Times New Roman" w:cs="Times New Roman"/>
+          <w:b/>
+          <w:sz w:val="24"/>
+          <w:szCs w:val="24"/>
+        </w:rPr>
+      </w:pPr>
+      <w:r>
+        <w:rPr>
+          <w:rFonts w:ascii="Times New Roman" w:hAnsi="Times New Roman" w:cs="Times New Roman"/>
+          <w:b/>
+          <w:sz w:val="24"/>
+          <w:szCs w:val="24"/>
+        </w:rPr>
+        <w:t>Precondiciones y activación</w:t>
+      </w:r>
+      <w:r>
+        <w:rPr>
+          <w:rFonts w:ascii="Times New Roman" w:hAnsi="Times New Roman" w:cs="Times New Roman"/>
+          <w:b/>
+          <w:sz w:val="24"/>
+          <w:szCs w:val="24"/>
+        </w:rPr>
+        <w:t>:</w:t>
+      </w:r>
+    </w:p>
+    <w:p>
+      <w:pPr>
+        <w:rPr>
+          <w:rFonts w:ascii="Times New Roman" w:hAnsi="Times New Roman" w:cs="Times New Roman"/>
+          <w:sz w:val="24"/>
+          <w:szCs w:val="24"/>
+        </w:rPr>
+      </w:pPr>
+      <w:r>
+        <w:rPr>
+          <w:rFonts w:ascii="Times New Roman" w:hAnsi="Times New Roman" w:cs="Times New Roman"/>
+          <w:sz w:val="24"/>
+          <w:szCs w:val="24"/>
+        </w:rPr>
+        <w:t>El usuario está conectado a la aplicación y en alguno de los foros.</w:t>
+      </w:r>
+    </w:p>
+    <w:p>
+      <w:pPr>
+        <w:pStyle w:val="Prrafodelista"/>
+        <w:numPr>
+          <w:ilvl w:val="0"/>
+          <w:numId w:val="3"/>
+        </w:numPr>
+        <w:rPr>
+          <w:rFonts w:ascii="Times New Roman" w:hAnsi="Times New Roman" w:cs="Times New Roman"/>
+          <w:b/>
+          <w:sz w:val="24"/>
+          <w:szCs w:val="24"/>
+        </w:rPr>
+      </w:pPr>
+      <w:r>
+        <w:rPr>
+          <w:rFonts w:ascii="Times New Roman" w:hAnsi="Times New Roman" w:cs="Times New Roman"/>
+          <w:b/>
+          <w:sz w:val="24"/>
+          <w:szCs w:val="24"/>
+        </w:rPr>
+        <w:t>Garantías de éxito / Postcondición</w:t>
+      </w:r>
+      <w:r>
+        <w:rPr>
+          <w:rFonts w:ascii="Times New Roman" w:hAnsi="Times New Roman" w:cs="Times New Roman"/>
+          <w:b/>
+          <w:sz w:val="24"/>
+          <w:szCs w:val="24"/>
+        </w:rPr>
+        <w:t>:</w:t>
+      </w:r>
+    </w:p>
+    <w:p>
+      <w:pPr>
+        <w:rPr>
+          <w:rFonts w:ascii="Times New Roman" w:hAnsi="Times New Roman" w:cs="Times New Roman"/>
+          <w:sz w:val="24"/>
+          <w:szCs w:val="24"/>
+        </w:rPr>
+      </w:pPr>
+      <w:r>
+        <w:rPr>
+          <w:rFonts w:ascii="Times New Roman" w:hAnsi="Times New Roman" w:cs="Times New Roman"/>
+          <w:sz w:val="24"/>
+          <w:szCs w:val="24"/>
+        </w:rPr>
+        <w:t>El usuario puede ver las discusiones activas en los foros o enviar un mensaje participar en ellas.</w:t>
+      </w:r>
+    </w:p>
+    <w:p>
+      <w:pPr>
+        <w:rPr>
+          <w:rFonts w:ascii="Times New Roman" w:hAnsi="Times New Roman" w:cs="Times New Roman"/>
+          <w:b/>
+          <w:sz w:val="24"/>
+          <w:szCs w:val="24"/>
+        </w:rPr>
+      </w:pPr>
+      <w:r>
+        <w:rPr>
+          <w:rFonts w:ascii="Times New Roman" w:hAnsi="Times New Roman" w:cs="Times New Roman"/>
+          <w:b/>
+          <w:sz w:val="24"/>
+          <w:szCs w:val="24"/>
+        </w:rPr>
+        <w:t xml:space="preserve">      </w:t>
+      </w:r>
+      <w:r>
+        <w:rPr>
+          <w:rFonts w:ascii="Times New Roman" w:hAnsi="Times New Roman" w:cs="Times New Roman"/>
+          <w:bCs/>
+          <w:sz w:val="24"/>
+          <w:szCs w:val="24"/>
+        </w:rPr>
+        <w:t>-</w:t>
+      </w:r>
+      <w:r>
+        <w:rPr>
+          <w:rFonts w:ascii="Times New Roman" w:hAnsi="Times New Roman" w:cs="Times New Roman"/>
+          <w:b/>
+          <w:sz w:val="24"/>
+          <w:szCs w:val="24"/>
+        </w:rPr>
+        <w:t xml:space="preserve"> </w:t>
+      </w:r>
+      <w:r>
+        <w:rPr>
+          <w:rFonts w:ascii="Times New Roman" w:hAnsi="Times New Roman" w:cs="Times New Roman"/>
+          <w:b/>
+          <w:sz w:val="24"/>
+          <w:szCs w:val="24"/>
+        </w:rPr>
+        <w:tab/>
+      </w:r>
+      <w:r>
+        <w:rPr>
+          <w:rFonts w:ascii="Times New Roman" w:hAnsi="Times New Roman" w:cs="Times New Roman"/>
+          <w:b/>
+          <w:sz w:val="24"/>
+          <w:szCs w:val="24"/>
+        </w:rPr>
+        <w:t>Escenario principal</w:t>
+      </w:r>
+      <w:r>
+        <w:rPr>
+          <w:rFonts w:ascii="Times New Roman" w:hAnsi="Times New Roman" w:cs="Times New Roman"/>
+          <w:b/>
+          <w:sz w:val="24"/>
+          <w:szCs w:val="24"/>
+        </w:rPr>
+        <w:t>:</w:t>
+      </w:r>
+    </w:p>
+    <w:p>
+      <w:pPr>
+        <w:rPr>
+          <w:rFonts w:ascii="Times New Roman" w:hAnsi="Times New Roman" w:cs="Times New Roman"/>
+          <w:sz w:val="24"/>
+          <w:szCs w:val="24"/>
+        </w:rPr>
+      </w:pPr>
+      <w:r>
+        <w:rPr>
+          <w:rFonts w:ascii="Times New Roman" w:hAnsi="Times New Roman" w:cs="Times New Roman"/>
+          <w:sz w:val="24"/>
+          <w:szCs w:val="24"/>
+        </w:rPr>
+        <w:t>1. El usuario se conecta a alguno de los foros.</w:t>
+      </w:r>
+    </w:p>
+    <w:p>
+      <w:pPr>
+        <w:rPr>
+          <w:rFonts w:ascii="Times New Roman" w:hAnsi="Times New Roman" w:cs="Times New Roman"/>
+          <w:sz w:val="24"/>
+          <w:szCs w:val="24"/>
+        </w:rPr>
+      </w:pPr>
+      <w:r>
+        <w:rPr>
+          <w:rFonts w:ascii="Times New Roman" w:hAnsi="Times New Roman" w:cs="Times New Roman"/>
+          <w:sz w:val="24"/>
+          <w:szCs w:val="24"/>
+        </w:rPr>
+        <w:t>2. El sistema muestra el foro con los mensajes de los usuarios.</w:t>
+      </w:r>
+    </w:p>
+    <w:p>
+      <w:pPr>
+        <w:ind w:left="708" w:hanging="708"/>
+        <w:rPr>
+          <w:rFonts w:ascii="Times New Roman" w:hAnsi="Times New Roman" w:cs="Times New Roman"/>
+          <w:sz w:val="24"/>
+          <w:szCs w:val="24"/>
+        </w:rPr>
+      </w:pPr>
+      <w:r>
+        <w:rPr>
+          <w:rFonts w:ascii="Times New Roman" w:hAnsi="Times New Roman" w:cs="Times New Roman"/>
+          <w:sz w:val="24"/>
+          <w:szCs w:val="24"/>
+        </w:rPr>
+        <w:t>3. El usuario pulsa en la opción de escribir mensaje.</w:t>
+      </w:r>
+    </w:p>
+    <w:p>
+      <w:pPr>
+        <w:rPr>
+          <w:rFonts w:ascii="Times New Roman" w:hAnsi="Times New Roman" w:cs="Times New Roman"/>
+          <w:sz w:val="24"/>
+          <w:szCs w:val="24"/>
+        </w:rPr>
+      </w:pPr>
+      <w:r>
+        <w:rPr>
+          <w:rFonts w:ascii="Times New Roman" w:hAnsi="Times New Roman" w:cs="Times New Roman"/>
+          <w:sz w:val="24"/>
+          <w:szCs w:val="24"/>
+        </w:rPr>
+        <w:t>4. El usuario rellena el formulario de envío de mensaje.</w:t>
+      </w:r>
+    </w:p>
+    <w:p>
+      <w:pPr>
+        <w:rPr>
+          <w:rFonts w:ascii="Times New Roman" w:hAnsi="Times New Roman" w:cs="Times New Roman"/>
+          <w:sz w:val="24"/>
+          <w:szCs w:val="24"/>
+        </w:rPr>
+      </w:pPr>
+      <w:r>
+        <w:rPr>
+          <w:rFonts w:ascii="Times New Roman" w:hAnsi="Times New Roman" w:cs="Times New Roman"/>
+          <w:sz w:val="24"/>
+          <w:szCs w:val="24"/>
+        </w:rPr>
+        <w:t>5. El usuario pulsa la opción de enviar mensaje.</w:t>
+      </w:r>
+    </w:p>
+    <w:p>
+      <w:pPr>
+        <w:rPr>
+          <w:rFonts w:ascii="Times New Roman" w:hAnsi="Times New Roman" w:cs="Times New Roman"/>
+          <w:sz w:val="24"/>
+          <w:szCs w:val="24"/>
+        </w:rPr>
+      </w:pPr>
+      <w:r>
+        <w:rPr>
+          <w:rFonts w:ascii="Times New Roman" w:hAnsi="Times New Roman" w:cs="Times New Roman"/>
+          <w:sz w:val="24"/>
+          <w:szCs w:val="24"/>
+        </w:rPr>
+        <w:t>6. Se envía el mensaje y se muestra el mensaje en el foro.</w:t>
+      </w:r>
+    </w:p>
+    <w:p>
+      <w:pPr>
+        <w:rPr>
+          <w:rFonts w:ascii="Times New Roman" w:hAnsi="Times New Roman" w:cs="Times New Roman"/>
+          <w:b/>
+          <w:sz w:val="24"/>
+          <w:szCs w:val="24"/>
+        </w:rPr>
+      </w:pPr>
+      <w:r>
+        <w:rPr>
+          <w:rFonts w:ascii="Times New Roman" w:hAnsi="Times New Roman" w:cs="Times New Roman"/>
+          <w:b/>
+          <w:sz w:val="24"/>
+          <w:szCs w:val="24"/>
+        </w:rPr>
+        <w:t xml:space="preserve">      </w:t>
+      </w:r>
+      <w:r>
+        <w:rPr>
+          <w:rFonts w:ascii="Times New Roman" w:hAnsi="Times New Roman" w:cs="Times New Roman"/>
+          <w:bCs/>
+          <w:sz w:val="24"/>
+          <w:szCs w:val="24"/>
+        </w:rPr>
+        <w:t>-</w:t>
+      </w:r>
+      <w:r>
+        <w:rPr>
+          <w:rFonts w:ascii="Times New Roman" w:hAnsi="Times New Roman" w:cs="Times New Roman"/>
+          <w:b/>
+          <w:sz w:val="24"/>
+          <w:szCs w:val="24"/>
+        </w:rPr>
+        <w:t xml:space="preserve"> </w:t>
+      </w:r>
+      <w:r>
+        <w:rPr>
+          <w:rFonts w:ascii="Times New Roman" w:hAnsi="Times New Roman" w:cs="Times New Roman"/>
+          <w:b/>
+          <w:sz w:val="24"/>
+          <w:szCs w:val="24"/>
+        </w:rPr>
+        <w:tab/>
+      </w:r>
+      <w:r>
+        <w:rPr>
+          <w:rFonts w:ascii="Times New Roman" w:hAnsi="Times New Roman" w:cs="Times New Roman"/>
+          <w:b/>
+          <w:sz w:val="24"/>
+          <w:szCs w:val="24"/>
+        </w:rPr>
+        <w:t>Escenarios alternativos</w:t>
+      </w:r>
+      <w:r>
+        <w:rPr>
+          <w:rFonts w:ascii="Times New Roman" w:hAnsi="Times New Roman" w:cs="Times New Roman"/>
+          <w:b/>
+          <w:sz w:val="24"/>
+          <w:szCs w:val="24"/>
+        </w:rPr>
+        <w:t>:</w:t>
+      </w:r>
+    </w:p>
+    <w:p>
+      <w:pPr>
+        <w:rPr>
+          <w:rFonts w:ascii="Times New Roman" w:hAnsi="Times New Roman" w:cs="Times New Roman"/>
+          <w:sz w:val="24"/>
+          <w:szCs w:val="24"/>
+        </w:rPr>
+      </w:pPr>
+      <w:r>
+        <w:rPr>
+          <w:rFonts w:ascii="Times New Roman" w:hAnsi="Times New Roman" w:cs="Times New Roman"/>
+          <w:sz w:val="24"/>
+          <w:szCs w:val="24"/>
+        </w:rPr>
+        <w:t>No se ha cargado el foro correctamente o no se ha enviado el mensaje correctamente y se muestra un mensaje al usuario.</w:t>
+      </w:r>
+    </w:p>
+    <w:p>
+      <w:r>
+        <w:br w:type="page"/>
+      </w:r>
+    </w:p>
+    <w:p>
+      <w:pPr>
+        <w:pStyle w:val="Ttulo3"/>
+        <w:ind w:left="720" w:firstLine="720"/>
+        <w:rPr>
+          <w:rFonts w:ascii="Times New Roman" w:hAnsi="Times New Roman" w:cs="Times New Roman"/>
+        </w:rPr>
+      </w:pPr>
+      <w:bookmarkStart w:id="43" w:name="_Toc100526123"/>
+      <w:r>
+        <w:rPr>
+          <w:rFonts w:ascii="Times New Roman" w:hAnsi="Times New Roman" w:cs="Times New Roman"/>
+        </w:rPr>
+        <w:lastRenderedPageBreak/>
+        <w:t xml:space="preserve">7.2.7. </w:t>
+      </w:r>
+      <w:r>
+        <w:rPr>
+          <w:rFonts w:ascii="Times New Roman" w:hAnsi="Times New Roman" w:cs="Times New Roman"/>
+        </w:rPr>
+        <w:t>Etiquetado del contenido</w:t>
+      </w:r>
+      <w:bookmarkEnd w:id="43"/>
+    </w:p>
+    <w:p/>
+    <w:p>
+      <w:r>
+        <w:rPr>
+          <w:b/>
+        </w:rPr>
+        <w:t>CU1</w:t>
+      </w:r>
+      <w:r>
+        <w:t xml:space="preserve"> </w:t>
+      </w:r>
+      <w:r>
+        <w:sym w:font="Wingdings" w:char="F0E0"/>
+      </w:r>
+      <w:r>
+        <w:t xml:space="preserve"> </w:t>
+      </w:r>
+      <w:r>
+        <w:t>Marcar una película o serie como contenido me ha gustado, no me ha gustado, he visto o no he visto</w:t>
+      </w:r>
+    </w:p>
+    <w:p/>
+    <w:p>
+      <w:pPr>
+        <w:pStyle w:val="Prrafodelista"/>
+        <w:numPr>
+          <w:ilvl w:val="0"/>
+          <w:numId w:val="3"/>
+        </w:numPr>
+        <w:rPr>
+          <w:b/>
+        </w:rPr>
+      </w:pPr>
+      <w:r>
+        <w:rPr>
+          <w:b/>
+        </w:rPr>
+        <w:t>Contexto de uso</w:t>
+      </w:r>
+      <w:r>
+        <w:rPr>
+          <w:b/>
+        </w:rPr>
+        <w:t>:</w:t>
+      </w:r>
+    </w:p>
+    <w:p>
+      <w:r>
+        <w:t>Cuando un usuario quiera etiquetar una película de alguna manera.</w:t>
+      </w:r>
+    </w:p>
+    <w:p>
+      <w:pPr>
+        <w:pStyle w:val="Prrafodelista"/>
+        <w:numPr>
+          <w:ilvl w:val="0"/>
+          <w:numId w:val="3"/>
+        </w:numPr>
+        <w:rPr>
+          <w:b/>
+        </w:rPr>
+      </w:pPr>
+      <w:r>
+        <w:rPr>
+          <w:b/>
+        </w:rPr>
+        <w:t>Precondiciones y activación</w:t>
+      </w:r>
+      <w:r>
+        <w:rPr>
+          <w:b/>
+        </w:rPr>
+        <w:t>:</w:t>
+      </w:r>
+    </w:p>
+    <w:p>
+      <w:r>
+        <w:t>El usuario está conectado a la aplicación y en alguna entrada de película o serie.</w:t>
+      </w:r>
+    </w:p>
+    <w:p>
+      <w:pPr>
+        <w:pStyle w:val="Prrafodelista"/>
+        <w:numPr>
+          <w:ilvl w:val="0"/>
+          <w:numId w:val="3"/>
+        </w:numPr>
+        <w:rPr>
+          <w:b/>
+        </w:rPr>
+      </w:pPr>
+      <w:r>
+        <w:rPr>
+          <w:b/>
+        </w:rPr>
+        <w:t>Garantías de éxito / Postcondición</w:t>
+      </w:r>
+      <w:r>
+        <w:rPr>
+          <w:b/>
+        </w:rPr>
+        <w:t>:</w:t>
+      </w:r>
+    </w:p>
+    <w:p>
+      <w:r>
+        <w:t>El usuario etiqueta la película o serie deseada y se añade a su perfil.</w:t>
+      </w:r>
+    </w:p>
+    <w:p>
+      <w:pPr>
+        <w:rPr>
+          <w:b/>
+        </w:rPr>
+      </w:pPr>
+      <w:r>
+        <w:rPr>
+          <w:b/>
+        </w:rPr>
+        <w:t xml:space="preserve">      </w:t>
+      </w:r>
+      <w:r>
+        <w:rPr>
+          <w:bCs/>
+        </w:rPr>
+        <w:t>-</w:t>
+      </w:r>
+      <w:r>
+        <w:rPr>
+          <w:b/>
+        </w:rPr>
+        <w:t xml:space="preserve"> </w:t>
+      </w:r>
+      <w:r>
+        <w:rPr>
+          <w:b/>
+        </w:rPr>
+        <w:tab/>
+      </w:r>
+      <w:r>
+        <w:rPr>
+          <w:b/>
+        </w:rPr>
+        <w:t>Escenario principal</w:t>
+      </w:r>
+      <w:r>
+        <w:rPr>
+          <w:b/>
+        </w:rPr>
+        <w:t>:</w:t>
+      </w:r>
+    </w:p>
+    <w:p>
+      <w:pPr>
+        <w:ind w:firstLine="720"/>
+      </w:pPr>
+      <w:r>
+        <w:t>1. El usuario se conecta a la entrada de alguna serie o película.</w:t>
+      </w:r>
+    </w:p>
+    <w:p>
+      <w:pPr>
+        <w:ind w:left="720"/>
+      </w:pPr>
+      <w:r>
+        <w:t>2. El usuario pulsa en la opción de etiquetado deseada.</w:t>
+      </w:r>
+    </w:p>
+    <w:p>
+      <w:pPr>
+        <w:ind w:firstLine="720"/>
+      </w:pPr>
+      <w:r>
+        <w:t>3. Se etiqueta el contenido.</w:t>
+      </w:r>
+    </w:p>
+    <w:p>
+      <w:r>
+        <w:rPr>
+          <w:b/>
+        </w:rPr>
+        <w:t xml:space="preserve">      </w:t>
+      </w:r>
+      <w:r>
+        <w:rPr>
+          <w:bCs/>
+        </w:rPr>
+        <w:t>-</w:t>
+      </w:r>
+      <w:r>
+        <w:rPr>
+          <w:b/>
+        </w:rPr>
+        <w:t xml:space="preserve"> </w:t>
+      </w:r>
+      <w:r>
+        <w:rPr>
+          <w:b/>
+        </w:rPr>
+        <w:tab/>
+      </w:r>
+      <w:r>
+        <w:rPr>
+          <w:b/>
+        </w:rPr>
+        <w:t>Escenarios alternativos</w:t>
+      </w:r>
+      <w:r>
+        <w:rPr>
+          <w:b/>
+        </w:rPr>
+        <w:t>:</w:t>
+      </w:r>
+    </w:p>
+    <w:p>
+      <w:r>
+        <w:t>No se ha etiquetado el contenido correctamente y se muestra un mensaje al usuario.</w:t>
+      </w:r>
+    </w:p>
+    <w:p>
+      <w:r>
+        <w:br w:type="page"/>
+      </w:r>
+    </w:p>
+    <w:p>
+      <w:pPr>
+        <w:pStyle w:val="Ttulo3"/>
+        <w:ind w:left="720" w:firstLine="720"/>
+        <w:rPr>
+          <w:rFonts w:ascii="Times New Roman" w:hAnsi="Times New Roman" w:cs="Times New Roman"/>
+        </w:rPr>
+      </w:pPr>
+      <w:bookmarkStart w:id="44" w:name="_Toc100526124"/>
+      <w:r>
+        <w:rPr>
+          <w:rFonts w:ascii="Times New Roman" w:hAnsi="Times New Roman" w:cs="Times New Roman"/>
+        </w:rPr>
+        <w:lastRenderedPageBreak/>
+        <w:t xml:space="preserve">7.2.8. </w:t>
+      </w:r>
+      <w:r>
+        <w:rPr>
+          <w:rFonts w:ascii="Times New Roman" w:hAnsi="Times New Roman" w:cs="Times New Roman"/>
+        </w:rPr>
+        <w:t>Listado del contenido</w:t>
+      </w:r>
+      <w:bookmarkEnd w:id="44"/>
+    </w:p>
+    <w:p>
+      <w:pPr>
+        <w:rPr>
+          <w:rFonts w:ascii="Times New Roman" w:hAnsi="Times New Roman" w:cs="Times New Roman"/>
+          <w:sz w:val="24"/>
+          <w:szCs w:val="24"/>
+        </w:rPr>
+      </w:pPr>
+    </w:p>
+    <w:p>
+      <w:pPr>
+        <w:rPr>
+          <w:rFonts w:ascii="Times New Roman" w:hAnsi="Times New Roman" w:cs="Times New Roman"/>
+          <w:sz w:val="24"/>
+          <w:szCs w:val="24"/>
+        </w:rPr>
+      </w:pPr>
+      <w:r>
+        <w:rPr>
+          <w:rFonts w:ascii="Times New Roman" w:hAnsi="Times New Roman" w:cs="Times New Roman"/>
+          <w:b/>
+          <w:sz w:val="24"/>
+          <w:szCs w:val="24"/>
+        </w:rPr>
+        <w:t>CU1</w:t>
+      </w:r>
+      <w:r>
+        <w:rPr>
+          <w:rFonts w:ascii="Times New Roman" w:hAnsi="Times New Roman" w:cs="Times New Roman"/>
+          <w:sz w:val="24"/>
+          <w:szCs w:val="24"/>
+        </w:rPr>
+        <w:t xml:space="preserve"> </w:t>
+      </w:r>
+      <w:r>
+        <w:rPr>
+          <w:rFonts w:ascii="Times New Roman" w:hAnsi="Times New Roman" w:cs="Times New Roman"/>
+          <w:sz w:val="24"/>
+          <w:szCs w:val="24"/>
+        </w:rPr>
+        <w:sym w:font="Wingdings" w:char="F0E0"/>
+      </w:r>
+      <w:r>
+        <w:rPr>
+          <w:rFonts w:ascii="Times New Roman" w:hAnsi="Times New Roman" w:cs="Times New Roman"/>
+          <w:sz w:val="24"/>
+          <w:szCs w:val="24"/>
+        </w:rPr>
+        <w:t xml:space="preserve"> </w:t>
+      </w:r>
+      <w:r>
+        <w:rPr>
+          <w:rFonts w:ascii="Times New Roman" w:hAnsi="Times New Roman" w:cs="Times New Roman"/>
+          <w:sz w:val="24"/>
+          <w:szCs w:val="24"/>
+        </w:rPr>
+        <w:t>Incluir una película o serie a una lista creada por el usuario</w:t>
+      </w:r>
+    </w:p>
+    <w:p>
+      <w:pPr>
+        <w:rPr>
+          <w:rFonts w:ascii="Times New Roman" w:hAnsi="Times New Roman" w:cs="Times New Roman"/>
+          <w:sz w:val="24"/>
+          <w:szCs w:val="24"/>
+        </w:rPr>
+      </w:pPr>
+    </w:p>
+    <w:p>
+      <w:pPr>
+        <w:pStyle w:val="Prrafodelista"/>
+        <w:numPr>
+          <w:ilvl w:val="0"/>
+          <w:numId w:val="3"/>
+        </w:numPr>
+        <w:rPr>
+          <w:rFonts w:ascii="Times New Roman" w:hAnsi="Times New Roman" w:cs="Times New Roman"/>
+          <w:b/>
+          <w:sz w:val="24"/>
+          <w:szCs w:val="24"/>
+        </w:rPr>
+      </w:pPr>
+      <w:r>
+        <w:rPr>
+          <w:rFonts w:ascii="Times New Roman" w:hAnsi="Times New Roman" w:cs="Times New Roman"/>
+          <w:b/>
+          <w:sz w:val="24"/>
+          <w:szCs w:val="24"/>
+        </w:rPr>
+        <w:t>Contexto de uso</w:t>
+      </w:r>
+      <w:r>
+        <w:rPr>
+          <w:rFonts w:ascii="Times New Roman" w:hAnsi="Times New Roman" w:cs="Times New Roman"/>
+          <w:b/>
+          <w:sz w:val="24"/>
+          <w:szCs w:val="24"/>
+        </w:rPr>
+        <w:t>:</w:t>
+      </w:r>
+    </w:p>
+    <w:p>
+      <w:pPr>
+        <w:rPr>
+          <w:rFonts w:ascii="Times New Roman" w:hAnsi="Times New Roman" w:cs="Times New Roman"/>
+          <w:sz w:val="24"/>
+          <w:szCs w:val="24"/>
+        </w:rPr>
+      </w:pPr>
+      <w:r>
+        <w:rPr>
+          <w:rFonts w:ascii="Times New Roman" w:hAnsi="Times New Roman" w:cs="Times New Roman"/>
+          <w:sz w:val="24"/>
+          <w:szCs w:val="24"/>
+        </w:rPr>
+        <w:t>Cuando un usuario quiera crear una lista con un nombre identificativo y varias referencias a distinto contenido en su interior.</w:t>
+      </w:r>
+    </w:p>
+    <w:p>
+      <w:pPr>
+        <w:pStyle w:val="Prrafodelista"/>
+        <w:numPr>
+          <w:ilvl w:val="0"/>
+          <w:numId w:val="3"/>
+        </w:numPr>
+        <w:rPr>
+          <w:rFonts w:ascii="Times New Roman" w:hAnsi="Times New Roman" w:cs="Times New Roman"/>
+          <w:b/>
+          <w:sz w:val="24"/>
+          <w:szCs w:val="24"/>
+        </w:rPr>
+      </w:pPr>
+      <w:r>
+        <w:rPr>
+          <w:rFonts w:ascii="Times New Roman" w:hAnsi="Times New Roman" w:cs="Times New Roman"/>
+          <w:b/>
+          <w:sz w:val="24"/>
+          <w:szCs w:val="24"/>
+        </w:rPr>
+        <w:t>Precondiciones y activación</w:t>
+      </w:r>
+      <w:r>
+        <w:rPr>
+          <w:rFonts w:ascii="Times New Roman" w:hAnsi="Times New Roman" w:cs="Times New Roman"/>
+          <w:b/>
+          <w:sz w:val="24"/>
+          <w:szCs w:val="24"/>
+        </w:rPr>
+        <w:t>:</w:t>
+      </w:r>
+    </w:p>
+    <w:p>
+      <w:pPr>
+        <w:rPr>
+          <w:rFonts w:ascii="Times New Roman" w:hAnsi="Times New Roman" w:cs="Times New Roman"/>
+          <w:sz w:val="24"/>
+          <w:szCs w:val="24"/>
+        </w:rPr>
+      </w:pPr>
+      <w:r>
+        <w:rPr>
+          <w:rFonts w:ascii="Times New Roman" w:hAnsi="Times New Roman" w:cs="Times New Roman"/>
+          <w:sz w:val="24"/>
+          <w:szCs w:val="24"/>
+        </w:rPr>
+        <w:t>El usuario está conectado a la aplicación y a su perfil.</w:t>
+      </w:r>
+    </w:p>
+    <w:p>
+      <w:pPr>
+        <w:pStyle w:val="Prrafodelista"/>
+        <w:numPr>
+          <w:ilvl w:val="0"/>
+          <w:numId w:val="3"/>
+        </w:numPr>
+        <w:rPr>
+          <w:rFonts w:ascii="Times New Roman" w:hAnsi="Times New Roman" w:cs="Times New Roman"/>
+          <w:b/>
+          <w:sz w:val="24"/>
+          <w:szCs w:val="24"/>
+        </w:rPr>
+      </w:pPr>
+      <w:r>
+        <w:rPr>
+          <w:rFonts w:ascii="Times New Roman" w:hAnsi="Times New Roman" w:cs="Times New Roman"/>
+          <w:b/>
+          <w:sz w:val="24"/>
+          <w:szCs w:val="24"/>
+        </w:rPr>
+        <w:t>Garantías de éxito / Postcondición</w:t>
+      </w:r>
+      <w:r>
+        <w:rPr>
+          <w:rFonts w:ascii="Times New Roman" w:hAnsi="Times New Roman" w:cs="Times New Roman"/>
+          <w:b/>
+          <w:sz w:val="24"/>
+          <w:szCs w:val="24"/>
+        </w:rPr>
+        <w:t>:</w:t>
+      </w:r>
+    </w:p>
+    <w:p>
+      <w:pPr>
+        <w:rPr>
+          <w:rFonts w:ascii="Times New Roman" w:hAnsi="Times New Roman" w:cs="Times New Roman"/>
+          <w:sz w:val="24"/>
+          <w:szCs w:val="24"/>
+        </w:rPr>
+      </w:pPr>
+      <w:r>
+        <w:rPr>
+          <w:rFonts w:ascii="Times New Roman" w:hAnsi="Times New Roman" w:cs="Times New Roman"/>
+          <w:sz w:val="24"/>
+          <w:szCs w:val="24"/>
+        </w:rPr>
+        <w:t>El usuario añade un contenido a una lista creada previamente por el mismo.</w:t>
+      </w:r>
+    </w:p>
+    <w:p>
+      <w:pPr>
+        <w:rPr>
+          <w:rFonts w:ascii="Times New Roman" w:hAnsi="Times New Roman" w:cs="Times New Roman"/>
+          <w:b/>
+          <w:sz w:val="24"/>
+          <w:szCs w:val="24"/>
+        </w:rPr>
+      </w:pPr>
+      <w:r>
+        <w:rPr>
+          <w:rFonts w:ascii="Times New Roman" w:hAnsi="Times New Roman" w:cs="Times New Roman"/>
+          <w:b/>
+          <w:sz w:val="24"/>
+          <w:szCs w:val="24"/>
+        </w:rPr>
+        <w:t xml:space="preserve">      </w:t>
+      </w:r>
+      <w:r>
+        <w:rPr>
+          <w:rFonts w:ascii="Times New Roman" w:hAnsi="Times New Roman" w:cs="Times New Roman"/>
+          <w:bCs/>
+          <w:sz w:val="24"/>
+          <w:szCs w:val="24"/>
+        </w:rPr>
+        <w:t>-</w:t>
+      </w:r>
+      <w:r>
+        <w:rPr>
+          <w:rFonts w:ascii="Times New Roman" w:hAnsi="Times New Roman" w:cs="Times New Roman"/>
+          <w:b/>
+          <w:sz w:val="24"/>
+          <w:szCs w:val="24"/>
+        </w:rPr>
+        <w:t xml:space="preserve"> </w:t>
+      </w:r>
+      <w:r>
+        <w:rPr>
+          <w:rFonts w:ascii="Times New Roman" w:hAnsi="Times New Roman" w:cs="Times New Roman"/>
+          <w:b/>
+          <w:sz w:val="24"/>
+          <w:szCs w:val="24"/>
+        </w:rPr>
+        <w:tab/>
+      </w:r>
+      <w:r>
+        <w:rPr>
+          <w:rFonts w:ascii="Times New Roman" w:hAnsi="Times New Roman" w:cs="Times New Roman"/>
+          <w:b/>
+          <w:sz w:val="24"/>
+          <w:szCs w:val="24"/>
+        </w:rPr>
+        <w:t>Escenario principal</w:t>
+      </w:r>
+      <w:r>
+        <w:rPr>
+          <w:rFonts w:ascii="Times New Roman" w:hAnsi="Times New Roman" w:cs="Times New Roman"/>
+          <w:b/>
+          <w:sz w:val="24"/>
+          <w:szCs w:val="24"/>
+        </w:rPr>
+        <w:t>:</w:t>
+      </w:r>
+    </w:p>
+    <w:p>
+      <w:pPr>
+        <w:ind w:firstLine="720"/>
+        <w:rPr>
+          <w:rFonts w:ascii="Times New Roman" w:hAnsi="Times New Roman" w:cs="Times New Roman"/>
+          <w:sz w:val="24"/>
+          <w:szCs w:val="24"/>
+        </w:rPr>
+      </w:pPr>
+      <w:r>
+        <w:rPr>
+          <w:rFonts w:ascii="Times New Roman" w:hAnsi="Times New Roman" w:cs="Times New Roman"/>
+          <w:sz w:val="24"/>
+          <w:szCs w:val="24"/>
+        </w:rPr>
+        <w:t>1. El usuario se conecta a su perfil.</w:t>
+      </w:r>
+    </w:p>
+    <w:p>
+      <w:pPr>
+        <w:ind w:firstLine="720"/>
+        <w:rPr>
+          <w:rFonts w:ascii="Times New Roman" w:hAnsi="Times New Roman" w:cs="Times New Roman"/>
+          <w:sz w:val="24"/>
+          <w:szCs w:val="24"/>
+        </w:rPr>
+      </w:pPr>
+      <w:r>
+        <w:rPr>
+          <w:rFonts w:ascii="Times New Roman" w:hAnsi="Times New Roman" w:cs="Times New Roman"/>
+          <w:sz w:val="24"/>
+          <w:szCs w:val="24"/>
+        </w:rPr>
+        <w:t>2. En caso de no existir, pulsa en el botón de añadir lista.</w:t>
+      </w:r>
+    </w:p>
+    <w:p>
+      <w:pPr>
+        <w:ind w:left="720" w:firstLine="720"/>
+        <w:rPr>
+          <w:rFonts w:ascii="Times New Roman" w:hAnsi="Times New Roman" w:cs="Times New Roman"/>
+          <w:sz w:val="24"/>
+          <w:szCs w:val="24"/>
+        </w:rPr>
+      </w:pPr>
+      <w:r>
+        <w:rPr>
+          <w:rFonts w:ascii="Times New Roman" w:hAnsi="Times New Roman" w:cs="Times New Roman"/>
+          <w:sz w:val="24"/>
+          <w:szCs w:val="24"/>
+        </w:rPr>
+        <w:t>2.1. Le da un nombre a la lista creada.</w:t>
+      </w:r>
+    </w:p>
+    <w:p>
+      <w:pPr>
+        <w:ind w:left="720" w:firstLine="720"/>
+        <w:rPr>
+          <w:rFonts w:ascii="Times New Roman" w:hAnsi="Times New Roman" w:cs="Times New Roman"/>
+          <w:sz w:val="24"/>
+          <w:szCs w:val="24"/>
+        </w:rPr>
+      </w:pPr>
+      <w:r>
+        <w:rPr>
+          <w:rFonts w:ascii="Times New Roman" w:hAnsi="Times New Roman" w:cs="Times New Roman"/>
+          <w:sz w:val="24"/>
+          <w:szCs w:val="24"/>
+        </w:rPr>
+        <w:t>2.2.  Le da al botón de guardar lista</w:t>
+      </w:r>
+    </w:p>
+    <w:p>
+      <w:pPr>
+        <w:ind w:firstLine="720"/>
+        <w:rPr>
+          <w:rFonts w:ascii="Times New Roman" w:hAnsi="Times New Roman" w:cs="Times New Roman"/>
+          <w:sz w:val="24"/>
+          <w:szCs w:val="24"/>
+        </w:rPr>
+      </w:pPr>
+      <w:r>
+        <w:rPr>
+          <w:rFonts w:ascii="Times New Roman" w:hAnsi="Times New Roman" w:cs="Times New Roman"/>
+          <w:sz w:val="24"/>
+          <w:szCs w:val="24"/>
+        </w:rPr>
+        <w:t>3. El usuario añade las películas o series que desee a la lista creada.</w:t>
+      </w:r>
+    </w:p>
+    <w:p>
+      <w:pPr>
+        <w:ind w:firstLine="720"/>
+        <w:rPr>
+          <w:rFonts w:ascii="Times New Roman" w:hAnsi="Times New Roman" w:cs="Times New Roman"/>
+          <w:sz w:val="24"/>
+          <w:szCs w:val="24"/>
+        </w:rPr>
+      </w:pPr>
+      <w:r>
+        <w:rPr>
+          <w:rFonts w:ascii="Times New Roman" w:hAnsi="Times New Roman" w:cs="Times New Roman"/>
+          <w:sz w:val="24"/>
+          <w:szCs w:val="24"/>
+        </w:rPr>
+        <w:t>4. Le da al botón de guardar cambios.</w:t>
+      </w:r>
+    </w:p>
+    <w:p>
+      <w:pPr>
+        <w:rPr>
+          <w:rFonts w:ascii="Times New Roman" w:hAnsi="Times New Roman" w:cs="Times New Roman"/>
+          <w:sz w:val="24"/>
+          <w:szCs w:val="24"/>
+        </w:rPr>
+      </w:pPr>
+      <w:r>
+        <w:rPr>
+          <w:rFonts w:ascii="Times New Roman" w:hAnsi="Times New Roman" w:cs="Times New Roman"/>
+          <w:b/>
+          <w:sz w:val="24"/>
+          <w:szCs w:val="24"/>
+        </w:rPr>
+        <w:t xml:space="preserve">      </w:t>
+      </w:r>
+      <w:r>
+        <w:rPr>
+          <w:rFonts w:ascii="Times New Roman" w:hAnsi="Times New Roman" w:cs="Times New Roman"/>
+          <w:bCs/>
+          <w:sz w:val="24"/>
+          <w:szCs w:val="24"/>
+        </w:rPr>
+        <w:t>-</w:t>
+      </w:r>
+      <w:r>
+        <w:rPr>
+          <w:rFonts w:ascii="Times New Roman" w:hAnsi="Times New Roman" w:cs="Times New Roman"/>
+          <w:b/>
+          <w:sz w:val="24"/>
+          <w:szCs w:val="24"/>
+        </w:rPr>
+        <w:t xml:space="preserve"> </w:t>
+      </w:r>
+      <w:r>
+        <w:rPr>
+          <w:rFonts w:ascii="Times New Roman" w:hAnsi="Times New Roman" w:cs="Times New Roman"/>
+          <w:b/>
+          <w:sz w:val="24"/>
+          <w:szCs w:val="24"/>
+        </w:rPr>
+        <w:tab/>
+      </w:r>
+      <w:r>
+        <w:rPr>
+          <w:rFonts w:ascii="Times New Roman" w:hAnsi="Times New Roman" w:cs="Times New Roman"/>
+          <w:b/>
+          <w:sz w:val="24"/>
+          <w:szCs w:val="24"/>
+        </w:rPr>
+        <w:t>Escenarios alternativos</w:t>
+      </w:r>
+      <w:r>
+        <w:rPr>
+          <w:rFonts w:ascii="Times New Roman" w:hAnsi="Times New Roman" w:cs="Times New Roman"/>
+          <w:b/>
+          <w:sz w:val="24"/>
+          <w:szCs w:val="24"/>
+        </w:rPr>
+        <w:t>:</w:t>
+      </w:r>
+    </w:p>
+    <w:p>
+      <w:r>
+        <w:rPr>
+          <w:rFonts w:ascii="Times New Roman" w:hAnsi="Times New Roman" w:cs="Times New Roman"/>
+          <w:sz w:val="24"/>
+          <w:szCs w:val="24"/>
+        </w:rPr>
+        <w:t>No se crea la lista o no se añaden los cambios de forma correcta y se le muestra un mensaje de error al usuario.</w:t>
+      </w:r>
+      <w:r>
+        <w:br w:type="page"/>
+      </w:r>
+    </w:p>
+    <w:p>
+      <w:pPr>
+        <w:pStyle w:val="Ttulo3"/>
+        <w:ind w:left="720" w:firstLine="720"/>
+        <w:rPr>
+          <w:rFonts w:ascii="Times New Roman" w:hAnsi="Times New Roman" w:cs="Times New Roman"/>
+        </w:rPr>
+      </w:pPr>
+      <w:bookmarkStart w:id="45" w:name="_Toc100526125"/>
+      <w:r>
+        <w:rPr>
+          <w:rFonts w:ascii="Times New Roman" w:hAnsi="Times New Roman" w:cs="Times New Roman"/>
+        </w:rPr>
+        <w:lastRenderedPageBreak/>
+        <w:t xml:space="preserve">7.2.9. </w:t>
+      </w:r>
+      <w:r>
+        <w:rPr>
+          <w:rFonts w:ascii="Times New Roman" w:hAnsi="Times New Roman" w:cs="Times New Roman"/>
+        </w:rPr>
+        <w:t>Valorar el contenido con comentarios</w:t>
+      </w:r>
+      <w:bookmarkEnd w:id="45"/>
+    </w:p>
+    <w:p/>
+    <w:p>
+      <w:pPr>
+        <w:rPr>
+          <w:rFonts w:ascii="Times New Roman" w:hAnsi="Times New Roman" w:cs="Times New Roman"/>
+          <w:sz w:val="24"/>
+          <w:szCs w:val="24"/>
+        </w:rPr>
+      </w:pPr>
+      <w:r>
+        <w:rPr>
+          <w:rFonts w:ascii="Times New Roman" w:hAnsi="Times New Roman" w:cs="Times New Roman"/>
+          <w:b/>
+          <w:sz w:val="24"/>
+          <w:szCs w:val="24"/>
+        </w:rPr>
+        <w:t>CU1</w:t>
+      </w:r>
+      <w:r>
+        <w:rPr>
+          <w:rFonts w:ascii="Times New Roman" w:hAnsi="Times New Roman" w:cs="Times New Roman"/>
+          <w:sz w:val="24"/>
+          <w:szCs w:val="24"/>
+        </w:rPr>
+        <w:t xml:space="preserve"> </w:t>
+      </w:r>
+      <w:r>
+        <w:rPr>
+          <w:rFonts w:ascii="Times New Roman" w:hAnsi="Times New Roman" w:cs="Times New Roman"/>
+          <w:sz w:val="24"/>
+          <w:szCs w:val="24"/>
+        </w:rPr>
+        <w:sym w:font="Wingdings" w:char="F0E0"/>
+      </w:r>
+      <w:r>
+        <w:rPr>
+          <w:rFonts w:ascii="Times New Roman" w:hAnsi="Times New Roman" w:cs="Times New Roman"/>
+          <w:sz w:val="24"/>
+          <w:szCs w:val="24"/>
+        </w:rPr>
+        <w:t xml:space="preserve"> </w:t>
+      </w:r>
+      <w:r>
+        <w:rPr>
+          <w:rFonts w:ascii="Times New Roman" w:hAnsi="Times New Roman" w:cs="Times New Roman"/>
+          <w:sz w:val="24"/>
+          <w:szCs w:val="24"/>
+        </w:rPr>
+        <w:t>Añadir una valoración a una película o serie</w:t>
+      </w:r>
+    </w:p>
+    <w:p>
+      <w:pPr>
+        <w:rPr>
+          <w:rFonts w:ascii="Times New Roman" w:hAnsi="Times New Roman" w:cs="Times New Roman"/>
+          <w:sz w:val="24"/>
+          <w:szCs w:val="24"/>
+        </w:rPr>
+      </w:pPr>
+    </w:p>
+    <w:p>
+      <w:pPr>
+        <w:pStyle w:val="Prrafodelista"/>
+        <w:numPr>
+          <w:ilvl w:val="0"/>
+          <w:numId w:val="3"/>
+        </w:numPr>
+        <w:rPr>
+          <w:rFonts w:ascii="Times New Roman" w:hAnsi="Times New Roman" w:cs="Times New Roman"/>
+          <w:b/>
+          <w:sz w:val="24"/>
+          <w:szCs w:val="24"/>
+        </w:rPr>
+      </w:pPr>
+      <w:r>
+        <w:rPr>
+          <w:rFonts w:ascii="Times New Roman" w:hAnsi="Times New Roman" w:cs="Times New Roman"/>
+          <w:b/>
+          <w:sz w:val="24"/>
+          <w:szCs w:val="24"/>
+        </w:rPr>
+        <w:t>Contexto de uso</w:t>
+      </w:r>
+      <w:r>
+        <w:rPr>
+          <w:rFonts w:ascii="Times New Roman" w:hAnsi="Times New Roman" w:cs="Times New Roman"/>
+          <w:b/>
+          <w:sz w:val="24"/>
+          <w:szCs w:val="24"/>
+        </w:rPr>
+        <w:t>:</w:t>
+      </w:r>
+    </w:p>
+    <w:p>
+      <w:pPr>
+        <w:rPr>
+          <w:rFonts w:ascii="Times New Roman" w:hAnsi="Times New Roman" w:cs="Times New Roman"/>
+          <w:sz w:val="24"/>
+          <w:szCs w:val="24"/>
+        </w:rPr>
+      </w:pPr>
+      <w:r>
+        <w:rPr>
+          <w:rFonts w:ascii="Times New Roman" w:hAnsi="Times New Roman" w:cs="Times New Roman"/>
+          <w:sz w:val="24"/>
+          <w:szCs w:val="24"/>
+        </w:rPr>
+        <w:t>Cuando un usuario quiera dar su opinión acerca de una película o serie.</w:t>
+      </w:r>
+    </w:p>
+    <w:p>
+      <w:pPr>
+        <w:pStyle w:val="Prrafodelista"/>
+        <w:numPr>
+          <w:ilvl w:val="0"/>
+          <w:numId w:val="3"/>
+        </w:numPr>
+        <w:rPr>
+          <w:rFonts w:ascii="Times New Roman" w:hAnsi="Times New Roman" w:cs="Times New Roman"/>
+          <w:b/>
+          <w:sz w:val="24"/>
+          <w:szCs w:val="24"/>
+        </w:rPr>
+      </w:pPr>
+      <w:r>
+        <w:rPr>
+          <w:rFonts w:ascii="Times New Roman" w:hAnsi="Times New Roman" w:cs="Times New Roman"/>
+          <w:b/>
+          <w:sz w:val="24"/>
+          <w:szCs w:val="24"/>
+        </w:rPr>
+        <w:t>Precondiciones y activación</w:t>
+      </w:r>
+      <w:r>
+        <w:rPr>
+          <w:rFonts w:ascii="Times New Roman" w:hAnsi="Times New Roman" w:cs="Times New Roman"/>
+          <w:b/>
+          <w:sz w:val="24"/>
+          <w:szCs w:val="24"/>
+        </w:rPr>
+        <w:t>:</w:t>
+      </w:r>
+    </w:p>
+    <w:p>
+      <w:pPr>
+        <w:rPr>
+          <w:rFonts w:ascii="Times New Roman" w:hAnsi="Times New Roman" w:cs="Times New Roman"/>
+          <w:sz w:val="24"/>
+          <w:szCs w:val="24"/>
+        </w:rPr>
+      </w:pPr>
+      <w:r>
+        <w:rPr>
+          <w:rFonts w:ascii="Times New Roman" w:hAnsi="Times New Roman" w:cs="Times New Roman"/>
+          <w:sz w:val="24"/>
+          <w:szCs w:val="24"/>
+        </w:rPr>
+        <w:t>El usuario está conectado a la aplicación y a la entrada de la película o serie a valorar.</w:t>
+      </w:r>
+    </w:p>
+    <w:p>
+      <w:pPr>
+        <w:pStyle w:val="Prrafodelista"/>
+        <w:numPr>
+          <w:ilvl w:val="0"/>
+          <w:numId w:val="3"/>
+        </w:numPr>
+        <w:rPr>
+          <w:rFonts w:ascii="Times New Roman" w:hAnsi="Times New Roman" w:cs="Times New Roman"/>
+          <w:b/>
+          <w:sz w:val="24"/>
+          <w:szCs w:val="24"/>
+        </w:rPr>
+      </w:pPr>
+      <w:r>
+        <w:rPr>
+          <w:rFonts w:ascii="Times New Roman" w:hAnsi="Times New Roman" w:cs="Times New Roman"/>
+          <w:b/>
+          <w:sz w:val="24"/>
+          <w:szCs w:val="24"/>
+        </w:rPr>
+        <w:t>Garantías de éxito / Postcondición</w:t>
+      </w:r>
+      <w:r>
+        <w:rPr>
+          <w:rFonts w:ascii="Times New Roman" w:hAnsi="Times New Roman" w:cs="Times New Roman"/>
+          <w:b/>
+          <w:sz w:val="24"/>
+          <w:szCs w:val="24"/>
+        </w:rPr>
+        <w:t>:</w:t>
+      </w:r>
+    </w:p>
+    <w:p>
+      <w:pPr>
+        <w:rPr>
+          <w:rFonts w:ascii="Times New Roman" w:hAnsi="Times New Roman" w:cs="Times New Roman"/>
+          <w:sz w:val="24"/>
+          <w:szCs w:val="24"/>
+        </w:rPr>
+      </w:pPr>
+      <w:r>
+        <w:rPr>
+          <w:rFonts w:ascii="Times New Roman" w:hAnsi="Times New Roman" w:cs="Times New Roman"/>
+          <w:sz w:val="24"/>
+          <w:szCs w:val="24"/>
+        </w:rPr>
+        <w:t>El usuario añade una valoración al contenido y esta se muestra en la entrada de la película o serie.</w:t>
+      </w:r>
+    </w:p>
+    <w:p>
+      <w:pPr>
+        <w:rPr>
+          <w:rFonts w:ascii="Times New Roman" w:hAnsi="Times New Roman" w:cs="Times New Roman"/>
+          <w:b/>
+          <w:sz w:val="24"/>
+          <w:szCs w:val="24"/>
+        </w:rPr>
+      </w:pPr>
+      <w:r>
+        <w:rPr>
+          <w:rFonts w:ascii="Times New Roman" w:hAnsi="Times New Roman" w:cs="Times New Roman"/>
+          <w:b/>
+          <w:sz w:val="24"/>
+          <w:szCs w:val="24"/>
+        </w:rPr>
+        <w:t xml:space="preserve">      </w:t>
+      </w:r>
+      <w:r>
+        <w:rPr>
+          <w:rFonts w:ascii="Times New Roman" w:hAnsi="Times New Roman" w:cs="Times New Roman"/>
+          <w:bCs/>
+          <w:sz w:val="24"/>
+          <w:szCs w:val="24"/>
+        </w:rPr>
+        <w:t>-</w:t>
+      </w:r>
+      <w:r>
+        <w:rPr>
+          <w:rFonts w:ascii="Times New Roman" w:hAnsi="Times New Roman" w:cs="Times New Roman"/>
+          <w:b/>
+          <w:sz w:val="24"/>
+          <w:szCs w:val="24"/>
+        </w:rPr>
+        <w:t xml:space="preserve"> </w:t>
+      </w:r>
+      <w:r>
+        <w:rPr>
+          <w:rFonts w:ascii="Times New Roman" w:hAnsi="Times New Roman" w:cs="Times New Roman"/>
+          <w:b/>
+          <w:sz w:val="24"/>
+          <w:szCs w:val="24"/>
+        </w:rPr>
+        <w:tab/>
+      </w:r>
+      <w:r>
+        <w:rPr>
+          <w:rFonts w:ascii="Times New Roman" w:hAnsi="Times New Roman" w:cs="Times New Roman"/>
+          <w:b/>
+          <w:sz w:val="24"/>
+          <w:szCs w:val="24"/>
+        </w:rPr>
+        <w:t>Escenario principal</w:t>
+      </w:r>
+      <w:r>
+        <w:rPr>
+          <w:rFonts w:ascii="Times New Roman" w:hAnsi="Times New Roman" w:cs="Times New Roman"/>
+          <w:b/>
+          <w:sz w:val="24"/>
+          <w:szCs w:val="24"/>
+        </w:rPr>
+        <w:t>:</w:t>
+      </w:r>
+    </w:p>
+    <w:p>
+      <w:pPr>
+        <w:ind w:firstLine="720"/>
+        <w:rPr>
+          <w:rFonts w:ascii="Times New Roman" w:hAnsi="Times New Roman" w:cs="Times New Roman"/>
+          <w:sz w:val="24"/>
+          <w:szCs w:val="24"/>
+        </w:rPr>
+      </w:pPr>
+      <w:r>
+        <w:rPr>
+          <w:rFonts w:ascii="Times New Roman" w:hAnsi="Times New Roman" w:cs="Times New Roman"/>
+          <w:sz w:val="24"/>
+          <w:szCs w:val="24"/>
+        </w:rPr>
+        <w:t>1. El usuario se conecta a la entrada de un contenido.</w:t>
+      </w:r>
+    </w:p>
+    <w:p>
+      <w:pPr>
+        <w:ind w:firstLine="720"/>
+        <w:rPr>
+          <w:rFonts w:ascii="Times New Roman" w:hAnsi="Times New Roman" w:cs="Times New Roman"/>
+          <w:sz w:val="24"/>
+          <w:szCs w:val="24"/>
+        </w:rPr>
+      </w:pPr>
+      <w:r>
+        <w:rPr>
+          <w:rFonts w:ascii="Times New Roman" w:hAnsi="Times New Roman" w:cs="Times New Roman"/>
+          <w:sz w:val="24"/>
+          <w:szCs w:val="24"/>
+        </w:rPr>
+        <w:t>2. Le da al botón de añadir valoración.</w:t>
+      </w:r>
+    </w:p>
+    <w:p>
+      <w:pPr>
+        <w:ind w:firstLine="720"/>
+        <w:rPr>
+          <w:rFonts w:ascii="Times New Roman" w:hAnsi="Times New Roman" w:cs="Times New Roman"/>
+          <w:sz w:val="24"/>
+          <w:szCs w:val="24"/>
+        </w:rPr>
+      </w:pPr>
+      <w:r>
+        <w:rPr>
+          <w:rFonts w:ascii="Times New Roman" w:hAnsi="Times New Roman" w:cs="Times New Roman"/>
+          <w:sz w:val="24"/>
+          <w:szCs w:val="24"/>
+        </w:rPr>
+        <w:t>3. Rellena el formulario de la valoración.</w:t>
+      </w:r>
+    </w:p>
+    <w:p>
+      <w:pPr>
+        <w:ind w:firstLine="720"/>
+        <w:rPr>
+          <w:rFonts w:ascii="Times New Roman" w:hAnsi="Times New Roman" w:cs="Times New Roman"/>
+          <w:sz w:val="24"/>
+          <w:szCs w:val="24"/>
+        </w:rPr>
+      </w:pPr>
+      <w:r>
+        <w:rPr>
+          <w:rFonts w:ascii="Times New Roman" w:hAnsi="Times New Roman" w:cs="Times New Roman"/>
+          <w:sz w:val="24"/>
+          <w:szCs w:val="24"/>
+        </w:rPr>
+        <w:t>4. Le da al botón de guardar valoración.</w:t>
+      </w:r>
+    </w:p>
+    <w:p>
+      <w:pPr>
+        <w:rPr>
+          <w:rFonts w:ascii="Times New Roman" w:hAnsi="Times New Roman" w:cs="Times New Roman"/>
+          <w:sz w:val="24"/>
+          <w:szCs w:val="24"/>
+        </w:rPr>
+      </w:pPr>
+      <w:r>
+        <w:rPr>
+          <w:rFonts w:ascii="Times New Roman" w:hAnsi="Times New Roman" w:cs="Times New Roman"/>
+          <w:b/>
+          <w:sz w:val="24"/>
+          <w:szCs w:val="24"/>
+        </w:rPr>
+        <w:t xml:space="preserve">      </w:t>
+      </w:r>
+      <w:r>
+        <w:rPr>
+          <w:rFonts w:ascii="Times New Roman" w:hAnsi="Times New Roman" w:cs="Times New Roman"/>
+          <w:bCs/>
+          <w:sz w:val="24"/>
+          <w:szCs w:val="24"/>
+        </w:rPr>
+        <w:t>-</w:t>
+      </w:r>
+      <w:r>
+        <w:rPr>
+          <w:rFonts w:ascii="Times New Roman" w:hAnsi="Times New Roman" w:cs="Times New Roman"/>
+          <w:b/>
+          <w:sz w:val="24"/>
+          <w:szCs w:val="24"/>
+        </w:rPr>
+        <w:t xml:space="preserve"> </w:t>
+      </w:r>
+      <w:r>
+        <w:rPr>
+          <w:rFonts w:ascii="Times New Roman" w:hAnsi="Times New Roman" w:cs="Times New Roman"/>
+          <w:b/>
+          <w:sz w:val="24"/>
+          <w:szCs w:val="24"/>
+        </w:rPr>
+        <w:tab/>
+      </w:r>
+      <w:r>
+        <w:rPr>
+          <w:rFonts w:ascii="Times New Roman" w:hAnsi="Times New Roman" w:cs="Times New Roman"/>
+          <w:b/>
+          <w:sz w:val="24"/>
+          <w:szCs w:val="24"/>
+        </w:rPr>
+        <w:t>Escenarios alternativos</w:t>
+      </w:r>
+      <w:r>
+        <w:rPr>
+          <w:rFonts w:ascii="Times New Roman" w:hAnsi="Times New Roman" w:cs="Times New Roman"/>
+          <w:b/>
+          <w:sz w:val="24"/>
+          <w:szCs w:val="24"/>
+        </w:rPr>
+        <w:t>:</w:t>
+      </w:r>
+    </w:p>
+    <w:p>
+      <w:pPr>
+        <w:rPr>
+          <w:rFonts w:asciiTheme="majorHAnsi" w:eastAsiaTheme="majorEastAsia" w:hAnsiTheme="majorHAnsi" w:cstheme="majorBidi"/>
+          <w:color w:val="365F91" w:themeColor="accent1" w:themeShade="BF"/>
+          <w:sz w:val="26"/>
+          <w:szCs w:val="26"/>
+        </w:rPr>
+      </w:pPr>
+      <w:r>
+        <w:rPr>
+          <w:rFonts w:ascii="Times New Roman" w:hAnsi="Times New Roman" w:cs="Times New Roman"/>
+          <w:sz w:val="24"/>
+          <w:szCs w:val="24"/>
+        </w:rPr>
+        <w:t>No se añade la valoración a la entrada de la película o serie y se muestra un mensaje de error al usuario.</w:t>
+      </w:r>
+      <w:r>
+        <w:br w:type="page"/>
+      </w:r>
+    </w:p>
+    <w:p>
+      <w:pPr>
+        <w:pStyle w:val="Ttulo3"/>
+        <w:ind w:left="720" w:firstLine="720"/>
+        <w:rPr>
+          <w:rFonts w:ascii="Times New Roman" w:hAnsi="Times New Roman" w:cs="Times New Roman"/>
+        </w:rPr>
+      </w:pPr>
+      <w:bookmarkStart w:id="46" w:name="_Toc100526126"/>
+      <w:r>
+        <w:rPr>
+          <w:rFonts w:ascii="Times New Roman" w:hAnsi="Times New Roman" w:cs="Times New Roman"/>
+        </w:rPr>
+        <w:lastRenderedPageBreak/>
+        <w:t xml:space="preserve">7.2.10. </w:t>
+      </w:r>
+      <w:r>
+        <w:rPr>
+          <w:rFonts w:ascii="Times New Roman" w:hAnsi="Times New Roman" w:cs="Times New Roman"/>
+        </w:rPr>
+        <w:t>Interactuar con perfiles</w:t>
+      </w:r>
+      <w:bookmarkEnd w:id="46"/>
+    </w:p>
+    <w:p/>
+    <w:p>
+      <w:pPr>
+        <w:rPr>
+          <w:rFonts w:ascii="Times New Roman" w:hAnsi="Times New Roman" w:cs="Times New Roman"/>
+          <w:sz w:val="24"/>
+          <w:szCs w:val="24"/>
+        </w:rPr>
+      </w:pPr>
+      <w:r>
+        <w:rPr>
+          <w:rFonts w:ascii="Times New Roman" w:hAnsi="Times New Roman" w:cs="Times New Roman"/>
+          <w:b/>
+          <w:sz w:val="24"/>
+          <w:szCs w:val="24"/>
+        </w:rPr>
+        <w:t>CU1</w:t>
+      </w:r>
+      <w:r>
+        <w:rPr>
+          <w:rFonts w:ascii="Times New Roman" w:hAnsi="Times New Roman" w:cs="Times New Roman"/>
+          <w:sz w:val="24"/>
+          <w:szCs w:val="24"/>
+        </w:rPr>
+        <w:t xml:space="preserve"> </w:t>
+      </w:r>
+      <w:r>
+        <w:rPr>
+          <w:rFonts w:ascii="Times New Roman" w:hAnsi="Times New Roman" w:cs="Times New Roman"/>
+          <w:sz w:val="24"/>
+          <w:szCs w:val="24"/>
+        </w:rPr>
+        <w:sym w:font="Wingdings" w:char="F0E0"/>
+      </w:r>
+      <w:r>
+        <w:rPr>
+          <w:rFonts w:ascii="Times New Roman" w:hAnsi="Times New Roman" w:cs="Times New Roman"/>
+          <w:sz w:val="24"/>
+          <w:szCs w:val="24"/>
+        </w:rPr>
+        <w:t xml:space="preserve"> </w:t>
+      </w:r>
+      <w:r>
+        <w:rPr>
+          <w:rFonts w:ascii="Times New Roman" w:hAnsi="Times New Roman" w:cs="Times New Roman"/>
+          <w:sz w:val="24"/>
+          <w:szCs w:val="24"/>
+        </w:rPr>
+        <w:t xml:space="preserve"> Interactuar con perfiles de otros usuarios de forma que puedas seguirlos o bloquearlos</w:t>
+      </w:r>
+    </w:p>
+    <w:p>
+      <w:pPr>
+        <w:rPr>
+          <w:rFonts w:ascii="Times New Roman" w:hAnsi="Times New Roman" w:cs="Times New Roman"/>
+          <w:sz w:val="24"/>
+          <w:szCs w:val="24"/>
+        </w:rPr>
+      </w:pPr>
+    </w:p>
+    <w:p>
+      <w:pPr>
+        <w:pStyle w:val="Prrafodelista"/>
+        <w:numPr>
+          <w:ilvl w:val="0"/>
+          <w:numId w:val="3"/>
+        </w:numPr>
+        <w:rPr>
+          <w:rFonts w:ascii="Times New Roman" w:hAnsi="Times New Roman" w:cs="Times New Roman"/>
+          <w:b/>
+          <w:sz w:val="24"/>
+          <w:szCs w:val="24"/>
+        </w:rPr>
+      </w:pPr>
+      <w:r>
+        <w:rPr>
+          <w:rFonts w:ascii="Times New Roman" w:hAnsi="Times New Roman" w:cs="Times New Roman"/>
+          <w:b/>
+          <w:sz w:val="24"/>
+          <w:szCs w:val="24"/>
+        </w:rPr>
+        <w:t>Contexto de uso</w:t>
+      </w:r>
+      <w:r>
+        <w:rPr>
+          <w:rFonts w:ascii="Times New Roman" w:hAnsi="Times New Roman" w:cs="Times New Roman"/>
+          <w:b/>
+          <w:sz w:val="24"/>
+          <w:szCs w:val="24"/>
+        </w:rPr>
+        <w:t>:</w:t>
+      </w:r>
+    </w:p>
+    <w:p>
+      <w:pPr>
+        <w:rPr>
+          <w:rFonts w:ascii="Times New Roman" w:hAnsi="Times New Roman" w:cs="Times New Roman"/>
+          <w:sz w:val="24"/>
+          <w:szCs w:val="24"/>
+        </w:rPr>
+      </w:pPr>
+      <w:r>
+        <w:rPr>
+          <w:rFonts w:ascii="Times New Roman" w:hAnsi="Times New Roman" w:cs="Times New Roman"/>
+          <w:sz w:val="24"/>
+          <w:szCs w:val="24"/>
+        </w:rPr>
+        <w:t>Cuando un usuario quiera seguir o bloquear a otro usuario.</w:t>
+      </w:r>
+    </w:p>
+    <w:p>
+      <w:pPr>
+        <w:pStyle w:val="Prrafodelista"/>
+        <w:numPr>
+          <w:ilvl w:val="0"/>
+          <w:numId w:val="3"/>
+        </w:numPr>
+        <w:rPr>
+          <w:rFonts w:ascii="Times New Roman" w:hAnsi="Times New Roman" w:cs="Times New Roman"/>
+          <w:b/>
+          <w:sz w:val="24"/>
+          <w:szCs w:val="24"/>
+        </w:rPr>
+      </w:pPr>
+      <w:r>
+        <w:rPr>
+          <w:rFonts w:ascii="Times New Roman" w:hAnsi="Times New Roman" w:cs="Times New Roman"/>
+          <w:b/>
+          <w:sz w:val="24"/>
+          <w:szCs w:val="24"/>
+        </w:rPr>
+        <w:t>Precondiciones y activación</w:t>
+      </w:r>
+      <w:r>
+        <w:rPr>
+          <w:rFonts w:ascii="Times New Roman" w:hAnsi="Times New Roman" w:cs="Times New Roman"/>
+          <w:b/>
+          <w:sz w:val="24"/>
+          <w:szCs w:val="24"/>
+        </w:rPr>
+        <w:t>:</w:t>
+      </w:r>
+    </w:p>
+    <w:p>
+      <w:pPr>
+        <w:rPr>
+          <w:rFonts w:ascii="Times New Roman" w:hAnsi="Times New Roman" w:cs="Times New Roman"/>
+          <w:sz w:val="24"/>
+          <w:szCs w:val="24"/>
+        </w:rPr>
+      </w:pPr>
+      <w:r>
+        <w:rPr>
+          <w:rFonts w:ascii="Times New Roman" w:hAnsi="Times New Roman" w:cs="Times New Roman"/>
+          <w:sz w:val="24"/>
+          <w:szCs w:val="24"/>
+        </w:rPr>
+        <w:t>El usuario está conectado a la aplicación y al perfil de otro usuario.</w:t>
+      </w:r>
+    </w:p>
+    <w:p>
+      <w:pPr>
+        <w:pStyle w:val="Prrafodelista"/>
+        <w:numPr>
+          <w:ilvl w:val="0"/>
+          <w:numId w:val="3"/>
+        </w:numPr>
+        <w:rPr>
+          <w:rFonts w:ascii="Times New Roman" w:hAnsi="Times New Roman" w:cs="Times New Roman"/>
+          <w:b/>
+          <w:sz w:val="24"/>
+          <w:szCs w:val="24"/>
+        </w:rPr>
+      </w:pPr>
+      <w:r>
+        <w:rPr>
+          <w:rFonts w:ascii="Times New Roman" w:hAnsi="Times New Roman" w:cs="Times New Roman"/>
+          <w:b/>
+          <w:sz w:val="24"/>
+          <w:szCs w:val="24"/>
+        </w:rPr>
+        <w:t>Garantías de éxito / Postcondición</w:t>
+      </w:r>
+      <w:r>
+        <w:rPr>
+          <w:rFonts w:ascii="Times New Roman" w:hAnsi="Times New Roman" w:cs="Times New Roman"/>
+          <w:b/>
+          <w:sz w:val="24"/>
+          <w:szCs w:val="24"/>
+        </w:rPr>
+        <w:t>:</w:t>
+      </w:r>
+    </w:p>
+    <w:p>
+      <w:pPr>
+        <w:rPr>
+          <w:rFonts w:ascii="Times New Roman" w:hAnsi="Times New Roman" w:cs="Times New Roman"/>
+          <w:sz w:val="24"/>
+          <w:szCs w:val="24"/>
+        </w:rPr>
+      </w:pPr>
+      <w:r>
+        <w:rPr>
+          <w:rFonts w:ascii="Times New Roman" w:hAnsi="Times New Roman" w:cs="Times New Roman"/>
+          <w:sz w:val="24"/>
+          <w:szCs w:val="24"/>
+        </w:rPr>
+        <w:t>El usuario añade al otro usuario a su lista de seguidos o bloqueados.</w:t>
+      </w:r>
+    </w:p>
+    <w:p>
+      <w:pPr>
+        <w:rPr>
+          <w:rFonts w:ascii="Times New Roman" w:hAnsi="Times New Roman" w:cs="Times New Roman"/>
+          <w:b/>
+          <w:sz w:val="24"/>
+          <w:szCs w:val="24"/>
+        </w:rPr>
+      </w:pPr>
+      <w:r>
+        <w:rPr>
+          <w:rFonts w:ascii="Times New Roman" w:hAnsi="Times New Roman" w:cs="Times New Roman"/>
+          <w:b/>
+          <w:sz w:val="24"/>
+          <w:szCs w:val="24"/>
+        </w:rPr>
+        <w:t xml:space="preserve">      </w:t>
+      </w:r>
+      <w:r>
+        <w:rPr>
+          <w:rFonts w:ascii="Times New Roman" w:hAnsi="Times New Roman" w:cs="Times New Roman"/>
+          <w:bCs/>
+          <w:sz w:val="24"/>
+          <w:szCs w:val="24"/>
+        </w:rPr>
+        <w:t>-</w:t>
+      </w:r>
+      <w:r>
+        <w:rPr>
+          <w:rFonts w:ascii="Times New Roman" w:hAnsi="Times New Roman" w:cs="Times New Roman"/>
+          <w:b/>
+          <w:sz w:val="24"/>
+          <w:szCs w:val="24"/>
+        </w:rPr>
+        <w:t xml:space="preserve"> </w:t>
+      </w:r>
+      <w:r>
+        <w:rPr>
+          <w:rFonts w:ascii="Times New Roman" w:hAnsi="Times New Roman" w:cs="Times New Roman"/>
+          <w:b/>
+          <w:sz w:val="24"/>
+          <w:szCs w:val="24"/>
+        </w:rPr>
+        <w:tab/>
+      </w:r>
+      <w:r>
+        <w:rPr>
+          <w:rFonts w:ascii="Times New Roman" w:hAnsi="Times New Roman" w:cs="Times New Roman"/>
+          <w:b/>
+          <w:sz w:val="24"/>
+          <w:szCs w:val="24"/>
+        </w:rPr>
+        <w:t>Escenario principal</w:t>
+      </w:r>
+      <w:r>
+        <w:rPr>
+          <w:rFonts w:ascii="Times New Roman" w:hAnsi="Times New Roman" w:cs="Times New Roman"/>
+          <w:b/>
+          <w:sz w:val="24"/>
+          <w:szCs w:val="24"/>
+        </w:rPr>
+        <w:t>:</w:t>
+      </w:r>
+    </w:p>
+    <w:p>
+      <w:pPr>
+        <w:ind w:firstLine="720"/>
+        <w:rPr>
+          <w:rFonts w:ascii="Times New Roman" w:hAnsi="Times New Roman" w:cs="Times New Roman"/>
+          <w:sz w:val="24"/>
+          <w:szCs w:val="24"/>
+        </w:rPr>
+      </w:pPr>
+      <w:r>
+        <w:rPr>
+          <w:rFonts w:ascii="Times New Roman" w:hAnsi="Times New Roman" w:cs="Times New Roman"/>
+          <w:sz w:val="24"/>
+          <w:szCs w:val="24"/>
+        </w:rPr>
+        <w:t>1. El usuario se conecta al perfil de otro usuario.</w:t>
+      </w:r>
+    </w:p>
+    <w:p>
+      <w:pPr>
+        <w:ind w:firstLine="720"/>
+        <w:rPr>
+          <w:rFonts w:ascii="Times New Roman" w:hAnsi="Times New Roman" w:cs="Times New Roman"/>
+          <w:sz w:val="24"/>
+          <w:szCs w:val="24"/>
+        </w:rPr>
+      </w:pPr>
+      <w:r>
+        <w:rPr>
+          <w:rFonts w:ascii="Times New Roman" w:hAnsi="Times New Roman" w:cs="Times New Roman"/>
+          <w:sz w:val="24"/>
+          <w:szCs w:val="24"/>
+        </w:rPr>
+        <w:t>2. Le da al botón de seguir o bloquear.</w:t>
+      </w:r>
+    </w:p>
+    <w:p>
+      <w:pPr>
+        <w:rPr>
+          <w:rFonts w:ascii="Times New Roman" w:hAnsi="Times New Roman" w:cs="Times New Roman"/>
+          <w:sz w:val="24"/>
+          <w:szCs w:val="24"/>
+        </w:rPr>
+      </w:pPr>
+      <w:r>
+        <w:rPr>
+          <w:rFonts w:ascii="Times New Roman" w:hAnsi="Times New Roman" w:cs="Times New Roman"/>
+          <w:b/>
+          <w:sz w:val="24"/>
+          <w:szCs w:val="24"/>
+        </w:rPr>
+        <w:t xml:space="preserve">      </w:t>
+      </w:r>
+      <w:r>
+        <w:rPr>
+          <w:rFonts w:ascii="Times New Roman" w:hAnsi="Times New Roman" w:cs="Times New Roman"/>
+          <w:bCs/>
+          <w:sz w:val="24"/>
+          <w:szCs w:val="24"/>
+        </w:rPr>
+        <w:t>-</w:t>
+      </w:r>
+      <w:r>
+        <w:rPr>
+          <w:rFonts w:ascii="Times New Roman" w:hAnsi="Times New Roman" w:cs="Times New Roman"/>
+          <w:b/>
+          <w:sz w:val="24"/>
+          <w:szCs w:val="24"/>
+        </w:rPr>
+        <w:t xml:space="preserve"> </w:t>
+      </w:r>
+      <w:r>
+        <w:rPr>
+          <w:rFonts w:ascii="Times New Roman" w:hAnsi="Times New Roman" w:cs="Times New Roman"/>
+          <w:b/>
+          <w:sz w:val="24"/>
+          <w:szCs w:val="24"/>
+        </w:rPr>
+        <w:tab/>
+      </w:r>
+      <w:r>
+        <w:rPr>
+          <w:rFonts w:ascii="Times New Roman" w:hAnsi="Times New Roman" w:cs="Times New Roman"/>
+          <w:b/>
+          <w:sz w:val="24"/>
+          <w:szCs w:val="24"/>
+        </w:rPr>
+        <w:t>Escenarios alternativos</w:t>
+      </w:r>
+      <w:r>
+        <w:rPr>
+          <w:rFonts w:ascii="Times New Roman" w:hAnsi="Times New Roman" w:cs="Times New Roman"/>
+          <w:b/>
+          <w:sz w:val="24"/>
+          <w:szCs w:val="24"/>
+        </w:rPr>
+        <w:t>:</w:t>
+      </w:r>
+    </w:p>
+    <w:p>
+      <w:pPr>
+        <w:rPr>
+          <w:rFonts w:ascii="Times New Roman" w:hAnsi="Times New Roman" w:cs="Times New Roman"/>
+          <w:sz w:val="24"/>
+          <w:szCs w:val="24"/>
+          <w:u w:val="single"/>
+        </w:rPr>
+      </w:pPr>
+      <w:r>
+        <w:rPr>
+          <w:rFonts w:ascii="Times New Roman" w:hAnsi="Times New Roman" w:cs="Times New Roman"/>
+          <w:sz w:val="24"/>
+          <w:szCs w:val="24"/>
+        </w:rPr>
+        <w:t>No se añade al otro usuario a la lista de usuarios seguidos o bloqueados del propio usuario y se muestra un mensaje de error.</w:t>
+      </w:r>
+    </w:p>
+    <w:p/>
+    <w:p/>
+    <w:p>
+      <w:pPr>
+        <w:rPr>
+          <w:rFonts w:ascii="Times New Roman" w:eastAsia="Comfortaa" w:hAnsi="Times New Roman" w:cs="Times New Roman"/>
+          <w:sz w:val="40"/>
+          <w:szCs w:val="40"/>
+        </w:rPr>
+      </w:pPr>
+      <w:r>
+        <w:rPr>
+          <w:rFonts w:ascii="Times New Roman" w:eastAsia="Comfortaa" w:hAnsi="Times New Roman" w:cs="Times New Roman"/>
+        </w:rPr>
+        <w:br w:type="page"/>
+      </w:r>
+    </w:p>
+    <w:p>
+      <w:pPr>
+        <w:pStyle w:val="Ttulo1"/>
+        <w:rPr>
+          <w:rFonts w:ascii="Times New Roman" w:eastAsia="Comfortaa" w:hAnsi="Times New Roman" w:cs="Times New Roman"/>
+        </w:rPr>
+      </w:pPr>
+      <w:bookmarkStart w:id="47" w:name="_Toc100526127"/>
+      <w:r>
+        <w:rPr>
+          <w:rFonts w:ascii="Times New Roman" w:eastAsia="Comfortaa" w:hAnsi="Times New Roman" w:cs="Times New Roman"/>
+        </w:rPr>
+        <w:lastRenderedPageBreak/>
+        <w:t>8</w:t>
+      </w:r>
+      <w:r>
+        <w:rPr>
           <w:rFonts w:ascii="Times New Roman" w:eastAsia="Comfortaa" w:hAnsi="Times New Roman" w:cs="Times New Roman"/>
         </w:rPr>
         <w:t>.</w:t>
@@ -11777,8 +17585,8 @@
         </w:rPr>
         <w:t>Herramientas Software</w:t>
       </w:r>
-      <w:bookmarkEnd w:id="28"/>
-      <w:bookmarkEnd w:id="31"/>
+      <w:bookmarkEnd w:id="30"/>
+      <w:bookmarkEnd w:id="47"/>
     </w:p>
     <w:p>
       <w:pPr>
@@ -12012,13 +17820,13 @@
           <w:lang w:val="en-US"/>
         </w:rPr>
       </w:pPr>
-      <w:bookmarkStart w:id="32" w:name="_Toc99315339"/>
+      <w:bookmarkStart w:id="48" w:name="_Toc100526128"/>
       <w:r>
         <w:rPr>
           <w:rFonts w:ascii="Times New Roman" w:hAnsi="Times New Roman" w:cs="Times New Roman"/>
           <w:lang w:val="en-US"/>
         </w:rPr>
-        <w:t>7</w:t>
+        <w:t>8</w:t>
       </w:r>
       <w:r>
         <w:rPr>
@@ -12041,7 +17849,7 @@
         </w:rPr>
         <w:t>Enlace a GitHub</w:t>
       </w:r>
-      <w:bookmarkEnd w:id="32"/>
+      <w:bookmarkEnd w:id="48"/>
     </w:p>
     <w:p>
       <w:pPr>
@@ -12062,7 +17870,7 @@
         </w:rPr>
         <w:tab/>
       </w:r>
-      <w:hyperlink r:id="rId40" w:history="1">
+      <w:hyperlink r:id="rId42" w:history="1">
         <w:r>
           <w:rPr>
             <w:rStyle w:val="Hipervnculo"/>
@@ -12104,12 +17912,12 @@
       </w:pPr>
     </w:p>
     <w:sectPr>
-      <w:headerReference w:type="even" r:id="rId41"/>
-      <w:headerReference w:type="default" r:id="rId42"/>
-      <w:footerReference w:type="even" r:id="rId43"/>
-      <w:footerReference w:type="default" r:id="rId44"/>
-      <w:headerReference w:type="first" r:id="rId45"/>
-      <w:footerReference w:type="first" r:id="rId46"/>
+      <w:headerReference w:type="even" r:id="rId43"/>
+      <w:headerReference w:type="default" r:id="rId44"/>
+      <w:footerReference w:type="even" r:id="rId45"/>
+      <w:footerReference w:type="default" r:id="rId46"/>
+      <w:headerReference w:type="first" r:id="rId47"/>
+      <w:footerReference w:type="first" r:id="rId48"/>
       <w:pgSz w:w="11909" w:h="16834"/>
       <w:pgMar w:top="1440" w:right="1440" w:bottom="1440" w:left="1440" w:header="720" w:footer="720" w:gutter="0"/>
       <w:pgNumType w:start="0"/>
@@ -13836,37 +19644,37 @@
       </w:rPr>
     </w:lvl>
   </w:abstractNum>
-  <w:num w:numId="1">
+  <w:num w:numId="1" w16cid:durableId="718746548">
     <w:abstractNumId w:val="10"/>
   </w:num>
-  <w:num w:numId="2">
+  <w:num w:numId="2" w16cid:durableId="717781441">
     <w:abstractNumId w:val="6"/>
   </w:num>
-  <w:num w:numId="3">
+  <w:num w:numId="3" w16cid:durableId="1937905780">
     <w:abstractNumId w:val="4"/>
   </w:num>
-  <w:num w:numId="4">
+  <w:num w:numId="4" w16cid:durableId="695928813">
     <w:abstractNumId w:val="7"/>
   </w:num>
-  <w:num w:numId="5">
+  <w:num w:numId="5" w16cid:durableId="347604098">
     <w:abstractNumId w:val="8"/>
   </w:num>
-  <w:num w:numId="6">
+  <w:num w:numId="6" w16cid:durableId="726998750">
     <w:abstractNumId w:val="9"/>
   </w:num>
-  <w:num w:numId="7">
+  <w:num w:numId="7" w16cid:durableId="1150707990">
     <w:abstractNumId w:val="0"/>
   </w:num>
-  <w:num w:numId="8">
+  <w:num w:numId="8" w16cid:durableId="2096433578">
     <w:abstractNumId w:val="3"/>
   </w:num>
-  <w:num w:numId="9">
+  <w:num w:numId="9" w16cid:durableId="1495684916">
     <w:abstractNumId w:val="1"/>
   </w:num>
-  <w:num w:numId="10">
+  <w:num w:numId="10" w16cid:durableId="1570001395">
     <w:abstractNumId w:val="5"/>
   </w:num>
-  <w:num w:numId="11">
+  <w:num w:numId="11" w16cid:durableId="751242758">
     <w:abstractNumId w:val="2"/>
   </w:num>
 </w:numbering>
@@ -14385,7 +20193,6 @@
   <w:style w:type="character" w:default="1" w:styleId="Fuentedeprrafopredeter">
     <w:name w:val="Default Paragraph Font"/>
     <w:uiPriority w:val="1"/>
-    <w:semiHidden/>
     <w:unhideWhenUsed/>
   </w:style>
   <w:style w:type="table" w:default="1" w:styleId="Tablanormal">
@@ -14684,6 +20491,19 @@
     <w:rsid w:val="000A0AF5"/>
     <w:pPr>
       <w:shd w:val="clear" w:color="auto" w:fill="FFD757"/>
+    </w:pPr>
+  </w:style>
+  <w:style w:type="paragraph" w:styleId="TDC3">
+    <w:name w:val="toc 3"/>
+    <w:basedOn w:val="Normal"/>
+    <w:next w:val="Normal"/>
+    <w:autoRedefine/>
+    <w:uiPriority w:val="39"/>
+    <w:unhideWhenUsed/>
+    <w:rsid w:val="001C52DA"/>
+    <w:pPr>
+      <w:spacing w:after="100"/>
+      <w:ind w:left="440"/>
     </w:pPr>
   </w:style>
 </w:styles>

--- a/PROPUESTA PROYECTO.docx
+++ b/PROPUESTA PROYECTO.docx
@@ -13097,24 +13097,23 @@
         <w:pStyle w:val="Ttulo2"/>
         <w:ind w:firstLine="720"/>
       </w:pPr>
-      <w:bookmarkStart w:id="35" w:name="_Toc100526115"/>
       <w:r>
         <w:rPr>
           <w:noProof/>
         </w:rPr>
         <w:drawing>
-          <wp:anchor distT="0" distB="0" distL="114300" distR="114300" simplePos="0" relativeHeight="251671552" behindDoc="0" locked="0" layoutInCell="1" allowOverlap="1" wp14:anchorId="17F265F7" wp14:editId="3243E62C">
+          <wp:anchor distT="0" distB="0" distL="114300" distR="114300" simplePos="0" relativeHeight="251671552" behindDoc="0" locked="0" layoutInCell="1" allowOverlap="1" wp14:anchorId="7944953D" wp14:editId="63A2A144">
             <wp:simplePos x="0" y="0"/>
-            <wp:positionH relativeFrom="margin">
-              <wp:align>center</wp:align>
+            <wp:positionH relativeFrom="column">
+              <wp:posOffset>-213360</wp:posOffset>
             </wp:positionH>
             <wp:positionV relativeFrom="paragraph">
-              <wp:posOffset>233680</wp:posOffset>
+              <wp:posOffset>150200</wp:posOffset>
             </wp:positionV>
-            <wp:extent cx="6305612" cy="3148965"/>
+            <wp:extent cx="6120661" cy="3924300"/>
             <wp:effectExtent l="0" t="0" r="0" b="0"/>
             <wp:wrapNone/>
-            <wp:docPr id="25" name="Imagen 25" descr="Diagrama&#10;&#10;Descripción generada automáticamente"/>
+            <wp:docPr id="26" name="Imagen 26" descr="Diagrama&#10;&#10;Descripción generada automáticamente"/>
             <wp:cNvGraphicFramePr>
               <a:graphicFrameLocks xmlns:a="http://schemas.openxmlformats.org/drawingml/2006/main" noChangeAspect="1"/>
             </wp:cNvGraphicFramePr>
@@ -13122,11 +13121,11 @@
               <a:graphicData uri="http://schemas.openxmlformats.org/drawingml/2006/picture">
                 <pic:pic xmlns:pic="http://schemas.openxmlformats.org/drawingml/2006/picture">
                   <pic:nvPicPr>
-                    <pic:cNvPr id="25" name="Imagen 25" descr="Diagrama&#10;&#10;Descripción generada automáticamente"/>
+                    <pic:cNvPr id="26" name="Imagen 26" descr="Diagrama&#10;&#10;Descripción generada automáticamente"/>
                     <pic:cNvPicPr/>
                   </pic:nvPicPr>
                   <pic:blipFill>
-                    <a:blip r:embed="rId41" cstate="print">
+                    <a:blip r:embed="rId41">
                       <a:extLst>
                         <a:ext uri="{28A0092B-C50C-407E-A947-70E740481C1C}">
                           <a14:useLocalDpi xmlns:a14="http://schemas.microsoft.com/office/drawing/2010/main" val="0"/>
@@ -13140,7 +13139,7 @@
                   <pic:spPr>
                     <a:xfrm>
                       <a:off x="0" y="0"/>
-                      <a:ext cx="6305612" cy="3148965"/>
+                      <a:ext cx="6120661" cy="3924300"/>
                     </a:xfrm>
                     <a:prstGeom prst="rect">
                       <a:avLst/>
@@ -13152,7 +13151,6 @@
           </wp:anchor>
         </w:drawing>
       </w:r>
-      <w:bookmarkEnd w:id="35"/>
     </w:p>
     <w:p>
       <w:pPr>
@@ -13175,7 +13173,7 @@
         <w:lastRenderedPageBreak/>
         <w:tab/>
       </w:r>
-      <w:bookmarkStart w:id="36" w:name="_Toc100526116"/>
+      <w:bookmarkStart w:id="35" w:name="_Toc100526116"/>
       <w:r>
         <w:rPr>
           <w:rFonts w:ascii="Times New Roman" w:hAnsi="Times New Roman" w:cs="Times New Roman"/>
@@ -13223,7 +13221,7 @@
         </w:rPr>
         <w:t>uso</w:t>
       </w:r>
-      <w:bookmarkEnd w:id="36"/>
+      <w:bookmarkEnd w:id="35"/>
       <w:proofErr w:type="spellEnd"/>
     </w:p>
     <w:p>
@@ -13234,7 +13232,7 @@
           <w:rFonts w:ascii="Times New Roman" w:hAnsi="Times New Roman" w:cs="Times New Roman"/>
         </w:rPr>
       </w:pPr>
-      <w:bookmarkStart w:id="37" w:name="_Toc100526117"/>
+      <w:bookmarkStart w:id="36" w:name="_Toc100526117"/>
       <w:r>
         <w:rPr>
           <w:rFonts w:ascii="Times New Roman" w:hAnsi="Times New Roman" w:cs="Times New Roman"/>
@@ -13251,15 +13249,9 @@
         <w:rPr>
           <w:rFonts w:ascii="Times New Roman" w:hAnsi="Times New Roman" w:cs="Times New Roman"/>
         </w:rPr>
-        <w:t xml:space="preserve">. </w:t>
-      </w:r>
-      <w:r>
-        <w:rPr>
-          <w:rFonts w:ascii="Times New Roman" w:hAnsi="Times New Roman" w:cs="Times New Roman"/>
-        </w:rPr>
-        <w:t>Registro</w:t>
-      </w:r>
-      <w:bookmarkEnd w:id="37"/>
+        <w:t>. Registro</w:t>
+      </w:r>
+      <w:bookmarkEnd w:id="36"/>
     </w:p>
     <w:p>
       <w:pPr>
@@ -13308,15 +13300,7 @@
           <w:sz w:val="24"/>
           <w:szCs w:val="24"/>
         </w:rPr>
-        <w:t xml:space="preserve"> </w:t>
-      </w:r>
-      <w:r>
-        <w:rPr>
-          <w:rFonts w:ascii="Times New Roman" w:hAnsi="Times New Roman" w:cs="Times New Roman"/>
-          <w:sz w:val="24"/>
-          <w:szCs w:val="24"/>
-        </w:rPr>
-        <w:t>Registrarse en la aplicación</w:t>
+        <w:t xml:space="preserve"> Registrarse en la aplicación</w:t>
       </w:r>
     </w:p>
     <w:p>
@@ -13722,7 +13706,7 @@
           <w:rFonts w:ascii="Times New Roman" w:hAnsi="Times New Roman" w:cs="Times New Roman"/>
         </w:rPr>
       </w:pPr>
-      <w:bookmarkStart w:id="38" w:name="_Toc100526118"/>
+      <w:bookmarkStart w:id="37" w:name="_Toc100526118"/>
       <w:r>
         <w:rPr>
           <w:rFonts w:ascii="Times New Roman" w:hAnsi="Times New Roman" w:cs="Times New Roman"/>
@@ -13730,7 +13714,7 @@
         <w:lastRenderedPageBreak/>
         <w:t>7.2.2. Iniciar sesión</w:t>
       </w:r>
-      <w:bookmarkEnd w:id="38"/>
+      <w:bookmarkEnd w:id="37"/>
     </w:p>
     <w:p>
       <w:pPr>
@@ -14206,7 +14190,7 @@
           <w:rFonts w:ascii="Times New Roman" w:hAnsi="Times New Roman" w:cs="Times New Roman"/>
         </w:rPr>
       </w:pPr>
-      <w:bookmarkStart w:id="39" w:name="_Toc100526119"/>
+      <w:bookmarkStart w:id="38" w:name="_Toc100526119"/>
       <w:r>
         <w:rPr>
           <w:rFonts w:ascii="Times New Roman" w:hAnsi="Times New Roman" w:cs="Times New Roman"/>
@@ -14220,7 +14204,7 @@
         </w:rPr>
         <w:t>Visualizar perfiles</w:t>
       </w:r>
-      <w:bookmarkEnd w:id="39"/>
+      <w:bookmarkEnd w:id="38"/>
     </w:p>
     <w:p/>
     <w:p>
@@ -14640,7 +14624,7 @@
           <w:rFonts w:ascii="Times New Roman" w:hAnsi="Times New Roman" w:cs="Times New Roman"/>
         </w:rPr>
       </w:pPr>
-      <w:bookmarkStart w:id="40" w:name="_Toc100526120"/>
+      <w:bookmarkStart w:id="39" w:name="_Toc100526120"/>
       <w:r>
         <w:lastRenderedPageBreak/>
         <w:t>7</w:t>
@@ -14657,7 +14641,7 @@
         </w:rPr>
         <w:t>Editar del perfil</w:t>
       </w:r>
-      <w:bookmarkEnd w:id="40"/>
+      <w:bookmarkEnd w:id="39"/>
     </w:p>
     <w:p/>
     <w:p>
@@ -15128,7 +15112,7 @@
           <w:rFonts w:ascii="Times New Roman" w:hAnsi="Times New Roman" w:cs="Times New Roman"/>
         </w:rPr>
       </w:pPr>
-      <w:bookmarkStart w:id="41" w:name="_Toc100526121"/>
+      <w:bookmarkStart w:id="40" w:name="_Toc100526121"/>
       <w:r>
         <w:rPr>
           <w:rFonts w:ascii="Times New Roman" w:hAnsi="Times New Roman" w:cs="Times New Roman"/>
@@ -15154,7 +15138,7 @@
         </w:rPr>
         <w:t>Buscar información multimedia</w:t>
       </w:r>
-      <w:bookmarkEnd w:id="41"/>
+      <w:bookmarkEnd w:id="40"/>
     </w:p>
     <w:p/>
     <w:p>
@@ -15420,7 +15404,7 @@
           <w:rFonts w:ascii="Times New Roman" w:hAnsi="Times New Roman" w:cs="Times New Roman"/>
         </w:rPr>
       </w:pPr>
-      <w:bookmarkStart w:id="42" w:name="_Toc100526122"/>
+      <w:bookmarkStart w:id="41" w:name="_Toc100526122"/>
       <w:r>
         <w:rPr>
           <w:rFonts w:ascii="Times New Roman" w:hAnsi="Times New Roman" w:cs="Times New Roman"/>
@@ -15446,7 +15430,7 @@
         </w:rPr>
         <w:t>Interactuar con otros usuarios</w:t>
       </w:r>
-      <w:bookmarkEnd w:id="42"/>
+      <w:bookmarkEnd w:id="41"/>
     </w:p>
     <w:p/>
     <w:p>
@@ -15936,7 +15920,7 @@
           <w:rFonts w:ascii="Times New Roman" w:hAnsi="Times New Roman" w:cs="Times New Roman"/>
         </w:rPr>
       </w:pPr>
-      <w:bookmarkStart w:id="43" w:name="_Toc100526123"/>
+      <w:bookmarkStart w:id="42" w:name="_Toc100526123"/>
       <w:r>
         <w:rPr>
           <w:rFonts w:ascii="Times New Roman" w:hAnsi="Times New Roman" w:cs="Times New Roman"/>
@@ -15950,7 +15934,7 @@
         </w:rPr>
         <w:t>Etiquetado del contenido</w:t>
       </w:r>
-      <w:bookmarkEnd w:id="43"/>
+      <w:bookmarkEnd w:id="42"/>
     </w:p>
     <w:p/>
     <w:p>
@@ -16184,7 +16168,7 @@
           <w:rFonts w:ascii="Times New Roman" w:hAnsi="Times New Roman" w:cs="Times New Roman"/>
         </w:rPr>
       </w:pPr>
-      <w:bookmarkStart w:id="44" w:name="_Toc100526124"/>
+      <w:bookmarkStart w:id="43" w:name="_Toc100526124"/>
       <w:r>
         <w:rPr>
           <w:rFonts w:ascii="Times New Roman" w:hAnsi="Times New Roman" w:cs="Times New Roman"/>
@@ -16198,7 +16182,7 @@
         </w:rPr>
         <w:t>Listado del contenido</w:t>
       </w:r>
-      <w:bookmarkEnd w:id="44"/>
+      <w:bookmarkEnd w:id="43"/>
     </w:p>
     <w:p>
       <w:pPr>
@@ -16674,7 +16658,7 @@
           <w:rFonts w:ascii="Times New Roman" w:hAnsi="Times New Roman" w:cs="Times New Roman"/>
         </w:rPr>
       </w:pPr>
-      <w:bookmarkStart w:id="45" w:name="_Toc100526125"/>
+      <w:bookmarkStart w:id="44" w:name="_Toc100526125"/>
       <w:r>
         <w:rPr>
           <w:rFonts w:ascii="Times New Roman" w:hAnsi="Times New Roman" w:cs="Times New Roman"/>
@@ -16688,7 +16672,7 @@
         </w:rPr>
         <w:t>Valorar el contenido con comentarios</w:t>
       </w:r>
-      <w:bookmarkEnd w:id="45"/>
+      <w:bookmarkEnd w:id="44"/>
     </w:p>
     <w:p/>
     <w:p>
@@ -17128,7 +17112,7 @@
           <w:rFonts w:ascii="Times New Roman" w:hAnsi="Times New Roman" w:cs="Times New Roman"/>
         </w:rPr>
       </w:pPr>
-      <w:bookmarkStart w:id="46" w:name="_Toc100526126"/>
+      <w:bookmarkStart w:id="45" w:name="_Toc100526126"/>
       <w:r>
         <w:rPr>
           <w:rFonts w:ascii="Times New Roman" w:hAnsi="Times New Roman" w:cs="Times New Roman"/>
@@ -17142,7 +17126,7 @@
         </w:rPr>
         <w:t>Interactuar con perfiles</w:t>
       </w:r>
-      <w:bookmarkEnd w:id="46"/>
+      <w:bookmarkEnd w:id="45"/>
     </w:p>
     <w:p/>
     <w:p>
@@ -17559,7 +17543,7 @@
           <w:rFonts w:ascii="Times New Roman" w:eastAsia="Comfortaa" w:hAnsi="Times New Roman" w:cs="Times New Roman"/>
         </w:rPr>
       </w:pPr>
-      <w:bookmarkStart w:id="47" w:name="_Toc100526127"/>
+      <w:bookmarkStart w:id="46" w:name="_Toc100526127"/>
       <w:r>
         <w:rPr>
           <w:rFonts w:ascii="Times New Roman" w:eastAsia="Comfortaa" w:hAnsi="Times New Roman" w:cs="Times New Roman"/>
@@ -17586,7 +17570,7 @@
         <w:t>Herramientas Software</w:t>
       </w:r>
       <w:bookmarkEnd w:id="30"/>
-      <w:bookmarkEnd w:id="47"/>
+      <w:bookmarkEnd w:id="46"/>
     </w:p>
     <w:p>
       <w:pPr>
@@ -17820,7 +17804,7 @@
           <w:lang w:val="en-US"/>
         </w:rPr>
       </w:pPr>
-      <w:bookmarkStart w:id="48" w:name="_Toc100526128"/>
+      <w:bookmarkStart w:id="47" w:name="_Toc100526128"/>
       <w:r>
         <w:rPr>
           <w:rFonts w:ascii="Times New Roman" w:hAnsi="Times New Roman" w:cs="Times New Roman"/>
@@ -17849,7 +17833,7 @@
         </w:rPr>
         <w:t>Enlace a GitHub</w:t>
       </w:r>
-      <w:bookmarkEnd w:id="48"/>
+      <w:bookmarkEnd w:id="47"/>
     </w:p>
     <w:p>
       <w:pPr>
@@ -20193,6 +20177,7 @@
   <w:style w:type="character" w:default="1" w:styleId="Fuentedeprrafopredeter">
     <w:name w:val="Default Paragraph Font"/>
     <w:uiPriority w:val="1"/>
+    <w:semiHidden/>
     <w:unhideWhenUsed/>
   </w:style>
   <w:style w:type="table" w:default="1" w:styleId="Tablanormal">

--- a/PROPUESTA PROYECTO.docx
+++ b/PROPUESTA PROYECTO.docx
@@ -1203,7 +1203,7 @@
             </w:rPr>
             <w:fldChar w:fldCharType="separate"/>
           </w:r>
-          <w:hyperlink w:anchor="_Toc100526097" w:history="1">
+          <w:hyperlink w:anchor="_Toc101635271" w:history="1">
             <w:r>
               <w:rPr>
                 <w:rStyle w:val="Hipervnculo"/>
@@ -1231,7 +1231,7 @@
                 <w:noProof/>
                 <w:webHidden/>
               </w:rPr>
-              <w:instrText xml:space="preserve"> PAGEREF _Toc100526097 \h </w:instrText>
+              <w:instrText xml:space="preserve"> PAGEREF _Toc101635271 \h </w:instrText>
             </w:r>
             <w:r>
               <w:rPr>
@@ -1271,7 +1271,7 @@
               <w:lang w:val="es-ES"/>
             </w:rPr>
           </w:pPr>
-          <w:hyperlink w:anchor="_Toc100526098" w:history="1">
+          <w:hyperlink w:anchor="_Toc101635272" w:history="1">
             <w:r>
               <w:rPr>
                 <w:rStyle w:val="Hipervnculo"/>
@@ -1299,7 +1299,7 @@
                 <w:noProof/>
                 <w:webHidden/>
               </w:rPr>
-              <w:instrText xml:space="preserve"> PAGEREF _Toc100526098 \h </w:instrText>
+              <w:instrText xml:space="preserve"> PAGEREF _Toc101635272 \h </w:instrText>
             </w:r>
             <w:r>
               <w:rPr>
@@ -1339,7 +1339,7 @@
               <w:lang w:val="es-ES"/>
             </w:rPr>
           </w:pPr>
-          <w:hyperlink w:anchor="_Toc100526099" w:history="1">
+          <w:hyperlink w:anchor="_Toc101635273" w:history="1">
             <w:r>
               <w:rPr>
                 <w:rStyle w:val="Hipervnculo"/>
@@ -1367,7 +1367,7 @@
                 <w:noProof/>
                 <w:webHidden/>
               </w:rPr>
-              <w:instrText xml:space="preserve"> PAGEREF _Toc100526099 \h </w:instrText>
+              <w:instrText xml:space="preserve"> PAGEREF _Toc101635273 \h </w:instrText>
             </w:r>
             <w:r>
               <w:rPr>
@@ -1410,7 +1410,7 @@
               <w:lang w:val="es-ES"/>
             </w:rPr>
           </w:pPr>
-          <w:hyperlink w:anchor="_Toc100526100" w:history="1">
+          <w:hyperlink w:anchor="_Toc101635274" w:history="1">
             <w:r>
               <w:rPr>
                 <w:rStyle w:val="Hipervnculo"/>
@@ -1438,7 +1438,7 @@
                 <w:noProof/>
                 <w:webHidden/>
               </w:rPr>
-              <w:instrText xml:space="preserve"> PAGEREF _Toc100526100 \h </w:instrText>
+              <w:instrText xml:space="preserve"> PAGEREF _Toc101635274 \h </w:instrText>
             </w:r>
             <w:r>
               <w:rPr>
@@ -1478,7 +1478,7 @@
               <w:lang w:val="es-ES"/>
             </w:rPr>
           </w:pPr>
-          <w:hyperlink w:anchor="_Toc100526101" w:history="1">
+          <w:hyperlink w:anchor="_Toc101635275" w:history="1">
             <w:r>
               <w:rPr>
                 <w:rStyle w:val="Hipervnculo"/>
@@ -1506,7 +1506,7 @@
                 <w:noProof/>
                 <w:webHidden/>
               </w:rPr>
-              <w:instrText xml:space="preserve"> PAGEREF _Toc100526101 \h </w:instrText>
+              <w:instrText xml:space="preserve"> PAGEREF _Toc101635275 \h </w:instrText>
             </w:r>
             <w:r>
               <w:rPr>
@@ -1549,7 +1549,7 @@
               <w:lang w:val="es-ES"/>
             </w:rPr>
           </w:pPr>
-          <w:hyperlink w:anchor="_Toc100526102" w:history="1">
+          <w:hyperlink w:anchor="_Toc101635276" w:history="1">
             <w:r>
               <w:rPr>
                 <w:rStyle w:val="Hipervnculo"/>
@@ -1578,7 +1578,7 @@
                 <w:noProof/>
                 <w:webHidden/>
               </w:rPr>
-              <w:instrText xml:space="preserve"> PAGEREF _Toc100526102 \h </w:instrText>
+              <w:instrText xml:space="preserve"> PAGEREF _Toc101635276 \h </w:instrText>
             </w:r>
             <w:r>
               <w:rPr>
@@ -1621,7 +1621,7 @@
               <w:lang w:val="es-ES"/>
             </w:rPr>
           </w:pPr>
-          <w:hyperlink w:anchor="_Toc100526103" w:history="1">
+          <w:hyperlink w:anchor="_Toc101635277" w:history="1">
             <w:r>
               <w:rPr>
                 <w:rStyle w:val="Hipervnculo"/>
@@ -1650,7 +1650,7 @@
                 <w:noProof/>
                 <w:webHidden/>
               </w:rPr>
-              <w:instrText xml:space="preserve"> PAGEREF _Toc100526103 \h </w:instrText>
+              <w:instrText xml:space="preserve"> PAGEREF _Toc101635277 \h </w:instrText>
             </w:r>
             <w:r>
               <w:rPr>
@@ -1693,7 +1693,7 @@
               <w:lang w:val="es-ES"/>
             </w:rPr>
           </w:pPr>
-          <w:hyperlink w:anchor="_Toc100526104" w:history="1">
+          <w:hyperlink w:anchor="_Toc101635278" w:history="1">
             <w:r>
               <w:rPr>
                 <w:rStyle w:val="Hipervnculo"/>
@@ -1722,7 +1722,7 @@
                 <w:noProof/>
                 <w:webHidden/>
               </w:rPr>
-              <w:instrText xml:space="preserve"> PAGEREF _Toc100526104 \h </w:instrText>
+              <w:instrText xml:space="preserve"> PAGEREF _Toc101635278 \h </w:instrText>
             </w:r>
             <w:r>
               <w:rPr>
@@ -1765,7 +1765,7 @@
               <w:lang w:val="es-ES"/>
             </w:rPr>
           </w:pPr>
-          <w:hyperlink w:anchor="_Toc100526105" w:history="1">
+          <w:hyperlink w:anchor="_Toc101635279" w:history="1">
             <w:r>
               <w:rPr>
                 <w:rStyle w:val="Hipervnculo"/>
@@ -1794,7 +1794,7 @@
                 <w:noProof/>
                 <w:webHidden/>
               </w:rPr>
-              <w:instrText xml:space="preserve"> PAGEREF _Toc100526105 \h </w:instrText>
+              <w:instrText xml:space="preserve"> PAGEREF _Toc101635279 \h </w:instrText>
             </w:r>
             <w:r>
               <w:rPr>
@@ -1837,7 +1837,7 @@
               <w:lang w:val="es-ES"/>
             </w:rPr>
           </w:pPr>
-          <w:hyperlink w:anchor="_Toc100526106" w:history="1">
+          <w:hyperlink w:anchor="_Toc101635280" w:history="1">
             <w:r>
               <w:rPr>
                 <w:rStyle w:val="Hipervnculo"/>
@@ -1866,7 +1866,7 @@
                 <w:noProof/>
                 <w:webHidden/>
               </w:rPr>
-              <w:instrText xml:space="preserve"> PAGEREF _Toc100526106 \h </w:instrText>
+              <w:instrText xml:space="preserve"> PAGEREF _Toc101635280 \h </w:instrText>
             </w:r>
             <w:r>
               <w:rPr>
@@ -1909,7 +1909,7 @@
               <w:lang w:val="es-ES"/>
             </w:rPr>
           </w:pPr>
-          <w:hyperlink w:anchor="_Toc100526107" w:history="1">
+          <w:hyperlink w:anchor="_Toc101635281" w:history="1">
             <w:r>
               <w:rPr>
                 <w:rStyle w:val="Hipervnculo"/>
@@ -1938,7 +1938,7 @@
                 <w:noProof/>
                 <w:webHidden/>
               </w:rPr>
-              <w:instrText xml:space="preserve"> PAGEREF _Toc100526107 \h </w:instrText>
+              <w:instrText xml:space="preserve"> PAGEREF _Toc101635281 \h </w:instrText>
             </w:r>
             <w:r>
               <w:rPr>
@@ -1981,7 +1981,7 @@
               <w:lang w:val="es-ES"/>
             </w:rPr>
           </w:pPr>
-          <w:hyperlink w:anchor="_Toc100526109" w:history="1">
+          <w:hyperlink w:anchor="_Toc101635283" w:history="1">
             <w:r>
               <w:rPr>
                 <w:rStyle w:val="Hipervnculo"/>
@@ -2009,7 +2009,7 @@
                 <w:noProof/>
                 <w:webHidden/>
               </w:rPr>
-              <w:instrText xml:space="preserve"> PAGEREF _Toc100526109 \h </w:instrText>
+              <w:instrText xml:space="preserve"> PAGEREF _Toc101635283 \h </w:instrText>
             </w:r>
             <w:r>
               <w:rPr>
@@ -2049,7 +2049,7 @@
               <w:lang w:val="es-ES"/>
             </w:rPr>
           </w:pPr>
-          <w:hyperlink w:anchor="_Toc100526110" w:history="1">
+          <w:hyperlink w:anchor="_Toc101635284" w:history="1">
             <w:r>
               <w:rPr>
                 <w:rStyle w:val="Hipervnculo"/>
@@ -2077,7 +2077,7 @@
                 <w:noProof/>
                 <w:webHidden/>
               </w:rPr>
-              <w:instrText xml:space="preserve"> PAGEREF _Toc100526110 \h </w:instrText>
+              <w:instrText xml:space="preserve"> PAGEREF _Toc101635284 \h </w:instrText>
             </w:r>
             <w:r>
               <w:rPr>
@@ -2117,7 +2117,7 @@
               <w:lang w:val="es-ES"/>
             </w:rPr>
           </w:pPr>
-          <w:hyperlink w:anchor="_Toc100526111" w:history="1">
+          <w:hyperlink w:anchor="_Toc101635285" w:history="1">
             <w:r>
               <w:rPr>
                 <w:rStyle w:val="Hipervnculo"/>
@@ -2145,7 +2145,7 @@
                 <w:noProof/>
                 <w:webHidden/>
               </w:rPr>
-              <w:instrText xml:space="preserve"> PAGEREF _Toc100526111 \h </w:instrText>
+              <w:instrText xml:space="preserve"> PAGEREF _Toc101635285 \h </w:instrText>
             </w:r>
             <w:r>
               <w:rPr>
@@ -2188,7 +2188,7 @@
               <w:lang w:val="es-ES"/>
             </w:rPr>
           </w:pPr>
-          <w:hyperlink w:anchor="_Toc100526112" w:history="1">
+          <w:hyperlink w:anchor="_Toc101635286" w:history="1">
             <w:r>
               <w:rPr>
                 <w:rStyle w:val="Hipervnculo"/>
@@ -2217,7 +2217,7 @@
                 <w:noProof/>
                 <w:webHidden/>
               </w:rPr>
-              <w:instrText xml:space="preserve"> PAGEREF _Toc100526112 \h </w:instrText>
+              <w:instrText xml:space="preserve"> PAGEREF _Toc101635286 \h </w:instrText>
             </w:r>
             <w:r>
               <w:rPr>
@@ -2257,7 +2257,7 @@
               <w:lang w:val="es-ES"/>
             </w:rPr>
           </w:pPr>
-          <w:hyperlink w:anchor="_Toc100526113" w:history="1">
+          <w:hyperlink w:anchor="_Toc101635287" w:history="1">
             <w:r>
               <w:rPr>
                 <w:rStyle w:val="Hipervnculo"/>
@@ -2285,7 +2285,7 @@
                 <w:noProof/>
                 <w:webHidden/>
               </w:rPr>
-              <w:instrText xml:space="preserve"> PAGEREF _Toc100526113 \h </w:instrText>
+              <w:instrText xml:space="preserve"> PAGEREF _Toc101635287 \h </w:instrText>
             </w:r>
             <w:r>
               <w:rPr>
@@ -2328,7 +2328,7 @@
               <w:lang w:val="es-ES"/>
             </w:rPr>
           </w:pPr>
-          <w:hyperlink w:anchor="_Toc100526114" w:history="1">
+          <w:hyperlink w:anchor="_Toc101635288" w:history="1">
             <w:r>
               <w:rPr>
                 <w:rStyle w:val="Hipervnculo"/>
@@ -2356,7 +2356,7 @@
                 <w:noProof/>
                 <w:webHidden/>
               </w:rPr>
-              <w:instrText xml:space="preserve"> PAGEREF _Toc100526114 \h </w:instrText>
+              <w:instrText xml:space="preserve"> PAGEREF _Toc101635288 \h </w:instrText>
             </w:r>
             <w:r>
               <w:rPr>
@@ -2399,7 +2399,7 @@
               <w:lang w:val="es-ES"/>
             </w:rPr>
           </w:pPr>
-          <w:hyperlink w:anchor="_Toc100526116" w:history="1">
+          <w:hyperlink w:anchor="_Toc101635290" w:history="1">
             <w:r>
               <w:rPr>
                 <w:rStyle w:val="Hipervnculo"/>
@@ -2428,7 +2428,7 @@
                 <w:noProof/>
                 <w:webHidden/>
               </w:rPr>
-              <w:instrText xml:space="preserve"> PAGEREF _Toc100526116 \h </w:instrText>
+              <w:instrText xml:space="preserve"> PAGEREF _Toc101635290 \h </w:instrText>
             </w:r>
             <w:r>
               <w:rPr>
@@ -2471,7 +2471,7 @@
               <w:lang w:val="es-ES"/>
             </w:rPr>
           </w:pPr>
-          <w:hyperlink w:anchor="_Toc100526117" w:history="1">
+          <w:hyperlink w:anchor="_Toc101635291" w:history="1">
             <w:r>
               <w:rPr>
                 <w:rStyle w:val="Hipervnculo"/>
@@ -2499,7 +2499,7 @@
                 <w:noProof/>
                 <w:webHidden/>
               </w:rPr>
-              <w:instrText xml:space="preserve"> PAGEREF _Toc100526117 \h </w:instrText>
+              <w:instrText xml:space="preserve"> PAGEREF _Toc101635291 \h </w:instrText>
             </w:r>
             <w:r>
               <w:rPr>
@@ -2542,7 +2542,7 @@
               <w:lang w:val="es-ES"/>
             </w:rPr>
           </w:pPr>
-          <w:hyperlink w:anchor="_Toc100526118" w:history="1">
+          <w:hyperlink w:anchor="_Toc101635292" w:history="1">
             <w:r>
               <w:rPr>
                 <w:rStyle w:val="Hipervnculo"/>
@@ -2570,7 +2570,7 @@
                 <w:noProof/>
                 <w:webHidden/>
               </w:rPr>
-              <w:instrText xml:space="preserve"> PAGEREF _Toc100526118 \h </w:instrText>
+              <w:instrText xml:space="preserve"> PAGEREF _Toc101635292 \h </w:instrText>
             </w:r>
             <w:r>
               <w:rPr>
@@ -2613,7 +2613,7 @@
               <w:lang w:val="es-ES"/>
             </w:rPr>
           </w:pPr>
-          <w:hyperlink w:anchor="_Toc100526119" w:history="1">
+          <w:hyperlink w:anchor="_Toc101635293" w:history="1">
             <w:r>
               <w:rPr>
                 <w:rStyle w:val="Hipervnculo"/>
@@ -2641,7 +2641,7 @@
                 <w:noProof/>
                 <w:webHidden/>
               </w:rPr>
-              <w:instrText xml:space="preserve"> PAGEREF _Toc100526119 \h </w:instrText>
+              <w:instrText xml:space="preserve"> PAGEREF _Toc101635293 \h </w:instrText>
             </w:r>
             <w:r>
               <w:rPr>
@@ -2684,7 +2684,7 @@
               <w:lang w:val="es-ES"/>
             </w:rPr>
           </w:pPr>
-          <w:hyperlink w:anchor="_Toc100526120" w:history="1">
+          <w:hyperlink w:anchor="_Toc101635294" w:history="1">
             <w:r>
               <w:rPr>
                 <w:rStyle w:val="Hipervnculo"/>
@@ -2719,7 +2719,7 @@
                 <w:noProof/>
                 <w:webHidden/>
               </w:rPr>
-              <w:instrText xml:space="preserve"> PAGEREF _Toc100526120 \h </w:instrText>
+              <w:instrText xml:space="preserve"> PAGEREF _Toc101635294 \h </w:instrText>
             </w:r>
             <w:r>
               <w:rPr>
@@ -2762,7 +2762,7 @@
               <w:lang w:val="es-ES"/>
             </w:rPr>
           </w:pPr>
-          <w:hyperlink w:anchor="_Toc100526121" w:history="1">
+          <w:hyperlink w:anchor="_Toc101635295" w:history="1">
             <w:r>
               <w:rPr>
                 <w:rStyle w:val="Hipervnculo"/>
@@ -2790,7 +2790,7 @@
                 <w:noProof/>
                 <w:webHidden/>
               </w:rPr>
-              <w:instrText xml:space="preserve"> PAGEREF _Toc100526121 \h </w:instrText>
+              <w:instrText xml:space="preserve"> PAGEREF _Toc101635295 \h </w:instrText>
             </w:r>
             <w:r>
               <w:rPr>
@@ -2833,7 +2833,7 @@
               <w:lang w:val="es-ES"/>
             </w:rPr>
           </w:pPr>
-          <w:hyperlink w:anchor="_Toc100526122" w:history="1">
+          <w:hyperlink w:anchor="_Toc101635296" w:history="1">
             <w:r>
               <w:rPr>
                 <w:rStyle w:val="Hipervnculo"/>
@@ -2861,7 +2861,7 @@
                 <w:noProof/>
                 <w:webHidden/>
               </w:rPr>
-              <w:instrText xml:space="preserve"> PAGEREF _Toc100526122 \h </w:instrText>
+              <w:instrText xml:space="preserve"> PAGEREF _Toc101635296 \h </w:instrText>
             </w:r>
             <w:r>
               <w:rPr>
@@ -2904,7 +2904,7 @@
               <w:lang w:val="es-ES"/>
             </w:rPr>
           </w:pPr>
-          <w:hyperlink w:anchor="_Toc100526123" w:history="1">
+          <w:hyperlink w:anchor="_Toc101635297" w:history="1">
             <w:r>
               <w:rPr>
                 <w:rStyle w:val="Hipervnculo"/>
@@ -2932,7 +2932,7 @@
                 <w:noProof/>
                 <w:webHidden/>
               </w:rPr>
-              <w:instrText xml:space="preserve"> PAGEREF _Toc100526123 \h </w:instrText>
+              <w:instrText xml:space="preserve"> PAGEREF _Toc101635297 \h </w:instrText>
             </w:r>
             <w:r>
               <w:rPr>
@@ -2975,7 +2975,7 @@
               <w:lang w:val="es-ES"/>
             </w:rPr>
           </w:pPr>
-          <w:hyperlink w:anchor="_Toc100526124" w:history="1">
+          <w:hyperlink w:anchor="_Toc101635298" w:history="1">
             <w:r>
               <w:rPr>
                 <w:rStyle w:val="Hipervnculo"/>
@@ -3003,7 +3003,7 @@
                 <w:noProof/>
                 <w:webHidden/>
               </w:rPr>
-              <w:instrText xml:space="preserve"> PAGEREF _Toc100526124 \h </w:instrText>
+              <w:instrText xml:space="preserve"> PAGEREF _Toc101635298 \h </w:instrText>
             </w:r>
             <w:r>
               <w:rPr>
@@ -3046,7 +3046,7 @@
               <w:lang w:val="es-ES"/>
             </w:rPr>
           </w:pPr>
-          <w:hyperlink w:anchor="_Toc100526125" w:history="1">
+          <w:hyperlink w:anchor="_Toc101635299" w:history="1">
             <w:r>
               <w:rPr>
                 <w:rStyle w:val="Hipervnculo"/>
@@ -3074,7 +3074,7 @@
                 <w:noProof/>
                 <w:webHidden/>
               </w:rPr>
-              <w:instrText xml:space="preserve"> PAGEREF _Toc100526125 \h </w:instrText>
+              <w:instrText xml:space="preserve"> PAGEREF _Toc101635299 \h </w:instrText>
             </w:r>
             <w:r>
               <w:rPr>
@@ -3117,7 +3117,7 @@
               <w:lang w:val="es-ES"/>
             </w:rPr>
           </w:pPr>
-          <w:hyperlink w:anchor="_Toc100526126" w:history="1">
+          <w:hyperlink w:anchor="_Toc101635300" w:history="1">
             <w:r>
               <w:rPr>
                 <w:rStyle w:val="Hipervnculo"/>
@@ -3145,7 +3145,7 @@
                 <w:noProof/>
                 <w:webHidden/>
               </w:rPr>
-              <w:instrText xml:space="preserve"> PAGEREF _Toc100526126 \h </w:instrText>
+              <w:instrText xml:space="preserve"> PAGEREF _Toc101635300 \h </w:instrText>
             </w:r>
             <w:r>
               <w:rPr>
@@ -3185,14 +3185,14 @@
               <w:lang w:val="es-ES"/>
             </w:rPr>
           </w:pPr>
-          <w:hyperlink w:anchor="_Toc100526127" w:history="1">
+          <w:hyperlink w:anchor="_Toc101635301" w:history="1">
             <w:r>
               <w:rPr>
                 <w:rStyle w:val="Hipervnculo"/>
                 <w:rFonts w:ascii="Times New Roman" w:eastAsia="Comfortaa" w:hAnsi="Times New Roman" w:cs="Times New Roman"/>
                 <w:noProof/>
               </w:rPr>
-              <w:t>8. Herramientas Software</w:t>
+              <w:t>8. Modelo de Dominio</w:t>
             </w:r>
             <w:r>
               <w:rPr>
@@ -3213,7 +3213,7 @@
                 <w:noProof/>
                 <w:webHidden/>
               </w:rPr>
-              <w:instrText xml:space="preserve"> PAGEREF _Toc100526127 \h </w:instrText>
+              <w:instrText xml:space="preserve"> PAGEREF _Toc101635301 \h </w:instrText>
             </w:r>
             <w:r>
               <w:rPr>
@@ -3234,6 +3234,74 @@
                 <w:webHidden/>
               </w:rPr>
               <w:t>38</w:t>
+            </w:r>
+            <w:r>
+              <w:rPr>
+                <w:noProof/>
+                <w:webHidden/>
+              </w:rPr>
+              <w:fldChar w:fldCharType="end"/>
+            </w:r>
+          </w:hyperlink>
+        </w:p>
+        <w:p>
+          <w:pPr>
+            <w:pStyle w:val="TDC1"/>
+            <w:rPr>
+              <w:rFonts w:asciiTheme="minorHAnsi" w:eastAsiaTheme="minorEastAsia" w:hAnsiTheme="minorHAnsi" w:cstheme="minorBidi"/>
+              <w:noProof/>
+              <w:lang w:val="es-ES"/>
+            </w:rPr>
+          </w:pPr>
+          <w:hyperlink w:anchor="_Toc101635302" w:history="1">
+            <w:r>
+              <w:rPr>
+                <w:rStyle w:val="Hipervnculo"/>
+                <w:rFonts w:ascii="Times New Roman" w:eastAsia="Comfortaa" w:hAnsi="Times New Roman" w:cs="Times New Roman"/>
+                <w:noProof/>
+              </w:rPr>
+              <w:t>9. Herramientas Software</w:t>
+            </w:r>
+            <w:r>
+              <w:rPr>
+                <w:noProof/>
+                <w:webHidden/>
+              </w:rPr>
+              <w:tab/>
+            </w:r>
+            <w:r>
+              <w:rPr>
+                <w:noProof/>
+                <w:webHidden/>
+              </w:rPr>
+              <w:fldChar w:fldCharType="begin"/>
+            </w:r>
+            <w:r>
+              <w:rPr>
+                <w:noProof/>
+                <w:webHidden/>
+              </w:rPr>
+              <w:instrText xml:space="preserve"> PAGEREF _Toc101635302 \h </w:instrText>
+            </w:r>
+            <w:r>
+              <w:rPr>
+                <w:noProof/>
+                <w:webHidden/>
+              </w:rPr>
+            </w:r>
+            <w:r>
+              <w:rPr>
+                <w:noProof/>
+                <w:webHidden/>
+              </w:rPr>
+              <w:fldChar w:fldCharType="separate"/>
+            </w:r>
+            <w:r>
+              <w:rPr>
+                <w:noProof/>
+                <w:webHidden/>
+              </w:rPr>
+              <w:t>39</w:t>
             </w:r>
             <w:r>
               <w:rPr>
@@ -3256,7 +3324,7 @@
               <w:lang w:val="es-ES"/>
             </w:rPr>
           </w:pPr>
-          <w:hyperlink w:anchor="_Toc100526128" w:history="1">
+          <w:hyperlink w:anchor="_Toc101635303" w:history="1">
             <w:r>
               <w:rPr>
                 <w:rStyle w:val="Hipervnculo"/>
@@ -3264,7 +3332,7 @@
                 <w:noProof/>
                 <w:lang w:val="en-US"/>
               </w:rPr>
-              <w:t>8.1. Enlace a GitHub</w:t>
+              <w:t>9.1. Enlace a GitHub</w:t>
             </w:r>
             <w:r>
               <w:rPr>
@@ -3285,7 +3353,7 @@
                 <w:noProof/>
                 <w:webHidden/>
               </w:rPr>
-              <w:instrText xml:space="preserve"> PAGEREF _Toc100526128 \h </w:instrText>
+              <w:instrText xml:space="preserve"> PAGEREF _Toc101635303 \h </w:instrText>
             </w:r>
             <w:r>
               <w:rPr>
@@ -3305,7 +3373,7 @@
                 <w:noProof/>
                 <w:webHidden/>
               </w:rPr>
-              <w:t>38</w:t>
+              <w:t>39</w:t>
             </w:r>
             <w:r>
               <w:rPr>
@@ -3361,7 +3429,7 @@
           <w:rFonts w:ascii="Times New Roman" w:hAnsi="Times New Roman" w:cs="Times New Roman"/>
         </w:rPr>
       </w:pPr>
-      <w:bookmarkStart w:id="1" w:name="_Toc100526097"/>
+      <w:bookmarkStart w:id="1" w:name="_Toc101635271"/>
       <w:r>
         <w:rPr>
           <w:rFonts w:ascii="Times New Roman" w:hAnsi="Times New Roman" w:cs="Times New Roman"/>
@@ -3755,7 +3823,7 @@
           <w:rFonts w:ascii="Times New Roman" w:hAnsi="Times New Roman" w:cs="Times New Roman"/>
         </w:rPr>
       </w:pPr>
-      <w:bookmarkStart w:id="4" w:name="_Toc100526098"/>
+      <w:bookmarkStart w:id="4" w:name="_Toc101635272"/>
       <w:r>
         <w:rPr>
           <w:rFonts w:ascii="Times New Roman" w:hAnsi="Times New Roman" w:cs="Times New Roman"/>
@@ -3883,7 +3951,7 @@
       </w:pPr>
       <w:bookmarkStart w:id="6" w:name="_e0tztcn42lgs" w:colFirst="0" w:colLast="0"/>
       <w:bookmarkStart w:id="7" w:name="_Toc97936427"/>
-      <w:bookmarkStart w:id="8" w:name="_Toc100526099"/>
+      <w:bookmarkStart w:id="8" w:name="_Toc101635273"/>
       <w:bookmarkEnd w:id="6"/>
       <w:r>
         <w:rPr>
@@ -5833,7 +5901,7 @@
           <w:rFonts w:ascii="Times New Roman" w:hAnsi="Times New Roman" w:cs="Times New Roman"/>
         </w:rPr>
       </w:pPr>
-      <w:bookmarkStart w:id="9" w:name="_Toc100526100"/>
+      <w:bookmarkStart w:id="9" w:name="_Toc101635274"/>
       <w:r>
         <w:rPr>
           <w:rFonts w:ascii="Times New Roman" w:hAnsi="Times New Roman" w:cs="Times New Roman"/>
@@ -6464,7 +6532,7 @@
           <w:rFonts w:ascii="Times New Roman" w:hAnsi="Times New Roman" w:cs="Times New Roman"/>
         </w:rPr>
       </w:pPr>
-      <w:bookmarkStart w:id="10" w:name="_Toc100526101"/>
+      <w:bookmarkStart w:id="10" w:name="_Toc101635275"/>
       <w:r>
         <w:rPr>
           <w:rFonts w:ascii="Times New Roman" w:hAnsi="Times New Roman" w:cs="Times New Roman"/>
@@ -7249,7 +7317,7 @@
         <w:lastRenderedPageBreak/>
         <w:tab/>
       </w:r>
-      <w:bookmarkStart w:id="11" w:name="_Toc100526102"/>
+      <w:bookmarkStart w:id="11" w:name="_Toc101635276"/>
       <w:r>
         <w:rPr>
           <w:rFonts w:ascii="Times New Roman" w:hAnsi="Times New Roman" w:cs="Times New Roman"/>
@@ -7521,7 +7589,7 @@
         <w:lastRenderedPageBreak/>
         <w:tab/>
       </w:r>
-      <w:bookmarkStart w:id="12" w:name="_Toc100526103"/>
+      <w:bookmarkStart w:id="12" w:name="_Toc101635277"/>
       <w:r>
         <w:rPr>
           <w:rFonts w:ascii="Times New Roman" w:hAnsi="Times New Roman" w:cs="Times New Roman"/>
@@ -8500,7 +8568,7 @@
         <w:pStyle w:val="Ttulo2"/>
         <w:ind w:firstLine="720"/>
       </w:pPr>
-      <w:bookmarkStart w:id="19" w:name="_Toc100526104"/>
+      <w:bookmarkStart w:id="19" w:name="_Toc101635278"/>
       <w:r>
         <w:rPr>
           <w:rFonts w:ascii="Times New Roman" w:hAnsi="Times New Roman" w:cs="Times New Roman"/>
@@ -8921,7 +8989,7 @@
           <w:lang w:val="en-US"/>
         </w:rPr>
       </w:pPr>
-      <w:bookmarkStart w:id="20" w:name="_Toc100526105"/>
+      <w:bookmarkStart w:id="20" w:name="_Toc101635279"/>
       <w:r>
         <w:rPr>
           <w:rFonts w:ascii="Times New Roman" w:hAnsi="Times New Roman" w:cs="Times New Roman"/>
@@ -9069,7 +9137,7 @@
           <w:lang w:val="en-US"/>
         </w:rPr>
       </w:pPr>
-      <w:bookmarkStart w:id="21" w:name="_Toc100526106"/>
+      <w:bookmarkStart w:id="21" w:name="_Toc101635280"/>
       <w:r>
         <w:rPr>
           <w:rFonts w:ascii="Times New Roman" w:hAnsi="Times New Roman" w:cs="Times New Roman"/>
@@ -9164,7 +9232,7 @@
         <w:lastRenderedPageBreak/>
         <w:tab/>
       </w:r>
-      <w:bookmarkStart w:id="22" w:name="_Toc100526107"/>
+      <w:bookmarkStart w:id="22" w:name="_Toc101635281"/>
       <w:r>
         <w:rPr>
           <w:rFonts w:ascii="Times New Roman" w:hAnsi="Times New Roman" w:cs="Times New Roman"/>
@@ -9202,6 +9270,7 @@
       <w:bookmarkStart w:id="23" w:name="_Toc99314912"/>
       <w:bookmarkStart w:id="24" w:name="_Toc99315334"/>
       <w:bookmarkStart w:id="25" w:name="_Toc100526108"/>
+      <w:bookmarkStart w:id="26" w:name="_Toc101635282"/>
       <w:r>
         <w:rPr>
           <w:noProof/>
@@ -9265,6 +9334,7 @@
       <w:bookmarkEnd w:id="23"/>
       <w:bookmarkEnd w:id="24"/>
       <w:bookmarkEnd w:id="25"/>
+      <w:bookmarkEnd w:id="26"/>
     </w:p>
     <w:p>
       <w:pPr>
@@ -9279,7 +9349,7 @@
           <w:rFonts w:ascii="Times New Roman" w:hAnsi="Times New Roman" w:cs="Times New Roman"/>
         </w:rPr>
       </w:pPr>
-      <w:bookmarkStart w:id="26" w:name="_Toc100526109"/>
+      <w:bookmarkStart w:id="27" w:name="_Toc101635283"/>
       <w:r>
         <w:rPr>
           <w:noProof/>
@@ -9434,7 +9504,7 @@
         </w:rPr>
         <w:t xml:space="preserve"> backlog</w:t>
       </w:r>
-      <w:bookmarkEnd w:id="26"/>
+      <w:bookmarkEnd w:id="27"/>
     </w:p>
     <w:p>
       <w:pPr>
@@ -9532,7 +9602,7 @@
           <w:rFonts w:ascii="Times New Roman" w:eastAsia="Comfortaa" w:hAnsi="Times New Roman" w:cs="Times New Roman"/>
         </w:rPr>
       </w:pPr>
-      <w:bookmarkStart w:id="27" w:name="_Toc100526110"/>
+      <w:bookmarkStart w:id="28" w:name="_Toc101635284"/>
       <w:r>
         <w:rPr>
           <w:rFonts w:ascii="Times New Roman" w:eastAsia="Comfortaa" w:hAnsi="Times New Roman" w:cs="Times New Roman"/>
@@ -9558,7 +9628,7 @@
         </w:rPr>
         <w:t>Gestión de Riesgos</w:t>
       </w:r>
-      <w:bookmarkEnd w:id="27"/>
+      <w:bookmarkEnd w:id="28"/>
     </w:p>
     <w:p>
       <w:pPr>
@@ -11098,11 +11168,11 @@
           <w:rFonts w:ascii="Times New Roman" w:eastAsia="Comfortaa" w:hAnsi="Times New Roman" w:cs="Times New Roman"/>
         </w:rPr>
       </w:pPr>
-      <w:bookmarkStart w:id="28" w:name="_ourxv0er4s6f" w:colFirst="0" w:colLast="0"/>
-      <w:bookmarkStart w:id="29" w:name="_b1b1u2m9loum" w:colFirst="0" w:colLast="0"/>
-      <w:bookmarkStart w:id="30" w:name="_Toc97936428"/>
-      <w:bookmarkEnd w:id="28"/>
+      <w:bookmarkStart w:id="29" w:name="_ourxv0er4s6f" w:colFirst="0" w:colLast="0"/>
+      <w:bookmarkStart w:id="30" w:name="_b1b1u2m9loum" w:colFirst="0" w:colLast="0"/>
+      <w:bookmarkStart w:id="31" w:name="_Toc97936428"/>
       <w:bookmarkEnd w:id="29"/>
+      <w:bookmarkEnd w:id="30"/>
     </w:p>
     <w:p>
       <w:pPr>
@@ -11126,7 +11196,7 @@
           <w:rFonts w:ascii="Times New Roman" w:eastAsia="Comfortaa" w:hAnsi="Times New Roman" w:cs="Times New Roman"/>
         </w:rPr>
       </w:pPr>
-      <w:bookmarkStart w:id="31" w:name="_Toc100526111"/>
+      <w:bookmarkStart w:id="32" w:name="_Toc101635285"/>
       <w:r>
         <w:rPr>
           <w:rFonts w:ascii="Times New Roman" w:eastAsia="Comfortaa" w:hAnsi="Times New Roman" w:cs="Times New Roman"/>
@@ -11134,7 +11204,7 @@
         <w:lastRenderedPageBreak/>
         <w:t>6. Requisitos</w:t>
       </w:r>
-      <w:bookmarkEnd w:id="31"/>
+      <w:bookmarkEnd w:id="32"/>
     </w:p>
     <w:p/>
     <w:p>
@@ -12861,7 +12931,7 @@
           <w:lang w:val="en-US"/>
         </w:rPr>
       </w:pPr>
-      <w:bookmarkStart w:id="32" w:name="_Toc100526112"/>
+      <w:bookmarkStart w:id="33" w:name="_Toc101635286"/>
       <w:r>
         <w:rPr>
           <w:rFonts w:ascii="Times New Roman" w:hAnsi="Times New Roman" w:cs="Times New Roman"/>
@@ -12918,7 +12988,7 @@
         </w:rPr>
         <w:t>:</w:t>
       </w:r>
-      <w:bookmarkEnd w:id="32"/>
+      <w:bookmarkEnd w:id="33"/>
     </w:p>
     <w:p>
       <w:r>
@@ -13045,7 +13115,7 @@
           <w:rFonts w:ascii="Times New Roman" w:eastAsia="Comfortaa" w:hAnsi="Times New Roman" w:cs="Times New Roman"/>
         </w:rPr>
       </w:pPr>
-      <w:bookmarkStart w:id="33" w:name="_Toc100526113"/>
+      <w:bookmarkStart w:id="34" w:name="_Toc101635287"/>
       <w:r>
         <w:rPr>
           <w:rFonts w:ascii="Times New Roman" w:eastAsia="Comfortaa" w:hAnsi="Times New Roman" w:cs="Times New Roman"/>
@@ -13059,7 +13129,7 @@
         </w:rPr>
         <w:t>Casos de uso</w:t>
       </w:r>
-      <w:bookmarkEnd w:id="33"/>
+      <w:bookmarkEnd w:id="34"/>
     </w:p>
     <w:p>
       <w:pPr>
@@ -13069,7 +13139,7 @@
           <w:rFonts w:ascii="Times New Roman" w:hAnsi="Times New Roman" w:cs="Times New Roman"/>
         </w:rPr>
       </w:pPr>
-      <w:bookmarkStart w:id="34" w:name="_Toc100526114"/>
+      <w:bookmarkStart w:id="35" w:name="_Toc101635288"/>
       <w:r>
         <w:rPr>
           <w:rFonts w:ascii="Times New Roman" w:hAnsi="Times New Roman" w:cs="Times New Roman"/>
@@ -13089,7 +13159,7 @@
         </w:rPr>
         <w:t>MagicDraw</w:t>
       </w:r>
-      <w:bookmarkEnd w:id="34"/>
+      <w:bookmarkEnd w:id="35"/>
       <w:proofErr w:type="spellEnd"/>
     </w:p>
     <w:p>
@@ -13097,6 +13167,7 @@
         <w:pStyle w:val="Ttulo2"/>
         <w:ind w:firstLine="720"/>
       </w:pPr>
+      <w:bookmarkStart w:id="36" w:name="_Toc101635289"/>
       <w:r>
         <w:rPr>
           <w:noProof/>
@@ -13151,6 +13222,7 @@
           </wp:anchor>
         </w:drawing>
       </w:r>
+      <w:bookmarkEnd w:id="36"/>
     </w:p>
     <w:p>
       <w:pPr>
@@ -13173,7 +13245,7 @@
         <w:lastRenderedPageBreak/>
         <w:tab/>
       </w:r>
-      <w:bookmarkStart w:id="35" w:name="_Toc100526116"/>
+      <w:bookmarkStart w:id="37" w:name="_Toc101635290"/>
       <w:r>
         <w:rPr>
           <w:rFonts w:ascii="Times New Roman" w:hAnsi="Times New Roman" w:cs="Times New Roman"/>
@@ -13221,7 +13293,7 @@
         </w:rPr>
         <w:t>uso</w:t>
       </w:r>
-      <w:bookmarkEnd w:id="35"/>
+      <w:bookmarkEnd w:id="37"/>
       <w:proofErr w:type="spellEnd"/>
     </w:p>
     <w:p>
@@ -13232,7 +13304,7 @@
           <w:rFonts w:ascii="Times New Roman" w:hAnsi="Times New Roman" w:cs="Times New Roman"/>
         </w:rPr>
       </w:pPr>
-      <w:bookmarkStart w:id="36" w:name="_Toc100526117"/>
+      <w:bookmarkStart w:id="38" w:name="_Toc101635291"/>
       <w:r>
         <w:rPr>
           <w:rFonts w:ascii="Times New Roman" w:hAnsi="Times New Roman" w:cs="Times New Roman"/>
@@ -13251,7 +13323,7 @@
         </w:rPr>
         <w:t>. Registro</w:t>
       </w:r>
-      <w:bookmarkEnd w:id="36"/>
+      <w:bookmarkEnd w:id="38"/>
     </w:p>
     <w:p>
       <w:pPr>
@@ -13706,7 +13778,7 @@
           <w:rFonts w:ascii="Times New Roman" w:hAnsi="Times New Roman" w:cs="Times New Roman"/>
         </w:rPr>
       </w:pPr>
-      <w:bookmarkStart w:id="37" w:name="_Toc100526118"/>
+      <w:bookmarkStart w:id="39" w:name="_Toc101635292"/>
       <w:r>
         <w:rPr>
           <w:rFonts w:ascii="Times New Roman" w:hAnsi="Times New Roman" w:cs="Times New Roman"/>
@@ -13714,7 +13786,7 @@
         <w:lastRenderedPageBreak/>
         <w:t>7.2.2. Iniciar sesión</w:t>
       </w:r>
-      <w:bookmarkEnd w:id="37"/>
+      <w:bookmarkEnd w:id="39"/>
     </w:p>
     <w:p>
       <w:pPr>
@@ -14190,7 +14262,7 @@
           <w:rFonts w:ascii="Times New Roman" w:hAnsi="Times New Roman" w:cs="Times New Roman"/>
         </w:rPr>
       </w:pPr>
-      <w:bookmarkStart w:id="38" w:name="_Toc100526119"/>
+      <w:bookmarkStart w:id="40" w:name="_Toc101635293"/>
       <w:r>
         <w:rPr>
           <w:rFonts w:ascii="Times New Roman" w:hAnsi="Times New Roman" w:cs="Times New Roman"/>
@@ -14204,7 +14276,7 @@
         </w:rPr>
         <w:t>Visualizar perfiles</w:t>
       </w:r>
-      <w:bookmarkEnd w:id="38"/>
+      <w:bookmarkEnd w:id="40"/>
     </w:p>
     <w:p/>
     <w:p>
@@ -14287,17 +14359,7 @@
           <w:sz w:val="24"/>
           <w:szCs w:val="24"/>
         </w:rPr>
-        <w:t xml:space="preserve">Contexto de </w:t>
-      </w:r>
-      <w:proofErr w:type="gramStart"/>
-      <w:r>
-        <w:rPr>
-          <w:rFonts w:ascii="Times New Roman" w:hAnsi="Times New Roman" w:cs="Times New Roman"/>
-          <w:b/>
-          <w:sz w:val="24"/>
-          <w:szCs w:val="24"/>
-        </w:rPr>
-        <w:t>uso</w:t>
+        <w:t>Contexto de uso</w:t>
       </w:r>
       <w:r>
         <w:rPr>
@@ -14308,7 +14370,6 @@
         </w:rPr>
         <w:t>::</w:t>
       </w:r>
-      <w:proofErr w:type="gramEnd"/>
     </w:p>
     <w:p>
       <w:pPr>
@@ -14506,25 +14567,7 @@
           <w:sz w:val="24"/>
           <w:szCs w:val="24"/>
         </w:rPr>
-        <w:t xml:space="preserve">2. El sistema muestra el perfil del otro </w:t>
-      </w:r>
-      <w:proofErr w:type="gramStart"/>
-      <w:r>
-        <w:rPr>
-          <w:rFonts w:ascii="Times New Roman" w:hAnsi="Times New Roman" w:cs="Times New Roman"/>
-          <w:sz w:val="24"/>
-          <w:szCs w:val="24"/>
-        </w:rPr>
-        <w:t>usuario</w:t>
-      </w:r>
-      <w:proofErr w:type="gramEnd"/>
-      <w:r>
-        <w:rPr>
-          <w:rFonts w:ascii="Times New Roman" w:hAnsi="Times New Roman" w:cs="Times New Roman"/>
-          <w:sz w:val="24"/>
-          <w:szCs w:val="24"/>
-        </w:rPr>
-        <w:t xml:space="preserve"> así como su información marcada </w:t>
+        <w:t xml:space="preserve">2. El sistema muestra el perfil del otro usuario así como su información marcada </w:t>
       </w:r>
       <w:r>
         <w:rPr>
@@ -14624,7 +14667,7 @@
           <w:rFonts w:ascii="Times New Roman" w:hAnsi="Times New Roman" w:cs="Times New Roman"/>
         </w:rPr>
       </w:pPr>
-      <w:bookmarkStart w:id="39" w:name="_Toc100526120"/>
+      <w:bookmarkStart w:id="41" w:name="_Toc101635294"/>
       <w:r>
         <w:lastRenderedPageBreak/>
         <w:t>7</w:t>
@@ -14641,7 +14684,7 @@
         </w:rPr>
         <w:t>Editar del perfil</w:t>
       </w:r>
-      <w:bookmarkEnd w:id="39"/>
+      <w:bookmarkEnd w:id="41"/>
     </w:p>
     <w:p/>
     <w:p>
@@ -15112,7 +15155,7 @@
           <w:rFonts w:ascii="Times New Roman" w:hAnsi="Times New Roman" w:cs="Times New Roman"/>
         </w:rPr>
       </w:pPr>
-      <w:bookmarkStart w:id="40" w:name="_Toc100526121"/>
+      <w:bookmarkStart w:id="42" w:name="_Toc101635295"/>
       <w:r>
         <w:rPr>
           <w:rFonts w:ascii="Times New Roman" w:hAnsi="Times New Roman" w:cs="Times New Roman"/>
@@ -15138,7 +15181,7 @@
         </w:rPr>
         <w:t>Buscar información multimedia</w:t>
       </w:r>
-      <w:bookmarkEnd w:id="40"/>
+      <w:bookmarkEnd w:id="42"/>
     </w:p>
     <w:p/>
     <w:p>
@@ -15404,7 +15447,7 @@
           <w:rFonts w:ascii="Times New Roman" w:hAnsi="Times New Roman" w:cs="Times New Roman"/>
         </w:rPr>
       </w:pPr>
-      <w:bookmarkStart w:id="41" w:name="_Toc100526122"/>
+      <w:bookmarkStart w:id="43" w:name="_Toc101635296"/>
       <w:r>
         <w:rPr>
           <w:rFonts w:ascii="Times New Roman" w:hAnsi="Times New Roman" w:cs="Times New Roman"/>
@@ -15430,7 +15473,7 @@
         </w:rPr>
         <w:t>Interactuar con otros usuarios</w:t>
       </w:r>
-      <w:bookmarkEnd w:id="41"/>
+      <w:bookmarkEnd w:id="43"/>
     </w:p>
     <w:p/>
     <w:p>
@@ -15920,7 +15963,7 @@
           <w:rFonts w:ascii="Times New Roman" w:hAnsi="Times New Roman" w:cs="Times New Roman"/>
         </w:rPr>
       </w:pPr>
-      <w:bookmarkStart w:id="42" w:name="_Toc100526123"/>
+      <w:bookmarkStart w:id="44" w:name="_Toc101635297"/>
       <w:r>
         <w:rPr>
           <w:rFonts w:ascii="Times New Roman" w:hAnsi="Times New Roman" w:cs="Times New Roman"/>
@@ -15934,7 +15977,7 @@
         </w:rPr>
         <w:t>Etiquetado del contenido</w:t>
       </w:r>
-      <w:bookmarkEnd w:id="42"/>
+      <w:bookmarkEnd w:id="44"/>
     </w:p>
     <w:p/>
     <w:p>
@@ -16168,7 +16211,7 @@
           <w:rFonts w:ascii="Times New Roman" w:hAnsi="Times New Roman" w:cs="Times New Roman"/>
         </w:rPr>
       </w:pPr>
-      <w:bookmarkStart w:id="43" w:name="_Toc100526124"/>
+      <w:bookmarkStart w:id="45" w:name="_Toc101635298"/>
       <w:r>
         <w:rPr>
           <w:rFonts w:ascii="Times New Roman" w:hAnsi="Times New Roman" w:cs="Times New Roman"/>
@@ -16182,7 +16225,7 @@
         </w:rPr>
         <w:t>Listado del contenido</w:t>
       </w:r>
-      <w:bookmarkEnd w:id="43"/>
+      <w:bookmarkEnd w:id="45"/>
     </w:p>
     <w:p>
       <w:pPr>
@@ -16658,7 +16701,7 @@
           <w:rFonts w:ascii="Times New Roman" w:hAnsi="Times New Roman" w:cs="Times New Roman"/>
         </w:rPr>
       </w:pPr>
-      <w:bookmarkStart w:id="44" w:name="_Toc100526125"/>
+      <w:bookmarkStart w:id="46" w:name="_Toc101635299"/>
       <w:r>
         <w:rPr>
           <w:rFonts w:ascii="Times New Roman" w:hAnsi="Times New Roman" w:cs="Times New Roman"/>
@@ -16672,7 +16715,7 @@
         </w:rPr>
         <w:t>Valorar el contenido con comentarios</w:t>
       </w:r>
-      <w:bookmarkEnd w:id="44"/>
+      <w:bookmarkEnd w:id="46"/>
     </w:p>
     <w:p/>
     <w:p>
@@ -17112,7 +17155,7 @@
           <w:rFonts w:ascii="Times New Roman" w:hAnsi="Times New Roman" w:cs="Times New Roman"/>
         </w:rPr>
       </w:pPr>
-      <w:bookmarkStart w:id="45" w:name="_Toc100526126"/>
+      <w:bookmarkStart w:id="47" w:name="_Toc101635300"/>
       <w:r>
         <w:rPr>
           <w:rFonts w:ascii="Times New Roman" w:hAnsi="Times New Roman" w:cs="Times New Roman"/>
@@ -17126,7 +17169,7 @@
         </w:rPr>
         <w:t>Interactuar con perfiles</w:t>
       </w:r>
-      <w:bookmarkEnd w:id="45"/>
+      <w:bookmarkEnd w:id="47"/>
     </w:p>
     <w:p/>
     <w:p>
@@ -17507,17 +17550,122 @@
           <w:rFonts w:ascii="Times New Roman" w:hAnsi="Times New Roman" w:cs="Times New Roman"/>
           <w:sz w:val="24"/>
           <w:szCs w:val="24"/>
+        </w:rPr>
+      </w:pPr>
+      <w:r>
+        <w:rPr>
+          <w:rFonts w:ascii="Times New Roman" w:hAnsi="Times New Roman" w:cs="Times New Roman"/>
+          <w:sz w:val="24"/>
+          <w:szCs w:val="24"/>
+        </w:rPr>
+        <w:t>No se añade al otro usuario a la lista de usuarios seguidos o bloqueados del propio usuario y se muestra un mensaje de error.</w:t>
+      </w:r>
+    </w:p>
+    <w:p>
+      <w:pPr>
+        <w:rPr>
+          <w:rFonts w:ascii="Times New Roman" w:hAnsi="Times New Roman" w:cs="Times New Roman"/>
+          <w:sz w:val="24"/>
+          <w:szCs w:val="24"/>
+        </w:rPr>
+      </w:pPr>
+      <w:r>
+        <w:rPr>
+          <w:rFonts w:ascii="Times New Roman" w:hAnsi="Times New Roman" w:cs="Times New Roman"/>
+          <w:sz w:val="24"/>
+          <w:szCs w:val="24"/>
+        </w:rPr>
+        <w:br w:type="page"/>
+      </w:r>
+    </w:p>
+    <w:p>
+      <w:pPr>
+        <w:pStyle w:val="Ttulo1"/>
+        <w:rPr>
+          <w:rFonts w:ascii="Times New Roman" w:eastAsia="Comfortaa" w:hAnsi="Times New Roman" w:cs="Times New Roman"/>
+        </w:rPr>
+      </w:pPr>
+      <w:bookmarkStart w:id="48" w:name="_Toc101635301"/>
+      <w:r>
+        <w:rPr>
+          <w:rFonts w:ascii="Times New Roman" w:eastAsia="Comfortaa" w:hAnsi="Times New Roman" w:cs="Times New Roman"/>
+        </w:rPr>
+        <w:lastRenderedPageBreak/>
+        <w:t xml:space="preserve">8. </w:t>
+      </w:r>
+      <w:r>
+        <w:rPr>
+          <w:rFonts w:ascii="Times New Roman" w:eastAsia="Comfortaa" w:hAnsi="Times New Roman" w:cs="Times New Roman"/>
+        </w:rPr>
+        <w:t>Modelo de Dominio</w:t>
+      </w:r>
+      <w:bookmarkEnd w:id="48"/>
+    </w:p>
+    <w:p>
+      <w:r>
+        <w:rPr>
+          <w:noProof/>
+        </w:rPr>
+        <w:drawing>
+          <wp:anchor distT="0" distB="0" distL="114300" distR="114300" simplePos="0" relativeHeight="251672576" behindDoc="1" locked="0" layoutInCell="1" allowOverlap="1" wp14:anchorId="51CDA7AD" wp14:editId="1356B5EE">
+            <wp:simplePos x="0" y="0"/>
+            <wp:positionH relativeFrom="column">
+              <wp:posOffset>-336550</wp:posOffset>
+            </wp:positionH>
+            <wp:positionV relativeFrom="paragraph">
+              <wp:posOffset>172085</wp:posOffset>
+            </wp:positionV>
+            <wp:extent cx="6481898" cy="2216150"/>
+            <wp:effectExtent l="0" t="0" r="0" b="0"/>
+            <wp:wrapNone/>
+            <wp:docPr id="25" name="Imagen 25" descr="Diagrama&#10;&#10;Descripción generada automáticamente"/>
+            <wp:cNvGraphicFramePr>
+              <a:graphicFrameLocks xmlns:a="http://schemas.openxmlformats.org/drawingml/2006/main" noChangeAspect="1"/>
+            </wp:cNvGraphicFramePr>
+            <a:graphic xmlns:a="http://schemas.openxmlformats.org/drawingml/2006/main">
+              <a:graphicData uri="http://schemas.openxmlformats.org/drawingml/2006/picture">
+                <pic:pic xmlns:pic="http://schemas.openxmlformats.org/drawingml/2006/picture">
+                  <pic:nvPicPr>
+                    <pic:cNvPr id="25" name="Imagen 25" descr="Diagrama&#10;&#10;Descripción generada automáticamente"/>
+                    <pic:cNvPicPr/>
+                  </pic:nvPicPr>
+                  <pic:blipFill>
+                    <a:blip r:embed="rId42">
+                      <a:extLst>
+                        <a:ext uri="{28A0092B-C50C-407E-A947-70E740481C1C}">
+                          <a14:useLocalDpi xmlns:a14="http://schemas.microsoft.com/office/drawing/2010/main" val="0"/>
+                        </a:ext>
+                      </a:extLst>
+                    </a:blip>
+                    <a:stretch>
+                      <a:fillRect/>
+                    </a:stretch>
+                  </pic:blipFill>
+                  <pic:spPr>
+                    <a:xfrm>
+                      <a:off x="0" y="0"/>
+                      <a:ext cx="6481898" cy="2216150"/>
+                    </a:xfrm>
+                    <a:prstGeom prst="rect">
+                      <a:avLst/>
+                    </a:prstGeom>
+                  </pic:spPr>
+                </pic:pic>
+              </a:graphicData>
+            </a:graphic>
+          </wp:anchor>
+        </w:drawing>
+      </w:r>
+    </w:p>
+    <w:p>
+      <w:pPr>
+        <w:rPr>
+          <w:rFonts w:ascii="Times New Roman" w:hAnsi="Times New Roman" w:cs="Times New Roman"/>
+          <w:sz w:val="24"/>
+          <w:szCs w:val="24"/>
           <w:u w:val="single"/>
         </w:rPr>
       </w:pPr>
-      <w:r>
-        <w:rPr>
-          <w:rFonts w:ascii="Times New Roman" w:hAnsi="Times New Roman" w:cs="Times New Roman"/>
-          <w:sz w:val="24"/>
-          <w:szCs w:val="24"/>
-        </w:rPr>
-        <w:t>No se añade al otro usuario a la lista de usuarios seguidos o bloqueados del propio usuario y se muestra un mensaje de error.</w:t>
-      </w:r>
     </w:p>
     <w:p/>
     <w:p/>
@@ -17543,13 +17691,13 @@
           <w:rFonts w:ascii="Times New Roman" w:eastAsia="Comfortaa" w:hAnsi="Times New Roman" w:cs="Times New Roman"/>
         </w:rPr>
       </w:pPr>
-      <w:bookmarkStart w:id="46" w:name="_Toc100526127"/>
+      <w:bookmarkStart w:id="49" w:name="_Toc101635302"/>
       <w:r>
         <w:rPr>
           <w:rFonts w:ascii="Times New Roman" w:eastAsia="Comfortaa" w:hAnsi="Times New Roman" w:cs="Times New Roman"/>
         </w:rPr>
         <w:lastRenderedPageBreak/>
-        <w:t>8</w:t>
+        <w:t>9</w:t>
       </w:r>
       <w:r>
         <w:rPr>
@@ -17569,8 +17717,8 @@
         </w:rPr>
         <w:t>Herramientas Software</w:t>
       </w:r>
-      <w:bookmarkEnd w:id="30"/>
-      <w:bookmarkEnd w:id="46"/>
+      <w:bookmarkEnd w:id="31"/>
+      <w:bookmarkEnd w:id="49"/>
     </w:p>
     <w:p>
       <w:pPr>
@@ -17804,13 +17952,13 @@
           <w:lang w:val="en-US"/>
         </w:rPr>
       </w:pPr>
-      <w:bookmarkStart w:id="47" w:name="_Toc100526128"/>
+      <w:bookmarkStart w:id="50" w:name="_Toc101635303"/>
       <w:r>
         <w:rPr>
           <w:rFonts w:ascii="Times New Roman" w:hAnsi="Times New Roman" w:cs="Times New Roman"/>
           <w:lang w:val="en-US"/>
         </w:rPr>
-        <w:t>8</w:t>
+        <w:t>9</w:t>
       </w:r>
       <w:r>
         <w:rPr>
@@ -17833,7 +17981,7 @@
         </w:rPr>
         <w:t>Enlace a GitHub</w:t>
       </w:r>
-      <w:bookmarkEnd w:id="47"/>
+      <w:bookmarkEnd w:id="50"/>
     </w:p>
     <w:p>
       <w:pPr>
@@ -17854,7 +18002,7 @@
         </w:rPr>
         <w:tab/>
       </w:r>
-      <w:hyperlink r:id="rId42" w:history="1">
+      <w:hyperlink r:id="rId43" w:history="1">
         <w:r>
           <w:rPr>
             <w:rStyle w:val="Hipervnculo"/>
@@ -17896,12 +18044,12 @@
       </w:pPr>
     </w:p>
     <w:sectPr>
-      <w:headerReference w:type="even" r:id="rId43"/>
-      <w:headerReference w:type="default" r:id="rId44"/>
-      <w:footerReference w:type="even" r:id="rId45"/>
-      <w:footerReference w:type="default" r:id="rId46"/>
-      <w:headerReference w:type="first" r:id="rId47"/>
-      <w:footerReference w:type="first" r:id="rId48"/>
+      <w:headerReference w:type="even" r:id="rId44"/>
+      <w:headerReference w:type="default" r:id="rId45"/>
+      <w:footerReference w:type="even" r:id="rId46"/>
+      <w:footerReference w:type="default" r:id="rId47"/>
+      <w:headerReference w:type="first" r:id="rId48"/>
+      <w:footerReference w:type="first" r:id="rId49"/>
       <w:pgSz w:w="11909" w:h="16834"/>
       <w:pgMar w:top="1440" w:right="1440" w:bottom="1440" w:left="1440" w:header="720" w:footer="720" w:gutter="0"/>
       <w:pgNumType w:start="0"/>

--- a/PROPUESTA PROYECTO.docx
+++ b/PROPUESTA PROYECTO.docx
@@ -1203,7 +1203,7 @@
             </w:rPr>
             <w:fldChar w:fldCharType="separate"/>
           </w:r>
-          <w:hyperlink w:anchor="_Toc101635271" w:history="1">
+          <w:hyperlink w:anchor="_Toc101721708" w:history="1">
             <w:r>
               <w:rPr>
                 <w:rStyle w:val="Hipervnculo"/>
@@ -1231,7 +1231,7 @@
                 <w:noProof/>
                 <w:webHidden/>
               </w:rPr>
-              <w:instrText xml:space="preserve"> PAGEREF _Toc101635271 \h </w:instrText>
+              <w:instrText xml:space="preserve"> PAGEREF _Toc101721708 \h </w:instrText>
             </w:r>
             <w:r>
               <w:rPr>
@@ -1271,7 +1271,7 @@
               <w:lang w:val="es-ES"/>
             </w:rPr>
           </w:pPr>
-          <w:hyperlink w:anchor="_Toc101635272" w:history="1">
+          <w:hyperlink w:anchor="_Toc101721709" w:history="1">
             <w:r>
               <w:rPr>
                 <w:rStyle w:val="Hipervnculo"/>
@@ -1299,7 +1299,7 @@
                 <w:noProof/>
                 <w:webHidden/>
               </w:rPr>
-              <w:instrText xml:space="preserve"> PAGEREF _Toc101635272 \h </w:instrText>
+              <w:instrText xml:space="preserve"> PAGEREF _Toc101721709 \h </w:instrText>
             </w:r>
             <w:r>
               <w:rPr>
@@ -1339,7 +1339,7 @@
               <w:lang w:val="es-ES"/>
             </w:rPr>
           </w:pPr>
-          <w:hyperlink w:anchor="_Toc101635273" w:history="1">
+          <w:hyperlink w:anchor="_Toc101721710" w:history="1">
             <w:r>
               <w:rPr>
                 <w:rStyle w:val="Hipervnculo"/>
@@ -1367,7 +1367,7 @@
                 <w:noProof/>
                 <w:webHidden/>
               </w:rPr>
-              <w:instrText xml:space="preserve"> PAGEREF _Toc101635273 \h </w:instrText>
+              <w:instrText xml:space="preserve"> PAGEREF _Toc101721710 \h </w:instrText>
             </w:r>
             <w:r>
               <w:rPr>
@@ -1410,7 +1410,7 @@
               <w:lang w:val="es-ES"/>
             </w:rPr>
           </w:pPr>
-          <w:hyperlink w:anchor="_Toc101635274" w:history="1">
+          <w:hyperlink w:anchor="_Toc101721711" w:history="1">
             <w:r>
               <w:rPr>
                 <w:rStyle w:val="Hipervnculo"/>
@@ -1438,7 +1438,7 @@
                 <w:noProof/>
                 <w:webHidden/>
               </w:rPr>
-              <w:instrText xml:space="preserve"> PAGEREF _Toc101635274 \h </w:instrText>
+              <w:instrText xml:space="preserve"> PAGEREF _Toc101721711 \h </w:instrText>
             </w:r>
             <w:r>
               <w:rPr>
@@ -1478,7 +1478,7 @@
               <w:lang w:val="es-ES"/>
             </w:rPr>
           </w:pPr>
-          <w:hyperlink w:anchor="_Toc101635275" w:history="1">
+          <w:hyperlink w:anchor="_Toc101721712" w:history="1">
             <w:r>
               <w:rPr>
                 <w:rStyle w:val="Hipervnculo"/>
@@ -1506,7 +1506,7 @@
                 <w:noProof/>
                 <w:webHidden/>
               </w:rPr>
-              <w:instrText xml:space="preserve"> PAGEREF _Toc101635275 \h </w:instrText>
+              <w:instrText xml:space="preserve"> PAGEREF _Toc101721712 \h </w:instrText>
             </w:r>
             <w:r>
               <w:rPr>
@@ -1549,7 +1549,7 @@
               <w:lang w:val="es-ES"/>
             </w:rPr>
           </w:pPr>
-          <w:hyperlink w:anchor="_Toc101635276" w:history="1">
+          <w:hyperlink w:anchor="_Toc101721713" w:history="1">
             <w:r>
               <w:rPr>
                 <w:rStyle w:val="Hipervnculo"/>
@@ -1578,7 +1578,7 @@
                 <w:noProof/>
                 <w:webHidden/>
               </w:rPr>
-              <w:instrText xml:space="preserve"> PAGEREF _Toc101635276 \h </w:instrText>
+              <w:instrText xml:space="preserve"> PAGEREF _Toc101721713 \h </w:instrText>
             </w:r>
             <w:r>
               <w:rPr>
@@ -1621,7 +1621,7 @@
               <w:lang w:val="es-ES"/>
             </w:rPr>
           </w:pPr>
-          <w:hyperlink w:anchor="_Toc101635277" w:history="1">
+          <w:hyperlink w:anchor="_Toc101721714" w:history="1">
             <w:r>
               <w:rPr>
                 <w:rStyle w:val="Hipervnculo"/>
@@ -1650,7 +1650,7 @@
                 <w:noProof/>
                 <w:webHidden/>
               </w:rPr>
-              <w:instrText xml:space="preserve"> PAGEREF _Toc101635277 \h </w:instrText>
+              <w:instrText xml:space="preserve"> PAGEREF _Toc101721714 \h </w:instrText>
             </w:r>
             <w:r>
               <w:rPr>
@@ -1693,7 +1693,7 @@
               <w:lang w:val="es-ES"/>
             </w:rPr>
           </w:pPr>
-          <w:hyperlink w:anchor="_Toc101635278" w:history="1">
+          <w:hyperlink w:anchor="_Toc101721715" w:history="1">
             <w:r>
               <w:rPr>
                 <w:rStyle w:val="Hipervnculo"/>
@@ -1722,7 +1722,7 @@
                 <w:noProof/>
                 <w:webHidden/>
               </w:rPr>
-              <w:instrText xml:space="preserve"> PAGEREF _Toc101635278 \h </w:instrText>
+              <w:instrText xml:space="preserve"> PAGEREF _Toc101721715 \h </w:instrText>
             </w:r>
             <w:r>
               <w:rPr>
@@ -1765,7 +1765,7 @@
               <w:lang w:val="es-ES"/>
             </w:rPr>
           </w:pPr>
-          <w:hyperlink w:anchor="_Toc101635279" w:history="1">
+          <w:hyperlink w:anchor="_Toc101721716" w:history="1">
             <w:r>
               <w:rPr>
                 <w:rStyle w:val="Hipervnculo"/>
@@ -1794,7 +1794,7 @@
                 <w:noProof/>
                 <w:webHidden/>
               </w:rPr>
-              <w:instrText xml:space="preserve"> PAGEREF _Toc101635279 \h </w:instrText>
+              <w:instrText xml:space="preserve"> PAGEREF _Toc101721716 \h </w:instrText>
             </w:r>
             <w:r>
               <w:rPr>
@@ -1837,7 +1837,7 @@
               <w:lang w:val="es-ES"/>
             </w:rPr>
           </w:pPr>
-          <w:hyperlink w:anchor="_Toc101635280" w:history="1">
+          <w:hyperlink w:anchor="_Toc101721717" w:history="1">
             <w:r>
               <w:rPr>
                 <w:rStyle w:val="Hipervnculo"/>
@@ -1866,7 +1866,7 @@
                 <w:noProof/>
                 <w:webHidden/>
               </w:rPr>
-              <w:instrText xml:space="preserve"> PAGEREF _Toc101635280 \h </w:instrText>
+              <w:instrText xml:space="preserve"> PAGEREF _Toc101721717 \h </w:instrText>
             </w:r>
             <w:r>
               <w:rPr>
@@ -1909,7 +1909,7 @@
               <w:lang w:val="es-ES"/>
             </w:rPr>
           </w:pPr>
-          <w:hyperlink w:anchor="_Toc101635281" w:history="1">
+          <w:hyperlink w:anchor="_Toc101721718" w:history="1">
             <w:r>
               <w:rPr>
                 <w:rStyle w:val="Hipervnculo"/>
@@ -1938,7 +1938,7 @@
                 <w:noProof/>
                 <w:webHidden/>
               </w:rPr>
-              <w:instrText xml:space="preserve"> PAGEREF _Toc101635281 \h </w:instrText>
+              <w:instrText xml:space="preserve"> PAGEREF _Toc101721718 \h </w:instrText>
             </w:r>
             <w:r>
               <w:rPr>
@@ -1981,7 +1981,7 @@
               <w:lang w:val="es-ES"/>
             </w:rPr>
           </w:pPr>
-          <w:hyperlink w:anchor="_Toc101635283" w:history="1">
+          <w:hyperlink w:anchor="_Toc101721720" w:history="1">
             <w:r>
               <w:rPr>
                 <w:rStyle w:val="Hipervnculo"/>
@@ -2009,7 +2009,7 @@
                 <w:noProof/>
                 <w:webHidden/>
               </w:rPr>
-              <w:instrText xml:space="preserve"> PAGEREF _Toc101635283 \h </w:instrText>
+              <w:instrText xml:space="preserve"> PAGEREF _Toc101721720 \h </w:instrText>
             </w:r>
             <w:r>
               <w:rPr>
@@ -2030,142 +2030,6 @@
                 <w:webHidden/>
               </w:rPr>
               <w:t>16</w:t>
-            </w:r>
-            <w:r>
-              <w:rPr>
-                <w:noProof/>
-                <w:webHidden/>
-              </w:rPr>
-              <w:fldChar w:fldCharType="end"/>
-            </w:r>
-          </w:hyperlink>
-        </w:p>
-        <w:p>
-          <w:pPr>
-            <w:pStyle w:val="TDC1"/>
-            <w:rPr>
-              <w:rFonts w:asciiTheme="minorHAnsi" w:eastAsiaTheme="minorEastAsia" w:hAnsiTheme="minorHAnsi" w:cstheme="minorBidi"/>
-              <w:noProof/>
-              <w:lang w:val="es-ES"/>
-            </w:rPr>
-          </w:pPr>
-          <w:hyperlink w:anchor="_Toc101635284" w:history="1">
-            <w:r>
-              <w:rPr>
-                <w:rStyle w:val="Hipervnculo"/>
-                <w:rFonts w:ascii="Times New Roman" w:eastAsia="Comfortaa" w:hAnsi="Times New Roman" w:cs="Times New Roman"/>
-                <w:noProof/>
-              </w:rPr>
-              <w:t>5. Gestión de Riesgos</w:t>
-            </w:r>
-            <w:r>
-              <w:rPr>
-                <w:noProof/>
-                <w:webHidden/>
-              </w:rPr>
-              <w:tab/>
-            </w:r>
-            <w:r>
-              <w:rPr>
-                <w:noProof/>
-                <w:webHidden/>
-              </w:rPr>
-              <w:fldChar w:fldCharType="begin"/>
-            </w:r>
-            <w:r>
-              <w:rPr>
-                <w:noProof/>
-                <w:webHidden/>
-              </w:rPr>
-              <w:instrText xml:space="preserve"> PAGEREF _Toc101635284 \h </w:instrText>
-            </w:r>
-            <w:r>
-              <w:rPr>
-                <w:noProof/>
-                <w:webHidden/>
-              </w:rPr>
-            </w:r>
-            <w:r>
-              <w:rPr>
-                <w:noProof/>
-                <w:webHidden/>
-              </w:rPr>
-              <w:fldChar w:fldCharType="separate"/>
-            </w:r>
-            <w:r>
-              <w:rPr>
-                <w:noProof/>
-                <w:webHidden/>
-              </w:rPr>
-              <w:t>19</w:t>
-            </w:r>
-            <w:r>
-              <w:rPr>
-                <w:noProof/>
-                <w:webHidden/>
-              </w:rPr>
-              <w:fldChar w:fldCharType="end"/>
-            </w:r>
-          </w:hyperlink>
-        </w:p>
-        <w:p>
-          <w:pPr>
-            <w:pStyle w:val="TDC1"/>
-            <w:rPr>
-              <w:rFonts w:asciiTheme="minorHAnsi" w:eastAsiaTheme="minorEastAsia" w:hAnsiTheme="minorHAnsi" w:cstheme="minorBidi"/>
-              <w:noProof/>
-              <w:lang w:val="es-ES"/>
-            </w:rPr>
-          </w:pPr>
-          <w:hyperlink w:anchor="_Toc101635285" w:history="1">
-            <w:r>
-              <w:rPr>
-                <w:rStyle w:val="Hipervnculo"/>
-                <w:rFonts w:ascii="Times New Roman" w:eastAsia="Comfortaa" w:hAnsi="Times New Roman" w:cs="Times New Roman"/>
-                <w:noProof/>
-              </w:rPr>
-              <w:t>6. Requisitos</w:t>
-            </w:r>
-            <w:r>
-              <w:rPr>
-                <w:noProof/>
-                <w:webHidden/>
-              </w:rPr>
-              <w:tab/>
-            </w:r>
-            <w:r>
-              <w:rPr>
-                <w:noProof/>
-                <w:webHidden/>
-              </w:rPr>
-              <w:fldChar w:fldCharType="begin"/>
-            </w:r>
-            <w:r>
-              <w:rPr>
-                <w:noProof/>
-                <w:webHidden/>
-              </w:rPr>
-              <w:instrText xml:space="preserve"> PAGEREF _Toc101635285 \h </w:instrText>
-            </w:r>
-            <w:r>
-              <w:rPr>
-                <w:noProof/>
-                <w:webHidden/>
-              </w:rPr>
-            </w:r>
-            <w:r>
-              <w:rPr>
-                <w:noProof/>
-                <w:webHidden/>
-              </w:rPr>
-              <w:fldChar w:fldCharType="separate"/>
-            </w:r>
-            <w:r>
-              <w:rPr>
-                <w:noProof/>
-                <w:webHidden/>
-              </w:rPr>
-              <w:t>20</w:t>
             </w:r>
             <w:r>
               <w:rPr>
@@ -2188,15 +2052,14 @@
               <w:lang w:val="es-ES"/>
             </w:rPr>
           </w:pPr>
-          <w:hyperlink w:anchor="_Toc101635286" w:history="1">
+          <w:hyperlink w:anchor="_Toc101721721" w:history="1">
             <w:r>
               <w:rPr>
                 <w:rStyle w:val="Hipervnculo"/>
                 <w:rFonts w:ascii="Times New Roman" w:hAnsi="Times New Roman" w:cs="Times New Roman"/>
                 <w:noProof/>
-                <w:lang w:val="en-US"/>
-              </w:rPr>
-              <w:t>6.1. Requisitos en MagicDraw:</w:t>
+              </w:rPr>
+              <w:t>4.8. Sprint 4</w:t>
             </w:r>
             <w:r>
               <w:rPr>
@@ -2217,7 +2080,7 @@
                 <w:noProof/>
                 <w:webHidden/>
               </w:rPr>
-              <w:instrText xml:space="preserve"> PAGEREF _Toc101635286 \h </w:instrText>
+              <w:instrText xml:space="preserve"> PAGEREF _Toc101721721 \h </w:instrText>
             </w:r>
             <w:r>
               <w:rPr>
@@ -2237,7 +2100,7 @@
                 <w:noProof/>
                 <w:webHidden/>
               </w:rPr>
-              <w:t>26</w:t>
+              <w:t>19</w:t>
             </w:r>
             <w:r>
               <w:rPr>
@@ -2257,14 +2120,14 @@
               <w:lang w:val="es-ES"/>
             </w:rPr>
           </w:pPr>
-          <w:hyperlink w:anchor="_Toc101635287" w:history="1">
+          <w:hyperlink w:anchor="_Toc101721723" w:history="1">
             <w:r>
               <w:rPr>
                 <w:rStyle w:val="Hipervnculo"/>
                 <w:rFonts w:ascii="Times New Roman" w:eastAsia="Comfortaa" w:hAnsi="Times New Roman" w:cs="Times New Roman"/>
                 <w:noProof/>
               </w:rPr>
-              <w:t>7. Casos de uso</w:t>
+              <w:t>5. Gestión de Riesgos</w:t>
             </w:r>
             <w:r>
               <w:rPr>
@@ -2285,7 +2148,7 @@
                 <w:noProof/>
                 <w:webHidden/>
               </w:rPr>
-              <w:instrText xml:space="preserve"> PAGEREF _Toc101635287 \h </w:instrText>
+              <w:instrText xml:space="preserve"> PAGEREF _Toc101721723 \h </w:instrText>
             </w:r>
             <w:r>
               <w:rPr>
@@ -2305,7 +2168,75 @@
                 <w:noProof/>
                 <w:webHidden/>
               </w:rPr>
-              <w:t>27</w:t>
+              <w:t>20</w:t>
+            </w:r>
+            <w:r>
+              <w:rPr>
+                <w:noProof/>
+                <w:webHidden/>
+              </w:rPr>
+              <w:fldChar w:fldCharType="end"/>
+            </w:r>
+          </w:hyperlink>
+        </w:p>
+        <w:p>
+          <w:pPr>
+            <w:pStyle w:val="TDC1"/>
+            <w:rPr>
+              <w:rFonts w:asciiTheme="minorHAnsi" w:eastAsiaTheme="minorEastAsia" w:hAnsiTheme="minorHAnsi" w:cstheme="minorBidi"/>
+              <w:noProof/>
+              <w:lang w:val="es-ES"/>
+            </w:rPr>
+          </w:pPr>
+          <w:hyperlink w:anchor="_Toc101721724" w:history="1">
+            <w:r>
+              <w:rPr>
+                <w:rStyle w:val="Hipervnculo"/>
+                <w:rFonts w:ascii="Times New Roman" w:eastAsia="Comfortaa" w:hAnsi="Times New Roman" w:cs="Times New Roman"/>
+                <w:noProof/>
+              </w:rPr>
+              <w:t>6. Requisitos</w:t>
+            </w:r>
+            <w:r>
+              <w:rPr>
+                <w:noProof/>
+                <w:webHidden/>
+              </w:rPr>
+              <w:tab/>
+            </w:r>
+            <w:r>
+              <w:rPr>
+                <w:noProof/>
+                <w:webHidden/>
+              </w:rPr>
+              <w:fldChar w:fldCharType="begin"/>
+            </w:r>
+            <w:r>
+              <w:rPr>
+                <w:noProof/>
+                <w:webHidden/>
+              </w:rPr>
+              <w:instrText xml:space="preserve"> PAGEREF _Toc101721724 \h </w:instrText>
+            </w:r>
+            <w:r>
+              <w:rPr>
+                <w:noProof/>
+                <w:webHidden/>
+              </w:rPr>
+            </w:r>
+            <w:r>
+              <w:rPr>
+                <w:noProof/>
+                <w:webHidden/>
+              </w:rPr>
+              <w:fldChar w:fldCharType="separate"/>
+            </w:r>
+            <w:r>
+              <w:rPr>
+                <w:noProof/>
+                <w:webHidden/>
+              </w:rPr>
+              <w:t>21</w:t>
             </w:r>
             <w:r>
               <w:rPr>
@@ -2328,14 +2259,15 @@
               <w:lang w:val="es-ES"/>
             </w:rPr>
           </w:pPr>
-          <w:hyperlink w:anchor="_Toc101635288" w:history="1">
+          <w:hyperlink w:anchor="_Toc101721725" w:history="1">
             <w:r>
               <w:rPr>
                 <w:rStyle w:val="Hipervnculo"/>
                 <w:rFonts w:ascii="Times New Roman" w:hAnsi="Times New Roman" w:cs="Times New Roman"/>
                 <w:noProof/>
-              </w:rPr>
-              <w:t>7.1. Casos de uso en MagicDraw</w:t>
+                <w:lang w:val="en-US"/>
+              </w:rPr>
+              <w:t>6.1. Requisitos en MagicDraw:</w:t>
             </w:r>
             <w:r>
               <w:rPr>
@@ -2356,7 +2288,7 @@
                 <w:noProof/>
                 <w:webHidden/>
               </w:rPr>
-              <w:instrText xml:space="preserve"> PAGEREF _Toc101635288 \h </w:instrText>
+              <w:instrText xml:space="preserve"> PAGEREF _Toc101721725 \h </w:instrText>
             </w:r>
             <w:r>
               <w:rPr>
@@ -2377,6 +2309,74 @@
                 <w:webHidden/>
               </w:rPr>
               <w:t>27</w:t>
+            </w:r>
+            <w:r>
+              <w:rPr>
+                <w:noProof/>
+                <w:webHidden/>
+              </w:rPr>
+              <w:fldChar w:fldCharType="end"/>
+            </w:r>
+          </w:hyperlink>
+        </w:p>
+        <w:p>
+          <w:pPr>
+            <w:pStyle w:val="TDC1"/>
+            <w:rPr>
+              <w:rFonts w:asciiTheme="minorHAnsi" w:eastAsiaTheme="minorEastAsia" w:hAnsiTheme="minorHAnsi" w:cstheme="minorBidi"/>
+              <w:noProof/>
+              <w:lang w:val="es-ES"/>
+            </w:rPr>
+          </w:pPr>
+          <w:hyperlink w:anchor="_Toc101721726" w:history="1">
+            <w:r>
+              <w:rPr>
+                <w:rStyle w:val="Hipervnculo"/>
+                <w:rFonts w:ascii="Times New Roman" w:eastAsia="Comfortaa" w:hAnsi="Times New Roman" w:cs="Times New Roman"/>
+                <w:noProof/>
+              </w:rPr>
+              <w:t>7. Casos de uso</w:t>
+            </w:r>
+            <w:r>
+              <w:rPr>
+                <w:noProof/>
+                <w:webHidden/>
+              </w:rPr>
+              <w:tab/>
+            </w:r>
+            <w:r>
+              <w:rPr>
+                <w:noProof/>
+                <w:webHidden/>
+              </w:rPr>
+              <w:fldChar w:fldCharType="begin"/>
+            </w:r>
+            <w:r>
+              <w:rPr>
+                <w:noProof/>
+                <w:webHidden/>
+              </w:rPr>
+              <w:instrText xml:space="preserve"> PAGEREF _Toc101721726 \h </w:instrText>
+            </w:r>
+            <w:r>
+              <w:rPr>
+                <w:noProof/>
+                <w:webHidden/>
+              </w:rPr>
+            </w:r>
+            <w:r>
+              <w:rPr>
+                <w:noProof/>
+                <w:webHidden/>
+              </w:rPr>
+              <w:fldChar w:fldCharType="separate"/>
+            </w:r>
+            <w:r>
+              <w:rPr>
+                <w:noProof/>
+                <w:webHidden/>
+              </w:rPr>
+              <w:t>28</w:t>
             </w:r>
             <w:r>
               <w:rPr>
@@ -2399,12 +2399,83 @@
               <w:lang w:val="es-ES"/>
             </w:rPr>
           </w:pPr>
-          <w:hyperlink w:anchor="_Toc101635290" w:history="1">
+          <w:hyperlink w:anchor="_Toc101721727" w:history="1">
             <w:r>
               <w:rPr>
                 <w:rStyle w:val="Hipervnculo"/>
                 <w:rFonts w:ascii="Times New Roman" w:hAnsi="Times New Roman" w:cs="Times New Roman"/>
                 <w:noProof/>
+              </w:rPr>
+              <w:t>7.1. Casos de uso en MagicDraw</w:t>
+            </w:r>
+            <w:r>
+              <w:rPr>
+                <w:noProof/>
+                <w:webHidden/>
+              </w:rPr>
+              <w:tab/>
+            </w:r>
+            <w:r>
+              <w:rPr>
+                <w:noProof/>
+                <w:webHidden/>
+              </w:rPr>
+              <w:fldChar w:fldCharType="begin"/>
+            </w:r>
+            <w:r>
+              <w:rPr>
+                <w:noProof/>
+                <w:webHidden/>
+              </w:rPr>
+              <w:instrText xml:space="preserve"> PAGEREF _Toc101721727 \h </w:instrText>
+            </w:r>
+            <w:r>
+              <w:rPr>
+                <w:noProof/>
+                <w:webHidden/>
+              </w:rPr>
+            </w:r>
+            <w:r>
+              <w:rPr>
+                <w:noProof/>
+                <w:webHidden/>
+              </w:rPr>
+              <w:fldChar w:fldCharType="separate"/>
+            </w:r>
+            <w:r>
+              <w:rPr>
+                <w:noProof/>
+                <w:webHidden/>
+              </w:rPr>
+              <w:t>28</w:t>
+            </w:r>
+            <w:r>
+              <w:rPr>
+                <w:noProof/>
+                <w:webHidden/>
+              </w:rPr>
+              <w:fldChar w:fldCharType="end"/>
+            </w:r>
+          </w:hyperlink>
+        </w:p>
+        <w:p>
+          <w:pPr>
+            <w:pStyle w:val="TDC2"/>
+            <w:tabs>
+              <w:tab w:val="right" w:leader="dot" w:pos="9019"/>
+            </w:tabs>
+            <w:rPr>
+              <w:rFonts w:asciiTheme="minorHAnsi" w:eastAsiaTheme="minorEastAsia" w:hAnsiTheme="minorHAnsi" w:cstheme="minorBidi"/>
+              <w:noProof/>
+              <w:lang w:val="es-ES"/>
+            </w:rPr>
+          </w:pPr>
+          <w:hyperlink w:anchor="_Toc101721729" w:history="1">
+            <w:r>
+              <w:rPr>
+                <w:rStyle w:val="Hipervnculo"/>
+                <w:rFonts w:ascii="Times New Roman" w:hAnsi="Times New Roman" w:cs="Times New Roman"/>
+                <w:noProof/>
                 <w:lang w:val="en-US"/>
               </w:rPr>
               <w:t>7.2. Documentación casos de uso</w:t>
@@ -2428,7 +2499,7 @@
                 <w:noProof/>
                 <w:webHidden/>
               </w:rPr>
-              <w:instrText xml:space="preserve"> PAGEREF _Toc101635290 \h </w:instrText>
+              <w:instrText xml:space="preserve"> PAGEREF _Toc101721729 \h </w:instrText>
             </w:r>
             <w:r>
               <w:rPr>
@@ -2448,7 +2519,7 @@
                 <w:noProof/>
                 <w:webHidden/>
               </w:rPr>
-              <w:t>28</w:t>
+              <w:t>29</w:t>
             </w:r>
             <w:r>
               <w:rPr>
@@ -2471,7 +2542,7 @@
               <w:lang w:val="es-ES"/>
             </w:rPr>
           </w:pPr>
-          <w:hyperlink w:anchor="_Toc101635291" w:history="1">
+          <w:hyperlink w:anchor="_Toc101721730" w:history="1">
             <w:r>
               <w:rPr>
                 <w:rStyle w:val="Hipervnculo"/>
@@ -2499,7 +2570,7 @@
                 <w:noProof/>
                 <w:webHidden/>
               </w:rPr>
-              <w:instrText xml:space="preserve"> PAGEREF _Toc101635291 \h </w:instrText>
+              <w:instrText xml:space="preserve"> PAGEREF _Toc101721730 \h </w:instrText>
             </w:r>
             <w:r>
               <w:rPr>
@@ -2519,7 +2590,7 @@
                 <w:noProof/>
                 <w:webHidden/>
               </w:rPr>
-              <w:t>28</w:t>
+              <w:t>29</w:t>
             </w:r>
             <w:r>
               <w:rPr>
@@ -2542,7 +2613,7 @@
               <w:lang w:val="es-ES"/>
             </w:rPr>
           </w:pPr>
-          <w:hyperlink w:anchor="_Toc101635292" w:history="1">
+          <w:hyperlink w:anchor="_Toc101721731" w:history="1">
             <w:r>
               <w:rPr>
                 <w:rStyle w:val="Hipervnculo"/>
@@ -2570,7 +2641,7 @@
                 <w:noProof/>
                 <w:webHidden/>
               </w:rPr>
-              <w:instrText xml:space="preserve"> PAGEREF _Toc101635292 \h </w:instrText>
+              <w:instrText xml:space="preserve"> PAGEREF _Toc101721731 \h </w:instrText>
             </w:r>
             <w:r>
               <w:rPr>
@@ -2590,7 +2661,7 @@
                 <w:noProof/>
                 <w:webHidden/>
               </w:rPr>
-              <w:t>29</w:t>
+              <w:t>30</w:t>
             </w:r>
             <w:r>
               <w:rPr>
@@ -2613,7 +2684,7 @@
               <w:lang w:val="es-ES"/>
             </w:rPr>
           </w:pPr>
-          <w:hyperlink w:anchor="_Toc101635293" w:history="1">
+          <w:hyperlink w:anchor="_Toc101721732" w:history="1">
             <w:r>
               <w:rPr>
                 <w:rStyle w:val="Hipervnculo"/>
@@ -2641,7 +2712,7 @@
                 <w:noProof/>
                 <w:webHidden/>
               </w:rPr>
-              <w:instrText xml:space="preserve"> PAGEREF _Toc101635293 \h </w:instrText>
+              <w:instrText xml:space="preserve"> PAGEREF _Toc101721732 \h </w:instrText>
             </w:r>
             <w:r>
               <w:rPr>
@@ -2661,7 +2732,7 @@
                 <w:noProof/>
                 <w:webHidden/>
               </w:rPr>
-              <w:t>30</w:t>
+              <w:t>31</w:t>
             </w:r>
             <w:r>
               <w:rPr>
@@ -2684,7 +2755,7 @@
               <w:lang w:val="es-ES"/>
             </w:rPr>
           </w:pPr>
-          <w:hyperlink w:anchor="_Toc101635294" w:history="1">
+          <w:hyperlink w:anchor="_Toc101721733" w:history="1">
             <w:r>
               <w:rPr>
                 <w:rStyle w:val="Hipervnculo"/>
@@ -2719,7 +2790,7 @@
                 <w:noProof/>
                 <w:webHidden/>
               </w:rPr>
-              <w:instrText xml:space="preserve"> PAGEREF _Toc101635294 \h </w:instrText>
+              <w:instrText xml:space="preserve"> PAGEREF _Toc101721733 \h </w:instrText>
             </w:r>
             <w:r>
               <w:rPr>
@@ -2739,7 +2810,7 @@
                 <w:noProof/>
                 <w:webHidden/>
               </w:rPr>
-              <w:t>31</w:t>
+              <w:t>32</w:t>
             </w:r>
             <w:r>
               <w:rPr>
@@ -2762,7 +2833,7 @@
               <w:lang w:val="es-ES"/>
             </w:rPr>
           </w:pPr>
-          <w:hyperlink w:anchor="_Toc101635295" w:history="1">
+          <w:hyperlink w:anchor="_Toc101721734" w:history="1">
             <w:r>
               <w:rPr>
                 <w:rStyle w:val="Hipervnculo"/>
@@ -2790,7 +2861,7 @@
                 <w:noProof/>
                 <w:webHidden/>
               </w:rPr>
-              <w:instrText xml:space="preserve"> PAGEREF _Toc101635295 \h </w:instrText>
+              <w:instrText xml:space="preserve"> PAGEREF _Toc101721734 \h </w:instrText>
             </w:r>
             <w:r>
               <w:rPr>
@@ -2810,7 +2881,7 @@
                 <w:noProof/>
                 <w:webHidden/>
               </w:rPr>
-              <w:t>32</w:t>
+              <w:t>33</w:t>
             </w:r>
             <w:r>
               <w:rPr>
@@ -2833,7 +2904,7 @@
               <w:lang w:val="es-ES"/>
             </w:rPr>
           </w:pPr>
-          <w:hyperlink w:anchor="_Toc101635296" w:history="1">
+          <w:hyperlink w:anchor="_Toc101721735" w:history="1">
             <w:r>
               <w:rPr>
                 <w:rStyle w:val="Hipervnculo"/>
@@ -2861,7 +2932,7 @@
                 <w:noProof/>
                 <w:webHidden/>
               </w:rPr>
-              <w:instrText xml:space="preserve"> PAGEREF _Toc101635296 \h </w:instrText>
+              <w:instrText xml:space="preserve"> PAGEREF _Toc101721735 \h </w:instrText>
             </w:r>
             <w:r>
               <w:rPr>
@@ -2881,7 +2952,7 @@
                 <w:noProof/>
                 <w:webHidden/>
               </w:rPr>
-              <w:t>33</w:t>
+              <w:t>34</w:t>
             </w:r>
             <w:r>
               <w:rPr>
@@ -2904,7 +2975,7 @@
               <w:lang w:val="es-ES"/>
             </w:rPr>
           </w:pPr>
-          <w:hyperlink w:anchor="_Toc101635297" w:history="1">
+          <w:hyperlink w:anchor="_Toc101721736" w:history="1">
             <w:r>
               <w:rPr>
                 <w:rStyle w:val="Hipervnculo"/>
@@ -2932,7 +3003,7 @@
                 <w:noProof/>
                 <w:webHidden/>
               </w:rPr>
-              <w:instrText xml:space="preserve"> PAGEREF _Toc101635297 \h </w:instrText>
+              <w:instrText xml:space="preserve"> PAGEREF _Toc101721736 \h </w:instrText>
             </w:r>
             <w:r>
               <w:rPr>
@@ -2952,7 +3023,7 @@
                 <w:noProof/>
                 <w:webHidden/>
               </w:rPr>
-              <w:t>34</w:t>
+              <w:t>35</w:t>
             </w:r>
             <w:r>
               <w:rPr>
@@ -2975,7 +3046,7 @@
               <w:lang w:val="es-ES"/>
             </w:rPr>
           </w:pPr>
-          <w:hyperlink w:anchor="_Toc101635298" w:history="1">
+          <w:hyperlink w:anchor="_Toc101721737" w:history="1">
             <w:r>
               <w:rPr>
                 <w:rStyle w:val="Hipervnculo"/>
@@ -3003,7 +3074,7 @@
                 <w:noProof/>
                 <w:webHidden/>
               </w:rPr>
-              <w:instrText xml:space="preserve"> PAGEREF _Toc101635298 \h </w:instrText>
+              <w:instrText xml:space="preserve"> PAGEREF _Toc101721737 \h </w:instrText>
             </w:r>
             <w:r>
               <w:rPr>
@@ -3023,7 +3094,7 @@
                 <w:noProof/>
                 <w:webHidden/>
               </w:rPr>
-              <w:t>35</w:t>
+              <w:t>36</w:t>
             </w:r>
             <w:r>
               <w:rPr>
@@ -3046,7 +3117,7 @@
               <w:lang w:val="es-ES"/>
             </w:rPr>
           </w:pPr>
-          <w:hyperlink w:anchor="_Toc101635299" w:history="1">
+          <w:hyperlink w:anchor="_Toc101721738" w:history="1">
             <w:r>
               <w:rPr>
                 <w:rStyle w:val="Hipervnculo"/>
@@ -3074,7 +3145,7 @@
                 <w:noProof/>
                 <w:webHidden/>
               </w:rPr>
-              <w:instrText xml:space="preserve"> PAGEREF _Toc101635299 \h </w:instrText>
+              <w:instrText xml:space="preserve"> PAGEREF _Toc101721738 \h </w:instrText>
             </w:r>
             <w:r>
               <w:rPr>
@@ -3094,7 +3165,7 @@
                 <w:noProof/>
                 <w:webHidden/>
               </w:rPr>
-              <w:t>36</w:t>
+              <w:t>37</w:t>
             </w:r>
             <w:r>
               <w:rPr>
@@ -3117,7 +3188,7 @@
               <w:lang w:val="es-ES"/>
             </w:rPr>
           </w:pPr>
-          <w:hyperlink w:anchor="_Toc101635300" w:history="1">
+          <w:hyperlink w:anchor="_Toc101721739" w:history="1">
             <w:r>
               <w:rPr>
                 <w:rStyle w:val="Hipervnculo"/>
@@ -3145,7 +3216,7 @@
                 <w:noProof/>
                 <w:webHidden/>
               </w:rPr>
-              <w:instrText xml:space="preserve"> PAGEREF _Toc101635300 \h </w:instrText>
+              <w:instrText xml:space="preserve"> PAGEREF _Toc101721739 \h </w:instrText>
             </w:r>
             <w:r>
               <w:rPr>
@@ -3165,7 +3236,7 @@
                 <w:noProof/>
                 <w:webHidden/>
               </w:rPr>
-              <w:t>37</w:t>
+              <w:t>38</w:t>
             </w:r>
             <w:r>
               <w:rPr>
@@ -3185,7 +3256,7 @@
               <w:lang w:val="es-ES"/>
             </w:rPr>
           </w:pPr>
-          <w:hyperlink w:anchor="_Toc101635301" w:history="1">
+          <w:hyperlink w:anchor="_Toc101721740" w:history="1">
             <w:r>
               <w:rPr>
                 <w:rStyle w:val="Hipervnculo"/>
@@ -3213,7 +3284,7 @@
                 <w:noProof/>
                 <w:webHidden/>
               </w:rPr>
-              <w:instrText xml:space="preserve"> PAGEREF _Toc101635301 \h </w:instrText>
+              <w:instrText xml:space="preserve"> PAGEREF _Toc101721740 \h </w:instrText>
             </w:r>
             <w:r>
               <w:rPr>
@@ -3233,7 +3304,7 @@
                 <w:noProof/>
                 <w:webHidden/>
               </w:rPr>
-              <w:t>38</w:t>
+              <w:t>39</w:t>
             </w:r>
             <w:r>
               <w:rPr>
@@ -3253,7 +3324,7 @@
               <w:lang w:val="es-ES"/>
             </w:rPr>
           </w:pPr>
-          <w:hyperlink w:anchor="_Toc101635302" w:history="1">
+          <w:hyperlink w:anchor="_Toc101721741" w:history="1">
             <w:r>
               <w:rPr>
                 <w:rStyle w:val="Hipervnculo"/>
@@ -3281,7 +3352,7 @@
                 <w:noProof/>
                 <w:webHidden/>
               </w:rPr>
-              <w:instrText xml:space="preserve"> PAGEREF _Toc101635302 \h </w:instrText>
+              <w:instrText xml:space="preserve"> PAGEREF _Toc101721741 \h </w:instrText>
             </w:r>
             <w:r>
               <w:rPr>
@@ -3301,7 +3372,7 @@
                 <w:noProof/>
                 <w:webHidden/>
               </w:rPr>
-              <w:t>39</w:t>
+              <w:t>40</w:t>
             </w:r>
             <w:r>
               <w:rPr>
@@ -3324,7 +3395,7 @@
               <w:lang w:val="es-ES"/>
             </w:rPr>
           </w:pPr>
-          <w:hyperlink w:anchor="_Toc101635303" w:history="1">
+          <w:hyperlink w:anchor="_Toc101721742" w:history="1">
             <w:r>
               <w:rPr>
                 <w:rStyle w:val="Hipervnculo"/>
@@ -3353,7 +3424,7 @@
                 <w:noProof/>
                 <w:webHidden/>
               </w:rPr>
-              <w:instrText xml:space="preserve"> PAGEREF _Toc101635303 \h </w:instrText>
+              <w:instrText xml:space="preserve"> PAGEREF _Toc101721742 \h </w:instrText>
             </w:r>
             <w:r>
               <w:rPr>
@@ -3373,7 +3444,7 @@
                 <w:noProof/>
                 <w:webHidden/>
               </w:rPr>
-              <w:t>39</w:t>
+              <w:t>40</w:t>
             </w:r>
             <w:r>
               <w:rPr>
@@ -3403,24 +3474,10 @@
     </w:sdt>
     <w:p>
       <w:pPr>
-        <w:pStyle w:val="TtuloTDC"/>
-        <w:rPr>
-          <w:rFonts w:ascii="Times New Roman" w:hAnsi="Times New Roman" w:cs="Times New Roman"/>
-        </w:rPr>
-      </w:pPr>
-    </w:p>
-    <w:p>
-      <w:pPr>
-        <w:rPr>
-          <w:rFonts w:ascii="Times New Roman" w:hAnsi="Times New Roman" w:cs="Times New Roman"/>
-        </w:rPr>
-      </w:pPr>
-      <w:r>
-        <w:rPr>
-          <w:rFonts w:ascii="Times New Roman" w:hAnsi="Times New Roman" w:cs="Times New Roman"/>
-        </w:rPr>
-        <w:br w:type="page"/>
-      </w:r>
+        <w:rPr>
+          <w:rFonts w:ascii="Times New Roman" w:hAnsi="Times New Roman" w:cs="Times New Roman"/>
+        </w:rPr>
+      </w:pPr>
     </w:p>
     <w:p>
       <w:pPr>
@@ -3429,7 +3486,7 @@
           <w:rFonts w:ascii="Times New Roman" w:hAnsi="Times New Roman" w:cs="Times New Roman"/>
         </w:rPr>
       </w:pPr>
-      <w:bookmarkStart w:id="1" w:name="_Toc101635271"/>
+      <w:bookmarkStart w:id="1" w:name="_Toc101721708"/>
       <w:r>
         <w:rPr>
           <w:rFonts w:ascii="Times New Roman" w:hAnsi="Times New Roman" w:cs="Times New Roman"/>
@@ -3823,7 +3880,7 @@
           <w:rFonts w:ascii="Times New Roman" w:hAnsi="Times New Roman" w:cs="Times New Roman"/>
         </w:rPr>
       </w:pPr>
-      <w:bookmarkStart w:id="4" w:name="_Toc101635272"/>
+      <w:bookmarkStart w:id="4" w:name="_Toc101721709"/>
       <w:r>
         <w:rPr>
           <w:rFonts w:ascii="Times New Roman" w:hAnsi="Times New Roman" w:cs="Times New Roman"/>
@@ -3951,7 +4008,7 @@
       </w:pPr>
       <w:bookmarkStart w:id="6" w:name="_e0tztcn42lgs" w:colFirst="0" w:colLast="0"/>
       <w:bookmarkStart w:id="7" w:name="_Toc97936427"/>
-      <w:bookmarkStart w:id="8" w:name="_Toc101635273"/>
+      <w:bookmarkStart w:id="8" w:name="_Toc101721710"/>
       <w:bookmarkEnd w:id="6"/>
       <w:r>
         <w:rPr>
@@ -5901,7 +5958,7 @@
           <w:rFonts w:ascii="Times New Roman" w:hAnsi="Times New Roman" w:cs="Times New Roman"/>
         </w:rPr>
       </w:pPr>
-      <w:bookmarkStart w:id="9" w:name="_Toc101635274"/>
+      <w:bookmarkStart w:id="9" w:name="_Toc101721711"/>
       <w:r>
         <w:rPr>
           <w:rFonts w:ascii="Times New Roman" w:hAnsi="Times New Roman" w:cs="Times New Roman"/>
@@ -6532,7 +6589,7 @@
           <w:rFonts w:ascii="Times New Roman" w:hAnsi="Times New Roman" w:cs="Times New Roman"/>
         </w:rPr>
       </w:pPr>
-      <w:bookmarkStart w:id="10" w:name="_Toc101635275"/>
+      <w:bookmarkStart w:id="10" w:name="_Toc101721712"/>
       <w:r>
         <w:rPr>
           <w:rFonts w:ascii="Times New Roman" w:hAnsi="Times New Roman" w:cs="Times New Roman"/>
@@ -7317,7 +7374,7 @@
         <w:lastRenderedPageBreak/>
         <w:tab/>
       </w:r>
-      <w:bookmarkStart w:id="11" w:name="_Toc101635276"/>
+      <w:bookmarkStart w:id="11" w:name="_Toc101721713"/>
       <w:r>
         <w:rPr>
           <w:rFonts w:ascii="Times New Roman" w:hAnsi="Times New Roman" w:cs="Times New Roman"/>
@@ -7589,7 +7646,7 @@
         <w:lastRenderedPageBreak/>
         <w:tab/>
       </w:r>
-      <w:bookmarkStart w:id="12" w:name="_Toc101635277"/>
+      <w:bookmarkStart w:id="12" w:name="_Toc101721714"/>
       <w:r>
         <w:rPr>
           <w:rFonts w:ascii="Times New Roman" w:hAnsi="Times New Roman" w:cs="Times New Roman"/>
@@ -8568,7 +8625,7 @@
         <w:pStyle w:val="Ttulo2"/>
         <w:ind w:firstLine="720"/>
       </w:pPr>
-      <w:bookmarkStart w:id="19" w:name="_Toc101635278"/>
+      <w:bookmarkStart w:id="19" w:name="_Toc101721715"/>
       <w:r>
         <w:rPr>
           <w:rFonts w:ascii="Times New Roman" w:hAnsi="Times New Roman" w:cs="Times New Roman"/>
@@ -8989,7 +9046,7 @@
           <w:lang w:val="en-US"/>
         </w:rPr>
       </w:pPr>
-      <w:bookmarkStart w:id="20" w:name="_Toc101635279"/>
+      <w:bookmarkStart w:id="20" w:name="_Toc101721716"/>
       <w:r>
         <w:rPr>
           <w:rFonts w:ascii="Times New Roman" w:hAnsi="Times New Roman" w:cs="Times New Roman"/>
@@ -9137,7 +9194,7 @@
           <w:lang w:val="en-US"/>
         </w:rPr>
       </w:pPr>
-      <w:bookmarkStart w:id="21" w:name="_Toc101635280"/>
+      <w:bookmarkStart w:id="21" w:name="_Toc101721717"/>
       <w:r>
         <w:rPr>
           <w:rFonts w:ascii="Times New Roman" w:hAnsi="Times New Roman" w:cs="Times New Roman"/>
@@ -9232,7 +9289,7 @@
         <w:lastRenderedPageBreak/>
         <w:tab/>
       </w:r>
-      <w:bookmarkStart w:id="22" w:name="_Toc101635281"/>
+      <w:bookmarkStart w:id="22" w:name="_Toc101721718"/>
       <w:r>
         <w:rPr>
           <w:rFonts w:ascii="Times New Roman" w:hAnsi="Times New Roman" w:cs="Times New Roman"/>
@@ -9271,6 +9328,7 @@
       <w:bookmarkStart w:id="24" w:name="_Toc99315334"/>
       <w:bookmarkStart w:id="25" w:name="_Toc100526108"/>
       <w:bookmarkStart w:id="26" w:name="_Toc101635282"/>
+      <w:bookmarkStart w:id="27" w:name="_Toc101721719"/>
       <w:r>
         <w:rPr>
           <w:noProof/>
@@ -9335,6 +9393,7 @@
       <w:bookmarkEnd w:id="24"/>
       <w:bookmarkEnd w:id="25"/>
       <w:bookmarkEnd w:id="26"/>
+      <w:bookmarkEnd w:id="27"/>
     </w:p>
     <w:p>
       <w:pPr>
@@ -9349,7 +9408,7 @@
           <w:rFonts w:ascii="Times New Roman" w:hAnsi="Times New Roman" w:cs="Times New Roman"/>
         </w:rPr>
       </w:pPr>
-      <w:bookmarkStart w:id="27" w:name="_Toc101635283"/>
+      <w:bookmarkStart w:id="28" w:name="_Toc101721720"/>
       <w:r>
         <w:rPr>
           <w:noProof/>
@@ -9504,7 +9563,7 @@
         </w:rPr>
         <w:t xml:space="preserve"> backlog</w:t>
       </w:r>
-      <w:bookmarkEnd w:id="27"/>
+      <w:bookmarkEnd w:id="28"/>
     </w:p>
     <w:p>
       <w:pPr>
@@ -9591,9 +9650,106 @@
       </w:r>
     </w:p>
     <w:p>
+      <w:pPr>
+        <w:pStyle w:val="Ttulo2"/>
+        <w:ind w:firstLine="720"/>
+        <w:rPr>
+          <w:rFonts w:ascii="Times New Roman" w:hAnsi="Times New Roman" w:cs="Times New Roman"/>
+        </w:rPr>
+      </w:pPr>
       <w:r>
         <w:br w:type="page"/>
       </w:r>
+      <w:bookmarkStart w:id="29" w:name="_Toc101721721"/>
+      <w:r>
+        <w:rPr>
+          <w:rFonts w:ascii="Times New Roman" w:hAnsi="Times New Roman" w:cs="Times New Roman"/>
+        </w:rPr>
+        <w:lastRenderedPageBreak/>
+        <w:t>4.8. Sprint 4</w:t>
+      </w:r>
+      <w:bookmarkEnd w:id="29"/>
+    </w:p>
+    <w:p>
+      <w:pPr>
+        <w:pStyle w:val="Ttulo2"/>
+        <w:ind w:firstLine="720"/>
+        <w:rPr>
+          <w:rFonts w:ascii="Times New Roman" w:hAnsi="Times New Roman" w:cs="Times New Roman"/>
+        </w:rPr>
+      </w:pPr>
+      <w:bookmarkStart w:id="30" w:name="_Toc101721722"/>
+      <w:r>
+        <w:rPr>
+          <w:rFonts w:ascii="Times New Roman" w:hAnsi="Times New Roman" w:cs="Times New Roman"/>
+          <w:noProof/>
+        </w:rPr>
+        <w:drawing>
+          <wp:anchor distT="0" distB="0" distL="114300" distR="114300" simplePos="0" relativeHeight="251673600" behindDoc="0" locked="0" layoutInCell="1" allowOverlap="1" wp14:anchorId="26BA607A" wp14:editId="724A4C87">
+            <wp:simplePos x="0" y="0"/>
+            <wp:positionH relativeFrom="margin">
+              <wp:align>left</wp:align>
+            </wp:positionH>
+            <wp:positionV relativeFrom="paragraph">
+              <wp:posOffset>352597</wp:posOffset>
+            </wp:positionV>
+            <wp:extent cx="5957107" cy="2889154"/>
+            <wp:effectExtent l="0" t="0" r="5715" b="6985"/>
+            <wp:wrapNone/>
+            <wp:docPr id="28" name="Imagen 28" descr="Interfaz de usuario gráfica, Aplicación, Correo electrónico, Sitio web&#10;&#10;Descripción generada automáticamente"/>
+            <wp:cNvGraphicFramePr>
+              <a:graphicFrameLocks xmlns:a="http://schemas.openxmlformats.org/drawingml/2006/main" noChangeAspect="1"/>
+            </wp:cNvGraphicFramePr>
+            <a:graphic xmlns:a="http://schemas.openxmlformats.org/drawingml/2006/main">
+              <a:graphicData uri="http://schemas.openxmlformats.org/drawingml/2006/picture">
+                <pic:pic xmlns:pic="http://schemas.openxmlformats.org/drawingml/2006/picture">
+                  <pic:nvPicPr>
+                    <pic:cNvPr id="28" name="Imagen 28" descr="Interfaz de usuario gráfica, Aplicación, Correo electrónico, Sitio web&#10;&#10;Descripción generada automáticamente"/>
+                    <pic:cNvPicPr/>
+                  </pic:nvPicPr>
+                  <pic:blipFill>
+                    <a:blip r:embed="rId40" cstate="print">
+                      <a:extLst>
+                        <a:ext uri="{28A0092B-C50C-407E-A947-70E740481C1C}">
+                          <a14:useLocalDpi xmlns:a14="http://schemas.microsoft.com/office/drawing/2010/main" val="0"/>
+                        </a:ext>
+                      </a:extLst>
+                    </a:blip>
+                    <a:stretch>
+                      <a:fillRect/>
+                    </a:stretch>
+                  </pic:blipFill>
+                  <pic:spPr>
+                    <a:xfrm>
+                      <a:off x="0" y="0"/>
+                      <a:ext cx="5957107" cy="2889154"/>
+                    </a:xfrm>
+                    <a:prstGeom prst="rect">
+                      <a:avLst/>
+                    </a:prstGeom>
+                  </pic:spPr>
+                </pic:pic>
+              </a:graphicData>
+            </a:graphic>
+          </wp:anchor>
+        </w:drawing>
+      </w:r>
+      <w:bookmarkEnd w:id="30"/>
+    </w:p>
+    <w:p>
+      <w:pPr>
+        <w:pStyle w:val="Ttulo2"/>
+        <w:ind w:firstLine="720"/>
+        <w:rPr>
+          <w:rFonts w:ascii="Times New Roman" w:hAnsi="Times New Roman" w:cs="Times New Roman"/>
+        </w:rPr>
+      </w:pPr>
+      <w:r>
+        <w:rPr>
+          <w:rFonts w:ascii="Times New Roman" w:hAnsi="Times New Roman" w:cs="Times New Roman"/>
+        </w:rPr>
+        <w:br w:type="page"/>
+      </w:r>
     </w:p>
     <w:p>
       <w:pPr>
@@ -9602,7 +9758,7 @@
           <w:rFonts w:ascii="Times New Roman" w:eastAsia="Comfortaa" w:hAnsi="Times New Roman" w:cs="Times New Roman"/>
         </w:rPr>
       </w:pPr>
-      <w:bookmarkStart w:id="28" w:name="_Toc101635284"/>
+      <w:bookmarkStart w:id="31" w:name="_Toc101721723"/>
       <w:r>
         <w:rPr>
           <w:rFonts w:ascii="Times New Roman" w:eastAsia="Comfortaa" w:hAnsi="Times New Roman" w:cs="Times New Roman"/>
@@ -9628,7 +9784,7 @@
         </w:rPr>
         <w:t>Gestión de Riesgos</w:t>
       </w:r>
-      <w:bookmarkEnd w:id="28"/>
+      <w:bookmarkEnd w:id="31"/>
     </w:p>
     <w:p>
       <w:pPr>
@@ -11168,11 +11324,11 @@
           <w:rFonts w:ascii="Times New Roman" w:eastAsia="Comfortaa" w:hAnsi="Times New Roman" w:cs="Times New Roman"/>
         </w:rPr>
       </w:pPr>
-      <w:bookmarkStart w:id="29" w:name="_ourxv0er4s6f" w:colFirst="0" w:colLast="0"/>
-      <w:bookmarkStart w:id="30" w:name="_b1b1u2m9loum" w:colFirst="0" w:colLast="0"/>
-      <w:bookmarkStart w:id="31" w:name="_Toc97936428"/>
-      <w:bookmarkEnd w:id="29"/>
-      <w:bookmarkEnd w:id="30"/>
+      <w:bookmarkStart w:id="32" w:name="_ourxv0er4s6f" w:colFirst="0" w:colLast="0"/>
+      <w:bookmarkStart w:id="33" w:name="_b1b1u2m9loum" w:colFirst="0" w:colLast="0"/>
+      <w:bookmarkStart w:id="34" w:name="_Toc97936428"/>
+      <w:bookmarkEnd w:id="32"/>
+      <w:bookmarkEnd w:id="33"/>
     </w:p>
     <w:p>
       <w:pPr>
@@ -11196,7 +11352,7 @@
           <w:rFonts w:ascii="Times New Roman" w:eastAsia="Comfortaa" w:hAnsi="Times New Roman" w:cs="Times New Roman"/>
         </w:rPr>
       </w:pPr>
-      <w:bookmarkStart w:id="32" w:name="_Toc101635285"/>
+      <w:bookmarkStart w:id="35" w:name="_Toc101721724"/>
       <w:r>
         <w:rPr>
           <w:rFonts w:ascii="Times New Roman" w:eastAsia="Comfortaa" w:hAnsi="Times New Roman" w:cs="Times New Roman"/>
@@ -11204,7 +11360,7 @@
         <w:lastRenderedPageBreak/>
         <w:t>6. Requisitos</w:t>
       </w:r>
-      <w:bookmarkEnd w:id="32"/>
+      <w:bookmarkEnd w:id="35"/>
     </w:p>
     <w:p/>
     <w:p>
@@ -12931,7 +13087,7 @@
           <w:lang w:val="en-US"/>
         </w:rPr>
       </w:pPr>
-      <w:bookmarkStart w:id="33" w:name="_Toc101635286"/>
+      <w:bookmarkStart w:id="36" w:name="_Toc101721725"/>
       <w:r>
         <w:rPr>
           <w:rFonts w:ascii="Times New Roman" w:hAnsi="Times New Roman" w:cs="Times New Roman"/>
@@ -12988,7 +13144,7 @@
         </w:rPr>
         <w:t>:</w:t>
       </w:r>
-      <w:bookmarkEnd w:id="33"/>
+      <w:bookmarkEnd w:id="36"/>
     </w:p>
     <w:p>
       <w:r>
@@ -13016,7 +13172,7 @@
                     <pic:cNvPicPr/>
                   </pic:nvPicPr>
                   <pic:blipFill>
-                    <a:blip r:embed="rId40" cstate="print">
+                    <a:blip r:embed="rId41" cstate="print">
                       <a:extLst>
                         <a:ext uri="{28A0092B-C50C-407E-A947-70E740481C1C}">
                           <a14:useLocalDpi xmlns:a14="http://schemas.microsoft.com/office/drawing/2010/main" val="0"/>
@@ -13115,7 +13271,7 @@
           <w:rFonts w:ascii="Times New Roman" w:eastAsia="Comfortaa" w:hAnsi="Times New Roman" w:cs="Times New Roman"/>
         </w:rPr>
       </w:pPr>
-      <w:bookmarkStart w:id="34" w:name="_Toc101635287"/>
+      <w:bookmarkStart w:id="37" w:name="_Toc101721726"/>
       <w:r>
         <w:rPr>
           <w:rFonts w:ascii="Times New Roman" w:eastAsia="Comfortaa" w:hAnsi="Times New Roman" w:cs="Times New Roman"/>
@@ -13129,7 +13285,7 @@
         </w:rPr>
         <w:t>Casos de uso</w:t>
       </w:r>
-      <w:bookmarkEnd w:id="34"/>
+      <w:bookmarkEnd w:id="37"/>
     </w:p>
     <w:p>
       <w:pPr>
@@ -13139,7 +13295,7 @@
           <w:rFonts w:ascii="Times New Roman" w:hAnsi="Times New Roman" w:cs="Times New Roman"/>
         </w:rPr>
       </w:pPr>
-      <w:bookmarkStart w:id="35" w:name="_Toc101635288"/>
+      <w:bookmarkStart w:id="38" w:name="_Toc101721727"/>
       <w:r>
         <w:rPr>
           <w:rFonts w:ascii="Times New Roman" w:hAnsi="Times New Roman" w:cs="Times New Roman"/>
@@ -13159,7 +13315,7 @@
         </w:rPr>
         <w:t>MagicDraw</w:t>
       </w:r>
-      <w:bookmarkEnd w:id="35"/>
+      <w:bookmarkEnd w:id="38"/>
       <w:proofErr w:type="spellEnd"/>
     </w:p>
     <w:p>
@@ -13167,7 +13323,8 @@
         <w:pStyle w:val="Ttulo2"/>
         <w:ind w:firstLine="720"/>
       </w:pPr>
-      <w:bookmarkStart w:id="36" w:name="_Toc101635289"/>
+      <w:bookmarkStart w:id="39" w:name="_Toc101635289"/>
+      <w:bookmarkStart w:id="40" w:name="_Toc101721728"/>
       <w:r>
         <w:rPr>
           <w:noProof/>
@@ -13196,7 +13353,7 @@
                     <pic:cNvPicPr/>
                   </pic:nvPicPr>
                   <pic:blipFill>
-                    <a:blip r:embed="rId41">
+                    <a:blip r:embed="rId42">
                       <a:extLst>
                         <a:ext uri="{28A0092B-C50C-407E-A947-70E740481C1C}">
                           <a14:useLocalDpi xmlns:a14="http://schemas.microsoft.com/office/drawing/2010/main" val="0"/>
@@ -13222,7 +13379,8 @@
           </wp:anchor>
         </w:drawing>
       </w:r>
-      <w:bookmarkEnd w:id="36"/>
+      <w:bookmarkEnd w:id="39"/>
+      <w:bookmarkEnd w:id="40"/>
     </w:p>
     <w:p>
       <w:pPr>
@@ -13245,7 +13403,7 @@
         <w:lastRenderedPageBreak/>
         <w:tab/>
       </w:r>
-      <w:bookmarkStart w:id="37" w:name="_Toc101635290"/>
+      <w:bookmarkStart w:id="41" w:name="_Toc101721729"/>
       <w:r>
         <w:rPr>
           <w:rFonts w:ascii="Times New Roman" w:hAnsi="Times New Roman" w:cs="Times New Roman"/>
@@ -13293,7 +13451,7 @@
         </w:rPr>
         <w:t>uso</w:t>
       </w:r>
-      <w:bookmarkEnd w:id="37"/>
+      <w:bookmarkEnd w:id="41"/>
       <w:proofErr w:type="spellEnd"/>
     </w:p>
     <w:p>
@@ -13304,7 +13462,7 @@
           <w:rFonts w:ascii="Times New Roman" w:hAnsi="Times New Roman" w:cs="Times New Roman"/>
         </w:rPr>
       </w:pPr>
-      <w:bookmarkStart w:id="38" w:name="_Toc101635291"/>
+      <w:bookmarkStart w:id="42" w:name="_Toc101721730"/>
       <w:r>
         <w:rPr>
           <w:rFonts w:ascii="Times New Roman" w:hAnsi="Times New Roman" w:cs="Times New Roman"/>
@@ -13323,7 +13481,7 @@
         </w:rPr>
         <w:t>. Registro</w:t>
       </w:r>
-      <w:bookmarkEnd w:id="38"/>
+      <w:bookmarkEnd w:id="42"/>
     </w:p>
     <w:p>
       <w:pPr>
@@ -13778,7 +13936,7 @@
           <w:rFonts w:ascii="Times New Roman" w:hAnsi="Times New Roman" w:cs="Times New Roman"/>
         </w:rPr>
       </w:pPr>
-      <w:bookmarkStart w:id="39" w:name="_Toc101635292"/>
+      <w:bookmarkStart w:id="43" w:name="_Toc101721731"/>
       <w:r>
         <w:rPr>
           <w:rFonts w:ascii="Times New Roman" w:hAnsi="Times New Roman" w:cs="Times New Roman"/>
@@ -13786,7 +13944,7 @@
         <w:lastRenderedPageBreak/>
         <w:t>7.2.2. Iniciar sesión</w:t>
       </w:r>
-      <w:bookmarkEnd w:id="39"/>
+      <w:bookmarkEnd w:id="43"/>
     </w:p>
     <w:p>
       <w:pPr>
@@ -14262,7 +14420,7 @@
           <w:rFonts w:ascii="Times New Roman" w:hAnsi="Times New Roman" w:cs="Times New Roman"/>
         </w:rPr>
       </w:pPr>
-      <w:bookmarkStart w:id="40" w:name="_Toc101635293"/>
+      <w:bookmarkStart w:id="44" w:name="_Toc101721732"/>
       <w:r>
         <w:rPr>
           <w:rFonts w:ascii="Times New Roman" w:hAnsi="Times New Roman" w:cs="Times New Roman"/>
@@ -14276,7 +14434,7 @@
         </w:rPr>
         <w:t>Visualizar perfiles</w:t>
       </w:r>
-      <w:bookmarkEnd w:id="40"/>
+      <w:bookmarkEnd w:id="44"/>
     </w:p>
     <w:p/>
     <w:p>
@@ -14667,7 +14825,7 @@
           <w:rFonts w:ascii="Times New Roman" w:hAnsi="Times New Roman" w:cs="Times New Roman"/>
         </w:rPr>
       </w:pPr>
-      <w:bookmarkStart w:id="41" w:name="_Toc101635294"/>
+      <w:bookmarkStart w:id="45" w:name="_Toc101721733"/>
       <w:r>
         <w:lastRenderedPageBreak/>
         <w:t>7</w:t>
@@ -14684,7 +14842,7 @@
         </w:rPr>
         <w:t>Editar del perfil</w:t>
       </w:r>
-      <w:bookmarkEnd w:id="41"/>
+      <w:bookmarkEnd w:id="45"/>
     </w:p>
     <w:p/>
     <w:p>
@@ -15155,7 +15313,7 @@
           <w:rFonts w:ascii="Times New Roman" w:hAnsi="Times New Roman" w:cs="Times New Roman"/>
         </w:rPr>
       </w:pPr>
-      <w:bookmarkStart w:id="42" w:name="_Toc101635295"/>
+      <w:bookmarkStart w:id="46" w:name="_Toc101721734"/>
       <w:r>
         <w:rPr>
           <w:rFonts w:ascii="Times New Roman" w:hAnsi="Times New Roman" w:cs="Times New Roman"/>
@@ -15181,7 +15339,7 @@
         </w:rPr>
         <w:t>Buscar información multimedia</w:t>
       </w:r>
-      <w:bookmarkEnd w:id="42"/>
+      <w:bookmarkEnd w:id="46"/>
     </w:p>
     <w:p/>
     <w:p>
@@ -15447,7 +15605,7 @@
           <w:rFonts w:ascii="Times New Roman" w:hAnsi="Times New Roman" w:cs="Times New Roman"/>
         </w:rPr>
       </w:pPr>
-      <w:bookmarkStart w:id="43" w:name="_Toc101635296"/>
+      <w:bookmarkStart w:id="47" w:name="_Toc101721735"/>
       <w:r>
         <w:rPr>
           <w:rFonts w:ascii="Times New Roman" w:hAnsi="Times New Roman" w:cs="Times New Roman"/>
@@ -15473,7 +15631,7 @@
         </w:rPr>
         <w:t>Interactuar con otros usuarios</w:t>
       </w:r>
-      <w:bookmarkEnd w:id="43"/>
+      <w:bookmarkEnd w:id="47"/>
     </w:p>
     <w:p/>
     <w:p>
@@ -15963,7 +16121,7 @@
           <w:rFonts w:ascii="Times New Roman" w:hAnsi="Times New Roman" w:cs="Times New Roman"/>
         </w:rPr>
       </w:pPr>
-      <w:bookmarkStart w:id="44" w:name="_Toc101635297"/>
+      <w:bookmarkStart w:id="48" w:name="_Toc101721736"/>
       <w:r>
         <w:rPr>
           <w:rFonts w:ascii="Times New Roman" w:hAnsi="Times New Roman" w:cs="Times New Roman"/>
@@ -15977,7 +16135,7 @@
         </w:rPr>
         <w:t>Etiquetado del contenido</w:t>
       </w:r>
-      <w:bookmarkEnd w:id="44"/>
+      <w:bookmarkEnd w:id="48"/>
     </w:p>
     <w:p/>
     <w:p>
@@ -16211,7 +16369,7 @@
           <w:rFonts w:ascii="Times New Roman" w:hAnsi="Times New Roman" w:cs="Times New Roman"/>
         </w:rPr>
       </w:pPr>
-      <w:bookmarkStart w:id="45" w:name="_Toc101635298"/>
+      <w:bookmarkStart w:id="49" w:name="_Toc101721737"/>
       <w:r>
         <w:rPr>
           <w:rFonts w:ascii="Times New Roman" w:hAnsi="Times New Roman" w:cs="Times New Roman"/>
@@ -16225,7 +16383,7 @@
         </w:rPr>
         <w:t>Listado del contenido</w:t>
       </w:r>
-      <w:bookmarkEnd w:id="45"/>
+      <w:bookmarkEnd w:id="49"/>
     </w:p>
     <w:p>
       <w:pPr>
@@ -16701,7 +16859,7 @@
           <w:rFonts w:ascii="Times New Roman" w:hAnsi="Times New Roman" w:cs="Times New Roman"/>
         </w:rPr>
       </w:pPr>
-      <w:bookmarkStart w:id="46" w:name="_Toc101635299"/>
+      <w:bookmarkStart w:id="50" w:name="_Toc101721738"/>
       <w:r>
         <w:rPr>
           <w:rFonts w:ascii="Times New Roman" w:hAnsi="Times New Roman" w:cs="Times New Roman"/>
@@ -16715,7 +16873,7 @@
         </w:rPr>
         <w:t>Valorar el contenido con comentarios</w:t>
       </w:r>
-      <w:bookmarkEnd w:id="46"/>
+      <w:bookmarkEnd w:id="50"/>
     </w:p>
     <w:p/>
     <w:p>
@@ -17155,7 +17313,7 @@
           <w:rFonts w:ascii="Times New Roman" w:hAnsi="Times New Roman" w:cs="Times New Roman"/>
         </w:rPr>
       </w:pPr>
-      <w:bookmarkStart w:id="47" w:name="_Toc101635300"/>
+      <w:bookmarkStart w:id="51" w:name="_Toc101721739"/>
       <w:r>
         <w:rPr>
           <w:rFonts w:ascii="Times New Roman" w:hAnsi="Times New Roman" w:cs="Times New Roman"/>
@@ -17169,7 +17327,7 @@
         </w:rPr>
         <w:t>Interactuar con perfiles</w:t>
       </w:r>
-      <w:bookmarkEnd w:id="47"/>
+      <w:bookmarkEnd w:id="51"/>
     </w:p>
     <w:p/>
     <w:p>
@@ -17585,21 +17743,15 @@
           <w:rFonts w:ascii="Times New Roman" w:eastAsia="Comfortaa" w:hAnsi="Times New Roman" w:cs="Times New Roman"/>
         </w:rPr>
       </w:pPr>
-      <w:bookmarkStart w:id="48" w:name="_Toc101635301"/>
+      <w:bookmarkStart w:id="52" w:name="_Toc101721740"/>
       <w:r>
         <w:rPr>
           <w:rFonts w:ascii="Times New Roman" w:eastAsia="Comfortaa" w:hAnsi="Times New Roman" w:cs="Times New Roman"/>
         </w:rPr>
         <w:lastRenderedPageBreak/>
-        <w:t xml:space="preserve">8. </w:t>
-      </w:r>
-      <w:r>
-        <w:rPr>
-          <w:rFonts w:ascii="Times New Roman" w:eastAsia="Comfortaa" w:hAnsi="Times New Roman" w:cs="Times New Roman"/>
-        </w:rPr>
-        <w:t>Modelo de Dominio</w:t>
-      </w:r>
-      <w:bookmarkEnd w:id="48"/>
+        <w:t>8. Modelo de Dominio</w:t>
+      </w:r>
+      <w:bookmarkEnd w:id="52"/>
     </w:p>
     <w:p>
       <w:r>
@@ -17630,7 +17782,7 @@
                     <pic:cNvPicPr/>
                   </pic:nvPicPr>
                   <pic:blipFill>
-                    <a:blip r:embed="rId42">
+                    <a:blip r:embed="rId43">
                       <a:extLst>
                         <a:ext uri="{28A0092B-C50C-407E-A947-70E740481C1C}">
                           <a14:useLocalDpi xmlns:a14="http://schemas.microsoft.com/office/drawing/2010/main" val="0"/>
@@ -17691,7 +17843,7 @@
           <w:rFonts w:ascii="Times New Roman" w:eastAsia="Comfortaa" w:hAnsi="Times New Roman" w:cs="Times New Roman"/>
         </w:rPr>
       </w:pPr>
-      <w:bookmarkStart w:id="49" w:name="_Toc101635302"/>
+      <w:bookmarkStart w:id="53" w:name="_Toc101721741"/>
       <w:r>
         <w:rPr>
           <w:rFonts w:ascii="Times New Roman" w:eastAsia="Comfortaa" w:hAnsi="Times New Roman" w:cs="Times New Roman"/>
@@ -17717,8 +17869,8 @@
         </w:rPr>
         <w:t>Herramientas Software</w:t>
       </w:r>
-      <w:bookmarkEnd w:id="31"/>
-      <w:bookmarkEnd w:id="49"/>
+      <w:bookmarkEnd w:id="34"/>
+      <w:bookmarkEnd w:id="53"/>
     </w:p>
     <w:p>
       <w:pPr>
@@ -17952,7 +18104,7 @@
           <w:lang w:val="en-US"/>
         </w:rPr>
       </w:pPr>
-      <w:bookmarkStart w:id="50" w:name="_Toc101635303"/>
+      <w:bookmarkStart w:id="54" w:name="_Toc101721742"/>
       <w:r>
         <w:rPr>
           <w:rFonts w:ascii="Times New Roman" w:hAnsi="Times New Roman" w:cs="Times New Roman"/>
@@ -17981,7 +18133,7 @@
         </w:rPr>
         <w:t>Enlace a GitHub</w:t>
       </w:r>
-      <w:bookmarkEnd w:id="50"/>
+      <w:bookmarkEnd w:id="54"/>
     </w:p>
     <w:p>
       <w:pPr>
@@ -17993,6 +18145,7 @@
     <w:p>
       <w:pPr>
         <w:rPr>
+          <w:rFonts w:ascii="Times New Roman" w:hAnsi="Times New Roman" w:cs="Times New Roman"/>
           <w:lang w:val="en-US"/>
         </w:rPr>
       </w:pPr>
@@ -18002,10 +18155,11 @@
         </w:rPr>
         <w:tab/>
       </w:r>
-      <w:hyperlink r:id="rId43" w:history="1">
+      <w:hyperlink r:id="rId44" w:history="1">
         <w:r>
           <w:rPr>
             <w:rStyle w:val="Hipervnculo"/>
+            <w:rFonts w:ascii="Times New Roman" w:hAnsi="Times New Roman" w:cs="Times New Roman"/>
             <w:lang w:val="en-US"/>
           </w:rPr>
           <w:t>https://github.com/marinasayago/Erole.git</w:t>
@@ -18044,12 +18198,12 @@
       </w:pPr>
     </w:p>
     <w:sectPr>
-      <w:headerReference w:type="even" r:id="rId44"/>
-      <w:headerReference w:type="default" r:id="rId45"/>
-      <w:footerReference w:type="even" r:id="rId46"/>
-      <w:footerReference w:type="default" r:id="rId47"/>
-      <w:headerReference w:type="first" r:id="rId48"/>
-      <w:footerReference w:type="first" r:id="rId49"/>
+      <w:headerReference w:type="even" r:id="rId45"/>
+      <w:headerReference w:type="default" r:id="rId46"/>
+      <w:footerReference w:type="even" r:id="rId47"/>
+      <w:footerReference w:type="default" r:id="rId48"/>
+      <w:headerReference w:type="first" r:id="rId49"/>
+      <w:footerReference w:type="first" r:id="rId50"/>
       <w:pgSz w:w="11909" w:h="16834"/>
       <w:pgMar w:top="1440" w:right="1440" w:bottom="1440" w:left="1440" w:header="720" w:footer="720" w:gutter="0"/>
       <w:pgNumType w:start="0"/>
